--- a/ΝΕΥΡΩΝΙΚΑ ΔΙΚΤΥΑ ΚΑΙ ΜΗΧΑΝΙΚΗ ΜΑΘΗΣΗ - Simon Haykin (Βιβλίο).docx
+++ b/ΝΕΥΡΩΝΙΚΑ ΔΙΚΤΥΑ ΚΑΙ ΜΗΧΑΝΙΚΗ ΜΑΘΗΣΗ - Simon Haykin (Βιβλίο).docx
@@ -67,6 +67,7 @@
     <w:p>
       <w:pPr>
         <w:numPr>
+          <w:ilvl w:val="0"/>
           <w:numId w:val="0"/>
         </w:numPr>
         <w:jc w:val="left"/>
@@ -181,6 +182,7 @@
     <w:p>
       <w:pPr>
         <w:numPr>
+          <w:ilvl w:val="0"/>
           <w:numId w:val="0"/>
         </w:numPr>
         <w:ind w:left="720" w:leftChars="0"/>
@@ -196,6 +198,7 @@
     <w:p>
       <w:pPr>
         <w:numPr>
+          <w:ilvl w:val="0"/>
           <w:numId w:val="0"/>
         </w:numPr>
         <w:ind w:left="720" w:leftChars="0"/>
@@ -211,6 +214,7 @@
     <w:p>
       <w:pPr>
         <w:numPr>
+          <w:ilvl w:val="0"/>
           <w:numId w:val="0"/>
         </w:numPr>
         <w:jc w:val="left"/>
@@ -350,23 +354,25 @@
     <w:p>
       <w:pPr>
         <w:numPr>
-          <w:numId w:val="0"/>
-        </w:numPr>
-        <w:tabs>
-          <w:tab w:val="left" w:pos="425"/>
-        </w:tabs>
-        <w:jc w:val="left"/>
-        <w:rPr>
-          <w:rFonts w:hint="default"/>
-          <w:b w:val="0"/>
-          <w:bCs w:val="0"/>
-          <w:lang w:val="el-GR"/>
-        </w:rPr>
-      </w:pPr>
-    </w:p>
-    <w:p>
-      <w:pPr>
-        <w:numPr>
+          <w:ilvl w:val="0"/>
+          <w:numId w:val="0"/>
+        </w:numPr>
+        <w:tabs>
+          <w:tab w:val="left" w:pos="425"/>
+        </w:tabs>
+        <w:jc w:val="left"/>
+        <w:rPr>
+          <w:rFonts w:hint="default"/>
+          <w:b w:val="0"/>
+          <w:bCs w:val="0"/>
+          <w:lang w:val="el-GR"/>
+        </w:rPr>
+      </w:pPr>
+    </w:p>
+    <w:p>
+      <w:pPr>
+        <w:numPr>
+          <w:ilvl w:val="0"/>
           <w:numId w:val="0"/>
         </w:numPr>
         <w:tabs>
@@ -420,23 +426,25 @@
     <w:p>
       <w:pPr>
         <w:numPr>
-          <w:numId w:val="0"/>
-        </w:numPr>
-        <w:tabs>
-          <w:tab w:val="left" w:pos="425"/>
-        </w:tabs>
-        <w:jc w:val="left"/>
-        <w:rPr>
-          <w:rFonts w:hint="default"/>
-          <w:b w:val="0"/>
-          <w:bCs w:val="0"/>
-          <w:lang w:val="el-GR"/>
-        </w:rPr>
-      </w:pPr>
-    </w:p>
-    <w:p>
-      <w:pPr>
-        <w:numPr>
+          <w:ilvl w:val="0"/>
+          <w:numId w:val="0"/>
+        </w:numPr>
+        <w:tabs>
+          <w:tab w:val="left" w:pos="425"/>
+        </w:tabs>
+        <w:jc w:val="left"/>
+        <w:rPr>
+          <w:rFonts w:hint="default"/>
+          <w:b w:val="0"/>
+          <w:bCs w:val="0"/>
+          <w:lang w:val="el-GR"/>
+        </w:rPr>
+      </w:pPr>
+    </w:p>
+    <w:p>
+      <w:pPr>
+        <w:numPr>
+          <w:ilvl w:val="0"/>
           <w:numId w:val="0"/>
         </w:numPr>
         <w:tabs>
@@ -481,40 +489,43 @@
     <w:p>
       <w:pPr>
         <w:numPr>
-          <w:numId w:val="0"/>
-        </w:numPr>
-        <w:tabs>
-          <w:tab w:val="left" w:pos="425"/>
-        </w:tabs>
-        <w:jc w:val="left"/>
-        <w:rPr>
-          <w:rFonts w:hint="default"/>
-          <w:b w:val="0"/>
-          <w:bCs w:val="0"/>
-          <w:lang w:val="el-GR"/>
-        </w:rPr>
-      </w:pPr>
-    </w:p>
-    <w:p>
-      <w:pPr>
-        <w:numPr>
-          <w:numId w:val="0"/>
-        </w:numPr>
-        <w:tabs>
-          <w:tab w:val="left" w:pos="425"/>
-        </w:tabs>
-        <w:jc w:val="left"/>
-        <w:rPr>
-          <w:rFonts w:hint="default"/>
-          <w:b w:val="0"/>
-          <w:bCs w:val="0"/>
-          <w:lang w:val="el-GR"/>
-        </w:rPr>
-      </w:pPr>
-    </w:p>
-    <w:p>
-      <w:pPr>
-        <w:numPr>
+          <w:ilvl w:val="0"/>
+          <w:numId w:val="0"/>
+        </w:numPr>
+        <w:tabs>
+          <w:tab w:val="left" w:pos="425"/>
+        </w:tabs>
+        <w:jc w:val="left"/>
+        <w:rPr>
+          <w:rFonts w:hint="default"/>
+          <w:b w:val="0"/>
+          <w:bCs w:val="0"/>
+          <w:lang w:val="el-GR"/>
+        </w:rPr>
+      </w:pPr>
+    </w:p>
+    <w:p>
+      <w:pPr>
+        <w:numPr>
+          <w:ilvl w:val="0"/>
+          <w:numId w:val="0"/>
+        </w:numPr>
+        <w:tabs>
+          <w:tab w:val="left" w:pos="425"/>
+        </w:tabs>
+        <w:jc w:val="left"/>
+        <w:rPr>
+          <w:rFonts w:hint="default"/>
+          <w:b w:val="0"/>
+          <w:bCs w:val="0"/>
+          <w:lang w:val="el-GR"/>
+        </w:rPr>
+      </w:pPr>
+    </w:p>
+    <w:p>
+      <w:pPr>
+        <w:numPr>
+          <w:ilvl w:val="0"/>
           <w:numId w:val="0"/>
         </w:numPr>
         <w:tabs>
@@ -568,23 +579,25 @@
     <w:p>
       <w:pPr>
         <w:numPr>
-          <w:numId w:val="0"/>
-        </w:numPr>
-        <w:tabs>
-          <w:tab w:val="left" w:pos="425"/>
-        </w:tabs>
-        <w:jc w:val="left"/>
-        <w:rPr>
-          <w:rFonts w:hint="default"/>
-          <w:b w:val="0"/>
-          <w:bCs w:val="0"/>
-          <w:lang w:val="el-GR"/>
-        </w:rPr>
-      </w:pPr>
-    </w:p>
-    <w:p>
-      <w:pPr>
-        <w:numPr>
+          <w:ilvl w:val="0"/>
+          <w:numId w:val="0"/>
+        </w:numPr>
+        <w:tabs>
+          <w:tab w:val="left" w:pos="425"/>
+        </w:tabs>
+        <w:jc w:val="left"/>
+        <w:rPr>
+          <w:rFonts w:hint="default"/>
+          <w:b w:val="0"/>
+          <w:bCs w:val="0"/>
+          <w:lang w:val="el-GR"/>
+        </w:rPr>
+      </w:pPr>
+    </w:p>
+    <w:p>
+      <w:pPr>
+        <w:numPr>
+          <w:ilvl w:val="0"/>
           <w:numId w:val="0"/>
         </w:numPr>
         <w:tabs>
@@ -629,23 +642,25 @@
     <w:p>
       <w:pPr>
         <w:numPr>
-          <w:numId w:val="0"/>
-        </w:numPr>
-        <w:tabs>
-          <w:tab w:val="left" w:pos="425"/>
-        </w:tabs>
-        <w:jc w:val="left"/>
-        <w:rPr>
-          <w:rFonts w:hint="default"/>
-          <w:b w:val="0"/>
-          <w:bCs w:val="0"/>
-          <w:lang w:val="el-GR"/>
-        </w:rPr>
-      </w:pPr>
-    </w:p>
-    <w:p>
-      <w:pPr>
-        <w:numPr>
+          <w:ilvl w:val="0"/>
+          <w:numId w:val="0"/>
+        </w:numPr>
+        <w:tabs>
+          <w:tab w:val="left" w:pos="425"/>
+        </w:tabs>
+        <w:jc w:val="left"/>
+        <w:rPr>
+          <w:rFonts w:hint="default"/>
+          <w:b w:val="0"/>
+          <w:bCs w:val="0"/>
+          <w:lang w:val="el-GR"/>
+        </w:rPr>
+      </w:pPr>
+    </w:p>
+    <w:p>
+      <w:pPr>
+        <w:numPr>
+          <w:ilvl w:val="0"/>
           <w:numId w:val="0"/>
         </w:numPr>
         <w:tabs>
@@ -735,23 +750,25 @@
     <w:p>
       <w:pPr>
         <w:numPr>
-          <w:numId w:val="0"/>
-        </w:numPr>
-        <w:tabs>
-          <w:tab w:val="left" w:pos="425"/>
-        </w:tabs>
-        <w:jc w:val="left"/>
-        <w:rPr>
-          <w:rFonts w:hint="default"/>
-          <w:b w:val="0"/>
-          <w:bCs w:val="0"/>
-          <w:lang w:val="el-GR"/>
-        </w:rPr>
-      </w:pPr>
-    </w:p>
-    <w:p>
-      <w:pPr>
-        <w:numPr>
+          <w:ilvl w:val="0"/>
+          <w:numId w:val="0"/>
+        </w:numPr>
+        <w:tabs>
+          <w:tab w:val="left" w:pos="425"/>
+        </w:tabs>
+        <w:jc w:val="left"/>
+        <w:rPr>
+          <w:rFonts w:hint="default"/>
+          <w:b w:val="0"/>
+          <w:bCs w:val="0"/>
+          <w:lang w:val="el-GR"/>
+        </w:rPr>
+      </w:pPr>
+    </w:p>
+    <w:p>
+      <w:pPr>
+        <w:numPr>
+          <w:ilvl w:val="0"/>
           <w:numId w:val="0"/>
         </w:numPr>
         <w:tabs>
@@ -824,23 +841,25 @@
     <w:p>
       <w:pPr>
         <w:numPr>
-          <w:numId w:val="0"/>
-        </w:numPr>
-        <w:tabs>
-          <w:tab w:val="left" w:pos="425"/>
-        </w:tabs>
-        <w:jc w:val="left"/>
-        <w:rPr>
-          <w:rFonts w:hint="default"/>
-          <w:b w:val="0"/>
-          <w:bCs w:val="0"/>
-          <w:lang w:val="el-GR"/>
-        </w:rPr>
-      </w:pPr>
-    </w:p>
-    <w:p>
-      <w:pPr>
-        <w:numPr>
+          <w:ilvl w:val="0"/>
+          <w:numId w:val="0"/>
+        </w:numPr>
+        <w:tabs>
+          <w:tab w:val="left" w:pos="425"/>
+        </w:tabs>
+        <w:jc w:val="left"/>
+        <w:rPr>
+          <w:rFonts w:hint="default"/>
+          <w:b w:val="0"/>
+          <w:bCs w:val="0"/>
+          <w:lang w:val="el-GR"/>
+        </w:rPr>
+      </w:pPr>
+    </w:p>
+    <w:p>
+      <w:pPr>
+        <w:numPr>
+          <w:ilvl w:val="0"/>
           <w:numId w:val="0"/>
         </w:numPr>
         <w:tabs>
@@ -894,6 +913,7 @@
     <w:p>
       <w:pPr>
         <w:numPr>
+          <w:ilvl w:val="0"/>
           <w:numId w:val="0"/>
         </w:numPr>
         <w:tabs>
@@ -911,6 +931,7 @@
     <w:p>
       <w:pPr>
         <w:numPr>
+          <w:ilvl w:val="0"/>
           <w:numId w:val="0"/>
         </w:numPr>
         <w:tabs>
@@ -1023,12 +1044,51 @@
           <w:bCs w:val="0"/>
           <w:lang w:val="el-GR"/>
         </w:rPr>
-        <w:t>Η ισχύς των συνδέσεων μεταξυ των νευρώνων, που αποκαλείται συναπτικό βάρος, χρησιμοποιείται για την αποθήκευση της γνώσης που αποκτίεται.</w:t>
-      </w:r>
-    </w:p>
-    <w:p>
-      <w:pPr>
-        <w:numPr>
+        <w:t xml:space="preserve">Η ισχύς των συνδέσεων </w:t>
+      </w:r>
+      <w:bookmarkStart w:id="0" w:name="_GoBack"/>
+      <w:bookmarkEnd w:id="0"/>
+      <w:r>
+        <w:rPr>
+          <w:rFonts w:hint="default"/>
+          <w:b w:val="0"/>
+          <w:bCs w:val="0"/>
+          <w:lang w:val="en-GB"/>
+        </w:rPr>
+        <w:t>μεταξύ</w:t>
+      </w:r>
+      <w:r>
+        <w:rPr>
+          <w:rFonts w:hint="default"/>
+          <w:b w:val="0"/>
+          <w:bCs w:val="0"/>
+          <w:lang w:val="el-GR"/>
+        </w:rPr>
+        <w:t xml:space="preserve"> των νευρώνων, που αποκαλείται συναπτικό βάρος, χρησιμοποιείται για την αποθήκευση της γνώσης που </w:t>
+      </w:r>
+      <w:r>
+        <w:rPr>
+          <w:rFonts w:hint="default"/>
+          <w:b w:val="0"/>
+          <w:bCs w:val="0"/>
+          <w:lang w:val="en-GB"/>
+        </w:rPr>
+        <w:t>αποκτιέται</w:t>
+      </w:r>
+      <w:r>
+        <w:rPr>
+          <w:rFonts w:hint="default"/>
+          <w:b w:val="0"/>
+          <w:bCs w:val="0"/>
+          <w:lang w:val="el-GR"/>
+        </w:rPr>
+        <w:t>.</w:t>
+      </w:r>
+    </w:p>
+    <w:p>
+      <w:pPr>
+        <w:numPr>
+          <w:ilvl w:val="0"/>
           <w:numId w:val="0"/>
         </w:numPr>
         <w:tabs>
@@ -1082,6 +1142,7 @@
     <w:p>
       <w:pPr>
         <w:numPr>
+          <w:ilvl w:val="0"/>
           <w:numId w:val="0"/>
         </w:numPr>
         <w:tabs>
@@ -1126,278 +1187,295 @@
     <w:p>
       <w:pPr>
         <w:numPr>
-          <w:numId w:val="0"/>
-        </w:numPr>
-        <w:tabs>
-          <w:tab w:val="left" w:pos="425"/>
-        </w:tabs>
-        <w:jc w:val="left"/>
-        <w:rPr>
-          <w:rFonts w:hint="default"/>
-          <w:b w:val="0"/>
-          <w:bCs w:val="0"/>
-          <w:lang w:val="el-GR"/>
-        </w:rPr>
-      </w:pPr>
-    </w:p>
-    <w:p>
-      <w:pPr>
-        <w:numPr>
-          <w:numId w:val="0"/>
-        </w:numPr>
-        <w:tabs>
-          <w:tab w:val="left" w:pos="425"/>
-        </w:tabs>
-        <w:jc w:val="left"/>
-        <w:rPr>
-          <w:rFonts w:hint="default"/>
-          <w:b w:val="0"/>
-          <w:bCs w:val="0"/>
-          <w:lang w:val="el-GR"/>
-        </w:rPr>
-      </w:pPr>
-    </w:p>
-    <w:p>
-      <w:pPr>
-        <w:numPr>
-          <w:numId w:val="0"/>
-        </w:numPr>
-        <w:tabs>
-          <w:tab w:val="left" w:pos="425"/>
-        </w:tabs>
-        <w:jc w:val="left"/>
-        <w:rPr>
-          <w:rFonts w:hint="default"/>
-          <w:b w:val="0"/>
-          <w:bCs w:val="0"/>
-          <w:lang w:val="el-GR"/>
-        </w:rPr>
-      </w:pPr>
-    </w:p>
-    <w:p>
-      <w:pPr>
-        <w:numPr>
-          <w:numId w:val="0"/>
-        </w:numPr>
-        <w:tabs>
-          <w:tab w:val="left" w:pos="425"/>
-        </w:tabs>
-        <w:jc w:val="left"/>
-        <w:rPr>
-          <w:rFonts w:hint="default"/>
-          <w:b w:val="0"/>
-          <w:bCs w:val="0"/>
-          <w:lang w:val="el-GR"/>
-        </w:rPr>
-      </w:pPr>
-    </w:p>
-    <w:p>
-      <w:pPr>
-        <w:numPr>
-          <w:numId w:val="0"/>
-        </w:numPr>
-        <w:tabs>
-          <w:tab w:val="left" w:pos="425"/>
-        </w:tabs>
-        <w:jc w:val="left"/>
-        <w:rPr>
-          <w:rFonts w:hint="default"/>
-          <w:b w:val="0"/>
-          <w:bCs w:val="0"/>
-          <w:lang w:val="el-GR"/>
-        </w:rPr>
-      </w:pPr>
-    </w:p>
-    <w:p>
-      <w:pPr>
-        <w:numPr>
-          <w:numId w:val="0"/>
-        </w:numPr>
-        <w:tabs>
-          <w:tab w:val="left" w:pos="425"/>
-        </w:tabs>
-        <w:jc w:val="left"/>
-        <w:rPr>
-          <w:rFonts w:hint="default"/>
-          <w:b w:val="0"/>
-          <w:bCs w:val="0"/>
-          <w:lang w:val="el-GR"/>
-        </w:rPr>
-      </w:pPr>
-    </w:p>
-    <w:p>
-      <w:pPr>
-        <w:numPr>
-          <w:numId w:val="0"/>
-        </w:numPr>
-        <w:tabs>
-          <w:tab w:val="left" w:pos="425"/>
-        </w:tabs>
-        <w:jc w:val="left"/>
-        <w:rPr>
-          <w:rFonts w:hint="default"/>
-          <w:b w:val="0"/>
-          <w:bCs w:val="0"/>
-          <w:lang w:val="el-GR"/>
-        </w:rPr>
-      </w:pPr>
-    </w:p>
-    <w:p>
-      <w:pPr>
-        <w:numPr>
-          <w:numId w:val="0"/>
-        </w:numPr>
-        <w:tabs>
-          <w:tab w:val="left" w:pos="425"/>
-        </w:tabs>
-        <w:jc w:val="left"/>
-        <w:rPr>
-          <w:rFonts w:hint="default"/>
-          <w:b w:val="0"/>
-          <w:bCs w:val="0"/>
-          <w:lang w:val="el-GR"/>
-        </w:rPr>
-      </w:pPr>
-    </w:p>
-    <w:p>
-      <w:pPr>
-        <w:numPr>
-          <w:numId w:val="0"/>
-        </w:numPr>
-        <w:tabs>
-          <w:tab w:val="left" w:pos="425"/>
-        </w:tabs>
-        <w:jc w:val="left"/>
-        <w:rPr>
-          <w:rFonts w:hint="default"/>
-          <w:b w:val="0"/>
-          <w:bCs w:val="0"/>
-          <w:lang w:val="el-GR"/>
-        </w:rPr>
-      </w:pPr>
-    </w:p>
-    <w:p>
-      <w:pPr>
-        <w:numPr>
-          <w:numId w:val="0"/>
-        </w:numPr>
-        <w:tabs>
-          <w:tab w:val="left" w:pos="425"/>
-        </w:tabs>
-        <w:jc w:val="left"/>
-        <w:rPr>
-          <w:rFonts w:hint="default"/>
-          <w:b w:val="0"/>
-          <w:bCs w:val="0"/>
-          <w:lang w:val="el-GR"/>
-        </w:rPr>
-      </w:pPr>
-    </w:p>
-    <w:p>
-      <w:pPr>
-        <w:numPr>
-          <w:numId w:val="0"/>
-        </w:numPr>
-        <w:tabs>
-          <w:tab w:val="left" w:pos="425"/>
-        </w:tabs>
-        <w:jc w:val="left"/>
-        <w:rPr>
-          <w:rFonts w:hint="default"/>
-          <w:b w:val="0"/>
-          <w:bCs w:val="0"/>
-          <w:lang w:val="el-GR"/>
-        </w:rPr>
-      </w:pPr>
-    </w:p>
-    <w:p>
-      <w:pPr>
-        <w:numPr>
-          <w:numId w:val="0"/>
-        </w:numPr>
-        <w:tabs>
-          <w:tab w:val="left" w:pos="425"/>
-        </w:tabs>
-        <w:jc w:val="left"/>
-        <w:rPr>
-          <w:rFonts w:hint="default"/>
-          <w:b w:val="0"/>
-          <w:bCs w:val="0"/>
-          <w:lang w:val="el-GR"/>
-        </w:rPr>
-      </w:pPr>
-    </w:p>
-    <w:p>
-      <w:pPr>
-        <w:numPr>
-          <w:numId w:val="0"/>
-        </w:numPr>
-        <w:tabs>
-          <w:tab w:val="left" w:pos="425"/>
-        </w:tabs>
-        <w:jc w:val="left"/>
-        <w:rPr>
-          <w:rFonts w:hint="default"/>
-          <w:b w:val="0"/>
-          <w:bCs w:val="0"/>
-          <w:lang w:val="el-GR"/>
-        </w:rPr>
-      </w:pPr>
-    </w:p>
-    <w:p>
-      <w:pPr>
-        <w:numPr>
-          <w:numId w:val="0"/>
-        </w:numPr>
-        <w:tabs>
-          <w:tab w:val="left" w:pos="425"/>
-        </w:tabs>
-        <w:jc w:val="left"/>
-        <w:rPr>
-          <w:rFonts w:hint="default"/>
-          <w:b w:val="0"/>
-          <w:bCs w:val="0"/>
-          <w:lang w:val="el-GR"/>
-        </w:rPr>
-      </w:pPr>
-    </w:p>
-    <w:p>
-      <w:pPr>
-        <w:numPr>
-          <w:numId w:val="0"/>
-        </w:numPr>
-        <w:tabs>
-          <w:tab w:val="left" w:pos="425"/>
-        </w:tabs>
-        <w:jc w:val="left"/>
-        <w:rPr>
-          <w:rFonts w:hint="default"/>
-          <w:b w:val="0"/>
-          <w:bCs w:val="0"/>
-          <w:lang w:val="el-GR"/>
-        </w:rPr>
-      </w:pPr>
-    </w:p>
-    <w:p>
-      <w:pPr>
-        <w:numPr>
-          <w:numId w:val="0"/>
-        </w:numPr>
-        <w:tabs>
-          <w:tab w:val="left" w:pos="425"/>
-        </w:tabs>
-        <w:jc w:val="left"/>
-        <w:rPr>
-          <w:rFonts w:hint="default"/>
-          <w:b w:val="0"/>
-          <w:bCs w:val="0"/>
-          <w:lang w:val="el-GR"/>
-        </w:rPr>
-      </w:pPr>
-    </w:p>
-    <w:p>
-      <w:pPr>
-        <w:numPr>
+          <w:ilvl w:val="0"/>
+          <w:numId w:val="0"/>
+        </w:numPr>
+        <w:tabs>
+          <w:tab w:val="left" w:pos="425"/>
+        </w:tabs>
+        <w:jc w:val="left"/>
+        <w:rPr>
+          <w:rFonts w:hint="default"/>
+          <w:b w:val="0"/>
+          <w:bCs w:val="0"/>
+          <w:lang w:val="el-GR"/>
+        </w:rPr>
+      </w:pPr>
+    </w:p>
+    <w:p>
+      <w:pPr>
+        <w:numPr>
+          <w:ilvl w:val="0"/>
+          <w:numId w:val="0"/>
+        </w:numPr>
+        <w:tabs>
+          <w:tab w:val="left" w:pos="425"/>
+        </w:tabs>
+        <w:jc w:val="left"/>
+        <w:rPr>
+          <w:rFonts w:hint="default"/>
+          <w:b w:val="0"/>
+          <w:bCs w:val="0"/>
+          <w:lang w:val="el-GR"/>
+        </w:rPr>
+      </w:pPr>
+    </w:p>
+    <w:p>
+      <w:pPr>
+        <w:numPr>
+          <w:ilvl w:val="0"/>
+          <w:numId w:val="0"/>
+        </w:numPr>
+        <w:tabs>
+          <w:tab w:val="left" w:pos="425"/>
+        </w:tabs>
+        <w:jc w:val="left"/>
+        <w:rPr>
+          <w:rFonts w:hint="default"/>
+          <w:b w:val="0"/>
+          <w:bCs w:val="0"/>
+          <w:lang w:val="el-GR"/>
+        </w:rPr>
+      </w:pPr>
+    </w:p>
+    <w:p>
+      <w:pPr>
+        <w:numPr>
+          <w:ilvl w:val="0"/>
+          <w:numId w:val="0"/>
+        </w:numPr>
+        <w:tabs>
+          <w:tab w:val="left" w:pos="425"/>
+        </w:tabs>
+        <w:jc w:val="left"/>
+        <w:rPr>
+          <w:rFonts w:hint="default"/>
+          <w:b w:val="0"/>
+          <w:bCs w:val="0"/>
+          <w:lang w:val="el-GR"/>
+        </w:rPr>
+      </w:pPr>
+    </w:p>
+    <w:p>
+      <w:pPr>
+        <w:numPr>
+          <w:ilvl w:val="0"/>
+          <w:numId w:val="0"/>
+        </w:numPr>
+        <w:tabs>
+          <w:tab w:val="left" w:pos="425"/>
+        </w:tabs>
+        <w:jc w:val="left"/>
+        <w:rPr>
+          <w:rFonts w:hint="default"/>
+          <w:b w:val="0"/>
+          <w:bCs w:val="0"/>
+          <w:lang w:val="el-GR"/>
+        </w:rPr>
+      </w:pPr>
+    </w:p>
+    <w:p>
+      <w:pPr>
+        <w:numPr>
+          <w:ilvl w:val="0"/>
+          <w:numId w:val="0"/>
+        </w:numPr>
+        <w:tabs>
+          <w:tab w:val="left" w:pos="425"/>
+        </w:tabs>
+        <w:jc w:val="left"/>
+        <w:rPr>
+          <w:rFonts w:hint="default"/>
+          <w:b w:val="0"/>
+          <w:bCs w:val="0"/>
+          <w:lang w:val="el-GR"/>
+        </w:rPr>
+      </w:pPr>
+    </w:p>
+    <w:p>
+      <w:pPr>
+        <w:numPr>
+          <w:ilvl w:val="0"/>
+          <w:numId w:val="0"/>
+        </w:numPr>
+        <w:tabs>
+          <w:tab w:val="left" w:pos="425"/>
+        </w:tabs>
+        <w:jc w:val="left"/>
+        <w:rPr>
+          <w:rFonts w:hint="default"/>
+          <w:b w:val="0"/>
+          <w:bCs w:val="0"/>
+          <w:lang w:val="en-GB"/>
+        </w:rPr>
+      </w:pPr>
+    </w:p>
+    <w:p>
+      <w:pPr>
+        <w:numPr>
+          <w:ilvl w:val="0"/>
+          <w:numId w:val="0"/>
+        </w:numPr>
+        <w:tabs>
+          <w:tab w:val="left" w:pos="425"/>
+        </w:tabs>
+        <w:jc w:val="left"/>
+        <w:rPr>
+          <w:rFonts w:hint="default"/>
+          <w:b w:val="0"/>
+          <w:bCs w:val="0"/>
+          <w:lang w:val="el-GR"/>
+        </w:rPr>
+      </w:pPr>
+    </w:p>
+    <w:p>
+      <w:pPr>
+        <w:numPr>
+          <w:ilvl w:val="0"/>
+          <w:numId w:val="0"/>
+        </w:numPr>
+        <w:tabs>
+          <w:tab w:val="left" w:pos="425"/>
+        </w:tabs>
+        <w:jc w:val="left"/>
+        <w:rPr>
+          <w:rFonts w:hint="default"/>
+          <w:b w:val="0"/>
+          <w:bCs w:val="0"/>
+          <w:lang w:val="el-GR"/>
+        </w:rPr>
+      </w:pPr>
+    </w:p>
+    <w:p>
+      <w:pPr>
+        <w:numPr>
+          <w:ilvl w:val="0"/>
+          <w:numId w:val="0"/>
+        </w:numPr>
+        <w:tabs>
+          <w:tab w:val="left" w:pos="425"/>
+        </w:tabs>
+        <w:jc w:val="left"/>
+        <w:rPr>
+          <w:rFonts w:hint="default"/>
+          <w:b w:val="0"/>
+          <w:bCs w:val="0"/>
+          <w:lang w:val="el-GR"/>
+        </w:rPr>
+      </w:pPr>
+    </w:p>
+    <w:p>
+      <w:pPr>
+        <w:numPr>
+          <w:ilvl w:val="0"/>
+          <w:numId w:val="0"/>
+        </w:numPr>
+        <w:tabs>
+          <w:tab w:val="left" w:pos="425"/>
+        </w:tabs>
+        <w:jc w:val="left"/>
+        <w:rPr>
+          <w:rFonts w:hint="default"/>
+          <w:b w:val="0"/>
+          <w:bCs w:val="0"/>
+          <w:lang w:val="el-GR"/>
+        </w:rPr>
+      </w:pPr>
+    </w:p>
+    <w:p>
+      <w:pPr>
+        <w:numPr>
+          <w:ilvl w:val="0"/>
+          <w:numId w:val="0"/>
+        </w:numPr>
+        <w:tabs>
+          <w:tab w:val="left" w:pos="425"/>
+        </w:tabs>
+        <w:jc w:val="left"/>
+        <w:rPr>
+          <w:rFonts w:hint="default"/>
+          <w:b w:val="0"/>
+          <w:bCs w:val="0"/>
+          <w:lang w:val="el-GR"/>
+        </w:rPr>
+      </w:pPr>
+    </w:p>
+    <w:p>
+      <w:pPr>
+        <w:numPr>
+          <w:ilvl w:val="0"/>
+          <w:numId w:val="0"/>
+        </w:numPr>
+        <w:tabs>
+          <w:tab w:val="left" w:pos="425"/>
+        </w:tabs>
+        <w:jc w:val="left"/>
+        <w:rPr>
+          <w:rFonts w:hint="default"/>
+          <w:b w:val="0"/>
+          <w:bCs w:val="0"/>
+          <w:lang w:val="el-GR"/>
+        </w:rPr>
+      </w:pPr>
+    </w:p>
+    <w:p>
+      <w:pPr>
+        <w:numPr>
+          <w:ilvl w:val="0"/>
+          <w:numId w:val="0"/>
+        </w:numPr>
+        <w:tabs>
+          <w:tab w:val="left" w:pos="425"/>
+        </w:tabs>
+        <w:jc w:val="left"/>
+        <w:rPr>
+          <w:rFonts w:hint="default"/>
+          <w:b w:val="0"/>
+          <w:bCs w:val="0"/>
+          <w:lang w:val="el-GR"/>
+        </w:rPr>
+      </w:pPr>
+    </w:p>
+    <w:p>
+      <w:pPr>
+        <w:numPr>
+          <w:ilvl w:val="0"/>
+          <w:numId w:val="0"/>
+        </w:numPr>
+        <w:tabs>
+          <w:tab w:val="left" w:pos="425"/>
+        </w:tabs>
+        <w:jc w:val="left"/>
+        <w:rPr>
+          <w:rFonts w:hint="default"/>
+          <w:b w:val="0"/>
+          <w:bCs w:val="0"/>
+          <w:lang w:val="el-GR"/>
+        </w:rPr>
+      </w:pPr>
+    </w:p>
+    <w:p>
+      <w:pPr>
+        <w:numPr>
+          <w:ilvl w:val="0"/>
+          <w:numId w:val="0"/>
+        </w:numPr>
+        <w:tabs>
+          <w:tab w:val="left" w:pos="425"/>
+        </w:tabs>
+        <w:jc w:val="left"/>
+        <w:rPr>
+          <w:rFonts w:hint="default"/>
+          <w:b w:val="0"/>
+          <w:bCs w:val="0"/>
+          <w:lang w:val="el-GR"/>
+        </w:rPr>
+      </w:pPr>
+    </w:p>
+    <w:p>
+      <w:pPr>
+        <w:numPr>
+          <w:ilvl w:val="0"/>
           <w:numId w:val="0"/>
         </w:numPr>
         <w:tabs>
@@ -1424,23 +1502,25 @@
     <w:p>
       <w:pPr>
         <w:numPr>
-          <w:numId w:val="0"/>
-        </w:numPr>
-        <w:tabs>
-          <w:tab w:val="left" w:pos="425"/>
-        </w:tabs>
-        <w:jc w:val="left"/>
-        <w:rPr>
-          <w:rFonts w:hint="default"/>
-          <w:b w:val="0"/>
-          <w:bCs w:val="0"/>
-          <w:lang w:val="el-GR"/>
-        </w:rPr>
-      </w:pPr>
-    </w:p>
-    <w:p>
-      <w:pPr>
-        <w:numPr>
+          <w:ilvl w:val="0"/>
+          <w:numId w:val="0"/>
+        </w:numPr>
+        <w:tabs>
+          <w:tab w:val="left" w:pos="425"/>
+        </w:tabs>
+        <w:jc w:val="left"/>
+        <w:rPr>
+          <w:rFonts w:hint="default"/>
+          <w:b w:val="0"/>
+          <w:bCs w:val="0"/>
+          <w:lang w:val="el-GR"/>
+        </w:rPr>
+      </w:pPr>
+    </w:p>
+    <w:p>
+      <w:pPr>
+        <w:numPr>
+          <w:ilvl w:val="0"/>
           <w:numId w:val="0"/>
         </w:numPr>
         <w:tabs>
@@ -1494,6 +1574,7 @@
     <w:p>
       <w:pPr>
         <w:numPr>
+          <w:ilvl w:val="0"/>
           <w:numId w:val="0"/>
         </w:numPr>
         <w:tabs>
@@ -1551,6 +1632,14 @@
           <w:lang w:val="el-GR"/>
         </w:rPr>
         <w:tab/>
+      </w:r>
+      <w:r>
+        <w:rPr>
+          <w:rFonts w:hint="default"/>
+          <w:b w:val="0"/>
+          <w:bCs w:val="0"/>
+          <w:lang w:val="el-GR"/>
+        </w:rPr>
         <w:t>Ένας τεχνητός νευρώνας δεν είναι απαραίτητο να είναι γραμμικός.</w:t>
       </w:r>
     </w:p>
@@ -1584,6 +1673,7 @@
     <w:p>
       <w:pPr>
         <w:numPr>
+          <w:ilvl w:val="0"/>
           <w:numId w:val="0"/>
         </w:numPr>
         <w:tabs>
@@ -1605,6 +1695,14 @@
           <w:lang w:val="el-GR"/>
         </w:rPr>
         <w:tab/>
+      </w:r>
+      <w:r>
+        <w:rPr>
+          <w:rFonts w:hint="default"/>
+          <w:b w:val="0"/>
+          <w:bCs w:val="0"/>
+          <w:lang w:val="el-GR"/>
+        </w:rPr>
         <w:t>Ένα δημοφιλές παράδειγμα μάθησης είναι η αποκαλούμενη μάθηση με επίβλεψη. Σε αυτήν συνίσταται η τροποποίηση των συναπτικών βαρών ενός νευρωνικού δικτύου εφαρμόζοντας ένα σύνολο χαρακτηρισμένων παραδειγμάτων εκπαίδευσης ή παραδειγμάτων εργασιών. Κάθε παράδειγμα αποτελείται από ένα μοναδικό σήμα εισόδου και μία αντίστοιχη επιθυμητή απόκριση (στόχος). Στο δίκτυο παρουσιάζεται ενα παράδειγμα επιλεγμένο τυχαία από το σύνολο και τα συναπτικά βάρη (ελεύθερες παράμετροι)  του δικτύου τροποποιούνται ώστε να ελαχιστοποιηθεί η διαφορά μεταξύ της επιθυμητής και της πραγματικής απόκρισης του δικτύου που παράγεται από το σήμα εισόδου, σύμφωνα με ένα κατάλληλο στατιστικό κριτήριο. Η εκπαίδευση του δικτύου επαναλαμβάνεται για πολλά παραδείγματα του συνόλου εκπαίδευσης, εως ότου το δίκτυο φτάσει σε μία ευσταθή κατάσταση, όπου δεν υπάρχουν περαιτέρω σημαντικές μεταβολές στα συναπτικά βάρη. Τα προηγούμενα παραδείγματα εκπαίδευσης που εφαρμόστηκαν θα μπορούσαν να εφαρμοστούν εκ νέου κατά τη διάρκεια της εκπαίδευσης αλλά με διαφορετική σειρά. Έτσι, το δίκτυο μαθαίνει από παραδείγματα, κατασκευάζοντας μία αντιστοίχιση εισόδου - εξόδου για το δοθέν πρόβλημα.</w:t>
       </w:r>
     </w:p>
@@ -1638,6 +1736,7 @@
     <w:p>
       <w:pPr>
         <w:numPr>
+          <w:ilvl w:val="0"/>
           <w:numId w:val="0"/>
         </w:numPr>
         <w:tabs>
@@ -1659,6 +1758,14 @@
           <w:lang w:val="el-GR"/>
         </w:rPr>
         <w:tab/>
+      </w:r>
+      <w:r>
+        <w:rPr>
+          <w:rFonts w:hint="default"/>
+          <w:b w:val="0"/>
+          <w:bCs w:val="0"/>
+          <w:lang w:val="el-GR"/>
+        </w:rPr>
         <w:t>Τα Ν.Δ. έχουν εγγενή δυνατότητα να προσαρμόζουν τα συναπτικά τους βάρη ανάλογα με τις μεταβολές που γίνονται στο περιβάλλον τους. Συγκεκριμένα, ένα Ν.Δ. εκπαιδευόμενο να λειτουργεί σε ένα συγκεκριμένο περιβάλλον, μπορει εύκολα να επαν-εκπαιδευτεί ώστε να χειρίεται ήσσονος σημασίας μεταβολές στις συνθήκες του περιβάλλοντος λειτουργίας του. Επιπλέον, όταν λειτουργεί σε ενα μη-στατικο περιβαλλον  (δηλ. Ένα περιβάλλον του οποίου τα στατιστικά στοιχεία μεταβάλλονται με το χρόνο), ένα Ν.Δ. μπορεί να σχεδιαστει ώστε να μεταβάλλει τα συναπτικά του βάρη σε πραγματικό χρόνο. Σαν γενικό κανόνα, θα μπορούσαμε να πούμε ότι όσο πιο προσαρμοστικό κάνουμε ένα σύστημα, διασφαλίζοντας ταυτόχρονα ότι παραμένει διαρκώς σταθερό, τόσο πιο εύρωστο θα είναι και τόσο καλύτερα θα αποδίδει όταν θα κληθεί να λειτουργήσει σε ένα μη  σταθερό περιβάλλον.Ωστόσο θα πρέπει να επισημανθεί  ότι η προσαρμοστικότητα δεν οδηγεί πάντα στην ευρωστία, στην πραγματικότητα μπορεί να κανει το αντίθετο. Έτσι θα προκληθεί το πρόβλημα γνωστό και ως δίλημμα σταθερότητας - πλαστικότητας (</w:t>
       </w:r>
       <w:r>
@@ -1728,6 +1835,7 @@
     <w:p>
       <w:pPr>
         <w:numPr>
+          <w:ilvl w:val="0"/>
           <w:numId w:val="0"/>
         </w:numPr>
         <w:tabs>
@@ -1749,6 +1857,14 @@
           <w:lang w:val="el-GR"/>
         </w:rPr>
         <w:tab/>
+      </w:r>
+      <w:r>
+        <w:rPr>
+          <w:rFonts w:hint="default"/>
+          <w:b w:val="0"/>
+          <w:bCs w:val="0"/>
+          <w:lang w:val="el-GR"/>
+        </w:rPr>
         <w:t>Στο πλαίσιο της ταξινόμησης προτύπων ένα Ν.Δ. μπορέι να σχεδιαστεί ώστε να παρέχει πληροφορία όχι μόνο για το ποιο συγκεκριμένο πρότυπο θα επιλεγεί, αλλά επίσης σχετικά με τον βαθμό εμπιστοσύνης στην ληφθείσα απόφαση. Κάτι το οποίο (2) μπορεί να χρησιμοποιηθεί για την απόρριψη των διφορούμενων μοτίβων, έαν προκύψουνκαι κατ’ επέκταση τη βελτίωση της απόδοσης του δικτύου.</w:t>
       </w:r>
     </w:p>
@@ -1782,6 +1898,7 @@
     <w:p>
       <w:pPr>
         <w:numPr>
+          <w:ilvl w:val="0"/>
           <w:numId w:val="0"/>
         </w:numPr>
         <w:tabs>
@@ -1803,6 +1920,14 @@
           <w:lang w:val="el-GR"/>
         </w:rPr>
         <w:tab/>
+      </w:r>
+      <w:r>
+        <w:rPr>
+          <w:rFonts w:hint="default"/>
+          <w:b w:val="0"/>
+          <w:bCs w:val="0"/>
+          <w:lang w:val="el-GR"/>
+        </w:rPr>
         <w:t xml:space="preserve">Η γνώση αντιπροσωπεύευεται από την ίδια τη δομή και κατάσταση ενεργοποίησης ενός Ν.Δ. Κάθε νευρώνας στο δίκτυο ενδεχομένως να επηρεάζεται από τη συνολική δραστηριότητα όλων των άλλων νευρώνων του δικτύου. Αυτό σημαίνει οτι το ν.δ. χειρίζεται με φυσικό τρόπο τη σχετική με το περιεχόμενο πληροφορία </w:t>
       </w:r>
       <w:r>
@@ -1845,6 +1970,7 @@
     <w:p>
       <w:pPr>
         <w:numPr>
+          <w:ilvl w:val="0"/>
           <w:numId w:val="0"/>
         </w:numPr>
         <w:tabs>
@@ -1926,6 +2052,7 @@
     <w:p>
       <w:pPr>
         <w:numPr>
+          <w:ilvl w:val="0"/>
           <w:numId w:val="0"/>
         </w:numPr>
         <w:tabs>
@@ -1989,6 +2116,7 @@
     <w:p>
       <w:pPr>
         <w:numPr>
+          <w:ilvl w:val="0"/>
           <w:numId w:val="0"/>
         </w:numPr>
         <w:tabs>
@@ -2136,6 +2264,7 @@
     <w:p>
       <w:pPr>
         <w:numPr>
+          <w:ilvl w:val="0"/>
           <w:numId w:val="0"/>
         </w:numPr>
         <w:tabs>
@@ -2167,80 +2296,83 @@
         </w:rPr>
         <w:t>Η σχεδίαση ενός ν.δ. δανείζεται στοιχεία από τη λειτουργία του ανθρώπινου εγκεφάλου, ο οποίος είναι η ζωντανή απόδειξη ότι η εύρωση, παράλληλη επεξεργασία δεν ειναι μονο φυσικά εφικτή, αλλά επίσης γρήγορη και ισχυρή. Οι νευροβιολογοι αντιμετωπίζουν τα Τ.Ν.Δ.ως ένα ερευνητικό εργαλείο για την ερμηνεία νευροβιολογικών φαινομένων. Από την άλλη, οι μηχανικοί αναζητούν στον τομέα της νευροβιολογίας νέες ιδέες για την επίλυση προβλημάτων που είναι πολύ πιο πολύπλοκα από αυτά που βασίζονται στις συμβατικές τεχνικές σχεδίασης.</w:t>
       </w:r>
-      <w:bookmarkStart w:id="0" w:name="_GoBack"/>
-      <w:bookmarkEnd w:id="0"/>
-    </w:p>
-    <w:p>
-      <w:pPr>
-        <w:numPr>
-          <w:numId w:val="0"/>
-        </w:numPr>
-        <w:tabs>
-          <w:tab w:val="left" w:pos="425"/>
-        </w:tabs>
-        <w:jc w:val="left"/>
-        <w:rPr>
-          <w:rFonts w:hint="default"/>
-          <w:b w:val="0"/>
-          <w:bCs w:val="0"/>
-          <w:lang w:val="el-GR"/>
-        </w:rPr>
-      </w:pPr>
-    </w:p>
-    <w:p>
-      <w:pPr>
-        <w:numPr>
-          <w:numId w:val="0"/>
-        </w:numPr>
-        <w:tabs>
-          <w:tab w:val="left" w:pos="425"/>
-        </w:tabs>
-        <w:jc w:val="left"/>
-        <w:rPr>
-          <w:rFonts w:hint="default"/>
-          <w:b w:val="0"/>
-          <w:bCs w:val="0"/>
-          <w:lang w:val="el-GR"/>
-        </w:rPr>
-      </w:pPr>
-    </w:p>
-    <w:p>
-      <w:pPr>
-        <w:numPr>
-          <w:numId w:val="0"/>
-        </w:numPr>
-        <w:tabs>
-          <w:tab w:val="left" w:pos="425"/>
-        </w:tabs>
-        <w:jc w:val="left"/>
-        <w:rPr>
-          <w:rFonts w:hint="default"/>
-          <w:b w:val="0"/>
-          <w:bCs w:val="0"/>
-          <w:lang w:val="el-GR"/>
-        </w:rPr>
-      </w:pPr>
-    </w:p>
-    <w:p>
-      <w:pPr>
-        <w:numPr>
-          <w:numId w:val="0"/>
-        </w:numPr>
-        <w:tabs>
-          <w:tab w:val="left" w:pos="425"/>
-        </w:tabs>
-        <w:jc w:val="left"/>
-        <w:rPr>
-          <w:rFonts w:hint="default"/>
-          <w:b w:val="0"/>
-          <w:bCs w:val="0"/>
-          <w:lang w:val="el-GR"/>
-        </w:rPr>
-      </w:pPr>
-    </w:p>
-    <w:p>
-      <w:pPr>
-        <w:numPr>
+    </w:p>
+    <w:p>
+      <w:pPr>
+        <w:numPr>
+          <w:ilvl w:val="0"/>
+          <w:numId w:val="0"/>
+        </w:numPr>
+        <w:tabs>
+          <w:tab w:val="left" w:pos="425"/>
+        </w:tabs>
+        <w:jc w:val="left"/>
+        <w:rPr>
+          <w:rFonts w:hint="default"/>
+          <w:b w:val="0"/>
+          <w:bCs w:val="0"/>
+          <w:lang w:val="el-GR"/>
+        </w:rPr>
+      </w:pPr>
+    </w:p>
+    <w:p>
+      <w:pPr>
+        <w:numPr>
+          <w:ilvl w:val="0"/>
+          <w:numId w:val="0"/>
+        </w:numPr>
+        <w:tabs>
+          <w:tab w:val="left" w:pos="425"/>
+        </w:tabs>
+        <w:jc w:val="left"/>
+        <w:rPr>
+          <w:rFonts w:hint="default"/>
+          <w:b w:val="0"/>
+          <w:bCs w:val="0"/>
+          <w:lang w:val="el-GR"/>
+        </w:rPr>
+      </w:pPr>
+    </w:p>
+    <w:p>
+      <w:pPr>
+        <w:numPr>
+          <w:ilvl w:val="0"/>
+          <w:numId w:val="0"/>
+        </w:numPr>
+        <w:tabs>
+          <w:tab w:val="left" w:pos="425"/>
+        </w:tabs>
+        <w:jc w:val="left"/>
+        <w:rPr>
+          <w:rFonts w:hint="default"/>
+          <w:b w:val="0"/>
+          <w:bCs w:val="0"/>
+          <w:lang w:val="el-GR"/>
+        </w:rPr>
+      </w:pPr>
+    </w:p>
+    <w:p>
+      <w:pPr>
+        <w:numPr>
+          <w:ilvl w:val="0"/>
+          <w:numId w:val="0"/>
+        </w:numPr>
+        <w:tabs>
+          <w:tab w:val="left" w:pos="425"/>
+        </w:tabs>
+        <w:jc w:val="left"/>
+        <w:rPr>
+          <w:rFonts w:hint="default"/>
+          <w:b w:val="0"/>
+          <w:bCs w:val="0"/>
+          <w:lang w:val="el-GR"/>
+        </w:rPr>
+      </w:pPr>
+    </w:p>
+    <w:p>
+      <w:pPr>
+        <w:numPr>
+          <w:ilvl w:val="0"/>
           <w:numId w:val="0"/>
         </w:numPr>
         <w:pBdr>
@@ -2261,6 +2393,7 @@
     <w:p>
       <w:pPr>
         <w:numPr>
+          <w:ilvl w:val="0"/>
           <w:numId w:val="0"/>
         </w:numPr>
         <w:tabs>
@@ -2288,10 +2421,68 @@
           <w:highlight w:val="yellow"/>
         </w:rPr>
       </w:pPr>
-      <w:r>
-        <w:rPr>
-          <w:rFonts w:hint="default"/>
+    </w:p>
+    <w:p>
+      <w:pPr>
+        <w:pStyle w:val="2"/>
+        <w:numPr>
+          <w:ilvl w:val="1"/>
+          <w:numId w:val="1"/>
+        </w:numPr>
+        <w:bidi w:val="0"/>
+        <w:jc w:val="left"/>
+        <w:rPr>
           <w:highlight w:val="yellow"/>
+        </w:rPr>
+      </w:pPr>
+    </w:p>
+    <w:p>
+      <w:pPr>
+        <w:pStyle w:val="2"/>
+        <w:numPr>
+          <w:ilvl w:val="1"/>
+          <w:numId w:val="1"/>
+        </w:numPr>
+        <w:bidi w:val="0"/>
+        <w:jc w:val="left"/>
+        <w:rPr>
+          <w:highlight w:val="yellow"/>
+        </w:rPr>
+      </w:pPr>
+    </w:p>
+    <w:p>
+      <w:pPr>
+        <w:pStyle w:val="2"/>
+        <w:numPr>
+          <w:numId w:val="0"/>
+        </w:numPr>
+        <w:bidi w:val="0"/>
+        <w:ind w:leftChars="0"/>
+        <w:jc w:val="left"/>
+        <w:rPr>
+          <w:rFonts w:hint="default"/>
+          <w:highlight w:val="yellow"/>
+          <w:lang w:val="el-GR"/>
+        </w:rPr>
+      </w:pPr>
+    </w:p>
+    <w:p>
+      <w:pPr>
+        <w:pStyle w:val="2"/>
+        <w:numPr>
+          <w:numId w:val="0"/>
+        </w:numPr>
+        <w:bidi w:val="0"/>
+        <w:ind w:leftChars="0"/>
+        <w:jc w:val="left"/>
+        <w:rPr>
+          <w:highlight w:val="yellow"/>
+        </w:rPr>
+      </w:pPr>
+      <w:r>
+        <w:rPr>
+          <w:rFonts w:hint="default"/>
+          <w:highlight w:val="yellow"/>
           <w:lang w:val="el-GR"/>
         </w:rPr>
         <w:t>[</w:t>
@@ -2314,6 +2505,7 @@
     <w:p>
       <w:pPr>
         <w:numPr>
+          <w:ilvl w:val="0"/>
           <w:numId w:val="0"/>
         </w:numPr>
         <w:tabs>
@@ -2331,6 +2523,7 @@
     <w:p>
       <w:pPr>
         <w:numPr>
+          <w:ilvl w:val="0"/>
           <w:numId w:val="0"/>
         </w:numPr>
         <w:tabs>
@@ -2357,23 +2550,25 @@
     <w:p>
       <w:pPr>
         <w:numPr>
-          <w:numId w:val="0"/>
-        </w:numPr>
-        <w:tabs>
-          <w:tab w:val="left" w:pos="425"/>
-        </w:tabs>
-        <w:jc w:val="left"/>
-        <w:rPr>
-          <w:rFonts w:hint="default"/>
-          <w:b w:val="0"/>
-          <w:bCs w:val="0"/>
-          <w:lang w:val="el-GR"/>
-        </w:rPr>
-      </w:pPr>
-    </w:p>
-    <w:p>
-      <w:pPr>
-        <w:numPr>
+          <w:ilvl w:val="0"/>
+          <w:numId w:val="0"/>
+        </w:numPr>
+        <w:tabs>
+          <w:tab w:val="left" w:pos="425"/>
+        </w:tabs>
+        <w:jc w:val="left"/>
+        <w:rPr>
+          <w:rFonts w:hint="default"/>
+          <w:b w:val="0"/>
+          <w:bCs w:val="0"/>
+          <w:lang w:val="el-GR"/>
+        </w:rPr>
+      </w:pPr>
+    </w:p>
+    <w:p>
+      <w:pPr>
+        <w:numPr>
+          <w:ilvl w:val="0"/>
           <w:numId w:val="0"/>
         </w:numPr>
         <w:tabs>
@@ -2454,6 +2649,7 @@
     <w:p>
       <w:pPr>
         <w:numPr>
+          <w:ilvl w:val="0"/>
           <w:numId w:val="0"/>
         </w:numPr>
         <w:tabs>
@@ -2714,6 +2910,7 @@
     <w:p>
       <w:pPr>
         <w:numPr>
+          <w:ilvl w:val="0"/>
           <w:numId w:val="0"/>
         </w:numPr>
         <w:tabs>
@@ -2749,193 +2946,205 @@
     <w:p>
       <w:pPr>
         <w:numPr>
-          <w:numId w:val="0"/>
-        </w:numPr>
-        <w:tabs>
-          <w:tab w:val="left" w:pos="425"/>
-        </w:tabs>
-        <w:jc w:val="left"/>
-        <w:rPr>
-          <w:rFonts w:hint="default"/>
-          <w:b w:val="0"/>
-          <w:bCs w:val="0"/>
-          <w:lang w:val="en-GB"/>
-        </w:rPr>
-      </w:pPr>
-    </w:p>
-    <w:p>
-      <w:pPr>
-        <w:numPr>
-          <w:numId w:val="0"/>
-        </w:numPr>
-        <w:tabs>
-          <w:tab w:val="left" w:pos="425"/>
-        </w:tabs>
-        <w:jc w:val="left"/>
-        <w:rPr>
-          <w:rFonts w:hint="default"/>
-          <w:b w:val="0"/>
-          <w:bCs w:val="0"/>
-          <w:lang w:val="en-GB"/>
-        </w:rPr>
-      </w:pPr>
-    </w:p>
-    <w:p>
-      <w:pPr>
-        <w:numPr>
-          <w:numId w:val="0"/>
-        </w:numPr>
-        <w:tabs>
-          <w:tab w:val="left" w:pos="425"/>
-        </w:tabs>
-        <w:jc w:val="left"/>
-        <w:rPr>
-          <w:rFonts w:hint="default"/>
-          <w:b w:val="0"/>
-          <w:bCs w:val="0"/>
-          <w:lang w:val="en-GB"/>
-        </w:rPr>
-      </w:pPr>
-    </w:p>
-    <w:p>
-      <w:pPr>
-        <w:numPr>
-          <w:numId w:val="0"/>
-        </w:numPr>
-        <w:tabs>
-          <w:tab w:val="left" w:pos="425"/>
-        </w:tabs>
-        <w:jc w:val="left"/>
-        <w:rPr>
-          <w:rFonts w:hint="default"/>
-          <w:b w:val="0"/>
-          <w:bCs w:val="0"/>
-          <w:lang w:val="en-GB"/>
-        </w:rPr>
-      </w:pPr>
-    </w:p>
-    <w:p>
-      <w:pPr>
-        <w:numPr>
-          <w:numId w:val="0"/>
-        </w:numPr>
-        <w:tabs>
-          <w:tab w:val="left" w:pos="425"/>
-        </w:tabs>
-        <w:jc w:val="left"/>
-        <w:rPr>
-          <w:rFonts w:hint="default"/>
-          <w:b w:val="0"/>
-          <w:bCs w:val="0"/>
-          <w:lang w:val="en-GB"/>
-        </w:rPr>
-      </w:pPr>
-    </w:p>
-    <w:p>
-      <w:pPr>
-        <w:numPr>
-          <w:numId w:val="0"/>
-        </w:numPr>
-        <w:tabs>
-          <w:tab w:val="left" w:pos="425"/>
-        </w:tabs>
-        <w:jc w:val="left"/>
-        <w:rPr>
-          <w:rFonts w:hint="default"/>
-          <w:b w:val="0"/>
-          <w:bCs w:val="0"/>
-          <w:lang w:val="en-GB"/>
-        </w:rPr>
-      </w:pPr>
-    </w:p>
-    <w:p>
-      <w:pPr>
-        <w:numPr>
-          <w:numId w:val="0"/>
-        </w:numPr>
-        <w:tabs>
-          <w:tab w:val="left" w:pos="425"/>
-        </w:tabs>
-        <w:jc w:val="left"/>
-        <w:rPr>
-          <w:rFonts w:hint="default"/>
-          <w:b w:val="0"/>
-          <w:bCs w:val="0"/>
-          <w:lang w:val="en-GB"/>
-        </w:rPr>
-      </w:pPr>
-    </w:p>
-    <w:p>
-      <w:pPr>
-        <w:numPr>
-          <w:numId w:val="0"/>
-        </w:numPr>
-        <w:tabs>
-          <w:tab w:val="left" w:pos="425"/>
-        </w:tabs>
-        <w:jc w:val="left"/>
-        <w:rPr>
-          <w:rFonts w:hint="default"/>
-          <w:b w:val="0"/>
-          <w:bCs w:val="0"/>
-          <w:lang w:val="en-GB"/>
-        </w:rPr>
-      </w:pPr>
-    </w:p>
-    <w:p>
-      <w:pPr>
-        <w:numPr>
-          <w:numId w:val="0"/>
-        </w:numPr>
-        <w:tabs>
-          <w:tab w:val="left" w:pos="425"/>
-        </w:tabs>
-        <w:jc w:val="left"/>
-        <w:rPr>
-          <w:rFonts w:hint="default"/>
-          <w:b w:val="0"/>
-          <w:bCs w:val="0"/>
-          <w:lang w:val="en-GB"/>
-        </w:rPr>
-      </w:pPr>
-    </w:p>
-    <w:p>
-      <w:pPr>
-        <w:numPr>
-          <w:numId w:val="0"/>
-        </w:numPr>
-        <w:tabs>
-          <w:tab w:val="left" w:pos="425"/>
-        </w:tabs>
-        <w:jc w:val="left"/>
-        <w:rPr>
-          <w:rFonts w:hint="default"/>
-          <w:b w:val="0"/>
-          <w:bCs w:val="0"/>
-          <w:lang w:val="en-GB"/>
-        </w:rPr>
-      </w:pPr>
-    </w:p>
-    <w:p>
-      <w:pPr>
-        <w:numPr>
-          <w:numId w:val="0"/>
-        </w:numPr>
-        <w:tabs>
-          <w:tab w:val="left" w:pos="425"/>
-        </w:tabs>
-        <w:jc w:val="left"/>
-        <w:rPr>
-          <w:rFonts w:hint="default"/>
-          <w:b w:val="0"/>
-          <w:bCs w:val="0"/>
-          <w:lang w:val="en-GB"/>
-        </w:rPr>
-      </w:pPr>
-    </w:p>
-    <w:p>
-      <w:pPr>
-        <w:numPr>
+          <w:ilvl w:val="0"/>
+          <w:numId w:val="0"/>
+        </w:numPr>
+        <w:tabs>
+          <w:tab w:val="left" w:pos="425"/>
+        </w:tabs>
+        <w:jc w:val="left"/>
+        <w:rPr>
+          <w:rFonts w:hint="default"/>
+          <w:b w:val="0"/>
+          <w:bCs w:val="0"/>
+          <w:lang w:val="en-GB"/>
+        </w:rPr>
+      </w:pPr>
+    </w:p>
+    <w:p>
+      <w:pPr>
+        <w:numPr>
+          <w:ilvl w:val="0"/>
+          <w:numId w:val="0"/>
+        </w:numPr>
+        <w:tabs>
+          <w:tab w:val="left" w:pos="425"/>
+        </w:tabs>
+        <w:jc w:val="left"/>
+        <w:rPr>
+          <w:rFonts w:hint="default"/>
+          <w:b w:val="0"/>
+          <w:bCs w:val="0"/>
+          <w:lang w:val="en-GB"/>
+        </w:rPr>
+      </w:pPr>
+    </w:p>
+    <w:p>
+      <w:pPr>
+        <w:numPr>
+          <w:ilvl w:val="0"/>
+          <w:numId w:val="0"/>
+        </w:numPr>
+        <w:tabs>
+          <w:tab w:val="left" w:pos="425"/>
+        </w:tabs>
+        <w:jc w:val="left"/>
+        <w:rPr>
+          <w:rFonts w:hint="default"/>
+          <w:b w:val="0"/>
+          <w:bCs w:val="0"/>
+          <w:lang w:val="en-GB"/>
+        </w:rPr>
+      </w:pPr>
+    </w:p>
+    <w:p>
+      <w:pPr>
+        <w:numPr>
+          <w:ilvl w:val="0"/>
+          <w:numId w:val="0"/>
+        </w:numPr>
+        <w:tabs>
+          <w:tab w:val="left" w:pos="425"/>
+        </w:tabs>
+        <w:jc w:val="left"/>
+        <w:rPr>
+          <w:rFonts w:hint="default"/>
+          <w:b w:val="0"/>
+          <w:bCs w:val="0"/>
+          <w:lang w:val="en-GB"/>
+        </w:rPr>
+      </w:pPr>
+    </w:p>
+    <w:p>
+      <w:pPr>
+        <w:numPr>
+          <w:ilvl w:val="0"/>
+          <w:numId w:val="0"/>
+        </w:numPr>
+        <w:tabs>
+          <w:tab w:val="left" w:pos="425"/>
+        </w:tabs>
+        <w:jc w:val="left"/>
+        <w:rPr>
+          <w:rFonts w:hint="default"/>
+          <w:b w:val="0"/>
+          <w:bCs w:val="0"/>
+          <w:lang w:val="en-GB"/>
+        </w:rPr>
+      </w:pPr>
+    </w:p>
+    <w:p>
+      <w:pPr>
+        <w:numPr>
+          <w:ilvl w:val="0"/>
+          <w:numId w:val="0"/>
+        </w:numPr>
+        <w:tabs>
+          <w:tab w:val="left" w:pos="425"/>
+        </w:tabs>
+        <w:jc w:val="left"/>
+        <w:rPr>
+          <w:rFonts w:hint="default"/>
+          <w:b w:val="0"/>
+          <w:bCs w:val="0"/>
+          <w:lang w:val="en-GB"/>
+        </w:rPr>
+      </w:pPr>
+    </w:p>
+    <w:p>
+      <w:pPr>
+        <w:numPr>
+          <w:ilvl w:val="0"/>
+          <w:numId w:val="0"/>
+        </w:numPr>
+        <w:tabs>
+          <w:tab w:val="left" w:pos="425"/>
+        </w:tabs>
+        <w:jc w:val="left"/>
+        <w:rPr>
+          <w:rFonts w:hint="default"/>
+          <w:b w:val="0"/>
+          <w:bCs w:val="0"/>
+          <w:lang w:val="en-GB"/>
+        </w:rPr>
+      </w:pPr>
+    </w:p>
+    <w:p>
+      <w:pPr>
+        <w:numPr>
+          <w:ilvl w:val="0"/>
+          <w:numId w:val="0"/>
+        </w:numPr>
+        <w:tabs>
+          <w:tab w:val="left" w:pos="425"/>
+        </w:tabs>
+        <w:jc w:val="left"/>
+        <w:rPr>
+          <w:rFonts w:hint="default"/>
+          <w:b w:val="0"/>
+          <w:bCs w:val="0"/>
+          <w:lang w:val="en-GB"/>
+        </w:rPr>
+      </w:pPr>
+    </w:p>
+    <w:p>
+      <w:pPr>
+        <w:numPr>
+          <w:ilvl w:val="0"/>
+          <w:numId w:val="0"/>
+        </w:numPr>
+        <w:tabs>
+          <w:tab w:val="left" w:pos="425"/>
+        </w:tabs>
+        <w:jc w:val="left"/>
+        <w:rPr>
+          <w:rFonts w:hint="default"/>
+          <w:b w:val="0"/>
+          <w:bCs w:val="0"/>
+          <w:lang w:val="en-GB"/>
+        </w:rPr>
+      </w:pPr>
+    </w:p>
+    <w:p>
+      <w:pPr>
+        <w:numPr>
+          <w:ilvl w:val="0"/>
+          <w:numId w:val="0"/>
+        </w:numPr>
+        <w:tabs>
+          <w:tab w:val="left" w:pos="425"/>
+        </w:tabs>
+        <w:jc w:val="left"/>
+        <w:rPr>
+          <w:rFonts w:hint="default"/>
+          <w:b w:val="0"/>
+          <w:bCs w:val="0"/>
+          <w:lang w:val="en-GB"/>
+        </w:rPr>
+      </w:pPr>
+    </w:p>
+    <w:p>
+      <w:pPr>
+        <w:numPr>
+          <w:ilvl w:val="0"/>
+          <w:numId w:val="0"/>
+        </w:numPr>
+        <w:tabs>
+          <w:tab w:val="left" w:pos="425"/>
+        </w:tabs>
+        <w:jc w:val="left"/>
+        <w:rPr>
+          <w:rFonts w:hint="default"/>
+          <w:b w:val="0"/>
+          <w:bCs w:val="0"/>
+          <w:lang w:val="en-GB"/>
+        </w:rPr>
+      </w:pPr>
+    </w:p>
+    <w:p>
+      <w:pPr>
+        <w:numPr>
+          <w:ilvl w:val="0"/>
           <w:numId w:val="0"/>
         </w:numPr>
         <w:tabs>
@@ -2962,6 +3171,7 @@
     <w:p>
       <w:pPr>
         <w:numPr>
+          <w:ilvl w:val="0"/>
           <w:numId w:val="0"/>
         </w:numPr>
         <w:tabs>
@@ -2979,6 +3189,7 @@
     <w:p>
       <w:pPr>
         <w:numPr>
+          <w:ilvl w:val="0"/>
           <w:numId w:val="0"/>
         </w:numPr>
         <w:tabs>
@@ -3023,23 +3234,25 @@
     <w:p>
       <w:pPr>
         <w:numPr>
-          <w:numId w:val="0"/>
-        </w:numPr>
-        <w:tabs>
-          <w:tab w:val="left" w:pos="425"/>
-        </w:tabs>
-        <w:jc w:val="left"/>
-        <w:rPr>
-          <w:rFonts w:hint="default"/>
-          <w:b w:val="0"/>
-          <w:bCs w:val="0"/>
-          <w:lang w:val="el-GR"/>
-        </w:rPr>
-      </w:pPr>
-    </w:p>
-    <w:p>
-      <w:pPr>
-        <w:numPr>
+          <w:ilvl w:val="0"/>
+          <w:numId w:val="0"/>
+        </w:numPr>
+        <w:tabs>
+          <w:tab w:val="left" w:pos="425"/>
+        </w:tabs>
+        <w:jc w:val="left"/>
+        <w:rPr>
+          <w:rFonts w:hint="default"/>
+          <w:b w:val="0"/>
+          <w:bCs w:val="0"/>
+          <w:lang w:val="el-GR"/>
+        </w:rPr>
+      </w:pPr>
+    </w:p>
+    <w:p>
+      <w:pPr>
+        <w:numPr>
+          <w:ilvl w:val="0"/>
           <w:numId w:val="0"/>
         </w:numPr>
         <w:tabs>
@@ -3106,7 +3319,7 @@
           <wp:inline distT="0" distB="0" distL="114300" distR="114300">
             <wp:extent cx="2143125" cy="272415"/>
             <wp:effectExtent l="0" t="0" r="9525" b="13335"/>
-            <wp:docPr id="12" name="2384804F-3998-4D57-9195-F3826E402611-4" descr="C:/Users/Evita/AppData/Local/Temp/wps.lZoZRYwps"/>
+            <wp:docPr id="12" name="2384804F-3998-4D57-9195-F3826E402611-1" descr="C:/Users/Evita/AppData/Local/Temp/wps.lZoZRYwps"/>
             <wp:cNvGraphicFramePr>
               <a:graphicFrameLocks xmlns:a="http://schemas.openxmlformats.org/drawingml/2006/main" noChangeAspect="1"/>
             </wp:cNvGraphicFramePr>
@@ -3114,7 +3327,7 @@
               <a:graphicData uri="http://schemas.openxmlformats.org/drawingml/2006/picture">
                 <pic:pic xmlns:pic="http://schemas.openxmlformats.org/drawingml/2006/picture">
                   <pic:nvPicPr>
-                    <pic:cNvPr id="12" name="2384804F-3998-4D57-9195-F3826E402611-4" descr="C:/Users/Evita/AppData/Local/Temp/wps.lZoZRYwps"/>
+                    <pic:cNvPr id="12" name="2384804F-3998-4D57-9195-F3826E402611-1" descr="C:/Users/Evita/AppData/Local/Temp/wps.lZoZRYwps"/>
                     <pic:cNvPicPr>
                       <a:picLocks noChangeAspect="1"/>
                     </pic:cNvPicPr>
@@ -3150,23 +3363,25 @@
     <w:p>
       <w:pPr>
         <w:numPr>
-          <w:numId w:val="0"/>
-        </w:numPr>
-        <w:tabs>
-          <w:tab w:val="left" w:pos="425"/>
-        </w:tabs>
-        <w:jc w:val="left"/>
-        <w:rPr>
-          <w:rFonts w:hint="default"/>
-          <w:b w:val="0"/>
-          <w:bCs w:val="0"/>
-          <w:lang w:val="el-GR"/>
-        </w:rPr>
-      </w:pPr>
-    </w:p>
-    <w:p>
-      <w:pPr>
-        <w:numPr>
+          <w:ilvl w:val="0"/>
+          <w:numId w:val="0"/>
+        </w:numPr>
+        <w:tabs>
+          <w:tab w:val="left" w:pos="425"/>
+        </w:tabs>
+        <w:jc w:val="left"/>
+        <w:rPr>
+          <w:rFonts w:hint="default"/>
+          <w:b w:val="0"/>
+          <w:bCs w:val="0"/>
+          <w:lang w:val="el-GR"/>
+        </w:rPr>
+      </w:pPr>
+    </w:p>
+    <w:p>
+      <w:pPr>
+        <w:numPr>
+          <w:ilvl w:val="0"/>
           <w:numId w:val="0"/>
         </w:numPr>
         <w:tabs>
@@ -3223,6 +3438,7 @@
     <w:p>
       <w:pPr>
         <w:numPr>
+          <w:ilvl w:val="0"/>
           <w:numId w:val="0"/>
         </w:numPr>
         <w:tabs>
@@ -3243,6 +3459,7 @@
     <w:p>
       <w:pPr>
         <w:numPr>
+          <w:ilvl w:val="0"/>
           <w:numId w:val="0"/>
         </w:numPr>
         <w:tabs>
@@ -3275,6 +3492,7 @@
     <w:p>
       <w:pPr>
         <w:numPr>
+          <w:ilvl w:val="0"/>
           <w:numId w:val="0"/>
         </w:numPr>
         <w:tabs>
@@ -3307,6 +3525,7 @@
     <w:p>
       <w:pPr>
         <w:numPr>
+          <w:ilvl w:val="0"/>
           <w:numId w:val="0"/>
         </w:numPr>
         <w:tabs>
@@ -3327,6 +3546,7 @@
     <w:p>
       <w:pPr>
         <w:numPr>
+          <w:ilvl w:val="0"/>
           <w:numId w:val="0"/>
         </w:numPr>
         <w:tabs>
@@ -3359,6 +3579,7 @@
     <w:p>
       <w:pPr>
         <w:numPr>
+          <w:ilvl w:val="0"/>
           <w:numId w:val="0"/>
         </w:numPr>
         <w:tabs>
@@ -3379,6 +3600,7 @@
     <w:p>
       <w:pPr>
         <w:numPr>
+          <w:ilvl w:val="0"/>
           <w:numId w:val="0"/>
         </w:numPr>
         <w:tabs>
@@ -3411,6 +3633,7 @@
     <w:p>
       <w:pPr>
         <w:numPr>
+          <w:ilvl w:val="0"/>
           <w:numId w:val="0"/>
         </w:numPr>
         <w:tabs>
@@ -3431,6 +3654,7 @@
     <w:p>
       <w:pPr>
         <w:numPr>
+          <w:ilvl w:val="0"/>
           <w:numId w:val="0"/>
         </w:numPr>
         <w:tabs>
@@ -3497,7 +3721,7 @@
           <wp:inline distT="0" distB="0" distL="114300" distR="114300">
             <wp:extent cx="2290445" cy="759460"/>
             <wp:effectExtent l="0" t="0" r="14605" b="2540"/>
-            <wp:docPr id="14" name="2384804F-3998-4D57-9195-F3826E402611-6" descr="C:/Users/Evita/AppData/Local/Temp/wps.lypOpYwps"/>
+            <wp:docPr id="14" name="2384804F-3998-4D57-9195-F3826E402611-2" descr="C:/Users/Evita/AppData/Local/Temp/wps.lypOpYwps"/>
             <wp:cNvGraphicFramePr>
               <a:graphicFrameLocks xmlns:a="http://schemas.openxmlformats.org/drawingml/2006/main" noChangeAspect="1"/>
             </wp:cNvGraphicFramePr>
@@ -3505,7 +3729,7 @@
               <a:graphicData uri="http://schemas.openxmlformats.org/drawingml/2006/picture">
                 <pic:pic xmlns:pic="http://schemas.openxmlformats.org/drawingml/2006/picture">
                   <pic:nvPicPr>
-                    <pic:cNvPr id="14" name="2384804F-3998-4D57-9195-F3826E402611-6" descr="C:/Users/Evita/AppData/Local/Temp/wps.lypOpYwps"/>
+                    <pic:cNvPr id="14" name="2384804F-3998-4D57-9195-F3826E402611-2" descr="C:/Users/Evita/AppData/Local/Temp/wps.lypOpYwps"/>
                     <pic:cNvPicPr>
                       <a:picLocks noChangeAspect="1"/>
                     </pic:cNvPicPr>
@@ -3541,6 +3765,7 @@
     <w:p>
       <w:pPr>
         <w:numPr>
+          <w:ilvl w:val="0"/>
           <w:numId w:val="0"/>
         </w:numPr>
         <w:tabs>
@@ -3561,6 +3786,7 @@
     <w:p>
       <w:pPr>
         <w:numPr>
+          <w:ilvl w:val="0"/>
           <w:numId w:val="0"/>
         </w:numPr>
         <w:tabs>
@@ -3593,6 +3819,7 @@
     <w:p>
       <w:pPr>
         <w:numPr>
+          <w:ilvl w:val="0"/>
           <w:numId w:val="0"/>
         </w:numPr>
         <w:tabs>
@@ -3613,6 +3840,7 @@
     <w:p>
       <w:pPr>
         <w:numPr>
+          <w:ilvl w:val="0"/>
           <w:numId w:val="0"/>
         </w:numPr>
         <w:pBdr>
@@ -3636,6 +3864,7 @@
     <w:p>
       <w:pPr>
         <w:numPr>
+          <w:ilvl w:val="0"/>
           <w:numId w:val="0"/>
         </w:numPr>
         <w:tabs>
@@ -4615,10 +4844,10 @@
     <customSectPr/>
   </customSectProps>
   <extobjs>
-    <extobj name="2384804F-3998-4D57-9195-F3826E402611-4">
+    <extobj name="2384804F-3998-4D57-9195-F3826E402611-1">
       <extobjdata type="2384804F-3998-4D57-9195-F3826E402611" data="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"/>
     </extobj>
-    <extobj name="2384804F-3998-4D57-9195-F3826E402611-6">
+    <extobj name="2384804F-3998-4D57-9195-F3826E402611-2">
       <extobjdata type="2384804F-3998-4D57-9195-F3826E402611" data="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"/>
     </extobj>
   </extobjs>

--- a/ΝΕΥΡΩΝΙΚΑ ΔΙΚΤΥΑ ΚΑΙ ΜΗΧΑΝΙΚΗ ΜΑΘΗΣΗ - Simon Haykin (Βιβλίο).docx
+++ b/ΝΕΥΡΩΝΙΚΑ ΔΙΚΤΥΑ ΚΑΙ ΜΗΧΑΝΙΚΗ ΜΑΘΗΣΗ - Simon Haykin (Βιβλίο).docx
@@ -6,17 +6,21 @@
       <w:pPr>
         <w:jc w:val="center"/>
         <w:rPr>
-          <w:rFonts w:hint="default"/>
+          <w:rFonts w:hint="default" w:ascii="Times New Roman" w:hAnsi="Times New Roman" w:cs="Times New Roman"/>
           <w:b/>
           <w:bCs/>
-          <w:lang w:val="el-GR"/>
-        </w:rPr>
-      </w:pPr>
-      <w:r>
-        <w:rPr>
-          <w:rFonts w:hint="default"/>
+          <w:sz w:val="24"/>
+          <w:szCs w:val="24"/>
+          <w:lang w:val="el-GR"/>
+        </w:rPr>
+      </w:pPr>
+      <w:r>
+        <w:rPr>
+          <w:rFonts w:hint="default" w:ascii="Times New Roman" w:hAnsi="Times New Roman" w:cs="Times New Roman"/>
           <w:b/>
           <w:bCs/>
+          <w:sz w:val="24"/>
+          <w:szCs w:val="24"/>
           <w:lang w:val="el-GR"/>
         </w:rPr>
         <w:t>ΝΕΥΡΩΝΙΚΑ ΔΙΚΤΥΑ ΚΑΙ ΜΗΧΑΝΙΚΗ ΜΑΘΗΣΗ</w:t>
@@ -26,17 +30,21 @@
       <w:pPr>
         <w:jc w:val="center"/>
         <w:rPr>
-          <w:rFonts w:hint="default"/>
+          <w:rFonts w:hint="default" w:ascii="Times New Roman" w:hAnsi="Times New Roman" w:cs="Times New Roman"/>
           <w:b/>
           <w:bCs/>
+          <w:sz w:val="24"/>
+          <w:szCs w:val="24"/>
           <w:lang w:val="en-GB"/>
         </w:rPr>
       </w:pPr>
       <w:r>
         <w:rPr>
-          <w:rFonts w:hint="default"/>
+          <w:rFonts w:hint="default" w:ascii="Times New Roman" w:hAnsi="Times New Roman" w:cs="Times New Roman"/>
           <w:b/>
           <w:bCs/>
+          <w:sz w:val="24"/>
+          <w:szCs w:val="24"/>
           <w:lang w:val="en-GB"/>
         </w:rPr>
         <w:t>Simon Haykin</w:t>
@@ -46,9 +54,11 @@
       <w:pPr>
         <w:jc w:val="center"/>
         <w:rPr>
-          <w:rFonts w:hint="default"/>
+          <w:rFonts w:hint="default" w:ascii="Times New Roman" w:hAnsi="Times New Roman" w:cs="Times New Roman"/>
           <w:b/>
           <w:bCs/>
+          <w:sz w:val="24"/>
+          <w:szCs w:val="24"/>
           <w:lang w:val="en-GB"/>
         </w:rPr>
       </w:pPr>
@@ -57,9 +67,13 @@
       <w:pPr>
         <w:jc w:val="center"/>
         <w:rPr>
-          <w:rFonts w:hint="default"/>
+          <w:rFonts w:hint="default" w:ascii="Times New Roman" w:hAnsi="Times New Roman" w:cs="Times New Roman"/>
           <w:b/>
           <w:bCs/>
+          <w:strike/>
+          <w:dstrike w:val="0"/>
+          <w:sz w:val="24"/>
+          <w:szCs w:val="24"/>
           <w:lang w:val="en-GB"/>
         </w:rPr>
       </w:pPr>
@@ -72,17 +86,25 @@
         </w:numPr>
         <w:jc w:val="left"/>
         <w:rPr>
-          <w:rFonts w:hint="default"/>
-          <w:b w:val="0"/>
-          <w:bCs w:val="0"/>
+          <w:rFonts w:hint="default" w:ascii="Times New Roman" w:hAnsi="Times New Roman" w:cs="Times New Roman"/>
+          <w:b w:val="0"/>
+          <w:bCs w:val="0"/>
+          <w:strike/>
+          <w:dstrike w:val="0"/>
+          <w:sz w:val="24"/>
+          <w:szCs w:val="24"/>
           <w:lang w:val="en-GB"/>
         </w:rPr>
       </w:pPr>
       <w:r>
         <w:rPr>
-          <w:rFonts w:hint="default"/>
-          <w:b w:val="0"/>
-          <w:bCs w:val="0"/>
+          <w:rFonts w:hint="default" w:ascii="Times New Roman" w:hAnsi="Times New Roman" w:cs="Times New Roman"/>
+          <w:b w:val="0"/>
+          <w:bCs w:val="0"/>
+          <w:strike/>
+          <w:dstrike w:val="0"/>
+          <w:sz w:val="24"/>
+          <w:szCs w:val="24"/>
           <w:lang w:val="el-GR"/>
         </w:rPr>
         <w:t>Έχουν ρίζες στη στατιστική θεωρία μάθησης:</w:t>
@@ -93,44 +115,64 @@
         <w:ind w:firstLine="720" w:firstLineChars="0"/>
         <w:jc w:val="left"/>
         <w:rPr>
-          <w:rFonts w:hint="default"/>
-          <w:b w:val="0"/>
-          <w:bCs w:val="0"/>
+          <w:rFonts w:hint="default" w:ascii="Times New Roman" w:hAnsi="Times New Roman" w:cs="Times New Roman"/>
+          <w:b w:val="0"/>
+          <w:bCs w:val="0"/>
+          <w:strike/>
+          <w:dstrike w:val="0"/>
+          <w:sz w:val="24"/>
+          <w:szCs w:val="24"/>
           <w:lang w:val="en-GB"/>
         </w:rPr>
       </w:pPr>
       <w:r>
         <w:rPr>
-          <w:rFonts w:hint="default"/>
-          <w:b w:val="0"/>
-          <w:bCs w:val="0"/>
+          <w:rFonts w:hint="default" w:ascii="Times New Roman" w:hAnsi="Times New Roman" w:cs="Times New Roman"/>
+          <w:b w:val="0"/>
+          <w:bCs w:val="0"/>
+          <w:strike/>
+          <w:dstrike w:val="0"/>
+          <w:sz w:val="24"/>
+          <w:szCs w:val="24"/>
           <w:lang w:val="el-GR"/>
         </w:rPr>
         <w:t xml:space="preserve">1. </w:t>
       </w:r>
       <w:r>
         <w:rPr>
-          <w:rFonts w:hint="default"/>
-          <w:b w:val="0"/>
-          <w:bCs w:val="0"/>
+          <w:rFonts w:hint="default" w:ascii="Times New Roman" w:hAnsi="Times New Roman" w:cs="Times New Roman"/>
+          <w:b w:val="0"/>
+          <w:bCs w:val="0"/>
+          <w:strike/>
+          <w:dstrike w:val="0"/>
+          <w:sz w:val="24"/>
+          <w:szCs w:val="24"/>
           <w:lang w:val="en-GB"/>
         </w:rPr>
         <w:t>Support Vector Machines (</w:t>
       </w:r>
       <w:r>
         <w:rPr>
-          <w:rFonts w:hint="default"/>
-          <w:b w:val="0"/>
-          <w:bCs w:val="0"/>
+          <w:rFonts w:hint="default" w:ascii="Times New Roman" w:hAnsi="Times New Roman" w:cs="Times New Roman"/>
+          <w:b w:val="0"/>
+          <w:bCs w:val="0"/>
+          <w:strike/>
+          <w:dstrike w:val="0"/>
+          <w:sz w:val="24"/>
+          <w:szCs w:val="24"/>
           <w:lang w:val="el-GR"/>
         </w:rPr>
         <w:t>Μηχανές διανυσμάτων υποστήριξης</w:t>
       </w:r>
       <w:r>
         <w:rPr>
-          <w:rFonts w:hint="default"/>
-          <w:b w:val="0"/>
-          <w:bCs w:val="0"/>
+          <w:rFonts w:hint="default" w:ascii="Times New Roman" w:hAnsi="Times New Roman" w:cs="Times New Roman"/>
+          <w:b w:val="0"/>
+          <w:bCs w:val="0"/>
+          <w:strike/>
+          <w:dstrike w:val="0"/>
+          <w:sz w:val="24"/>
+          <w:szCs w:val="24"/>
           <w:lang w:val="en-GB"/>
         </w:rPr>
         <w:t xml:space="preserve"> &amp;</w:t>
@@ -145,35 +187,47 @@
         <w:ind w:left="720" w:leftChars="0" w:firstLine="0" w:firstLineChars="0"/>
         <w:jc w:val="left"/>
         <w:rPr>
-          <w:rFonts w:hint="default"/>
-          <w:b w:val="0"/>
-          <w:bCs w:val="0"/>
+          <w:rFonts w:hint="default" w:ascii="Times New Roman" w:hAnsi="Times New Roman" w:cs="Times New Roman"/>
+          <w:b w:val="0"/>
+          <w:bCs w:val="0"/>
+          <w:sz w:val="24"/>
+          <w:szCs w:val="24"/>
           <w:lang w:val="en-GB"/>
         </w:rPr>
       </w:pPr>
       <w:r>
         <w:rPr>
-          <w:rFonts w:hint="default"/>
-          <w:b w:val="0"/>
-          <w:bCs w:val="0"/>
+          <w:rFonts w:hint="default" w:ascii="Times New Roman" w:hAnsi="Times New Roman" w:cs="Times New Roman"/>
+          <w:b w:val="0"/>
+          <w:bCs w:val="0"/>
+          <w:strike/>
+          <w:dstrike w:val="0"/>
+          <w:sz w:val="24"/>
+          <w:szCs w:val="24"/>
           <w:lang w:val="en-GB"/>
         </w:rPr>
         <w:t>Principal Components analysis (</w:t>
       </w:r>
       <w:r>
         <w:rPr>
-          <w:rFonts w:hint="default"/>
-          <w:b w:val="0"/>
-          <w:bCs w:val="0"/>
+          <w:rFonts w:hint="default" w:ascii="Times New Roman" w:hAnsi="Times New Roman" w:cs="Times New Roman"/>
+          <w:b w:val="0"/>
+          <w:bCs w:val="0"/>
+          <w:strike/>
+          <w:dstrike w:val="0"/>
+          <w:sz w:val="24"/>
+          <w:szCs w:val="24"/>
           <w:lang w:val="el-GR"/>
         </w:rPr>
         <w:t>Ανάλυση κύριων συνιστωσών)</w:t>
       </w:r>
       <w:r>
         <w:rPr>
-          <w:rFonts w:hint="default"/>
-          <w:b w:val="0"/>
-          <w:bCs w:val="0"/>
+          <w:rFonts w:hint="default" w:ascii="Times New Roman" w:hAnsi="Times New Roman" w:cs="Times New Roman"/>
+          <w:b w:val="0"/>
+          <w:bCs w:val="0"/>
+          <w:sz w:val="24"/>
+          <w:szCs w:val="24"/>
           <w:lang w:val="el-GR"/>
         </w:rPr>
         <w:br w:type="textWrapping"/>
@@ -188,9 +242,11 @@
         <w:ind w:left="720" w:leftChars="0"/>
         <w:jc w:val="left"/>
         <w:rPr>
-          <w:rFonts w:hint="default"/>
-          <w:b w:val="0"/>
-          <w:bCs w:val="0"/>
+          <w:rFonts w:hint="default" w:ascii="Times New Roman" w:hAnsi="Times New Roman" w:cs="Times New Roman"/>
+          <w:b w:val="0"/>
+          <w:bCs w:val="0"/>
+          <w:sz w:val="24"/>
+          <w:szCs w:val="24"/>
           <w:lang w:val="en-GB"/>
         </w:rPr>
       </w:pPr>
@@ -204,9 +260,11 @@
         <w:ind w:left="720" w:leftChars="0"/>
         <w:jc w:val="left"/>
         <w:rPr>
-          <w:rFonts w:hint="default"/>
-          <w:b w:val="0"/>
-          <w:bCs w:val="0"/>
+          <w:rFonts w:hint="default" w:ascii="Times New Roman" w:hAnsi="Times New Roman" w:cs="Times New Roman"/>
+          <w:b w:val="0"/>
+          <w:bCs w:val="0"/>
+          <w:sz w:val="24"/>
+          <w:szCs w:val="24"/>
           <w:lang w:val="en-GB"/>
         </w:rPr>
       </w:pPr>
@@ -219,17 +277,23 @@
         </w:numPr>
         <w:jc w:val="left"/>
         <w:rPr>
-          <w:rFonts w:hint="default"/>
-          <w:b w:val="0"/>
-          <w:bCs w:val="0"/>
-          <w:lang w:val="el-GR"/>
-        </w:rPr>
-      </w:pPr>
-      <w:r>
-        <w:rPr>
-          <w:rFonts w:hint="default"/>
-          <w:b w:val="0"/>
-          <w:bCs w:val="0"/>
+          <w:rFonts w:hint="default" w:ascii="Times New Roman" w:hAnsi="Times New Roman" w:cs="Times New Roman"/>
+          <w:b w:val="0"/>
+          <w:bCs w:val="0"/>
+          <w:sz w:val="24"/>
+          <w:szCs w:val="24"/>
+          <w:highlight w:val="yellow"/>
+          <w:lang w:val="el-GR"/>
+        </w:rPr>
+      </w:pPr>
+      <w:r>
+        <w:rPr>
+          <w:rFonts w:hint="default" w:ascii="Times New Roman" w:hAnsi="Times New Roman" w:cs="Times New Roman"/>
+          <w:b w:val="0"/>
+          <w:bCs w:val="0"/>
+          <w:sz w:val="24"/>
+          <w:szCs w:val="24"/>
+          <w:highlight w:val="yellow"/>
           <w:lang w:val="el-GR"/>
         </w:rPr>
         <w:t>Αναπόσπαστο τμήμα του κλάδου των Νευρωνικών Δικτύων, αντλώντας έμπνευση από την λειτουργία του ανθρώπινου εγκεφάλου:</w:t>
@@ -248,17 +312,23 @@
         <w:ind w:left="1265" w:leftChars="0" w:hanging="425" w:firstLineChars="0"/>
         <w:jc w:val="left"/>
         <w:rPr>
-          <w:rFonts w:hint="default"/>
-          <w:b w:val="0"/>
-          <w:bCs w:val="0"/>
-          <w:lang w:val="el-GR"/>
-        </w:rPr>
-      </w:pPr>
-      <w:r>
-        <w:rPr>
-          <w:rFonts w:hint="default"/>
-          <w:b w:val="0"/>
-          <w:bCs w:val="0"/>
+          <w:rFonts w:hint="default" w:ascii="Times New Roman" w:hAnsi="Times New Roman" w:cs="Times New Roman"/>
+          <w:b w:val="0"/>
+          <w:bCs w:val="0"/>
+          <w:sz w:val="24"/>
+          <w:szCs w:val="24"/>
+          <w:highlight w:val="yellow"/>
+          <w:lang w:val="el-GR"/>
+        </w:rPr>
+      </w:pPr>
+      <w:r>
+        <w:rPr>
+          <w:rFonts w:hint="default" w:ascii="Times New Roman" w:hAnsi="Times New Roman" w:cs="Times New Roman"/>
+          <w:b w:val="0"/>
+          <w:bCs w:val="0"/>
+          <w:sz w:val="24"/>
+          <w:szCs w:val="24"/>
+          <w:highlight w:val="yellow"/>
           <w:lang w:val="en-GB"/>
         </w:rPr>
         <w:t>Perceptron</w:t>
@@ -277,17 +347,23 @@
         <w:ind w:left="1265" w:leftChars="0" w:hanging="425" w:firstLineChars="0"/>
         <w:jc w:val="left"/>
         <w:rPr>
-          <w:rFonts w:hint="default"/>
-          <w:b w:val="0"/>
-          <w:bCs w:val="0"/>
-          <w:lang w:val="el-GR"/>
-        </w:rPr>
-      </w:pPr>
-      <w:r>
-        <w:rPr>
-          <w:rFonts w:hint="default"/>
-          <w:b w:val="0"/>
-          <w:bCs w:val="0"/>
+          <w:rFonts w:hint="default" w:ascii="Times New Roman" w:hAnsi="Times New Roman" w:cs="Times New Roman"/>
+          <w:b w:val="0"/>
+          <w:bCs w:val="0"/>
+          <w:sz w:val="24"/>
+          <w:szCs w:val="24"/>
+          <w:highlight w:val="yellow"/>
+          <w:lang w:val="el-GR"/>
+        </w:rPr>
+      </w:pPr>
+      <w:r>
+        <w:rPr>
+          <w:rFonts w:hint="default" w:ascii="Times New Roman" w:hAnsi="Times New Roman" w:cs="Times New Roman"/>
+          <w:b w:val="0"/>
+          <w:bCs w:val="0"/>
+          <w:sz w:val="24"/>
+          <w:szCs w:val="24"/>
+          <w:highlight w:val="yellow"/>
           <w:lang w:val="en-GB"/>
         </w:rPr>
         <w:t>MLP</w:t>
@@ -306,17 +382,23 @@
         <w:ind w:left="1265" w:leftChars="0" w:hanging="425" w:firstLineChars="0"/>
         <w:jc w:val="left"/>
         <w:rPr>
-          <w:rFonts w:hint="default"/>
-          <w:b w:val="0"/>
-          <w:bCs w:val="0"/>
-          <w:lang w:val="el-GR"/>
-        </w:rPr>
-      </w:pPr>
-      <w:r>
-        <w:rPr>
-          <w:rFonts w:hint="default"/>
-          <w:b w:val="0"/>
-          <w:bCs w:val="0"/>
+          <w:rFonts w:hint="default" w:ascii="Times New Roman" w:hAnsi="Times New Roman" w:cs="Times New Roman"/>
+          <w:b w:val="0"/>
+          <w:bCs w:val="0"/>
+          <w:sz w:val="24"/>
+          <w:szCs w:val="24"/>
+          <w:highlight w:val="yellow"/>
+          <w:lang w:val="el-GR"/>
+        </w:rPr>
+      </w:pPr>
+      <w:r>
+        <w:rPr>
+          <w:rFonts w:hint="default" w:ascii="Times New Roman" w:hAnsi="Times New Roman" w:cs="Times New Roman"/>
+          <w:b w:val="0"/>
+          <w:bCs w:val="0"/>
+          <w:sz w:val="24"/>
+          <w:szCs w:val="24"/>
+          <w:highlight w:val="yellow"/>
           <w:lang w:val="el-GR"/>
         </w:rPr>
         <w:t>Αυτο-οργανούμενοι χάρτες</w:t>
@@ -335,17 +417,23 @@
         <w:ind w:left="1265" w:leftChars="0" w:hanging="425" w:firstLineChars="0"/>
         <w:jc w:val="left"/>
         <w:rPr>
-          <w:rFonts w:hint="default"/>
-          <w:b w:val="0"/>
-          <w:bCs w:val="0"/>
-          <w:lang w:val="el-GR"/>
-        </w:rPr>
-      </w:pPr>
-      <w:r>
-        <w:rPr>
-          <w:rFonts w:hint="default"/>
-          <w:b w:val="0"/>
-          <w:bCs w:val="0"/>
+          <w:rFonts w:hint="default" w:ascii="Times New Roman" w:hAnsi="Times New Roman" w:cs="Times New Roman"/>
+          <w:b w:val="0"/>
+          <w:bCs w:val="0"/>
+          <w:sz w:val="24"/>
+          <w:szCs w:val="24"/>
+          <w:highlight w:val="yellow"/>
+          <w:lang w:val="el-GR"/>
+        </w:rPr>
+      </w:pPr>
+      <w:r>
+        <w:rPr>
+          <w:rFonts w:hint="default" w:ascii="Times New Roman" w:hAnsi="Times New Roman" w:cs="Times New Roman"/>
+          <w:b w:val="0"/>
+          <w:bCs w:val="0"/>
+          <w:sz w:val="24"/>
+          <w:szCs w:val="24"/>
+          <w:highlight w:val="yellow"/>
           <w:lang w:val="el-GR"/>
         </w:rPr>
         <w:t>Νευροδυναμική</w:t>
@@ -362,62 +450,84 @@
         </w:tabs>
         <w:jc w:val="left"/>
         <w:rPr>
-          <w:rFonts w:hint="default"/>
-          <w:b w:val="0"/>
-          <w:bCs w:val="0"/>
-          <w:lang w:val="el-GR"/>
-        </w:rPr>
-      </w:pPr>
-    </w:p>
-    <w:p>
-      <w:pPr>
-        <w:numPr>
-          <w:ilvl w:val="0"/>
-          <w:numId w:val="0"/>
-        </w:numPr>
-        <w:tabs>
-          <w:tab w:val="left" w:pos="425"/>
-        </w:tabs>
-        <w:jc w:val="left"/>
-        <w:rPr>
-          <w:rFonts w:hint="default"/>
-          <w:b w:val="0"/>
-          <w:bCs w:val="0"/>
-          <w:lang w:val="el-GR"/>
-        </w:rPr>
-      </w:pPr>
-      <w:r>
-        <w:rPr>
-          <w:rFonts w:hint="default"/>
-          <w:b w:val="0"/>
-          <w:bCs w:val="0"/>
+          <w:rFonts w:hint="default" w:ascii="Times New Roman" w:hAnsi="Times New Roman" w:cs="Times New Roman"/>
+          <w:b w:val="0"/>
+          <w:bCs w:val="0"/>
+          <w:sz w:val="24"/>
+          <w:szCs w:val="24"/>
+          <w:lang w:val="el-GR"/>
+        </w:rPr>
+      </w:pPr>
+    </w:p>
+    <w:p>
+      <w:pPr>
+        <w:numPr>
+          <w:ilvl w:val="0"/>
+          <w:numId w:val="0"/>
+        </w:numPr>
+        <w:tabs>
+          <w:tab w:val="left" w:pos="425"/>
+        </w:tabs>
+        <w:jc w:val="left"/>
+        <w:rPr>
+          <w:rFonts w:hint="default" w:ascii="Times New Roman" w:hAnsi="Times New Roman" w:cs="Times New Roman"/>
+          <w:b w:val="0"/>
+          <w:bCs w:val="0"/>
+          <w:strike/>
+          <w:dstrike w:val="0"/>
+          <w:sz w:val="24"/>
+          <w:szCs w:val="24"/>
+          <w:lang w:val="el-GR"/>
+        </w:rPr>
+      </w:pPr>
+      <w:r>
+        <w:rPr>
+          <w:rFonts w:hint="default" w:ascii="Times New Roman" w:hAnsi="Times New Roman" w:cs="Times New Roman"/>
+          <w:b w:val="0"/>
+          <w:bCs w:val="0"/>
+          <w:strike/>
+          <w:dstrike w:val="0"/>
+          <w:sz w:val="24"/>
+          <w:szCs w:val="24"/>
           <w:lang w:val="el-GR"/>
         </w:rPr>
         <w:t>Υπάρχουν ορισμένες λεπτές διαφορές μεταξύ των λειτουργιών των νευρωνικών δικτύων (</w:t>
       </w:r>
       <w:r>
         <w:rPr>
-          <w:rFonts w:hint="default"/>
-          <w:b w:val="0"/>
-          <w:bCs w:val="0"/>
+          <w:rFonts w:hint="default" w:ascii="Times New Roman" w:hAnsi="Times New Roman" w:cs="Times New Roman"/>
+          <w:b w:val="0"/>
+          <w:bCs w:val="0"/>
+          <w:strike/>
+          <w:dstrike w:val="0"/>
+          <w:sz w:val="24"/>
+          <w:szCs w:val="24"/>
           <w:lang w:val="en-GB"/>
         </w:rPr>
         <w:t xml:space="preserve">neural networks) </w:t>
       </w:r>
       <w:r>
         <w:rPr>
-          <w:rFonts w:hint="default"/>
-          <w:b w:val="0"/>
-          <w:bCs w:val="0"/>
+          <w:rFonts w:hint="default" w:ascii="Times New Roman" w:hAnsi="Times New Roman" w:cs="Times New Roman"/>
+          <w:b w:val="0"/>
+          <w:bCs w:val="0"/>
+          <w:strike/>
+          <w:dstrike w:val="0"/>
+          <w:sz w:val="24"/>
+          <w:szCs w:val="24"/>
           <w:lang w:val="el-GR"/>
         </w:rPr>
         <w:t>και των μηχανών με δυνατότητα μάθησης (</w:t>
       </w:r>
       <w:r>
         <w:rPr>
-          <w:rFonts w:hint="default"/>
-          <w:b w:val="0"/>
-          <w:bCs w:val="0"/>
+          <w:rFonts w:hint="default" w:ascii="Times New Roman" w:hAnsi="Times New Roman" w:cs="Times New Roman"/>
+          <w:b w:val="0"/>
+          <w:bCs w:val="0"/>
+          <w:strike/>
+          <w:dstrike w:val="0"/>
+          <w:sz w:val="24"/>
+          <w:szCs w:val="24"/>
           <w:lang w:val="en-GB"/>
         </w:rPr>
         <w:t xml:space="preserve">learning machines). </w:t>
@@ -434,53 +544,71 @@
         </w:tabs>
         <w:jc w:val="left"/>
         <w:rPr>
-          <w:rFonts w:hint="default"/>
-          <w:b w:val="0"/>
-          <w:bCs w:val="0"/>
-          <w:lang w:val="el-GR"/>
-        </w:rPr>
-      </w:pPr>
-    </w:p>
-    <w:p>
-      <w:pPr>
-        <w:numPr>
-          <w:ilvl w:val="0"/>
-          <w:numId w:val="0"/>
-        </w:numPr>
-        <w:tabs>
-          <w:tab w:val="left" w:pos="425"/>
-        </w:tabs>
-        <w:jc w:val="left"/>
-        <w:rPr>
-          <w:rFonts w:hint="default"/>
-          <w:b w:val="0"/>
-          <w:bCs w:val="0"/>
-          <w:lang w:val="el-GR"/>
-        </w:rPr>
-      </w:pPr>
-      <w:r>
-        <w:rPr>
-          <w:rFonts w:hint="default"/>
-          <w:b w:val="0"/>
-          <w:bCs w:val="0"/>
+          <w:rFonts w:hint="default" w:ascii="Times New Roman" w:hAnsi="Times New Roman" w:cs="Times New Roman"/>
+          <w:b w:val="0"/>
+          <w:bCs w:val="0"/>
+          <w:sz w:val="24"/>
+          <w:szCs w:val="24"/>
+          <w:lang w:val="el-GR"/>
+        </w:rPr>
+      </w:pPr>
+    </w:p>
+    <w:p>
+      <w:pPr>
+        <w:numPr>
+          <w:ilvl w:val="0"/>
+          <w:numId w:val="0"/>
+        </w:numPr>
+        <w:tabs>
+          <w:tab w:val="left" w:pos="425"/>
+        </w:tabs>
+        <w:jc w:val="left"/>
+        <w:rPr>
+          <w:rFonts w:hint="default" w:ascii="Times New Roman" w:hAnsi="Times New Roman" w:cs="Times New Roman"/>
+          <w:b w:val="0"/>
+          <w:bCs w:val="0"/>
+          <w:strike/>
+          <w:dstrike w:val="0"/>
+          <w:sz w:val="24"/>
+          <w:szCs w:val="24"/>
+          <w:lang w:val="el-GR"/>
+        </w:rPr>
+      </w:pPr>
+      <w:r>
+        <w:rPr>
+          <w:rFonts w:hint="default" w:ascii="Times New Roman" w:hAnsi="Times New Roman" w:cs="Times New Roman"/>
+          <w:b w:val="0"/>
+          <w:bCs w:val="0"/>
+          <w:strike/>
+          <w:dstrike w:val="0"/>
+          <w:sz w:val="24"/>
+          <w:szCs w:val="24"/>
           <w:lang w:val="el-GR"/>
         </w:rPr>
         <w:t xml:space="preserve">Ταξινομητής </w:t>
       </w:r>
       <w:r>
         <w:rPr>
-          <w:rFonts w:hint="default"/>
-          <w:b w:val="0"/>
-          <w:bCs w:val="0"/>
+          <w:rFonts w:hint="default" w:ascii="Times New Roman" w:hAnsi="Times New Roman" w:cs="Times New Roman"/>
+          <w:b w:val="0"/>
+          <w:bCs w:val="0"/>
+          <w:strike/>
+          <w:dstrike w:val="0"/>
+          <w:sz w:val="24"/>
+          <w:szCs w:val="24"/>
           <w:lang w:val="en-GB"/>
         </w:rPr>
         <w:t>Bayes -</w:t>
       </w:r>
       <w:r>
         <w:rPr>
-          <w:rFonts w:hint="default"/>
-          <w:b w:val="0"/>
-          <w:bCs w:val="0"/>
+          <w:rFonts w:hint="default" w:ascii="Times New Roman" w:hAnsi="Times New Roman" w:cs="Times New Roman"/>
+          <w:b w:val="0"/>
+          <w:bCs w:val="0"/>
+          <w:strike/>
+          <w:dstrike w:val="0"/>
+          <w:sz w:val="24"/>
+          <w:szCs w:val="24"/>
           <w:lang w:val="el-GR"/>
         </w:rPr>
         <w:t>&gt; Λειτουργεί σε περιβάλλον με Γκαουσιανή κατανομή.</w:t>
@@ -497,53 +625,61 @@
         </w:tabs>
         <w:jc w:val="left"/>
         <w:rPr>
-          <w:rFonts w:hint="default"/>
-          <w:b w:val="0"/>
-          <w:bCs w:val="0"/>
-          <w:lang w:val="el-GR"/>
-        </w:rPr>
-      </w:pPr>
-    </w:p>
-    <w:p>
-      <w:pPr>
-        <w:numPr>
-          <w:ilvl w:val="0"/>
-          <w:numId w:val="0"/>
-        </w:numPr>
-        <w:tabs>
-          <w:tab w:val="left" w:pos="425"/>
-        </w:tabs>
-        <w:jc w:val="left"/>
-        <w:rPr>
-          <w:rFonts w:hint="default"/>
-          <w:b w:val="0"/>
-          <w:bCs w:val="0"/>
-          <w:lang w:val="el-GR"/>
-        </w:rPr>
-      </w:pPr>
-    </w:p>
-    <w:p>
-      <w:pPr>
-        <w:numPr>
-          <w:ilvl w:val="0"/>
-          <w:numId w:val="0"/>
-        </w:numPr>
-        <w:tabs>
-          <w:tab w:val="left" w:pos="425"/>
-        </w:tabs>
-        <w:jc w:val="left"/>
-        <w:rPr>
-          <w:rFonts w:hint="default"/>
+          <w:rFonts w:hint="default" w:ascii="Times New Roman" w:hAnsi="Times New Roman" w:cs="Times New Roman"/>
+          <w:b w:val="0"/>
+          <w:bCs w:val="0"/>
+          <w:sz w:val="24"/>
+          <w:szCs w:val="24"/>
+          <w:lang w:val="el-GR"/>
+        </w:rPr>
+      </w:pPr>
+    </w:p>
+    <w:p>
+      <w:pPr>
+        <w:numPr>
+          <w:ilvl w:val="0"/>
+          <w:numId w:val="0"/>
+        </w:numPr>
+        <w:tabs>
+          <w:tab w:val="left" w:pos="425"/>
+        </w:tabs>
+        <w:jc w:val="left"/>
+        <w:rPr>
+          <w:rFonts w:hint="default" w:ascii="Times New Roman" w:hAnsi="Times New Roman" w:cs="Times New Roman"/>
+          <w:b w:val="0"/>
+          <w:bCs w:val="0"/>
+          <w:sz w:val="24"/>
+          <w:szCs w:val="24"/>
+          <w:lang w:val="el-GR"/>
+        </w:rPr>
+      </w:pPr>
+    </w:p>
+    <w:p>
+      <w:pPr>
+        <w:numPr>
+          <w:ilvl w:val="0"/>
+          <w:numId w:val="0"/>
+        </w:numPr>
+        <w:tabs>
+          <w:tab w:val="left" w:pos="425"/>
+        </w:tabs>
+        <w:jc w:val="left"/>
+        <w:rPr>
+          <w:rFonts w:hint="default" w:ascii="Times New Roman" w:hAnsi="Times New Roman" w:cs="Times New Roman"/>
           <w:b/>
           <w:bCs/>
-          <w:lang w:val="el-GR"/>
-        </w:rPr>
-      </w:pPr>
-      <w:r>
-        <w:rPr>
-          <w:rFonts w:hint="default"/>
+          <w:sz w:val="24"/>
+          <w:szCs w:val="24"/>
+          <w:lang w:val="el-GR"/>
+        </w:rPr>
+      </w:pPr>
+      <w:r>
+        <w:rPr>
+          <w:rFonts w:hint="default" w:ascii="Times New Roman" w:hAnsi="Times New Roman" w:cs="Times New Roman"/>
           <w:b/>
           <w:bCs/>
+          <w:sz w:val="24"/>
+          <w:szCs w:val="24"/>
           <w:lang w:val="el-GR"/>
         </w:rPr>
         <w:t>(ΕΙΣΑΓΩΓΗ)</w:t>
@@ -560,17 +696,21 @@
         </w:tabs>
         <w:jc w:val="left"/>
         <w:rPr>
-          <w:rFonts w:hint="default"/>
+          <w:rFonts w:hint="default" w:ascii="Times New Roman" w:hAnsi="Times New Roman" w:cs="Times New Roman"/>
           <w:b/>
           <w:bCs/>
-          <w:lang w:val="el-GR"/>
-        </w:rPr>
-      </w:pPr>
-      <w:r>
-        <w:rPr>
-          <w:rFonts w:hint="default"/>
+          <w:sz w:val="24"/>
+          <w:szCs w:val="24"/>
+          <w:lang w:val="el-GR"/>
+        </w:rPr>
+      </w:pPr>
+      <w:r>
+        <w:rPr>
+          <w:rFonts w:hint="default" w:ascii="Times New Roman" w:hAnsi="Times New Roman" w:cs="Times New Roman"/>
           <w:b/>
           <w:bCs/>
+          <w:sz w:val="24"/>
+          <w:szCs w:val="24"/>
           <w:lang w:val="el-GR"/>
         </w:rPr>
         <w:t>ΤΙ ΕΙΝΑΙ ΕΝΑ ΝΕΥΡΩΝΙΚΟ ΔΙΚΤΥΟ</w:t>
@@ -587,161 +727,374 @@
         </w:tabs>
         <w:jc w:val="left"/>
         <w:rPr>
-          <w:rFonts w:hint="default"/>
-          <w:b w:val="0"/>
-          <w:bCs w:val="0"/>
-          <w:lang w:val="el-GR"/>
-        </w:rPr>
-      </w:pPr>
-    </w:p>
-    <w:p>
-      <w:pPr>
-        <w:numPr>
-          <w:ilvl w:val="0"/>
-          <w:numId w:val="0"/>
-        </w:numPr>
-        <w:tabs>
-          <w:tab w:val="left" w:pos="425"/>
-        </w:tabs>
-        <w:jc w:val="left"/>
-        <w:rPr>
-          <w:rFonts w:hint="default"/>
-          <w:b w:val="0"/>
-          <w:bCs w:val="0"/>
-          <w:lang w:val="el-GR"/>
-        </w:rPr>
-      </w:pPr>
-      <w:r>
-        <w:rPr>
-          <w:rFonts w:hint="default"/>
-          <w:b w:val="0"/>
-          <w:bCs w:val="0"/>
-          <w:lang w:val="el-GR"/>
-        </w:rPr>
-        <w:t xml:space="preserve">Το έργο στο επιστημονικό πεδίο των Τ.Ν.Δ. ( χάριν συντομίας, αποκαλούνται συνήθως &lt;&lt;νευρωνικά δίκτυα&gt;&gt;) βασίστηκε, από τις απαρχές του, στο γεγονός ότι ο ανθρώπινος εγκέφαλος εκτελεί τους υπολογισμούς με εντελώς διαφορετικό τρόπο από το συμβατικό ψηφιακό υπολογιστή. Ο εγκέφαλος είναι ένας εξαιρετικά πολύπλοκος, μη γραμμικός, παράλληλος υπολογιστής (σύστημα επεξεργασίας πληροφορίας). Έχει τη δυνατότητα να οργανώνει τα δομικά του στοιχεία, γνωστά ως νευρώνες με τρόπο ώστε να εκτελούν συγκεκριμένους υπολογισμούς (πχ αναγνώριση προτύπων, αντίληψη και έλεγχο της κίνησης) με ταχύτητα πολλαπλάσια από αυτή του γρηγορότερου ψηφιακού υπολογιστή που υπάρχει σήμερα. Ένα χαρακτηριστικό παράδειγμα είναι η ανθρώπινη όραση,  η οποία είναι μία διαδικασία επεξεργασίας πληροφοριών. Είναι ευθύνη του οπτικού συστήματος να μας παρέχει μία αναπαράσταση του περιβάλλοντος μας κα, ακόμη πιο σημαντικό, να μας προμηθεύει με τις πληροφοίες που χρειαζόμαστε για να επικοινωνήσουμε μ’ αυτό.  Συγκεκριμένα, ο εγκέφαλος εκτελεί διαρκώς και ασταμάτητα εργασίες αναγνώρισης που βασίζονται στην αντίληψη (πχ αναγνώριση ενός οικείου προσώπου που βρίσκεται σε μία άγνωστη σκηνή) σε χρόνο περίπου 100-200 </w:t>
-      </w:r>
-      <w:r>
-        <w:rPr>
-          <w:rFonts w:hint="default"/>
-          <w:b w:val="0"/>
-          <w:bCs w:val="0"/>
+          <w:rFonts w:hint="default" w:ascii="Times New Roman" w:hAnsi="Times New Roman" w:cs="Times New Roman"/>
+          <w:b w:val="0"/>
+          <w:bCs w:val="0"/>
+          <w:sz w:val="24"/>
+          <w:szCs w:val="24"/>
+          <w:highlight w:val="yellow"/>
+          <w:lang w:val="el-GR"/>
+        </w:rPr>
+      </w:pPr>
+    </w:p>
+    <w:p>
+      <w:pPr>
+        <w:numPr>
+          <w:ilvl w:val="0"/>
+          <w:numId w:val="0"/>
+        </w:numPr>
+        <w:tabs>
+          <w:tab w:val="left" w:pos="425"/>
+        </w:tabs>
+        <w:jc w:val="left"/>
+        <w:rPr>
+          <w:rFonts w:hint="default" w:ascii="Times New Roman" w:hAnsi="Times New Roman" w:cs="Times New Roman"/>
+          <w:b w:val="0"/>
+          <w:bCs w:val="0"/>
+          <w:sz w:val="24"/>
+          <w:szCs w:val="24"/>
+          <w:highlight w:val="yellow"/>
+          <w:lang w:val="el-GR"/>
+        </w:rPr>
+      </w:pPr>
+      <w:r>
+        <w:rPr>
+          <w:rFonts w:hint="default" w:ascii="Times New Roman" w:hAnsi="Times New Roman" w:cs="Times New Roman"/>
+          <w:b w:val="0"/>
+          <w:bCs w:val="0"/>
+          <w:sz w:val="24"/>
+          <w:szCs w:val="24"/>
+          <w:highlight w:val="yellow"/>
+          <w:lang w:val="el-GR"/>
+        </w:rPr>
+        <w:t>Το έργο στο επιστημονικό πεδίο των Τ.Ν.Δ. ( χάριν συντομίας, αποκαλούνται συνήθως &lt;&lt;νευρωνικά δίκτυα&gt;&gt;) βασίστηκε, από τις απαρχές του, στο γεγονός ότι ο ανθρώπινος εγκέφαλος εκτελεί τους υπολογισμούς με εντελώς διαφορετικό τρόπο από το συμβατικό ψηφιακό υπολογιστή</w:t>
+      </w:r>
+      <w:r>
+        <w:rPr>
+          <w:rFonts w:hint="default" w:ascii="Times New Roman" w:hAnsi="Times New Roman" w:cs="Times New Roman"/>
+          <w:b w:val="0"/>
+          <w:bCs w:val="0"/>
+          <w:sz w:val="24"/>
+          <w:szCs w:val="24"/>
+          <w:lang w:val="el-GR"/>
+        </w:rPr>
+        <w:t xml:space="preserve">. </w:t>
+      </w:r>
+      <w:r>
+        <w:rPr>
+          <w:rFonts w:hint="default" w:ascii="Times New Roman" w:hAnsi="Times New Roman" w:cs="Times New Roman"/>
+          <w:b w:val="0"/>
+          <w:bCs w:val="0"/>
+          <w:strike w:val="0"/>
+          <w:dstrike w:val="0"/>
+          <w:color w:val="C55A11" w:themeColor="accent2" w:themeShade="BF"/>
+          <w:sz w:val="24"/>
+          <w:szCs w:val="24"/>
+          <w:lang w:val="el-GR"/>
+        </w:rPr>
+        <w:t>Ο εγκέφαλος είναι ένας εξαιρετικά πολύπλοκος, μη γραμμικός, παράλληλος υπολογιστής (σύστημα επεξεργασίας πληροφορίας). Έχει τη δυνατότητα να οργανώνει τα δομικά του στοιχεία, γνωστά ως νευρώνες με τρόπο ώστε να εκτελούν συγκεκριμένους υπολογισμούς (πχ αναγνώριση προτύπων, αντίληψη και έλεγχο της κίνησης) με ταχύτητα πολλαπλάσια από αυτή του γρηγορότερου ψηφιακού υπολογιστή που υπάρχει σήμερα</w:t>
+      </w:r>
+      <w:r>
+        <w:rPr>
+          <w:rFonts w:hint="default" w:ascii="Times New Roman" w:hAnsi="Times New Roman" w:cs="Times New Roman"/>
+          <w:b w:val="0"/>
+          <w:bCs w:val="0"/>
+          <w:sz w:val="24"/>
+          <w:szCs w:val="24"/>
+          <w:lang w:val="el-GR"/>
+        </w:rPr>
+        <w:t xml:space="preserve">. </w:t>
+      </w:r>
+      <w:r>
+        <w:rPr>
+          <w:rFonts w:hint="default" w:ascii="Times New Roman" w:hAnsi="Times New Roman" w:cs="Times New Roman"/>
+          <w:b w:val="0"/>
+          <w:bCs w:val="0"/>
+          <w:strike/>
+          <w:dstrike w:val="0"/>
+          <w:sz w:val="24"/>
+          <w:szCs w:val="24"/>
+          <w:u w:val="none"/>
+          <w:lang w:val="el-GR"/>
+        </w:rPr>
+        <w:t xml:space="preserve">Ένα χαρακτηριστικό παράδειγμα είναι η ανθρώπινη όραση,  η οποία είναι μία διαδικασία επεξεργασίας πληροφοριών. Είναι ευθύνη του οπτικού συστήματος να μας παρέχει μία αναπαράσταση του περιβάλλοντος μας κα, ακόμη πιο σημαντικό, να μας προμηθεύει με τις πληροφοίες που χρειαζόμαστε για να επικοινωνήσουμε μ’ αυτό.  Συγκεκριμένα, ο εγκέφαλος εκτελεί διαρκώς και ασταμάτητα εργασίες αναγνώρισης που βασίζονται στην αντίληψη (πχ αναγνώριση ενός οικείου προσώπου που βρίσκεται σε μία άγνωστη σκηνή) σε χρόνο περίπου 100-200 </w:t>
+      </w:r>
+      <w:r>
+        <w:rPr>
+          <w:rFonts w:hint="default" w:ascii="Times New Roman" w:hAnsi="Times New Roman" w:cs="Times New Roman"/>
+          <w:b w:val="0"/>
+          <w:bCs w:val="0"/>
+          <w:strike/>
+          <w:dstrike w:val="0"/>
+          <w:sz w:val="24"/>
+          <w:szCs w:val="24"/>
+          <w:u w:val="none"/>
           <w:lang w:val="en-GB"/>
         </w:rPr>
         <w:t>ms</w:t>
       </w:r>
       <w:r>
         <w:rPr>
-          <w:rFonts w:hint="default"/>
-          <w:b w:val="0"/>
-          <w:bCs w:val="0"/>
-          <w:lang w:val="el-GR"/>
-        </w:rPr>
-        <w:t>, την ίδια στιγμή που εργασίες πολύ μικρότερου βαθμού πολυπλοκότητας απαιτούν πολύ μεγαλύτερους χρόνους για να εκτελεστούν από έναν ισχυρό υπολογιστή.</w:t>
-      </w:r>
-    </w:p>
-    <w:p>
-      <w:pPr>
-        <w:numPr>
-          <w:ilvl w:val="0"/>
-          <w:numId w:val="0"/>
-        </w:numPr>
-        <w:tabs>
-          <w:tab w:val="left" w:pos="425"/>
-        </w:tabs>
-        <w:jc w:val="left"/>
-        <w:rPr>
-          <w:rFonts w:hint="default"/>
-          <w:b w:val="0"/>
-          <w:bCs w:val="0"/>
-          <w:lang w:val="el-GR"/>
-        </w:rPr>
-      </w:pPr>
-    </w:p>
-    <w:p>
-      <w:pPr>
-        <w:numPr>
-          <w:ilvl w:val="0"/>
-          <w:numId w:val="0"/>
-        </w:numPr>
-        <w:tabs>
-          <w:tab w:val="left" w:pos="425"/>
-        </w:tabs>
-        <w:jc w:val="left"/>
-        <w:rPr>
-          <w:rFonts w:hint="default"/>
-          <w:b w:val="0"/>
-          <w:bCs w:val="0"/>
-          <w:lang w:val="el-GR"/>
-        </w:rPr>
-      </w:pPr>
-      <w:r>
-        <w:rPr>
-          <w:rFonts w:hint="default"/>
-          <w:b w:val="0"/>
-          <w:bCs w:val="0"/>
+          <w:rFonts w:hint="default" w:ascii="Times New Roman" w:hAnsi="Times New Roman" w:cs="Times New Roman"/>
+          <w:b w:val="0"/>
+          <w:bCs w:val="0"/>
+          <w:strike/>
+          <w:dstrike w:val="0"/>
+          <w:sz w:val="24"/>
+          <w:szCs w:val="24"/>
+          <w:u w:val="none"/>
+          <w:lang w:val="el-GR"/>
+        </w:rPr>
+        <w:t>, την ίδια στιγμή που</w:t>
+      </w:r>
+      <w:r>
+        <w:rPr>
+          <w:rFonts w:hint="default" w:ascii="Times New Roman" w:hAnsi="Times New Roman" w:cs="Times New Roman"/>
+          <w:b w:val="0"/>
+          <w:bCs w:val="0"/>
+          <w:sz w:val="24"/>
+          <w:szCs w:val="24"/>
+          <w:highlight w:val="yellow"/>
+          <w:lang w:val="el-GR"/>
+        </w:rPr>
+        <w:t xml:space="preserve"> εργασίες πολύ μικρότερου βαθμού πολυπλοκότητας απαιτούν πολύ μεγαλύτερους χρόνους για να εκτελεστούν από έναν ισχυρό υπολογιστή.</w:t>
+      </w:r>
+    </w:p>
+    <w:p>
+      <w:pPr>
+        <w:numPr>
+          <w:ilvl w:val="0"/>
+          <w:numId w:val="0"/>
+        </w:numPr>
+        <w:tabs>
+          <w:tab w:val="left" w:pos="425"/>
+        </w:tabs>
+        <w:jc w:val="left"/>
+        <w:rPr>
+          <w:rFonts w:hint="default" w:ascii="Times New Roman" w:hAnsi="Times New Roman" w:cs="Times New Roman"/>
+          <w:b w:val="0"/>
+          <w:bCs w:val="0"/>
+          <w:sz w:val="24"/>
+          <w:szCs w:val="24"/>
+          <w:lang w:val="el-GR"/>
+        </w:rPr>
+      </w:pPr>
+    </w:p>
+    <w:p>
+      <w:pPr>
+        <w:numPr>
+          <w:ilvl w:val="0"/>
+          <w:numId w:val="0"/>
+        </w:numPr>
+        <w:tabs>
+          <w:tab w:val="left" w:pos="425"/>
+        </w:tabs>
+        <w:jc w:val="left"/>
+        <w:rPr>
+          <w:rFonts w:hint="default" w:ascii="Times New Roman" w:hAnsi="Times New Roman" w:cs="Times New Roman"/>
+          <w:b w:val="0"/>
+          <w:bCs w:val="0"/>
+          <w:sz w:val="24"/>
+          <w:szCs w:val="24"/>
+          <w:lang w:val="el-GR"/>
+        </w:rPr>
+      </w:pPr>
+    </w:p>
+    <w:p>
+      <w:pPr>
+        <w:numPr>
+          <w:ilvl w:val="0"/>
+          <w:numId w:val="0"/>
+        </w:numPr>
+        <w:tabs>
+          <w:tab w:val="left" w:pos="425"/>
+        </w:tabs>
+        <w:jc w:val="left"/>
+        <w:rPr>
+          <w:rFonts w:hint="default" w:ascii="Times New Roman" w:hAnsi="Times New Roman" w:cs="Times New Roman"/>
+          <w:b w:val="0"/>
+          <w:bCs w:val="0"/>
+          <w:sz w:val="24"/>
+          <w:szCs w:val="24"/>
+          <w:lang w:val="el-GR"/>
+        </w:rPr>
+      </w:pPr>
+    </w:p>
+    <w:p>
+      <w:pPr>
+        <w:numPr>
+          <w:ilvl w:val="0"/>
+          <w:numId w:val="0"/>
+        </w:numPr>
+        <w:tabs>
+          <w:tab w:val="left" w:pos="425"/>
+        </w:tabs>
+        <w:jc w:val="left"/>
+        <w:rPr>
+          <w:rFonts w:hint="default" w:ascii="Times New Roman" w:hAnsi="Times New Roman" w:cs="Times New Roman"/>
+          <w:b w:val="0"/>
+          <w:bCs w:val="0"/>
+          <w:sz w:val="24"/>
+          <w:szCs w:val="24"/>
+          <w:lang w:val="el-GR"/>
+        </w:rPr>
+      </w:pPr>
+    </w:p>
+    <w:p>
+      <w:pPr>
+        <w:numPr>
+          <w:ilvl w:val="0"/>
+          <w:numId w:val="0"/>
+        </w:numPr>
+        <w:tabs>
+          <w:tab w:val="left" w:pos="425"/>
+        </w:tabs>
+        <w:jc w:val="left"/>
+        <w:rPr>
+          <w:rFonts w:hint="default" w:ascii="Times New Roman" w:hAnsi="Times New Roman" w:cs="Times New Roman"/>
+          <w:b w:val="0"/>
+          <w:bCs w:val="0"/>
+          <w:sz w:val="24"/>
+          <w:szCs w:val="24"/>
+          <w:lang w:val="el-GR"/>
+        </w:rPr>
+      </w:pPr>
+    </w:p>
+    <w:p>
+      <w:pPr>
+        <w:numPr>
+          <w:ilvl w:val="0"/>
+          <w:numId w:val="0"/>
+        </w:numPr>
+        <w:tabs>
+          <w:tab w:val="left" w:pos="425"/>
+        </w:tabs>
+        <w:jc w:val="left"/>
+        <w:rPr>
+          <w:rFonts w:hint="default" w:ascii="Times New Roman" w:hAnsi="Times New Roman" w:cs="Times New Roman"/>
+          <w:b w:val="0"/>
+          <w:bCs w:val="0"/>
+          <w:sz w:val="24"/>
+          <w:szCs w:val="24"/>
+          <w:lang w:val="el-GR"/>
+        </w:rPr>
+      </w:pPr>
+    </w:p>
+    <w:p>
+      <w:pPr>
+        <w:numPr>
+          <w:ilvl w:val="0"/>
+          <w:numId w:val="0"/>
+        </w:numPr>
+        <w:tabs>
+          <w:tab w:val="left" w:pos="425"/>
+        </w:tabs>
+        <w:jc w:val="left"/>
+        <w:rPr>
+          <w:rFonts w:hint="default" w:ascii="Times New Roman" w:hAnsi="Times New Roman" w:cs="Times New Roman"/>
+          <w:b w:val="0"/>
+          <w:bCs w:val="0"/>
+          <w:sz w:val="24"/>
+          <w:szCs w:val="24"/>
+          <w:lang w:val="el-GR"/>
+        </w:rPr>
+      </w:pPr>
+      <w:r>
+        <w:rPr>
+          <w:rFonts w:hint="default" w:ascii="Times New Roman" w:hAnsi="Times New Roman" w:cs="Times New Roman"/>
+          <w:b w:val="0"/>
+          <w:bCs w:val="0"/>
+          <w:strike/>
+          <w:dstrike w:val="0"/>
+          <w:sz w:val="24"/>
+          <w:szCs w:val="24"/>
           <w:lang w:val="el-GR"/>
         </w:rPr>
         <w:t xml:space="preserve">Ένα άλλο παράδειγμα είναι το σύστημα ηχητικού εντοπισμού που έχει μία νυχτερίδα. Επιπρόσθετα με τις πληροφορίες που παρέχει σχετικά με την απόσταση ενός στόχου ( πχ ενός εντόμου που πετά), το </w:t>
       </w:r>
       <w:r>
         <w:rPr>
-          <w:rFonts w:hint="default"/>
-          <w:b w:val="0"/>
-          <w:bCs w:val="0"/>
+          <w:rFonts w:hint="default" w:ascii="Times New Roman" w:hAnsi="Times New Roman" w:cs="Times New Roman"/>
+          <w:b w:val="0"/>
+          <w:bCs w:val="0"/>
+          <w:strike/>
+          <w:dstrike w:val="0"/>
+          <w:sz w:val="24"/>
+          <w:szCs w:val="24"/>
           <w:lang w:val="en-GB"/>
         </w:rPr>
         <w:t xml:space="preserve">sonar </w:t>
       </w:r>
       <w:r>
         <w:rPr>
-          <w:rFonts w:hint="default"/>
-          <w:b w:val="0"/>
-          <w:bCs w:val="0"/>
+          <w:rFonts w:hint="default" w:ascii="Times New Roman" w:hAnsi="Times New Roman" w:cs="Times New Roman"/>
+          <w:b w:val="0"/>
+          <w:bCs w:val="0"/>
+          <w:strike/>
+          <w:dstrike w:val="0"/>
+          <w:sz w:val="24"/>
+          <w:szCs w:val="24"/>
           <w:lang w:val="el-GR"/>
         </w:rPr>
         <w:t xml:space="preserve">της νυχτερίδας μεταδίδει επίσης πληροφορίες για τη σχετική ταχύτητα του στόχου, το μέγεθος του, το μέγεθος διάφορων χαρακτηριστικών του στόχου, αλλά και το ύψος του στόχου από το έδαφος. Οι πολύπλοκοι νευρωνικοί υπολογισμοί που απαιτούνται για την εξαγωγή όλων αυτών των πληροφοριών από την &lt;&lt;ηχώ&gt;&gt; του στόχου λαμβάνουν χώρα στο εσωτερικό ενός εγκεφάλου που έχει το μέγεθος ενός δαμάσκηνου. Κυριολεκτικά, το </w:t>
       </w:r>
       <w:r>
         <w:rPr>
-          <w:rFonts w:hint="default"/>
-          <w:b w:val="0"/>
-          <w:bCs w:val="0"/>
+          <w:rFonts w:hint="default" w:ascii="Times New Roman" w:hAnsi="Times New Roman" w:cs="Times New Roman"/>
+          <w:b w:val="0"/>
+          <w:bCs w:val="0"/>
+          <w:strike/>
+          <w:dstrike w:val="0"/>
+          <w:sz w:val="24"/>
+          <w:szCs w:val="24"/>
           <w:lang w:val="en-GB"/>
         </w:rPr>
         <w:t xml:space="preserve">sonar </w:t>
       </w:r>
       <w:r>
         <w:rPr>
-          <w:rFonts w:hint="default"/>
-          <w:b w:val="0"/>
-          <w:bCs w:val="0"/>
+          <w:rFonts w:hint="default" w:ascii="Times New Roman" w:hAnsi="Times New Roman" w:cs="Times New Roman"/>
+          <w:b w:val="0"/>
+          <w:bCs w:val="0"/>
+          <w:strike/>
+          <w:dstrike w:val="0"/>
+          <w:sz w:val="24"/>
+          <w:szCs w:val="24"/>
           <w:lang w:val="el-GR"/>
         </w:rPr>
         <w:t>μίας νυχτερίδας μπορεί να καταδιώξει και να συλλάβει το στόχο με ευχέρεια και βαθμό επιτυχίας που θα τον ζήλευαν πολλα προηγμένα συστήματα ραντάρ και μηχανικοί ήχου.</w:t>
       </w:r>
       <w:r>
         <w:rPr>
-          <w:rFonts w:hint="default"/>
-          <w:b w:val="0"/>
-          <w:bCs w:val="0"/>
+          <w:rFonts w:hint="default" w:ascii="Times New Roman" w:hAnsi="Times New Roman" w:cs="Times New Roman"/>
+          <w:b w:val="0"/>
+          <w:bCs w:val="0"/>
+          <w:sz w:val="24"/>
+          <w:szCs w:val="24"/>
           <w:lang w:val="el-GR"/>
         </w:rPr>
         <w:br w:type="textWrapping"/>
       </w:r>
       <w:r>
         <w:rPr>
-          <w:rFonts w:hint="default"/>
-          <w:b w:val="0"/>
-          <w:bCs w:val="0"/>
+          <w:rFonts w:hint="default" w:ascii="Times New Roman" w:hAnsi="Times New Roman" w:cs="Times New Roman"/>
+          <w:b w:val="0"/>
+          <w:bCs w:val="0"/>
+          <w:sz w:val="24"/>
+          <w:szCs w:val="24"/>
           <w:lang w:val="el-GR"/>
         </w:rPr>
         <w:br w:type="textWrapping"/>
       </w:r>
       <w:r>
         <w:rPr>
-          <w:rFonts w:hint="default"/>
-          <w:b w:val="0"/>
-          <w:bCs w:val="0"/>
+          <w:rFonts w:hint="default" w:ascii="Times New Roman" w:hAnsi="Times New Roman" w:cs="Times New Roman"/>
+          <w:b w:val="0"/>
+          <w:bCs w:val="0"/>
+          <w:strike/>
+          <w:dstrike w:val="0"/>
+          <w:sz w:val="24"/>
+          <w:szCs w:val="24"/>
           <w:lang w:val="el-GR"/>
         </w:rPr>
         <w:t xml:space="preserve">Πως τα καταφέρνει ο ανθρώπινος εγκέφαλος ή ακόμα και ο εγκέφαλος της νυχτερίδας; Από τη στιγμή της γέννησης, ο εγκέφαλος έχει ήδη σημαντική δομή και τη δυνατότητα να κατασκευάζει δικούς του κανόνες συμπεριφοράς, μέσω αυτού που αποκαλούμε συνήθως εμπειρία. Η εμπειρία συσσωρεύεται με την πάροδο του χρόνου και μεγάλο μέρος  της εξέλιξης του εγκεφάλου λαμβάνει χώρα κατά τη διάρκεια των δύο πρώτων ετών από τη γέννηση, αν και συνεχίζεται και σε μετέπειτα στάδια. </w:t>
@@ -758,44 +1111,53 @@
         </w:tabs>
         <w:jc w:val="left"/>
         <w:rPr>
-          <w:rFonts w:hint="default"/>
-          <w:b w:val="0"/>
-          <w:bCs w:val="0"/>
-          <w:lang w:val="el-GR"/>
-        </w:rPr>
-      </w:pPr>
-    </w:p>
-    <w:p>
-      <w:pPr>
-        <w:numPr>
-          <w:ilvl w:val="0"/>
-          <w:numId w:val="0"/>
-        </w:numPr>
-        <w:tabs>
-          <w:tab w:val="left" w:pos="425"/>
-        </w:tabs>
-        <w:jc w:val="left"/>
-        <w:rPr>
-          <w:rFonts w:hint="default"/>
-          <w:b w:val="0"/>
-          <w:bCs w:val="0"/>
-          <w:lang w:val="el-GR"/>
-        </w:rPr>
-      </w:pPr>
-      <w:r>
-        <w:rPr>
-          <w:rFonts w:hint="default"/>
-          <w:b w:val="0"/>
-          <w:bCs w:val="0"/>
+          <w:rFonts w:hint="default" w:ascii="Times New Roman" w:hAnsi="Times New Roman" w:cs="Times New Roman"/>
+          <w:b w:val="0"/>
+          <w:bCs w:val="0"/>
+          <w:sz w:val="24"/>
+          <w:szCs w:val="24"/>
+          <w:lang w:val="el-GR"/>
+        </w:rPr>
+      </w:pPr>
+    </w:p>
+    <w:p>
+      <w:pPr>
+        <w:numPr>
+          <w:ilvl w:val="0"/>
+          <w:numId w:val="0"/>
+        </w:numPr>
+        <w:tabs>
+          <w:tab w:val="left" w:pos="425"/>
+        </w:tabs>
+        <w:jc w:val="left"/>
+        <w:rPr>
+          <w:rFonts w:hint="default" w:ascii="Times New Roman" w:hAnsi="Times New Roman" w:cs="Times New Roman"/>
+          <w:b w:val="0"/>
+          <w:bCs w:val="0"/>
+          <w:sz w:val="24"/>
+          <w:szCs w:val="24"/>
+          <w:lang w:val="el-GR"/>
+        </w:rPr>
+      </w:pPr>
+      <w:r>
+        <w:rPr>
+          <w:rFonts w:hint="default" w:ascii="Times New Roman" w:hAnsi="Times New Roman" w:cs="Times New Roman"/>
+          <w:b w:val="0"/>
+          <w:bCs w:val="0"/>
+          <w:sz w:val="24"/>
+          <w:szCs w:val="24"/>
           <w:lang w:val="el-GR"/>
         </w:rPr>
         <w:t xml:space="preserve">Ο χαρακτηρισμός ενός νευρικού συστήματος ως &lt;&lt; εξελισσόμενο &gt;&gt; είναι συνώνυμος με την έννοια της </w:t>
       </w:r>
       <w:r>
         <w:rPr>
-          <w:rFonts w:hint="default"/>
+          <w:rFonts w:hint="default" w:ascii="Times New Roman" w:hAnsi="Times New Roman" w:cs="Times New Roman"/>
           <w:b/>
           <w:bCs/>
+          <w:sz w:val="24"/>
+          <w:szCs w:val="24"/>
+          <w:highlight w:val="yellow"/>
           <w:u w:val="single"/>
           <w:lang w:val="el-GR"/>
         </w:rPr>
@@ -803,108 +1165,157 @@
       </w:r>
       <w:r>
         <w:rPr>
-          <w:rFonts w:hint="default"/>
-          <w:b w:val="0"/>
-          <w:bCs w:val="0"/>
-          <w:lang w:val="el-GR"/>
-        </w:rPr>
-        <w:t>: αυτή δίνει στο νευρικό σύθστημα τη δυνατότητα να προσαρμόζεται ανάλογα με το περιβάλλον του. Και ακριβώς όπως είναι ζωτική για τη λειτουργία των νευρώνων ως μονάδες επεξεργασίας πληροφοριών στον ανθρώπινο εγκέφαλο είναι εξίσου σημαντική για τα νευρωνικά δίκτυα που αποτελούνται από τεχνητούς νευρώνες. Στην πλέον γενική μορφή του, ένα νευρωνικό δίκτυο είναι μία μηχανή σχεδιασμένη ώστε να μοντελοποιεί τον τρόπο με τον οποίο ο εγκέφαλος εκτελεί μία συγκεκριμένη εργασία ή λειτουργία.</w:t>
-      </w:r>
-      <w:r>
-        <w:rPr>
-          <w:rFonts w:hint="default"/>
-          <w:b w:val="0"/>
-          <w:bCs w:val="0"/>
+          <w:rFonts w:hint="default" w:ascii="Times New Roman" w:hAnsi="Times New Roman" w:cs="Times New Roman"/>
+          <w:b w:val="0"/>
+          <w:bCs w:val="0"/>
+          <w:sz w:val="24"/>
+          <w:szCs w:val="24"/>
+          <w:lang w:val="el-GR"/>
+        </w:rPr>
+        <w:t>: αυτή δίνει στο νευρικό σύστημα τη δυνατότητα να προσαρμόζεται ανάλογα με το περιβάλλον του. Και ακριβώς όπως είναι ζωτική για τη λειτουργία των νευρώνων ως μονάδες επεξεργασίας πληροφοριών στον ανθρώπινο εγκέφαλο είναι εξίσου σημαντική για τα νευρωνικά δίκτυα που αποτελούνται από τεχνητούς νευρώνες.</w:t>
+      </w:r>
+      <w:r>
+        <w:rPr>
+          <w:rFonts w:hint="default" w:ascii="Times New Roman" w:hAnsi="Times New Roman" w:cs="Times New Roman"/>
+          <w:b w:val="0"/>
+          <w:bCs w:val="0"/>
+          <w:sz w:val="24"/>
+          <w:szCs w:val="24"/>
+          <w:highlight w:val="yellow"/>
+          <w:lang w:val="el-GR"/>
+        </w:rPr>
+        <w:t xml:space="preserve"> Στην πλέον γενική μορφή του, ένα νευρωνικό δίκτυο είναι μία μηχανή σχεδιασμένη ώστε να μοντελοποιεί τον τρόπο με τον οποίο ο εγκέφαλος εκτελεί μία συγκεκριμένη εργασία ή λειτουργία.</w:t>
+      </w:r>
+      <w:r>
+        <w:rPr>
+          <w:rFonts w:hint="default" w:ascii="Times New Roman" w:hAnsi="Times New Roman" w:cs="Times New Roman"/>
+          <w:b w:val="0"/>
+          <w:bCs w:val="0"/>
+          <w:sz w:val="24"/>
+          <w:szCs w:val="24"/>
+          <w:highlight w:val="yellow"/>
           <w:lang w:val="el-GR"/>
         </w:rPr>
         <w:br w:type="textWrapping"/>
       </w:r>
       <w:r>
         <w:rPr>
-          <w:rFonts w:hint="default"/>
-          <w:b w:val="0"/>
-          <w:bCs w:val="0"/>
+          <w:rFonts w:hint="default" w:ascii="Times New Roman" w:hAnsi="Times New Roman" w:cs="Times New Roman"/>
+          <w:b w:val="0"/>
+          <w:bCs w:val="0"/>
+          <w:sz w:val="24"/>
+          <w:szCs w:val="24"/>
           <w:lang w:val="el-GR"/>
         </w:rPr>
         <w:br w:type="textWrapping"/>
       </w:r>
       <w:r>
         <w:rPr>
-          <w:rFonts w:hint="default"/>
-          <w:b w:val="0"/>
-          <w:bCs w:val="0"/>
-          <w:lang w:val="el-GR"/>
-        </w:rPr>
-        <w:t>Το δίκτυο υλοποιείται συνήθως με τη χρήση ηλεκτρονικών συστατικών ή προσωμοιώνεται με τη χρήση λογισμικού σ’ έναν υπολογιστή.</w:t>
-      </w:r>
-    </w:p>
-    <w:p>
-      <w:pPr>
-        <w:numPr>
-          <w:ilvl w:val="0"/>
-          <w:numId w:val="0"/>
-        </w:numPr>
-        <w:tabs>
-          <w:tab w:val="left" w:pos="425"/>
-        </w:tabs>
-        <w:jc w:val="left"/>
-        <w:rPr>
-          <w:rFonts w:hint="default"/>
-          <w:b w:val="0"/>
-          <w:bCs w:val="0"/>
-          <w:lang w:val="el-GR"/>
-        </w:rPr>
-      </w:pPr>
-    </w:p>
-    <w:p>
-      <w:pPr>
-        <w:numPr>
-          <w:ilvl w:val="0"/>
-          <w:numId w:val="0"/>
-        </w:numPr>
-        <w:tabs>
-          <w:tab w:val="left" w:pos="425"/>
-        </w:tabs>
-        <w:jc w:val="left"/>
-        <w:rPr>
-          <w:rFonts w:hint="default"/>
+          <w:rFonts w:hint="default" w:ascii="Times New Roman" w:hAnsi="Times New Roman" w:cs="Times New Roman"/>
+          <w:b w:val="0"/>
+          <w:bCs w:val="0"/>
+          <w:sz w:val="24"/>
+          <w:szCs w:val="24"/>
+          <w:lang w:val="el-GR"/>
+        </w:rPr>
+        <w:t>Το δίκτυο υλοποιείται συνήθως με τη χρήση ηλεκτρονικών συστατικών ή προσομοιώνεται με τη χρήση λογισμικού σ’ έναν υπολογιστή.</w:t>
+      </w:r>
+    </w:p>
+    <w:p>
+      <w:pPr>
+        <w:numPr>
+          <w:ilvl w:val="0"/>
+          <w:numId w:val="0"/>
+        </w:numPr>
+        <w:tabs>
+          <w:tab w:val="left" w:pos="425"/>
+        </w:tabs>
+        <w:jc w:val="left"/>
+        <w:rPr>
+          <w:rFonts w:hint="default" w:ascii="Times New Roman" w:hAnsi="Times New Roman" w:cs="Times New Roman"/>
+          <w:b w:val="0"/>
+          <w:bCs w:val="0"/>
+          <w:sz w:val="24"/>
+          <w:szCs w:val="24"/>
+          <w:lang w:val="el-GR"/>
+        </w:rPr>
+      </w:pPr>
+    </w:p>
+    <w:p>
+      <w:pPr>
+        <w:numPr>
+          <w:ilvl w:val="0"/>
+          <w:numId w:val="0"/>
+        </w:numPr>
+        <w:tabs>
+          <w:tab w:val="left" w:pos="425"/>
+        </w:tabs>
+        <w:jc w:val="left"/>
+        <w:rPr>
+          <w:rFonts w:hint="default" w:ascii="Times New Roman" w:hAnsi="Times New Roman" w:cs="Times New Roman"/>
           <w:b/>
           <w:bCs/>
-          <w:lang w:val="el-GR"/>
-        </w:rPr>
-      </w:pPr>
-      <w:r>
-        <w:rPr>
-          <w:rFonts w:hint="default"/>
-          <w:b w:val="0"/>
-          <w:bCs w:val="0"/>
-          <w:lang w:val="el-GR"/>
-        </w:rPr>
-        <w:t xml:space="preserve">ΣΗΜΑΝΤΙΚΗ ΚΑΤΗΓΟΡΙΑ ΝΕΥΡΩΝΙΚΩΝ ΔΙΚΤΥΩΝ ΤΑ ΟΠΟΙΑ ΕΚΤΕΛΟΥΝ ΧΡΗΣΙΜΟΥΣ ΥΠΟΛΟΓΙΣΜΟΥΣ ΑΦΟΥ ΕΚΠΑΙΔΕΥΤΟΥΝ ΜΕΣΩ ΜΙΑΣ ΔΙΑΔΙΚΑΣΙΑΣ ΜΑΘΗΣΗΣ. Για να επιτυγχάνουν καλή απόδοση τα νευρωνικά δίκτυα χρησιμοποιούν τεράστιο αριθμό απλών, διασυνδεδεμένων μεταξύ τους υπολογιστικών κυττάρων, τα οποία αποκαλούνται </w:t>
-      </w:r>
-      <w:r>
-        <w:rPr>
-          <w:rFonts w:hint="default"/>
+          <w:sz w:val="24"/>
+          <w:szCs w:val="24"/>
+          <w:highlight w:val="yellow"/>
+          <w:lang w:val="el-GR"/>
+        </w:rPr>
+      </w:pPr>
+      <w:r>
+        <w:rPr>
+          <w:rFonts w:hint="default" w:ascii="Times New Roman" w:hAnsi="Times New Roman" w:cs="Times New Roman"/>
+          <w:b w:val="0"/>
+          <w:bCs w:val="0"/>
+          <w:sz w:val="24"/>
+          <w:szCs w:val="24"/>
+          <w:lang w:val="el-GR"/>
+        </w:rPr>
+        <w:t xml:space="preserve">ΣΗΜΑΝΤΙΚΗ ΚΑΤΗΓΟΡΙΑ ΝΕΥΡΩΝΙΚΩΝ ΔΙΚΤΥΩΝ ΤΑ ΟΠΟΙΑ ΕΚΤΕΛΟΥΝ ΧΡΗΣΙΜΟΥΣ ΥΠΟΛΟΓΙΣΜΟΥΣ ΑΦΟΥ ΕΚΠΑΙΔΕΥΤΟΥΝ ΜΕΣΩ ΜΙΑΣ ΔΙΑΔΙΚΑΣΙΑΣ ΜΑΘΗΣΗΣ. </w:t>
+      </w:r>
+      <w:r>
+        <w:rPr>
+          <w:rFonts w:hint="default" w:ascii="Times New Roman" w:hAnsi="Times New Roman" w:cs="Times New Roman"/>
+          <w:b w:val="0"/>
+          <w:bCs w:val="0"/>
+          <w:sz w:val="24"/>
+          <w:szCs w:val="24"/>
+          <w:highlight w:val="yellow"/>
+          <w:lang w:val="el-GR"/>
+        </w:rPr>
+        <w:t xml:space="preserve">Για να επιτυγχάνουν καλή απόδοση τα νευρωνικά δίκτυα χρησιμοποιούν τεράστιο αριθμό απλών, διασυνδεδεμένων μεταξύ τους υπολογιστικών κυττάρων, τα οποία αποκαλούνται </w:t>
+      </w:r>
+      <w:r>
+        <w:rPr>
+          <w:rFonts w:hint="default" w:ascii="Times New Roman" w:hAnsi="Times New Roman" w:cs="Times New Roman"/>
           <w:b/>
           <w:bCs/>
+          <w:sz w:val="24"/>
+          <w:szCs w:val="24"/>
+          <w:highlight w:val="yellow"/>
           <w:lang w:val="el-GR"/>
         </w:rPr>
         <w:t xml:space="preserve">νευρώνες </w:t>
       </w:r>
       <w:r>
         <w:rPr>
-          <w:rFonts w:hint="default"/>
-          <w:b w:val="0"/>
-          <w:bCs w:val="0"/>
+          <w:rFonts w:hint="default" w:ascii="Times New Roman" w:hAnsi="Times New Roman" w:cs="Times New Roman"/>
+          <w:b w:val="0"/>
+          <w:bCs w:val="0"/>
+          <w:sz w:val="24"/>
+          <w:szCs w:val="24"/>
+          <w:highlight w:val="yellow"/>
           <w:lang w:val="el-GR"/>
         </w:rPr>
         <w:t xml:space="preserve">ή </w:t>
       </w:r>
       <w:r>
         <w:rPr>
-          <w:rFonts w:hint="default"/>
+          <w:rFonts w:hint="default" w:ascii="Times New Roman" w:hAnsi="Times New Roman" w:cs="Times New Roman"/>
           <w:b/>
           <w:bCs/>
+          <w:sz w:val="24"/>
+          <w:szCs w:val="24"/>
+          <w:highlight w:val="yellow"/>
           <w:lang w:val="el-GR"/>
         </w:rPr>
         <w:t>μονάδες επεξεργασίας.</w:t>
@@ -921,62 +1332,315 @@
         </w:tabs>
         <w:jc w:val="left"/>
         <w:rPr>
-          <w:rFonts w:hint="default"/>
+          <w:rFonts w:hint="default" w:ascii="Times New Roman" w:hAnsi="Times New Roman" w:cs="Times New Roman"/>
           <w:b/>
           <w:bCs/>
-          <w:lang w:val="el-GR"/>
-        </w:rPr>
-      </w:pPr>
-    </w:p>
-    <w:p>
-      <w:pPr>
-        <w:numPr>
-          <w:ilvl w:val="0"/>
-          <w:numId w:val="0"/>
-        </w:numPr>
-        <w:tabs>
-          <w:tab w:val="left" w:pos="425"/>
-        </w:tabs>
-        <w:jc w:val="left"/>
-        <w:rPr>
-          <w:rFonts w:hint="default"/>
-          <w:b w:val="0"/>
-          <w:bCs w:val="0"/>
-          <w:lang w:val="el-GR"/>
-        </w:rPr>
-      </w:pPr>
-      <w:r>
-        <w:rPr>
-          <w:rFonts w:hint="default"/>
-          <w:b w:val="0"/>
-          <w:bCs w:val="0"/>
-          <w:lang w:val="el-GR"/>
-        </w:rPr>
-        <w:t>Μπορούμε λοιπόν να διατυπωσουμε τον ακολουθο ορισμο ενός νευρωνικού δικτύου ως προσαρμοσιμη μηχανή:</w:t>
-      </w:r>
-      <w:r>
-        <w:rPr>
-          <w:rFonts w:hint="default"/>
-          <w:b w:val="0"/>
-          <w:bCs w:val="0"/>
+          <w:sz w:val="24"/>
+          <w:szCs w:val="24"/>
+          <w:lang w:val="el-GR"/>
+        </w:rPr>
+      </w:pPr>
+    </w:p>
+    <w:p>
+      <w:pPr>
+        <w:numPr>
+          <w:ilvl w:val="0"/>
+          <w:numId w:val="0"/>
+        </w:numPr>
+        <w:tabs>
+          <w:tab w:val="left" w:pos="425"/>
+        </w:tabs>
+        <w:jc w:val="left"/>
+        <w:rPr>
+          <w:rFonts w:hint="default" w:ascii="Times New Roman" w:hAnsi="Times New Roman" w:cs="Times New Roman"/>
+          <w:b w:val="0"/>
+          <w:bCs w:val="0"/>
+          <w:sz w:val="24"/>
+          <w:szCs w:val="24"/>
+          <w:lang w:val="el-GR"/>
+        </w:rPr>
+      </w:pPr>
+    </w:p>
+    <w:p>
+      <w:pPr>
+        <w:numPr>
+          <w:ilvl w:val="0"/>
+          <w:numId w:val="0"/>
+        </w:numPr>
+        <w:tabs>
+          <w:tab w:val="left" w:pos="425"/>
+        </w:tabs>
+        <w:jc w:val="left"/>
+        <w:rPr>
+          <w:rFonts w:hint="default" w:ascii="Times New Roman" w:hAnsi="Times New Roman" w:cs="Times New Roman"/>
+          <w:b w:val="0"/>
+          <w:bCs w:val="0"/>
+          <w:sz w:val="24"/>
+          <w:szCs w:val="24"/>
+          <w:lang w:val="el-GR"/>
+        </w:rPr>
+      </w:pPr>
+    </w:p>
+    <w:p>
+      <w:pPr>
+        <w:numPr>
+          <w:ilvl w:val="0"/>
+          <w:numId w:val="0"/>
+        </w:numPr>
+        <w:tabs>
+          <w:tab w:val="left" w:pos="425"/>
+        </w:tabs>
+        <w:jc w:val="left"/>
+        <w:rPr>
+          <w:rFonts w:hint="default" w:ascii="Times New Roman" w:hAnsi="Times New Roman" w:cs="Times New Roman"/>
+          <w:b w:val="0"/>
+          <w:bCs w:val="0"/>
+          <w:sz w:val="24"/>
+          <w:szCs w:val="24"/>
+          <w:lang w:val="el-GR"/>
+        </w:rPr>
+      </w:pPr>
+    </w:p>
+    <w:p>
+      <w:pPr>
+        <w:numPr>
+          <w:ilvl w:val="0"/>
+          <w:numId w:val="0"/>
+        </w:numPr>
+        <w:tabs>
+          <w:tab w:val="left" w:pos="425"/>
+        </w:tabs>
+        <w:jc w:val="left"/>
+        <w:rPr>
+          <w:rFonts w:hint="default" w:ascii="Times New Roman" w:hAnsi="Times New Roman" w:cs="Times New Roman"/>
+          <w:b w:val="0"/>
+          <w:bCs w:val="0"/>
+          <w:sz w:val="24"/>
+          <w:szCs w:val="24"/>
+          <w:lang w:val="el-GR"/>
+        </w:rPr>
+      </w:pPr>
+    </w:p>
+    <w:p>
+      <w:pPr>
+        <w:numPr>
+          <w:ilvl w:val="0"/>
+          <w:numId w:val="0"/>
+        </w:numPr>
+        <w:tabs>
+          <w:tab w:val="left" w:pos="425"/>
+        </w:tabs>
+        <w:jc w:val="left"/>
+        <w:rPr>
+          <w:rFonts w:hint="default" w:ascii="Times New Roman" w:hAnsi="Times New Roman" w:cs="Times New Roman"/>
+          <w:b w:val="0"/>
+          <w:bCs w:val="0"/>
+          <w:sz w:val="24"/>
+          <w:szCs w:val="24"/>
+          <w:lang w:val="el-GR"/>
+        </w:rPr>
+      </w:pPr>
+    </w:p>
+    <w:p>
+      <w:pPr>
+        <w:numPr>
+          <w:ilvl w:val="0"/>
+          <w:numId w:val="0"/>
+        </w:numPr>
+        <w:tabs>
+          <w:tab w:val="left" w:pos="425"/>
+        </w:tabs>
+        <w:jc w:val="left"/>
+        <w:rPr>
+          <w:rFonts w:hint="default" w:ascii="Times New Roman" w:hAnsi="Times New Roman" w:cs="Times New Roman"/>
+          <w:b w:val="0"/>
+          <w:bCs w:val="0"/>
+          <w:sz w:val="24"/>
+          <w:szCs w:val="24"/>
+          <w:lang w:val="el-GR"/>
+        </w:rPr>
+      </w:pPr>
+    </w:p>
+    <w:p>
+      <w:pPr>
+        <w:numPr>
+          <w:ilvl w:val="0"/>
+          <w:numId w:val="0"/>
+        </w:numPr>
+        <w:tabs>
+          <w:tab w:val="left" w:pos="425"/>
+        </w:tabs>
+        <w:jc w:val="left"/>
+        <w:rPr>
+          <w:rFonts w:hint="default" w:ascii="Times New Roman" w:hAnsi="Times New Roman" w:cs="Times New Roman"/>
+          <w:b w:val="0"/>
+          <w:bCs w:val="0"/>
+          <w:sz w:val="24"/>
+          <w:szCs w:val="24"/>
+          <w:lang w:val="el-GR"/>
+        </w:rPr>
+      </w:pPr>
+    </w:p>
+    <w:p>
+      <w:pPr>
+        <w:numPr>
+          <w:ilvl w:val="0"/>
+          <w:numId w:val="0"/>
+        </w:numPr>
+        <w:tabs>
+          <w:tab w:val="left" w:pos="425"/>
+        </w:tabs>
+        <w:jc w:val="left"/>
+        <w:rPr>
+          <w:rFonts w:hint="default" w:ascii="Times New Roman" w:hAnsi="Times New Roman" w:cs="Times New Roman"/>
+          <w:b w:val="0"/>
+          <w:bCs w:val="0"/>
+          <w:sz w:val="24"/>
+          <w:szCs w:val="24"/>
+          <w:lang w:val="el-GR"/>
+        </w:rPr>
+      </w:pPr>
+    </w:p>
+    <w:p>
+      <w:pPr>
+        <w:numPr>
+          <w:ilvl w:val="0"/>
+          <w:numId w:val="0"/>
+        </w:numPr>
+        <w:tabs>
+          <w:tab w:val="left" w:pos="425"/>
+        </w:tabs>
+        <w:jc w:val="left"/>
+        <w:rPr>
+          <w:rFonts w:hint="default" w:ascii="Times New Roman" w:hAnsi="Times New Roman" w:cs="Times New Roman"/>
+          <w:b w:val="0"/>
+          <w:bCs w:val="0"/>
+          <w:sz w:val="24"/>
+          <w:szCs w:val="24"/>
+          <w:lang w:val="el-GR"/>
+        </w:rPr>
+      </w:pPr>
+    </w:p>
+    <w:p>
+      <w:pPr>
+        <w:numPr>
+          <w:ilvl w:val="0"/>
+          <w:numId w:val="0"/>
+        </w:numPr>
+        <w:tabs>
+          <w:tab w:val="left" w:pos="425"/>
+        </w:tabs>
+        <w:jc w:val="left"/>
+        <w:rPr>
+          <w:rFonts w:hint="default" w:ascii="Times New Roman" w:hAnsi="Times New Roman" w:cs="Times New Roman"/>
+          <w:b w:val="0"/>
+          <w:bCs w:val="0"/>
+          <w:sz w:val="24"/>
+          <w:szCs w:val="24"/>
+          <w:lang w:val="el-GR"/>
+        </w:rPr>
+      </w:pPr>
+    </w:p>
+    <w:p>
+      <w:pPr>
+        <w:numPr>
+          <w:ilvl w:val="0"/>
+          <w:numId w:val="0"/>
+        </w:numPr>
+        <w:tabs>
+          <w:tab w:val="left" w:pos="425"/>
+        </w:tabs>
+        <w:jc w:val="left"/>
+        <w:rPr>
+          <w:rFonts w:hint="default" w:ascii="Times New Roman" w:hAnsi="Times New Roman" w:cs="Times New Roman"/>
+          <w:b w:val="0"/>
+          <w:bCs w:val="0"/>
+          <w:sz w:val="24"/>
+          <w:szCs w:val="24"/>
+          <w:lang w:val="el-GR"/>
+        </w:rPr>
+      </w:pPr>
+    </w:p>
+    <w:p>
+      <w:pPr>
+        <w:numPr>
+          <w:ilvl w:val="0"/>
+          <w:numId w:val="0"/>
+        </w:numPr>
+        <w:tabs>
+          <w:tab w:val="left" w:pos="425"/>
+        </w:tabs>
+        <w:jc w:val="left"/>
+        <w:rPr>
+          <w:rFonts w:hint="default" w:ascii="Times New Roman" w:hAnsi="Times New Roman" w:cs="Times New Roman"/>
+          <w:b w:val="0"/>
+          <w:bCs w:val="0"/>
+          <w:sz w:val="24"/>
+          <w:szCs w:val="24"/>
+          <w:lang w:val="el-GR"/>
+        </w:rPr>
+      </w:pPr>
+    </w:p>
+    <w:p>
+      <w:pPr>
+        <w:numPr>
+          <w:ilvl w:val="0"/>
+          <w:numId w:val="0"/>
+        </w:numPr>
+        <w:tabs>
+          <w:tab w:val="left" w:pos="425"/>
+        </w:tabs>
+        <w:jc w:val="left"/>
+        <w:rPr>
+          <w:rFonts w:hint="default" w:ascii="Times New Roman" w:hAnsi="Times New Roman" w:cs="Times New Roman"/>
+          <w:b w:val="0"/>
+          <w:bCs w:val="0"/>
+          <w:sz w:val="24"/>
+          <w:szCs w:val="24"/>
+          <w:bdr w:val="single" w:sz="4" w:space="0"/>
+          <w:lang w:val="el-GR"/>
+        </w:rPr>
+      </w:pPr>
+      <w:r>
+        <w:rPr>
+          <w:rFonts w:hint="default" w:ascii="Times New Roman" w:hAnsi="Times New Roman" w:cs="Times New Roman"/>
+          <w:b w:val="0"/>
+          <w:bCs w:val="0"/>
+          <w:sz w:val="24"/>
+          <w:szCs w:val="24"/>
+          <w:lang w:val="el-GR"/>
+        </w:rPr>
+        <w:t>Μπορούμε λοιπόν να διατυπώσουμε τον ακόλουθο ορισμό ενός νευρωνικού δικτύου ως προσαρμόσιμη μηχανή:</w:t>
+      </w:r>
+      <w:r>
+        <w:rPr>
+          <w:rFonts w:hint="default" w:ascii="Times New Roman" w:hAnsi="Times New Roman" w:cs="Times New Roman"/>
+          <w:b w:val="0"/>
+          <w:bCs w:val="0"/>
+          <w:sz w:val="24"/>
+          <w:szCs w:val="24"/>
           <w:lang w:val="el-GR"/>
         </w:rPr>
         <w:br w:type="textWrapping"/>
       </w:r>
       <w:r>
         <w:rPr>
-          <w:rFonts w:hint="default"/>
-          <w:b w:val="0"/>
-          <w:bCs w:val="0"/>
+          <w:rFonts w:hint="default" w:ascii="Times New Roman" w:hAnsi="Times New Roman" w:cs="Times New Roman"/>
+          <w:b w:val="0"/>
+          <w:bCs w:val="0"/>
+          <w:sz w:val="24"/>
+          <w:szCs w:val="24"/>
           <w:lang w:val="el-GR"/>
         </w:rPr>
         <w:br w:type="textWrapping"/>
       </w:r>
       <w:r>
         <w:rPr>
-          <w:rFonts w:hint="default"/>
-          <w:b w:val="0"/>
-          <w:bCs w:val="0"/>
+          <w:rFonts w:hint="default" w:ascii="Times New Roman" w:hAnsi="Times New Roman" w:cs="Times New Roman"/>
+          <w:b w:val="0"/>
+          <w:bCs w:val="0"/>
+          <w:sz w:val="24"/>
+          <w:szCs w:val="24"/>
           <w:bdr w:val="single" w:sz="4" w:space="0"/>
           <w:lang w:val="el-GR"/>
         </w:rPr>
@@ -984,9 +1648,11 @@
       </w:r>
       <w:r>
         <w:rPr>
-          <w:rFonts w:hint="default"/>
-          <w:b w:val="0"/>
-          <w:bCs w:val="0"/>
+          <w:rFonts w:hint="default" w:ascii="Times New Roman" w:hAnsi="Times New Roman" w:cs="Times New Roman"/>
+          <w:b w:val="0"/>
+          <w:bCs w:val="0"/>
+          <w:sz w:val="24"/>
+          <w:szCs w:val="24"/>
           <w:bdr w:val="single" w:sz="4" w:space="0"/>
           <w:lang w:val="el-GR"/>
         </w:rPr>
@@ -997,6 +1663,27 @@
       <w:pPr>
         <w:numPr>
           <w:ilvl w:val="0"/>
+          <w:numId w:val="0"/>
+        </w:numPr>
+        <w:tabs>
+          <w:tab w:val="left" w:pos="425"/>
+        </w:tabs>
+        <w:jc w:val="left"/>
+        <w:rPr>
+          <w:rFonts w:hint="default" w:ascii="Times New Roman" w:hAnsi="Times New Roman" w:cs="Times New Roman"/>
+          <w:b w:val="0"/>
+          <w:bCs w:val="0"/>
+          <w:sz w:val="24"/>
+          <w:szCs w:val="24"/>
+          <w:bdr w:val="single" w:sz="4" w:space="0"/>
+          <w:lang w:val="el-GR"/>
+        </w:rPr>
+      </w:pPr>
+    </w:p>
+    <w:p>
+      <w:pPr>
+        <w:numPr>
+          <w:ilvl w:val="0"/>
           <w:numId w:val="5"/>
         </w:numPr>
         <w:tabs>
@@ -1004,17 +1691,21 @@
         </w:tabs>
         <w:jc w:val="left"/>
         <w:rPr>
-          <w:rFonts w:hint="default"/>
-          <w:b w:val="0"/>
-          <w:bCs w:val="0"/>
-          <w:lang w:val="el-GR"/>
-        </w:rPr>
-      </w:pPr>
-      <w:r>
-        <w:rPr>
-          <w:rFonts w:hint="default"/>
-          <w:b w:val="0"/>
-          <w:bCs w:val="0"/>
+          <w:rFonts w:hint="default" w:ascii="Times New Roman" w:hAnsi="Times New Roman" w:cs="Times New Roman"/>
+          <w:b w:val="0"/>
+          <w:bCs w:val="0"/>
+          <w:sz w:val="24"/>
+          <w:szCs w:val="24"/>
+          <w:lang w:val="el-GR"/>
+        </w:rPr>
+      </w:pPr>
+      <w:r>
+        <w:rPr>
+          <w:rFonts w:hint="default" w:ascii="Times New Roman" w:hAnsi="Times New Roman" w:cs="Times New Roman"/>
+          <w:b w:val="0"/>
+          <w:bCs w:val="0"/>
+          <w:sz w:val="24"/>
+          <w:szCs w:val="24"/>
           <w:lang w:val="el-GR"/>
         </w:rPr>
         <w:t>Το δίκτυο προσλαμβάνει τη γνώση από το περιβάλλον του, μέσω μίας διαδικασίας μάθησης.</w:t>
@@ -1031,55 +1722,65 @@
         </w:tabs>
         <w:jc w:val="left"/>
         <w:rPr>
-          <w:rFonts w:hint="default"/>
-          <w:b w:val="0"/>
-          <w:bCs w:val="0"/>
-          <w:lang w:val="el-GR"/>
-        </w:rPr>
-      </w:pPr>
-      <w:r>
-        <w:rPr>
-          <w:rFonts w:hint="default"/>
-          <w:b w:val="0"/>
-          <w:bCs w:val="0"/>
+          <w:rFonts w:hint="default" w:ascii="Times New Roman" w:hAnsi="Times New Roman" w:cs="Times New Roman"/>
+          <w:b w:val="0"/>
+          <w:bCs w:val="0"/>
+          <w:sz w:val="24"/>
+          <w:szCs w:val="24"/>
+          <w:lang w:val="el-GR"/>
+        </w:rPr>
+      </w:pPr>
+      <w:r>
+        <w:rPr>
+          <w:rFonts w:hint="default" w:ascii="Times New Roman" w:hAnsi="Times New Roman" w:cs="Times New Roman"/>
+          <w:b w:val="0"/>
+          <w:bCs w:val="0"/>
+          <w:sz w:val="24"/>
+          <w:szCs w:val="24"/>
           <w:lang w:val="el-GR"/>
         </w:rPr>
         <w:t xml:space="preserve">Η ισχύς των συνδέσεων </w:t>
       </w:r>
-      <w:bookmarkStart w:id="0" w:name="_GoBack"/>
-      <w:bookmarkEnd w:id="0"/>
-      <w:r>
-        <w:rPr>
-          <w:rFonts w:hint="default"/>
-          <w:b w:val="0"/>
-          <w:bCs w:val="0"/>
+      <w:r>
+        <w:rPr>
+          <w:rFonts w:hint="default" w:ascii="Times New Roman" w:hAnsi="Times New Roman" w:cs="Times New Roman"/>
+          <w:b w:val="0"/>
+          <w:bCs w:val="0"/>
+          <w:sz w:val="24"/>
+          <w:szCs w:val="24"/>
           <w:lang w:val="en-GB"/>
         </w:rPr>
         <w:t>μεταξύ</w:t>
       </w:r>
       <w:r>
         <w:rPr>
-          <w:rFonts w:hint="default"/>
-          <w:b w:val="0"/>
-          <w:bCs w:val="0"/>
+          <w:rFonts w:hint="default" w:ascii="Times New Roman" w:hAnsi="Times New Roman" w:cs="Times New Roman"/>
+          <w:b w:val="0"/>
+          <w:bCs w:val="0"/>
+          <w:sz w:val="24"/>
+          <w:szCs w:val="24"/>
           <w:lang w:val="el-GR"/>
         </w:rPr>
         <w:t xml:space="preserve"> των νευρώνων, που αποκαλείται συναπτικό βάρος, χρησιμοποιείται για την αποθήκευση της γνώσης που </w:t>
       </w:r>
       <w:r>
         <w:rPr>
-          <w:rFonts w:hint="default"/>
-          <w:b w:val="0"/>
-          <w:bCs w:val="0"/>
+          <w:rFonts w:hint="default" w:ascii="Times New Roman" w:hAnsi="Times New Roman" w:cs="Times New Roman"/>
+          <w:b w:val="0"/>
+          <w:bCs w:val="0"/>
+          <w:sz w:val="24"/>
+          <w:szCs w:val="24"/>
           <w:lang w:val="en-GB"/>
         </w:rPr>
         <w:t>αποκτιέται</w:t>
       </w:r>
       <w:r>
         <w:rPr>
-          <w:rFonts w:hint="default"/>
-          <w:b w:val="0"/>
-          <w:bCs w:val="0"/>
+          <w:rFonts w:hint="default" w:ascii="Times New Roman" w:hAnsi="Times New Roman" w:cs="Times New Roman"/>
+          <w:b w:val="0"/>
+          <w:bCs w:val="0"/>
+          <w:sz w:val="24"/>
+          <w:szCs w:val="24"/>
           <w:lang w:val="el-GR"/>
         </w:rPr>
         <w:t>.</w:t>
@@ -1096,44 +1797,54 @@
         </w:tabs>
         <w:jc w:val="left"/>
         <w:rPr>
-          <w:rFonts w:hint="default"/>
-          <w:b w:val="0"/>
-          <w:bCs w:val="0"/>
-          <w:lang w:val="el-GR"/>
-        </w:rPr>
-      </w:pPr>
-      <w:r>
-        <w:rPr>
-          <w:rFonts w:hint="default"/>
-          <w:b w:val="0"/>
-          <w:bCs w:val="0"/>
+          <w:rFonts w:hint="default" w:ascii="Times New Roman" w:hAnsi="Times New Roman" w:cs="Times New Roman"/>
+          <w:b w:val="0"/>
+          <w:bCs w:val="0"/>
+          <w:sz w:val="24"/>
+          <w:szCs w:val="24"/>
+          <w:lang w:val="el-GR"/>
+        </w:rPr>
+      </w:pPr>
+      <w:r>
+        <w:rPr>
+          <w:rFonts w:hint="default" w:ascii="Times New Roman" w:hAnsi="Times New Roman" w:cs="Times New Roman"/>
+          <w:b w:val="0"/>
+          <w:bCs w:val="0"/>
+          <w:sz w:val="24"/>
+          <w:szCs w:val="24"/>
           <w:lang w:val="el-GR"/>
         </w:rPr>
         <w:br w:type="textWrapping"/>
       </w:r>
       <w:r>
         <w:rPr>
-          <w:rFonts w:hint="default"/>
-          <w:b w:val="0"/>
-          <w:bCs w:val="0"/>
+          <w:rFonts w:hint="default" w:ascii="Times New Roman" w:hAnsi="Times New Roman" w:cs="Times New Roman"/>
+          <w:b w:val="0"/>
+          <w:bCs w:val="0"/>
+          <w:sz w:val="24"/>
+          <w:szCs w:val="24"/>
           <w:lang w:val="el-GR"/>
         </w:rPr>
         <w:br w:type="textWrapping"/>
       </w:r>
       <w:r>
         <w:rPr>
-          <w:rFonts w:hint="default"/>
-          <w:b w:val="0"/>
-          <w:bCs w:val="0"/>
+          <w:rFonts w:hint="default" w:ascii="Times New Roman" w:hAnsi="Times New Roman" w:cs="Times New Roman"/>
+          <w:b w:val="0"/>
+          <w:bCs w:val="0"/>
+          <w:sz w:val="24"/>
+          <w:szCs w:val="24"/>
           <w:lang w:val="el-GR"/>
         </w:rPr>
         <w:t>Η διαδικασία μέσω της οποία επιτυγχάνεται η μάθηση αποκαλείται αλγόριθμος μάθησης και η λειτουργία του είναι να τροποποιεί τα συναπτικά βάρη του δικτύου με τον κατάλληλο τρόπο για την επίτευξη του επιθυμητού στόχου.</w:t>
       </w:r>
       <w:r>
         <w:rPr>
-          <w:rFonts w:hint="default"/>
-          <w:b w:val="0"/>
-          <w:bCs w:val="0"/>
+          <w:rFonts w:hint="default" w:ascii="Times New Roman" w:hAnsi="Times New Roman" w:cs="Times New Roman"/>
+          <w:b w:val="0"/>
+          <w:bCs w:val="0"/>
+          <w:sz w:val="24"/>
+          <w:szCs w:val="24"/>
           <w:lang w:val="el-GR"/>
         </w:rPr>
         <w:br w:type="textWrapping"/>
@@ -1150,162 +1861,184 @@
         </w:tabs>
         <w:jc w:val="left"/>
         <w:rPr>
-          <w:rFonts w:hint="default"/>
-          <w:b w:val="0"/>
-          <w:bCs w:val="0"/>
-          <w:lang w:val="el-GR"/>
-        </w:rPr>
-      </w:pPr>
-      <w:r>
-        <w:rPr>
-          <w:rFonts w:hint="default"/>
-          <w:b w:val="0"/>
-          <w:bCs w:val="0"/>
+          <w:rFonts w:hint="default" w:ascii="Times New Roman" w:hAnsi="Times New Roman" w:cs="Times New Roman"/>
+          <w:b w:val="0"/>
+          <w:bCs w:val="0"/>
+          <w:sz w:val="24"/>
+          <w:szCs w:val="24"/>
+          <w:lang w:val="el-GR"/>
+        </w:rPr>
+      </w:pPr>
+      <w:r>
+        <w:rPr>
+          <w:rFonts w:hint="default" w:ascii="Times New Roman" w:hAnsi="Times New Roman" w:cs="Times New Roman"/>
+          <w:b w:val="0"/>
+          <w:bCs w:val="0"/>
+          <w:sz w:val="24"/>
+          <w:szCs w:val="24"/>
           <w:lang w:val="el-GR"/>
         </w:rPr>
         <w:t>Η τροποποίηση των συναπτικών βαρών αποτελεί την &lt;&lt;παραδοσιακή&gt;&gt; μέθοδο σχεδιασμού νευρωνικών δικτύων. Αυτή η προσέγγιση βρίσκεται πλησιέστερα στην θεωρία γραμμικών προσαρμοστικών φίλτρων, η οποία είναι από καιρό καθιερωμένο και εφαρμόζεται επιτυχώς σε πολλά διαφορετικά πεδία</w:t>
       </w:r>
       <w:r>
         <w:rPr>
-          <w:rFonts w:hint="default"/>
-          <w:b w:val="0"/>
-          <w:bCs w:val="0"/>
+          <w:rFonts w:hint="default" w:ascii="Times New Roman" w:hAnsi="Times New Roman" w:cs="Times New Roman"/>
+          <w:b w:val="0"/>
+          <w:bCs w:val="0"/>
+          <w:sz w:val="24"/>
+          <w:szCs w:val="24"/>
           <w:lang w:val="en-GB"/>
         </w:rPr>
         <w:t xml:space="preserve"> (Widrow &amp; Stearns, 1985. Haykin, 2002). </w:t>
       </w:r>
       <w:r>
         <w:rPr>
-          <w:rFonts w:hint="default"/>
-          <w:b w:val="0"/>
-          <w:bCs w:val="0"/>
-          <w:lang w:val="el-GR"/>
-        </w:rPr>
-        <w:t>Ωστόσο, ένα νευρωνικό δίκτυο έχει τη δυνατότητα να τροποποιεί την τοπολογία του και αυτό επειδή κάποιοι νευρώνες του ανθρώπινου εγκεφάλου μπορεί να &lt;&lt;πεθάνουν&gt;&gt; ενώ επίσης μπορέι να αναπτύσσονται νέες συναπτικές συνδέσεις.</w:t>
-      </w:r>
-    </w:p>
-    <w:p>
-      <w:pPr>
-        <w:numPr>
-          <w:ilvl w:val="0"/>
-          <w:numId w:val="0"/>
-        </w:numPr>
-        <w:tabs>
-          <w:tab w:val="left" w:pos="425"/>
-        </w:tabs>
-        <w:jc w:val="left"/>
-        <w:rPr>
-          <w:rFonts w:hint="default"/>
-          <w:b w:val="0"/>
-          <w:bCs w:val="0"/>
-          <w:lang w:val="el-GR"/>
-        </w:rPr>
-      </w:pPr>
-    </w:p>
-    <w:p>
-      <w:pPr>
-        <w:numPr>
-          <w:ilvl w:val="0"/>
-          <w:numId w:val="0"/>
-        </w:numPr>
-        <w:tabs>
-          <w:tab w:val="left" w:pos="425"/>
-        </w:tabs>
-        <w:jc w:val="left"/>
-        <w:rPr>
-          <w:rFonts w:hint="default"/>
-          <w:b w:val="0"/>
-          <w:bCs w:val="0"/>
-          <w:lang w:val="el-GR"/>
-        </w:rPr>
-      </w:pPr>
-    </w:p>
-    <w:p>
-      <w:pPr>
-        <w:numPr>
-          <w:ilvl w:val="0"/>
-          <w:numId w:val="0"/>
-        </w:numPr>
-        <w:tabs>
-          <w:tab w:val="left" w:pos="425"/>
-        </w:tabs>
-        <w:jc w:val="left"/>
-        <w:rPr>
-          <w:rFonts w:hint="default"/>
-          <w:b w:val="0"/>
-          <w:bCs w:val="0"/>
-          <w:lang w:val="el-GR"/>
-        </w:rPr>
-      </w:pPr>
-    </w:p>
-    <w:p>
-      <w:pPr>
-        <w:numPr>
-          <w:ilvl w:val="0"/>
-          <w:numId w:val="0"/>
-        </w:numPr>
-        <w:tabs>
-          <w:tab w:val="left" w:pos="425"/>
-        </w:tabs>
-        <w:jc w:val="left"/>
-        <w:rPr>
-          <w:rFonts w:hint="default"/>
-          <w:b w:val="0"/>
-          <w:bCs w:val="0"/>
-          <w:lang w:val="el-GR"/>
-        </w:rPr>
-      </w:pPr>
-    </w:p>
-    <w:p>
-      <w:pPr>
-        <w:numPr>
-          <w:ilvl w:val="0"/>
-          <w:numId w:val="0"/>
-        </w:numPr>
-        <w:tabs>
-          <w:tab w:val="left" w:pos="425"/>
-        </w:tabs>
-        <w:jc w:val="left"/>
-        <w:rPr>
-          <w:rFonts w:hint="default"/>
-          <w:b w:val="0"/>
-          <w:bCs w:val="0"/>
-          <w:lang w:val="el-GR"/>
-        </w:rPr>
-      </w:pPr>
-    </w:p>
-    <w:p>
-      <w:pPr>
-        <w:numPr>
-          <w:ilvl w:val="0"/>
-          <w:numId w:val="0"/>
-        </w:numPr>
-        <w:tabs>
-          <w:tab w:val="left" w:pos="425"/>
-        </w:tabs>
-        <w:jc w:val="left"/>
-        <w:rPr>
-          <w:rFonts w:hint="default"/>
-          <w:b w:val="0"/>
-          <w:bCs w:val="0"/>
-          <w:lang w:val="el-GR"/>
-        </w:rPr>
-      </w:pPr>
-    </w:p>
-    <w:p>
-      <w:pPr>
-        <w:numPr>
-          <w:ilvl w:val="0"/>
-          <w:numId w:val="0"/>
-        </w:numPr>
-        <w:tabs>
-          <w:tab w:val="left" w:pos="425"/>
-        </w:tabs>
-        <w:jc w:val="left"/>
-        <w:rPr>
-          <w:rFonts w:hint="default"/>
-          <w:b w:val="0"/>
-          <w:bCs w:val="0"/>
+          <w:rFonts w:hint="default" w:ascii="Times New Roman" w:hAnsi="Times New Roman" w:cs="Times New Roman"/>
+          <w:b w:val="0"/>
+          <w:bCs w:val="0"/>
+          <w:sz w:val="24"/>
+          <w:szCs w:val="24"/>
+          <w:lang w:val="el-GR"/>
+        </w:rPr>
+        <w:t>Ωστόσο, ένα νευρωνικό δίκτυο έχει τη δυνατότητα να τροποποιεί την τοπολογία του και αυτό επειδή κάποιοι νευρώνες του ανθρώπινου εγκεφάλου μπορεί να &lt;&lt;πεθάνουν&gt;&gt; ενώ επίσης μπορεί να αναπτύσσονται νέες συναπτικές συνδέσεις.</w:t>
+      </w:r>
+    </w:p>
+    <w:p>
+      <w:pPr>
+        <w:numPr>
+          <w:ilvl w:val="0"/>
+          <w:numId w:val="0"/>
+        </w:numPr>
+        <w:tabs>
+          <w:tab w:val="left" w:pos="425"/>
+        </w:tabs>
+        <w:jc w:val="left"/>
+        <w:rPr>
+          <w:rFonts w:hint="default" w:ascii="Times New Roman" w:hAnsi="Times New Roman" w:cs="Times New Roman"/>
+          <w:b w:val="0"/>
+          <w:bCs w:val="0"/>
+          <w:sz w:val="24"/>
+          <w:szCs w:val="24"/>
+          <w:lang w:val="el-GR"/>
+        </w:rPr>
+      </w:pPr>
+    </w:p>
+    <w:p>
+      <w:pPr>
+        <w:numPr>
+          <w:ilvl w:val="0"/>
+          <w:numId w:val="0"/>
+        </w:numPr>
+        <w:tabs>
+          <w:tab w:val="left" w:pos="425"/>
+        </w:tabs>
+        <w:jc w:val="left"/>
+        <w:rPr>
+          <w:rFonts w:hint="default" w:ascii="Times New Roman" w:hAnsi="Times New Roman" w:cs="Times New Roman"/>
+          <w:b w:val="0"/>
+          <w:bCs w:val="0"/>
+          <w:sz w:val="24"/>
+          <w:szCs w:val="24"/>
+          <w:lang w:val="el-GR"/>
+        </w:rPr>
+      </w:pPr>
+    </w:p>
+    <w:p>
+      <w:pPr>
+        <w:numPr>
+          <w:ilvl w:val="0"/>
+          <w:numId w:val="0"/>
+        </w:numPr>
+        <w:tabs>
+          <w:tab w:val="left" w:pos="425"/>
+        </w:tabs>
+        <w:jc w:val="left"/>
+        <w:rPr>
+          <w:rFonts w:hint="default" w:ascii="Times New Roman" w:hAnsi="Times New Roman" w:cs="Times New Roman"/>
+          <w:b w:val="0"/>
+          <w:bCs w:val="0"/>
+          <w:sz w:val="24"/>
+          <w:szCs w:val="24"/>
+          <w:lang w:val="el-GR"/>
+        </w:rPr>
+      </w:pPr>
+    </w:p>
+    <w:p>
+      <w:pPr>
+        <w:numPr>
+          <w:ilvl w:val="0"/>
+          <w:numId w:val="0"/>
+        </w:numPr>
+        <w:tabs>
+          <w:tab w:val="left" w:pos="425"/>
+        </w:tabs>
+        <w:jc w:val="left"/>
+        <w:rPr>
+          <w:rFonts w:hint="default" w:ascii="Times New Roman" w:hAnsi="Times New Roman" w:cs="Times New Roman"/>
+          <w:b w:val="0"/>
+          <w:bCs w:val="0"/>
+          <w:sz w:val="24"/>
+          <w:szCs w:val="24"/>
+          <w:lang w:val="el-GR"/>
+        </w:rPr>
+      </w:pPr>
+    </w:p>
+    <w:p>
+      <w:pPr>
+        <w:numPr>
+          <w:ilvl w:val="0"/>
+          <w:numId w:val="0"/>
+        </w:numPr>
+        <w:tabs>
+          <w:tab w:val="left" w:pos="425"/>
+        </w:tabs>
+        <w:jc w:val="left"/>
+        <w:rPr>
+          <w:rFonts w:hint="default" w:ascii="Times New Roman" w:hAnsi="Times New Roman" w:cs="Times New Roman"/>
+          <w:b w:val="0"/>
+          <w:bCs w:val="0"/>
+          <w:sz w:val="24"/>
+          <w:szCs w:val="24"/>
+          <w:lang w:val="el-GR"/>
+        </w:rPr>
+      </w:pPr>
+    </w:p>
+    <w:p>
+      <w:pPr>
+        <w:numPr>
+          <w:ilvl w:val="0"/>
+          <w:numId w:val="0"/>
+        </w:numPr>
+        <w:tabs>
+          <w:tab w:val="left" w:pos="425"/>
+        </w:tabs>
+        <w:jc w:val="left"/>
+        <w:rPr>
+          <w:rFonts w:hint="default" w:ascii="Times New Roman" w:hAnsi="Times New Roman" w:cs="Times New Roman"/>
+          <w:b w:val="0"/>
+          <w:bCs w:val="0"/>
+          <w:sz w:val="24"/>
+          <w:szCs w:val="24"/>
+          <w:lang w:val="el-GR"/>
+        </w:rPr>
+      </w:pPr>
+    </w:p>
+    <w:p>
+      <w:pPr>
+        <w:numPr>
+          <w:ilvl w:val="0"/>
+          <w:numId w:val="0"/>
+        </w:numPr>
+        <w:tabs>
+          <w:tab w:val="left" w:pos="425"/>
+        </w:tabs>
+        <w:jc w:val="left"/>
+        <w:rPr>
+          <w:rFonts w:hint="default" w:ascii="Times New Roman" w:hAnsi="Times New Roman" w:cs="Times New Roman"/>
+          <w:b w:val="0"/>
+          <w:bCs w:val="0"/>
+          <w:sz w:val="24"/>
+          <w:szCs w:val="24"/>
           <w:lang w:val="en-GB"/>
         </w:rPr>
       </w:pPr>
@@ -1321,153 +2054,371 @@
         </w:tabs>
         <w:jc w:val="left"/>
         <w:rPr>
-          <w:rFonts w:hint="default"/>
-          <w:b w:val="0"/>
-          <w:bCs w:val="0"/>
-          <w:lang w:val="el-GR"/>
-        </w:rPr>
-      </w:pPr>
-    </w:p>
-    <w:p>
-      <w:pPr>
-        <w:numPr>
-          <w:ilvl w:val="0"/>
-          <w:numId w:val="0"/>
-        </w:numPr>
-        <w:tabs>
-          <w:tab w:val="left" w:pos="425"/>
-        </w:tabs>
-        <w:jc w:val="left"/>
-        <w:rPr>
-          <w:rFonts w:hint="default"/>
-          <w:b w:val="0"/>
-          <w:bCs w:val="0"/>
-          <w:lang w:val="el-GR"/>
-        </w:rPr>
-      </w:pPr>
-    </w:p>
-    <w:p>
-      <w:pPr>
-        <w:numPr>
-          <w:ilvl w:val="0"/>
-          <w:numId w:val="0"/>
-        </w:numPr>
-        <w:tabs>
-          <w:tab w:val="left" w:pos="425"/>
-        </w:tabs>
-        <w:jc w:val="left"/>
-        <w:rPr>
-          <w:rFonts w:hint="default"/>
-          <w:b w:val="0"/>
-          <w:bCs w:val="0"/>
-          <w:lang w:val="el-GR"/>
-        </w:rPr>
-      </w:pPr>
-    </w:p>
-    <w:p>
-      <w:pPr>
-        <w:numPr>
-          <w:ilvl w:val="0"/>
-          <w:numId w:val="0"/>
-        </w:numPr>
-        <w:tabs>
-          <w:tab w:val="left" w:pos="425"/>
-        </w:tabs>
-        <w:jc w:val="left"/>
-        <w:rPr>
-          <w:rFonts w:hint="default"/>
-          <w:b w:val="0"/>
-          <w:bCs w:val="0"/>
-          <w:lang w:val="el-GR"/>
-        </w:rPr>
-      </w:pPr>
-    </w:p>
-    <w:p>
-      <w:pPr>
-        <w:numPr>
-          <w:ilvl w:val="0"/>
-          <w:numId w:val="0"/>
-        </w:numPr>
-        <w:tabs>
-          <w:tab w:val="left" w:pos="425"/>
-        </w:tabs>
-        <w:jc w:val="left"/>
-        <w:rPr>
-          <w:rFonts w:hint="default"/>
-          <w:b w:val="0"/>
-          <w:bCs w:val="0"/>
-          <w:lang w:val="el-GR"/>
-        </w:rPr>
-      </w:pPr>
-    </w:p>
-    <w:p>
-      <w:pPr>
-        <w:numPr>
-          <w:ilvl w:val="0"/>
-          <w:numId w:val="0"/>
-        </w:numPr>
-        <w:tabs>
-          <w:tab w:val="left" w:pos="425"/>
-        </w:tabs>
-        <w:jc w:val="left"/>
-        <w:rPr>
-          <w:rFonts w:hint="default"/>
-          <w:b w:val="0"/>
-          <w:bCs w:val="0"/>
-          <w:lang w:val="el-GR"/>
-        </w:rPr>
-      </w:pPr>
-    </w:p>
-    <w:p>
-      <w:pPr>
-        <w:numPr>
-          <w:ilvl w:val="0"/>
-          <w:numId w:val="0"/>
-        </w:numPr>
-        <w:tabs>
-          <w:tab w:val="left" w:pos="425"/>
-        </w:tabs>
-        <w:jc w:val="left"/>
-        <w:rPr>
-          <w:rFonts w:hint="default"/>
-          <w:b w:val="0"/>
-          <w:bCs w:val="0"/>
-          <w:lang w:val="el-GR"/>
-        </w:rPr>
-      </w:pPr>
-    </w:p>
-    <w:p>
-      <w:pPr>
-        <w:numPr>
-          <w:ilvl w:val="0"/>
-          <w:numId w:val="0"/>
-        </w:numPr>
-        <w:tabs>
-          <w:tab w:val="left" w:pos="425"/>
-        </w:tabs>
-        <w:jc w:val="left"/>
-        <w:rPr>
-          <w:rFonts w:hint="default"/>
-          <w:b w:val="0"/>
-          <w:bCs w:val="0"/>
-          <w:lang w:val="el-GR"/>
-        </w:rPr>
-      </w:pPr>
-    </w:p>
-    <w:p>
-      <w:pPr>
-        <w:numPr>
-          <w:ilvl w:val="0"/>
-          <w:numId w:val="0"/>
-        </w:numPr>
-        <w:tabs>
-          <w:tab w:val="left" w:pos="425"/>
-        </w:tabs>
-        <w:jc w:val="left"/>
-        <w:rPr>
-          <w:rFonts w:hint="default"/>
-          <w:b w:val="0"/>
-          <w:bCs w:val="0"/>
+          <w:rFonts w:hint="default" w:ascii="Times New Roman" w:hAnsi="Times New Roman" w:cs="Times New Roman"/>
+          <w:b w:val="0"/>
+          <w:bCs w:val="0"/>
+          <w:sz w:val="24"/>
+          <w:szCs w:val="24"/>
+          <w:lang w:val="el-GR"/>
+        </w:rPr>
+      </w:pPr>
+    </w:p>
+    <w:p>
+      <w:pPr>
+        <w:numPr>
+          <w:ilvl w:val="0"/>
+          <w:numId w:val="0"/>
+        </w:numPr>
+        <w:tabs>
+          <w:tab w:val="left" w:pos="425"/>
+        </w:tabs>
+        <w:jc w:val="left"/>
+        <w:rPr>
+          <w:rFonts w:hint="default" w:ascii="Times New Roman" w:hAnsi="Times New Roman" w:cs="Times New Roman"/>
+          <w:b w:val="0"/>
+          <w:bCs w:val="0"/>
+          <w:sz w:val="24"/>
+          <w:szCs w:val="24"/>
+          <w:lang w:val="el-GR"/>
+        </w:rPr>
+      </w:pPr>
+    </w:p>
+    <w:p>
+      <w:pPr>
+        <w:numPr>
+          <w:ilvl w:val="0"/>
+          <w:numId w:val="0"/>
+        </w:numPr>
+        <w:tabs>
+          <w:tab w:val="left" w:pos="425"/>
+        </w:tabs>
+        <w:jc w:val="left"/>
+        <w:rPr>
+          <w:rFonts w:hint="default" w:ascii="Times New Roman" w:hAnsi="Times New Roman" w:cs="Times New Roman"/>
+          <w:b w:val="0"/>
+          <w:bCs w:val="0"/>
+          <w:sz w:val="24"/>
+          <w:szCs w:val="24"/>
+          <w:lang w:val="el-GR"/>
+        </w:rPr>
+      </w:pPr>
+    </w:p>
+    <w:p>
+      <w:pPr>
+        <w:numPr>
+          <w:ilvl w:val="0"/>
+          <w:numId w:val="0"/>
+        </w:numPr>
+        <w:tabs>
+          <w:tab w:val="left" w:pos="425"/>
+        </w:tabs>
+        <w:jc w:val="left"/>
+        <w:rPr>
+          <w:rFonts w:hint="default" w:ascii="Times New Roman" w:hAnsi="Times New Roman" w:cs="Times New Roman"/>
+          <w:b w:val="0"/>
+          <w:bCs w:val="0"/>
+          <w:sz w:val="24"/>
+          <w:szCs w:val="24"/>
+          <w:lang w:val="el-GR"/>
+        </w:rPr>
+      </w:pPr>
+    </w:p>
+    <w:p>
+      <w:pPr>
+        <w:numPr>
+          <w:ilvl w:val="0"/>
+          <w:numId w:val="0"/>
+        </w:numPr>
+        <w:tabs>
+          <w:tab w:val="left" w:pos="425"/>
+        </w:tabs>
+        <w:jc w:val="left"/>
+        <w:rPr>
+          <w:rFonts w:hint="default" w:ascii="Times New Roman" w:hAnsi="Times New Roman" w:cs="Times New Roman"/>
+          <w:b w:val="0"/>
+          <w:bCs w:val="0"/>
+          <w:sz w:val="24"/>
+          <w:szCs w:val="24"/>
+          <w:lang w:val="el-GR"/>
+        </w:rPr>
+      </w:pPr>
+    </w:p>
+    <w:p>
+      <w:pPr>
+        <w:numPr>
+          <w:ilvl w:val="0"/>
+          <w:numId w:val="0"/>
+        </w:numPr>
+        <w:tabs>
+          <w:tab w:val="left" w:pos="425"/>
+        </w:tabs>
+        <w:jc w:val="left"/>
+        <w:rPr>
+          <w:rFonts w:hint="default" w:ascii="Times New Roman" w:hAnsi="Times New Roman" w:cs="Times New Roman"/>
+          <w:b w:val="0"/>
+          <w:bCs w:val="0"/>
+          <w:sz w:val="24"/>
+          <w:szCs w:val="24"/>
+          <w:lang w:val="el-GR"/>
+        </w:rPr>
+      </w:pPr>
+    </w:p>
+    <w:p>
+      <w:pPr>
+        <w:numPr>
+          <w:ilvl w:val="0"/>
+          <w:numId w:val="0"/>
+        </w:numPr>
+        <w:tabs>
+          <w:tab w:val="left" w:pos="425"/>
+        </w:tabs>
+        <w:jc w:val="left"/>
+        <w:rPr>
+          <w:rFonts w:hint="default" w:ascii="Times New Roman" w:hAnsi="Times New Roman" w:cs="Times New Roman"/>
+          <w:b w:val="0"/>
+          <w:bCs w:val="0"/>
+          <w:sz w:val="24"/>
+          <w:szCs w:val="24"/>
+          <w:lang w:val="el-GR"/>
+        </w:rPr>
+      </w:pPr>
+    </w:p>
+    <w:p>
+      <w:pPr>
+        <w:numPr>
+          <w:ilvl w:val="0"/>
+          <w:numId w:val="0"/>
+        </w:numPr>
+        <w:tabs>
+          <w:tab w:val="left" w:pos="425"/>
+        </w:tabs>
+        <w:jc w:val="left"/>
+        <w:rPr>
+          <w:rFonts w:hint="default" w:ascii="Times New Roman" w:hAnsi="Times New Roman" w:cs="Times New Roman"/>
+          <w:b w:val="0"/>
+          <w:bCs w:val="0"/>
+          <w:sz w:val="24"/>
+          <w:szCs w:val="24"/>
+          <w:lang w:val="el-GR"/>
+        </w:rPr>
+      </w:pPr>
+    </w:p>
+    <w:p>
+      <w:pPr>
+        <w:numPr>
+          <w:ilvl w:val="0"/>
+          <w:numId w:val="0"/>
+        </w:numPr>
+        <w:tabs>
+          <w:tab w:val="left" w:pos="425"/>
+        </w:tabs>
+        <w:jc w:val="left"/>
+        <w:rPr>
+          <w:rFonts w:hint="default" w:ascii="Times New Roman" w:hAnsi="Times New Roman" w:cs="Times New Roman"/>
+          <w:b w:val="0"/>
+          <w:bCs w:val="0"/>
+          <w:sz w:val="24"/>
+          <w:szCs w:val="24"/>
+          <w:lang w:val="el-GR"/>
+        </w:rPr>
+      </w:pPr>
+    </w:p>
+    <w:p>
+      <w:pPr>
+        <w:numPr>
+          <w:ilvl w:val="0"/>
+          <w:numId w:val="0"/>
+        </w:numPr>
+        <w:tabs>
+          <w:tab w:val="left" w:pos="425"/>
+        </w:tabs>
+        <w:jc w:val="left"/>
+        <w:rPr>
+          <w:rFonts w:hint="default" w:ascii="Times New Roman" w:hAnsi="Times New Roman" w:cs="Times New Roman"/>
+          <w:b w:val="0"/>
+          <w:bCs w:val="0"/>
+          <w:sz w:val="24"/>
+          <w:szCs w:val="24"/>
+          <w:lang w:val="el-GR"/>
+        </w:rPr>
+      </w:pPr>
+    </w:p>
+    <w:p>
+      <w:pPr>
+        <w:numPr>
+          <w:ilvl w:val="0"/>
+          <w:numId w:val="0"/>
+        </w:numPr>
+        <w:tabs>
+          <w:tab w:val="left" w:pos="425"/>
+        </w:tabs>
+        <w:jc w:val="left"/>
+        <w:rPr>
+          <w:rFonts w:hint="default" w:ascii="Times New Roman" w:hAnsi="Times New Roman" w:cs="Times New Roman"/>
+          <w:b w:val="0"/>
+          <w:bCs w:val="0"/>
+          <w:sz w:val="24"/>
+          <w:szCs w:val="24"/>
+          <w:lang w:val="el-GR"/>
+        </w:rPr>
+      </w:pPr>
+    </w:p>
+    <w:p>
+      <w:pPr>
+        <w:numPr>
+          <w:ilvl w:val="0"/>
+          <w:numId w:val="0"/>
+        </w:numPr>
+        <w:tabs>
+          <w:tab w:val="left" w:pos="425"/>
+        </w:tabs>
+        <w:jc w:val="left"/>
+        <w:rPr>
+          <w:rFonts w:hint="default" w:ascii="Times New Roman" w:hAnsi="Times New Roman" w:cs="Times New Roman"/>
+          <w:b w:val="0"/>
+          <w:bCs w:val="0"/>
+          <w:sz w:val="24"/>
+          <w:szCs w:val="24"/>
+          <w:lang w:val="el-GR"/>
+        </w:rPr>
+      </w:pPr>
+    </w:p>
+    <w:p>
+      <w:pPr>
+        <w:numPr>
+          <w:ilvl w:val="0"/>
+          <w:numId w:val="0"/>
+        </w:numPr>
+        <w:tabs>
+          <w:tab w:val="left" w:pos="425"/>
+        </w:tabs>
+        <w:jc w:val="left"/>
+        <w:rPr>
+          <w:rFonts w:hint="default" w:ascii="Times New Roman" w:hAnsi="Times New Roman" w:cs="Times New Roman"/>
+          <w:b w:val="0"/>
+          <w:bCs w:val="0"/>
+          <w:sz w:val="24"/>
+          <w:szCs w:val="24"/>
+          <w:lang w:val="el-GR"/>
+        </w:rPr>
+      </w:pPr>
+    </w:p>
+    <w:p>
+      <w:pPr>
+        <w:numPr>
+          <w:ilvl w:val="0"/>
+          <w:numId w:val="0"/>
+        </w:numPr>
+        <w:tabs>
+          <w:tab w:val="left" w:pos="425"/>
+        </w:tabs>
+        <w:jc w:val="left"/>
+        <w:rPr>
+          <w:rFonts w:hint="default" w:ascii="Times New Roman" w:hAnsi="Times New Roman" w:cs="Times New Roman"/>
+          <w:b w:val="0"/>
+          <w:bCs w:val="0"/>
+          <w:sz w:val="24"/>
+          <w:szCs w:val="24"/>
+          <w:lang w:val="el-GR"/>
+        </w:rPr>
+      </w:pPr>
+    </w:p>
+    <w:p>
+      <w:pPr>
+        <w:numPr>
+          <w:ilvl w:val="0"/>
+          <w:numId w:val="0"/>
+        </w:numPr>
+        <w:tabs>
+          <w:tab w:val="left" w:pos="425"/>
+        </w:tabs>
+        <w:jc w:val="left"/>
+        <w:rPr>
+          <w:rFonts w:hint="default" w:ascii="Times New Roman" w:hAnsi="Times New Roman" w:cs="Times New Roman"/>
+          <w:b w:val="0"/>
+          <w:bCs w:val="0"/>
+          <w:sz w:val="24"/>
+          <w:szCs w:val="24"/>
+          <w:lang w:val="el-GR"/>
+        </w:rPr>
+      </w:pPr>
+    </w:p>
+    <w:p>
+      <w:pPr>
+        <w:numPr>
+          <w:ilvl w:val="0"/>
+          <w:numId w:val="0"/>
+        </w:numPr>
+        <w:tabs>
+          <w:tab w:val="left" w:pos="425"/>
+        </w:tabs>
+        <w:jc w:val="left"/>
+        <w:rPr>
+          <w:rFonts w:hint="default" w:ascii="Times New Roman" w:hAnsi="Times New Roman" w:cs="Times New Roman"/>
+          <w:b w:val="0"/>
+          <w:bCs w:val="0"/>
+          <w:sz w:val="24"/>
+          <w:szCs w:val="24"/>
+          <w:lang w:val="el-GR"/>
+        </w:rPr>
+      </w:pPr>
+    </w:p>
+    <w:p>
+      <w:pPr>
+        <w:numPr>
+          <w:ilvl w:val="0"/>
+          <w:numId w:val="0"/>
+        </w:numPr>
+        <w:tabs>
+          <w:tab w:val="left" w:pos="425"/>
+        </w:tabs>
+        <w:jc w:val="left"/>
+        <w:rPr>
+          <w:rFonts w:hint="default" w:ascii="Times New Roman" w:hAnsi="Times New Roman" w:cs="Times New Roman"/>
+          <w:b w:val="0"/>
+          <w:bCs w:val="0"/>
+          <w:sz w:val="24"/>
+          <w:szCs w:val="24"/>
+          <w:lang w:val="el-GR"/>
+        </w:rPr>
+      </w:pPr>
+    </w:p>
+    <w:p>
+      <w:pPr>
+        <w:numPr>
+          <w:ilvl w:val="0"/>
+          <w:numId w:val="0"/>
+        </w:numPr>
+        <w:tabs>
+          <w:tab w:val="left" w:pos="425"/>
+        </w:tabs>
+        <w:jc w:val="left"/>
+        <w:rPr>
+          <w:rFonts w:hint="default" w:ascii="Times New Roman" w:hAnsi="Times New Roman" w:cs="Times New Roman"/>
+          <w:b w:val="0"/>
+          <w:bCs w:val="0"/>
+          <w:sz w:val="24"/>
+          <w:szCs w:val="24"/>
+          <w:lang w:val="el-GR"/>
+        </w:rPr>
+      </w:pPr>
+    </w:p>
+    <w:p>
+      <w:pPr>
+        <w:numPr>
+          <w:ilvl w:val="0"/>
+          <w:numId w:val="0"/>
+        </w:numPr>
+        <w:tabs>
+          <w:tab w:val="left" w:pos="425"/>
+        </w:tabs>
+        <w:jc w:val="left"/>
+        <w:rPr>
+          <w:rFonts w:hint="default" w:ascii="Times New Roman" w:hAnsi="Times New Roman" w:cs="Times New Roman"/>
+          <w:b w:val="0"/>
+          <w:bCs w:val="0"/>
+          <w:sz w:val="24"/>
+          <w:szCs w:val="24"/>
           <w:lang w:val="el-GR"/>
         </w:rPr>
       </w:pPr>
@@ -1483,17 +2434,21 @@
         </w:tabs>
         <w:jc w:val="center"/>
         <w:rPr>
-          <w:rFonts w:hint="default"/>
+          <w:rFonts w:hint="default" w:ascii="Times New Roman" w:hAnsi="Times New Roman" w:cs="Times New Roman"/>
           <w:b/>
           <w:bCs/>
-          <w:lang w:val="el-GR"/>
-        </w:rPr>
-      </w:pPr>
-      <w:r>
-        <w:rPr>
-          <w:rFonts w:hint="default"/>
+          <w:sz w:val="24"/>
+          <w:szCs w:val="24"/>
+          <w:lang w:val="el-GR"/>
+        </w:rPr>
+      </w:pPr>
+      <w:r>
+        <w:rPr>
+          <w:rFonts w:hint="default" w:ascii="Times New Roman" w:hAnsi="Times New Roman" w:cs="Times New Roman"/>
           <w:b/>
           <w:bCs/>
+          <w:sz w:val="24"/>
+          <w:szCs w:val="24"/>
           <w:lang w:val="el-GR"/>
         </w:rPr>
         <w:t>ΠΛΕΟΝΕΚΤΗΜΑΤΑ ΤΩΝ ΝΕΥΡΩΝΙΚΩΝ ΔΙΚΤΥΩΝ</w:t>
@@ -1510,62 +2465,74 @@
         </w:tabs>
         <w:jc w:val="left"/>
         <w:rPr>
-          <w:rFonts w:hint="default"/>
-          <w:b w:val="0"/>
-          <w:bCs w:val="0"/>
-          <w:lang w:val="el-GR"/>
-        </w:rPr>
-      </w:pPr>
-    </w:p>
-    <w:p>
-      <w:pPr>
-        <w:numPr>
-          <w:ilvl w:val="0"/>
-          <w:numId w:val="0"/>
-        </w:numPr>
-        <w:tabs>
-          <w:tab w:val="left" w:pos="425"/>
-        </w:tabs>
-        <w:jc w:val="left"/>
-        <w:rPr>
-          <w:rFonts w:hint="default"/>
-          <w:b w:val="0"/>
-          <w:bCs w:val="0"/>
-          <w:lang w:val="el-GR"/>
-        </w:rPr>
-      </w:pPr>
-      <w:r>
-        <w:rPr>
-          <w:rFonts w:hint="default"/>
-          <w:b w:val="0"/>
-          <w:bCs w:val="0"/>
+          <w:rFonts w:hint="default" w:ascii="Times New Roman" w:hAnsi="Times New Roman" w:cs="Times New Roman"/>
+          <w:b w:val="0"/>
+          <w:bCs w:val="0"/>
+          <w:sz w:val="24"/>
+          <w:szCs w:val="24"/>
+          <w:lang w:val="el-GR"/>
+        </w:rPr>
+      </w:pPr>
+    </w:p>
+    <w:p>
+      <w:pPr>
+        <w:numPr>
+          <w:ilvl w:val="0"/>
+          <w:numId w:val="0"/>
+        </w:numPr>
+        <w:tabs>
+          <w:tab w:val="left" w:pos="425"/>
+        </w:tabs>
+        <w:jc w:val="left"/>
+        <w:rPr>
+          <w:rFonts w:hint="default" w:ascii="Times New Roman" w:hAnsi="Times New Roman" w:cs="Times New Roman"/>
+          <w:b w:val="0"/>
+          <w:bCs w:val="0"/>
+          <w:sz w:val="24"/>
+          <w:szCs w:val="24"/>
+          <w:lang w:val="el-GR"/>
+        </w:rPr>
+      </w:pPr>
+      <w:r>
+        <w:rPr>
+          <w:rFonts w:hint="default" w:ascii="Times New Roman" w:hAnsi="Times New Roman" w:cs="Times New Roman"/>
+          <w:b w:val="0"/>
+          <w:bCs w:val="0"/>
+          <w:sz w:val="24"/>
+          <w:szCs w:val="24"/>
           <w:lang w:val="el-GR"/>
         </w:rPr>
         <w:t>Είναι προφανές ότι ένα νευρωνικό δίκτυο οφείλει την υπολογιστική ισχύ του κατά πρώτον στην παράλληλη, κατανεμημένη δομή του και κατά δεύτερον στην ικανότητα του να μαθαίνει, και ως εκ τούτου να γενικεύει. Ο όρος γενίκευση αναφέρεται στην παραγωγή, από το νευρωνικό δίκτυο, λογικών εξόδων για εισόδος στις οποίες δεν έχει συναντήσει κατά τη διάρκεια της εκπαίδευσης του. Αυτές οι δύο δυνατότητες δίνουν στα νευρωνικά δίκτυα τη δυνατότητα να βρίσκουν καλές προσεγγιστικές λύσεις σε πολύπλοκα (μεγάλης κλίμακας) προβλήματα, τα οποία είναι μη επιδεκτικά σε λύσεις. Στη πράξη ωστόσο, τα νευρωνικά δίκτυα δεν μπορούν να παρέχουν λύση αν λειτουργούν ατομικά. Απεναντείας, χρειάζεται να ενταχθούν σε μία ευρύτερη αλλά συνεπή προσέγγιση ανάπτυξης του συστήματος. Συγκςκριμένα, ένα πολύπλοκο πρόβλημα αποσυντίθεται σε έναν αριθμό σχετικά απλών εργασιών και τα νευρωνικά δίκτυα αναλαμβάνουν ένα υποσύνολο των εργασιών που ταιριάζουν με τις εγγενείς δυνατότητες τους. Θα πρέπει ωστόσο, να αποδεχτούμε ότι έχουμε να διανύσουμε πολύ δρόμο ακόμη μέχρι να μπορέσουμε να κατασκευάσουμε μία αρχιτεκτονική υπολογιστών που θα μιμείται τον ανθρώπινο εγκέφαλο.</w:t>
       </w:r>
       <w:r>
         <w:rPr>
-          <w:rFonts w:hint="default"/>
-          <w:b w:val="0"/>
-          <w:bCs w:val="0"/>
+          <w:rFonts w:hint="default" w:ascii="Times New Roman" w:hAnsi="Times New Roman" w:cs="Times New Roman"/>
+          <w:b w:val="0"/>
+          <w:bCs w:val="0"/>
+          <w:sz w:val="24"/>
+          <w:szCs w:val="24"/>
           <w:lang w:val="el-GR"/>
         </w:rPr>
         <w:br w:type="textWrapping"/>
       </w:r>
       <w:r>
         <w:rPr>
-          <w:rFonts w:hint="default"/>
-          <w:b w:val="0"/>
-          <w:bCs w:val="0"/>
+          <w:rFonts w:hint="default" w:ascii="Times New Roman" w:hAnsi="Times New Roman" w:cs="Times New Roman"/>
+          <w:b w:val="0"/>
+          <w:bCs w:val="0"/>
+          <w:sz w:val="24"/>
+          <w:szCs w:val="24"/>
           <w:lang w:val="el-GR"/>
         </w:rPr>
         <w:br w:type="textWrapping"/>
       </w:r>
       <w:r>
         <w:rPr>
-          <w:rFonts w:hint="default"/>
-          <w:b w:val="0"/>
-          <w:bCs w:val="0"/>
+          <w:rFonts w:hint="default" w:ascii="Times New Roman" w:hAnsi="Times New Roman" w:cs="Times New Roman"/>
+          <w:b w:val="0"/>
+          <w:bCs w:val="0"/>
+          <w:sz w:val="24"/>
+          <w:szCs w:val="24"/>
           <w:lang w:val="el-GR"/>
         </w:rPr>
         <w:t>Τα Ν.Δ. προσφέρουν τις ακόλουθες χρήσιμες ιδιότητες και δυνατότητες:</w:t>
@@ -1582,9 +2549,11 @@
         </w:tabs>
         <w:jc w:val="left"/>
         <w:rPr>
-          <w:rFonts w:hint="default"/>
-          <w:b w:val="0"/>
-          <w:bCs w:val="0"/>
+          <w:rFonts w:hint="default" w:ascii="Times New Roman" w:hAnsi="Times New Roman" w:cs="Times New Roman"/>
+          <w:b w:val="0"/>
+          <w:bCs w:val="0"/>
+          <w:sz w:val="24"/>
+          <w:szCs w:val="24"/>
           <w:lang w:val="el-GR"/>
         </w:rPr>
       </w:pPr>
@@ -1600,44 +2569,56 @@
         </w:tabs>
         <w:jc w:val="left"/>
         <w:rPr>
-          <w:rFonts w:hint="default"/>
-          <w:b w:val="0"/>
-          <w:bCs w:val="0"/>
-          <w:lang w:val="el-GR"/>
-        </w:rPr>
-      </w:pPr>
-      <w:r>
-        <w:rPr>
-          <w:rFonts w:hint="default"/>
-          <w:b w:val="0"/>
-          <w:bCs w:val="0"/>
+          <w:rFonts w:hint="default" w:ascii="Times New Roman" w:hAnsi="Times New Roman" w:cs="Times New Roman"/>
+          <w:b w:val="0"/>
+          <w:bCs w:val="0"/>
+          <w:color w:val="auto"/>
+          <w:sz w:val="24"/>
+          <w:szCs w:val="24"/>
+          <w:lang w:val="el-GR"/>
+        </w:rPr>
+      </w:pPr>
+      <w:r>
+        <w:rPr>
+          <w:rFonts w:hint="default" w:ascii="Times New Roman" w:hAnsi="Times New Roman" w:cs="Times New Roman"/>
+          <w:b w:val="0"/>
+          <w:bCs w:val="0"/>
+          <w:sz w:val="24"/>
+          <w:szCs w:val="24"/>
           <w:lang w:val="el-GR"/>
         </w:rPr>
         <w:t>Μη γραμμικότητα.</w:t>
       </w:r>
       <w:r>
         <w:rPr>
-          <w:rFonts w:hint="default"/>
-          <w:b w:val="0"/>
-          <w:bCs w:val="0"/>
+          <w:rFonts w:hint="default" w:ascii="Times New Roman" w:hAnsi="Times New Roman" w:cs="Times New Roman"/>
+          <w:b w:val="0"/>
+          <w:bCs w:val="0"/>
+          <w:sz w:val="24"/>
+          <w:szCs w:val="24"/>
           <w:lang w:val="el-GR"/>
         </w:rPr>
         <w:br w:type="textWrapping"/>
       </w:r>
       <w:r>
         <w:rPr>
-          <w:rFonts w:hint="default"/>
-          <w:b w:val="0"/>
-          <w:bCs w:val="0"/>
+          <w:rFonts w:hint="default" w:ascii="Times New Roman" w:hAnsi="Times New Roman" w:cs="Times New Roman"/>
+          <w:b w:val="0"/>
+          <w:bCs w:val="0"/>
+          <w:sz w:val="24"/>
+          <w:szCs w:val="24"/>
           <w:lang w:val="el-GR"/>
         </w:rPr>
         <w:tab/>
       </w:r>
       <w:r>
         <w:rPr>
-          <w:rFonts w:hint="default"/>
-          <w:b w:val="0"/>
-          <w:bCs w:val="0"/>
+          <w:rFonts w:hint="default" w:ascii="Times New Roman" w:hAnsi="Times New Roman" w:cs="Times New Roman"/>
+          <w:b w:val="0"/>
+          <w:bCs w:val="0"/>
+          <w:color w:val="auto"/>
+          <w:sz w:val="24"/>
+          <w:szCs w:val="24"/>
           <w:lang w:val="el-GR"/>
         </w:rPr>
         <w:t>Ένας τεχνητός νευρώνας δεν είναι απαραίτητο να είναι γραμμικός.</w:t>
@@ -1654,17 +2635,21 @@
         </w:tabs>
         <w:jc w:val="left"/>
         <w:rPr>
-          <w:rFonts w:hint="default"/>
-          <w:b w:val="0"/>
-          <w:bCs w:val="0"/>
-          <w:lang w:val="el-GR"/>
-        </w:rPr>
-      </w:pPr>
-      <w:r>
-        <w:rPr>
-          <w:rFonts w:hint="default"/>
-          <w:b w:val="0"/>
-          <w:bCs w:val="0"/>
+          <w:rFonts w:hint="default" w:ascii="Times New Roman" w:hAnsi="Times New Roman" w:cs="Times New Roman"/>
+          <w:b w:val="0"/>
+          <w:bCs w:val="0"/>
+          <w:sz w:val="24"/>
+          <w:szCs w:val="24"/>
+          <w:lang w:val="el-GR"/>
+        </w:rPr>
+      </w:pPr>
+      <w:r>
+        <w:rPr>
+          <w:rFonts w:hint="default" w:ascii="Times New Roman" w:hAnsi="Times New Roman" w:cs="Times New Roman"/>
+          <w:b w:val="0"/>
+          <w:bCs w:val="0"/>
+          <w:sz w:val="24"/>
+          <w:szCs w:val="24"/>
           <w:lang w:val="el-GR"/>
         </w:rPr>
         <w:t>Αντιστοίχιση εισόδου - εξόδου</w:t>
@@ -1681,26 +2666,32 @@
         </w:tabs>
         <w:jc w:val="left"/>
         <w:rPr>
-          <w:rFonts w:hint="default"/>
-          <w:b w:val="0"/>
-          <w:bCs w:val="0"/>
-          <w:lang w:val="el-GR"/>
-        </w:rPr>
-      </w:pPr>
-      <w:r>
-        <w:rPr>
-          <w:rFonts w:hint="default"/>
-          <w:b w:val="0"/>
-          <w:bCs w:val="0"/>
+          <w:rFonts w:hint="default" w:ascii="Times New Roman" w:hAnsi="Times New Roman" w:cs="Times New Roman"/>
+          <w:b w:val="0"/>
+          <w:bCs w:val="0"/>
+          <w:sz w:val="24"/>
+          <w:szCs w:val="24"/>
+          <w:lang w:val="el-GR"/>
+        </w:rPr>
+      </w:pPr>
+      <w:r>
+        <w:rPr>
+          <w:rFonts w:hint="default" w:ascii="Times New Roman" w:hAnsi="Times New Roman" w:cs="Times New Roman"/>
+          <w:b w:val="0"/>
+          <w:bCs w:val="0"/>
+          <w:sz w:val="24"/>
+          <w:szCs w:val="24"/>
           <w:lang w:val="el-GR"/>
         </w:rPr>
         <w:tab/>
       </w:r>
       <w:r>
         <w:rPr>
-          <w:rFonts w:hint="default"/>
-          <w:b w:val="0"/>
-          <w:bCs w:val="0"/>
+          <w:rFonts w:hint="default" w:ascii="Times New Roman" w:hAnsi="Times New Roman" w:cs="Times New Roman"/>
+          <w:b w:val="0"/>
+          <w:bCs w:val="0"/>
+          <w:sz w:val="24"/>
+          <w:szCs w:val="24"/>
           <w:lang w:val="el-GR"/>
         </w:rPr>
         <w:t>Ένα δημοφιλές παράδειγμα μάθησης είναι η αποκαλούμενη μάθηση με επίβλεψη. Σε αυτήν συνίσταται η τροποποίηση των συναπτικών βαρών ενός νευρωνικού δικτύου εφαρμόζοντας ένα σύνολο χαρακτηρισμένων παραδειγμάτων εκπαίδευσης ή παραδειγμάτων εργασιών. Κάθε παράδειγμα αποτελείται από ένα μοναδικό σήμα εισόδου και μία αντίστοιχη επιθυμητή απόκριση (στόχος). Στο δίκτυο παρουσιάζεται ενα παράδειγμα επιλεγμένο τυχαία από το σύνολο και τα συναπτικά βάρη (ελεύθερες παράμετροι)  του δικτύου τροποποιούνται ώστε να ελαχιστοποιηθεί η διαφορά μεταξύ της επιθυμητής και της πραγματικής απόκρισης του δικτύου που παράγεται από το σήμα εισόδου, σύμφωνα με ένα κατάλληλο στατιστικό κριτήριο. Η εκπαίδευση του δικτύου επαναλαμβάνεται για πολλά παραδείγματα του συνόλου εκπαίδευσης, εως ότου το δίκτυο φτάσει σε μία ευσταθή κατάσταση, όπου δεν υπάρχουν περαιτέρω σημαντικές μεταβολές στα συναπτικά βάρη. Τα προηγούμενα παραδείγματα εκπαίδευσης που εφαρμόστηκαν θα μπορούσαν να εφαρμοστούν εκ νέου κατά τη διάρκεια της εκπαίδευσης αλλά με διαφορετική σειρά. Έτσι, το δίκτυο μαθαίνει από παραδείγματα, κατασκευάζοντας μία αντιστοίχιση εισόδου - εξόδου για το δοθέν πρόβλημα.</w:t>
@@ -1717,17 +2708,21 @@
         </w:tabs>
         <w:jc w:val="left"/>
         <w:rPr>
-          <w:rFonts w:hint="default"/>
-          <w:b w:val="0"/>
-          <w:bCs w:val="0"/>
-          <w:lang w:val="el-GR"/>
-        </w:rPr>
-      </w:pPr>
-      <w:r>
-        <w:rPr>
-          <w:rFonts w:hint="default"/>
-          <w:b w:val="0"/>
-          <w:bCs w:val="0"/>
+          <w:rFonts w:hint="default" w:ascii="Times New Roman" w:hAnsi="Times New Roman" w:cs="Times New Roman"/>
+          <w:b w:val="0"/>
+          <w:bCs w:val="0"/>
+          <w:sz w:val="24"/>
+          <w:szCs w:val="24"/>
+          <w:lang w:val="el-GR"/>
+        </w:rPr>
+      </w:pPr>
+      <w:r>
+        <w:rPr>
+          <w:rFonts w:hint="default" w:ascii="Times New Roman" w:hAnsi="Times New Roman" w:cs="Times New Roman"/>
+          <w:b w:val="0"/>
+          <w:bCs w:val="0"/>
+          <w:sz w:val="24"/>
+          <w:szCs w:val="24"/>
           <w:lang w:val="el-GR"/>
         </w:rPr>
         <w:t>Προσαρμοστικότητα</w:t>
@@ -1744,62 +2739,76 @@
         </w:tabs>
         <w:jc w:val="left"/>
         <w:rPr>
-          <w:rFonts w:hint="default"/>
-          <w:b w:val="0"/>
-          <w:bCs w:val="0"/>
-          <w:lang w:val="el-GR"/>
-        </w:rPr>
-      </w:pPr>
-      <w:r>
-        <w:rPr>
-          <w:rFonts w:hint="default"/>
-          <w:b w:val="0"/>
-          <w:bCs w:val="0"/>
+          <w:rFonts w:hint="default" w:ascii="Times New Roman" w:hAnsi="Times New Roman" w:cs="Times New Roman"/>
+          <w:b w:val="0"/>
+          <w:bCs w:val="0"/>
+          <w:sz w:val="24"/>
+          <w:szCs w:val="24"/>
+          <w:lang w:val="el-GR"/>
+        </w:rPr>
+      </w:pPr>
+      <w:r>
+        <w:rPr>
+          <w:rFonts w:hint="default" w:ascii="Times New Roman" w:hAnsi="Times New Roman" w:cs="Times New Roman"/>
+          <w:b w:val="0"/>
+          <w:bCs w:val="0"/>
+          <w:sz w:val="24"/>
+          <w:szCs w:val="24"/>
           <w:lang w:val="el-GR"/>
         </w:rPr>
         <w:tab/>
       </w:r>
       <w:r>
         <w:rPr>
-          <w:rFonts w:hint="default"/>
-          <w:b w:val="0"/>
-          <w:bCs w:val="0"/>
+          <w:rFonts w:hint="default" w:ascii="Times New Roman" w:hAnsi="Times New Roman" w:cs="Times New Roman"/>
+          <w:b w:val="0"/>
+          <w:bCs w:val="0"/>
+          <w:sz w:val="24"/>
+          <w:szCs w:val="24"/>
           <w:lang w:val="el-GR"/>
         </w:rPr>
         <w:t>Τα Ν.Δ. έχουν εγγενή δυνατότητα να προσαρμόζουν τα συναπτικά τους βάρη ανάλογα με τις μεταβολές που γίνονται στο περιβάλλον τους. Συγκεκριμένα, ένα Ν.Δ. εκπαιδευόμενο να λειτουργεί σε ένα συγκεκριμένο περιβάλλον, μπορει εύκολα να επαν-εκπαιδευτεί ώστε να χειρίεται ήσσονος σημασίας μεταβολές στις συνθήκες του περιβάλλοντος λειτουργίας του. Επιπλέον, όταν λειτουργεί σε ενα μη-στατικο περιβαλλον  (δηλ. Ένα περιβάλλον του οποίου τα στατιστικά στοιχεία μεταβάλλονται με το χρόνο), ένα Ν.Δ. μπορεί να σχεδιαστει ώστε να μεταβάλλει τα συναπτικά του βάρη σε πραγματικό χρόνο. Σαν γενικό κανόνα, θα μπορούσαμε να πούμε ότι όσο πιο προσαρμοστικό κάνουμε ένα σύστημα, διασφαλίζοντας ταυτόχρονα ότι παραμένει διαρκώς σταθερό, τόσο πιο εύρωστο θα είναι και τόσο καλύτερα θα αποδίδει όταν θα κληθεί να λειτουργήσει σε ένα μη  σταθερό περιβάλλον.Ωστόσο θα πρέπει να επισημανθεί  ότι η προσαρμοστικότητα δεν οδηγεί πάντα στην ευρωστία, στην πραγματικότητα μπορεί να κανει το αντίθετο. Έτσι θα προκληθεί το πρόβλημα γνωστό και ως δίλημμα σταθερότητας - πλαστικότητας (</w:t>
       </w:r>
       <w:r>
         <w:rPr>
-          <w:rFonts w:hint="default"/>
-          <w:b w:val="0"/>
-          <w:bCs w:val="0"/>
+          <w:rFonts w:hint="default" w:ascii="Times New Roman" w:hAnsi="Times New Roman" w:cs="Times New Roman"/>
+          <w:b w:val="0"/>
+          <w:bCs w:val="0"/>
+          <w:sz w:val="24"/>
+          <w:szCs w:val="24"/>
           <w:lang w:val="en-GB"/>
         </w:rPr>
         <w:t xml:space="preserve">Grossberg, 1988) </w:t>
       </w:r>
       <w:r>
         <w:rPr>
-          <w:rFonts w:hint="default"/>
-          <w:b w:val="0"/>
-          <w:bCs w:val="0"/>
+          <w:rFonts w:hint="default" w:ascii="Times New Roman" w:hAnsi="Times New Roman" w:cs="Times New Roman"/>
+          <w:b w:val="0"/>
+          <w:bCs w:val="0"/>
+          <w:sz w:val="24"/>
+          <w:szCs w:val="24"/>
           <w:lang w:val="el-GR"/>
         </w:rPr>
         <w:t>κατά το οποίο:</w:t>
       </w:r>
       <w:r>
         <w:rPr>
-          <w:rFonts w:hint="default"/>
-          <w:b w:val="0"/>
-          <w:bCs w:val="0"/>
+          <w:rFonts w:hint="default" w:ascii="Times New Roman" w:hAnsi="Times New Roman" w:cs="Times New Roman"/>
+          <w:b w:val="0"/>
+          <w:bCs w:val="0"/>
+          <w:sz w:val="24"/>
+          <w:szCs w:val="24"/>
           <w:lang w:val="el-GR"/>
         </w:rPr>
         <w:br w:type="textWrapping"/>
       </w:r>
       <w:r>
         <w:rPr>
-          <w:rFonts w:hint="default"/>
-          <w:b w:val="0"/>
-          <w:bCs w:val="0"/>
+          <w:rFonts w:hint="default" w:ascii="Times New Roman" w:hAnsi="Times New Roman" w:cs="Times New Roman"/>
+          <w:b w:val="0"/>
+          <w:bCs w:val="0"/>
+          <w:sz w:val="24"/>
+          <w:szCs w:val="24"/>
           <w:lang w:val="el-GR"/>
         </w:rPr>
         <w:t>Ένα προσαρμοστικό σύστημα με σταθερές χρόνου μικρής διάρκειας μπορεί να αλλάζει κατάσταση πολύ γρήγορα και λόγω αυτού, να αποκρίνεται σε πλασματικές διαταρραχές, γεγονός που προκαλεί δραστική μείωση της απόδοσης του. Για την αξιοποίηση όλων των πλεονεκτημάτων της προσαρμοστικότητας, οι κύριες σταθερές χρόνου του συστήματος θα πρέπει να έχουν επαρκη΄διάρκεια έτσι ώστε το σύστημα να αγνοεί της πλαστικές διαταραχές και ταυτόχρονα επαρκώς μικρής διάρκειας  ώστε το σύστημα να ανταποκρίνεται σε μεταβολές του περιβάλλονοτος του που έχουν πραγματικά σημασία.</w:t>
@@ -1816,17 +2825,21 @@
         </w:tabs>
         <w:jc w:val="left"/>
         <w:rPr>
-          <w:rFonts w:hint="default"/>
-          <w:b w:val="0"/>
-          <w:bCs w:val="0"/>
-          <w:lang w:val="el-GR"/>
-        </w:rPr>
-      </w:pPr>
-      <w:r>
-        <w:rPr>
-          <w:rFonts w:hint="default"/>
-          <w:b w:val="0"/>
-          <w:bCs w:val="0"/>
+          <w:rFonts w:hint="default" w:ascii="Times New Roman" w:hAnsi="Times New Roman" w:cs="Times New Roman"/>
+          <w:b w:val="0"/>
+          <w:bCs w:val="0"/>
+          <w:sz w:val="24"/>
+          <w:szCs w:val="24"/>
+          <w:lang w:val="el-GR"/>
+        </w:rPr>
+      </w:pPr>
+      <w:r>
+        <w:rPr>
+          <w:rFonts w:hint="default" w:ascii="Times New Roman" w:hAnsi="Times New Roman" w:cs="Times New Roman"/>
+          <w:b w:val="0"/>
+          <w:bCs w:val="0"/>
+          <w:sz w:val="24"/>
+          <w:szCs w:val="24"/>
           <w:lang w:val="el-GR"/>
         </w:rPr>
         <w:t>Ενδεικτική απόκριση</w:t>
@@ -1843,26 +2856,32 @@
         </w:tabs>
         <w:jc w:val="left"/>
         <w:rPr>
-          <w:rFonts w:hint="default"/>
-          <w:b w:val="0"/>
-          <w:bCs w:val="0"/>
-          <w:lang w:val="el-GR"/>
-        </w:rPr>
-      </w:pPr>
-      <w:r>
-        <w:rPr>
-          <w:rFonts w:hint="default"/>
-          <w:b w:val="0"/>
-          <w:bCs w:val="0"/>
+          <w:rFonts w:hint="default" w:ascii="Times New Roman" w:hAnsi="Times New Roman" w:cs="Times New Roman"/>
+          <w:b w:val="0"/>
+          <w:bCs w:val="0"/>
+          <w:sz w:val="24"/>
+          <w:szCs w:val="24"/>
+          <w:lang w:val="el-GR"/>
+        </w:rPr>
+      </w:pPr>
+      <w:r>
+        <w:rPr>
+          <w:rFonts w:hint="default" w:ascii="Times New Roman" w:hAnsi="Times New Roman" w:cs="Times New Roman"/>
+          <w:b w:val="0"/>
+          <w:bCs w:val="0"/>
+          <w:sz w:val="24"/>
+          <w:szCs w:val="24"/>
           <w:lang w:val="el-GR"/>
         </w:rPr>
         <w:tab/>
       </w:r>
       <w:r>
         <w:rPr>
-          <w:rFonts w:hint="default"/>
-          <w:b w:val="0"/>
-          <w:bCs w:val="0"/>
+          <w:rFonts w:hint="default" w:ascii="Times New Roman" w:hAnsi="Times New Roman" w:cs="Times New Roman"/>
+          <w:b w:val="0"/>
+          <w:bCs w:val="0"/>
+          <w:sz w:val="24"/>
+          <w:szCs w:val="24"/>
           <w:lang w:val="el-GR"/>
         </w:rPr>
         <w:t>Στο πλαίσιο της ταξινόμησης προτύπων ένα Ν.Δ. μπορέι να σχεδιαστεί ώστε να παρέχει πληροφορία όχι μόνο για το ποιο συγκεκριμένο πρότυπο θα επιλεγεί, αλλά επίσης σχετικά με τον βαθμό εμπιστοσύνης στην ληφθείσα απόφαση. Κάτι το οποίο (2) μπορεί να χρησιμοποιηθεί για την απόρριψη των διφορούμενων μοτίβων, έαν προκύψουνκαι κατ’ επέκταση τη βελτίωση της απόδοσης του δικτύου.</w:t>
@@ -1879,17 +2898,21 @@
         </w:tabs>
         <w:jc w:val="left"/>
         <w:rPr>
-          <w:rFonts w:hint="default"/>
-          <w:b w:val="0"/>
-          <w:bCs w:val="0"/>
-          <w:lang w:val="el-GR"/>
-        </w:rPr>
-      </w:pPr>
-      <w:r>
-        <w:rPr>
-          <w:rFonts w:hint="default"/>
-          <w:b w:val="0"/>
-          <w:bCs w:val="0"/>
+          <w:rFonts w:hint="default" w:ascii="Times New Roman" w:hAnsi="Times New Roman" w:cs="Times New Roman"/>
+          <w:b w:val="0"/>
+          <w:bCs w:val="0"/>
+          <w:sz w:val="24"/>
+          <w:szCs w:val="24"/>
+          <w:lang w:val="el-GR"/>
+        </w:rPr>
+      </w:pPr>
+      <w:r>
+        <w:rPr>
+          <w:rFonts w:hint="default" w:ascii="Times New Roman" w:hAnsi="Times New Roman" w:cs="Times New Roman"/>
+          <w:b w:val="0"/>
+          <w:bCs w:val="0"/>
+          <w:sz w:val="24"/>
+          <w:szCs w:val="24"/>
           <w:lang w:val="el-GR"/>
         </w:rPr>
         <w:t>Πληροφορία σχετική με το περιεχόμενο</w:t>
@@ -1906,35 +2929,43 @@
         </w:tabs>
         <w:jc w:val="left"/>
         <w:rPr>
-          <w:rFonts w:hint="default"/>
-          <w:b w:val="0"/>
-          <w:bCs w:val="0"/>
+          <w:rFonts w:hint="default" w:ascii="Times New Roman" w:hAnsi="Times New Roman" w:cs="Times New Roman"/>
+          <w:b w:val="0"/>
+          <w:bCs w:val="0"/>
+          <w:sz w:val="24"/>
+          <w:szCs w:val="24"/>
           <w:lang w:val="en-GB"/>
         </w:rPr>
       </w:pPr>
       <w:r>
         <w:rPr>
-          <w:rFonts w:hint="default"/>
-          <w:b w:val="0"/>
-          <w:bCs w:val="0"/>
+          <w:rFonts w:hint="default" w:ascii="Times New Roman" w:hAnsi="Times New Roman" w:cs="Times New Roman"/>
+          <w:b w:val="0"/>
+          <w:bCs w:val="0"/>
+          <w:sz w:val="24"/>
+          <w:szCs w:val="24"/>
           <w:lang w:val="el-GR"/>
         </w:rPr>
         <w:tab/>
       </w:r>
       <w:r>
         <w:rPr>
-          <w:rFonts w:hint="default"/>
-          <w:b w:val="0"/>
-          <w:bCs w:val="0"/>
+          <w:rFonts w:hint="default" w:ascii="Times New Roman" w:hAnsi="Times New Roman" w:cs="Times New Roman"/>
+          <w:b w:val="0"/>
+          <w:bCs w:val="0"/>
+          <w:sz w:val="24"/>
+          <w:szCs w:val="24"/>
           <w:lang w:val="el-GR"/>
         </w:rPr>
         <w:t xml:space="preserve">Η γνώση αντιπροσωπεύευεται από την ίδια τη δομή και κατάσταση ενεργοποίησης ενός Ν.Δ. Κάθε νευρώνας στο δίκτυο ενδεχομένως να επηρεάζεται από τη συνολική δραστηριότητα όλων των άλλων νευρώνων του δικτύου. Αυτό σημαίνει οτι το ν.δ. χειρίζεται με φυσικό τρόπο τη σχετική με το περιεχόμενο πληροφορία </w:t>
       </w:r>
       <w:r>
         <w:rPr>
-          <w:rFonts w:hint="default"/>
-          <w:b w:val="0"/>
-          <w:bCs w:val="0"/>
+          <w:rFonts w:hint="default" w:ascii="Times New Roman" w:hAnsi="Times New Roman" w:cs="Times New Roman"/>
+          <w:b w:val="0"/>
+          <w:bCs w:val="0"/>
+          <w:sz w:val="24"/>
+          <w:szCs w:val="24"/>
           <w:lang w:val="en-GB"/>
         </w:rPr>
         <w:t>(contextual information).</w:t>
@@ -1951,17 +2982,21 @@
         </w:tabs>
         <w:jc w:val="left"/>
         <w:rPr>
-          <w:rFonts w:hint="default"/>
-          <w:b w:val="0"/>
-          <w:bCs w:val="0"/>
-          <w:lang w:val="el-GR"/>
-        </w:rPr>
-      </w:pPr>
-      <w:r>
-        <w:rPr>
-          <w:rFonts w:hint="default"/>
-          <w:b w:val="0"/>
-          <w:bCs w:val="0"/>
+          <w:rFonts w:hint="default" w:ascii="Times New Roman" w:hAnsi="Times New Roman" w:cs="Times New Roman"/>
+          <w:b w:val="0"/>
+          <w:bCs w:val="0"/>
+          <w:sz w:val="24"/>
+          <w:szCs w:val="24"/>
+          <w:lang w:val="el-GR"/>
+        </w:rPr>
+      </w:pPr>
+      <w:r>
+        <w:rPr>
+          <w:rFonts w:hint="default" w:ascii="Times New Roman" w:hAnsi="Times New Roman" w:cs="Times New Roman"/>
+          <w:b w:val="0"/>
+          <w:bCs w:val="0"/>
+          <w:sz w:val="24"/>
+          <w:szCs w:val="24"/>
           <w:lang w:val="el-GR"/>
         </w:rPr>
         <w:t>Ανοχή σε βλάβες</w:t>
@@ -1979,35 +3014,43 @@
         <w:ind w:left="420" w:leftChars="0"/>
         <w:jc w:val="left"/>
         <w:rPr>
-          <w:rFonts w:hint="default"/>
-          <w:b w:val="0"/>
-          <w:bCs w:val="0"/>
-          <w:lang w:val="el-GR"/>
-        </w:rPr>
-      </w:pPr>
-      <w:r>
-        <w:rPr>
-          <w:rFonts w:hint="default"/>
-          <w:b w:val="0"/>
-          <w:bCs w:val="0"/>
+          <w:rFonts w:hint="default" w:ascii="Times New Roman" w:hAnsi="Times New Roman" w:cs="Times New Roman"/>
+          <w:b w:val="0"/>
+          <w:bCs w:val="0"/>
+          <w:sz w:val="24"/>
+          <w:szCs w:val="24"/>
+          <w:lang w:val="el-GR"/>
+        </w:rPr>
+      </w:pPr>
+      <w:r>
+        <w:rPr>
+          <w:rFonts w:hint="default" w:ascii="Times New Roman" w:hAnsi="Times New Roman" w:cs="Times New Roman"/>
+          <w:b w:val="0"/>
+          <w:bCs w:val="0"/>
+          <w:sz w:val="24"/>
+          <w:szCs w:val="24"/>
           <w:lang w:val="el-GR"/>
         </w:rPr>
         <w:t xml:space="preserve">Ένα Ν.Δ., υλοποιημένο σε μορφή </w:t>
       </w:r>
       <w:r>
         <w:rPr>
-          <w:rFonts w:hint="default"/>
-          <w:b w:val="0"/>
-          <w:bCs w:val="0"/>
+          <w:rFonts w:hint="default" w:ascii="Times New Roman" w:hAnsi="Times New Roman" w:cs="Times New Roman"/>
+          <w:b w:val="0"/>
+          <w:bCs w:val="0"/>
+          <w:sz w:val="24"/>
+          <w:szCs w:val="24"/>
           <w:lang w:val="en-GB"/>
         </w:rPr>
         <w:t>hardware</w:t>
       </w:r>
       <w:r>
         <w:rPr>
-          <w:rFonts w:hint="default"/>
-          <w:b w:val="0"/>
-          <w:bCs w:val="0"/>
+          <w:rFonts w:hint="default" w:ascii="Times New Roman" w:hAnsi="Times New Roman" w:cs="Times New Roman"/>
+          <w:b w:val="0"/>
+          <w:bCs w:val="0"/>
+          <w:sz w:val="24"/>
+          <w:szCs w:val="24"/>
           <w:lang w:val="el-GR"/>
         </w:rPr>
         <w:t>, έχει την εγγενή δυνατότητα να είναι ανεκτικό σε βλάβες, ή ευρωστο υπό την έννοια ότι η απόδοση του μειώνεται βαθμιαία και ομαλά υπό αντίξοες συνθήκες λειτουργίας. Για παράδειγμα αν ένας νευρώνας ή οι συνδέσεις του καταστραφούν, η ποιότητα της ανάκλησης ενός αποθηκευμένο σε αυτό προτύπου μειώνεται. Ωστόσο λόγω της κατανεμημένης φύσης της πληροφορίας που αποθηκεύεται στο δίκτυο επιδεικνύει ομαλή μείωση στην απόδοση και όχι καταστροφική αποτυχία.</w:t>
@@ -2024,26 +3067,32 @@
         </w:tabs>
         <w:jc w:val="left"/>
         <w:rPr>
-          <w:rFonts w:hint="default"/>
-          <w:b w:val="0"/>
-          <w:bCs w:val="0"/>
-          <w:lang w:val="el-GR"/>
-        </w:rPr>
-      </w:pPr>
-      <w:r>
-        <w:rPr>
-          <w:rFonts w:hint="default"/>
-          <w:b w:val="0"/>
-          <w:bCs w:val="0"/>
+          <w:rFonts w:hint="default" w:ascii="Times New Roman" w:hAnsi="Times New Roman" w:cs="Times New Roman"/>
+          <w:b w:val="0"/>
+          <w:bCs w:val="0"/>
+          <w:sz w:val="24"/>
+          <w:szCs w:val="24"/>
+          <w:lang w:val="el-GR"/>
+        </w:rPr>
+      </w:pPr>
+      <w:r>
+        <w:rPr>
+          <w:rFonts w:hint="default" w:ascii="Times New Roman" w:hAnsi="Times New Roman" w:cs="Times New Roman"/>
+          <w:b w:val="0"/>
+          <w:bCs w:val="0"/>
+          <w:sz w:val="24"/>
+          <w:szCs w:val="24"/>
           <w:lang w:val="el-GR"/>
         </w:rPr>
         <w:t xml:space="preserve">Δυνατότητα υλοποίησης σε </w:t>
       </w:r>
       <w:r>
         <w:rPr>
-          <w:rFonts w:hint="default"/>
-          <w:b w:val="0"/>
-          <w:bCs w:val="0"/>
+          <w:rFonts w:hint="default" w:ascii="Times New Roman" w:hAnsi="Times New Roman" w:cs="Times New Roman"/>
+          <w:b w:val="0"/>
+          <w:bCs w:val="0"/>
+          <w:sz w:val="24"/>
+          <w:szCs w:val="24"/>
           <w:lang w:val="en-GB"/>
         </w:rPr>
         <w:t>VLSI</w:t>
@@ -2061,26 +3110,32 @@
         <w:ind w:left="420" w:leftChars="0"/>
         <w:jc w:val="left"/>
         <w:rPr>
-          <w:rFonts w:hint="default"/>
-          <w:b w:val="0"/>
-          <w:bCs w:val="0"/>
+          <w:rFonts w:hint="default" w:ascii="Times New Roman" w:hAnsi="Times New Roman" w:cs="Times New Roman"/>
+          <w:b w:val="0"/>
+          <w:bCs w:val="0"/>
+          <w:sz w:val="24"/>
+          <w:szCs w:val="24"/>
           <w:lang w:val="en-GB"/>
         </w:rPr>
       </w:pPr>
       <w:r>
         <w:rPr>
-          <w:rFonts w:hint="default"/>
-          <w:b w:val="0"/>
-          <w:bCs w:val="0"/>
+          <w:rFonts w:hint="default" w:ascii="Times New Roman" w:hAnsi="Times New Roman" w:cs="Times New Roman"/>
+          <w:b w:val="0"/>
+          <w:bCs w:val="0"/>
+          <w:sz w:val="24"/>
+          <w:szCs w:val="24"/>
           <w:lang w:val="el-GR"/>
         </w:rPr>
         <w:t xml:space="preserve">Η μαζικά παράλληλη φύση ενός ν.δ. το καθιστά ενδεχομένως γρήγορο για τον υπολογισμό συγκεκριμένων εργασιών. Αυτό το χαρακτηριστικό καθιστά ένα ν.δ. ιδιαίτερα κατάλληλο για χρήση τεχνολογίας πολύ μεγάλης κλίμακας ολοκλήρωσης </w:t>
       </w:r>
       <w:r>
         <w:rPr>
-          <w:rFonts w:hint="default"/>
-          <w:b w:val="0"/>
-          <w:bCs w:val="0"/>
+          <w:rFonts w:hint="default" w:ascii="Times New Roman" w:hAnsi="Times New Roman" w:cs="Times New Roman"/>
+          <w:b w:val="0"/>
+          <w:bCs w:val="0"/>
+          <w:sz w:val="24"/>
+          <w:szCs w:val="24"/>
           <w:lang w:val="en-GB"/>
         </w:rPr>
         <w:t>(VLSI)</w:t>
@@ -2097,17 +3152,21 @@
         </w:tabs>
         <w:jc w:val="left"/>
         <w:rPr>
-          <w:rFonts w:hint="default"/>
-          <w:b w:val="0"/>
-          <w:bCs w:val="0"/>
-          <w:lang w:val="el-GR"/>
-        </w:rPr>
-      </w:pPr>
-      <w:r>
-        <w:rPr>
-          <w:rFonts w:hint="default"/>
-          <w:b w:val="0"/>
-          <w:bCs w:val="0"/>
+          <w:rFonts w:hint="default" w:ascii="Times New Roman" w:hAnsi="Times New Roman" w:cs="Times New Roman"/>
+          <w:b w:val="0"/>
+          <w:bCs w:val="0"/>
+          <w:sz w:val="24"/>
+          <w:szCs w:val="24"/>
+          <w:lang w:val="el-GR"/>
+        </w:rPr>
+      </w:pPr>
+      <w:r>
+        <w:rPr>
+          <w:rFonts w:hint="default" w:ascii="Times New Roman" w:hAnsi="Times New Roman" w:cs="Times New Roman"/>
+          <w:b w:val="0"/>
+          <w:bCs w:val="0"/>
+          <w:sz w:val="24"/>
+          <w:szCs w:val="24"/>
           <w:lang w:val="el-GR"/>
         </w:rPr>
         <w:t>Ομοιομορφία ανάλυσης και σχεδίασης</w:t>
@@ -2125,17 +3184,21 @@
         <w:ind w:left="420" w:leftChars="0"/>
         <w:jc w:val="left"/>
         <w:rPr>
-          <w:rFonts w:hint="default"/>
-          <w:b w:val="0"/>
-          <w:bCs w:val="0"/>
-          <w:lang w:val="el-GR"/>
-        </w:rPr>
-      </w:pPr>
-      <w:r>
-        <w:rPr>
-          <w:rFonts w:hint="default"/>
-          <w:b w:val="0"/>
-          <w:bCs w:val="0"/>
+          <w:rFonts w:hint="default" w:ascii="Times New Roman" w:hAnsi="Times New Roman" w:cs="Times New Roman"/>
+          <w:b w:val="0"/>
+          <w:bCs w:val="0"/>
+          <w:sz w:val="24"/>
+          <w:szCs w:val="24"/>
+          <w:lang w:val="el-GR"/>
+        </w:rPr>
+      </w:pPr>
+      <w:r>
+        <w:rPr>
+          <w:rFonts w:hint="default" w:ascii="Times New Roman" w:hAnsi="Times New Roman" w:cs="Times New Roman"/>
+          <w:b w:val="0"/>
+          <w:bCs w:val="0"/>
+          <w:sz w:val="24"/>
+          <w:szCs w:val="24"/>
           <w:lang w:val="el-GR"/>
         </w:rPr>
         <w:t>Ουσιαστικά τα ν.δ. απολαμβάνουν καθολικής αποδοχής ως επεξεργαστές πληροφοριών, υπό την έννοια ότι χρησιμοποιείται η ίδια σημειογραφία σε όλα τα πεδία εφαρμογής τους. Αυτό το χαρακτηριστικό εκδηλώνεται με διάφορους τόπους.</w:t>
@@ -2153,17 +3216,21 @@
         <w:ind w:left="425" w:leftChars="0" w:firstLine="0" w:firstLineChars="0"/>
         <w:jc w:val="left"/>
         <w:rPr>
-          <w:rFonts w:hint="default"/>
-          <w:b w:val="0"/>
-          <w:bCs w:val="0"/>
+          <w:rFonts w:hint="default" w:ascii="Times New Roman" w:hAnsi="Times New Roman" w:cs="Times New Roman"/>
+          <w:b w:val="0"/>
+          <w:bCs w:val="0"/>
+          <w:sz w:val="24"/>
+          <w:szCs w:val="24"/>
           <w:lang w:val="en-GB"/>
         </w:rPr>
       </w:pPr>
       <w:r>
         <w:rPr>
-          <w:rFonts w:hint="default"/>
-          <w:b w:val="0"/>
-          <w:bCs w:val="0"/>
+          <w:rFonts w:hint="default" w:ascii="Times New Roman" w:hAnsi="Times New Roman" w:cs="Times New Roman"/>
+          <w:b w:val="0"/>
+          <w:bCs w:val="0"/>
+          <w:sz w:val="24"/>
+          <w:szCs w:val="24"/>
           <w:lang w:val="el-GR"/>
         </w:rPr>
         <w:t>Οι νευρώνες σε οποιαδήποτε μορφή, αντιπροσωπεύουν ένα συστατικό κοινό σε όλα τα ν.δ.</w:t>
@@ -2181,17 +3248,21 @@
         <w:ind w:left="425" w:leftChars="0" w:firstLine="0" w:firstLineChars="0"/>
         <w:jc w:val="left"/>
         <w:rPr>
-          <w:rFonts w:hint="default"/>
-          <w:b w:val="0"/>
-          <w:bCs w:val="0"/>
+          <w:rFonts w:hint="default" w:ascii="Times New Roman" w:hAnsi="Times New Roman" w:cs="Times New Roman"/>
+          <w:b w:val="0"/>
+          <w:bCs w:val="0"/>
+          <w:sz w:val="24"/>
+          <w:szCs w:val="24"/>
           <w:lang w:val="en-GB"/>
         </w:rPr>
       </w:pPr>
       <w:r>
         <w:rPr>
-          <w:rFonts w:hint="default"/>
-          <w:b w:val="0"/>
-          <w:bCs w:val="0"/>
+          <w:rFonts w:hint="default" w:ascii="Times New Roman" w:hAnsi="Times New Roman" w:cs="Times New Roman"/>
+          <w:b w:val="0"/>
+          <w:bCs w:val="0"/>
+          <w:sz w:val="24"/>
+          <w:szCs w:val="24"/>
           <w:lang w:val="el-GR"/>
         </w:rPr>
         <w:t>Αυτός ο &lt;&lt; κοινός &gt;&gt; χαρακτήρας καθιστά εφικτή τη χρήση των ίδιων θεωριών και αλγόριθμων μάθησης σε διαφορετικές εφαρμογές των ν.δ.</w:t>
@@ -2209,26 +3280,32 @@
         <w:ind w:left="425" w:leftChars="0" w:firstLine="0" w:firstLineChars="0"/>
         <w:jc w:val="left"/>
         <w:rPr>
-          <w:rFonts w:hint="default"/>
-          <w:b w:val="0"/>
-          <w:bCs w:val="0"/>
+          <w:rFonts w:hint="default" w:ascii="Times New Roman" w:hAnsi="Times New Roman" w:cs="Times New Roman"/>
+          <w:b w:val="0"/>
+          <w:bCs w:val="0"/>
+          <w:sz w:val="24"/>
+          <w:szCs w:val="24"/>
           <w:lang w:val="en-GB"/>
         </w:rPr>
       </w:pPr>
       <w:r>
         <w:rPr>
-          <w:rFonts w:hint="default"/>
-          <w:b w:val="0"/>
-          <w:bCs w:val="0"/>
+          <w:rFonts w:hint="default" w:ascii="Times New Roman" w:hAnsi="Times New Roman" w:cs="Times New Roman"/>
+          <w:b w:val="0"/>
+          <w:bCs w:val="0"/>
+          <w:sz w:val="24"/>
+          <w:szCs w:val="24"/>
           <w:lang w:val="el-GR"/>
         </w:rPr>
         <w:t>&lt;&lt; Σπονδυλωτά&gt;&gt; δίκτυα μπορούν να κατασκευάζονται με απρόσκοπτη ενοποίηση επιμέρους λειτουργικών μονάδων (</w:t>
       </w:r>
       <w:r>
         <w:rPr>
-          <w:rFonts w:hint="default"/>
-          <w:b w:val="0"/>
-          <w:bCs w:val="0"/>
+          <w:rFonts w:hint="default" w:ascii="Times New Roman" w:hAnsi="Times New Roman" w:cs="Times New Roman"/>
+          <w:b w:val="0"/>
+          <w:bCs w:val="0"/>
+          <w:sz w:val="24"/>
+          <w:szCs w:val="24"/>
           <w:lang w:val="en-GB"/>
         </w:rPr>
         <w:t>modules).</w:t>
@@ -2245,17 +3322,21 @@
         </w:tabs>
         <w:jc w:val="left"/>
         <w:rPr>
-          <w:rFonts w:hint="default"/>
-          <w:b w:val="0"/>
-          <w:bCs w:val="0"/>
-          <w:lang w:val="el-GR"/>
-        </w:rPr>
-      </w:pPr>
-      <w:r>
-        <w:rPr>
-          <w:rFonts w:hint="default"/>
-          <w:b w:val="0"/>
-          <w:bCs w:val="0"/>
+          <w:rFonts w:hint="default" w:ascii="Times New Roman" w:hAnsi="Times New Roman" w:cs="Times New Roman"/>
+          <w:b w:val="0"/>
+          <w:bCs w:val="0"/>
+          <w:sz w:val="24"/>
+          <w:szCs w:val="24"/>
+          <w:lang w:val="el-GR"/>
+        </w:rPr>
+      </w:pPr>
+      <w:r>
+        <w:rPr>
+          <w:rFonts w:hint="default" w:ascii="Times New Roman" w:hAnsi="Times New Roman" w:cs="Times New Roman"/>
+          <w:b w:val="0"/>
+          <w:bCs w:val="0"/>
+          <w:sz w:val="24"/>
+          <w:szCs w:val="24"/>
           <w:lang w:val="el-GR"/>
         </w:rPr>
         <w:t>Αναλογία με τη νευροφυσιολογια του εγκεφάλου</w:t>
@@ -2272,26 +3353,32 @@
         </w:tabs>
         <w:jc w:val="left"/>
         <w:rPr>
-          <w:rFonts w:hint="default"/>
-          <w:b w:val="0"/>
-          <w:bCs w:val="0"/>
-          <w:lang w:val="el-GR"/>
-        </w:rPr>
-      </w:pPr>
-      <w:r>
-        <w:rPr>
-          <w:rFonts w:hint="default"/>
-          <w:b w:val="0"/>
-          <w:bCs w:val="0"/>
+          <w:rFonts w:hint="default" w:ascii="Times New Roman" w:hAnsi="Times New Roman" w:cs="Times New Roman"/>
+          <w:b w:val="0"/>
+          <w:bCs w:val="0"/>
+          <w:sz w:val="24"/>
+          <w:szCs w:val="24"/>
+          <w:lang w:val="el-GR"/>
+        </w:rPr>
+      </w:pPr>
+      <w:r>
+        <w:rPr>
+          <w:rFonts w:hint="default" w:ascii="Times New Roman" w:hAnsi="Times New Roman" w:cs="Times New Roman"/>
+          <w:b w:val="0"/>
+          <w:bCs w:val="0"/>
+          <w:sz w:val="24"/>
+          <w:szCs w:val="24"/>
           <w:lang w:val="en-GB"/>
         </w:rPr>
         <w:tab/>
       </w:r>
       <w:r>
         <w:rPr>
-          <w:rFonts w:hint="default"/>
-          <w:b w:val="0"/>
-          <w:bCs w:val="0"/>
+          <w:rFonts w:hint="default" w:ascii="Times New Roman" w:hAnsi="Times New Roman" w:cs="Times New Roman"/>
+          <w:b w:val="0"/>
+          <w:bCs w:val="0"/>
+          <w:sz w:val="24"/>
+          <w:szCs w:val="24"/>
           <w:lang w:val="el-GR"/>
         </w:rPr>
         <w:t>Η σχεδίαση ενός ν.δ. δανείζεται στοιχεία από τη λειτουργία του ανθρώπινου εγκεφάλου, ο οποίος είναι η ζωντανή απόδειξη ότι η εύρωση, παράλληλη επεξεργασία δεν ειναι μονο φυσικά εφικτή, αλλά επίσης γρήγορη και ισχυρή. Οι νευροβιολογοι αντιμετωπίζουν τα Τ.Ν.Δ.ως ένα ερευνητικό εργαλείο για την ερμηνεία νευροβιολογικών φαινομένων. Από την άλλη, οι μηχανικοί αναζητούν στον τομέα της νευροβιολογίας νέες ιδέες για την επίλυση προβλημάτων που είναι πολύ πιο πολύπλοκα από αυτά που βασίζονται στις συμβατικές τεχνικές σχεδίασης.</w:t>
@@ -2308,63 +3395,71 @@
         </w:tabs>
         <w:jc w:val="left"/>
         <w:rPr>
-          <w:rFonts w:hint="default"/>
-          <w:b w:val="0"/>
-          <w:bCs w:val="0"/>
-          <w:lang w:val="el-GR"/>
-        </w:rPr>
-      </w:pPr>
-    </w:p>
-    <w:p>
-      <w:pPr>
-        <w:numPr>
-          <w:ilvl w:val="0"/>
-          <w:numId w:val="0"/>
-        </w:numPr>
-        <w:tabs>
-          <w:tab w:val="left" w:pos="425"/>
-        </w:tabs>
-        <w:jc w:val="left"/>
-        <w:rPr>
-          <w:rFonts w:hint="default"/>
-          <w:b w:val="0"/>
-          <w:bCs w:val="0"/>
-          <w:lang w:val="el-GR"/>
-        </w:rPr>
-      </w:pPr>
-    </w:p>
-    <w:p>
-      <w:pPr>
-        <w:numPr>
-          <w:ilvl w:val="0"/>
-          <w:numId w:val="0"/>
-        </w:numPr>
-        <w:tabs>
-          <w:tab w:val="left" w:pos="425"/>
-        </w:tabs>
-        <w:jc w:val="left"/>
-        <w:rPr>
-          <w:rFonts w:hint="default"/>
-          <w:b w:val="0"/>
-          <w:bCs w:val="0"/>
-          <w:lang w:val="el-GR"/>
-        </w:rPr>
-      </w:pPr>
-    </w:p>
-    <w:p>
-      <w:pPr>
-        <w:numPr>
-          <w:ilvl w:val="0"/>
-          <w:numId w:val="0"/>
-        </w:numPr>
-        <w:tabs>
-          <w:tab w:val="left" w:pos="425"/>
-        </w:tabs>
-        <w:jc w:val="left"/>
-        <w:rPr>
-          <w:rFonts w:hint="default"/>
-          <w:b w:val="0"/>
-          <w:bCs w:val="0"/>
+          <w:rFonts w:hint="default" w:ascii="Times New Roman" w:hAnsi="Times New Roman" w:cs="Times New Roman"/>
+          <w:b w:val="0"/>
+          <w:bCs w:val="0"/>
+          <w:sz w:val="24"/>
+          <w:szCs w:val="24"/>
+          <w:lang w:val="el-GR"/>
+        </w:rPr>
+      </w:pPr>
+    </w:p>
+    <w:p>
+      <w:pPr>
+        <w:numPr>
+          <w:ilvl w:val="0"/>
+          <w:numId w:val="0"/>
+        </w:numPr>
+        <w:tabs>
+          <w:tab w:val="left" w:pos="425"/>
+        </w:tabs>
+        <w:jc w:val="left"/>
+        <w:rPr>
+          <w:rFonts w:hint="default" w:ascii="Times New Roman" w:hAnsi="Times New Roman" w:cs="Times New Roman"/>
+          <w:b w:val="0"/>
+          <w:bCs w:val="0"/>
+          <w:sz w:val="24"/>
+          <w:szCs w:val="24"/>
+          <w:lang w:val="el-GR"/>
+        </w:rPr>
+      </w:pPr>
+    </w:p>
+    <w:p>
+      <w:pPr>
+        <w:numPr>
+          <w:ilvl w:val="0"/>
+          <w:numId w:val="0"/>
+        </w:numPr>
+        <w:tabs>
+          <w:tab w:val="left" w:pos="425"/>
+        </w:tabs>
+        <w:jc w:val="left"/>
+        <w:rPr>
+          <w:rFonts w:hint="default" w:ascii="Times New Roman" w:hAnsi="Times New Roman" w:cs="Times New Roman"/>
+          <w:b w:val="0"/>
+          <w:bCs w:val="0"/>
+          <w:sz w:val="24"/>
+          <w:szCs w:val="24"/>
+          <w:lang w:val="el-GR"/>
+        </w:rPr>
+      </w:pPr>
+    </w:p>
+    <w:p>
+      <w:pPr>
+        <w:numPr>
+          <w:ilvl w:val="0"/>
+          <w:numId w:val="0"/>
+        </w:numPr>
+        <w:tabs>
+          <w:tab w:val="left" w:pos="425"/>
+        </w:tabs>
+        <w:jc w:val="left"/>
+        <w:rPr>
+          <w:rFonts w:hint="default" w:ascii="Times New Roman" w:hAnsi="Times New Roman" w:cs="Times New Roman"/>
+          <w:b w:val="0"/>
+          <w:bCs w:val="0"/>
+          <w:sz w:val="24"/>
+          <w:szCs w:val="24"/>
           <w:lang w:val="el-GR"/>
         </w:rPr>
       </w:pPr>
@@ -2383,27 +3478,31 @@
         </w:tabs>
         <w:jc w:val="left"/>
         <w:rPr>
-          <w:rFonts w:hint="default"/>
-          <w:b w:val="0"/>
-          <w:bCs w:val="0"/>
-          <w:lang w:val="el-GR"/>
-        </w:rPr>
-      </w:pPr>
-    </w:p>
-    <w:p>
-      <w:pPr>
-        <w:numPr>
-          <w:ilvl w:val="0"/>
-          <w:numId w:val="0"/>
-        </w:numPr>
-        <w:tabs>
-          <w:tab w:val="left" w:pos="425"/>
-        </w:tabs>
-        <w:jc w:val="left"/>
-        <w:rPr>
-          <w:rFonts w:hint="default"/>
-          <w:b w:val="0"/>
-          <w:bCs w:val="0"/>
+          <w:rFonts w:hint="default" w:ascii="Times New Roman" w:hAnsi="Times New Roman" w:cs="Times New Roman"/>
+          <w:b w:val="0"/>
+          <w:bCs w:val="0"/>
+          <w:sz w:val="24"/>
+          <w:szCs w:val="24"/>
+          <w:lang w:val="el-GR"/>
+        </w:rPr>
+      </w:pPr>
+    </w:p>
+    <w:p>
+      <w:pPr>
+        <w:numPr>
+          <w:ilvl w:val="0"/>
+          <w:numId w:val="0"/>
+        </w:numPr>
+        <w:tabs>
+          <w:tab w:val="left" w:pos="425"/>
+        </w:tabs>
+        <w:jc w:val="left"/>
+        <w:rPr>
+          <w:rFonts w:hint="default" w:ascii="Times New Roman" w:hAnsi="Times New Roman" w:cs="Times New Roman"/>
+          <w:b w:val="0"/>
+          <w:bCs w:val="0"/>
+          <w:sz w:val="24"/>
+          <w:szCs w:val="24"/>
           <w:lang w:val="el-GR"/>
         </w:rPr>
       </w:pPr>
@@ -2418,6 +3517,9 @@
         <w:bidi w:val="0"/>
         <w:jc w:val="left"/>
         <w:rPr>
+          <w:rFonts w:hint="default" w:ascii="Times New Roman" w:hAnsi="Times New Roman" w:cs="Times New Roman"/>
+          <w:sz w:val="24"/>
+          <w:szCs w:val="24"/>
           <w:highlight w:val="yellow"/>
         </w:rPr>
       </w:pPr>
@@ -2432,6 +3534,9 @@
         <w:bidi w:val="0"/>
         <w:jc w:val="left"/>
         <w:rPr>
+          <w:rFonts w:hint="default" w:ascii="Times New Roman" w:hAnsi="Times New Roman" w:cs="Times New Roman"/>
+          <w:sz w:val="24"/>
+          <w:szCs w:val="24"/>
           <w:highlight w:val="yellow"/>
         </w:rPr>
       </w:pPr>
@@ -2446,6 +3551,9 @@
         <w:bidi w:val="0"/>
         <w:jc w:val="left"/>
         <w:rPr>
+          <w:rFonts w:hint="default" w:ascii="Times New Roman" w:hAnsi="Times New Roman" w:cs="Times New Roman"/>
+          <w:sz w:val="24"/>
+          <w:szCs w:val="24"/>
           <w:highlight w:val="yellow"/>
         </w:rPr>
       </w:pPr>
@@ -2454,13 +3562,16 @@
       <w:pPr>
         <w:pStyle w:val="2"/>
         <w:numPr>
+          <w:ilvl w:val="1"/>
           <w:numId w:val="0"/>
         </w:numPr>
         <w:bidi w:val="0"/>
         <w:ind w:leftChars="0"/>
         <w:jc w:val="left"/>
         <w:rPr>
-          <w:rFonts w:hint="default"/>
+          <w:rFonts w:hint="default" w:ascii="Times New Roman" w:hAnsi="Times New Roman" w:cs="Times New Roman"/>
+          <w:sz w:val="24"/>
+          <w:szCs w:val="24"/>
           <w:highlight w:val="yellow"/>
           <w:lang w:val="el-GR"/>
         </w:rPr>
@@ -2468,20 +3579,254 @@
     </w:p>
     <w:p>
       <w:pPr>
+        <w:pStyle w:val="4"/>
+        <w:rPr>
+          <w:rFonts w:hint="default" w:ascii="Times New Roman" w:hAnsi="Times New Roman" w:cs="Times New Roman"/>
+          <w:sz w:val="24"/>
+          <w:szCs w:val="24"/>
+          <w:highlight w:val="yellow"/>
+          <w:lang w:val="el-GR"/>
+        </w:rPr>
+      </w:pPr>
+    </w:p>
+    <w:p>
+      <w:pPr>
+        <w:pStyle w:val="4"/>
+        <w:rPr>
+          <w:rFonts w:hint="default" w:ascii="Times New Roman" w:hAnsi="Times New Roman" w:cs="Times New Roman"/>
+          <w:sz w:val="24"/>
+          <w:szCs w:val="24"/>
+          <w:highlight w:val="yellow"/>
+          <w:lang w:val="el-GR"/>
+        </w:rPr>
+      </w:pPr>
+    </w:p>
+    <w:p>
+      <w:pPr>
+        <w:pStyle w:val="4"/>
+        <w:rPr>
+          <w:rFonts w:hint="default" w:ascii="Times New Roman" w:hAnsi="Times New Roman" w:cs="Times New Roman"/>
+          <w:sz w:val="24"/>
+          <w:szCs w:val="24"/>
+          <w:highlight w:val="yellow"/>
+          <w:lang w:val="el-GR"/>
+        </w:rPr>
+      </w:pPr>
+    </w:p>
+    <w:p>
+      <w:pPr>
+        <w:pStyle w:val="4"/>
+        <w:rPr>
+          <w:rFonts w:hint="default" w:ascii="Times New Roman" w:hAnsi="Times New Roman" w:cs="Times New Roman"/>
+          <w:sz w:val="24"/>
+          <w:szCs w:val="24"/>
+          <w:highlight w:val="yellow"/>
+          <w:lang w:val="el-GR"/>
+        </w:rPr>
+      </w:pPr>
+    </w:p>
+    <w:p>
+      <w:pPr>
+        <w:pStyle w:val="4"/>
+        <w:rPr>
+          <w:rFonts w:hint="default" w:ascii="Times New Roman" w:hAnsi="Times New Roman" w:cs="Times New Roman"/>
+          <w:sz w:val="24"/>
+          <w:szCs w:val="24"/>
+          <w:highlight w:val="yellow"/>
+          <w:lang w:val="el-GR"/>
+        </w:rPr>
+      </w:pPr>
+    </w:p>
+    <w:p>
+      <w:pPr>
+        <w:pStyle w:val="4"/>
+        <w:rPr>
+          <w:rFonts w:hint="default" w:ascii="Times New Roman" w:hAnsi="Times New Roman" w:cs="Times New Roman"/>
+          <w:sz w:val="24"/>
+          <w:szCs w:val="24"/>
+          <w:highlight w:val="yellow"/>
+          <w:lang w:val="el-GR"/>
+        </w:rPr>
+      </w:pPr>
+    </w:p>
+    <w:p>
+      <w:pPr>
+        <w:pStyle w:val="4"/>
+        <w:rPr>
+          <w:rFonts w:hint="default" w:ascii="Times New Roman" w:hAnsi="Times New Roman" w:cs="Times New Roman"/>
+          <w:sz w:val="24"/>
+          <w:szCs w:val="24"/>
+          <w:highlight w:val="yellow"/>
+          <w:lang w:val="el-GR"/>
+        </w:rPr>
+      </w:pPr>
+    </w:p>
+    <w:p>
+      <w:pPr>
+        <w:pStyle w:val="4"/>
+        <w:rPr>
+          <w:rFonts w:hint="default" w:ascii="Times New Roman" w:hAnsi="Times New Roman" w:cs="Times New Roman"/>
+          <w:sz w:val="24"/>
+          <w:szCs w:val="24"/>
+          <w:highlight w:val="yellow"/>
+          <w:lang w:val="el-GR"/>
+        </w:rPr>
+      </w:pPr>
+    </w:p>
+    <w:p>
+      <w:pPr>
+        <w:pStyle w:val="4"/>
+        <w:rPr>
+          <w:rFonts w:hint="default" w:ascii="Times New Roman" w:hAnsi="Times New Roman" w:cs="Times New Roman"/>
+          <w:sz w:val="24"/>
+          <w:szCs w:val="24"/>
+          <w:highlight w:val="yellow"/>
+          <w:lang w:val="el-GR"/>
+        </w:rPr>
+      </w:pPr>
+    </w:p>
+    <w:p>
+      <w:pPr>
+        <w:pStyle w:val="4"/>
+        <w:rPr>
+          <w:rFonts w:hint="default" w:ascii="Times New Roman" w:hAnsi="Times New Roman" w:cs="Times New Roman"/>
+          <w:sz w:val="24"/>
+          <w:szCs w:val="24"/>
+          <w:highlight w:val="yellow"/>
+          <w:lang w:val="el-GR"/>
+        </w:rPr>
+      </w:pPr>
+    </w:p>
+    <w:p>
+      <w:pPr>
+        <w:pStyle w:val="4"/>
+        <w:rPr>
+          <w:rFonts w:hint="default" w:ascii="Times New Roman" w:hAnsi="Times New Roman" w:cs="Times New Roman"/>
+          <w:sz w:val="24"/>
+          <w:szCs w:val="24"/>
+          <w:highlight w:val="yellow"/>
+          <w:lang w:val="el-GR"/>
+        </w:rPr>
+      </w:pPr>
+    </w:p>
+    <w:p>
+      <w:pPr>
+        <w:pStyle w:val="4"/>
+        <w:rPr>
+          <w:rFonts w:hint="default" w:ascii="Times New Roman" w:hAnsi="Times New Roman" w:cs="Times New Roman"/>
+          <w:sz w:val="24"/>
+          <w:szCs w:val="24"/>
+          <w:highlight w:val="yellow"/>
+          <w:lang w:val="el-GR"/>
+        </w:rPr>
+      </w:pPr>
+    </w:p>
+    <w:p>
+      <w:pPr>
+        <w:pStyle w:val="4"/>
+        <w:rPr>
+          <w:rFonts w:hint="default" w:ascii="Times New Roman" w:hAnsi="Times New Roman" w:cs="Times New Roman"/>
+          <w:sz w:val="24"/>
+          <w:szCs w:val="24"/>
+          <w:highlight w:val="yellow"/>
+          <w:lang w:val="el-GR"/>
+        </w:rPr>
+      </w:pPr>
+    </w:p>
+    <w:p>
+      <w:pPr>
+        <w:pStyle w:val="4"/>
+        <w:rPr>
+          <w:rFonts w:hint="default" w:ascii="Times New Roman" w:hAnsi="Times New Roman" w:cs="Times New Roman"/>
+          <w:sz w:val="24"/>
+          <w:szCs w:val="24"/>
+          <w:highlight w:val="yellow"/>
+          <w:lang w:val="el-GR"/>
+        </w:rPr>
+      </w:pPr>
+    </w:p>
+    <w:p>
+      <w:pPr>
+        <w:pStyle w:val="4"/>
+        <w:rPr>
+          <w:rFonts w:hint="default" w:ascii="Times New Roman" w:hAnsi="Times New Roman" w:cs="Times New Roman"/>
+          <w:sz w:val="24"/>
+          <w:szCs w:val="24"/>
+          <w:highlight w:val="yellow"/>
+          <w:lang w:val="el-GR"/>
+        </w:rPr>
+      </w:pPr>
+    </w:p>
+    <w:p>
+      <w:pPr>
+        <w:pStyle w:val="4"/>
+        <w:rPr>
+          <w:rFonts w:hint="default" w:ascii="Times New Roman" w:hAnsi="Times New Roman" w:cs="Times New Roman"/>
+          <w:sz w:val="24"/>
+          <w:szCs w:val="24"/>
+          <w:highlight w:val="yellow"/>
+          <w:lang w:val="el-GR"/>
+        </w:rPr>
+      </w:pPr>
+    </w:p>
+    <w:p>
+      <w:pPr>
+        <w:pStyle w:val="4"/>
+        <w:rPr>
+          <w:rFonts w:hint="default" w:ascii="Times New Roman" w:hAnsi="Times New Roman" w:cs="Times New Roman"/>
+          <w:sz w:val="24"/>
+          <w:szCs w:val="24"/>
+          <w:highlight w:val="yellow"/>
+          <w:lang w:val="el-GR"/>
+        </w:rPr>
+      </w:pPr>
+    </w:p>
+    <w:p>
+      <w:pPr>
+        <w:pStyle w:val="4"/>
+        <w:rPr>
+          <w:rFonts w:hint="default" w:ascii="Times New Roman" w:hAnsi="Times New Roman" w:cs="Times New Roman"/>
+          <w:sz w:val="24"/>
+          <w:szCs w:val="24"/>
+          <w:highlight w:val="yellow"/>
+          <w:lang w:val="el-GR"/>
+        </w:rPr>
+      </w:pPr>
+    </w:p>
+    <w:p>
+      <w:pPr>
+        <w:pStyle w:val="4"/>
+        <w:rPr>
+          <w:rFonts w:hint="default" w:ascii="Times New Roman" w:hAnsi="Times New Roman" w:cs="Times New Roman"/>
+          <w:sz w:val="24"/>
+          <w:szCs w:val="24"/>
+          <w:highlight w:val="yellow"/>
+          <w:lang w:val="el-GR"/>
+        </w:rPr>
+      </w:pPr>
+    </w:p>
+    <w:p>
+      <w:pPr>
         <w:pStyle w:val="2"/>
         <w:numPr>
+          <w:ilvl w:val="1"/>
           <w:numId w:val="0"/>
         </w:numPr>
         <w:bidi w:val="0"/>
         <w:ind w:leftChars="0"/>
         <w:jc w:val="left"/>
         <w:rPr>
+          <w:rFonts w:hint="default" w:ascii="Times New Roman" w:hAnsi="Times New Roman" w:cs="Times New Roman"/>
+          <w:sz w:val="24"/>
+          <w:szCs w:val="24"/>
           <w:highlight w:val="yellow"/>
         </w:rPr>
       </w:pPr>
       <w:r>
         <w:rPr>
-          <w:rFonts w:hint="default"/>
+          <w:rFonts w:hint="default" w:ascii="Times New Roman" w:hAnsi="Times New Roman" w:cs="Times New Roman"/>
+          <w:sz w:val="24"/>
+          <w:szCs w:val="24"/>
           <w:highlight w:val="yellow"/>
           <w:lang w:val="el-GR"/>
         </w:rPr>
@@ -2489,13 +3834,18 @@
       </w:r>
       <w:r>
         <w:rPr>
+          <w:rFonts w:hint="default" w:ascii="Times New Roman" w:hAnsi="Times New Roman" w:cs="Times New Roman"/>
+          <w:sz w:val="24"/>
+          <w:szCs w:val="24"/>
           <w:highlight w:val="yellow"/>
         </w:rPr>
         <w:t>1.2  Μάθηση συναρτήσεων</w:t>
       </w:r>
       <w:r>
         <w:rPr>
-          <w:rFonts w:hint="default"/>
+          <w:rFonts w:hint="default" w:ascii="Times New Roman" w:hAnsi="Times New Roman" w:cs="Times New Roman"/>
+          <w:sz w:val="24"/>
+          <w:szCs w:val="24"/>
           <w:highlight w:val="yellow"/>
           <w:lang w:val="el-GR"/>
         </w:rPr>
@@ -2513,9 +3863,11 @@
         </w:tabs>
         <w:jc w:val="center"/>
         <w:rPr>
-          <w:rFonts w:hint="default"/>
+          <w:rFonts w:hint="default" w:ascii="Times New Roman" w:hAnsi="Times New Roman" w:cs="Times New Roman"/>
           <w:b/>
           <w:bCs/>
+          <w:sz w:val="24"/>
+          <w:szCs w:val="24"/>
           <w:lang w:val="el-GR"/>
         </w:rPr>
       </w:pPr>
@@ -2531,17 +3883,23 @@
         </w:tabs>
         <w:jc w:val="center"/>
         <w:rPr>
-          <w:rFonts w:hint="default"/>
+          <w:rFonts w:hint="default" w:ascii="Times New Roman" w:hAnsi="Times New Roman" w:cs="Times New Roman"/>
           <w:b/>
           <w:bCs/>
-          <w:lang w:val="el-GR"/>
-        </w:rPr>
-      </w:pPr>
-      <w:r>
-        <w:rPr>
-          <w:rFonts w:hint="default"/>
+          <w:color w:val="C55A11" w:themeColor="accent2" w:themeShade="BF"/>
+          <w:sz w:val="24"/>
+          <w:szCs w:val="24"/>
+          <w:lang w:val="el-GR"/>
+        </w:rPr>
+      </w:pPr>
+      <w:r>
+        <w:rPr>
+          <w:rFonts w:hint="default" w:ascii="Times New Roman" w:hAnsi="Times New Roman" w:cs="Times New Roman"/>
           <w:b/>
           <w:bCs/>
+          <w:color w:val="C55A11" w:themeColor="accent2" w:themeShade="BF"/>
+          <w:sz w:val="24"/>
+          <w:szCs w:val="24"/>
           <w:lang w:val="el-GR"/>
         </w:rPr>
         <w:t>ΤΥΠΟΙ ΤΗΣ ΣΥΝΑΡΤΗΣΗΣ ΕΝΕΡΓΟΠΟΙΗΣΗΣ</w:t>
@@ -2558,89 +3916,116 @@
         </w:tabs>
         <w:jc w:val="left"/>
         <w:rPr>
-          <w:rFonts w:hint="default"/>
-          <w:b w:val="0"/>
-          <w:bCs w:val="0"/>
-          <w:lang w:val="el-GR"/>
-        </w:rPr>
-      </w:pPr>
-    </w:p>
-    <w:p>
-      <w:pPr>
-        <w:numPr>
-          <w:ilvl w:val="0"/>
-          <w:numId w:val="0"/>
-        </w:numPr>
-        <w:tabs>
-          <w:tab w:val="left" w:pos="425"/>
-        </w:tabs>
-        <w:jc w:val="left"/>
-        <w:rPr>
-          <w:rFonts w:hint="default"/>
-          <w:b w:val="0"/>
-          <w:bCs w:val="0"/>
+          <w:rFonts w:hint="default" w:ascii="Times New Roman" w:hAnsi="Times New Roman" w:cs="Times New Roman"/>
+          <w:b w:val="0"/>
+          <w:bCs w:val="0"/>
+          <w:color w:val="C55A11" w:themeColor="accent2" w:themeShade="BF"/>
+          <w:sz w:val="24"/>
+          <w:szCs w:val="24"/>
+          <w:lang w:val="el-GR"/>
+        </w:rPr>
+      </w:pPr>
+    </w:p>
+    <w:p>
+      <w:pPr>
+        <w:numPr>
+          <w:ilvl w:val="0"/>
+          <w:numId w:val="0"/>
+        </w:numPr>
+        <w:tabs>
+          <w:tab w:val="left" w:pos="425"/>
+        </w:tabs>
+        <w:jc w:val="left"/>
+        <w:rPr>
+          <w:rFonts w:hint="default" w:ascii="Times New Roman" w:hAnsi="Times New Roman" w:cs="Times New Roman"/>
+          <w:b w:val="0"/>
+          <w:bCs w:val="0"/>
+          <w:color w:val="C55A11" w:themeColor="accent2" w:themeShade="BF"/>
+          <w:sz w:val="24"/>
+          <w:szCs w:val="24"/>
           <w:lang w:val="en-GB"/>
         </w:rPr>
       </w:pPr>
       <w:r>
         <w:rPr>
-          <w:rFonts w:hint="default"/>
-          <w:b w:val="0"/>
-          <w:bCs w:val="0"/>
+          <w:rFonts w:hint="default" w:ascii="Times New Roman" w:hAnsi="Times New Roman" w:cs="Times New Roman"/>
+          <w:b w:val="0"/>
+          <w:bCs w:val="0"/>
+          <w:color w:val="C55A11" w:themeColor="accent2" w:themeShade="BF"/>
+          <w:sz w:val="24"/>
+          <w:szCs w:val="24"/>
           <w:lang w:val="el-GR"/>
         </w:rPr>
         <w:t xml:space="preserve">Η συνάρτηση ενεργοποίησης ορίζει την έξοδο ενός νευρώνα βάσει του τοπικού πεδίου </w:t>
       </w:r>
       <w:r>
         <w:rPr>
-          <w:rFonts w:hint="default"/>
-          <w:b w:val="0"/>
-          <w:bCs w:val="0"/>
+          <w:rFonts w:hint="default" w:ascii="Times New Roman" w:hAnsi="Times New Roman" w:cs="Times New Roman"/>
+          <w:b w:val="0"/>
+          <w:bCs w:val="0"/>
+          <w:color w:val="C55A11" w:themeColor="accent2" w:themeShade="BF"/>
+          <w:sz w:val="24"/>
+          <w:szCs w:val="24"/>
           <w:lang w:val="en-GB"/>
         </w:rPr>
         <w:t xml:space="preserve">u. </w:t>
       </w:r>
       <w:r>
         <w:rPr>
-          <w:rFonts w:hint="default"/>
-          <w:b w:val="0"/>
-          <w:bCs w:val="0"/>
+          <w:rFonts w:hint="default" w:ascii="Times New Roman" w:hAnsi="Times New Roman" w:cs="Times New Roman"/>
+          <w:b w:val="0"/>
+          <w:bCs w:val="0"/>
+          <w:color w:val="C55A11" w:themeColor="accent2" w:themeShade="BF"/>
+          <w:sz w:val="24"/>
+          <w:szCs w:val="24"/>
           <w:lang w:val="en-GB"/>
         </w:rPr>
         <w:br w:type="textWrapping"/>
       </w:r>
       <w:r>
         <w:rPr>
-          <w:rFonts w:hint="default"/>
-          <w:b w:val="0"/>
-          <w:bCs w:val="0"/>
+          <w:rFonts w:hint="default" w:ascii="Times New Roman" w:hAnsi="Times New Roman" w:cs="Times New Roman"/>
+          <w:b w:val="0"/>
+          <w:bCs w:val="0"/>
+          <w:color w:val="C55A11" w:themeColor="accent2" w:themeShade="BF"/>
+          <w:sz w:val="24"/>
+          <w:szCs w:val="24"/>
           <w:lang w:val="en-GB"/>
         </w:rPr>
         <w:br w:type="textWrapping"/>
       </w:r>
       <w:r>
         <w:rPr>
-          <w:rFonts w:hint="default"/>
+          <w:rFonts w:hint="default" w:ascii="Times New Roman" w:hAnsi="Times New Roman" w:cs="Times New Roman"/>
           <w:b/>
           <w:bCs/>
+          <w:color w:val="C55A11" w:themeColor="accent2" w:themeShade="BF"/>
+          <w:sz w:val="24"/>
+          <w:szCs w:val="24"/>
           <w:lang w:val="el-GR"/>
         </w:rPr>
         <w:t>ΣΥΝΑΡΤΗΣΗ ΚΑΤΩΦΛΙΟΥ</w:t>
       </w:r>
       <w:r>
         <w:rPr>
-          <w:rFonts w:hint="default"/>
-          <w:b w:val="0"/>
-          <w:bCs w:val="0"/>
+          <w:rFonts w:hint="default" w:ascii="Times New Roman" w:hAnsi="Times New Roman" w:cs="Times New Roman"/>
+          <w:b w:val="0"/>
+          <w:bCs w:val="0"/>
+          <w:color w:val="C55A11" w:themeColor="accent2" w:themeShade="BF"/>
+          <w:sz w:val="24"/>
+          <w:szCs w:val="24"/>
           <w:lang w:val="el-GR"/>
         </w:rPr>
         <w:t xml:space="preserve"> </w:t>
       </w:r>
       <w:r>
         <w:rPr>
-          <w:rFonts w:hint="default"/>
-          <w:b w:val="0"/>
-          <w:bCs w:val="0"/>
+          <w:rFonts w:hint="default" w:ascii="Times New Roman" w:hAnsi="Times New Roman" w:cs="Times New Roman"/>
+          <w:b w:val="0"/>
+          <w:bCs w:val="0"/>
+          <w:color w:val="C55A11" w:themeColor="accent2" w:themeShade="BF"/>
+          <w:sz w:val="24"/>
+          <w:szCs w:val="24"/>
           <w:lang w:val="en-GB"/>
         </w:rPr>
         <w:t>(threshold function)</w:t>
@@ -2657,9 +4042,11 @@
         </w:tabs>
         <w:jc w:val="left"/>
         <w:rPr>
-          <w:rFonts w:hint="default"/>
-          <w:b w:val="0"/>
-          <w:bCs w:val="0"/>
+          <w:rFonts w:hint="default" w:ascii="Times New Roman" w:hAnsi="Times New Roman" w:cs="Times New Roman"/>
+          <w:b w:val="0"/>
+          <w:bCs w:val="0"/>
+          <w:sz w:val="24"/>
+          <w:szCs w:val="24"/>
           <w:lang w:val="en-GB"/>
         </w:rPr>
       </w:pPr>
@@ -2672,7 +4059,7 @@
         </w:numPr>
         <w:jc w:val="left"/>
         <w:rPr>
-          <w:rFonts w:hint="default"/>
+          <w:rFonts w:hint="default" w:ascii="Times New Roman" w:hAnsi="Times New Roman" w:cs="Times New Roman"/>
           <w:b w:val="0"/>
           <w:bCs w:val="0"/>
           <w:sz w:val="24"/>
@@ -2687,7 +4074,7 @@
               <m:sty m:val="b"/>
             </m:rPr>
             <w:rPr>
-              <w:rFonts w:hint="default" w:ascii="Cambria Math" w:hAnsi="Cambria Math" w:cstheme="minorBidi"/>
+              <w:rFonts w:hint="default" w:ascii="Cambria Math" w:hAnsi="Cambria Math" w:cs="Times New Roman"/>
               <w:sz w:val="24"/>
               <w:szCs w:val="24"/>
               <w:lang w:val="en-GB" w:eastAsia="zh-CN" w:bidi="ar-SA"/>
@@ -2700,7 +4087,7 @@
               <m:endChr m:val=""/>
               <m:ctrlPr>
                 <w:rPr>
-                  <w:rFonts w:hint="default" w:ascii="Cambria Math" w:hAnsi="Cambria Math" w:cstheme="minorBidi"/>
+                  <w:rFonts w:hint="default" w:ascii="Cambria Math" w:hAnsi="Cambria Math" w:cs="Times New Roman"/>
                   <w:b/>
                   <w:bCs/>
                   <w:sz w:val="24"/>
@@ -2714,7 +4101,7 @@
                 <m:eqArrPr>
                   <m:ctrlPr>
                     <w:rPr>
-                      <w:rFonts w:hint="default" w:ascii="Cambria Math" w:hAnsi="Cambria Math" w:cstheme="minorBidi"/>
+                      <w:rFonts w:hint="default" w:ascii="Cambria Math" w:hAnsi="Cambria Math" w:cs="Times New Roman"/>
                       <w:b/>
                       <w:bCs/>
                       <w:sz w:val="24"/>
@@ -2729,7 +4116,7 @@
                       <m:sty m:val="b"/>
                     </m:rPr>
                     <w:rPr>
-                      <w:rFonts w:hint="default" w:ascii="Cambria Math" w:hAnsi="Cambria Math" w:cstheme="minorBidi"/>
+                      <w:rFonts w:hint="default" w:ascii="Cambria Math" w:hAnsi="Cambria Math" w:cs="Times New Roman"/>
                       <w:sz w:val="24"/>
                       <w:szCs w:val="24"/>
                       <w:lang w:val="el-GR" w:eastAsia="zh-CN" w:bidi="ar-SA"/>
@@ -2741,7 +4128,7 @@
                       <m:sty m:val="b"/>
                     </m:rPr>
                     <w:rPr>
-                      <w:rFonts w:hint="default" w:ascii="Cambria Math" w:hAnsi="Cambria Math" w:cstheme="minorBidi"/>
+                      <w:rFonts w:hint="default" w:ascii="Cambria Math" w:hAnsi="Cambria Math" w:cs="Times New Roman"/>
                       <w:sz w:val="24"/>
                       <w:szCs w:val="24"/>
                       <w:lang w:val="en-GB" w:eastAsia="zh-CN" w:bidi="ar-SA"/>
@@ -2753,7 +4140,7 @@
                       <m:sty m:val="b"/>
                     </m:rPr>
                     <w:rPr>
-                      <w:rFonts w:hint="default" w:ascii="Cambria Math" w:hAnsi="Cambria Math" w:cstheme="minorBidi"/>
+                      <w:rFonts w:hint="default" w:ascii="Cambria Math" w:hAnsi="Cambria Math" w:cs="Times New Roman"/>
                       <w:sz w:val="24"/>
                       <w:szCs w:val="24"/>
                       <w:lang w:val="el-GR" w:eastAsia="zh-CN" w:bidi="ar-SA"/>
@@ -2765,7 +4152,7 @@
                       <m:sty m:val="b"/>
                     </m:rPr>
                     <w:rPr>
-                      <w:rFonts w:hint="default" w:ascii="Cambria Math" w:hAnsi="Cambria Math" w:cstheme="minorBidi"/>
+                      <w:rFonts w:hint="default" w:ascii="Cambria Math" w:hAnsi="Cambria Math" w:cs="Times New Roman"/>
                       <w:sz w:val="24"/>
                       <w:szCs w:val="24"/>
                       <w:lang w:val="en-GB" w:eastAsia="zh-CN" w:bidi="ar-SA"/>
@@ -2777,7 +4164,7 @@
                       <m:sty m:val="b"/>
                     </m:rPr>
                     <w:rPr>
-                      <w:rFonts w:hint="default" w:ascii="Cambria Math" w:hAnsi="Cambria Math" w:cstheme="minorBidi"/>
+                      <w:rFonts w:hint="default" w:ascii="Cambria Math" w:hAnsi="Cambria Math" w:cs="Times New Roman"/>
                       <w:sz w:val="24"/>
                       <w:szCs w:val="24"/>
                       <w:lang w:val="el-GR" w:eastAsia="zh-CN" w:bidi="ar-SA"/>
@@ -2789,7 +4176,7 @@
                       <m:sty m:val="b"/>
                     </m:rPr>
                     <w:rPr>
-                      <w:rFonts w:hint="default" w:ascii="Cambria Math" w:hAnsi="Cambria Math" w:cstheme="minorBidi"/>
+                      <w:rFonts w:hint="default" w:ascii="Cambria Math" w:hAnsi="Cambria Math" w:cs="Times New Roman"/>
                       <w:sz w:val="24"/>
                       <w:szCs w:val="24"/>
                       <w:lang w:val="en-GB" w:eastAsia="zh-CN" w:bidi="ar-SA"/>
@@ -2798,7 +4185,7 @@
                   </m:r>
                   <m:ctrlPr>
                     <w:rPr>
-                      <w:rFonts w:hint="default" w:ascii="Cambria Math" w:hAnsi="Cambria Math" w:cstheme="minorBidi"/>
+                      <w:rFonts w:hint="default" w:ascii="Cambria Math" w:hAnsi="Cambria Math" w:cs="Times New Roman"/>
                       <w:b/>
                       <w:bCs/>
                       <w:sz w:val="24"/>
@@ -2813,7 +4200,7 @@
                       <m:sty m:val="b"/>
                     </m:rPr>
                     <w:rPr>
-                      <w:rFonts w:hint="default" w:ascii="Cambria Math" w:hAnsi="Cambria Math" w:cstheme="minorBidi"/>
+                      <w:rFonts w:hint="default" w:ascii="Cambria Math" w:hAnsi="Cambria Math" w:cs="Times New Roman"/>
                       <w:sz w:val="24"/>
                       <w:szCs w:val="24"/>
                       <w:lang w:val="el-GR" w:eastAsia="zh-CN" w:bidi="ar-SA"/>
@@ -2825,7 +4212,7 @@
                       <m:sty m:val="b"/>
                     </m:rPr>
                     <w:rPr>
-                      <w:rFonts w:hint="default" w:ascii="Cambria Math" w:hAnsi="Cambria Math" w:cstheme="minorBidi"/>
+                      <w:rFonts w:hint="default" w:ascii="Cambria Math" w:hAnsi="Cambria Math" w:cs="Times New Roman"/>
                       <w:sz w:val="24"/>
                       <w:szCs w:val="24"/>
                       <w:lang w:val="en-GB" w:eastAsia="zh-CN" w:bidi="ar-SA"/>
@@ -2837,7 +4224,7 @@
                       <m:sty m:val="b"/>
                     </m:rPr>
                     <w:rPr>
-                      <w:rFonts w:hint="default" w:ascii="Cambria Math" w:hAnsi="Cambria Math" w:cstheme="minorBidi"/>
+                      <w:rFonts w:hint="default" w:ascii="Cambria Math" w:hAnsi="Cambria Math" w:cs="Times New Roman"/>
                       <w:sz w:val="24"/>
                       <w:szCs w:val="24"/>
                       <w:lang w:val="el-GR" w:eastAsia="zh-CN" w:bidi="ar-SA"/>
@@ -2849,7 +4236,7 @@
                       <m:sty m:val="b"/>
                     </m:rPr>
                     <w:rPr>
-                      <w:rFonts w:hint="default" w:ascii="Cambria Math" w:hAnsi="Cambria Math" w:cstheme="minorBidi"/>
+                      <w:rFonts w:hint="default" w:ascii="Cambria Math" w:hAnsi="Cambria Math" w:cs="Times New Roman"/>
                       <w:sz w:val="24"/>
                       <w:szCs w:val="24"/>
                       <w:lang w:val="en-GB" w:eastAsia="zh-CN" w:bidi="ar-SA"/>
@@ -2861,7 +4248,7 @@
                       <m:sty m:val="b"/>
                     </m:rPr>
                     <w:rPr>
-                      <w:rFonts w:hint="default" w:ascii="Cambria Math" w:hAnsi="Cambria Math" w:cstheme="minorBidi"/>
+                      <w:rFonts w:hint="default" w:ascii="Cambria Math" w:hAnsi="Cambria Math" w:cs="Times New Roman"/>
                       <w:sz w:val="24"/>
                       <w:szCs w:val="24"/>
                       <w:lang w:val="el-GR" w:eastAsia="zh-CN" w:bidi="ar-SA"/>
@@ -2873,7 +4260,7 @@
                       <m:sty m:val="b"/>
                     </m:rPr>
                     <w:rPr>
-                      <w:rFonts w:hint="default" w:ascii="Cambria Math" w:hAnsi="Cambria Math" w:cstheme="minorBidi"/>
+                      <w:rFonts w:hint="default" w:ascii="Cambria Math" w:hAnsi="Cambria Math" w:cs="Times New Roman"/>
                       <w:sz w:val="24"/>
                       <w:szCs w:val="24"/>
                       <w:lang w:val="en-GB" w:eastAsia="zh-CN" w:bidi="ar-SA"/>
@@ -2882,7 +4269,7 @@
                   </m:r>
                   <m:ctrlPr>
                     <w:rPr>
-                      <w:rFonts w:hint="default" w:ascii="Cambria Math" w:hAnsi="Cambria Math" w:cstheme="minorBidi"/>
+                      <w:rFonts w:hint="default" w:ascii="Cambria Math" w:hAnsi="Cambria Math" w:cs="Times New Roman"/>
                       <w:b/>
                       <w:bCs/>
                       <w:sz w:val="24"/>
@@ -2894,7 +4281,7 @@
               </m:eqArr>
               <m:ctrlPr>
                 <w:rPr>
-                  <w:rFonts w:hint="default" w:ascii="Cambria Math" w:hAnsi="Cambria Math" w:cstheme="minorBidi"/>
+                  <w:rFonts w:hint="default" w:ascii="Cambria Math" w:hAnsi="Cambria Math" w:cs="Times New Roman"/>
                   <w:b/>
                   <w:bCs/>
                   <w:sz w:val="24"/>
@@ -2918,26 +4305,38 @@
         </w:tabs>
         <w:jc w:val="left"/>
         <w:rPr>
-          <w:rFonts w:hint="default"/>
-          <w:b w:val="0"/>
-          <w:bCs w:val="0"/>
+          <w:rFonts w:hint="default" w:ascii="Times New Roman" w:hAnsi="Times New Roman" w:cs="Times New Roman"/>
+          <w:b w:val="0"/>
+          <w:bCs w:val="0"/>
+          <w:strike/>
+          <w:dstrike w:val="0"/>
+          <w:sz w:val="24"/>
+          <w:szCs w:val="24"/>
           <w:lang w:val="en-GB"/>
         </w:rPr>
       </w:pPr>
       <w:r>
         <w:rPr>
-          <w:rFonts w:hint="default"/>
-          <w:b w:val="0"/>
-          <w:bCs w:val="0"/>
+          <w:rFonts w:hint="default" w:ascii="Times New Roman" w:hAnsi="Times New Roman" w:cs="Times New Roman"/>
+          <w:b w:val="0"/>
+          <w:bCs w:val="0"/>
+          <w:strike/>
+          <w:dstrike w:val="0"/>
+          <w:sz w:val="24"/>
+          <w:szCs w:val="24"/>
           <w:lang w:val="el-GR"/>
         </w:rPr>
         <w:t>Στους κλάδους της μηχανικής, αυτή η μορφή συνάρτησης κατωφλίου αναφέρεται ως συνάρτηση</w:t>
       </w:r>
       <w:r>
         <w:rPr>
-          <w:rFonts w:hint="default"/>
-          <w:b w:val="0"/>
-          <w:bCs w:val="0"/>
+          <w:rFonts w:hint="default" w:ascii="Times New Roman" w:hAnsi="Times New Roman" w:cs="Times New Roman"/>
+          <w:b w:val="0"/>
+          <w:bCs w:val="0"/>
+          <w:strike/>
+          <w:dstrike w:val="0"/>
+          <w:sz w:val="24"/>
+          <w:szCs w:val="24"/>
           <w:lang w:val="en-GB"/>
         </w:rPr>
         <w:t xml:space="preserve"> Heaviside. </w:t>
@@ -2954,9 +4353,11 @@
         </w:tabs>
         <w:jc w:val="left"/>
         <w:rPr>
-          <w:rFonts w:hint="default"/>
-          <w:b w:val="0"/>
-          <w:bCs w:val="0"/>
+          <w:rFonts w:hint="default" w:ascii="Times New Roman" w:hAnsi="Times New Roman" w:cs="Times New Roman"/>
+          <w:b w:val="0"/>
+          <w:bCs w:val="0"/>
+          <w:sz w:val="24"/>
+          <w:szCs w:val="24"/>
           <w:lang w:val="en-GB"/>
         </w:rPr>
       </w:pPr>
@@ -2972,9 +4373,11 @@
         </w:tabs>
         <w:jc w:val="left"/>
         <w:rPr>
-          <w:rFonts w:hint="default"/>
-          <w:b w:val="0"/>
-          <w:bCs w:val="0"/>
+          <w:rFonts w:hint="default" w:ascii="Times New Roman" w:hAnsi="Times New Roman" w:cs="Times New Roman"/>
+          <w:b w:val="0"/>
+          <w:bCs w:val="0"/>
+          <w:sz w:val="24"/>
+          <w:szCs w:val="24"/>
           <w:lang w:val="en-GB"/>
         </w:rPr>
       </w:pPr>
@@ -2990,9 +4393,11 @@
         </w:tabs>
         <w:jc w:val="left"/>
         <w:rPr>
-          <w:rFonts w:hint="default"/>
-          <w:b w:val="0"/>
-          <w:bCs w:val="0"/>
+          <w:rFonts w:hint="default" w:ascii="Times New Roman" w:hAnsi="Times New Roman" w:cs="Times New Roman"/>
+          <w:b w:val="0"/>
+          <w:bCs w:val="0"/>
+          <w:sz w:val="24"/>
+          <w:szCs w:val="24"/>
           <w:lang w:val="en-GB"/>
         </w:rPr>
       </w:pPr>
@@ -3008,9 +4413,11 @@
         </w:tabs>
         <w:jc w:val="left"/>
         <w:rPr>
-          <w:rFonts w:hint="default"/>
-          <w:b w:val="0"/>
-          <w:bCs w:val="0"/>
+          <w:rFonts w:hint="default" w:ascii="Times New Roman" w:hAnsi="Times New Roman" w:cs="Times New Roman"/>
+          <w:b w:val="0"/>
+          <w:bCs w:val="0"/>
+          <w:sz w:val="24"/>
+          <w:szCs w:val="24"/>
           <w:lang w:val="en-GB"/>
         </w:rPr>
       </w:pPr>
@@ -3026,9 +4433,11 @@
         </w:tabs>
         <w:jc w:val="left"/>
         <w:rPr>
-          <w:rFonts w:hint="default"/>
-          <w:b w:val="0"/>
-          <w:bCs w:val="0"/>
+          <w:rFonts w:hint="default" w:ascii="Times New Roman" w:hAnsi="Times New Roman" w:cs="Times New Roman"/>
+          <w:b w:val="0"/>
+          <w:bCs w:val="0"/>
+          <w:sz w:val="24"/>
+          <w:szCs w:val="24"/>
           <w:lang w:val="en-GB"/>
         </w:rPr>
       </w:pPr>
@@ -3044,125 +4453,43 @@
         </w:tabs>
         <w:jc w:val="left"/>
         <w:rPr>
-          <w:rFonts w:hint="default"/>
-          <w:b w:val="0"/>
-          <w:bCs w:val="0"/>
+          <w:rFonts w:hint="default" w:ascii="Times New Roman" w:hAnsi="Times New Roman" w:cs="Times New Roman"/>
+          <w:b w:val="0"/>
+          <w:bCs w:val="0"/>
+          <w:sz w:val="24"/>
+          <w:szCs w:val="24"/>
           <w:lang w:val="en-GB"/>
         </w:rPr>
       </w:pPr>
-    </w:p>
-    <w:p>
-      <w:pPr>
-        <w:numPr>
-          <w:ilvl w:val="0"/>
-          <w:numId w:val="0"/>
-        </w:numPr>
-        <w:tabs>
-          <w:tab w:val="left" w:pos="425"/>
-        </w:tabs>
-        <w:jc w:val="left"/>
-        <w:rPr>
-          <w:rFonts w:hint="default"/>
-          <w:b w:val="0"/>
-          <w:bCs w:val="0"/>
-          <w:lang w:val="en-GB"/>
-        </w:rPr>
-      </w:pPr>
-    </w:p>
-    <w:p>
-      <w:pPr>
-        <w:numPr>
-          <w:ilvl w:val="0"/>
-          <w:numId w:val="0"/>
-        </w:numPr>
-        <w:tabs>
-          <w:tab w:val="left" w:pos="425"/>
-        </w:tabs>
-        <w:jc w:val="left"/>
-        <w:rPr>
-          <w:rFonts w:hint="default"/>
-          <w:b w:val="0"/>
-          <w:bCs w:val="0"/>
-          <w:lang w:val="en-GB"/>
-        </w:rPr>
-      </w:pPr>
-    </w:p>
-    <w:p>
-      <w:pPr>
-        <w:numPr>
-          <w:ilvl w:val="0"/>
-          <w:numId w:val="0"/>
-        </w:numPr>
-        <w:tabs>
-          <w:tab w:val="left" w:pos="425"/>
-        </w:tabs>
-        <w:jc w:val="left"/>
-        <w:rPr>
-          <w:rFonts w:hint="default"/>
-          <w:b w:val="0"/>
-          <w:bCs w:val="0"/>
-          <w:lang w:val="en-GB"/>
-        </w:rPr>
-      </w:pPr>
-    </w:p>
-    <w:p>
-      <w:pPr>
-        <w:numPr>
-          <w:ilvl w:val="0"/>
-          <w:numId w:val="0"/>
-        </w:numPr>
-        <w:tabs>
-          <w:tab w:val="left" w:pos="425"/>
-        </w:tabs>
-        <w:jc w:val="left"/>
-        <w:rPr>
-          <w:rFonts w:hint="default"/>
-          <w:b w:val="0"/>
-          <w:bCs w:val="0"/>
-          <w:lang w:val="en-GB"/>
-        </w:rPr>
-      </w:pPr>
-    </w:p>
-    <w:p>
-      <w:pPr>
-        <w:numPr>
-          <w:ilvl w:val="0"/>
-          <w:numId w:val="0"/>
-        </w:numPr>
-        <w:tabs>
-          <w:tab w:val="left" w:pos="425"/>
-        </w:tabs>
-        <w:jc w:val="left"/>
-        <w:rPr>
-          <w:rFonts w:hint="default"/>
-          <w:b w:val="0"/>
-          <w:bCs w:val="0"/>
-          <w:lang w:val="en-GB"/>
-        </w:rPr>
-      </w:pPr>
-    </w:p>
-    <w:p>
-      <w:pPr>
-        <w:numPr>
-          <w:ilvl w:val="0"/>
-          <w:numId w:val="0"/>
-        </w:numPr>
-        <w:tabs>
-          <w:tab w:val="left" w:pos="425"/>
-        </w:tabs>
-        <w:jc w:val="left"/>
-        <w:rPr>
-          <w:rFonts w:hint="default"/>
+      <w:bookmarkStart w:id="0" w:name="_GoBack"/>
+      <w:bookmarkEnd w:id="0"/>
+    </w:p>
+    <w:p>
+      <w:pPr>
+        <w:numPr>
+          <w:ilvl w:val="0"/>
+          <w:numId w:val="0"/>
+        </w:numPr>
+        <w:tabs>
+          <w:tab w:val="left" w:pos="425"/>
+        </w:tabs>
+        <w:jc w:val="left"/>
+        <w:rPr>
+          <w:rFonts w:hint="default" w:ascii="Times New Roman" w:hAnsi="Times New Roman" w:cs="Times New Roman"/>
           <w:b/>
           <w:bCs/>
-          <w:lang w:val="el-GR"/>
-        </w:rPr>
-      </w:pPr>
-      <w:r>
-        <w:rPr>
-          <w:rFonts w:hint="default"/>
+          <w:sz w:val="24"/>
+          <w:szCs w:val="24"/>
+          <w:lang w:val="el-GR"/>
+        </w:rPr>
+      </w:pPr>
+      <w:r>
+        <w:rPr>
+          <w:rFonts w:hint="default" w:ascii="Times New Roman" w:hAnsi="Times New Roman" w:cs="Times New Roman"/>
           <w:b/>
           <w:bCs/>
+          <w:sz w:val="24"/>
+          <w:szCs w:val="24"/>
           <w:lang w:val="el-GR"/>
         </w:rPr>
         <w:t>ΣΙΓΜΟΕΙΔΗΣ ΣΥΝΑΡΤΗΣΗ</w:t>
@@ -3179,53 +4506,67 @@
         </w:tabs>
         <w:jc w:val="left"/>
         <w:rPr>
-          <w:rFonts w:hint="default"/>
+          <w:rFonts w:hint="default" w:ascii="Times New Roman" w:hAnsi="Times New Roman" w:cs="Times New Roman"/>
           <w:b/>
           <w:bCs/>
-          <w:lang w:val="el-GR"/>
-        </w:rPr>
-      </w:pPr>
-    </w:p>
-    <w:p>
-      <w:pPr>
-        <w:numPr>
-          <w:ilvl w:val="0"/>
-          <w:numId w:val="0"/>
-        </w:numPr>
-        <w:tabs>
-          <w:tab w:val="left" w:pos="425"/>
-        </w:tabs>
-        <w:jc w:val="left"/>
-        <w:rPr>
-          <w:rFonts w:hint="default"/>
-          <w:b w:val="0"/>
-          <w:bCs w:val="0"/>
-          <w:lang w:val="el-GR"/>
-        </w:rPr>
-      </w:pPr>
-      <w:r>
-        <w:rPr>
-          <w:rFonts w:hint="default"/>
-          <w:b w:val="0"/>
-          <w:bCs w:val="0"/>
+          <w:sz w:val="24"/>
+          <w:szCs w:val="24"/>
+          <w:lang w:val="el-GR"/>
+        </w:rPr>
+      </w:pPr>
+    </w:p>
+    <w:p>
+      <w:pPr>
+        <w:numPr>
+          <w:ilvl w:val="0"/>
+          <w:numId w:val="0"/>
+        </w:numPr>
+        <w:tabs>
+          <w:tab w:val="left" w:pos="425"/>
+        </w:tabs>
+        <w:jc w:val="left"/>
+        <w:rPr>
+          <w:rFonts w:hint="default" w:ascii="Times New Roman" w:hAnsi="Times New Roman" w:cs="Times New Roman"/>
+          <w:b w:val="0"/>
+          <w:bCs w:val="0"/>
+          <w:color w:val="C55A11" w:themeColor="accent2" w:themeShade="BF"/>
+          <w:sz w:val="24"/>
+          <w:szCs w:val="24"/>
+          <w:lang w:val="el-GR"/>
+        </w:rPr>
+      </w:pPr>
+      <w:r>
+        <w:rPr>
+          <w:rFonts w:hint="default" w:ascii="Times New Roman" w:hAnsi="Times New Roman" w:cs="Times New Roman"/>
+          <w:b w:val="0"/>
+          <w:bCs w:val="0"/>
+          <w:color w:val="C55A11" w:themeColor="accent2" w:themeShade="BF"/>
+          <w:sz w:val="24"/>
+          <w:szCs w:val="24"/>
           <w:lang w:val="el-GR"/>
         </w:rPr>
         <w:t xml:space="preserve">Η γραφική της αναπαράσταση έχει σχήμα </w:t>
       </w:r>
       <w:r>
         <w:rPr>
-          <w:rFonts w:hint="default"/>
-          <w:b w:val="0"/>
-          <w:bCs w:val="0"/>
+          <w:rFonts w:hint="default" w:ascii="Times New Roman" w:hAnsi="Times New Roman" w:cs="Times New Roman"/>
+          <w:b w:val="0"/>
+          <w:bCs w:val="0"/>
+          <w:color w:val="C55A11" w:themeColor="accent2" w:themeShade="BF"/>
+          <w:sz w:val="24"/>
+          <w:szCs w:val="24"/>
           <w:lang w:val="en-GB"/>
         </w:rPr>
         <w:t xml:space="preserve">&lt;&lt;S&gt;&gt;. </w:t>
       </w:r>
       <w:r>
         <w:rPr>
-          <w:rFonts w:hint="default"/>
-          <w:b w:val="0"/>
-          <w:bCs w:val="0"/>
+          <w:rFonts w:hint="default" w:ascii="Times New Roman" w:hAnsi="Times New Roman" w:cs="Times New Roman"/>
+          <w:b w:val="0"/>
+          <w:bCs w:val="0"/>
+          <w:color w:val="C55A11" w:themeColor="accent2" w:themeShade="BF"/>
+          <w:sz w:val="24"/>
+          <w:szCs w:val="24"/>
           <w:lang w:val="el-GR"/>
         </w:rPr>
         <w:t>Είναι η πλέον κοινή μορφή συνάρτησης ενεργοποίησης που χρησιμοποείται στην κατασκευή ν.δ. Ορίζεται ως αυστηρά αύξουσα συνάρτηση που επιδυκνύει κομψή ισοροπία μεταξύ γραμμικής και μη γραμμικής συμπεριφοράς.</w:t>
@@ -3242,44 +4583,56 @@
         </w:tabs>
         <w:jc w:val="left"/>
         <w:rPr>
-          <w:rFonts w:hint="default"/>
-          <w:b w:val="0"/>
-          <w:bCs w:val="0"/>
-          <w:lang w:val="el-GR"/>
-        </w:rPr>
-      </w:pPr>
-    </w:p>
-    <w:p>
-      <w:pPr>
-        <w:numPr>
-          <w:ilvl w:val="0"/>
-          <w:numId w:val="0"/>
-        </w:numPr>
-        <w:tabs>
-          <w:tab w:val="left" w:pos="425"/>
-        </w:tabs>
-        <w:jc w:val="left"/>
-        <w:rPr>
-          <w:rFonts w:hint="default"/>
-          <w:b w:val="0"/>
-          <w:bCs w:val="0"/>
-          <w:lang w:val="el-GR"/>
-        </w:rPr>
-      </w:pPr>
-      <w:r>
-        <w:rPr>
-          <w:rFonts w:hint="default"/>
-          <w:b w:val="0"/>
-          <w:bCs w:val="0"/>
+          <w:rFonts w:hint="default" w:ascii="Times New Roman" w:hAnsi="Times New Roman" w:cs="Times New Roman"/>
+          <w:b w:val="0"/>
+          <w:bCs w:val="0"/>
+          <w:color w:val="C55A11" w:themeColor="accent2" w:themeShade="BF"/>
+          <w:sz w:val="24"/>
+          <w:szCs w:val="24"/>
+          <w:lang w:val="el-GR"/>
+        </w:rPr>
+      </w:pPr>
+    </w:p>
+    <w:p>
+      <w:pPr>
+        <w:numPr>
+          <w:ilvl w:val="0"/>
+          <w:numId w:val="0"/>
+        </w:numPr>
+        <w:tabs>
+          <w:tab w:val="left" w:pos="425"/>
+        </w:tabs>
+        <w:jc w:val="left"/>
+        <w:rPr>
+          <w:rFonts w:hint="default" w:ascii="Times New Roman" w:hAnsi="Times New Roman" w:cs="Times New Roman"/>
+          <w:b w:val="0"/>
+          <w:bCs w:val="0"/>
+          <w:color w:val="C55A11" w:themeColor="accent2" w:themeShade="BF"/>
+          <w:sz w:val="24"/>
+          <w:szCs w:val="24"/>
+          <w:lang w:val="el-GR"/>
+        </w:rPr>
+      </w:pPr>
+      <w:r>
+        <w:rPr>
+          <w:rFonts w:hint="default" w:ascii="Times New Roman" w:hAnsi="Times New Roman" w:cs="Times New Roman"/>
+          <w:b w:val="0"/>
+          <w:bCs w:val="0"/>
+          <w:color w:val="C55A11" w:themeColor="accent2" w:themeShade="BF"/>
+          <w:sz w:val="24"/>
+          <w:szCs w:val="24"/>
           <w:lang w:val="el-GR"/>
         </w:rPr>
         <w:t xml:space="preserve">Ένα παράδειγμα της είναι η αποκαλούμενη λογιστική συνάρτηση η οποία ορίζεται ως </w:t>
       </w:r>
       <w:r>
         <w:rPr>
-          <w:rFonts w:hint="default"/>
-          <w:b w:val="0"/>
-          <w:bCs w:val="0"/>
+          <w:rFonts w:hint="default" w:ascii="Times New Roman" w:hAnsi="Times New Roman" w:cs="Times New Roman"/>
+          <w:b w:val="0"/>
+          <w:bCs w:val="0"/>
+          <w:color w:val="C55A11" w:themeColor="accent2" w:themeShade="BF"/>
+          <w:sz w:val="24"/>
+          <w:szCs w:val="24"/>
           <w:lang w:val="el-GR"/>
         </w:rPr>
         <w:br w:type="textWrapping"/>
@@ -3296,22 +4649,24 @@
         </w:tabs>
         <w:jc w:val="center"/>
         <w:rPr>
-          <w:rFonts w:hint="default"/>
+          <w:rFonts w:hint="default" w:ascii="Times New Roman" w:hAnsi="Times New Roman" w:cs="Times New Roman"/>
           <w:b/>
           <w:bCs/>
-          <w:sz w:val="20"/>
-          <w:szCs w:val="20"/>
+          <w:color w:val="C55A11" w:themeColor="accent2" w:themeShade="BF"/>
+          <w:sz w:val="24"/>
+          <w:szCs w:val="24"/>
           <w:vertAlign w:val="baseline"/>
           <w:lang w:val="en-GB"/>
         </w:rPr>
       </w:pPr>
       <w:r>
         <w:rPr>
-          <w:rFonts w:hint="default"/>
+          <w:rFonts w:hint="default" w:ascii="Times New Roman" w:hAnsi="Times New Roman" w:cs="Times New Roman"/>
           <w:b/>
           <w:bCs/>
-          <w:sz w:val="20"/>
-          <w:szCs w:val="20"/>
+          <w:color w:val="C55A11" w:themeColor="accent2" w:themeShade="BF"/>
+          <w:sz w:val="24"/>
+          <w:szCs w:val="24"/>
           <w:vertAlign w:val="baseline"/>
           <w:lang w:val="en-GB"/>
         </w:rPr>
@@ -3371,9 +4726,12 @@
         </w:tabs>
         <w:jc w:val="left"/>
         <w:rPr>
-          <w:rFonts w:hint="default"/>
-          <w:b w:val="0"/>
-          <w:bCs w:val="0"/>
+          <w:rFonts w:hint="default" w:ascii="Times New Roman" w:hAnsi="Times New Roman" w:cs="Times New Roman"/>
+          <w:b w:val="0"/>
+          <w:bCs w:val="0"/>
+          <w:color w:val="C55A11" w:themeColor="accent2" w:themeShade="BF"/>
+          <w:sz w:val="24"/>
+          <w:szCs w:val="24"/>
           <w:lang w:val="el-GR"/>
         </w:rPr>
       </w:pPr>
@@ -3389,22 +4747,24 @@
         </w:tabs>
         <w:jc w:val="both"/>
         <w:rPr>
-          <w:rFonts w:hint="default"/>
-          <w:b w:val="0"/>
-          <w:bCs w:val="0"/>
-          <w:sz w:val="20"/>
-          <w:szCs w:val="20"/>
+          <w:rFonts w:hint="default" w:ascii="Times New Roman" w:hAnsi="Times New Roman" w:cs="Times New Roman"/>
+          <w:b w:val="0"/>
+          <w:bCs w:val="0"/>
+          <w:color w:val="C55A11" w:themeColor="accent2" w:themeShade="BF"/>
+          <w:sz w:val="24"/>
+          <w:szCs w:val="24"/>
           <w:vertAlign w:val="baseline"/>
           <w:lang w:val="el-GR"/>
         </w:rPr>
       </w:pPr>
       <w:r>
         <w:rPr>
-          <w:rFonts w:hint="default"/>
-          <w:b w:val="0"/>
-          <w:bCs w:val="0"/>
-          <w:sz w:val="20"/>
-          <w:szCs w:val="20"/>
+          <w:rFonts w:hint="default" w:ascii="Times New Roman" w:hAnsi="Times New Roman" w:cs="Times New Roman"/>
+          <w:b w:val="0"/>
+          <w:bCs w:val="0"/>
+          <w:color w:val="C55A11" w:themeColor="accent2" w:themeShade="BF"/>
+          <w:sz w:val="24"/>
+          <w:szCs w:val="24"/>
           <w:vertAlign w:val="baseline"/>
           <w:lang w:val="el-GR"/>
         </w:rPr>
@@ -3412,11 +4772,12 @@
       </w:r>
       <w:r>
         <w:rPr>
-          <w:rFonts w:hint="default"/>
-          <w:b w:val="0"/>
-          <w:bCs w:val="0"/>
-          <w:sz w:val="20"/>
-          <w:szCs w:val="20"/>
+          <w:rFonts w:hint="default" w:ascii="Times New Roman" w:hAnsi="Times New Roman" w:cs="Times New Roman"/>
+          <w:b w:val="0"/>
+          <w:bCs w:val="0"/>
+          <w:color w:val="C55A11" w:themeColor="accent2" w:themeShade="BF"/>
+          <w:sz w:val="24"/>
+          <w:szCs w:val="24"/>
           <w:vertAlign w:val="baseline"/>
           <w:lang w:val="en-GB"/>
         </w:rPr>
@@ -3424,15 +4785,31 @@
       </w:r>
       <w:r>
         <w:rPr>
-          <w:rFonts w:hint="default"/>
-          <w:b w:val="0"/>
-          <w:bCs w:val="0"/>
-          <w:sz w:val="20"/>
-          <w:szCs w:val="20"/>
+          <w:rFonts w:hint="default" w:ascii="Times New Roman" w:hAnsi="Times New Roman" w:cs="Times New Roman"/>
+          <w:b w:val="0"/>
+          <w:bCs w:val="0"/>
+          <w:color w:val="C55A11" w:themeColor="accent2" w:themeShade="BF"/>
+          <w:sz w:val="24"/>
+          <w:szCs w:val="24"/>
           <w:vertAlign w:val="baseline"/>
           <w:lang w:val="el-GR"/>
         </w:rPr>
-        <w:t>είναι η παράμετρος κλίσης της σιγμοειδούς συνάρτησης. Μεταβάλλοντας την, παίρνουμε σιγμοειδής συναρτήσεις διαφορετικών κλίσεων.</w:t>
+        <w:t xml:space="preserve">είναι η παράμετρος κλίσης της σιγμοειδούς συνάρτησης. </w:t>
+      </w:r>
+      <w:r>
+        <w:rPr>
+          <w:rFonts w:hint="default" w:ascii="Times New Roman" w:hAnsi="Times New Roman" w:cs="Times New Roman"/>
+          <w:b w:val="0"/>
+          <w:bCs w:val="0"/>
+          <w:strike/>
+          <w:dstrike w:val="0"/>
+          <w:color w:val="C55A11" w:themeColor="accent2" w:themeShade="BF"/>
+          <w:sz w:val="24"/>
+          <w:szCs w:val="24"/>
+          <w:vertAlign w:val="baseline"/>
+          <w:lang w:val="el-GR"/>
+        </w:rPr>
+        <w:t>Μεταβάλλοντας την, παίρνουμε σιγμοειδής συναρτήσεις διαφορετικών κλίσεων.</w:t>
       </w:r>
     </w:p>
     <w:p>
@@ -3446,11 +4823,12 @@
         </w:tabs>
         <w:jc w:val="both"/>
         <w:rPr>
-          <w:rFonts w:hint="default"/>
-          <w:b w:val="0"/>
-          <w:bCs w:val="0"/>
-          <w:sz w:val="20"/>
-          <w:szCs w:val="20"/>
+          <w:rFonts w:hint="default" w:ascii="Times New Roman" w:hAnsi="Times New Roman" w:cs="Times New Roman"/>
+          <w:b w:val="0"/>
+          <w:bCs w:val="0"/>
+          <w:color w:val="C55A11" w:themeColor="accent2" w:themeShade="BF"/>
+          <w:sz w:val="24"/>
+          <w:szCs w:val="24"/>
           <w:vertAlign w:val="baseline"/>
           <w:lang w:val="el-GR"/>
         </w:rPr>
@@ -3467,22 +4845,24 @@
         </w:tabs>
         <w:jc w:val="both"/>
         <w:rPr>
-          <w:rFonts w:hint="default"/>
-          <w:b w:val="0"/>
-          <w:bCs w:val="0"/>
-          <w:sz w:val="20"/>
-          <w:szCs w:val="20"/>
+          <w:rFonts w:hint="default" w:ascii="Times New Roman" w:hAnsi="Times New Roman" w:cs="Times New Roman"/>
+          <w:b w:val="0"/>
+          <w:bCs w:val="0"/>
+          <w:color w:val="C55A11" w:themeColor="accent2" w:themeShade="BF"/>
+          <w:sz w:val="24"/>
+          <w:szCs w:val="24"/>
           <w:vertAlign w:val="baseline"/>
           <w:lang w:val="el-GR"/>
         </w:rPr>
       </w:pPr>
       <w:r>
         <w:rPr>
-          <w:rFonts w:hint="default"/>
-          <w:b w:val="0"/>
-          <w:bCs w:val="0"/>
-          <w:sz w:val="20"/>
-          <w:szCs w:val="20"/>
+          <w:rFonts w:hint="default" w:ascii="Times New Roman" w:hAnsi="Times New Roman" w:cs="Times New Roman"/>
+          <w:b w:val="0"/>
+          <w:bCs w:val="0"/>
+          <w:color w:val="C55A11" w:themeColor="accent2" w:themeShade="BF"/>
+          <w:sz w:val="24"/>
+          <w:szCs w:val="24"/>
           <w:vertAlign w:val="baseline"/>
           <w:lang w:val="el-GR"/>
         </w:rPr>
@@ -3500,26 +4880,28 @@
         </w:tabs>
         <w:jc w:val="both"/>
         <w:rPr>
-          <w:rFonts w:hint="default"/>
-          <w:b w:val="0"/>
-          <w:bCs w:val="0"/>
-          <w:sz w:val="20"/>
-          <w:szCs w:val="20"/>
+          <w:rFonts w:hint="default" w:ascii="Times New Roman" w:hAnsi="Times New Roman" w:cs="Times New Roman"/>
+          <w:b w:val="0"/>
+          <w:bCs w:val="0"/>
+          <w:color w:val="C55A11" w:themeColor="accent2" w:themeShade="BF"/>
+          <w:sz w:val="24"/>
+          <w:szCs w:val="24"/>
           <w:vertAlign w:val="baseline"/>
           <w:lang w:val="el-GR"/>
         </w:rPr>
       </w:pPr>
       <w:r>
         <w:rPr>
-          <w:rFonts w:hint="default"/>
-          <w:b w:val="0"/>
-          <w:bCs w:val="0"/>
-          <w:sz w:val="20"/>
-          <w:szCs w:val="20"/>
+          <w:rFonts w:hint="default" w:ascii="Times New Roman" w:hAnsi="Times New Roman" w:cs="Times New Roman"/>
+          <w:b w:val="0"/>
+          <w:bCs w:val="0"/>
+          <w:color w:val="C55A11" w:themeColor="accent2" w:themeShade="BF"/>
+          <w:sz w:val="24"/>
+          <w:szCs w:val="24"/>
           <w:vertAlign w:val="baseline"/>
           <w:lang w:val="el-GR"/>
         </w:rPr>
-        <w:t>Στο όριο, καθώς η παράμετρος προσεγγίζει το άπειρο, η σιγμοειδής συνάρτηση γίνεται απλώς μία συνάρτηση κατωφλιού. Ενώ μία συνάρτηση κατωφλιού λαμβάνει τιμή 0ή 1, μία σιγμοειδής συνάρτηση μπορεί να λαμβάνει τιμές από ένα συνεχές πεδίο τιμών, από 0 εως 1.</w:t>
+        <w:t>Στο όριο, καθώς η παράμετρος προσεγγίζει το άπειρο, η σιγμοειδής συνάρτηση γίνεται απλώς μία συνάρτηση κατωφλιού. Ενώ μία συνάρτηση κατωφλιού λαμβάνει τιμή 0 ή 1, μία σιγμοειδής συνάρτηση μπορεί να λαμβάνει τιμές από ένα συνεχές πεδίο τιμών, από 0 εως 1.</w:t>
       </w:r>
     </w:p>
     <w:p>
@@ -3533,11 +4915,12 @@
         </w:tabs>
         <w:jc w:val="both"/>
         <w:rPr>
-          <w:rFonts w:hint="default"/>
-          <w:b w:val="0"/>
-          <w:bCs w:val="0"/>
-          <w:sz w:val="20"/>
-          <w:szCs w:val="20"/>
+          <w:rFonts w:hint="default" w:ascii="Times New Roman" w:hAnsi="Times New Roman" w:cs="Times New Roman"/>
+          <w:b w:val="0"/>
+          <w:bCs w:val="0"/>
+          <w:color w:val="C55A11" w:themeColor="accent2" w:themeShade="BF"/>
+          <w:sz w:val="24"/>
+          <w:szCs w:val="24"/>
           <w:vertAlign w:val="baseline"/>
           <w:lang w:val="el-GR"/>
         </w:rPr>
@@ -3554,22 +4937,24 @@
         </w:tabs>
         <w:jc w:val="both"/>
         <w:rPr>
-          <w:rFonts w:hint="default"/>
-          <w:b w:val="0"/>
-          <w:bCs w:val="0"/>
-          <w:sz w:val="20"/>
-          <w:szCs w:val="20"/>
+          <w:rFonts w:hint="default" w:ascii="Times New Roman" w:hAnsi="Times New Roman" w:cs="Times New Roman"/>
+          <w:b w:val="0"/>
+          <w:bCs w:val="0"/>
+          <w:color w:val="C55A11" w:themeColor="accent2" w:themeShade="BF"/>
+          <w:sz w:val="24"/>
+          <w:szCs w:val="24"/>
           <w:vertAlign w:val="baseline"/>
           <w:lang w:val="el-GR"/>
         </w:rPr>
       </w:pPr>
       <w:r>
         <w:rPr>
-          <w:rFonts w:hint="default"/>
-          <w:b w:val="0"/>
-          <w:bCs w:val="0"/>
-          <w:sz w:val="20"/>
-          <w:szCs w:val="20"/>
+          <w:rFonts w:hint="default" w:ascii="Times New Roman" w:hAnsi="Times New Roman" w:cs="Times New Roman"/>
+          <w:b w:val="0"/>
+          <w:bCs w:val="0"/>
+          <w:color w:val="C55A11" w:themeColor="accent2" w:themeShade="BF"/>
+          <w:sz w:val="24"/>
+          <w:szCs w:val="24"/>
           <w:vertAlign w:val="baseline"/>
           <w:lang w:val="el-GR"/>
         </w:rPr>
@@ -3587,11 +4972,12 @@
         </w:tabs>
         <w:jc w:val="center"/>
         <w:rPr>
-          <w:rFonts w:hint="default"/>
-          <w:b w:val="0"/>
-          <w:bCs w:val="0"/>
-          <w:sz w:val="20"/>
-          <w:szCs w:val="20"/>
+          <w:rFonts w:hint="default" w:ascii="Times New Roman" w:hAnsi="Times New Roman" w:cs="Times New Roman"/>
+          <w:b w:val="0"/>
+          <w:bCs w:val="0"/>
+          <w:color w:val="C55A11" w:themeColor="accent2" w:themeShade="BF"/>
+          <w:sz w:val="24"/>
+          <w:szCs w:val="24"/>
           <w:vertAlign w:val="baseline"/>
           <w:lang w:val="el-GR"/>
         </w:rPr>
@@ -3608,47 +4994,60 @@
         </w:tabs>
         <w:jc w:val="left"/>
         <w:rPr>
-          <w:rFonts w:hint="default"/>
-          <w:b w:val="0"/>
-          <w:bCs w:val="0"/>
-          <w:sz w:val="20"/>
-          <w:szCs w:val="20"/>
+          <w:rFonts w:hint="default" w:ascii="Times New Roman" w:hAnsi="Times New Roman" w:cs="Times New Roman"/>
+          <w:b w:val="0"/>
+          <w:bCs w:val="0"/>
+          <w:sz w:val="24"/>
+          <w:szCs w:val="24"/>
           <w:vertAlign w:val="baseline"/>
           <w:lang w:val="el-GR"/>
         </w:rPr>
       </w:pPr>
       <w:r>
         <w:rPr>
-          <w:rFonts w:hint="default"/>
-          <w:b w:val="0"/>
-          <w:bCs w:val="0"/>
-          <w:sz w:val="20"/>
-          <w:szCs w:val="20"/>
+          <w:rFonts w:hint="default" w:ascii="Times New Roman" w:hAnsi="Times New Roman" w:cs="Times New Roman"/>
+          <w:b w:val="0"/>
+          <w:bCs w:val="0"/>
+          <w:color w:val="C55A11" w:themeColor="accent2" w:themeShade="BF"/>
+          <w:sz w:val="24"/>
+          <w:szCs w:val="24"/>
           <w:vertAlign w:val="baseline"/>
           <w:lang w:val="el-GR"/>
         </w:rPr>
-        <w:t>Σε ορισμένες περιπτώσεις είναι επιθυμητό να έχουμε για τη συναρτηση ενεργοποίησης πεδίο τιμών -1 εώς και +1, τότε η συνάρτηση ενεργοποίησης είναι μία περιττή συνάρτηση του τοπικού πεδίου.</w:t>
-      </w:r>
-    </w:p>
-    <w:p>
-      <w:pPr>
-        <w:numPr>
-          <w:ilvl w:val="0"/>
-          <w:numId w:val="0"/>
-        </w:numPr>
-        <w:tabs>
-          <w:tab w:val="left" w:pos="425"/>
-        </w:tabs>
-        <w:jc w:val="left"/>
-        <w:rPr>
-          <w:rFonts w:hint="default"/>
-          <w:b w:val="0"/>
-          <w:bCs w:val="0"/>
-          <w:sz w:val="20"/>
-          <w:szCs w:val="20"/>
+        <w:t>Σε ορισμένες περιπτώσεις είναι επιθυμητό να έχουμε για τη συναρτηση ενεργοποίησης πεδίο τιμών -1 εώς και +1, τότε η συνάρτηση ενεργοποίησης είναι μία περιττή συνάρτηση του τοπικού πεδίου</w:t>
+      </w:r>
+      <w:r>
+        <w:rPr>
+          <w:rFonts w:hint="default" w:ascii="Times New Roman" w:hAnsi="Times New Roman" w:cs="Times New Roman"/>
+          <w:b w:val="0"/>
+          <w:bCs w:val="0"/>
+          <w:sz w:val="24"/>
+          <w:szCs w:val="24"/>
           <w:vertAlign w:val="baseline"/>
           <w:lang w:val="el-GR"/>
         </w:rPr>
+        <w:t>.</w:t>
+      </w:r>
+    </w:p>
+    <w:p>
+      <w:pPr>
+        <w:numPr>
+          <w:ilvl w:val="0"/>
+          <w:numId w:val="0"/>
+        </w:numPr>
+        <w:tabs>
+          <w:tab w:val="left" w:pos="425"/>
+        </w:tabs>
+        <w:jc w:val="left"/>
+        <w:rPr>
+          <w:rFonts w:hint="default" w:ascii="Times New Roman" w:hAnsi="Times New Roman" w:cs="Times New Roman"/>
+          <w:b w:val="0"/>
+          <w:bCs w:val="0"/>
+          <w:sz w:val="24"/>
+          <w:szCs w:val="24"/>
+          <w:vertAlign w:val="baseline"/>
+          <w:lang w:val="el-GR"/>
+        </w:rPr>
       </w:pPr>
     </w:p>
     <w:p>
@@ -3662,22 +5061,24 @@
         </w:tabs>
         <w:jc w:val="center"/>
         <w:rPr>
-          <w:rFonts w:hint="default"/>
-          <w:b w:val="0"/>
-          <w:bCs w:val="0"/>
-          <w:sz w:val="20"/>
-          <w:szCs w:val="20"/>
+          <w:rFonts w:hint="default" w:ascii="Times New Roman" w:hAnsi="Times New Roman" w:cs="Times New Roman"/>
+          <w:b w:val="0"/>
+          <w:bCs w:val="0"/>
+          <w:color w:val="C55A11" w:themeColor="accent2" w:themeShade="BF"/>
+          <w:sz w:val="24"/>
+          <w:szCs w:val="24"/>
           <w:vertAlign w:val="baseline"/>
           <w:lang w:val="el-GR"/>
         </w:rPr>
       </w:pPr>
       <w:r>
         <w:rPr>
-          <w:rFonts w:hint="default"/>
-          <w:b w:val="0"/>
-          <w:bCs w:val="0"/>
-          <w:sz w:val="20"/>
-          <w:szCs w:val="20"/>
+          <w:rFonts w:hint="default" w:ascii="Times New Roman" w:hAnsi="Times New Roman" w:cs="Times New Roman"/>
+          <w:b w:val="0"/>
+          <w:bCs w:val="0"/>
+          <w:color w:val="C55A11" w:themeColor="accent2" w:themeShade="BF"/>
+          <w:sz w:val="24"/>
+          <w:szCs w:val="24"/>
           <w:vertAlign w:val="baseline"/>
           <w:lang w:val="el-GR"/>
         </w:rPr>
@@ -3685,11 +5086,12 @@
       </w:r>
       <w:r>
         <w:rPr>
-          <w:rFonts w:hint="default"/>
-          <w:b w:val="0"/>
-          <w:bCs w:val="0"/>
-          <w:sz w:val="20"/>
-          <w:szCs w:val="20"/>
+          <w:rFonts w:hint="default" w:ascii="Times New Roman" w:hAnsi="Times New Roman" w:cs="Times New Roman"/>
+          <w:b w:val="0"/>
+          <w:bCs w:val="0"/>
+          <w:color w:val="C55A11" w:themeColor="accent2" w:themeShade="BF"/>
+          <w:sz w:val="24"/>
+          <w:szCs w:val="24"/>
           <w:vertAlign w:val="baseline"/>
           <w:lang w:val="el-GR"/>
         </w:rPr>
@@ -3697,11 +5099,12 @@
       </w:r>
       <w:r>
         <w:rPr>
-          <w:rFonts w:hint="default"/>
-          <w:b w:val="0"/>
-          <w:bCs w:val="0"/>
-          <w:sz w:val="20"/>
-          <w:szCs w:val="20"/>
+          <w:rFonts w:hint="default" w:ascii="Times New Roman" w:hAnsi="Times New Roman" w:cs="Times New Roman"/>
+          <w:b w:val="0"/>
+          <w:bCs w:val="0"/>
+          <w:color w:val="C55A11" w:themeColor="accent2" w:themeShade="BF"/>
+          <w:sz w:val="24"/>
+          <w:szCs w:val="24"/>
           <w:vertAlign w:val="baseline"/>
           <w:lang w:val="el-GR"/>
         </w:rPr>
@@ -3709,11 +5112,12 @@
       </w:r>
       <w:r>
         <w:rPr>
-          <w:rFonts w:hint="default"/>
-          <w:b w:val="0"/>
-          <w:bCs w:val="0"/>
-          <w:sz w:val="20"/>
-          <w:szCs w:val="20"/>
+          <w:rFonts w:hint="default" w:ascii="Times New Roman" w:hAnsi="Times New Roman" w:cs="Times New Roman"/>
+          <w:b w:val="0"/>
+          <w:bCs w:val="0"/>
+          <w:color w:val="C55A11" w:themeColor="accent2" w:themeShade="BF"/>
+          <w:sz w:val="24"/>
+          <w:szCs w:val="24"/>
           <w:vertAlign w:val="baseline"/>
           <w:lang w:val="en-GB"/>
         </w:rPr>
@@ -3721,7 +5125,7 @@
           <wp:inline distT="0" distB="0" distL="114300" distR="114300">
             <wp:extent cx="2290445" cy="759460"/>
             <wp:effectExtent l="0" t="0" r="14605" b="2540"/>
-            <wp:docPr id="14" name="2384804F-3998-4D57-9195-F3826E402611-2" descr="C:/Users/Evita/AppData/Local/Temp/wps.lypOpYwps"/>
+            <wp:docPr id="14" name="2384804F-3998-4D57-9195-F3826E402611-3" descr="C:/Users/Evita/AppData/Local/Temp/wps.lypOpYwps"/>
             <wp:cNvGraphicFramePr>
               <a:graphicFrameLocks xmlns:a="http://schemas.openxmlformats.org/drawingml/2006/main" noChangeAspect="1"/>
             </wp:cNvGraphicFramePr>
@@ -3729,7 +5133,7 @@
               <a:graphicData uri="http://schemas.openxmlformats.org/drawingml/2006/picture">
                 <pic:pic xmlns:pic="http://schemas.openxmlformats.org/drawingml/2006/picture">
                   <pic:nvPicPr>
-                    <pic:cNvPr id="14" name="2384804F-3998-4D57-9195-F3826E402611-2" descr="C:/Users/Evita/AppData/Local/Temp/wps.lypOpYwps"/>
+                    <pic:cNvPr id="14" name="2384804F-3998-4D57-9195-F3826E402611-3" descr="C:/Users/Evita/AppData/Local/Temp/wps.lypOpYwps"/>
                     <pic:cNvPicPr>
                       <a:picLocks noChangeAspect="1"/>
                     </pic:cNvPicPr>
@@ -3773,11 +5177,12 @@
         </w:tabs>
         <w:jc w:val="left"/>
         <w:rPr>
-          <w:rFonts w:hint="default"/>
-          <w:b w:val="0"/>
-          <w:bCs w:val="0"/>
-          <w:sz w:val="20"/>
-          <w:szCs w:val="20"/>
+          <w:rFonts w:hint="default" w:ascii="Times New Roman" w:hAnsi="Times New Roman" w:cs="Times New Roman"/>
+          <w:b w:val="0"/>
+          <w:bCs w:val="0"/>
+          <w:color w:val="C55A11" w:themeColor="accent2" w:themeShade="BF"/>
+          <w:sz w:val="24"/>
+          <w:szCs w:val="24"/>
           <w:vertAlign w:val="baseline"/>
           <w:lang w:val="el-GR"/>
         </w:rPr>
@@ -3794,22 +5199,24 @@
         </w:tabs>
         <w:jc w:val="left"/>
         <w:rPr>
-          <w:rFonts w:hint="default"/>
-          <w:b w:val="0"/>
-          <w:bCs w:val="0"/>
-          <w:sz w:val="20"/>
-          <w:szCs w:val="20"/>
+          <w:rFonts w:hint="default" w:ascii="Times New Roman" w:hAnsi="Times New Roman" w:cs="Times New Roman"/>
+          <w:b w:val="0"/>
+          <w:bCs w:val="0"/>
+          <w:color w:val="C55A11" w:themeColor="accent2" w:themeShade="BF"/>
+          <w:sz w:val="24"/>
+          <w:szCs w:val="24"/>
           <w:vertAlign w:val="baseline"/>
           <w:lang w:val="el-GR"/>
         </w:rPr>
       </w:pPr>
       <w:r>
         <w:rPr>
-          <w:rFonts w:hint="default"/>
-          <w:b w:val="0"/>
-          <w:bCs w:val="0"/>
-          <w:sz w:val="20"/>
-          <w:szCs w:val="20"/>
+          <w:rFonts w:hint="default" w:ascii="Times New Roman" w:hAnsi="Times New Roman" w:cs="Times New Roman"/>
+          <w:b w:val="0"/>
+          <w:bCs w:val="0"/>
+          <w:color w:val="C55A11" w:themeColor="accent2" w:themeShade="BF"/>
+          <w:sz w:val="24"/>
+          <w:szCs w:val="24"/>
           <w:vertAlign w:val="baseline"/>
           <w:lang w:val="el-GR"/>
         </w:rPr>
@@ -3827,11 +5234,11 @@
         </w:tabs>
         <w:jc w:val="left"/>
         <w:rPr>
-          <w:rFonts w:hint="default"/>
-          <w:b w:val="0"/>
-          <w:bCs w:val="0"/>
-          <w:sz w:val="20"/>
-          <w:szCs w:val="20"/>
+          <w:rFonts w:hint="default" w:ascii="Times New Roman" w:hAnsi="Times New Roman" w:cs="Times New Roman"/>
+          <w:b w:val="0"/>
+          <w:bCs w:val="0"/>
+          <w:sz w:val="24"/>
+          <w:szCs w:val="24"/>
           <w:vertAlign w:val="baseline"/>
           <w:lang w:val="el-GR"/>
         </w:rPr>
@@ -3851,11 +5258,11 @@
         </w:tabs>
         <w:jc w:val="left"/>
         <w:rPr>
-          <w:rFonts w:hint="default"/>
-          <w:b w:val="0"/>
-          <w:bCs w:val="0"/>
-          <w:sz w:val="20"/>
-          <w:szCs w:val="20"/>
+          <w:rFonts w:hint="default" w:ascii="Times New Roman" w:hAnsi="Times New Roman" w:cs="Times New Roman"/>
+          <w:b w:val="0"/>
+          <w:bCs w:val="0"/>
+          <w:sz w:val="24"/>
+          <w:szCs w:val="24"/>
           <w:vertAlign w:val="baseline"/>
           <w:lang w:val="el-GR"/>
         </w:rPr>
@@ -3872,11 +5279,11 @@
         </w:tabs>
         <w:jc w:val="left"/>
         <w:rPr>
-          <w:rFonts w:hint="default"/>
-          <w:b w:val="0"/>
-          <w:bCs w:val="0"/>
-          <w:sz w:val="20"/>
-          <w:szCs w:val="20"/>
+          <w:rFonts w:hint="default" w:ascii="Times New Roman" w:hAnsi="Times New Roman" w:cs="Times New Roman"/>
+          <w:b w:val="0"/>
+          <w:bCs w:val="0"/>
+          <w:sz w:val="24"/>
+          <w:szCs w:val="24"/>
           <w:vertAlign w:val="baseline"/>
           <w:lang w:val="el-GR"/>
         </w:rPr>
@@ -4847,7 +6254,7 @@
     <extobj name="2384804F-3998-4D57-9195-F3826E402611-1">
       <extobjdata type="2384804F-3998-4D57-9195-F3826E402611" data="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"/>
     </extobj>
-    <extobj name="2384804F-3998-4D57-9195-F3826E402611-2">
+    <extobj name="2384804F-3998-4D57-9195-F3826E402611-3">
       <extobjdata type="2384804F-3998-4D57-9195-F3826E402611" data="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"/>
     </extobj>
   </extobjs>

--- a/ΝΕΥΡΩΝΙΚΑ ΔΙΚΤΥΑ ΚΑΙ ΜΗΧΑΝΙΚΗ ΜΑΘΗΣΗ - Simon Haykin (Βιβλίο).docx
+++ b/ΝΕΥΡΩΝΙΚΑ ΔΙΚΤΥΑ ΚΑΙ ΜΗΧΑΝΙΚΗ ΜΑΘΗΣΗ - Simon Haykin (Βιβλίο).docx
@@ -751,45 +751,51 @@
           <w:rFonts w:hint="default" w:ascii="Times New Roman" w:hAnsi="Times New Roman" w:cs="Times New Roman"/>
           <w:b w:val="0"/>
           <w:bCs w:val="0"/>
-          <w:sz w:val="24"/>
-          <w:szCs w:val="24"/>
-          <w:highlight w:val="yellow"/>
-          <w:lang w:val="el-GR"/>
-        </w:rPr>
-      </w:pPr>
-      <w:r>
-        <w:rPr>
-          <w:rFonts w:hint="default" w:ascii="Times New Roman" w:hAnsi="Times New Roman" w:cs="Times New Roman"/>
-          <w:b w:val="0"/>
-          <w:bCs w:val="0"/>
-          <w:sz w:val="24"/>
-          <w:szCs w:val="24"/>
-          <w:highlight w:val="yellow"/>
-          <w:lang w:val="el-GR"/>
-        </w:rPr>
-        <w:t>Το έργο στο επιστημονικό πεδίο των Τ.Ν.Δ. ( χάριν συντομίας, αποκαλούνται συνήθως &lt;&lt;νευρωνικά δίκτυα&gt;&gt;) βασίστηκε, από τις απαρχές του, στο γεγονός ότι ο ανθρώπινος εγκέφαλος εκτελεί τους υπολογισμούς με εντελώς διαφορετικό τρόπο από το συμβατικό ψηφιακό υπολογιστή</w:t>
-      </w:r>
-      <w:r>
-        <w:rPr>
-          <w:rFonts w:hint="default" w:ascii="Times New Roman" w:hAnsi="Times New Roman" w:cs="Times New Roman"/>
-          <w:b w:val="0"/>
-          <w:bCs w:val="0"/>
-          <w:sz w:val="24"/>
-          <w:szCs w:val="24"/>
-          <w:lang w:val="el-GR"/>
-        </w:rPr>
-        <w:t xml:space="preserve">. </w:t>
-      </w:r>
-      <w:r>
-        <w:rPr>
-          <w:rFonts w:hint="default" w:ascii="Times New Roman" w:hAnsi="Times New Roman" w:cs="Times New Roman"/>
-          <w:b w:val="0"/>
-          <w:bCs w:val="0"/>
           <w:strike w:val="0"/>
           <w:dstrike w:val="0"/>
           <w:color w:val="C55A11" w:themeColor="accent2" w:themeShade="BF"/>
           <w:sz w:val="24"/>
           <w:szCs w:val="24"/>
+          <w:highlight w:val="none"/>
+          <w:lang w:val="el-GR"/>
+        </w:rPr>
+      </w:pPr>
+      <w:r>
+        <w:rPr>
+          <w:rFonts w:hint="default" w:ascii="Times New Roman" w:hAnsi="Times New Roman" w:cs="Times New Roman"/>
+          <w:b w:val="0"/>
+          <w:bCs w:val="0"/>
+          <w:color w:val="C55A11" w:themeColor="accent2" w:themeShade="BF"/>
+          <w:sz w:val="24"/>
+          <w:szCs w:val="24"/>
+          <w:highlight w:val="none"/>
+          <w:lang w:val="el-GR"/>
+        </w:rPr>
+        <w:t>Το έργο στο επιστημονικό πεδίο των Τ.Ν.Δ. ( χάριν συντομίας, αποκαλούνται συνήθως &lt;&lt;νευρωνικά δίκτυα&gt;&gt;) βασίστηκε, από τις απαρχές του, στο γεγονός ότι ο ανθρώπινος εγκέφαλος εκτελεί τους υπολογισμούς με εντελώς διαφορετικό τρόπο από το συμβατικό ψηφιακό υπολογιστή.</w:t>
+      </w:r>
+      <w:r>
+        <w:rPr>
+          <w:rFonts w:hint="default" w:ascii="Times New Roman" w:hAnsi="Times New Roman" w:cs="Times New Roman"/>
+          <w:b w:val="0"/>
+          <w:bCs w:val="0"/>
+          <w:sz w:val="24"/>
+          <w:szCs w:val="24"/>
+          <w:highlight w:val="none"/>
+          <w:lang w:val="el-GR"/>
+        </w:rPr>
+        <w:t xml:space="preserve"> </w:t>
+      </w:r>
+      <w:r>
+        <w:rPr>
+          <w:rFonts w:hint="default" w:ascii="Times New Roman" w:hAnsi="Times New Roman" w:cs="Times New Roman"/>
+          <w:b w:val="0"/>
+          <w:bCs w:val="0"/>
+          <w:strike w:val="0"/>
+          <w:dstrike w:val="0"/>
+          <w:color w:val="C55A11" w:themeColor="accent2" w:themeShade="BF"/>
+          <w:sz w:val="24"/>
+          <w:szCs w:val="24"/>
+          <w:highlight w:val="none"/>
           <w:lang w:val="el-GR"/>
         </w:rPr>
         <w:t>Ο εγκέφαλος είναι ένας εξαιρετικά πολύπλοκος, μη γραμμικός, παράλληλος υπολογιστής (σύστημα επεξεργασίας πληροφορίας). Έχει τη δυνατότητα να οργανώνει τα δομικά του στοιχεία, γνωστά ως νευρώνες με τρόπο ώστε να εκτελούν συγκεκριμένους υπολογισμούς (πχ αναγνώριση προτύπων, αντίληψη και έλεγχο της κίνησης) με ταχύτητα πολλαπλάσια από αυτή του γρηγορότερου ψηφιακού υπολογιστή που υπάρχει σήμερα</w:t>
@@ -801,9 +807,26 @@
           <w:bCs w:val="0"/>
           <w:sz w:val="24"/>
           <w:szCs w:val="24"/>
+          <w:highlight w:val="none"/>
           <w:lang w:val="el-GR"/>
         </w:rPr>
         <w:t xml:space="preserve">. </w:t>
+      </w:r>
+      <w:r>
+        <w:rPr>
+          <w:rFonts w:hint="default" w:ascii="Times New Roman" w:hAnsi="Times New Roman" w:cs="Times New Roman"/>
+          <w:b w:val="0"/>
+          <w:bCs w:val="0"/>
+          <w:strike w:val="0"/>
+          <w:dstrike w:val="0"/>
+          <w:color w:val="C55A11" w:themeColor="accent2" w:themeShade="BF"/>
+          <w:sz w:val="24"/>
+          <w:szCs w:val="24"/>
+          <w:highlight w:val="none"/>
+          <w:u w:val="none"/>
+          <w:lang w:val="el-GR"/>
+        </w:rPr>
+        <w:t>Ένα χαρακτηριστικό παράδειγμα είναι η ανθρώπινη όραση,  η οποία είναι μία διαδικασία επεξεργασίας πληροφοριών. Είναι ευθύνη του οπτικού συστήματος να μας παρέχει μία αναπαράσταση του περιβάλλοντος μας κα, ακόμη πιο σημαντικό, να μας προμηθεύει με τις πληροφορίες που χρειαζόμαστε για να επικοινωνήσουμε μ’ αυτό.  Συγκεκριμένα, ο εγκέφαλος εκτελεί διαρκώς και ασταμάτητα εργασίες αναγνώρισης που βασίζονται στην αντίληψη (πχ αναγνώριση ενός οικείου προσώπου που βρίσκεται σε μία άγνωστη σκηνή)</w:t>
       </w:r>
       <w:r>
         <w:rPr>
@@ -814,10 +837,11 @@
           <w:dstrike w:val="0"/>
           <w:sz w:val="24"/>
           <w:szCs w:val="24"/>
+          <w:highlight w:val="none"/>
           <w:u w:val="none"/>
           <w:lang w:val="el-GR"/>
         </w:rPr>
-        <w:t xml:space="preserve">Ένα χαρακτηριστικό παράδειγμα είναι η ανθρώπινη όραση,  η οποία είναι μία διαδικασία επεξεργασίας πληροφοριών. Είναι ευθύνη του οπτικού συστήματος να μας παρέχει μία αναπαράσταση του περιβάλλοντος μας κα, ακόμη πιο σημαντικό, να μας προμηθεύει με τις πληροφοίες που χρειαζόμαστε για να επικοινωνήσουμε μ’ αυτό.  Συγκεκριμένα, ο εγκέφαλος εκτελεί διαρκώς και ασταμάτητα εργασίες αναγνώρισης που βασίζονται στην αντίληψη (πχ αναγνώριση ενός οικείου προσώπου που βρίσκεται σε μία άγνωστη σκηνή) σε χρόνο περίπου 100-200 </w:t>
+        <w:t xml:space="preserve"> σε χρόνο περίπου 100-200 </w:t>
       </w:r>
       <w:r>
         <w:rPr>
@@ -828,6 +852,7 @@
           <w:dstrike w:val="0"/>
           <w:sz w:val="24"/>
           <w:szCs w:val="24"/>
+          <w:highlight w:val="none"/>
           <w:u w:val="none"/>
           <w:lang w:val="en-GB"/>
         </w:rPr>
@@ -842,19 +867,39 @@
           <w:dstrike w:val="0"/>
           <w:sz w:val="24"/>
           <w:szCs w:val="24"/>
+          <w:highlight w:val="none"/>
           <w:u w:val="none"/>
           <w:lang w:val="el-GR"/>
         </w:rPr>
-        <w:t>, την ίδια στιγμή που</w:t>
-      </w:r>
-      <w:r>
-        <w:rPr>
-          <w:rFonts w:hint="default" w:ascii="Times New Roman" w:hAnsi="Times New Roman" w:cs="Times New Roman"/>
-          <w:b w:val="0"/>
-          <w:bCs w:val="0"/>
-          <w:sz w:val="24"/>
-          <w:szCs w:val="24"/>
-          <w:highlight w:val="yellow"/>
+        <w:t xml:space="preserve">, </w:t>
+      </w:r>
+      <w:r>
+        <w:rPr>
+          <w:rFonts w:hint="default" w:ascii="Times New Roman" w:hAnsi="Times New Roman" w:cs="Times New Roman"/>
+          <w:b w:val="0"/>
+          <w:bCs w:val="0"/>
+          <w:strike w:val="0"/>
+          <w:dstrike w:val="0"/>
+          <w:color w:val="C55A11" w:themeColor="accent2" w:themeShade="BF"/>
+          <w:sz w:val="24"/>
+          <w:szCs w:val="24"/>
+          <w:highlight w:val="none"/>
+          <w:u w:val="none"/>
+          <w:lang w:val="el-GR"/>
+        </w:rPr>
+        <w:t>την ίδια στιγμή που</w:t>
+      </w:r>
+      <w:r>
+        <w:rPr>
+          <w:rFonts w:hint="default" w:ascii="Times New Roman" w:hAnsi="Times New Roman" w:cs="Times New Roman"/>
+          <w:b w:val="0"/>
+          <w:bCs w:val="0"/>
+          <w:strike w:val="0"/>
+          <w:dstrike w:val="0"/>
+          <w:color w:val="C55A11" w:themeColor="accent2" w:themeShade="BF"/>
+          <w:sz w:val="24"/>
+          <w:szCs w:val="24"/>
+          <w:highlight w:val="none"/>
           <w:lang w:val="el-GR"/>
         </w:rPr>
         <w:t xml:space="preserve"> εργασίες πολύ μικρότερου βαθμού πολυπλοκότητας απαιτούν πολύ μεγαλύτερους χρόνους για να εκτελεστούν από έναν ισχυρό υπολογιστή.</w:t>
@@ -876,6 +921,7 @@
           <w:bCs w:val="0"/>
           <w:sz w:val="24"/>
           <w:szCs w:val="24"/>
+          <w:highlight w:val="none"/>
           <w:lang w:val="el-GR"/>
         </w:rPr>
       </w:pPr>
@@ -1062,7 +1108,7 @@
           <w:szCs w:val="24"/>
           <w:lang w:val="el-GR"/>
         </w:rPr>
-        <w:t>μίας νυχτερίδας μπορεί να καταδιώξει και να συλλάβει το στόχο με ευχέρεια και βαθμό επιτυχίας που θα τον ζήλευαν πολλα προηγμένα συστήματα ραντάρ και μηχανικοί ήχου.</w:t>
+        <w:t>μίας νυχτερίδας μπορεί να καταδιώξει και να συλλάβει το στόχο με ευχέρεια και βαθμό επιτυχίας που θα τον ζήλευαν πολλά προηγμένα συστήματα ραντάρ και μηχανικοί ήχου.</w:t>
       </w:r>
       <w:r>
         <w:rPr>
@@ -1172,28 +1218,41 @@
           <w:szCs w:val="24"/>
           <w:lang w:val="el-GR"/>
         </w:rPr>
-        <w:t>: αυτή δίνει στο νευρικό σύστημα τη δυνατότητα να προσαρμόζεται ανάλογα με το περιβάλλον του. Και ακριβώς όπως είναι ζωτική για τη λειτουργία των νευρώνων ως μονάδες επεξεργασίας πληροφοριών στον ανθρώπινο εγκέφαλο είναι εξίσου σημαντική για τα νευρωνικά δίκτυα που αποτελούνται από τεχνητούς νευρώνες.</w:t>
-      </w:r>
-      <w:r>
-        <w:rPr>
-          <w:rFonts w:hint="default" w:ascii="Times New Roman" w:hAnsi="Times New Roman" w:cs="Times New Roman"/>
-          <w:b w:val="0"/>
-          <w:bCs w:val="0"/>
-          <w:sz w:val="24"/>
-          <w:szCs w:val="24"/>
-          <w:highlight w:val="yellow"/>
-          <w:lang w:val="el-GR"/>
-        </w:rPr>
-        <w:t xml:space="preserve"> Στην πλέον γενική μορφή του, ένα νευρωνικό δίκτυο είναι μία μηχανή σχεδιασμένη ώστε να μοντελοποιεί τον τρόπο με τον οποίο ο εγκέφαλος εκτελεί μία συγκεκριμένη εργασία ή λειτουργία.</w:t>
-      </w:r>
-      <w:r>
-        <w:rPr>
-          <w:rFonts w:hint="default" w:ascii="Times New Roman" w:hAnsi="Times New Roman" w:cs="Times New Roman"/>
-          <w:b w:val="0"/>
-          <w:bCs w:val="0"/>
-          <w:sz w:val="24"/>
-          <w:szCs w:val="24"/>
-          <w:highlight w:val="yellow"/>
+        <w:t xml:space="preserve">: αυτή δίνει στο νευρικό σύστημα τη δυνατότητα να προσαρμόζεται ανάλογα με το περιβάλλον του. Και ακριβώς όπως είναι ζωτική για τη λειτουργία των νευρώνων ως μονάδες επεξεργασίας πληροφοριών στον ανθρώπινο εγκέφαλο είναι </w:t>
+      </w:r>
+      <w:r>
+        <w:rPr>
+          <w:rFonts w:hint="default" w:ascii="Times New Roman" w:hAnsi="Times New Roman" w:cs="Times New Roman"/>
+          <w:b w:val="0"/>
+          <w:bCs w:val="0"/>
+          <w:sz w:val="24"/>
+          <w:szCs w:val="24"/>
+          <w:highlight w:val="none"/>
+          <w:lang w:val="el-GR"/>
+        </w:rPr>
+        <w:t xml:space="preserve">εξίσου σημαντική για τα νευρωνικά δίκτυα που αποτελούνται από τεχνητούς νευρώνες. </w:t>
+      </w:r>
+      <w:r>
+        <w:rPr>
+          <w:rFonts w:hint="default" w:ascii="Times New Roman" w:hAnsi="Times New Roman" w:cs="Times New Roman"/>
+          <w:b w:val="0"/>
+          <w:bCs w:val="0"/>
+          <w:color w:val="C55A11" w:themeColor="accent2" w:themeShade="BF"/>
+          <w:sz w:val="24"/>
+          <w:szCs w:val="24"/>
+          <w:highlight w:val="none"/>
+          <w:lang w:val="el-GR"/>
+        </w:rPr>
+        <w:t>Στην πλέον γενική μορφή του, ένα νευρωνικό δίκτυο είναι μία ψμε τον οποίο ο εγκέφαλος εκτελεί μία συγκεκριμένη εργασία ή λειτουργία.</w:t>
+      </w:r>
+      <w:r>
+        <w:rPr>
+          <w:rFonts w:hint="default" w:ascii="Times New Roman" w:hAnsi="Times New Roman" w:cs="Times New Roman"/>
+          <w:b w:val="0"/>
+          <w:bCs w:val="0"/>
+          <w:sz w:val="24"/>
+          <w:szCs w:val="24"/>
+          <w:highlight w:val="none"/>
           <w:lang w:val="el-GR"/>
         </w:rPr>
         <w:br w:type="textWrapping"/>
@@ -1255,9 +1314,10 @@
           <w:rFonts w:hint="default" w:ascii="Times New Roman" w:hAnsi="Times New Roman" w:cs="Times New Roman"/>
           <w:b/>
           <w:bCs/>
-          <w:sz w:val="24"/>
-          <w:szCs w:val="24"/>
-          <w:highlight w:val="yellow"/>
+          <w:color w:val="C55A11" w:themeColor="accent2" w:themeShade="BF"/>
+          <w:sz w:val="24"/>
+          <w:szCs w:val="24"/>
+          <w:highlight w:val="none"/>
           <w:lang w:val="el-GR"/>
         </w:rPr>
       </w:pPr>
@@ -1277,9 +1337,10 @@
           <w:rFonts w:hint="default" w:ascii="Times New Roman" w:hAnsi="Times New Roman" w:cs="Times New Roman"/>
           <w:b w:val="0"/>
           <w:bCs w:val="0"/>
-          <w:sz w:val="24"/>
-          <w:szCs w:val="24"/>
-          <w:highlight w:val="yellow"/>
+          <w:color w:val="C55A11" w:themeColor="accent2" w:themeShade="BF"/>
+          <w:sz w:val="24"/>
+          <w:szCs w:val="24"/>
+          <w:highlight w:val="none"/>
           <w:lang w:val="el-GR"/>
         </w:rPr>
         <w:t xml:space="preserve">Για να επιτυγχάνουν καλή απόδοση τα νευρωνικά δίκτυα χρησιμοποιούν τεράστιο αριθμό απλών, διασυνδεδεμένων μεταξύ τους υπολογιστικών κυττάρων, τα οποία αποκαλούνται </w:t>
@@ -1289,9 +1350,10 @@
           <w:rFonts w:hint="default" w:ascii="Times New Roman" w:hAnsi="Times New Roman" w:cs="Times New Roman"/>
           <w:b/>
           <w:bCs/>
-          <w:sz w:val="24"/>
-          <w:szCs w:val="24"/>
-          <w:highlight w:val="yellow"/>
+          <w:color w:val="C55A11" w:themeColor="accent2" w:themeShade="BF"/>
+          <w:sz w:val="24"/>
+          <w:szCs w:val="24"/>
+          <w:highlight w:val="none"/>
           <w:lang w:val="el-GR"/>
         </w:rPr>
         <w:t xml:space="preserve">νευρώνες </w:t>
@@ -1301,9 +1363,10 @@
           <w:rFonts w:hint="default" w:ascii="Times New Roman" w:hAnsi="Times New Roman" w:cs="Times New Roman"/>
           <w:b w:val="0"/>
           <w:bCs w:val="0"/>
-          <w:sz w:val="24"/>
-          <w:szCs w:val="24"/>
-          <w:highlight w:val="yellow"/>
+          <w:color w:val="C55A11" w:themeColor="accent2" w:themeShade="BF"/>
+          <w:sz w:val="24"/>
+          <w:szCs w:val="24"/>
+          <w:highlight w:val="none"/>
           <w:lang w:val="el-GR"/>
         </w:rPr>
         <w:t xml:space="preserve">ή </w:t>
@@ -1313,9 +1376,10 @@
           <w:rFonts w:hint="default" w:ascii="Times New Roman" w:hAnsi="Times New Roman" w:cs="Times New Roman"/>
           <w:b/>
           <w:bCs/>
-          <w:sz w:val="24"/>
-          <w:szCs w:val="24"/>
-          <w:highlight w:val="yellow"/>
+          <w:color w:val="C55A11" w:themeColor="accent2" w:themeShade="BF"/>
+          <w:sz w:val="24"/>
+          <w:szCs w:val="24"/>
+          <w:highlight w:val="none"/>
           <w:lang w:val="el-GR"/>
         </w:rPr>
         <w:t>μονάδες επεξεργασίας.</w:t>
@@ -1337,266 +1401,269 @@
           <w:bCs/>
           <w:sz w:val="24"/>
           <w:szCs w:val="24"/>
-          <w:lang w:val="el-GR"/>
-        </w:rPr>
-      </w:pPr>
-    </w:p>
-    <w:p>
-      <w:pPr>
-        <w:numPr>
-          <w:ilvl w:val="0"/>
-          <w:numId w:val="0"/>
-        </w:numPr>
-        <w:tabs>
-          <w:tab w:val="left" w:pos="425"/>
-        </w:tabs>
-        <w:jc w:val="left"/>
-        <w:rPr>
-          <w:rFonts w:hint="default" w:ascii="Times New Roman" w:hAnsi="Times New Roman" w:cs="Times New Roman"/>
-          <w:b w:val="0"/>
-          <w:bCs w:val="0"/>
-          <w:sz w:val="24"/>
-          <w:szCs w:val="24"/>
-          <w:lang w:val="el-GR"/>
-        </w:rPr>
-      </w:pPr>
-    </w:p>
-    <w:p>
-      <w:pPr>
-        <w:numPr>
-          <w:ilvl w:val="0"/>
-          <w:numId w:val="0"/>
-        </w:numPr>
-        <w:tabs>
-          <w:tab w:val="left" w:pos="425"/>
-        </w:tabs>
-        <w:jc w:val="left"/>
-        <w:rPr>
-          <w:rFonts w:hint="default" w:ascii="Times New Roman" w:hAnsi="Times New Roman" w:cs="Times New Roman"/>
-          <w:b w:val="0"/>
-          <w:bCs w:val="0"/>
-          <w:sz w:val="24"/>
-          <w:szCs w:val="24"/>
-          <w:lang w:val="el-GR"/>
-        </w:rPr>
-      </w:pPr>
-    </w:p>
-    <w:p>
-      <w:pPr>
-        <w:numPr>
-          <w:ilvl w:val="0"/>
-          <w:numId w:val="0"/>
-        </w:numPr>
-        <w:tabs>
-          <w:tab w:val="left" w:pos="425"/>
-        </w:tabs>
-        <w:jc w:val="left"/>
-        <w:rPr>
-          <w:rFonts w:hint="default" w:ascii="Times New Roman" w:hAnsi="Times New Roman" w:cs="Times New Roman"/>
-          <w:b w:val="0"/>
-          <w:bCs w:val="0"/>
-          <w:sz w:val="24"/>
-          <w:szCs w:val="24"/>
-          <w:lang w:val="el-GR"/>
-        </w:rPr>
-      </w:pPr>
-    </w:p>
-    <w:p>
-      <w:pPr>
-        <w:numPr>
-          <w:ilvl w:val="0"/>
-          <w:numId w:val="0"/>
-        </w:numPr>
-        <w:tabs>
-          <w:tab w:val="left" w:pos="425"/>
-        </w:tabs>
-        <w:jc w:val="left"/>
-        <w:rPr>
-          <w:rFonts w:hint="default" w:ascii="Times New Roman" w:hAnsi="Times New Roman" w:cs="Times New Roman"/>
-          <w:b w:val="0"/>
-          <w:bCs w:val="0"/>
-          <w:sz w:val="24"/>
-          <w:szCs w:val="24"/>
-          <w:lang w:val="el-GR"/>
-        </w:rPr>
-      </w:pPr>
-    </w:p>
-    <w:p>
-      <w:pPr>
-        <w:numPr>
-          <w:ilvl w:val="0"/>
-          <w:numId w:val="0"/>
-        </w:numPr>
-        <w:tabs>
-          <w:tab w:val="left" w:pos="425"/>
-        </w:tabs>
-        <w:jc w:val="left"/>
-        <w:rPr>
-          <w:rFonts w:hint="default" w:ascii="Times New Roman" w:hAnsi="Times New Roman" w:cs="Times New Roman"/>
-          <w:b w:val="0"/>
-          <w:bCs w:val="0"/>
-          <w:sz w:val="24"/>
-          <w:szCs w:val="24"/>
-          <w:lang w:val="el-GR"/>
-        </w:rPr>
-      </w:pPr>
-    </w:p>
-    <w:p>
-      <w:pPr>
-        <w:numPr>
-          <w:ilvl w:val="0"/>
-          <w:numId w:val="0"/>
-        </w:numPr>
-        <w:tabs>
-          <w:tab w:val="left" w:pos="425"/>
-        </w:tabs>
-        <w:jc w:val="left"/>
-        <w:rPr>
-          <w:rFonts w:hint="default" w:ascii="Times New Roman" w:hAnsi="Times New Roman" w:cs="Times New Roman"/>
-          <w:b w:val="0"/>
-          <w:bCs w:val="0"/>
-          <w:sz w:val="24"/>
-          <w:szCs w:val="24"/>
-          <w:lang w:val="el-GR"/>
-        </w:rPr>
-      </w:pPr>
-    </w:p>
-    <w:p>
-      <w:pPr>
-        <w:numPr>
-          <w:ilvl w:val="0"/>
-          <w:numId w:val="0"/>
-        </w:numPr>
-        <w:tabs>
-          <w:tab w:val="left" w:pos="425"/>
-        </w:tabs>
-        <w:jc w:val="left"/>
-        <w:rPr>
-          <w:rFonts w:hint="default" w:ascii="Times New Roman" w:hAnsi="Times New Roman" w:cs="Times New Roman"/>
-          <w:b w:val="0"/>
-          <w:bCs w:val="0"/>
-          <w:sz w:val="24"/>
-          <w:szCs w:val="24"/>
-          <w:lang w:val="el-GR"/>
-        </w:rPr>
-      </w:pPr>
-    </w:p>
-    <w:p>
-      <w:pPr>
-        <w:numPr>
-          <w:ilvl w:val="0"/>
-          <w:numId w:val="0"/>
-        </w:numPr>
-        <w:tabs>
-          <w:tab w:val="left" w:pos="425"/>
-        </w:tabs>
-        <w:jc w:val="left"/>
-        <w:rPr>
-          <w:rFonts w:hint="default" w:ascii="Times New Roman" w:hAnsi="Times New Roman" w:cs="Times New Roman"/>
-          <w:b w:val="0"/>
-          <w:bCs w:val="0"/>
-          <w:sz w:val="24"/>
-          <w:szCs w:val="24"/>
-          <w:lang w:val="el-GR"/>
-        </w:rPr>
-      </w:pPr>
-    </w:p>
-    <w:p>
-      <w:pPr>
-        <w:numPr>
-          <w:ilvl w:val="0"/>
-          <w:numId w:val="0"/>
-        </w:numPr>
-        <w:tabs>
-          <w:tab w:val="left" w:pos="425"/>
-        </w:tabs>
-        <w:jc w:val="left"/>
-        <w:rPr>
-          <w:rFonts w:hint="default" w:ascii="Times New Roman" w:hAnsi="Times New Roman" w:cs="Times New Roman"/>
-          <w:b w:val="0"/>
-          <w:bCs w:val="0"/>
-          <w:sz w:val="24"/>
-          <w:szCs w:val="24"/>
-          <w:lang w:val="el-GR"/>
-        </w:rPr>
-      </w:pPr>
-    </w:p>
-    <w:p>
-      <w:pPr>
-        <w:numPr>
-          <w:ilvl w:val="0"/>
-          <w:numId w:val="0"/>
-        </w:numPr>
-        <w:tabs>
-          <w:tab w:val="left" w:pos="425"/>
-        </w:tabs>
-        <w:jc w:val="left"/>
-        <w:rPr>
-          <w:rFonts w:hint="default" w:ascii="Times New Roman" w:hAnsi="Times New Roman" w:cs="Times New Roman"/>
-          <w:b w:val="0"/>
-          <w:bCs w:val="0"/>
-          <w:sz w:val="24"/>
-          <w:szCs w:val="24"/>
-          <w:lang w:val="el-GR"/>
-        </w:rPr>
-      </w:pPr>
-    </w:p>
-    <w:p>
-      <w:pPr>
-        <w:numPr>
-          <w:ilvl w:val="0"/>
-          <w:numId w:val="0"/>
-        </w:numPr>
-        <w:tabs>
-          <w:tab w:val="left" w:pos="425"/>
-        </w:tabs>
-        <w:jc w:val="left"/>
-        <w:rPr>
-          <w:rFonts w:hint="default" w:ascii="Times New Roman" w:hAnsi="Times New Roman" w:cs="Times New Roman"/>
-          <w:b w:val="0"/>
-          <w:bCs w:val="0"/>
-          <w:sz w:val="24"/>
-          <w:szCs w:val="24"/>
-          <w:lang w:val="el-GR"/>
-        </w:rPr>
-      </w:pPr>
-    </w:p>
-    <w:p>
-      <w:pPr>
-        <w:numPr>
-          <w:ilvl w:val="0"/>
-          <w:numId w:val="0"/>
-        </w:numPr>
-        <w:tabs>
-          <w:tab w:val="left" w:pos="425"/>
-        </w:tabs>
-        <w:jc w:val="left"/>
-        <w:rPr>
-          <w:rFonts w:hint="default" w:ascii="Times New Roman" w:hAnsi="Times New Roman" w:cs="Times New Roman"/>
-          <w:b w:val="0"/>
-          <w:bCs w:val="0"/>
-          <w:sz w:val="24"/>
-          <w:szCs w:val="24"/>
-          <w:lang w:val="el-GR"/>
-        </w:rPr>
-      </w:pPr>
-    </w:p>
-    <w:p>
-      <w:pPr>
-        <w:numPr>
-          <w:ilvl w:val="0"/>
-          <w:numId w:val="0"/>
-        </w:numPr>
-        <w:tabs>
-          <w:tab w:val="left" w:pos="425"/>
-        </w:tabs>
-        <w:jc w:val="left"/>
-        <w:rPr>
-          <w:rFonts w:hint="default" w:ascii="Times New Roman" w:hAnsi="Times New Roman" w:cs="Times New Roman"/>
-          <w:b w:val="0"/>
-          <w:bCs w:val="0"/>
-          <w:sz w:val="24"/>
-          <w:szCs w:val="24"/>
+          <w:highlight w:val="none"/>
+          <w:lang w:val="el-GR"/>
+        </w:rPr>
+      </w:pPr>
+    </w:p>
+    <w:p>
+      <w:pPr>
+        <w:numPr>
+          <w:ilvl w:val="0"/>
+          <w:numId w:val="0"/>
+        </w:numPr>
+        <w:tabs>
+          <w:tab w:val="left" w:pos="425"/>
+        </w:tabs>
+        <w:jc w:val="left"/>
+        <w:rPr>
+          <w:rFonts w:hint="default" w:ascii="Times New Roman" w:hAnsi="Times New Roman" w:cs="Times New Roman"/>
+          <w:b w:val="0"/>
+          <w:bCs w:val="0"/>
+          <w:sz w:val="24"/>
+          <w:szCs w:val="24"/>
+          <w:lang w:val="el-GR"/>
+        </w:rPr>
+      </w:pPr>
+    </w:p>
+    <w:p>
+      <w:pPr>
+        <w:numPr>
+          <w:ilvl w:val="0"/>
+          <w:numId w:val="0"/>
+        </w:numPr>
+        <w:tabs>
+          <w:tab w:val="left" w:pos="425"/>
+        </w:tabs>
+        <w:jc w:val="left"/>
+        <w:rPr>
+          <w:rFonts w:hint="default" w:ascii="Times New Roman" w:hAnsi="Times New Roman" w:cs="Times New Roman"/>
+          <w:b w:val="0"/>
+          <w:bCs w:val="0"/>
+          <w:sz w:val="24"/>
+          <w:szCs w:val="24"/>
+          <w:lang w:val="el-GR"/>
+        </w:rPr>
+      </w:pPr>
+    </w:p>
+    <w:p>
+      <w:pPr>
+        <w:numPr>
+          <w:ilvl w:val="0"/>
+          <w:numId w:val="0"/>
+        </w:numPr>
+        <w:tabs>
+          <w:tab w:val="left" w:pos="425"/>
+        </w:tabs>
+        <w:jc w:val="left"/>
+        <w:rPr>
+          <w:rFonts w:hint="default" w:ascii="Times New Roman" w:hAnsi="Times New Roman" w:cs="Times New Roman"/>
+          <w:b w:val="0"/>
+          <w:bCs w:val="0"/>
+          <w:sz w:val="24"/>
+          <w:szCs w:val="24"/>
+          <w:lang w:val="el-GR"/>
+        </w:rPr>
+      </w:pPr>
+    </w:p>
+    <w:p>
+      <w:pPr>
+        <w:numPr>
+          <w:ilvl w:val="0"/>
+          <w:numId w:val="0"/>
+        </w:numPr>
+        <w:tabs>
+          <w:tab w:val="left" w:pos="425"/>
+        </w:tabs>
+        <w:jc w:val="left"/>
+        <w:rPr>
+          <w:rFonts w:hint="default" w:ascii="Times New Roman" w:hAnsi="Times New Roman" w:cs="Times New Roman"/>
+          <w:b w:val="0"/>
+          <w:bCs w:val="0"/>
+          <w:sz w:val="24"/>
+          <w:szCs w:val="24"/>
+          <w:lang w:val="el-GR"/>
+        </w:rPr>
+      </w:pPr>
+    </w:p>
+    <w:p>
+      <w:pPr>
+        <w:numPr>
+          <w:ilvl w:val="0"/>
+          <w:numId w:val="0"/>
+        </w:numPr>
+        <w:tabs>
+          <w:tab w:val="left" w:pos="425"/>
+        </w:tabs>
+        <w:jc w:val="left"/>
+        <w:rPr>
+          <w:rFonts w:hint="default" w:ascii="Times New Roman" w:hAnsi="Times New Roman" w:cs="Times New Roman"/>
+          <w:b w:val="0"/>
+          <w:bCs w:val="0"/>
+          <w:sz w:val="24"/>
+          <w:szCs w:val="24"/>
+          <w:lang w:val="el-GR"/>
+        </w:rPr>
+      </w:pPr>
+    </w:p>
+    <w:p>
+      <w:pPr>
+        <w:numPr>
+          <w:ilvl w:val="0"/>
+          <w:numId w:val="0"/>
+        </w:numPr>
+        <w:tabs>
+          <w:tab w:val="left" w:pos="425"/>
+        </w:tabs>
+        <w:jc w:val="left"/>
+        <w:rPr>
+          <w:rFonts w:hint="default" w:ascii="Times New Roman" w:hAnsi="Times New Roman" w:cs="Times New Roman"/>
+          <w:b w:val="0"/>
+          <w:bCs w:val="0"/>
+          <w:sz w:val="24"/>
+          <w:szCs w:val="24"/>
+          <w:lang w:val="el-GR"/>
+        </w:rPr>
+      </w:pPr>
+    </w:p>
+    <w:p>
+      <w:pPr>
+        <w:numPr>
+          <w:ilvl w:val="0"/>
+          <w:numId w:val="0"/>
+        </w:numPr>
+        <w:tabs>
+          <w:tab w:val="left" w:pos="425"/>
+        </w:tabs>
+        <w:jc w:val="left"/>
+        <w:rPr>
+          <w:rFonts w:hint="default" w:ascii="Times New Roman" w:hAnsi="Times New Roman" w:cs="Times New Roman"/>
+          <w:b w:val="0"/>
+          <w:bCs w:val="0"/>
+          <w:sz w:val="24"/>
+          <w:szCs w:val="24"/>
+          <w:lang w:val="el-GR"/>
+        </w:rPr>
+      </w:pPr>
+    </w:p>
+    <w:p>
+      <w:pPr>
+        <w:numPr>
+          <w:ilvl w:val="0"/>
+          <w:numId w:val="0"/>
+        </w:numPr>
+        <w:tabs>
+          <w:tab w:val="left" w:pos="425"/>
+        </w:tabs>
+        <w:jc w:val="left"/>
+        <w:rPr>
+          <w:rFonts w:hint="default" w:ascii="Times New Roman" w:hAnsi="Times New Roman" w:cs="Times New Roman"/>
+          <w:b w:val="0"/>
+          <w:bCs w:val="0"/>
+          <w:sz w:val="24"/>
+          <w:szCs w:val="24"/>
+          <w:lang w:val="el-GR"/>
+        </w:rPr>
+      </w:pPr>
+    </w:p>
+    <w:p>
+      <w:pPr>
+        <w:numPr>
+          <w:ilvl w:val="0"/>
+          <w:numId w:val="0"/>
+        </w:numPr>
+        <w:tabs>
+          <w:tab w:val="left" w:pos="425"/>
+        </w:tabs>
+        <w:jc w:val="left"/>
+        <w:rPr>
+          <w:rFonts w:hint="default" w:ascii="Times New Roman" w:hAnsi="Times New Roman" w:cs="Times New Roman"/>
+          <w:b w:val="0"/>
+          <w:bCs w:val="0"/>
+          <w:sz w:val="24"/>
+          <w:szCs w:val="24"/>
+          <w:lang w:val="el-GR"/>
+        </w:rPr>
+      </w:pPr>
+    </w:p>
+    <w:p>
+      <w:pPr>
+        <w:numPr>
+          <w:ilvl w:val="0"/>
+          <w:numId w:val="0"/>
+        </w:numPr>
+        <w:tabs>
+          <w:tab w:val="left" w:pos="425"/>
+        </w:tabs>
+        <w:jc w:val="left"/>
+        <w:rPr>
+          <w:rFonts w:hint="default" w:ascii="Times New Roman" w:hAnsi="Times New Roman" w:cs="Times New Roman"/>
+          <w:b w:val="0"/>
+          <w:bCs w:val="0"/>
+          <w:sz w:val="24"/>
+          <w:szCs w:val="24"/>
+          <w:lang w:val="el-GR"/>
+        </w:rPr>
+      </w:pPr>
+    </w:p>
+    <w:p>
+      <w:pPr>
+        <w:numPr>
+          <w:ilvl w:val="0"/>
+          <w:numId w:val="0"/>
+        </w:numPr>
+        <w:tabs>
+          <w:tab w:val="left" w:pos="425"/>
+        </w:tabs>
+        <w:jc w:val="left"/>
+        <w:rPr>
+          <w:rFonts w:hint="default" w:ascii="Times New Roman" w:hAnsi="Times New Roman" w:cs="Times New Roman"/>
+          <w:b w:val="0"/>
+          <w:bCs w:val="0"/>
+          <w:sz w:val="24"/>
+          <w:szCs w:val="24"/>
+          <w:lang w:val="el-GR"/>
+        </w:rPr>
+      </w:pPr>
+    </w:p>
+    <w:p>
+      <w:pPr>
+        <w:numPr>
+          <w:ilvl w:val="0"/>
+          <w:numId w:val="0"/>
+        </w:numPr>
+        <w:tabs>
+          <w:tab w:val="left" w:pos="425"/>
+        </w:tabs>
+        <w:jc w:val="left"/>
+        <w:rPr>
+          <w:rFonts w:hint="default" w:ascii="Times New Roman" w:hAnsi="Times New Roman" w:cs="Times New Roman"/>
+          <w:b w:val="0"/>
+          <w:bCs w:val="0"/>
+          <w:sz w:val="24"/>
+          <w:szCs w:val="24"/>
+          <w:lang w:val="el-GR"/>
+        </w:rPr>
+      </w:pPr>
+    </w:p>
+    <w:p>
+      <w:pPr>
+        <w:numPr>
+          <w:ilvl w:val="0"/>
+          <w:numId w:val="0"/>
+        </w:numPr>
+        <w:tabs>
+          <w:tab w:val="left" w:pos="425"/>
+        </w:tabs>
+        <w:jc w:val="left"/>
+        <w:rPr>
+          <w:rFonts w:hint="default" w:ascii="Times New Roman" w:hAnsi="Times New Roman" w:cs="Times New Roman"/>
+          <w:b w:val="0"/>
+          <w:bCs w:val="0"/>
+          <w:color w:val="C55A11" w:themeColor="accent2" w:themeShade="BF"/>
+          <w:sz w:val="24"/>
+          <w:szCs w:val="24"/>
+          <w:highlight w:val="none"/>
           <w:bdr w:val="single" w:sz="4" w:space="0"/>
           <w:lang w:val="el-GR"/>
         </w:rPr>
@@ -1606,8 +1673,10 @@
           <w:rFonts w:hint="default" w:ascii="Times New Roman" w:hAnsi="Times New Roman" w:cs="Times New Roman"/>
           <w:b w:val="0"/>
           <w:bCs w:val="0"/>
-          <w:sz w:val="24"/>
-          <w:szCs w:val="24"/>
+          <w:color w:val="C55A11" w:themeColor="accent2" w:themeShade="BF"/>
+          <w:sz w:val="24"/>
+          <w:szCs w:val="24"/>
+          <w:highlight w:val="none"/>
           <w:lang w:val="el-GR"/>
         </w:rPr>
         <w:t>Μπορούμε λοιπόν να διατυπώσουμε τον ακόλουθο ορισμό ενός νευρωνικού δικτύου ως προσαρμόσιμη μηχανή:</w:t>
@@ -1617,8 +1686,10 @@
           <w:rFonts w:hint="default" w:ascii="Times New Roman" w:hAnsi="Times New Roman" w:cs="Times New Roman"/>
           <w:b w:val="0"/>
           <w:bCs w:val="0"/>
-          <w:sz w:val="24"/>
-          <w:szCs w:val="24"/>
+          <w:color w:val="C55A11" w:themeColor="accent2" w:themeShade="BF"/>
+          <w:sz w:val="24"/>
+          <w:szCs w:val="24"/>
+          <w:highlight w:val="none"/>
           <w:lang w:val="el-GR"/>
         </w:rPr>
         <w:br w:type="textWrapping"/>
@@ -1628,8 +1699,10 @@
           <w:rFonts w:hint="default" w:ascii="Times New Roman" w:hAnsi="Times New Roman" w:cs="Times New Roman"/>
           <w:b w:val="0"/>
           <w:bCs w:val="0"/>
-          <w:sz w:val="24"/>
-          <w:szCs w:val="24"/>
+          <w:color w:val="C55A11" w:themeColor="accent2" w:themeShade="BF"/>
+          <w:sz w:val="24"/>
+          <w:szCs w:val="24"/>
+          <w:highlight w:val="none"/>
           <w:lang w:val="el-GR"/>
         </w:rPr>
         <w:br w:type="textWrapping"/>
@@ -1639,8 +1712,10 @@
           <w:rFonts w:hint="default" w:ascii="Times New Roman" w:hAnsi="Times New Roman" w:cs="Times New Roman"/>
           <w:b w:val="0"/>
           <w:bCs w:val="0"/>
-          <w:sz w:val="24"/>
-          <w:szCs w:val="24"/>
+          <w:color w:val="C55A11" w:themeColor="accent2" w:themeShade="BF"/>
+          <w:sz w:val="24"/>
+          <w:szCs w:val="24"/>
+          <w:highlight w:val="none"/>
           <w:bdr w:val="single" w:sz="4" w:space="0"/>
           <w:lang w:val="el-GR"/>
         </w:rPr>
@@ -1651,8 +1726,10 @@
           <w:rFonts w:hint="default" w:ascii="Times New Roman" w:hAnsi="Times New Roman" w:cs="Times New Roman"/>
           <w:b w:val="0"/>
           <w:bCs w:val="0"/>
-          <w:sz w:val="24"/>
-          <w:szCs w:val="24"/>
+          <w:color w:val="C55A11" w:themeColor="accent2" w:themeShade="BF"/>
+          <w:sz w:val="24"/>
+          <w:szCs w:val="24"/>
+          <w:highlight w:val="none"/>
           <w:bdr w:val="single" w:sz="4" w:space="0"/>
           <w:lang w:val="el-GR"/>
         </w:rPr>
@@ -1673,8 +1750,10 @@
           <w:rFonts w:hint="default" w:ascii="Times New Roman" w:hAnsi="Times New Roman" w:cs="Times New Roman"/>
           <w:b w:val="0"/>
           <w:bCs w:val="0"/>
-          <w:sz w:val="24"/>
-          <w:szCs w:val="24"/>
+          <w:color w:val="C55A11" w:themeColor="accent2" w:themeShade="BF"/>
+          <w:sz w:val="24"/>
+          <w:szCs w:val="24"/>
+          <w:highlight w:val="none"/>
           <w:bdr w:val="single" w:sz="4" w:space="0"/>
           <w:lang w:val="el-GR"/>
         </w:rPr>
@@ -1694,18 +1773,22 @@
           <w:rFonts w:hint="default" w:ascii="Times New Roman" w:hAnsi="Times New Roman" w:cs="Times New Roman"/>
           <w:b w:val="0"/>
           <w:bCs w:val="0"/>
-          <w:sz w:val="24"/>
-          <w:szCs w:val="24"/>
-          <w:lang w:val="el-GR"/>
-        </w:rPr>
-      </w:pPr>
-      <w:r>
-        <w:rPr>
-          <w:rFonts w:hint="default" w:ascii="Times New Roman" w:hAnsi="Times New Roman" w:cs="Times New Roman"/>
-          <w:b w:val="0"/>
-          <w:bCs w:val="0"/>
-          <w:sz w:val="24"/>
-          <w:szCs w:val="24"/>
+          <w:color w:val="C55A11" w:themeColor="accent2" w:themeShade="BF"/>
+          <w:sz w:val="24"/>
+          <w:szCs w:val="24"/>
+          <w:highlight w:val="none"/>
+          <w:lang w:val="el-GR"/>
+        </w:rPr>
+      </w:pPr>
+      <w:r>
+        <w:rPr>
+          <w:rFonts w:hint="default" w:ascii="Times New Roman" w:hAnsi="Times New Roman" w:cs="Times New Roman"/>
+          <w:b w:val="0"/>
+          <w:bCs w:val="0"/>
+          <w:color w:val="C55A11" w:themeColor="accent2" w:themeShade="BF"/>
+          <w:sz w:val="24"/>
+          <w:szCs w:val="24"/>
+          <w:highlight w:val="none"/>
           <w:lang w:val="el-GR"/>
         </w:rPr>
         <w:t>Το δίκτυο προσλαμβάνει τη γνώση από το περιβάλλον του, μέσω μίας διαδικασίας μάθησης.</w:t>
@@ -1725,18 +1808,22 @@
           <w:rFonts w:hint="default" w:ascii="Times New Roman" w:hAnsi="Times New Roman" w:cs="Times New Roman"/>
           <w:b w:val="0"/>
           <w:bCs w:val="0"/>
-          <w:sz w:val="24"/>
-          <w:szCs w:val="24"/>
-          <w:lang w:val="el-GR"/>
-        </w:rPr>
-      </w:pPr>
-      <w:r>
-        <w:rPr>
-          <w:rFonts w:hint="default" w:ascii="Times New Roman" w:hAnsi="Times New Roman" w:cs="Times New Roman"/>
-          <w:b w:val="0"/>
-          <w:bCs w:val="0"/>
-          <w:sz w:val="24"/>
-          <w:szCs w:val="24"/>
+          <w:color w:val="C55A11" w:themeColor="accent2" w:themeShade="BF"/>
+          <w:sz w:val="24"/>
+          <w:szCs w:val="24"/>
+          <w:highlight w:val="none"/>
+          <w:lang w:val="el-GR"/>
+        </w:rPr>
+      </w:pPr>
+      <w:r>
+        <w:rPr>
+          <w:rFonts w:hint="default" w:ascii="Times New Roman" w:hAnsi="Times New Roman" w:cs="Times New Roman"/>
+          <w:b w:val="0"/>
+          <w:bCs w:val="0"/>
+          <w:color w:val="C55A11" w:themeColor="accent2" w:themeShade="BF"/>
+          <w:sz w:val="24"/>
+          <w:szCs w:val="24"/>
+          <w:highlight w:val="none"/>
           <w:lang w:val="el-GR"/>
         </w:rPr>
         <w:t xml:space="preserve">Η ισχύς των συνδέσεων </w:t>
@@ -1746,8 +1833,10 @@
           <w:rFonts w:hint="default" w:ascii="Times New Roman" w:hAnsi="Times New Roman" w:cs="Times New Roman"/>
           <w:b w:val="0"/>
           <w:bCs w:val="0"/>
-          <w:sz w:val="24"/>
-          <w:szCs w:val="24"/>
+          <w:color w:val="C55A11" w:themeColor="accent2" w:themeShade="BF"/>
+          <w:sz w:val="24"/>
+          <w:szCs w:val="24"/>
+          <w:highlight w:val="none"/>
           <w:lang w:val="en-GB"/>
         </w:rPr>
         <w:t>μεταξύ</w:t>
@@ -1757,8 +1846,10 @@
           <w:rFonts w:hint="default" w:ascii="Times New Roman" w:hAnsi="Times New Roman" w:cs="Times New Roman"/>
           <w:b w:val="0"/>
           <w:bCs w:val="0"/>
-          <w:sz w:val="24"/>
-          <w:szCs w:val="24"/>
+          <w:color w:val="C55A11" w:themeColor="accent2" w:themeShade="BF"/>
+          <w:sz w:val="24"/>
+          <w:szCs w:val="24"/>
+          <w:highlight w:val="none"/>
           <w:lang w:val="el-GR"/>
         </w:rPr>
         <w:t xml:space="preserve"> των νευρώνων, που αποκαλείται συναπτικό βάρος, χρησιμοποιείται για την αποθήκευση της γνώσης που </w:t>
@@ -1768,8 +1859,10 @@
           <w:rFonts w:hint="default" w:ascii="Times New Roman" w:hAnsi="Times New Roman" w:cs="Times New Roman"/>
           <w:b w:val="0"/>
           <w:bCs w:val="0"/>
-          <w:sz w:val="24"/>
-          <w:szCs w:val="24"/>
+          <w:color w:val="C55A11" w:themeColor="accent2" w:themeShade="BF"/>
+          <w:sz w:val="24"/>
+          <w:szCs w:val="24"/>
+          <w:highlight w:val="none"/>
           <w:lang w:val="en-GB"/>
         </w:rPr>
         <w:t>αποκτιέται</w:t>
@@ -1779,8 +1872,10 @@
           <w:rFonts w:hint="default" w:ascii="Times New Roman" w:hAnsi="Times New Roman" w:cs="Times New Roman"/>
           <w:b w:val="0"/>
           <w:bCs w:val="0"/>
-          <w:sz w:val="24"/>
-          <w:szCs w:val="24"/>
+          <w:color w:val="C55A11" w:themeColor="accent2" w:themeShade="BF"/>
+          <w:sz w:val="24"/>
+          <w:szCs w:val="24"/>
+          <w:highlight w:val="none"/>
           <w:lang w:val="el-GR"/>
         </w:rPr>
         <w:t>.</w:t>
@@ -1802,16 +1897,18 @@
           <w:bCs w:val="0"/>
           <w:sz w:val="24"/>
           <w:szCs w:val="24"/>
-          <w:lang w:val="el-GR"/>
-        </w:rPr>
-      </w:pPr>
-      <w:r>
-        <w:rPr>
-          <w:rFonts w:hint="default" w:ascii="Times New Roman" w:hAnsi="Times New Roman" w:cs="Times New Roman"/>
-          <w:b w:val="0"/>
-          <w:bCs w:val="0"/>
-          <w:sz w:val="24"/>
-          <w:szCs w:val="24"/>
+          <w:highlight w:val="lightGray"/>
+          <w:lang w:val="el-GR"/>
+        </w:rPr>
+      </w:pPr>
+      <w:r>
+        <w:rPr>
+          <w:rFonts w:hint="default" w:ascii="Times New Roman" w:hAnsi="Times New Roman" w:cs="Times New Roman"/>
+          <w:b w:val="0"/>
+          <w:bCs w:val="0"/>
+          <w:sz w:val="24"/>
+          <w:szCs w:val="24"/>
+          <w:highlight w:val="none"/>
           <w:lang w:val="el-GR"/>
         </w:rPr>
         <w:br w:type="textWrapping"/>
@@ -1823,6 +1920,7 @@
           <w:bCs w:val="0"/>
           <w:sz w:val="24"/>
           <w:szCs w:val="24"/>
+          <w:highlight w:val="none"/>
           <w:lang w:val="el-GR"/>
         </w:rPr>
         <w:br w:type="textWrapping"/>
@@ -1832,8 +1930,10 @@
           <w:rFonts w:hint="default" w:ascii="Times New Roman" w:hAnsi="Times New Roman" w:cs="Times New Roman"/>
           <w:b w:val="0"/>
           <w:bCs w:val="0"/>
-          <w:sz w:val="24"/>
-          <w:szCs w:val="24"/>
+          <w:color w:val="C55A11" w:themeColor="accent2" w:themeShade="BF"/>
+          <w:sz w:val="24"/>
+          <w:szCs w:val="24"/>
+          <w:highlight w:val="none"/>
           <w:lang w:val="el-GR"/>
         </w:rPr>
         <w:t>Η διαδικασία μέσω της οποία επιτυγχάνεται η μάθηση αποκαλείται αλγόριθμος μάθησης και η λειτουργία του είναι να τροποποιεί τα συναπτικά βάρη του δικτύου με τον κατάλληλο τρόπο για την επίτευξη του επιθυμητού στόχου.</w:t>
@@ -1843,8 +1943,10 @@
           <w:rFonts w:hint="default" w:ascii="Times New Roman" w:hAnsi="Times New Roman" w:cs="Times New Roman"/>
           <w:b w:val="0"/>
           <w:bCs w:val="0"/>
-          <w:sz w:val="24"/>
-          <w:szCs w:val="24"/>
+          <w:color w:val="C55A11" w:themeColor="accent2" w:themeShade="BF"/>
+          <w:sz w:val="24"/>
+          <w:szCs w:val="24"/>
+          <w:highlight w:val="none"/>
           <w:lang w:val="el-GR"/>
         </w:rPr>
         <w:br w:type="textWrapping"/>
@@ -1874,6 +1976,8 @@
           <w:rFonts w:hint="default" w:ascii="Times New Roman" w:hAnsi="Times New Roman" w:cs="Times New Roman"/>
           <w:b w:val="0"/>
           <w:bCs w:val="0"/>
+          <w:strike/>
+          <w:dstrike w:val="0"/>
           <w:sz w:val="24"/>
           <w:szCs w:val="24"/>
           <w:lang w:val="el-GR"/>
@@ -1885,6 +1989,8 @@
           <w:rFonts w:hint="default" w:ascii="Times New Roman" w:hAnsi="Times New Roman" w:cs="Times New Roman"/>
           <w:b w:val="0"/>
           <w:bCs w:val="0"/>
+          <w:strike/>
+          <w:dstrike w:val="0"/>
           <w:sz w:val="24"/>
           <w:szCs w:val="24"/>
           <w:lang w:val="en-GB"/>
@@ -1896,6 +2002,8 @@
           <w:rFonts w:hint="default" w:ascii="Times New Roman" w:hAnsi="Times New Roman" w:cs="Times New Roman"/>
           <w:b w:val="0"/>
           <w:bCs w:val="0"/>
+          <w:strike/>
+          <w:dstrike w:val="0"/>
           <w:sz w:val="24"/>
           <w:szCs w:val="24"/>
           <w:lang w:val="el-GR"/>
@@ -2498,11 +2606,86 @@
           <w:rFonts w:hint="default" w:ascii="Times New Roman" w:hAnsi="Times New Roman" w:cs="Times New Roman"/>
           <w:b w:val="0"/>
           <w:bCs w:val="0"/>
-          <w:sz w:val="24"/>
-          <w:szCs w:val="24"/>
-          <w:lang w:val="el-GR"/>
-        </w:rPr>
-        <w:t>Είναι προφανές ότι ένα νευρωνικό δίκτυο οφείλει την υπολογιστική ισχύ του κατά πρώτον στην παράλληλη, κατανεμημένη δομή του και κατά δεύτερον στην ικανότητα του να μαθαίνει, και ως εκ τούτου να γενικεύει. Ο όρος γενίκευση αναφέρεται στην παραγωγή, από το νευρωνικό δίκτυο, λογικών εξόδων για εισόδος στις οποίες δεν έχει συναντήσει κατά τη διάρκεια της εκπαίδευσης του. Αυτές οι δύο δυνατότητες δίνουν στα νευρωνικά δίκτυα τη δυνατότητα να βρίσκουν καλές προσεγγιστικές λύσεις σε πολύπλοκα (μεγάλης κλίμακας) προβλήματα, τα οποία είναι μη επιδεκτικά σε λύσεις. Στη πράξη ωστόσο, τα νευρωνικά δίκτυα δεν μπορούν να παρέχουν λύση αν λειτουργούν ατομικά. Απεναντείας, χρειάζεται να ενταχθούν σε μία ευρύτερη αλλά συνεπή προσέγγιση ανάπτυξης του συστήματος. Συγκςκριμένα, ένα πολύπλοκο πρόβλημα αποσυντίθεται σε έναν αριθμό σχετικά απλών εργασιών και τα νευρωνικά δίκτυα αναλαμβάνουν ένα υποσύνολο των εργασιών που ταιριάζουν με τις εγγενείς δυνατότητες τους. Θα πρέπει ωστόσο, να αποδεχτούμε ότι έχουμε να διανύσουμε πολύ δρόμο ακόμη μέχρι να μπορέσουμε να κατασκευάσουμε μία αρχιτεκτονική υπολογιστών που θα μιμείται τον ανθρώπινο εγκέφαλο.</w:t>
+          <w:color w:val="C55A11" w:themeColor="accent2" w:themeShade="BF"/>
+          <w:sz w:val="24"/>
+          <w:szCs w:val="24"/>
+          <w:highlight w:val="none"/>
+          <w:lang w:val="el-GR"/>
+        </w:rPr>
+        <w:t>Είναι προφανές ότι ένα νευρωνικό δίκτυο οφείλει την υπολογιστική ισχύ του κατά πρώτον στην παράλληλη, κατανεμημένη δομή του και κατά δεύτερον στην ικανότητα του να μαθαίνει, και ως εκ τούτου να γενικεύει</w:t>
+      </w:r>
+      <w:r>
+        <w:rPr>
+          <w:rFonts w:hint="default" w:ascii="Times New Roman" w:hAnsi="Times New Roman" w:cs="Times New Roman"/>
+          <w:b w:val="0"/>
+          <w:bCs w:val="0"/>
+          <w:sz w:val="24"/>
+          <w:szCs w:val="24"/>
+          <w:lang w:val="el-GR"/>
+        </w:rPr>
+        <w:t xml:space="preserve">. Ο όρος γενίκευση αναφέρεται στην παραγωγή, από το νευρωνικό δίκτυο, λογικών εξόδων για εισόδους στις οποίες δεν έχει συναντήσει κατά τη διάρκεια της εκπαίδευσης του. Αυτές οι δύο δυνατότητες </w:t>
+      </w:r>
+      <w:r>
+        <w:rPr>
+          <w:rFonts w:hint="default" w:ascii="Times New Roman" w:hAnsi="Times New Roman" w:cs="Times New Roman"/>
+          <w:b w:val="0"/>
+          <w:bCs w:val="0"/>
+          <w:color w:val="C55A11" w:themeColor="accent2" w:themeShade="BF"/>
+          <w:sz w:val="24"/>
+          <w:szCs w:val="24"/>
+          <w:highlight w:val="none"/>
+          <w:lang w:val="el-GR"/>
+        </w:rPr>
+        <w:t>δίνουν στα νευρωνικά δίκτυα τη δυνατότητα να βρίσκουν καλές προσεγγιστικές λύσεις σε πολύπλοκα (μεγάλης κλίμακας) προβλήματα, τα οποία είναι μη επιδεκτικά σε λύσεις</w:t>
+      </w:r>
+      <w:r>
+        <w:rPr>
+          <w:rFonts w:hint="default" w:ascii="Times New Roman" w:hAnsi="Times New Roman" w:cs="Times New Roman"/>
+          <w:b w:val="0"/>
+          <w:bCs w:val="0"/>
+          <w:sz w:val="24"/>
+          <w:szCs w:val="24"/>
+          <w:lang w:val="el-GR"/>
+        </w:rPr>
+        <w:t>. Στη πράξη ωστόσο,</w:t>
+      </w:r>
+      <w:r>
+        <w:rPr>
+          <w:rFonts w:hint="default" w:ascii="Times New Roman" w:hAnsi="Times New Roman" w:cs="Times New Roman"/>
+          <w:b w:val="0"/>
+          <w:bCs w:val="0"/>
+          <w:color w:val="C55A11" w:themeColor="accent2" w:themeShade="BF"/>
+          <w:sz w:val="24"/>
+          <w:szCs w:val="24"/>
+          <w:highlight w:val="none"/>
+          <w:u w:val="none"/>
+          <w:lang w:val="el-GR"/>
+        </w:rPr>
+        <w:t xml:space="preserve"> τα νευρωνικά δίκτυα δεν μπορούν να παρέχουν λύση αν λειτουργούν ατομικά</w:t>
+      </w:r>
+      <w:r>
+        <w:rPr>
+          <w:rFonts w:hint="default" w:ascii="Times New Roman" w:hAnsi="Times New Roman" w:cs="Times New Roman"/>
+          <w:b w:val="0"/>
+          <w:bCs w:val="0"/>
+          <w:sz w:val="24"/>
+          <w:szCs w:val="24"/>
+          <w:lang w:val="el-GR"/>
+        </w:rPr>
+        <w:t xml:space="preserve">. Απεναντίας, χρειάζεται να ενταχθούν σε μία ευρύτερη αλλά συνεπή προσέγγιση ανάπτυξης του συστήματος. </w:t>
+      </w:r>
+      <w:r>
+        <w:rPr>
+          <w:rFonts w:hint="default" w:ascii="Times New Roman" w:hAnsi="Times New Roman" w:cs="Times New Roman"/>
+          <w:b w:val="0"/>
+          <w:bCs w:val="0"/>
+          <w:color w:val="C55A11" w:themeColor="accent2" w:themeShade="BF"/>
+          <w:sz w:val="24"/>
+          <w:szCs w:val="24"/>
+          <w:highlight w:val="none"/>
+          <w:lang w:val="el-GR"/>
+        </w:rPr>
+        <w:t>Συγκεκριμένα, ένα πολύπλοκο πρόβλημα αποσυντίθεται σε έναν αριθμό σχετικά απλών εργασιών και τα νευρωνικά δίκτυα αναλαμβάνουν ένα υποσύνολο των εργασιών που ταιριάζουν με τις εγγενείς δυνατότητες τους. Θα πρέπει ωστόσο, να αποδεχτούμε ότι έχουμε να διανύσουμε πολύ δρόμο ακόμη μέχρι να μπορέσουμε να κατασκευάσουμε μία αρχιτεκτονική υπολογιστών που θα μιμείται τον ανθρώπινο εγκέφαλο.</w:t>
       </w:r>
       <w:r>
         <w:rPr>
@@ -2583,11 +2766,23 @@
           <w:rFonts w:hint="default" w:ascii="Times New Roman" w:hAnsi="Times New Roman" w:cs="Times New Roman"/>
           <w:b w:val="0"/>
           <w:bCs w:val="0"/>
-          <w:sz w:val="24"/>
-          <w:szCs w:val="24"/>
-          <w:lang w:val="el-GR"/>
-        </w:rPr>
-        <w:t>Μη γραμμικότητα.</w:t>
+          <w:color w:val="C55A11" w:themeColor="accent2" w:themeShade="BF"/>
+          <w:sz w:val="24"/>
+          <w:szCs w:val="24"/>
+          <w:lang w:val="el-GR"/>
+        </w:rPr>
+        <w:t>Μη γραμμικότητα</w:t>
+      </w:r>
+      <w:r>
+        <w:rPr>
+          <w:rFonts w:hint="default" w:ascii="Times New Roman" w:hAnsi="Times New Roman" w:cs="Times New Roman"/>
+          <w:b w:val="0"/>
+          <w:bCs w:val="0"/>
+          <w:sz w:val="24"/>
+          <w:szCs w:val="24"/>
+          <w:lang w:val="el-GR"/>
+        </w:rPr>
+        <w:t>.</w:t>
       </w:r>
       <w:r>
         <w:rPr>
@@ -2638,16 +2833,18 @@
           <w:rFonts w:hint="default" w:ascii="Times New Roman" w:hAnsi="Times New Roman" w:cs="Times New Roman"/>
           <w:b w:val="0"/>
           <w:bCs w:val="0"/>
-          <w:sz w:val="24"/>
-          <w:szCs w:val="24"/>
-          <w:lang w:val="el-GR"/>
-        </w:rPr>
-      </w:pPr>
-      <w:r>
-        <w:rPr>
-          <w:rFonts w:hint="default" w:ascii="Times New Roman" w:hAnsi="Times New Roman" w:cs="Times New Roman"/>
-          <w:b w:val="0"/>
-          <w:bCs w:val="0"/>
+          <w:color w:val="C55A11" w:themeColor="accent2" w:themeShade="BF"/>
+          <w:sz w:val="24"/>
+          <w:szCs w:val="24"/>
+          <w:lang w:val="el-GR"/>
+        </w:rPr>
+      </w:pPr>
+      <w:r>
+        <w:rPr>
+          <w:rFonts w:hint="default" w:ascii="Times New Roman" w:hAnsi="Times New Roman" w:cs="Times New Roman"/>
+          <w:b w:val="0"/>
+          <w:bCs w:val="0"/>
+          <w:color w:val="C55A11" w:themeColor="accent2" w:themeShade="BF"/>
           <w:sz w:val="24"/>
           <w:szCs w:val="24"/>
           <w:lang w:val="el-GR"/>
@@ -2694,7 +2891,30 @@
           <w:szCs w:val="24"/>
           <w:lang w:val="el-GR"/>
         </w:rPr>
-        <w:t>Ένα δημοφιλές παράδειγμα μάθησης είναι η αποκαλούμενη μάθηση με επίβλεψη. Σε αυτήν συνίσταται η τροποποίηση των συναπτικών βαρών ενός νευρωνικού δικτύου εφαρμόζοντας ένα σύνολο χαρακτηρισμένων παραδειγμάτων εκπαίδευσης ή παραδειγμάτων εργασιών. Κάθε παράδειγμα αποτελείται από ένα μοναδικό σήμα εισόδου και μία αντίστοιχη επιθυμητή απόκριση (στόχος). Στο δίκτυο παρουσιάζεται ενα παράδειγμα επιλεγμένο τυχαία από το σύνολο και τα συναπτικά βάρη (ελεύθερες παράμετροι)  του δικτύου τροποποιούνται ώστε να ελαχιστοποιηθεί η διαφορά μεταξύ της επιθυμητής και της πραγματικής απόκρισης του δικτύου που παράγεται από το σήμα εισόδου, σύμφωνα με ένα κατάλληλο στατιστικό κριτήριο. Η εκπαίδευση του δικτύου επαναλαμβάνεται για πολλά παραδείγματα του συνόλου εκπαίδευσης, εως ότου το δίκτυο φτάσει σε μία ευσταθή κατάσταση, όπου δεν υπάρχουν περαιτέρω σημαντικές μεταβολές στα συναπτικά βάρη. Τα προηγούμενα παραδείγματα εκπαίδευσης που εφαρμόστηκαν θα μπορούσαν να εφαρμοστούν εκ νέου κατά τη διάρκεια της εκπαίδευσης αλλά με διαφορετική σειρά. Έτσι, το δίκτυο μαθαίνει από παραδείγματα, κατασκευάζοντας μία αντιστοίχιση εισόδου - εξόδου για το δοθέν πρόβλημα.</w:t>
+        <w:t xml:space="preserve">Ένα δημοφιλές παράδειγμα μάθησης είναι η αποκαλούμενη </w:t>
+      </w:r>
+      <w:r>
+        <w:rPr>
+          <w:rFonts w:hint="default" w:ascii="Times New Roman" w:hAnsi="Times New Roman" w:cs="Times New Roman"/>
+          <w:b w:val="0"/>
+          <w:bCs w:val="0"/>
+          <w:color w:val="C55A11" w:themeColor="accent2" w:themeShade="BF"/>
+          <w:sz w:val="24"/>
+          <w:szCs w:val="24"/>
+          <w:lang w:val="el-GR"/>
+        </w:rPr>
+        <w:t>μάθηση με επίβλεψη.</w:t>
+      </w:r>
+      <w:r>
+        <w:rPr>
+          <w:rFonts w:hint="default" w:ascii="Times New Roman" w:hAnsi="Times New Roman" w:cs="Times New Roman"/>
+          <w:b w:val="0"/>
+          <w:bCs w:val="0"/>
+          <w:sz w:val="24"/>
+          <w:szCs w:val="24"/>
+          <w:lang w:val="el-GR"/>
+        </w:rPr>
+        <w:t xml:space="preserve"> Σε αυτήν συνίσταται η τροποποίηση των συναπτικών βαρών ενός νευρωνικού δικτύου εφαρμόζοντας ένα σύνολο χαρακτηρισμένων παραδειγμάτων εκπαίδευσης ή παραδειγμάτων εργασιών. Κάθε παράδειγμα αποτελείται από ένα μοναδικό σήμα εισόδου και μία αντίστοιχη επιθυμητή απόκριση (στόχος). Στο δίκτυο παρουσιάζεται ενα παράδειγμα επιλεγμένο τυχαία από το σύνολο και τα συναπτικά βάρη (ελεύθερες παράμετροι)  του δικτύου τροποποιούνται ώστε να ελαχιστοποιηθεί η διαφορά μεταξύ της επιθυμητής και της πραγματικής απόκρισης του δικτύου που παράγεται από το σήμα εισόδου, σύμφωνα με ένα κατάλληλο στατιστικό κριτήριο. Η εκπαίδευση του δικτύου επαναλαμβάνεται για πολλά παραδείγματα του συνόλου εκπαίδευσης, εως ότου το δίκτυο φτάσει σε μία ευσταθή κατάσταση, όπου δεν υπάρχουν περαιτέρω σημαντικές μεταβολές στα συναπτικά βάρη. Τα προηγούμενα παραδείγματα εκπαίδευσης που εφαρμόστηκαν θα μπορούσαν να εφαρμοστούν εκ νέου κατά τη διάρκεια της εκπαίδευσης αλλά με διαφορετική σειρά. Έτσι, το δίκτυο μαθαίνει από παραδείγματα, κατασκευάζοντας μία αντιστοίχιση εισόδου - εξόδου για το δοθέν πρόβλημα.</w:t>
       </w:r>
     </w:p>
     <w:p>
@@ -2744,6 +2964,7 @@
           <w:bCs w:val="0"/>
           <w:sz w:val="24"/>
           <w:szCs w:val="24"/>
+          <w:highlight w:val="yellow"/>
           <w:lang w:val="el-GR"/>
         </w:rPr>
       </w:pPr>
@@ -2767,18 +2988,65 @@
           <w:szCs w:val="24"/>
           <w:lang w:val="el-GR"/>
         </w:rPr>
-        <w:t>Τα Ν.Δ. έχουν εγγενή δυνατότητα να προσαρμόζουν τα συναπτικά τους βάρη ανάλογα με τις μεταβολές που γίνονται στο περιβάλλον τους. Συγκεκριμένα, ένα Ν.Δ. εκπαιδευόμενο να λειτουργεί σε ένα συγκεκριμένο περιβάλλον, μπορει εύκολα να επαν-εκπαιδευτεί ώστε να χειρίεται ήσσονος σημασίας μεταβολές στις συνθήκες του περιβάλλοντος λειτουργίας του. Επιπλέον, όταν λειτουργεί σε ενα μη-στατικο περιβαλλον  (δηλ. Ένα περιβάλλον του οποίου τα στατιστικά στοιχεία μεταβάλλονται με το χρόνο), ένα Ν.Δ. μπορεί να σχεδιαστει ώστε να μεταβάλλει τα συναπτικά του βάρη σε πραγματικό χρόνο. Σαν γενικό κανόνα, θα μπορούσαμε να πούμε ότι όσο πιο προσαρμοστικό κάνουμε ένα σύστημα, διασφαλίζοντας ταυτόχρονα ότι παραμένει διαρκώς σταθερό, τόσο πιο εύρωστο θα είναι και τόσο καλύτερα θα αποδίδει όταν θα κληθεί να λειτουργήσει σε ένα μη  σταθερό περιβάλλον.Ωστόσο θα πρέπει να επισημανθεί  ότι η προσαρμοστικότητα δεν οδηγεί πάντα στην ευρωστία, στην πραγματικότητα μπορεί να κανει το αντίθετο. Έτσι θα προκληθεί το πρόβλημα γνωστό και ως δίλημμα σταθερότητας - πλαστικότητας (</w:t>
-      </w:r>
-      <w:r>
-        <w:rPr>
-          <w:rFonts w:hint="default" w:ascii="Times New Roman" w:hAnsi="Times New Roman" w:cs="Times New Roman"/>
-          <w:b w:val="0"/>
-          <w:bCs w:val="0"/>
-          <w:sz w:val="24"/>
-          <w:szCs w:val="24"/>
+        <w:t xml:space="preserve">Τα Ν.Δ. έχουν εγγενή δυνατότητα να προσαρμόζουν τα συναπτικά τους βάρη ανάλογα με τις μεταβολές που γίνονται στο περιβάλλον τους. Συγκεκριμένα, ένα Ν.Δ. εκπαιδευόμενο να λειτουργεί σε ένα συγκεκριμένο περιβάλλον, μπορει εύκολα να επαν-εκπαιδευτεί ώστε να χειρίεται ήσσονος σημασίας μεταβολές στις συνθήκες του περιβάλλοντος λειτουργίας του. Επιπλέον, όταν λειτουργεί σε ενα μη-στατικο περιβαλλον  (δηλ. Ένα περιβάλλον του οποίου τα στατιστικά στοιχεία μεταβάλλονται με το χρόνο), ένα Ν.Δ. μπορεί να σχεδιαστει ώστε να μεταβάλλει τα συναπτικά του βάρη σε πραγματικό χρόνο. Σαν γενικό κανόνα, θα μπορούσαμε να πούμε ότι </w:t>
+      </w:r>
+      <w:r>
+        <w:rPr>
+          <w:rFonts w:hint="default" w:ascii="Times New Roman" w:hAnsi="Times New Roman" w:cs="Times New Roman"/>
+          <w:b w:val="0"/>
+          <w:bCs w:val="0"/>
+          <w:color w:val="C55A11" w:themeColor="accent2" w:themeShade="BF"/>
+          <w:sz w:val="24"/>
+          <w:szCs w:val="24"/>
+          <w:lang w:val="el-GR"/>
+        </w:rPr>
+        <w:t>όσο πιο προσαρμοστικό κάνουμε ένα σύστημα, διασφαλίζοντας ταυτόχρονα ότι παραμένει διαρκώς σταθερό, τόσο πιο εύρωστο θα είναι και τόσο καλύτερα θα αποδίδει όταν θα κληθεί να λειτουργήσει σε ένα μη  σταθερό περιβάλλον</w:t>
+      </w:r>
+      <w:r>
+        <w:rPr>
+          <w:rFonts w:hint="default" w:ascii="Times New Roman" w:hAnsi="Times New Roman" w:cs="Times New Roman"/>
+          <w:b w:val="0"/>
+          <w:bCs w:val="0"/>
+          <w:sz w:val="24"/>
+          <w:szCs w:val="24"/>
+          <w:lang w:val="el-GR"/>
+        </w:rPr>
+        <w:t xml:space="preserve">.Ωστόσο θα πρέπει να επισημανθεί  ότι η προσαρμοστικότητα δεν οδηγεί πάντα στην ευρωστία, στην πραγματικότητα μπορεί να κανει το αντίθετο. Έτσι θα προκληθεί το πρόβλημα γνωστό και ως </w:t>
+      </w:r>
+      <w:r>
+        <w:rPr>
+          <w:rFonts w:hint="default" w:ascii="Times New Roman" w:hAnsi="Times New Roman" w:cs="Times New Roman"/>
+          <w:b w:val="0"/>
+          <w:bCs w:val="0"/>
+          <w:sz w:val="24"/>
+          <w:szCs w:val="24"/>
+          <w:highlight w:val="yellow"/>
+          <w:lang w:val="el-GR"/>
+        </w:rPr>
+        <w:t>δίλημμα σταθερότητας - πλαστικότητας (</w:t>
+      </w:r>
+      <w:r>
+        <w:rPr>
+          <w:rFonts w:hint="default" w:ascii="Times New Roman" w:hAnsi="Times New Roman" w:cs="Times New Roman"/>
+          <w:b w:val="0"/>
+          <w:bCs w:val="0"/>
+          <w:sz w:val="24"/>
+          <w:szCs w:val="24"/>
+          <w:highlight w:val="yellow"/>
           <w:lang w:val="en-GB"/>
         </w:rPr>
-        <w:t xml:space="preserve">Grossberg, 1988) </w:t>
+        <w:t>Grossberg, 1988)</w:t>
+      </w:r>
+      <w:r>
+        <w:rPr>
+          <w:rFonts w:hint="default" w:ascii="Times New Roman" w:hAnsi="Times New Roman" w:cs="Times New Roman"/>
+          <w:b w:val="0"/>
+          <w:bCs w:val="0"/>
+          <w:sz w:val="24"/>
+          <w:szCs w:val="24"/>
+          <w:lang w:val="en-GB"/>
+        </w:rPr>
+        <w:t xml:space="preserve"> </w:t>
       </w:r>
       <w:r>
         <w:rPr>
@@ -2809,9 +3077,10 @@
           <w:bCs w:val="0"/>
           <w:sz w:val="24"/>
           <w:szCs w:val="24"/>
-          <w:lang w:val="el-GR"/>
-        </w:rPr>
-        <w:t>Ένα προσαρμοστικό σύστημα με σταθερές χρόνου μικρής διάρκειας μπορεί να αλλάζει κατάσταση πολύ γρήγορα και λόγω αυτού, να αποκρίνεται σε πλασματικές διαταρραχές, γεγονός που προκαλεί δραστική μείωση της απόδοσης του. Για την αξιοποίηση όλων των πλεονεκτημάτων της προσαρμοστικότητας, οι κύριες σταθερές χρόνου του συστήματος θα πρέπει να έχουν επαρκη΄διάρκεια έτσι ώστε το σύστημα να αγνοεί της πλαστικές διαταραχές και ταυτόχρονα επαρκώς μικρής διάρκειας  ώστε το σύστημα να ανταποκρίνεται σε μεταβολές του περιβάλλονοτος του που έχουν πραγματικά σημασία.</w:t>
+          <w:highlight w:val="yellow"/>
+          <w:lang w:val="el-GR"/>
+        </w:rPr>
+        <w:t>Ένα προσαρμοστικό σύστημα με σταθερές χρόνου μικρής διάρκειας μπορεί να αλλάζει κατάσταση πολύ γρήγορα και λόγω αυτού, να αποκρίνεται σε πλασματικές διαταραχές, γεγονός που προκαλεί δραστική μείωση της απόδοσης του. Για την αξιοποίηση όλων των πλεονεκτημάτων της προσαρμοστικότητας, οι κύριες σταθερές χρόνου του συστήματος θα πρέπει να έχουν επαρκή διάρκεια έτσι ώστε το σύστημα να αγνοεί της πλαστικές διαταραχές και ταυτόχρονα επαρκώς μικρής διάρκειας  ώστε το σύστημα να ανταποκρίνεται σε μεταβολές του περιβάλλοντος του που έχουν πραγματικά σημασία.</w:t>
       </w:r>
     </w:p>
     <w:p>
@@ -2880,11 +3149,12 @@
           <w:rFonts w:hint="default" w:ascii="Times New Roman" w:hAnsi="Times New Roman" w:cs="Times New Roman"/>
           <w:b w:val="0"/>
           <w:bCs w:val="0"/>
-          <w:sz w:val="24"/>
-          <w:szCs w:val="24"/>
-          <w:lang w:val="el-GR"/>
-        </w:rPr>
-        <w:t>Στο πλαίσιο της ταξινόμησης προτύπων ένα Ν.Δ. μπορέι να σχεδιαστεί ώστε να παρέχει πληροφορία όχι μόνο για το ποιο συγκεκριμένο πρότυπο θα επιλεγεί, αλλά επίσης σχετικά με τον βαθμό εμπιστοσύνης στην ληφθείσα απόφαση. Κάτι το οποίο (2) μπορεί να χρησιμοποιηθεί για την απόρριψη των διφορούμενων μοτίβων, έαν προκύψουνκαι κατ’ επέκταση τη βελτίωση της απόδοσης του δικτύου.</w:t>
+          <w:color w:val="C55A11" w:themeColor="accent2" w:themeShade="BF"/>
+          <w:sz w:val="24"/>
+          <w:szCs w:val="24"/>
+          <w:lang w:val="el-GR"/>
+        </w:rPr>
+        <w:t>Στο πλαίσιο της ταξινόμησης προτύπων ένα Ν.Δ. μπορεί να σχεδιαστεί ώστε να παρέχει πληροφορία όχι μόνο για το ποιο συγκεκριμένο πρότυπο θα επιλεγεί, αλλά επίσης σχετικά με τον βαθμό εμπιστοσύνης στην ληφθείσα απόφαση. Κάτι το οποίο (2) μπορεί να χρησιμοποιηθεί για την απόρριψη των διφορούμενων μοτίβων, εάν προκύψουν και κατ’ επέκταση τη βελτίωση της απόδοσης του δικτύου.</w:t>
       </w:r>
     </w:p>
     <w:p>
@@ -2932,6 +3202,7 @@
           <w:rFonts w:hint="default" w:ascii="Times New Roman" w:hAnsi="Times New Roman" w:cs="Times New Roman"/>
           <w:b w:val="0"/>
           <w:bCs w:val="0"/>
+          <w:color w:val="C55A11" w:themeColor="accent2" w:themeShade="BF"/>
           <w:sz w:val="24"/>
           <w:szCs w:val="24"/>
           <w:lang w:val="en-GB"/>
@@ -2953,17 +3224,19 @@
           <w:rFonts w:hint="default" w:ascii="Times New Roman" w:hAnsi="Times New Roman" w:cs="Times New Roman"/>
           <w:b w:val="0"/>
           <w:bCs w:val="0"/>
-          <w:sz w:val="24"/>
-          <w:szCs w:val="24"/>
-          <w:lang w:val="el-GR"/>
-        </w:rPr>
-        <w:t xml:space="preserve">Η γνώση αντιπροσωπεύευεται από την ίδια τη δομή και κατάσταση ενεργοποίησης ενός Ν.Δ. Κάθε νευρώνας στο δίκτυο ενδεχομένως να επηρεάζεται από τη συνολική δραστηριότητα όλων των άλλων νευρώνων του δικτύου. Αυτό σημαίνει οτι το ν.δ. χειρίζεται με φυσικό τρόπο τη σχετική με το περιεχόμενο πληροφορία </w:t>
-      </w:r>
-      <w:r>
-        <w:rPr>
-          <w:rFonts w:hint="default" w:ascii="Times New Roman" w:hAnsi="Times New Roman" w:cs="Times New Roman"/>
-          <w:b w:val="0"/>
-          <w:bCs w:val="0"/>
+          <w:color w:val="C55A11" w:themeColor="accent2" w:themeShade="BF"/>
+          <w:sz w:val="24"/>
+          <w:szCs w:val="24"/>
+          <w:lang w:val="el-GR"/>
+        </w:rPr>
+        <w:t xml:space="preserve">Η γνώση αντιπροσωπεύεται από την ίδια τη δομή και κατάσταση ενεργοποίησης ενός Ν.Δ. Κάθε νευρώνας στο δίκτυο ενδεχομένως να επηρεάζεται από τη συνολική δραστηριότητα όλων των άλλων νευρώνων του δικτύου. Αυτό σημαίνει ότι το ν.δ. χειρίζεται με φυσικό τρόπο τη σχετική με το περιεχόμενο πληροφορία </w:t>
+      </w:r>
+      <w:r>
+        <w:rPr>
+          <w:rFonts w:hint="default" w:ascii="Times New Roman" w:hAnsi="Times New Roman" w:cs="Times New Roman"/>
+          <w:b w:val="0"/>
+          <w:bCs w:val="0"/>
+          <w:color w:val="C55A11" w:themeColor="accent2" w:themeShade="BF"/>
           <w:sz w:val="24"/>
           <w:szCs w:val="24"/>
           <w:lang w:val="en-GB"/>
@@ -3027,6 +3300,7 @@
           <w:rFonts w:hint="default" w:ascii="Times New Roman" w:hAnsi="Times New Roman" w:cs="Times New Roman"/>
           <w:b w:val="0"/>
           <w:bCs w:val="0"/>
+          <w:color w:val="C55A11" w:themeColor="accent2" w:themeShade="BF"/>
           <w:sz w:val="24"/>
           <w:szCs w:val="24"/>
           <w:lang w:val="el-GR"/>
@@ -3038,6 +3312,7 @@
           <w:rFonts w:hint="default" w:ascii="Times New Roman" w:hAnsi="Times New Roman" w:cs="Times New Roman"/>
           <w:b w:val="0"/>
           <w:bCs w:val="0"/>
+          <w:color w:val="C55A11" w:themeColor="accent2" w:themeShade="BF"/>
           <w:sz w:val="24"/>
           <w:szCs w:val="24"/>
           <w:lang w:val="en-GB"/>
@@ -3049,11 +3324,46 @@
           <w:rFonts w:hint="default" w:ascii="Times New Roman" w:hAnsi="Times New Roman" w:cs="Times New Roman"/>
           <w:b w:val="0"/>
           <w:bCs w:val="0"/>
-          <w:sz w:val="24"/>
-          <w:szCs w:val="24"/>
-          <w:lang w:val="el-GR"/>
-        </w:rPr>
-        <w:t>, έχει την εγγενή δυνατότητα να είναι ανεκτικό σε βλάβες, ή ευρωστο υπό την έννοια ότι η απόδοση του μειώνεται βαθμιαία και ομαλά υπό αντίξοες συνθήκες λειτουργίας. Για παράδειγμα αν ένας νευρώνας ή οι συνδέσεις του καταστραφούν, η ποιότητα της ανάκλησης ενός αποθηκευμένο σε αυτό προτύπου μειώνεται. Ωστόσο λόγω της κατανεμημένης φύσης της πληροφορίας που αποθηκεύεται στο δίκτυο επιδεικνύει ομαλή μείωση στην απόδοση και όχι καταστροφική αποτυχία.</w:t>
+          <w:color w:val="C55A11" w:themeColor="accent2" w:themeShade="BF"/>
+          <w:sz w:val="24"/>
+          <w:szCs w:val="24"/>
+          <w:lang w:val="el-GR"/>
+        </w:rPr>
+        <w:t>, έχει την εγγενή δυνατότητα να είναι ανεκτικό σε βλάβες, ή εύρωστο υπό την έννοια ότι η απόδοση του μειώνεται βαθμιαία και ομαλά υπό αντίξοες συνθήκες λειτουργίας.</w:t>
+      </w:r>
+      <w:r>
+        <w:rPr>
+          <w:rFonts w:hint="default" w:ascii="Times New Roman" w:hAnsi="Times New Roman" w:cs="Times New Roman"/>
+          <w:b w:val="0"/>
+          <w:bCs w:val="0"/>
+          <w:sz w:val="24"/>
+          <w:szCs w:val="24"/>
+          <w:lang w:val="el-GR"/>
+        </w:rPr>
+        <w:t xml:space="preserve"> Για παράδειγμα αν ένας νευρώνας ή οι συνδέσεις του καταστραφούν, η ποιότητα της ανάκλησης ενός αποθηκευμένο σε αυτό προτύπου μειώνεται. Ωστόσο </w:t>
+      </w:r>
+      <w:r>
+        <w:rPr>
+          <w:rFonts w:hint="default" w:ascii="Times New Roman" w:hAnsi="Times New Roman" w:cs="Times New Roman"/>
+          <w:b w:val="0"/>
+          <w:bCs w:val="0"/>
+          <w:color w:val="C55A11" w:themeColor="accent2" w:themeShade="BF"/>
+          <w:sz w:val="24"/>
+          <w:szCs w:val="24"/>
+          <w:lang w:val="el-GR"/>
+        </w:rPr>
+        <w:t>λόγω της κατανεμημένης φύσης της πληροφορίας που αποθηκεύεται στο δίκτυο</w:t>
+      </w:r>
+      <w:r>
+        <w:rPr>
+          <w:rFonts w:hint="default" w:ascii="Times New Roman" w:hAnsi="Times New Roman" w:cs="Times New Roman"/>
+          <w:b w:val="0"/>
+          <w:bCs w:val="0"/>
+          <w:sz w:val="24"/>
+          <w:szCs w:val="24"/>
+          <w:lang w:val="el-GR"/>
+        </w:rPr>
+        <w:t xml:space="preserve"> επιδεικνύει ομαλή μείωση στην απόδοση και όχι καταστροφική αποτυχία.</w:t>
       </w:r>
     </w:p>
     <w:p>
@@ -3113,6 +3423,7 @@
           <w:rFonts w:hint="default" w:ascii="Times New Roman" w:hAnsi="Times New Roman" w:cs="Times New Roman"/>
           <w:b w:val="0"/>
           <w:bCs w:val="0"/>
+          <w:color w:val="C55A11" w:themeColor="accent2" w:themeShade="BF"/>
           <w:sz w:val="24"/>
           <w:szCs w:val="24"/>
           <w:lang w:val="en-GB"/>
@@ -3123,6 +3434,7 @@
           <w:rFonts w:hint="default" w:ascii="Times New Roman" w:hAnsi="Times New Roman" w:cs="Times New Roman"/>
           <w:b w:val="0"/>
           <w:bCs w:val="0"/>
+          <w:color w:val="C55A11" w:themeColor="accent2" w:themeShade="BF"/>
           <w:sz w:val="24"/>
           <w:szCs w:val="24"/>
           <w:lang w:val="el-GR"/>
@@ -3134,6 +3446,7 @@
           <w:rFonts w:hint="default" w:ascii="Times New Roman" w:hAnsi="Times New Roman" w:cs="Times New Roman"/>
           <w:b w:val="0"/>
           <w:bCs w:val="0"/>
+          <w:color w:val="C55A11" w:themeColor="accent2" w:themeShade="BF"/>
           <w:sz w:val="24"/>
           <w:szCs w:val="24"/>
           <w:lang w:val="en-GB"/>
@@ -3377,11 +3690,23 @@
           <w:rFonts w:hint="default" w:ascii="Times New Roman" w:hAnsi="Times New Roman" w:cs="Times New Roman"/>
           <w:b w:val="0"/>
           <w:bCs w:val="0"/>
-          <w:sz w:val="24"/>
-          <w:szCs w:val="24"/>
-          <w:lang w:val="el-GR"/>
-        </w:rPr>
-        <w:t>Η σχεδίαση ενός ν.δ. δανείζεται στοιχεία από τη λειτουργία του ανθρώπινου εγκεφάλου, ο οποίος είναι η ζωντανή απόδειξη ότι η εύρωση, παράλληλη επεξεργασία δεν ειναι μονο φυσικά εφικτή, αλλά επίσης γρήγορη και ισχυρή. Οι νευροβιολογοι αντιμετωπίζουν τα Τ.Ν.Δ.ως ένα ερευνητικό εργαλείο για την ερμηνεία νευροβιολογικών φαινομένων. Από την άλλη, οι μηχανικοί αναζητούν στον τομέα της νευροβιολογίας νέες ιδέες για την επίλυση προβλημάτων που είναι πολύ πιο πολύπλοκα από αυτά που βασίζονται στις συμβατικές τεχνικές σχεδίασης.</w:t>
+          <w:color w:val="C55A11" w:themeColor="accent2" w:themeShade="BF"/>
+          <w:sz w:val="24"/>
+          <w:szCs w:val="24"/>
+          <w:lang w:val="el-GR"/>
+        </w:rPr>
+        <w:t>Η σχεδίαση ενός ν.δ. δανείζεται στοιχεία από τη λειτουργία του ανθρώπινου εγκεφάλου, ο οποίος είναι η ζωντανή απόδειξη ότι η εύρωστη, παράλληλη επεξεργασία δεν ειναι μονο φυσικά εφικτή, αλλά επίσης γρήγορη και ισχυρή.</w:t>
+      </w:r>
+      <w:r>
+        <w:rPr>
+          <w:rFonts w:hint="default" w:ascii="Times New Roman" w:hAnsi="Times New Roman" w:cs="Times New Roman"/>
+          <w:b w:val="0"/>
+          <w:bCs w:val="0"/>
+          <w:sz w:val="24"/>
+          <w:szCs w:val="24"/>
+          <w:lang w:val="el-GR"/>
+        </w:rPr>
+        <w:t xml:space="preserve"> Οι νευροβιολογοι αντιμετωπίζουν τα Τ.Ν.Δ.ως ένα ερευνητικό εργαλείο για την ερμηνεία νευροβιολογικών φαινομένων. Από την άλλη, οι μηχανικοί αναζητούν στον τομέα της νευροβιολογίας νέες ιδέες για την επίλυση προβλημάτων που είναι πολύ πιο πολύπλοκα από αυτά που βασίζονται στις συμβατικές τεχνικές σχεδίασης.</w:t>
       </w:r>
     </w:p>
     <w:p>
@@ -3943,6 +4268,7 @@
           <w:color w:val="C55A11" w:themeColor="accent2" w:themeShade="BF"/>
           <w:sz w:val="24"/>
           <w:szCs w:val="24"/>
+          <w:highlight w:val="none"/>
           <w:lang w:val="en-GB"/>
         </w:rPr>
       </w:pPr>
@@ -3954,6 +4280,7 @@
           <w:color w:val="C55A11" w:themeColor="accent2" w:themeShade="BF"/>
           <w:sz w:val="24"/>
           <w:szCs w:val="24"/>
+          <w:highlight w:val="none"/>
           <w:lang w:val="el-GR"/>
         </w:rPr>
         <w:t xml:space="preserve">Η συνάρτηση ενεργοποίησης ορίζει την έξοδο ενός νευρώνα βάσει του τοπικού πεδίου </w:t>
@@ -3966,6 +4293,7 @@
           <w:color w:val="C55A11" w:themeColor="accent2" w:themeShade="BF"/>
           <w:sz w:val="24"/>
           <w:szCs w:val="24"/>
+          <w:highlight w:val="none"/>
           <w:lang w:val="en-GB"/>
         </w:rPr>
         <w:t xml:space="preserve">u. </w:t>
@@ -3978,6 +4306,7 @@
           <w:color w:val="C55A11" w:themeColor="accent2" w:themeShade="BF"/>
           <w:sz w:val="24"/>
           <w:szCs w:val="24"/>
+          <w:highlight w:val="none"/>
           <w:lang w:val="en-GB"/>
         </w:rPr>
         <w:br w:type="textWrapping"/>
@@ -3990,6 +4319,7 @@
           <w:color w:val="C55A11" w:themeColor="accent2" w:themeShade="BF"/>
           <w:sz w:val="24"/>
           <w:szCs w:val="24"/>
+          <w:highlight w:val="none"/>
           <w:lang w:val="en-GB"/>
         </w:rPr>
         <w:br w:type="textWrapping"/>
@@ -4002,6 +4332,7 @@
           <w:color w:val="C55A11" w:themeColor="accent2" w:themeShade="BF"/>
           <w:sz w:val="24"/>
           <w:szCs w:val="24"/>
+          <w:highlight w:val="none"/>
           <w:lang w:val="el-GR"/>
         </w:rPr>
         <w:t>ΣΥΝΑΡΤΗΣΗ ΚΑΤΩΦΛΙΟΥ</w:t>
@@ -4014,6 +4345,7 @@
           <w:color w:val="C55A11" w:themeColor="accent2" w:themeShade="BF"/>
           <w:sz w:val="24"/>
           <w:szCs w:val="24"/>
+          <w:highlight w:val="none"/>
           <w:lang w:val="el-GR"/>
         </w:rPr>
         <w:t xml:space="preserve"> </w:t>
@@ -4026,6 +4358,7 @@
           <w:color w:val="C55A11" w:themeColor="accent2" w:themeShade="BF"/>
           <w:sz w:val="24"/>
           <w:szCs w:val="24"/>
+          <w:highlight w:val="none"/>
           <w:lang w:val="en-GB"/>
         </w:rPr>
         <w:t>(threshold function)</w:t>
@@ -4047,6 +4380,7 @@
           <w:bCs w:val="0"/>
           <w:sz w:val="24"/>
           <w:szCs w:val="24"/>
+          <w:highlight w:val="none"/>
           <w:lang w:val="en-GB"/>
         </w:rPr>
       </w:pPr>
@@ -4064,6 +4398,7 @@
           <w:bCs w:val="0"/>
           <w:sz w:val="24"/>
           <w:szCs w:val="24"/>
+          <w:highlight w:val="none"/>
           <w:lang w:val="en-GB"/>
         </w:rPr>
       </w:pPr>
@@ -4077,6 +4412,7 @@
               <w:rFonts w:hint="default" w:ascii="Cambria Math" w:hAnsi="Cambria Math" w:cs="Times New Roman"/>
               <w:sz w:val="24"/>
               <w:szCs w:val="24"/>
+              <w:highlight w:val="none"/>
               <w:lang w:val="en-GB" w:eastAsia="zh-CN" w:bidi="ar-SA"/>
             </w:rPr>
             <m:t xml:space="preserve">f(u) = </m:t>
@@ -4092,6 +4428,7 @@
                   <w:bCs/>
                   <w:sz w:val="24"/>
                   <w:szCs w:val="24"/>
+                  <w:highlight w:val="none"/>
                   <w:lang w:val="en-GB" w:eastAsia="zh-CN" w:bidi="ar-SA"/>
                 </w:rPr>
               </m:ctrlPr>
@@ -4106,6 +4443,7 @@
                       <w:bCs/>
                       <w:sz w:val="24"/>
                       <w:szCs w:val="24"/>
+                      <w:highlight w:val="none"/>
                       <w:lang w:val="en-GB" w:eastAsia="zh-CN" w:bidi="ar-SA"/>
                     </w:rPr>
                   </m:ctrlPr>
@@ -4119,6 +4457,7 @@
                       <w:rFonts w:hint="default" w:ascii="Cambria Math" w:hAnsi="Cambria Math" w:cs="Times New Roman"/>
                       <w:sz w:val="24"/>
                       <w:szCs w:val="24"/>
+                      <w:highlight w:val="none"/>
                       <w:lang w:val="el-GR" w:eastAsia="zh-CN" w:bidi="ar-SA"/>
                     </w:rPr>
                     <m:t>1</m:t>
@@ -4131,6 +4470,7 @@
                       <w:rFonts w:hint="default" w:ascii="Cambria Math" w:hAnsi="Cambria Math" w:cs="Times New Roman"/>
                       <w:sz w:val="24"/>
                       <w:szCs w:val="24"/>
+                      <w:highlight w:val="none"/>
                       <w:lang w:val="en-GB" w:eastAsia="zh-CN" w:bidi="ar-SA"/>
                     </w:rPr>
                     <m:t xml:space="preserve">, </m:t>
@@ -4143,6 +4483,7 @@
                       <w:rFonts w:hint="default" w:ascii="Cambria Math" w:hAnsi="Cambria Math" w:cs="Times New Roman"/>
                       <w:sz w:val="24"/>
                       <w:szCs w:val="24"/>
+                      <w:highlight w:val="none"/>
                       <w:lang w:val="el-GR" w:eastAsia="zh-CN" w:bidi="ar-SA"/>
                     </w:rPr>
                     <m:t xml:space="preserve">αν </m:t>
@@ -4155,6 +4496,7 @@
                       <w:rFonts w:hint="default" w:ascii="Cambria Math" w:hAnsi="Cambria Math" w:cs="Times New Roman"/>
                       <w:sz w:val="24"/>
                       <w:szCs w:val="24"/>
+                      <w:highlight w:val="none"/>
                       <w:lang w:val="en-GB" w:eastAsia="zh-CN" w:bidi="ar-SA"/>
                     </w:rPr>
                     <m:t xml:space="preserve">u </m:t>
@@ -4167,6 +4509,7 @@
                       <w:rFonts w:hint="default" w:ascii="Cambria Math" w:hAnsi="Cambria Math" w:cs="Times New Roman"/>
                       <w:sz w:val="24"/>
                       <w:szCs w:val="24"/>
+                      <w:highlight w:val="none"/>
                       <w:lang w:val="el-GR" w:eastAsia="zh-CN" w:bidi="ar-SA"/>
                     </w:rPr>
                     <m:t>&gt;</m:t>
@@ -4179,6 +4522,7 @@
                       <w:rFonts w:hint="default" w:ascii="Cambria Math" w:hAnsi="Cambria Math" w:cs="Times New Roman"/>
                       <w:sz w:val="24"/>
                       <w:szCs w:val="24"/>
+                      <w:highlight w:val="none"/>
                       <w:lang w:val="en-GB" w:eastAsia="zh-CN" w:bidi="ar-SA"/>
                     </w:rPr>
                     <m:t>= 0</m:t>
@@ -4190,6 +4534,7 @@
                       <w:bCs/>
                       <w:sz w:val="24"/>
                       <w:szCs w:val="24"/>
+                      <w:highlight w:val="none"/>
                       <w:lang w:val="en-GB" w:eastAsia="zh-CN" w:bidi="ar-SA"/>
                     </w:rPr>
                   </m:ctrlPr>
@@ -4203,6 +4548,7 @@
                       <w:rFonts w:hint="default" w:ascii="Cambria Math" w:hAnsi="Cambria Math" w:cs="Times New Roman"/>
                       <w:sz w:val="24"/>
                       <w:szCs w:val="24"/>
+                      <w:highlight w:val="none"/>
                       <w:lang w:val="el-GR" w:eastAsia="zh-CN" w:bidi="ar-SA"/>
                     </w:rPr>
                     <m:t>0</m:t>
@@ -4215,6 +4561,7 @@
                       <w:rFonts w:hint="default" w:ascii="Cambria Math" w:hAnsi="Cambria Math" w:cs="Times New Roman"/>
                       <w:sz w:val="24"/>
                       <w:szCs w:val="24"/>
+                      <w:highlight w:val="none"/>
                       <w:lang w:val="en-GB" w:eastAsia="zh-CN" w:bidi="ar-SA"/>
                     </w:rPr>
                     <m:t xml:space="preserve">, </m:t>
@@ -4227,6 +4574,7 @@
                       <w:rFonts w:hint="default" w:ascii="Cambria Math" w:hAnsi="Cambria Math" w:cs="Times New Roman"/>
                       <w:sz w:val="24"/>
                       <w:szCs w:val="24"/>
+                      <w:highlight w:val="none"/>
                       <w:lang w:val="el-GR" w:eastAsia="zh-CN" w:bidi="ar-SA"/>
                     </w:rPr>
                     <m:t xml:space="preserve">αν </m:t>
@@ -4239,6 +4587,7 @@
                       <w:rFonts w:hint="default" w:ascii="Cambria Math" w:hAnsi="Cambria Math" w:cs="Times New Roman"/>
                       <w:sz w:val="24"/>
                       <w:szCs w:val="24"/>
+                      <w:highlight w:val="none"/>
                       <w:lang w:val="en-GB" w:eastAsia="zh-CN" w:bidi="ar-SA"/>
                     </w:rPr>
                     <m:t xml:space="preserve">u </m:t>
@@ -4251,6 +4600,7 @@
                       <w:rFonts w:hint="default" w:ascii="Cambria Math" w:hAnsi="Cambria Math" w:cs="Times New Roman"/>
                       <w:sz w:val="24"/>
                       <w:szCs w:val="24"/>
+                      <w:highlight w:val="none"/>
                       <w:lang w:val="el-GR" w:eastAsia="zh-CN" w:bidi="ar-SA"/>
                     </w:rPr>
                     <m:t>&lt;</m:t>
@@ -4263,6 +4613,7 @@
                       <w:rFonts w:hint="default" w:ascii="Cambria Math" w:hAnsi="Cambria Math" w:cs="Times New Roman"/>
                       <w:sz w:val="24"/>
                       <w:szCs w:val="24"/>
+                      <w:highlight w:val="none"/>
                       <w:lang w:val="en-GB" w:eastAsia="zh-CN" w:bidi="ar-SA"/>
                     </w:rPr>
                     <m:t xml:space="preserve"> 0</m:t>
@@ -4274,6 +4625,7 @@
                       <w:bCs/>
                       <w:sz w:val="24"/>
                       <w:szCs w:val="24"/>
+                      <w:highlight w:val="none"/>
                       <w:lang w:val="en-GB" w:eastAsia="zh-CN" w:bidi="ar-SA"/>
                     </w:rPr>
                   </m:ctrlPr>
@@ -4286,6 +4638,7 @@
                   <w:bCs/>
                   <w:sz w:val="24"/>
                   <w:szCs w:val="24"/>
+                  <w:highlight w:val="none"/>
                   <w:lang w:val="en-GB" w:eastAsia="zh-CN" w:bidi="ar-SA"/>
                 </w:rPr>
               </m:ctrlPr>
@@ -4308,39 +4661,80 @@
           <w:rFonts w:hint="default" w:ascii="Times New Roman" w:hAnsi="Times New Roman" w:cs="Times New Roman"/>
           <w:b w:val="0"/>
           <w:bCs w:val="0"/>
+          <w:strike w:val="0"/>
+          <w:dstrike w:val="0"/>
+          <w:color w:val="C55A11" w:themeColor="accent2" w:themeShade="BF"/>
+          <w:sz w:val="24"/>
+          <w:szCs w:val="24"/>
+          <w:highlight w:val="none"/>
+          <w:lang w:val="en-GB"/>
+        </w:rPr>
+      </w:pPr>
+      <w:r>
+        <w:rPr>
+          <w:rFonts w:hint="default" w:ascii="Times New Roman" w:hAnsi="Times New Roman" w:cs="Times New Roman"/>
+          <w:b w:val="0"/>
+          <w:bCs w:val="0"/>
           <w:strike/>
           <w:dstrike w:val="0"/>
           <w:sz w:val="24"/>
           <w:szCs w:val="24"/>
+          <w:highlight w:val="none"/>
+          <w:lang w:val="el-GR"/>
+        </w:rPr>
+        <w:t xml:space="preserve">Στους κλάδους της μηχανικής, </w:t>
+      </w:r>
+      <w:r>
+        <w:rPr>
+          <w:rFonts w:hint="default" w:ascii="Times New Roman" w:hAnsi="Times New Roman" w:cs="Times New Roman"/>
+          <w:b w:val="0"/>
+          <w:bCs w:val="0"/>
+          <w:strike w:val="0"/>
+          <w:dstrike w:val="0"/>
+          <w:color w:val="C55A11" w:themeColor="accent2" w:themeShade="BF"/>
+          <w:sz w:val="24"/>
+          <w:szCs w:val="24"/>
+          <w:highlight w:val="none"/>
+          <w:lang w:val="el-GR"/>
+        </w:rPr>
+        <w:t>αυτή η μορφή συνάρτησης κατωφλίου αναφέρεται ως συνάρτηση</w:t>
+      </w:r>
+      <w:r>
+        <w:rPr>
+          <w:rFonts w:hint="default" w:ascii="Times New Roman" w:hAnsi="Times New Roman" w:cs="Times New Roman"/>
+          <w:b w:val="0"/>
+          <w:bCs w:val="0"/>
+          <w:strike w:val="0"/>
+          <w:dstrike w:val="0"/>
+          <w:color w:val="C55A11" w:themeColor="accent2" w:themeShade="BF"/>
+          <w:sz w:val="24"/>
+          <w:szCs w:val="24"/>
+          <w:highlight w:val="none"/>
           <w:lang w:val="en-GB"/>
         </w:rPr>
-      </w:pPr>
-      <w:r>
-        <w:rPr>
-          <w:rFonts w:hint="default" w:ascii="Times New Roman" w:hAnsi="Times New Roman" w:cs="Times New Roman"/>
-          <w:b w:val="0"/>
-          <w:bCs w:val="0"/>
-          <w:strike/>
-          <w:dstrike w:val="0"/>
-          <w:sz w:val="24"/>
-          <w:szCs w:val="24"/>
-          <w:lang w:val="el-GR"/>
-        </w:rPr>
-        <w:t>Στους κλάδους της μηχανικής, αυτή η μορφή συνάρτησης κατωφλίου αναφέρεται ως συνάρτηση</w:t>
-      </w:r>
-      <w:r>
-        <w:rPr>
-          <w:rFonts w:hint="default" w:ascii="Times New Roman" w:hAnsi="Times New Roman" w:cs="Times New Roman"/>
-          <w:b w:val="0"/>
-          <w:bCs w:val="0"/>
-          <w:strike/>
-          <w:dstrike w:val="0"/>
-          <w:sz w:val="24"/>
-          <w:szCs w:val="24"/>
+        <w:t xml:space="preserve"> Heaviside. </w:t>
+      </w:r>
+    </w:p>
+    <w:p>
+      <w:pPr>
+        <w:numPr>
+          <w:ilvl w:val="0"/>
+          <w:numId w:val="0"/>
+        </w:numPr>
+        <w:tabs>
+          <w:tab w:val="left" w:pos="425"/>
+        </w:tabs>
+        <w:jc w:val="left"/>
+        <w:rPr>
+          <w:rFonts w:hint="default" w:ascii="Times New Roman" w:hAnsi="Times New Roman" w:cs="Times New Roman"/>
+          <w:b w:val="0"/>
+          <w:bCs w:val="0"/>
+          <w:sz w:val="24"/>
+          <w:szCs w:val="24"/>
+          <w:highlight w:val="none"/>
           <w:lang w:val="en-GB"/>
         </w:rPr>
-        <w:t xml:space="preserve"> Heaviside. </w:t>
-      </w:r>
+      </w:pPr>
     </w:p>
     <w:p>
       <w:pPr>
@@ -4454,13 +4848,175 @@
         <w:jc w:val="left"/>
         <w:rPr>
           <w:rFonts w:hint="default" w:ascii="Times New Roman" w:hAnsi="Times New Roman" w:cs="Times New Roman"/>
-          <w:b w:val="0"/>
-          <w:bCs w:val="0"/>
-          <w:sz w:val="24"/>
-          <w:szCs w:val="24"/>
+          <w:b/>
+          <w:bCs/>
+          <w:sz w:val="24"/>
+          <w:szCs w:val="24"/>
+          <w:lang w:val="el-GR"/>
+        </w:rPr>
+      </w:pPr>
+      <w:r>
+        <w:rPr>
+          <w:rFonts w:hint="default" w:ascii="Times New Roman" w:hAnsi="Times New Roman" w:cs="Times New Roman"/>
+          <w:b/>
+          <w:bCs/>
+          <w:sz w:val="24"/>
+          <w:szCs w:val="24"/>
+          <w:lang w:val="el-GR"/>
+        </w:rPr>
+        <w:t>ΣΙΓΜΟΕΙΔΗΣ ΣΥΝΑΡΤΗΣΗ</w:t>
+      </w:r>
+    </w:p>
+    <w:p>
+      <w:pPr>
+        <w:numPr>
+          <w:ilvl w:val="0"/>
+          <w:numId w:val="0"/>
+        </w:numPr>
+        <w:tabs>
+          <w:tab w:val="left" w:pos="425"/>
+        </w:tabs>
+        <w:jc w:val="left"/>
+        <w:rPr>
+          <w:rFonts w:hint="default" w:ascii="Times New Roman" w:hAnsi="Times New Roman" w:cs="Times New Roman"/>
+          <w:b/>
+          <w:bCs/>
+          <w:sz w:val="24"/>
+          <w:szCs w:val="24"/>
+          <w:lang w:val="el-GR"/>
+        </w:rPr>
+      </w:pPr>
+    </w:p>
+    <w:p>
+      <w:pPr>
+        <w:numPr>
+          <w:ilvl w:val="0"/>
+          <w:numId w:val="0"/>
+        </w:numPr>
+        <w:tabs>
+          <w:tab w:val="left" w:pos="425"/>
+        </w:tabs>
+        <w:jc w:val="left"/>
+        <w:rPr>
+          <w:rFonts w:hint="default" w:ascii="Times New Roman" w:hAnsi="Times New Roman" w:cs="Times New Roman"/>
+          <w:b w:val="0"/>
+          <w:bCs w:val="0"/>
+          <w:color w:val="C55A11" w:themeColor="accent2" w:themeShade="BF"/>
+          <w:sz w:val="24"/>
+          <w:szCs w:val="24"/>
+          <w:highlight w:val="none"/>
+          <w:lang w:val="el-GR"/>
+        </w:rPr>
+      </w:pPr>
+      <w:r>
+        <w:rPr>
+          <w:rFonts w:hint="default" w:ascii="Times New Roman" w:hAnsi="Times New Roman" w:cs="Times New Roman"/>
+          <w:b w:val="0"/>
+          <w:bCs w:val="0"/>
+          <w:color w:val="C55A11" w:themeColor="accent2" w:themeShade="BF"/>
+          <w:sz w:val="24"/>
+          <w:szCs w:val="24"/>
+          <w:highlight w:val="none"/>
+          <w:lang w:val="el-GR"/>
+        </w:rPr>
+        <w:t xml:space="preserve">Η γραφική της αναπαράσταση έχει σχήμα </w:t>
+      </w:r>
+      <w:r>
+        <w:rPr>
+          <w:rFonts w:hint="default" w:ascii="Times New Roman" w:hAnsi="Times New Roman" w:cs="Times New Roman"/>
+          <w:b w:val="0"/>
+          <w:bCs w:val="0"/>
+          <w:color w:val="C55A11" w:themeColor="accent2" w:themeShade="BF"/>
+          <w:sz w:val="24"/>
+          <w:szCs w:val="24"/>
+          <w:highlight w:val="none"/>
           <w:lang w:val="en-GB"/>
         </w:rPr>
-      </w:pPr>
+        <w:t xml:space="preserve">&lt;&lt;S&gt;&gt;. </w:t>
+      </w:r>
+      <w:r>
+        <w:rPr>
+          <w:rFonts w:hint="default" w:ascii="Times New Roman" w:hAnsi="Times New Roman" w:cs="Times New Roman"/>
+          <w:b w:val="0"/>
+          <w:bCs w:val="0"/>
+          <w:color w:val="C55A11" w:themeColor="accent2" w:themeShade="BF"/>
+          <w:sz w:val="24"/>
+          <w:szCs w:val="24"/>
+          <w:highlight w:val="none"/>
+          <w:lang w:val="el-GR"/>
+        </w:rPr>
+        <w:t>Είναι η πλέον κοινή μορφή συνάρτησης ενεργοποίησης που χρησιμοποείται στην κατασκευή ν.δ. Ορίζεται ως αυστηρά αύξουσα συνάρτηση που επιδυκνύει κομψή ισοροπία μεταξύ γραμμικής και μη γραμμικής συμπεριφοράς.</w:t>
+      </w:r>
+    </w:p>
+    <w:p>
+      <w:pPr>
+        <w:numPr>
+          <w:ilvl w:val="0"/>
+          <w:numId w:val="0"/>
+        </w:numPr>
+        <w:tabs>
+          <w:tab w:val="left" w:pos="425"/>
+        </w:tabs>
+        <w:jc w:val="left"/>
+        <w:rPr>
+          <w:rFonts w:hint="default" w:ascii="Times New Roman" w:hAnsi="Times New Roman" w:cs="Times New Roman"/>
+          <w:b w:val="0"/>
+          <w:bCs w:val="0"/>
+          <w:color w:val="C55A11" w:themeColor="accent2" w:themeShade="BF"/>
+          <w:sz w:val="24"/>
+          <w:szCs w:val="24"/>
+          <w:highlight w:val="none"/>
+          <w:lang w:val="el-GR"/>
+        </w:rPr>
+      </w:pPr>
+    </w:p>
+    <w:p>
+      <w:pPr>
+        <w:numPr>
+          <w:ilvl w:val="0"/>
+          <w:numId w:val="0"/>
+        </w:numPr>
+        <w:tabs>
+          <w:tab w:val="left" w:pos="425"/>
+        </w:tabs>
+        <w:jc w:val="left"/>
+        <w:rPr>
+          <w:rFonts w:hint="default" w:ascii="Times New Roman" w:hAnsi="Times New Roman" w:cs="Times New Roman"/>
+          <w:b w:val="0"/>
+          <w:bCs w:val="0"/>
+          <w:color w:val="C55A11" w:themeColor="accent2" w:themeShade="BF"/>
+          <w:sz w:val="24"/>
+          <w:szCs w:val="24"/>
+          <w:highlight w:val="none"/>
+          <w:lang w:val="el-GR"/>
+        </w:rPr>
+      </w:pPr>
+      <w:r>
+        <w:rPr>
+          <w:rFonts w:hint="default" w:ascii="Times New Roman" w:hAnsi="Times New Roman" w:cs="Times New Roman"/>
+          <w:b w:val="0"/>
+          <w:bCs w:val="0"/>
+          <w:color w:val="C55A11" w:themeColor="accent2" w:themeShade="BF"/>
+          <w:sz w:val="24"/>
+          <w:szCs w:val="24"/>
+          <w:highlight w:val="none"/>
+          <w:lang w:val="el-GR"/>
+        </w:rPr>
+        <w:t xml:space="preserve">Ένα παράδειγμα της είναι η αποκαλούμενη λογιστική συνάρτηση η οποία ορίζεται ως </w:t>
+      </w:r>
+      <w:r>
+        <w:rPr>
+          <w:rFonts w:hint="default" w:ascii="Times New Roman" w:hAnsi="Times New Roman" w:cs="Times New Roman"/>
+          <w:b w:val="0"/>
+          <w:bCs w:val="0"/>
+          <w:color w:val="C55A11" w:themeColor="accent2" w:themeShade="BF"/>
+          <w:sz w:val="24"/>
+          <w:szCs w:val="24"/>
+          <w:highlight w:val="none"/>
+          <w:lang w:val="el-GR"/>
+        </w:rPr>
+        <w:br w:type="textWrapping"/>
+      </w:r>
       <w:bookmarkStart w:id="0" w:name="_GoBack"/>
       <w:bookmarkEnd w:id="0"/>
     </w:p>
@@ -4473,14 +5029,17 @@
         <w:tabs>
           <w:tab w:val="left" w:pos="425"/>
         </w:tabs>
-        <w:jc w:val="left"/>
+        <w:jc w:val="center"/>
         <w:rPr>
           <w:rFonts w:hint="default" w:ascii="Times New Roman" w:hAnsi="Times New Roman" w:cs="Times New Roman"/>
           <w:b/>
           <w:bCs/>
-          <w:sz w:val="24"/>
-          <w:szCs w:val="24"/>
-          <w:lang w:val="el-GR"/>
+          <w:color w:val="C55A11" w:themeColor="accent2" w:themeShade="BF"/>
+          <w:sz w:val="24"/>
+          <w:szCs w:val="24"/>
+          <w:highlight w:val="none"/>
+          <w:vertAlign w:val="baseline"/>
+          <w:lang w:val="en-GB"/>
         </w:rPr>
       </w:pPr>
       <w:r>
@@ -4488,185 +5047,10 @@
           <w:rFonts w:hint="default" w:ascii="Times New Roman" w:hAnsi="Times New Roman" w:cs="Times New Roman"/>
           <w:b/>
           <w:bCs/>
-          <w:sz w:val="24"/>
-          <w:szCs w:val="24"/>
-          <w:lang w:val="el-GR"/>
-        </w:rPr>
-        <w:t>ΣΙΓΜΟΕΙΔΗΣ ΣΥΝΑΡΤΗΣΗ</w:t>
-      </w:r>
-    </w:p>
-    <w:p>
-      <w:pPr>
-        <w:numPr>
-          <w:ilvl w:val="0"/>
-          <w:numId w:val="0"/>
-        </w:numPr>
-        <w:tabs>
-          <w:tab w:val="left" w:pos="425"/>
-        </w:tabs>
-        <w:jc w:val="left"/>
-        <w:rPr>
-          <w:rFonts w:hint="default" w:ascii="Times New Roman" w:hAnsi="Times New Roman" w:cs="Times New Roman"/>
-          <w:b/>
-          <w:bCs/>
-          <w:sz w:val="24"/>
-          <w:szCs w:val="24"/>
-          <w:lang w:val="el-GR"/>
-        </w:rPr>
-      </w:pPr>
-    </w:p>
-    <w:p>
-      <w:pPr>
-        <w:numPr>
-          <w:ilvl w:val="0"/>
-          <w:numId w:val="0"/>
-        </w:numPr>
-        <w:tabs>
-          <w:tab w:val="left" w:pos="425"/>
-        </w:tabs>
-        <w:jc w:val="left"/>
-        <w:rPr>
-          <w:rFonts w:hint="default" w:ascii="Times New Roman" w:hAnsi="Times New Roman" w:cs="Times New Roman"/>
-          <w:b w:val="0"/>
-          <w:bCs w:val="0"/>
-          <w:color w:val="C55A11" w:themeColor="accent2" w:themeShade="BF"/>
-          <w:sz w:val="24"/>
-          <w:szCs w:val="24"/>
-          <w:lang w:val="el-GR"/>
-        </w:rPr>
-      </w:pPr>
-      <w:r>
-        <w:rPr>
-          <w:rFonts w:hint="default" w:ascii="Times New Roman" w:hAnsi="Times New Roman" w:cs="Times New Roman"/>
-          <w:b w:val="0"/>
-          <w:bCs w:val="0"/>
-          <w:color w:val="C55A11" w:themeColor="accent2" w:themeShade="BF"/>
-          <w:sz w:val="24"/>
-          <w:szCs w:val="24"/>
-          <w:lang w:val="el-GR"/>
-        </w:rPr>
-        <w:t xml:space="preserve">Η γραφική της αναπαράσταση έχει σχήμα </w:t>
-      </w:r>
-      <w:r>
-        <w:rPr>
-          <w:rFonts w:hint="default" w:ascii="Times New Roman" w:hAnsi="Times New Roman" w:cs="Times New Roman"/>
-          <w:b w:val="0"/>
-          <w:bCs w:val="0"/>
-          <w:color w:val="C55A11" w:themeColor="accent2" w:themeShade="BF"/>
-          <w:sz w:val="24"/>
-          <w:szCs w:val="24"/>
-          <w:lang w:val="en-GB"/>
-        </w:rPr>
-        <w:t xml:space="preserve">&lt;&lt;S&gt;&gt;. </w:t>
-      </w:r>
-      <w:r>
-        <w:rPr>
-          <w:rFonts w:hint="default" w:ascii="Times New Roman" w:hAnsi="Times New Roman" w:cs="Times New Roman"/>
-          <w:b w:val="0"/>
-          <w:bCs w:val="0"/>
-          <w:color w:val="C55A11" w:themeColor="accent2" w:themeShade="BF"/>
-          <w:sz w:val="24"/>
-          <w:szCs w:val="24"/>
-          <w:lang w:val="el-GR"/>
-        </w:rPr>
-        <w:t>Είναι η πλέον κοινή μορφή συνάρτησης ενεργοποίησης που χρησιμοποείται στην κατασκευή ν.δ. Ορίζεται ως αυστηρά αύξουσα συνάρτηση που επιδυκνύει κομψή ισοροπία μεταξύ γραμμικής και μη γραμμικής συμπεριφοράς.</w:t>
-      </w:r>
-    </w:p>
-    <w:p>
-      <w:pPr>
-        <w:numPr>
-          <w:ilvl w:val="0"/>
-          <w:numId w:val="0"/>
-        </w:numPr>
-        <w:tabs>
-          <w:tab w:val="left" w:pos="425"/>
-        </w:tabs>
-        <w:jc w:val="left"/>
-        <w:rPr>
-          <w:rFonts w:hint="default" w:ascii="Times New Roman" w:hAnsi="Times New Roman" w:cs="Times New Roman"/>
-          <w:b w:val="0"/>
-          <w:bCs w:val="0"/>
-          <w:color w:val="C55A11" w:themeColor="accent2" w:themeShade="BF"/>
-          <w:sz w:val="24"/>
-          <w:szCs w:val="24"/>
-          <w:lang w:val="el-GR"/>
-        </w:rPr>
-      </w:pPr>
-    </w:p>
-    <w:p>
-      <w:pPr>
-        <w:numPr>
-          <w:ilvl w:val="0"/>
-          <w:numId w:val="0"/>
-        </w:numPr>
-        <w:tabs>
-          <w:tab w:val="left" w:pos="425"/>
-        </w:tabs>
-        <w:jc w:val="left"/>
-        <w:rPr>
-          <w:rFonts w:hint="default" w:ascii="Times New Roman" w:hAnsi="Times New Roman" w:cs="Times New Roman"/>
-          <w:b w:val="0"/>
-          <w:bCs w:val="0"/>
-          <w:color w:val="C55A11" w:themeColor="accent2" w:themeShade="BF"/>
-          <w:sz w:val="24"/>
-          <w:szCs w:val="24"/>
-          <w:lang w:val="el-GR"/>
-        </w:rPr>
-      </w:pPr>
-      <w:r>
-        <w:rPr>
-          <w:rFonts w:hint="default" w:ascii="Times New Roman" w:hAnsi="Times New Roman" w:cs="Times New Roman"/>
-          <w:b w:val="0"/>
-          <w:bCs w:val="0"/>
-          <w:color w:val="C55A11" w:themeColor="accent2" w:themeShade="BF"/>
-          <w:sz w:val="24"/>
-          <w:szCs w:val="24"/>
-          <w:lang w:val="el-GR"/>
-        </w:rPr>
-        <w:t xml:space="preserve">Ένα παράδειγμα της είναι η αποκαλούμενη λογιστική συνάρτηση η οποία ορίζεται ως </w:t>
-      </w:r>
-      <w:r>
-        <w:rPr>
-          <w:rFonts w:hint="default" w:ascii="Times New Roman" w:hAnsi="Times New Roman" w:cs="Times New Roman"/>
-          <w:b w:val="0"/>
-          <w:bCs w:val="0"/>
-          <w:color w:val="C55A11" w:themeColor="accent2" w:themeShade="BF"/>
-          <w:sz w:val="24"/>
-          <w:szCs w:val="24"/>
-          <w:lang w:val="el-GR"/>
-        </w:rPr>
-        <w:br w:type="textWrapping"/>
-      </w:r>
-    </w:p>
-    <w:p>
-      <w:pPr>
-        <w:numPr>
-          <w:ilvl w:val="0"/>
-          <w:numId w:val="0"/>
-        </w:numPr>
-        <w:tabs>
-          <w:tab w:val="left" w:pos="425"/>
-        </w:tabs>
-        <w:jc w:val="center"/>
-        <w:rPr>
-          <w:rFonts w:hint="default" w:ascii="Times New Roman" w:hAnsi="Times New Roman" w:cs="Times New Roman"/>
-          <w:b/>
-          <w:bCs/>
-          <w:color w:val="C55A11" w:themeColor="accent2" w:themeShade="BF"/>
-          <w:sz w:val="24"/>
-          <w:szCs w:val="24"/>
-          <w:vertAlign w:val="baseline"/>
-          <w:lang w:val="en-GB"/>
-        </w:rPr>
-      </w:pPr>
-      <w:r>
-        <w:rPr>
-          <w:rFonts w:hint="default" w:ascii="Times New Roman" w:hAnsi="Times New Roman" w:cs="Times New Roman"/>
-          <w:b/>
-          <w:bCs/>
-          <w:color w:val="C55A11" w:themeColor="accent2" w:themeShade="BF"/>
-          <w:sz w:val="24"/>
-          <w:szCs w:val="24"/>
+          <w:color w:val="C55A11" w:themeColor="accent2" w:themeShade="BF"/>
+          <w:sz w:val="24"/>
+          <w:szCs w:val="24"/>
+          <w:highlight w:val="none"/>
           <w:vertAlign w:val="baseline"/>
           <w:lang w:val="en-GB"/>
         </w:rPr>
@@ -4674,7 +5058,7 @@
           <wp:inline distT="0" distB="0" distL="114300" distR="114300">
             <wp:extent cx="2143125" cy="272415"/>
             <wp:effectExtent l="0" t="0" r="9525" b="13335"/>
-            <wp:docPr id="12" name="2384804F-3998-4D57-9195-F3826E402611-1" descr="C:/Users/Evita/AppData/Local/Temp/wps.lZoZRYwps"/>
+            <wp:docPr id="12" name="2384804F-3998-4D57-9195-F3826E402611-3" descr="C:/Users/Evita/AppData/Local/Temp/wps.lZoZRYwps"/>
             <wp:cNvGraphicFramePr>
               <a:graphicFrameLocks xmlns:a="http://schemas.openxmlformats.org/drawingml/2006/main" noChangeAspect="1"/>
             </wp:cNvGraphicFramePr>
@@ -4682,7 +5066,7 @@
               <a:graphicData uri="http://schemas.openxmlformats.org/drawingml/2006/picture">
                 <pic:pic xmlns:pic="http://schemas.openxmlformats.org/drawingml/2006/picture">
                   <pic:nvPicPr>
-                    <pic:cNvPr id="12" name="2384804F-3998-4D57-9195-F3826E402611-1" descr="C:/Users/Evita/AppData/Local/Temp/wps.lZoZRYwps"/>
+                    <pic:cNvPr id="12" name="2384804F-3998-4D57-9195-F3826E402611-3" descr="C:/Users/Evita/AppData/Local/Temp/wps.lZoZRYwps"/>
                     <pic:cNvPicPr>
                       <a:picLocks noChangeAspect="1"/>
                     </pic:cNvPicPr>
@@ -4732,6 +5116,7 @@
           <w:color w:val="C55A11" w:themeColor="accent2" w:themeShade="BF"/>
           <w:sz w:val="24"/>
           <w:szCs w:val="24"/>
+          <w:highlight w:val="none"/>
           <w:lang w:val="el-GR"/>
         </w:rPr>
       </w:pPr>
@@ -4750,9 +5135,10 @@
           <w:rFonts w:hint="default" w:ascii="Times New Roman" w:hAnsi="Times New Roman" w:cs="Times New Roman"/>
           <w:b w:val="0"/>
           <w:bCs w:val="0"/>
-          <w:color w:val="C55A11" w:themeColor="accent2" w:themeShade="BF"/>
-          <w:sz w:val="24"/>
-          <w:szCs w:val="24"/>
+          <w:color w:val="auto"/>
+          <w:sz w:val="24"/>
+          <w:szCs w:val="24"/>
+          <w:highlight w:val="none"/>
           <w:vertAlign w:val="baseline"/>
           <w:lang w:val="el-GR"/>
         </w:rPr>
@@ -4765,6 +5151,7 @@
           <w:color w:val="C55A11" w:themeColor="accent2" w:themeShade="BF"/>
           <w:sz w:val="24"/>
           <w:szCs w:val="24"/>
+          <w:highlight w:val="none"/>
           <w:vertAlign w:val="baseline"/>
           <w:lang w:val="el-GR"/>
         </w:rPr>
@@ -4778,6 +5165,7 @@
           <w:color w:val="C55A11" w:themeColor="accent2" w:themeShade="BF"/>
           <w:sz w:val="24"/>
           <w:szCs w:val="24"/>
+          <w:highlight w:val="none"/>
           <w:vertAlign w:val="baseline"/>
           <w:lang w:val="en-GB"/>
         </w:rPr>
@@ -4791,10 +5179,25 @@
           <w:color w:val="C55A11" w:themeColor="accent2" w:themeShade="BF"/>
           <w:sz w:val="24"/>
           <w:szCs w:val="24"/>
+          <w:highlight w:val="none"/>
           <w:vertAlign w:val="baseline"/>
           <w:lang w:val="el-GR"/>
         </w:rPr>
-        <w:t xml:space="preserve">είναι η παράμετρος κλίσης της σιγμοειδούς συνάρτησης. </w:t>
+        <w:t>είναι η παράμετρος κλίσης της σιγμοειδούς συνάρτησης.</w:t>
+      </w:r>
+      <w:r>
+        <w:rPr>
+          <w:rFonts w:hint="default" w:ascii="Times New Roman" w:hAnsi="Times New Roman" w:cs="Times New Roman"/>
+          <w:b w:val="0"/>
+          <w:bCs w:val="0"/>
+          <w:color w:val="auto"/>
+          <w:sz w:val="24"/>
+          <w:szCs w:val="24"/>
+          <w:highlight w:val="none"/>
+          <w:vertAlign w:val="baseline"/>
+          <w:lang w:val="el-GR"/>
+        </w:rPr>
+        <w:t xml:space="preserve"> </w:t>
       </w:r>
       <w:r>
         <w:rPr>
@@ -4803,9 +5206,10 @@
           <w:bCs w:val="0"/>
           <w:strike/>
           <w:dstrike w:val="0"/>
-          <w:color w:val="C55A11" w:themeColor="accent2" w:themeShade="BF"/>
-          <w:sz w:val="24"/>
-          <w:szCs w:val="24"/>
+          <w:color w:val="auto"/>
+          <w:sz w:val="24"/>
+          <w:szCs w:val="24"/>
+          <w:highlight w:val="none"/>
           <w:vertAlign w:val="baseline"/>
           <w:lang w:val="el-GR"/>
         </w:rPr>
@@ -4829,6 +5233,7 @@
           <w:color w:val="C55A11" w:themeColor="accent2" w:themeShade="BF"/>
           <w:sz w:val="24"/>
           <w:szCs w:val="24"/>
+          <w:highlight w:val="none"/>
           <w:vertAlign w:val="baseline"/>
           <w:lang w:val="el-GR"/>
         </w:rPr>
@@ -4851,6 +5256,7 @@
           <w:color w:val="C55A11" w:themeColor="accent2" w:themeShade="BF"/>
           <w:sz w:val="24"/>
           <w:szCs w:val="24"/>
+          <w:highlight w:val="none"/>
           <w:vertAlign w:val="baseline"/>
           <w:lang w:val="el-GR"/>
         </w:rPr>
@@ -4863,6 +5269,7 @@
           <w:color w:val="C55A11" w:themeColor="accent2" w:themeShade="BF"/>
           <w:sz w:val="24"/>
           <w:szCs w:val="24"/>
+          <w:highlight w:val="none"/>
           <w:vertAlign w:val="baseline"/>
           <w:lang w:val="el-GR"/>
         </w:rPr>
@@ -4886,6 +5293,7 @@
           <w:color w:val="C55A11" w:themeColor="accent2" w:themeShade="BF"/>
           <w:sz w:val="24"/>
           <w:szCs w:val="24"/>
+          <w:highlight w:val="none"/>
           <w:vertAlign w:val="baseline"/>
           <w:lang w:val="el-GR"/>
         </w:rPr>
@@ -4898,6 +5306,7 @@
           <w:color w:val="C55A11" w:themeColor="accent2" w:themeShade="BF"/>
           <w:sz w:val="24"/>
           <w:szCs w:val="24"/>
+          <w:highlight w:val="none"/>
           <w:vertAlign w:val="baseline"/>
           <w:lang w:val="el-GR"/>
         </w:rPr>
@@ -4921,6 +5330,7 @@
           <w:color w:val="C55A11" w:themeColor="accent2" w:themeShade="BF"/>
           <w:sz w:val="24"/>
           <w:szCs w:val="24"/>
+          <w:highlight w:val="none"/>
           <w:vertAlign w:val="baseline"/>
           <w:lang w:val="el-GR"/>
         </w:rPr>
@@ -4943,6 +5353,7 @@
           <w:color w:val="C55A11" w:themeColor="accent2" w:themeShade="BF"/>
           <w:sz w:val="24"/>
           <w:szCs w:val="24"/>
+          <w:highlight w:val="none"/>
           <w:vertAlign w:val="baseline"/>
           <w:lang w:val="el-GR"/>
         </w:rPr>
@@ -4955,6 +5366,7 @@
           <w:color w:val="C55A11" w:themeColor="accent2" w:themeShade="BF"/>
           <w:sz w:val="24"/>
           <w:szCs w:val="24"/>
+          <w:highlight w:val="none"/>
           <w:vertAlign w:val="baseline"/>
           <w:lang w:val="el-GR"/>
         </w:rPr>
@@ -4978,6 +5390,7 @@
           <w:color w:val="C55A11" w:themeColor="accent2" w:themeShade="BF"/>
           <w:sz w:val="24"/>
           <w:szCs w:val="24"/>
+          <w:highlight w:val="none"/>
           <w:vertAlign w:val="baseline"/>
           <w:lang w:val="el-GR"/>
         </w:rPr>
@@ -4999,6 +5412,7 @@
           <w:bCs w:val="0"/>
           <w:sz w:val="24"/>
           <w:szCs w:val="24"/>
+          <w:highlight w:val="none"/>
           <w:vertAlign w:val="baseline"/>
           <w:lang w:val="el-GR"/>
         </w:rPr>
@@ -5011,6 +5425,7 @@
           <w:color w:val="C55A11" w:themeColor="accent2" w:themeShade="BF"/>
           <w:sz w:val="24"/>
           <w:szCs w:val="24"/>
+          <w:highlight w:val="none"/>
           <w:vertAlign w:val="baseline"/>
           <w:lang w:val="el-GR"/>
         </w:rPr>
@@ -5023,6 +5438,7 @@
           <w:bCs w:val="0"/>
           <w:sz w:val="24"/>
           <w:szCs w:val="24"/>
+          <w:highlight w:val="none"/>
           <w:vertAlign w:val="baseline"/>
           <w:lang w:val="el-GR"/>
         </w:rPr>
@@ -5067,6 +5483,7 @@
           <w:color w:val="C55A11" w:themeColor="accent2" w:themeShade="BF"/>
           <w:sz w:val="24"/>
           <w:szCs w:val="24"/>
+          <w:highlight w:val="none"/>
           <w:vertAlign w:val="baseline"/>
           <w:lang w:val="el-GR"/>
         </w:rPr>
@@ -5079,6 +5496,7 @@
           <w:color w:val="C55A11" w:themeColor="accent2" w:themeShade="BF"/>
           <w:sz w:val="24"/>
           <w:szCs w:val="24"/>
+          <w:highlight w:val="none"/>
           <w:vertAlign w:val="baseline"/>
           <w:lang w:val="el-GR"/>
         </w:rPr>
@@ -5092,6 +5510,7 @@
           <w:color w:val="C55A11" w:themeColor="accent2" w:themeShade="BF"/>
           <w:sz w:val="24"/>
           <w:szCs w:val="24"/>
+          <w:highlight w:val="none"/>
           <w:vertAlign w:val="baseline"/>
           <w:lang w:val="el-GR"/>
         </w:rPr>
@@ -5105,6 +5524,7 @@
           <w:color w:val="C55A11" w:themeColor="accent2" w:themeShade="BF"/>
           <w:sz w:val="24"/>
           <w:szCs w:val="24"/>
+          <w:highlight w:val="none"/>
           <w:vertAlign w:val="baseline"/>
           <w:lang w:val="el-GR"/>
         </w:rPr>
@@ -5118,6 +5538,7 @@
           <w:color w:val="C55A11" w:themeColor="accent2" w:themeShade="BF"/>
           <w:sz w:val="24"/>
           <w:szCs w:val="24"/>
+          <w:highlight w:val="none"/>
           <w:vertAlign w:val="baseline"/>
           <w:lang w:val="en-GB"/>
         </w:rPr>
@@ -5125,7 +5546,7 @@
           <wp:inline distT="0" distB="0" distL="114300" distR="114300">
             <wp:extent cx="2290445" cy="759460"/>
             <wp:effectExtent l="0" t="0" r="14605" b="2540"/>
-            <wp:docPr id="14" name="2384804F-3998-4D57-9195-F3826E402611-3" descr="C:/Users/Evita/AppData/Local/Temp/wps.lypOpYwps"/>
+            <wp:docPr id="14" name="2384804F-3998-4D57-9195-F3826E402611-2" descr="C:/Users/Evita/AppData/Local/Temp/wps.lypOpYwps"/>
             <wp:cNvGraphicFramePr>
               <a:graphicFrameLocks xmlns:a="http://schemas.openxmlformats.org/drawingml/2006/main" noChangeAspect="1"/>
             </wp:cNvGraphicFramePr>
@@ -5133,7 +5554,7 @@
               <a:graphicData uri="http://schemas.openxmlformats.org/drawingml/2006/picture">
                 <pic:pic xmlns:pic="http://schemas.openxmlformats.org/drawingml/2006/picture">
                   <pic:nvPicPr>
-                    <pic:cNvPr id="14" name="2384804F-3998-4D57-9195-F3826E402611-3" descr="C:/Users/Evita/AppData/Local/Temp/wps.lypOpYwps"/>
+                    <pic:cNvPr id="14" name="2384804F-3998-4D57-9195-F3826E402611-2" descr="C:/Users/Evita/AppData/Local/Temp/wps.lypOpYwps"/>
                     <pic:cNvPicPr>
                       <a:picLocks noChangeAspect="1"/>
                     </pic:cNvPicPr>
@@ -5183,6 +5604,7 @@
           <w:color w:val="C55A11" w:themeColor="accent2" w:themeShade="BF"/>
           <w:sz w:val="24"/>
           <w:szCs w:val="24"/>
+          <w:highlight w:val="none"/>
           <w:vertAlign w:val="baseline"/>
           <w:lang w:val="el-GR"/>
         </w:rPr>
@@ -5205,6 +5627,7 @@
           <w:color w:val="C55A11" w:themeColor="accent2" w:themeShade="BF"/>
           <w:sz w:val="24"/>
           <w:szCs w:val="24"/>
+          <w:highlight w:val="none"/>
           <w:vertAlign w:val="baseline"/>
           <w:lang w:val="el-GR"/>
         </w:rPr>
@@ -5217,6 +5640,7 @@
           <w:color w:val="C55A11" w:themeColor="accent2" w:themeShade="BF"/>
           <w:sz w:val="24"/>
           <w:szCs w:val="24"/>
+          <w:highlight w:val="none"/>
           <w:vertAlign w:val="baseline"/>
           <w:lang w:val="el-GR"/>
         </w:rPr>
@@ -6251,11 +6675,11 @@
     <customSectPr/>
   </customSectProps>
   <extobjs>
-    <extobj name="2384804F-3998-4D57-9195-F3826E402611-1">
-      <extobjdata type="2384804F-3998-4D57-9195-F3826E402611" data="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"/>
+    <extobj name="2384804F-3998-4D57-9195-F3826E402611-2">
+      <extobjdata type="2384804F-3998-4D57-9195-F3826E402611" data="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"/>
     </extobj>
     <extobj name="2384804F-3998-4D57-9195-F3826E402611-3">
-      <extobjdata type="2384804F-3998-4D57-9195-F3826E402611" data="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"/>
+      <extobjdata type="2384804F-3998-4D57-9195-F3826E402611" data="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"/>
     </extobj>
   </extobjs>
 </s:customData>

--- a/ΝΕΥΡΩΝΙΚΑ ΔΙΚΤΥΑ ΚΑΙ ΜΗΧΑΝΙΚΗ ΜΑΘΗΣΗ - Simon Haykin (Βιβλίο).docx
+++ b/ΝΕΥΡΩΝΙΚΑ ΔΙΚΤΥΑ ΚΑΙ ΜΗΧΑΝΙΚΗ ΜΑΘΗΣΗ - Simon Haykin (Βιβλίο).docx
@@ -9,6 +9,7 @@
           <w:rFonts w:hint="default" w:ascii="Times New Roman" w:hAnsi="Times New Roman" w:cs="Times New Roman"/>
           <w:b/>
           <w:bCs/>
+          <w:color w:val="auto"/>
           <w:sz w:val="24"/>
           <w:szCs w:val="24"/>
           <w:lang w:val="el-GR"/>
@@ -19,6 +20,7 @@
           <w:rFonts w:hint="default" w:ascii="Times New Roman" w:hAnsi="Times New Roman" w:cs="Times New Roman"/>
           <w:b/>
           <w:bCs/>
+          <w:color w:val="auto"/>
           <w:sz w:val="24"/>
           <w:szCs w:val="24"/>
           <w:lang w:val="el-GR"/>
@@ -33,6 +35,7 @@
           <w:rFonts w:hint="default" w:ascii="Times New Roman" w:hAnsi="Times New Roman" w:cs="Times New Roman"/>
           <w:b/>
           <w:bCs/>
+          <w:color w:val="auto"/>
           <w:sz w:val="24"/>
           <w:szCs w:val="24"/>
           <w:lang w:val="en-GB"/>
@@ -43,6 +46,7 @@
           <w:rFonts w:hint="default" w:ascii="Times New Roman" w:hAnsi="Times New Roman" w:cs="Times New Roman"/>
           <w:b/>
           <w:bCs/>
+          <w:color w:val="auto"/>
           <w:sz w:val="24"/>
           <w:szCs w:val="24"/>
           <w:lang w:val="en-GB"/>
@@ -57,6 +61,7 @@
           <w:rFonts w:hint="default" w:ascii="Times New Roman" w:hAnsi="Times New Roman" w:cs="Times New Roman"/>
           <w:b/>
           <w:bCs/>
+          <w:color w:val="auto"/>
           <w:sz w:val="24"/>
           <w:szCs w:val="24"/>
           <w:lang w:val="en-GB"/>
@@ -72,6 +77,7 @@
           <w:bCs/>
           <w:strike/>
           <w:dstrike w:val="0"/>
+          <w:color w:val="auto"/>
           <w:sz w:val="24"/>
           <w:szCs w:val="24"/>
           <w:lang w:val="en-GB"/>
@@ -91,6 +97,7 @@
           <w:bCs w:val="0"/>
           <w:strike/>
           <w:dstrike w:val="0"/>
+          <w:color w:val="auto"/>
           <w:sz w:val="24"/>
           <w:szCs w:val="24"/>
           <w:lang w:val="en-GB"/>
@@ -103,6 +110,7 @@
           <w:bCs w:val="0"/>
           <w:strike/>
           <w:dstrike w:val="0"/>
+          <w:color w:val="auto"/>
           <w:sz w:val="24"/>
           <w:szCs w:val="24"/>
           <w:lang w:val="el-GR"/>
@@ -120,6 +128,7 @@
           <w:bCs w:val="0"/>
           <w:strike/>
           <w:dstrike w:val="0"/>
+          <w:color w:val="auto"/>
           <w:sz w:val="24"/>
           <w:szCs w:val="24"/>
           <w:lang w:val="en-GB"/>
@@ -132,6 +141,7 @@
           <w:bCs w:val="0"/>
           <w:strike/>
           <w:dstrike w:val="0"/>
+          <w:color w:val="auto"/>
           <w:sz w:val="24"/>
           <w:szCs w:val="24"/>
           <w:lang w:val="el-GR"/>
@@ -145,6 +155,7 @@
           <w:bCs w:val="0"/>
           <w:strike/>
           <w:dstrike w:val="0"/>
+          <w:color w:val="auto"/>
           <w:sz w:val="24"/>
           <w:szCs w:val="24"/>
           <w:lang w:val="en-GB"/>
@@ -158,6 +169,7 @@
           <w:bCs w:val="0"/>
           <w:strike/>
           <w:dstrike w:val="0"/>
+          <w:color w:val="auto"/>
           <w:sz w:val="24"/>
           <w:szCs w:val="24"/>
           <w:lang w:val="el-GR"/>
@@ -171,6 +183,7 @@
           <w:bCs w:val="0"/>
           <w:strike/>
           <w:dstrike w:val="0"/>
+          <w:color w:val="auto"/>
           <w:sz w:val="24"/>
           <w:szCs w:val="24"/>
           <w:lang w:val="en-GB"/>
@@ -190,6 +203,7 @@
           <w:rFonts w:hint="default" w:ascii="Times New Roman" w:hAnsi="Times New Roman" w:cs="Times New Roman"/>
           <w:b w:val="0"/>
           <w:bCs w:val="0"/>
+          <w:color w:val="auto"/>
           <w:sz w:val="24"/>
           <w:szCs w:val="24"/>
           <w:lang w:val="en-GB"/>
@@ -202,6 +216,7 @@
           <w:bCs w:val="0"/>
           <w:strike/>
           <w:dstrike w:val="0"/>
+          <w:color w:val="auto"/>
           <w:sz w:val="24"/>
           <w:szCs w:val="24"/>
           <w:lang w:val="en-GB"/>
@@ -215,6 +230,7 @@
           <w:bCs w:val="0"/>
           <w:strike/>
           <w:dstrike w:val="0"/>
+          <w:color w:val="auto"/>
           <w:sz w:val="24"/>
           <w:szCs w:val="24"/>
           <w:lang w:val="el-GR"/>
@@ -226,6 +242,7 @@
           <w:rFonts w:hint="default" w:ascii="Times New Roman" w:hAnsi="Times New Roman" w:cs="Times New Roman"/>
           <w:b w:val="0"/>
           <w:bCs w:val="0"/>
+          <w:color w:val="auto"/>
           <w:sz w:val="24"/>
           <w:szCs w:val="24"/>
           <w:lang w:val="el-GR"/>
@@ -245,6 +262,7 @@
           <w:rFonts w:hint="default" w:ascii="Times New Roman" w:hAnsi="Times New Roman" w:cs="Times New Roman"/>
           <w:b w:val="0"/>
           <w:bCs w:val="0"/>
+          <w:color w:val="auto"/>
           <w:sz w:val="24"/>
           <w:szCs w:val="24"/>
           <w:lang w:val="en-GB"/>
@@ -263,6 +281,7 @@
           <w:rFonts w:hint="default" w:ascii="Times New Roman" w:hAnsi="Times New Roman" w:cs="Times New Roman"/>
           <w:b w:val="0"/>
           <w:bCs w:val="0"/>
+          <w:color w:val="auto"/>
           <w:sz w:val="24"/>
           <w:szCs w:val="24"/>
           <w:lang w:val="en-GB"/>
@@ -280,20 +299,22 @@
           <w:rFonts w:hint="default" w:ascii="Times New Roman" w:hAnsi="Times New Roman" w:cs="Times New Roman"/>
           <w:b w:val="0"/>
           <w:bCs w:val="0"/>
-          <w:sz w:val="24"/>
-          <w:szCs w:val="24"/>
-          <w:highlight w:val="yellow"/>
-          <w:lang w:val="el-GR"/>
-        </w:rPr>
-      </w:pPr>
-      <w:r>
-        <w:rPr>
-          <w:rFonts w:hint="default" w:ascii="Times New Roman" w:hAnsi="Times New Roman" w:cs="Times New Roman"/>
-          <w:b w:val="0"/>
-          <w:bCs w:val="0"/>
-          <w:sz w:val="24"/>
-          <w:szCs w:val="24"/>
-          <w:highlight w:val="yellow"/>
+          <w:color w:val="auto"/>
+          <w:sz w:val="24"/>
+          <w:szCs w:val="24"/>
+          <w:highlight w:val="none"/>
+          <w:lang w:val="el-GR"/>
+        </w:rPr>
+      </w:pPr>
+      <w:r>
+        <w:rPr>
+          <w:rFonts w:hint="default" w:ascii="Times New Roman" w:hAnsi="Times New Roman" w:cs="Times New Roman"/>
+          <w:b w:val="0"/>
+          <w:bCs w:val="0"/>
+          <w:color w:val="auto"/>
+          <w:sz w:val="24"/>
+          <w:szCs w:val="24"/>
+          <w:highlight w:val="none"/>
           <w:lang w:val="el-GR"/>
         </w:rPr>
         <w:t>Αναπόσπαστο τμήμα του κλάδου των Νευρωνικών Δικτύων, αντλώντας έμπνευση από την λειτουργία του ανθρώπινου εγκεφάλου:</w:t>
@@ -315,20 +336,22 @@
           <w:rFonts w:hint="default" w:ascii="Times New Roman" w:hAnsi="Times New Roman" w:cs="Times New Roman"/>
           <w:b w:val="0"/>
           <w:bCs w:val="0"/>
-          <w:sz w:val="24"/>
-          <w:szCs w:val="24"/>
-          <w:highlight w:val="yellow"/>
-          <w:lang w:val="el-GR"/>
-        </w:rPr>
-      </w:pPr>
-      <w:r>
-        <w:rPr>
-          <w:rFonts w:hint="default" w:ascii="Times New Roman" w:hAnsi="Times New Roman" w:cs="Times New Roman"/>
-          <w:b w:val="0"/>
-          <w:bCs w:val="0"/>
-          <w:sz w:val="24"/>
-          <w:szCs w:val="24"/>
-          <w:highlight w:val="yellow"/>
+          <w:color w:val="auto"/>
+          <w:sz w:val="24"/>
+          <w:szCs w:val="24"/>
+          <w:highlight w:val="none"/>
+          <w:lang w:val="el-GR"/>
+        </w:rPr>
+      </w:pPr>
+      <w:r>
+        <w:rPr>
+          <w:rFonts w:hint="default" w:ascii="Times New Roman" w:hAnsi="Times New Roman" w:cs="Times New Roman"/>
+          <w:b w:val="0"/>
+          <w:bCs w:val="0"/>
+          <w:color w:val="auto"/>
+          <w:sz w:val="24"/>
+          <w:szCs w:val="24"/>
+          <w:highlight w:val="none"/>
           <w:lang w:val="en-GB"/>
         </w:rPr>
         <w:t>Perceptron</w:t>
@@ -350,20 +373,22 @@
           <w:rFonts w:hint="default" w:ascii="Times New Roman" w:hAnsi="Times New Roman" w:cs="Times New Roman"/>
           <w:b w:val="0"/>
           <w:bCs w:val="0"/>
-          <w:sz w:val="24"/>
-          <w:szCs w:val="24"/>
-          <w:highlight w:val="yellow"/>
-          <w:lang w:val="el-GR"/>
-        </w:rPr>
-      </w:pPr>
-      <w:r>
-        <w:rPr>
-          <w:rFonts w:hint="default" w:ascii="Times New Roman" w:hAnsi="Times New Roman" w:cs="Times New Roman"/>
-          <w:b w:val="0"/>
-          <w:bCs w:val="0"/>
-          <w:sz w:val="24"/>
-          <w:szCs w:val="24"/>
-          <w:highlight w:val="yellow"/>
+          <w:color w:val="auto"/>
+          <w:sz w:val="24"/>
+          <w:szCs w:val="24"/>
+          <w:highlight w:val="none"/>
+          <w:lang w:val="el-GR"/>
+        </w:rPr>
+      </w:pPr>
+      <w:r>
+        <w:rPr>
+          <w:rFonts w:hint="default" w:ascii="Times New Roman" w:hAnsi="Times New Roman" w:cs="Times New Roman"/>
+          <w:b w:val="0"/>
+          <w:bCs w:val="0"/>
+          <w:color w:val="auto"/>
+          <w:sz w:val="24"/>
+          <w:szCs w:val="24"/>
+          <w:highlight w:val="none"/>
           <w:lang w:val="en-GB"/>
         </w:rPr>
         <w:t>MLP</w:t>
@@ -385,20 +410,22 @@
           <w:rFonts w:hint="default" w:ascii="Times New Roman" w:hAnsi="Times New Roman" w:cs="Times New Roman"/>
           <w:b w:val="0"/>
           <w:bCs w:val="0"/>
-          <w:sz w:val="24"/>
-          <w:szCs w:val="24"/>
-          <w:highlight w:val="yellow"/>
-          <w:lang w:val="el-GR"/>
-        </w:rPr>
-      </w:pPr>
-      <w:r>
-        <w:rPr>
-          <w:rFonts w:hint="default" w:ascii="Times New Roman" w:hAnsi="Times New Roman" w:cs="Times New Roman"/>
-          <w:b w:val="0"/>
-          <w:bCs w:val="0"/>
-          <w:sz w:val="24"/>
-          <w:szCs w:val="24"/>
-          <w:highlight w:val="yellow"/>
+          <w:color w:val="auto"/>
+          <w:sz w:val="24"/>
+          <w:szCs w:val="24"/>
+          <w:highlight w:val="none"/>
+          <w:lang w:val="el-GR"/>
+        </w:rPr>
+      </w:pPr>
+      <w:r>
+        <w:rPr>
+          <w:rFonts w:hint="default" w:ascii="Times New Roman" w:hAnsi="Times New Roman" w:cs="Times New Roman"/>
+          <w:b w:val="0"/>
+          <w:bCs w:val="0"/>
+          <w:color w:val="auto"/>
+          <w:sz w:val="24"/>
+          <w:szCs w:val="24"/>
+          <w:highlight w:val="none"/>
           <w:lang w:val="el-GR"/>
         </w:rPr>
         <w:t>Αυτο-οργανούμενοι χάρτες</w:t>
@@ -420,20 +447,22 @@
           <w:rFonts w:hint="default" w:ascii="Times New Roman" w:hAnsi="Times New Roman" w:cs="Times New Roman"/>
           <w:b w:val="0"/>
           <w:bCs w:val="0"/>
-          <w:sz w:val="24"/>
-          <w:szCs w:val="24"/>
-          <w:highlight w:val="yellow"/>
-          <w:lang w:val="el-GR"/>
-        </w:rPr>
-      </w:pPr>
-      <w:r>
-        <w:rPr>
-          <w:rFonts w:hint="default" w:ascii="Times New Roman" w:hAnsi="Times New Roman" w:cs="Times New Roman"/>
-          <w:b w:val="0"/>
-          <w:bCs w:val="0"/>
-          <w:sz w:val="24"/>
-          <w:szCs w:val="24"/>
-          <w:highlight w:val="yellow"/>
+          <w:color w:val="auto"/>
+          <w:sz w:val="24"/>
+          <w:szCs w:val="24"/>
+          <w:highlight w:val="none"/>
+          <w:lang w:val="el-GR"/>
+        </w:rPr>
+      </w:pPr>
+      <w:r>
+        <w:rPr>
+          <w:rFonts w:hint="default" w:ascii="Times New Roman" w:hAnsi="Times New Roman" w:cs="Times New Roman"/>
+          <w:b w:val="0"/>
+          <w:bCs w:val="0"/>
+          <w:color w:val="auto"/>
+          <w:sz w:val="24"/>
+          <w:szCs w:val="24"/>
+          <w:highlight w:val="none"/>
           <w:lang w:val="el-GR"/>
         </w:rPr>
         <w:t>Νευροδυναμική</w:t>
@@ -453,8 +482,10 @@
           <w:rFonts w:hint="default" w:ascii="Times New Roman" w:hAnsi="Times New Roman" w:cs="Times New Roman"/>
           <w:b w:val="0"/>
           <w:bCs w:val="0"/>
-          <w:sz w:val="24"/>
-          <w:szCs w:val="24"/>
+          <w:color w:val="auto"/>
+          <w:sz w:val="24"/>
+          <w:szCs w:val="24"/>
+          <w:highlight w:val="none"/>
           <w:lang w:val="el-GR"/>
         </w:rPr>
       </w:pPr>
@@ -475,6 +506,7 @@
           <w:bCs w:val="0"/>
           <w:strike/>
           <w:dstrike w:val="0"/>
+          <w:color w:val="auto"/>
           <w:sz w:val="24"/>
           <w:szCs w:val="24"/>
           <w:lang w:val="el-GR"/>
@@ -487,6 +519,7 @@
           <w:bCs w:val="0"/>
           <w:strike/>
           <w:dstrike w:val="0"/>
+          <w:color w:val="auto"/>
           <w:sz w:val="24"/>
           <w:szCs w:val="24"/>
           <w:lang w:val="el-GR"/>
@@ -500,6 +533,7 @@
           <w:bCs w:val="0"/>
           <w:strike/>
           <w:dstrike w:val="0"/>
+          <w:color w:val="auto"/>
           <w:sz w:val="24"/>
           <w:szCs w:val="24"/>
           <w:lang w:val="en-GB"/>
@@ -513,6 +547,7 @@
           <w:bCs w:val="0"/>
           <w:strike/>
           <w:dstrike w:val="0"/>
+          <w:color w:val="auto"/>
           <w:sz w:val="24"/>
           <w:szCs w:val="24"/>
           <w:lang w:val="el-GR"/>
@@ -526,6 +561,7 @@
           <w:bCs w:val="0"/>
           <w:strike/>
           <w:dstrike w:val="0"/>
+          <w:color w:val="auto"/>
           <w:sz w:val="24"/>
           <w:szCs w:val="24"/>
           <w:lang w:val="en-GB"/>
@@ -547,6 +583,7 @@
           <w:rFonts w:hint="default" w:ascii="Times New Roman" w:hAnsi="Times New Roman" w:cs="Times New Roman"/>
           <w:b w:val="0"/>
           <w:bCs w:val="0"/>
+          <w:color w:val="auto"/>
           <w:sz w:val="24"/>
           <w:szCs w:val="24"/>
           <w:lang w:val="el-GR"/>
@@ -569,6 +606,7 @@
           <w:bCs w:val="0"/>
           <w:strike/>
           <w:dstrike w:val="0"/>
+          <w:color w:val="auto"/>
           <w:sz w:val="24"/>
           <w:szCs w:val="24"/>
           <w:lang w:val="el-GR"/>
@@ -581,6 +619,7 @@
           <w:bCs w:val="0"/>
           <w:strike/>
           <w:dstrike w:val="0"/>
+          <w:color w:val="auto"/>
           <w:sz w:val="24"/>
           <w:szCs w:val="24"/>
           <w:lang w:val="el-GR"/>
@@ -594,6 +633,7 @@
           <w:bCs w:val="0"/>
           <w:strike/>
           <w:dstrike w:val="0"/>
+          <w:color w:val="auto"/>
           <w:sz w:val="24"/>
           <w:szCs w:val="24"/>
           <w:lang w:val="en-GB"/>
@@ -607,6 +647,7 @@
           <w:bCs w:val="0"/>
           <w:strike/>
           <w:dstrike w:val="0"/>
+          <w:color w:val="auto"/>
           <w:sz w:val="24"/>
           <w:szCs w:val="24"/>
           <w:lang w:val="el-GR"/>
@@ -628,26 +669,28 @@
           <w:rFonts w:hint="default" w:ascii="Times New Roman" w:hAnsi="Times New Roman" w:cs="Times New Roman"/>
           <w:b w:val="0"/>
           <w:bCs w:val="0"/>
-          <w:sz w:val="24"/>
-          <w:szCs w:val="24"/>
-          <w:lang w:val="el-GR"/>
-        </w:rPr>
-      </w:pPr>
-    </w:p>
-    <w:p>
-      <w:pPr>
-        <w:numPr>
-          <w:ilvl w:val="0"/>
-          <w:numId w:val="0"/>
-        </w:numPr>
-        <w:tabs>
-          <w:tab w:val="left" w:pos="425"/>
-        </w:tabs>
-        <w:jc w:val="left"/>
-        <w:rPr>
-          <w:rFonts w:hint="default" w:ascii="Times New Roman" w:hAnsi="Times New Roman" w:cs="Times New Roman"/>
-          <w:b w:val="0"/>
-          <w:bCs w:val="0"/>
+          <w:color w:val="auto"/>
+          <w:sz w:val="24"/>
+          <w:szCs w:val="24"/>
+          <w:lang w:val="el-GR"/>
+        </w:rPr>
+      </w:pPr>
+    </w:p>
+    <w:p>
+      <w:pPr>
+        <w:numPr>
+          <w:ilvl w:val="0"/>
+          <w:numId w:val="0"/>
+        </w:numPr>
+        <w:tabs>
+          <w:tab w:val="left" w:pos="425"/>
+        </w:tabs>
+        <w:jc w:val="left"/>
+        <w:rPr>
+          <w:rFonts w:hint="default" w:ascii="Times New Roman" w:hAnsi="Times New Roman" w:cs="Times New Roman"/>
+          <w:b w:val="0"/>
+          <w:bCs w:val="0"/>
+          <w:color w:val="auto"/>
           <w:sz w:val="24"/>
           <w:szCs w:val="24"/>
           <w:lang w:val="el-GR"/>
@@ -668,6 +711,7 @@
           <w:rFonts w:hint="default" w:ascii="Times New Roman" w:hAnsi="Times New Roman" w:cs="Times New Roman"/>
           <w:b/>
           <w:bCs/>
+          <w:color w:val="auto"/>
           <w:sz w:val="24"/>
           <w:szCs w:val="24"/>
           <w:lang w:val="el-GR"/>
@@ -678,6 +722,7 @@
           <w:rFonts w:hint="default" w:ascii="Times New Roman" w:hAnsi="Times New Roman" w:cs="Times New Roman"/>
           <w:b/>
           <w:bCs/>
+          <w:color w:val="auto"/>
           <w:sz w:val="24"/>
           <w:szCs w:val="24"/>
           <w:lang w:val="el-GR"/>
@@ -699,6 +744,7 @@
           <w:rFonts w:hint="default" w:ascii="Times New Roman" w:hAnsi="Times New Roman" w:cs="Times New Roman"/>
           <w:b/>
           <w:bCs/>
+          <w:color w:val="auto"/>
           <w:sz w:val="24"/>
           <w:szCs w:val="24"/>
           <w:lang w:val="el-GR"/>
@@ -709,6 +755,7 @@
           <w:rFonts w:hint="default" w:ascii="Times New Roman" w:hAnsi="Times New Roman" w:cs="Times New Roman"/>
           <w:b/>
           <w:bCs/>
+          <w:color w:val="auto"/>
           <w:sz w:val="24"/>
           <w:szCs w:val="24"/>
           <w:lang w:val="el-GR"/>
@@ -730,6 +777,7 @@
           <w:rFonts w:hint="default" w:ascii="Times New Roman" w:hAnsi="Times New Roman" w:cs="Times New Roman"/>
           <w:b w:val="0"/>
           <w:bCs w:val="0"/>
+          <w:color w:val="auto"/>
           <w:sz w:val="24"/>
           <w:szCs w:val="24"/>
           <w:highlight w:val="yellow"/>
@@ -753,19 +801,19 @@
           <w:bCs w:val="0"/>
           <w:strike w:val="0"/>
           <w:dstrike w:val="0"/>
-          <w:color w:val="C55A11" w:themeColor="accent2" w:themeShade="BF"/>
-          <w:sz w:val="24"/>
-          <w:szCs w:val="24"/>
-          <w:highlight w:val="none"/>
-          <w:lang w:val="el-GR"/>
-        </w:rPr>
-      </w:pPr>
-      <w:r>
-        <w:rPr>
-          <w:rFonts w:hint="default" w:ascii="Times New Roman" w:hAnsi="Times New Roman" w:cs="Times New Roman"/>
-          <w:b w:val="0"/>
-          <w:bCs w:val="0"/>
-          <w:color w:val="C55A11" w:themeColor="accent2" w:themeShade="BF"/>
+          <w:color w:val="auto"/>
+          <w:sz w:val="24"/>
+          <w:szCs w:val="24"/>
+          <w:highlight w:val="none"/>
+          <w:lang w:val="el-GR"/>
+        </w:rPr>
+      </w:pPr>
+      <w:r>
+        <w:rPr>
+          <w:rFonts w:hint="default" w:ascii="Times New Roman" w:hAnsi="Times New Roman" w:cs="Times New Roman"/>
+          <w:b w:val="0"/>
+          <w:bCs w:val="0"/>
+          <w:color w:val="auto"/>
           <w:sz w:val="24"/>
           <w:szCs w:val="24"/>
           <w:highlight w:val="none"/>
@@ -778,6 +826,7 @@
           <w:rFonts w:hint="default" w:ascii="Times New Roman" w:hAnsi="Times New Roman" w:cs="Times New Roman"/>
           <w:b w:val="0"/>
           <w:bCs w:val="0"/>
+          <w:color w:val="auto"/>
           <w:sz w:val="24"/>
           <w:szCs w:val="24"/>
           <w:highlight w:val="none"/>
@@ -792,7 +841,7 @@
           <w:bCs w:val="0"/>
           <w:strike w:val="0"/>
           <w:dstrike w:val="0"/>
-          <w:color w:val="C55A11" w:themeColor="accent2" w:themeShade="BF"/>
+          <w:color w:val="auto"/>
           <w:sz w:val="24"/>
           <w:szCs w:val="24"/>
           <w:highlight w:val="none"/>
@@ -805,6 +854,7 @@
           <w:rFonts w:hint="default" w:ascii="Times New Roman" w:hAnsi="Times New Roman" w:cs="Times New Roman"/>
           <w:b w:val="0"/>
           <w:bCs w:val="0"/>
+          <w:color w:val="auto"/>
           <w:sz w:val="24"/>
           <w:szCs w:val="24"/>
           <w:highlight w:val="none"/>
@@ -819,7 +869,7 @@
           <w:bCs w:val="0"/>
           <w:strike w:val="0"/>
           <w:dstrike w:val="0"/>
-          <w:color w:val="C55A11" w:themeColor="accent2" w:themeShade="BF"/>
+          <w:color w:val="auto"/>
           <w:sz w:val="24"/>
           <w:szCs w:val="24"/>
           <w:highlight w:val="none"/>
@@ -835,6 +885,7 @@
           <w:bCs w:val="0"/>
           <w:strike/>
           <w:dstrike w:val="0"/>
+          <w:color w:val="auto"/>
           <w:sz w:val="24"/>
           <w:szCs w:val="24"/>
           <w:highlight w:val="none"/>
@@ -850,6 +901,7 @@
           <w:bCs w:val="0"/>
           <w:strike/>
           <w:dstrike w:val="0"/>
+          <w:color w:val="auto"/>
           <w:sz w:val="24"/>
           <w:szCs w:val="24"/>
           <w:highlight w:val="none"/>
@@ -865,6 +917,7 @@
           <w:bCs w:val="0"/>
           <w:strike/>
           <w:dstrike w:val="0"/>
+          <w:color w:val="auto"/>
           <w:sz w:val="24"/>
           <w:szCs w:val="24"/>
           <w:highlight w:val="none"/>
@@ -880,7 +933,7 @@
           <w:bCs w:val="0"/>
           <w:strike w:val="0"/>
           <w:dstrike w:val="0"/>
-          <w:color w:val="C55A11" w:themeColor="accent2" w:themeShade="BF"/>
+          <w:color w:val="auto"/>
           <w:sz w:val="24"/>
           <w:szCs w:val="24"/>
           <w:highlight w:val="none"/>
@@ -896,7 +949,7 @@
           <w:bCs w:val="0"/>
           <w:strike w:val="0"/>
           <w:dstrike w:val="0"/>
-          <w:color w:val="C55A11" w:themeColor="accent2" w:themeShade="BF"/>
+          <w:color w:val="auto"/>
           <w:sz w:val="24"/>
           <w:szCs w:val="24"/>
           <w:highlight w:val="none"/>
@@ -919,127 +972,134 @@
           <w:rFonts w:hint="default" w:ascii="Times New Roman" w:hAnsi="Times New Roman" w:cs="Times New Roman"/>
           <w:b w:val="0"/>
           <w:bCs w:val="0"/>
-          <w:sz w:val="24"/>
-          <w:szCs w:val="24"/>
-          <w:highlight w:val="none"/>
-          <w:lang w:val="el-GR"/>
-        </w:rPr>
-      </w:pPr>
-    </w:p>
-    <w:p>
-      <w:pPr>
-        <w:numPr>
-          <w:ilvl w:val="0"/>
-          <w:numId w:val="0"/>
-        </w:numPr>
-        <w:tabs>
-          <w:tab w:val="left" w:pos="425"/>
-        </w:tabs>
-        <w:jc w:val="left"/>
-        <w:rPr>
-          <w:rFonts w:hint="default" w:ascii="Times New Roman" w:hAnsi="Times New Roman" w:cs="Times New Roman"/>
-          <w:b w:val="0"/>
-          <w:bCs w:val="0"/>
-          <w:sz w:val="24"/>
-          <w:szCs w:val="24"/>
-          <w:lang w:val="el-GR"/>
-        </w:rPr>
-      </w:pPr>
-    </w:p>
-    <w:p>
-      <w:pPr>
-        <w:numPr>
-          <w:ilvl w:val="0"/>
-          <w:numId w:val="0"/>
-        </w:numPr>
-        <w:tabs>
-          <w:tab w:val="left" w:pos="425"/>
-        </w:tabs>
-        <w:jc w:val="left"/>
-        <w:rPr>
-          <w:rFonts w:hint="default" w:ascii="Times New Roman" w:hAnsi="Times New Roman" w:cs="Times New Roman"/>
-          <w:b w:val="0"/>
-          <w:bCs w:val="0"/>
-          <w:sz w:val="24"/>
-          <w:szCs w:val="24"/>
-          <w:lang w:val="el-GR"/>
-        </w:rPr>
-      </w:pPr>
-    </w:p>
-    <w:p>
-      <w:pPr>
-        <w:numPr>
-          <w:ilvl w:val="0"/>
-          <w:numId w:val="0"/>
-        </w:numPr>
-        <w:tabs>
-          <w:tab w:val="left" w:pos="425"/>
-        </w:tabs>
-        <w:jc w:val="left"/>
-        <w:rPr>
-          <w:rFonts w:hint="default" w:ascii="Times New Roman" w:hAnsi="Times New Roman" w:cs="Times New Roman"/>
-          <w:b w:val="0"/>
-          <w:bCs w:val="0"/>
-          <w:sz w:val="24"/>
-          <w:szCs w:val="24"/>
-          <w:lang w:val="el-GR"/>
-        </w:rPr>
-      </w:pPr>
-    </w:p>
-    <w:p>
-      <w:pPr>
-        <w:numPr>
-          <w:ilvl w:val="0"/>
-          <w:numId w:val="0"/>
-        </w:numPr>
-        <w:tabs>
-          <w:tab w:val="left" w:pos="425"/>
-        </w:tabs>
-        <w:jc w:val="left"/>
-        <w:rPr>
-          <w:rFonts w:hint="default" w:ascii="Times New Roman" w:hAnsi="Times New Roman" w:cs="Times New Roman"/>
-          <w:b w:val="0"/>
-          <w:bCs w:val="0"/>
-          <w:sz w:val="24"/>
-          <w:szCs w:val="24"/>
-          <w:lang w:val="el-GR"/>
-        </w:rPr>
-      </w:pPr>
-    </w:p>
-    <w:p>
-      <w:pPr>
-        <w:numPr>
-          <w:ilvl w:val="0"/>
-          <w:numId w:val="0"/>
-        </w:numPr>
-        <w:tabs>
-          <w:tab w:val="left" w:pos="425"/>
-        </w:tabs>
-        <w:jc w:val="left"/>
-        <w:rPr>
-          <w:rFonts w:hint="default" w:ascii="Times New Roman" w:hAnsi="Times New Roman" w:cs="Times New Roman"/>
-          <w:b w:val="0"/>
-          <w:bCs w:val="0"/>
-          <w:sz w:val="24"/>
-          <w:szCs w:val="24"/>
-          <w:lang w:val="el-GR"/>
-        </w:rPr>
-      </w:pPr>
-    </w:p>
-    <w:p>
-      <w:pPr>
-        <w:numPr>
-          <w:ilvl w:val="0"/>
-          <w:numId w:val="0"/>
-        </w:numPr>
-        <w:tabs>
-          <w:tab w:val="left" w:pos="425"/>
-        </w:tabs>
-        <w:jc w:val="left"/>
-        <w:rPr>
-          <w:rFonts w:hint="default" w:ascii="Times New Roman" w:hAnsi="Times New Roman" w:cs="Times New Roman"/>
-          <w:b w:val="0"/>
-          <w:bCs w:val="0"/>
+          <w:color w:val="auto"/>
+          <w:sz w:val="24"/>
+          <w:szCs w:val="24"/>
+          <w:highlight w:val="none"/>
+          <w:lang w:val="el-GR"/>
+        </w:rPr>
+      </w:pPr>
+    </w:p>
+    <w:p>
+      <w:pPr>
+        <w:numPr>
+          <w:ilvl w:val="0"/>
+          <w:numId w:val="0"/>
+        </w:numPr>
+        <w:tabs>
+          <w:tab w:val="left" w:pos="425"/>
+        </w:tabs>
+        <w:jc w:val="left"/>
+        <w:rPr>
+          <w:rFonts w:hint="default" w:ascii="Times New Roman" w:hAnsi="Times New Roman" w:cs="Times New Roman"/>
+          <w:b w:val="0"/>
+          <w:bCs w:val="0"/>
+          <w:color w:val="auto"/>
+          <w:sz w:val="24"/>
+          <w:szCs w:val="24"/>
+          <w:lang w:val="el-GR"/>
+        </w:rPr>
+      </w:pPr>
+    </w:p>
+    <w:p>
+      <w:pPr>
+        <w:numPr>
+          <w:ilvl w:val="0"/>
+          <w:numId w:val="0"/>
+        </w:numPr>
+        <w:tabs>
+          <w:tab w:val="left" w:pos="425"/>
+        </w:tabs>
+        <w:jc w:val="left"/>
+        <w:rPr>
+          <w:rFonts w:hint="default" w:ascii="Times New Roman" w:hAnsi="Times New Roman" w:cs="Times New Roman"/>
+          <w:b w:val="0"/>
+          <w:bCs w:val="0"/>
+          <w:color w:val="auto"/>
+          <w:sz w:val="24"/>
+          <w:szCs w:val="24"/>
+          <w:lang w:val="el-GR"/>
+        </w:rPr>
+      </w:pPr>
+    </w:p>
+    <w:p>
+      <w:pPr>
+        <w:numPr>
+          <w:ilvl w:val="0"/>
+          <w:numId w:val="0"/>
+        </w:numPr>
+        <w:tabs>
+          <w:tab w:val="left" w:pos="425"/>
+        </w:tabs>
+        <w:jc w:val="left"/>
+        <w:rPr>
+          <w:rFonts w:hint="default" w:ascii="Times New Roman" w:hAnsi="Times New Roman" w:cs="Times New Roman"/>
+          <w:b w:val="0"/>
+          <w:bCs w:val="0"/>
+          <w:color w:val="auto"/>
+          <w:sz w:val="24"/>
+          <w:szCs w:val="24"/>
+          <w:lang w:val="el-GR"/>
+        </w:rPr>
+      </w:pPr>
+    </w:p>
+    <w:p>
+      <w:pPr>
+        <w:numPr>
+          <w:ilvl w:val="0"/>
+          <w:numId w:val="0"/>
+        </w:numPr>
+        <w:tabs>
+          <w:tab w:val="left" w:pos="425"/>
+        </w:tabs>
+        <w:jc w:val="left"/>
+        <w:rPr>
+          <w:rFonts w:hint="default" w:ascii="Times New Roman" w:hAnsi="Times New Roman" w:cs="Times New Roman"/>
+          <w:b w:val="0"/>
+          <w:bCs w:val="0"/>
+          <w:color w:val="auto"/>
+          <w:sz w:val="24"/>
+          <w:szCs w:val="24"/>
+          <w:lang w:val="el-GR"/>
+        </w:rPr>
+      </w:pPr>
+    </w:p>
+    <w:p>
+      <w:pPr>
+        <w:numPr>
+          <w:ilvl w:val="0"/>
+          <w:numId w:val="0"/>
+        </w:numPr>
+        <w:tabs>
+          <w:tab w:val="left" w:pos="425"/>
+        </w:tabs>
+        <w:jc w:val="left"/>
+        <w:rPr>
+          <w:rFonts w:hint="default" w:ascii="Times New Roman" w:hAnsi="Times New Roman" w:cs="Times New Roman"/>
+          <w:b w:val="0"/>
+          <w:bCs w:val="0"/>
+          <w:color w:val="auto"/>
+          <w:sz w:val="24"/>
+          <w:szCs w:val="24"/>
+          <w:lang w:val="el-GR"/>
+        </w:rPr>
+      </w:pPr>
+    </w:p>
+    <w:p>
+      <w:pPr>
+        <w:numPr>
+          <w:ilvl w:val="0"/>
+          <w:numId w:val="0"/>
+        </w:numPr>
+        <w:tabs>
+          <w:tab w:val="left" w:pos="425"/>
+        </w:tabs>
+        <w:jc w:val="left"/>
+        <w:rPr>
+          <w:rFonts w:hint="default" w:ascii="Times New Roman" w:hAnsi="Times New Roman" w:cs="Times New Roman"/>
+          <w:b w:val="0"/>
+          <w:bCs w:val="0"/>
+          <w:color w:val="auto"/>
           <w:sz w:val="24"/>
           <w:szCs w:val="24"/>
           <w:lang w:val="el-GR"/>
@@ -1052,6 +1112,7 @@
           <w:bCs w:val="0"/>
           <w:strike/>
           <w:dstrike w:val="0"/>
+          <w:color w:val="auto"/>
           <w:sz w:val="24"/>
           <w:szCs w:val="24"/>
           <w:lang w:val="el-GR"/>
@@ -1065,6 +1126,7 @@
           <w:bCs w:val="0"/>
           <w:strike/>
           <w:dstrike w:val="0"/>
+          <w:color w:val="auto"/>
           <w:sz w:val="24"/>
           <w:szCs w:val="24"/>
           <w:lang w:val="en-GB"/>
@@ -1078,6 +1140,7 @@
           <w:bCs w:val="0"/>
           <w:strike/>
           <w:dstrike w:val="0"/>
+          <w:color w:val="auto"/>
           <w:sz w:val="24"/>
           <w:szCs w:val="24"/>
           <w:lang w:val="el-GR"/>
@@ -1091,6 +1154,7 @@
           <w:bCs w:val="0"/>
           <w:strike/>
           <w:dstrike w:val="0"/>
+          <w:color w:val="auto"/>
           <w:sz w:val="24"/>
           <w:szCs w:val="24"/>
           <w:lang w:val="en-GB"/>
@@ -1104,6 +1168,7 @@
           <w:bCs w:val="0"/>
           <w:strike/>
           <w:dstrike w:val="0"/>
+          <w:color w:val="auto"/>
           <w:sz w:val="24"/>
           <w:szCs w:val="24"/>
           <w:lang w:val="el-GR"/>
@@ -1115,6 +1180,7 @@
           <w:rFonts w:hint="default" w:ascii="Times New Roman" w:hAnsi="Times New Roman" w:cs="Times New Roman"/>
           <w:b w:val="0"/>
           <w:bCs w:val="0"/>
+          <w:color w:val="auto"/>
           <w:sz w:val="24"/>
           <w:szCs w:val="24"/>
           <w:lang w:val="el-GR"/>
@@ -1126,6 +1192,7 @@
           <w:rFonts w:hint="default" w:ascii="Times New Roman" w:hAnsi="Times New Roman" w:cs="Times New Roman"/>
           <w:b w:val="0"/>
           <w:bCs w:val="0"/>
+          <w:color w:val="auto"/>
           <w:sz w:val="24"/>
           <w:szCs w:val="24"/>
           <w:lang w:val="el-GR"/>
@@ -1139,6 +1206,7 @@
           <w:bCs w:val="0"/>
           <w:strike/>
           <w:dstrike w:val="0"/>
+          <w:color w:val="auto"/>
           <w:sz w:val="24"/>
           <w:szCs w:val="24"/>
           <w:lang w:val="el-GR"/>
@@ -1160,36 +1228,39 @@
           <w:rFonts w:hint="default" w:ascii="Times New Roman" w:hAnsi="Times New Roman" w:cs="Times New Roman"/>
           <w:b w:val="0"/>
           <w:bCs w:val="0"/>
-          <w:sz w:val="24"/>
-          <w:szCs w:val="24"/>
-          <w:lang w:val="el-GR"/>
-        </w:rPr>
-      </w:pPr>
-    </w:p>
-    <w:p>
-      <w:pPr>
-        <w:numPr>
-          <w:ilvl w:val="0"/>
-          <w:numId w:val="0"/>
-        </w:numPr>
-        <w:tabs>
-          <w:tab w:val="left" w:pos="425"/>
-        </w:tabs>
-        <w:jc w:val="left"/>
-        <w:rPr>
-          <w:rFonts w:hint="default" w:ascii="Times New Roman" w:hAnsi="Times New Roman" w:cs="Times New Roman"/>
-          <w:b w:val="0"/>
-          <w:bCs w:val="0"/>
-          <w:sz w:val="24"/>
-          <w:szCs w:val="24"/>
-          <w:lang w:val="el-GR"/>
-        </w:rPr>
-      </w:pPr>
-      <w:r>
-        <w:rPr>
-          <w:rFonts w:hint="default" w:ascii="Times New Roman" w:hAnsi="Times New Roman" w:cs="Times New Roman"/>
-          <w:b w:val="0"/>
-          <w:bCs w:val="0"/>
+          <w:color w:val="auto"/>
+          <w:sz w:val="24"/>
+          <w:szCs w:val="24"/>
+          <w:lang w:val="el-GR"/>
+        </w:rPr>
+      </w:pPr>
+    </w:p>
+    <w:p>
+      <w:pPr>
+        <w:numPr>
+          <w:ilvl w:val="0"/>
+          <w:numId w:val="0"/>
+        </w:numPr>
+        <w:tabs>
+          <w:tab w:val="left" w:pos="425"/>
+        </w:tabs>
+        <w:jc w:val="left"/>
+        <w:rPr>
+          <w:rFonts w:hint="default" w:ascii="Times New Roman" w:hAnsi="Times New Roman" w:cs="Times New Roman"/>
+          <w:b w:val="0"/>
+          <w:bCs w:val="0"/>
+          <w:color w:val="auto"/>
+          <w:sz w:val="24"/>
+          <w:szCs w:val="24"/>
+          <w:lang w:val="el-GR"/>
+        </w:rPr>
+      </w:pPr>
+      <w:r>
+        <w:rPr>
+          <w:rFonts w:hint="default" w:ascii="Times New Roman" w:hAnsi="Times New Roman" w:cs="Times New Roman"/>
+          <w:b w:val="0"/>
+          <w:bCs w:val="0"/>
+          <w:color w:val="auto"/>
           <w:sz w:val="24"/>
           <w:szCs w:val="24"/>
           <w:lang w:val="el-GR"/>
@@ -1201,9 +1272,10 @@
           <w:rFonts w:hint="default" w:ascii="Times New Roman" w:hAnsi="Times New Roman" w:cs="Times New Roman"/>
           <w:b/>
           <w:bCs/>
-          <w:sz w:val="24"/>
-          <w:szCs w:val="24"/>
-          <w:highlight w:val="yellow"/>
+          <w:color w:val="auto"/>
+          <w:sz w:val="24"/>
+          <w:szCs w:val="24"/>
+          <w:highlight w:val="none"/>
           <w:u w:val="single"/>
           <w:lang w:val="el-GR"/>
         </w:rPr>
@@ -1214,6 +1286,7 @@
           <w:rFonts w:hint="default" w:ascii="Times New Roman" w:hAnsi="Times New Roman" w:cs="Times New Roman"/>
           <w:b w:val="0"/>
           <w:bCs w:val="0"/>
+          <w:color w:val="auto"/>
           <w:sz w:val="24"/>
           <w:szCs w:val="24"/>
           <w:lang w:val="el-GR"/>
@@ -1225,6 +1298,7 @@
           <w:rFonts w:hint="default" w:ascii="Times New Roman" w:hAnsi="Times New Roman" w:cs="Times New Roman"/>
           <w:b w:val="0"/>
           <w:bCs w:val="0"/>
+          <w:color w:val="auto"/>
           <w:sz w:val="24"/>
           <w:szCs w:val="24"/>
           <w:highlight w:val="none"/>
@@ -1237,7 +1311,7 @@
           <w:rFonts w:hint="default" w:ascii="Times New Roman" w:hAnsi="Times New Roman" w:cs="Times New Roman"/>
           <w:b w:val="0"/>
           <w:bCs w:val="0"/>
-          <w:color w:val="C55A11" w:themeColor="accent2" w:themeShade="BF"/>
+          <w:color w:val="auto"/>
           <w:sz w:val="24"/>
           <w:szCs w:val="24"/>
           <w:highlight w:val="none"/>
@@ -1250,6 +1324,7 @@
           <w:rFonts w:hint="default" w:ascii="Times New Roman" w:hAnsi="Times New Roman" w:cs="Times New Roman"/>
           <w:b w:val="0"/>
           <w:bCs w:val="0"/>
+          <w:color w:val="auto"/>
           <w:sz w:val="24"/>
           <w:szCs w:val="24"/>
           <w:highlight w:val="none"/>
@@ -1257,11 +1332,14 @@
         </w:rPr>
         <w:br w:type="textWrapping"/>
       </w:r>
-      <w:r>
-        <w:rPr>
-          <w:rFonts w:hint="default" w:ascii="Times New Roman" w:hAnsi="Times New Roman" w:cs="Times New Roman"/>
-          <w:b w:val="0"/>
-          <w:bCs w:val="0"/>
+      <w:bookmarkStart w:id="0" w:name="_GoBack"/>
+      <w:bookmarkEnd w:id="0"/>
+      <w:r>
+        <w:rPr>
+          <w:rFonts w:hint="default" w:ascii="Times New Roman" w:hAnsi="Times New Roman" w:cs="Times New Roman"/>
+          <w:b w:val="0"/>
+          <w:bCs w:val="0"/>
+          <w:color w:val="auto"/>
           <w:sz w:val="24"/>
           <w:szCs w:val="24"/>
           <w:lang w:val="el-GR"/>
@@ -1273,6 +1351,7 @@
           <w:rFonts w:hint="default" w:ascii="Times New Roman" w:hAnsi="Times New Roman" w:cs="Times New Roman"/>
           <w:b w:val="0"/>
           <w:bCs w:val="0"/>
+          <w:color w:val="auto"/>
           <w:sz w:val="24"/>
           <w:szCs w:val="24"/>
           <w:lang w:val="el-GR"/>
@@ -1294,6 +1373,7 @@
           <w:rFonts w:hint="default" w:ascii="Times New Roman" w:hAnsi="Times New Roman" w:cs="Times New Roman"/>
           <w:b w:val="0"/>
           <w:bCs w:val="0"/>
+          <w:color w:val="auto"/>
           <w:sz w:val="24"/>
           <w:szCs w:val="24"/>
           <w:lang w:val="el-GR"/>
@@ -1314,18 +1394,19 @@
           <w:rFonts w:hint="default" w:ascii="Times New Roman" w:hAnsi="Times New Roman" w:cs="Times New Roman"/>
           <w:b/>
           <w:bCs/>
-          <w:color w:val="C55A11" w:themeColor="accent2" w:themeShade="BF"/>
-          <w:sz w:val="24"/>
-          <w:szCs w:val="24"/>
-          <w:highlight w:val="none"/>
-          <w:lang w:val="el-GR"/>
-        </w:rPr>
-      </w:pPr>
-      <w:r>
-        <w:rPr>
-          <w:rFonts w:hint="default" w:ascii="Times New Roman" w:hAnsi="Times New Roman" w:cs="Times New Roman"/>
-          <w:b w:val="0"/>
-          <w:bCs w:val="0"/>
+          <w:color w:val="auto"/>
+          <w:sz w:val="24"/>
+          <w:szCs w:val="24"/>
+          <w:highlight w:val="none"/>
+          <w:lang w:val="el-GR"/>
+        </w:rPr>
+      </w:pPr>
+      <w:r>
+        <w:rPr>
+          <w:rFonts w:hint="default" w:ascii="Times New Roman" w:hAnsi="Times New Roman" w:cs="Times New Roman"/>
+          <w:b w:val="0"/>
+          <w:bCs w:val="0"/>
+          <w:color w:val="auto"/>
           <w:sz w:val="24"/>
           <w:szCs w:val="24"/>
           <w:lang w:val="el-GR"/>
@@ -1337,7 +1418,7 @@
           <w:rFonts w:hint="default" w:ascii="Times New Roman" w:hAnsi="Times New Roman" w:cs="Times New Roman"/>
           <w:b w:val="0"/>
           <w:bCs w:val="0"/>
-          <w:color w:val="C55A11" w:themeColor="accent2" w:themeShade="BF"/>
+          <w:color w:val="auto"/>
           <w:sz w:val="24"/>
           <w:szCs w:val="24"/>
           <w:highlight w:val="none"/>
@@ -1350,7 +1431,7 @@
           <w:rFonts w:hint="default" w:ascii="Times New Roman" w:hAnsi="Times New Roman" w:cs="Times New Roman"/>
           <w:b/>
           <w:bCs/>
-          <w:color w:val="C55A11" w:themeColor="accent2" w:themeShade="BF"/>
+          <w:color w:val="auto"/>
           <w:sz w:val="24"/>
           <w:szCs w:val="24"/>
           <w:highlight w:val="none"/>
@@ -1363,7 +1444,7 @@
           <w:rFonts w:hint="default" w:ascii="Times New Roman" w:hAnsi="Times New Roman" w:cs="Times New Roman"/>
           <w:b w:val="0"/>
           <w:bCs w:val="0"/>
-          <w:color w:val="C55A11" w:themeColor="accent2" w:themeShade="BF"/>
+          <w:color w:val="auto"/>
           <w:sz w:val="24"/>
           <w:szCs w:val="24"/>
           <w:highlight w:val="none"/>
@@ -1376,7 +1457,7 @@
           <w:rFonts w:hint="default" w:ascii="Times New Roman" w:hAnsi="Times New Roman" w:cs="Times New Roman"/>
           <w:b/>
           <w:bCs/>
-          <w:color w:val="C55A11" w:themeColor="accent2" w:themeShade="BF"/>
+          <w:color w:val="auto"/>
           <w:sz w:val="24"/>
           <w:szCs w:val="24"/>
           <w:highlight w:val="none"/>
@@ -1399,268 +1480,281 @@
           <w:rFonts w:hint="default" w:ascii="Times New Roman" w:hAnsi="Times New Roman" w:cs="Times New Roman"/>
           <w:b/>
           <w:bCs/>
-          <w:sz w:val="24"/>
-          <w:szCs w:val="24"/>
-          <w:highlight w:val="none"/>
-          <w:lang w:val="el-GR"/>
-        </w:rPr>
-      </w:pPr>
-    </w:p>
-    <w:p>
-      <w:pPr>
-        <w:numPr>
-          <w:ilvl w:val="0"/>
-          <w:numId w:val="0"/>
-        </w:numPr>
-        <w:tabs>
-          <w:tab w:val="left" w:pos="425"/>
-        </w:tabs>
-        <w:jc w:val="left"/>
-        <w:rPr>
-          <w:rFonts w:hint="default" w:ascii="Times New Roman" w:hAnsi="Times New Roman" w:cs="Times New Roman"/>
-          <w:b w:val="0"/>
-          <w:bCs w:val="0"/>
-          <w:sz w:val="24"/>
-          <w:szCs w:val="24"/>
-          <w:lang w:val="el-GR"/>
-        </w:rPr>
-      </w:pPr>
-    </w:p>
-    <w:p>
-      <w:pPr>
-        <w:numPr>
-          <w:ilvl w:val="0"/>
-          <w:numId w:val="0"/>
-        </w:numPr>
-        <w:tabs>
-          <w:tab w:val="left" w:pos="425"/>
-        </w:tabs>
-        <w:jc w:val="left"/>
-        <w:rPr>
-          <w:rFonts w:hint="default" w:ascii="Times New Roman" w:hAnsi="Times New Roman" w:cs="Times New Roman"/>
-          <w:b w:val="0"/>
-          <w:bCs w:val="0"/>
-          <w:sz w:val="24"/>
-          <w:szCs w:val="24"/>
-          <w:lang w:val="el-GR"/>
-        </w:rPr>
-      </w:pPr>
-    </w:p>
-    <w:p>
-      <w:pPr>
-        <w:numPr>
-          <w:ilvl w:val="0"/>
-          <w:numId w:val="0"/>
-        </w:numPr>
-        <w:tabs>
-          <w:tab w:val="left" w:pos="425"/>
-        </w:tabs>
-        <w:jc w:val="left"/>
-        <w:rPr>
-          <w:rFonts w:hint="default" w:ascii="Times New Roman" w:hAnsi="Times New Roman" w:cs="Times New Roman"/>
-          <w:b w:val="0"/>
-          <w:bCs w:val="0"/>
-          <w:sz w:val="24"/>
-          <w:szCs w:val="24"/>
-          <w:lang w:val="el-GR"/>
-        </w:rPr>
-      </w:pPr>
-    </w:p>
-    <w:p>
-      <w:pPr>
-        <w:numPr>
-          <w:ilvl w:val="0"/>
-          <w:numId w:val="0"/>
-        </w:numPr>
-        <w:tabs>
-          <w:tab w:val="left" w:pos="425"/>
-        </w:tabs>
-        <w:jc w:val="left"/>
-        <w:rPr>
-          <w:rFonts w:hint="default" w:ascii="Times New Roman" w:hAnsi="Times New Roman" w:cs="Times New Roman"/>
-          <w:b w:val="0"/>
-          <w:bCs w:val="0"/>
-          <w:sz w:val="24"/>
-          <w:szCs w:val="24"/>
-          <w:lang w:val="el-GR"/>
-        </w:rPr>
-      </w:pPr>
-    </w:p>
-    <w:p>
-      <w:pPr>
-        <w:numPr>
-          <w:ilvl w:val="0"/>
-          <w:numId w:val="0"/>
-        </w:numPr>
-        <w:tabs>
-          <w:tab w:val="left" w:pos="425"/>
-        </w:tabs>
-        <w:jc w:val="left"/>
-        <w:rPr>
-          <w:rFonts w:hint="default" w:ascii="Times New Roman" w:hAnsi="Times New Roman" w:cs="Times New Roman"/>
-          <w:b w:val="0"/>
-          <w:bCs w:val="0"/>
-          <w:sz w:val="24"/>
-          <w:szCs w:val="24"/>
-          <w:lang w:val="el-GR"/>
-        </w:rPr>
-      </w:pPr>
-    </w:p>
-    <w:p>
-      <w:pPr>
-        <w:numPr>
-          <w:ilvl w:val="0"/>
-          <w:numId w:val="0"/>
-        </w:numPr>
-        <w:tabs>
-          <w:tab w:val="left" w:pos="425"/>
-        </w:tabs>
-        <w:jc w:val="left"/>
-        <w:rPr>
-          <w:rFonts w:hint="default" w:ascii="Times New Roman" w:hAnsi="Times New Roman" w:cs="Times New Roman"/>
-          <w:b w:val="0"/>
-          <w:bCs w:val="0"/>
-          <w:sz w:val="24"/>
-          <w:szCs w:val="24"/>
-          <w:lang w:val="el-GR"/>
-        </w:rPr>
-      </w:pPr>
-    </w:p>
-    <w:p>
-      <w:pPr>
-        <w:numPr>
-          <w:ilvl w:val="0"/>
-          <w:numId w:val="0"/>
-        </w:numPr>
-        <w:tabs>
-          <w:tab w:val="left" w:pos="425"/>
-        </w:tabs>
-        <w:jc w:val="left"/>
-        <w:rPr>
-          <w:rFonts w:hint="default" w:ascii="Times New Roman" w:hAnsi="Times New Roman" w:cs="Times New Roman"/>
-          <w:b w:val="0"/>
-          <w:bCs w:val="0"/>
-          <w:sz w:val="24"/>
-          <w:szCs w:val="24"/>
-          <w:lang w:val="el-GR"/>
-        </w:rPr>
-      </w:pPr>
-    </w:p>
-    <w:p>
-      <w:pPr>
-        <w:numPr>
-          <w:ilvl w:val="0"/>
-          <w:numId w:val="0"/>
-        </w:numPr>
-        <w:tabs>
-          <w:tab w:val="left" w:pos="425"/>
-        </w:tabs>
-        <w:jc w:val="left"/>
-        <w:rPr>
-          <w:rFonts w:hint="default" w:ascii="Times New Roman" w:hAnsi="Times New Roman" w:cs="Times New Roman"/>
-          <w:b w:val="0"/>
-          <w:bCs w:val="0"/>
-          <w:sz w:val="24"/>
-          <w:szCs w:val="24"/>
-          <w:lang w:val="el-GR"/>
-        </w:rPr>
-      </w:pPr>
-    </w:p>
-    <w:p>
-      <w:pPr>
-        <w:numPr>
-          <w:ilvl w:val="0"/>
-          <w:numId w:val="0"/>
-        </w:numPr>
-        <w:tabs>
-          <w:tab w:val="left" w:pos="425"/>
-        </w:tabs>
-        <w:jc w:val="left"/>
-        <w:rPr>
-          <w:rFonts w:hint="default" w:ascii="Times New Roman" w:hAnsi="Times New Roman" w:cs="Times New Roman"/>
-          <w:b w:val="0"/>
-          <w:bCs w:val="0"/>
-          <w:sz w:val="24"/>
-          <w:szCs w:val="24"/>
-          <w:lang w:val="el-GR"/>
-        </w:rPr>
-      </w:pPr>
-    </w:p>
-    <w:p>
-      <w:pPr>
-        <w:numPr>
-          <w:ilvl w:val="0"/>
-          <w:numId w:val="0"/>
-        </w:numPr>
-        <w:tabs>
-          <w:tab w:val="left" w:pos="425"/>
-        </w:tabs>
-        <w:jc w:val="left"/>
-        <w:rPr>
-          <w:rFonts w:hint="default" w:ascii="Times New Roman" w:hAnsi="Times New Roman" w:cs="Times New Roman"/>
-          <w:b w:val="0"/>
-          <w:bCs w:val="0"/>
-          <w:sz w:val="24"/>
-          <w:szCs w:val="24"/>
-          <w:lang w:val="el-GR"/>
-        </w:rPr>
-      </w:pPr>
-    </w:p>
-    <w:p>
-      <w:pPr>
-        <w:numPr>
-          <w:ilvl w:val="0"/>
-          <w:numId w:val="0"/>
-        </w:numPr>
-        <w:tabs>
-          <w:tab w:val="left" w:pos="425"/>
-        </w:tabs>
-        <w:jc w:val="left"/>
-        <w:rPr>
-          <w:rFonts w:hint="default" w:ascii="Times New Roman" w:hAnsi="Times New Roman" w:cs="Times New Roman"/>
-          <w:b w:val="0"/>
-          <w:bCs w:val="0"/>
-          <w:sz w:val="24"/>
-          <w:szCs w:val="24"/>
-          <w:lang w:val="el-GR"/>
-        </w:rPr>
-      </w:pPr>
-    </w:p>
-    <w:p>
-      <w:pPr>
-        <w:numPr>
-          <w:ilvl w:val="0"/>
-          <w:numId w:val="0"/>
-        </w:numPr>
-        <w:tabs>
-          <w:tab w:val="left" w:pos="425"/>
-        </w:tabs>
-        <w:jc w:val="left"/>
-        <w:rPr>
-          <w:rFonts w:hint="default" w:ascii="Times New Roman" w:hAnsi="Times New Roman" w:cs="Times New Roman"/>
-          <w:b w:val="0"/>
-          <w:bCs w:val="0"/>
-          <w:sz w:val="24"/>
-          <w:szCs w:val="24"/>
-          <w:lang w:val="el-GR"/>
-        </w:rPr>
-      </w:pPr>
-    </w:p>
-    <w:p>
-      <w:pPr>
-        <w:numPr>
-          <w:ilvl w:val="0"/>
-          <w:numId w:val="0"/>
-        </w:numPr>
-        <w:tabs>
-          <w:tab w:val="left" w:pos="425"/>
-        </w:tabs>
-        <w:jc w:val="left"/>
-        <w:rPr>
-          <w:rFonts w:hint="default" w:ascii="Times New Roman" w:hAnsi="Times New Roman" w:cs="Times New Roman"/>
-          <w:b w:val="0"/>
-          <w:bCs w:val="0"/>
-          <w:color w:val="C55A11" w:themeColor="accent2" w:themeShade="BF"/>
+          <w:color w:val="auto"/>
+          <w:sz w:val="24"/>
+          <w:szCs w:val="24"/>
+          <w:highlight w:val="none"/>
+          <w:lang w:val="el-GR"/>
+        </w:rPr>
+      </w:pPr>
+    </w:p>
+    <w:p>
+      <w:pPr>
+        <w:numPr>
+          <w:ilvl w:val="0"/>
+          <w:numId w:val="0"/>
+        </w:numPr>
+        <w:tabs>
+          <w:tab w:val="left" w:pos="425"/>
+        </w:tabs>
+        <w:jc w:val="left"/>
+        <w:rPr>
+          <w:rFonts w:hint="default" w:ascii="Times New Roman" w:hAnsi="Times New Roman" w:cs="Times New Roman"/>
+          <w:b w:val="0"/>
+          <w:bCs w:val="0"/>
+          <w:color w:val="auto"/>
+          <w:sz w:val="24"/>
+          <w:szCs w:val="24"/>
+          <w:lang w:val="el-GR"/>
+        </w:rPr>
+      </w:pPr>
+    </w:p>
+    <w:p>
+      <w:pPr>
+        <w:numPr>
+          <w:ilvl w:val="0"/>
+          <w:numId w:val="0"/>
+        </w:numPr>
+        <w:tabs>
+          <w:tab w:val="left" w:pos="425"/>
+        </w:tabs>
+        <w:jc w:val="left"/>
+        <w:rPr>
+          <w:rFonts w:hint="default" w:ascii="Times New Roman" w:hAnsi="Times New Roman" w:cs="Times New Roman"/>
+          <w:b w:val="0"/>
+          <w:bCs w:val="0"/>
+          <w:color w:val="auto"/>
+          <w:sz w:val="24"/>
+          <w:szCs w:val="24"/>
+          <w:lang w:val="el-GR"/>
+        </w:rPr>
+      </w:pPr>
+    </w:p>
+    <w:p>
+      <w:pPr>
+        <w:numPr>
+          <w:ilvl w:val="0"/>
+          <w:numId w:val="0"/>
+        </w:numPr>
+        <w:tabs>
+          <w:tab w:val="left" w:pos="425"/>
+        </w:tabs>
+        <w:jc w:val="left"/>
+        <w:rPr>
+          <w:rFonts w:hint="default" w:ascii="Times New Roman" w:hAnsi="Times New Roman" w:cs="Times New Roman"/>
+          <w:b w:val="0"/>
+          <w:bCs w:val="0"/>
+          <w:color w:val="auto"/>
+          <w:sz w:val="24"/>
+          <w:szCs w:val="24"/>
+          <w:lang w:val="el-GR"/>
+        </w:rPr>
+      </w:pPr>
+    </w:p>
+    <w:p>
+      <w:pPr>
+        <w:numPr>
+          <w:ilvl w:val="0"/>
+          <w:numId w:val="0"/>
+        </w:numPr>
+        <w:tabs>
+          <w:tab w:val="left" w:pos="425"/>
+        </w:tabs>
+        <w:jc w:val="left"/>
+        <w:rPr>
+          <w:rFonts w:hint="default" w:ascii="Times New Roman" w:hAnsi="Times New Roman" w:cs="Times New Roman"/>
+          <w:b w:val="0"/>
+          <w:bCs w:val="0"/>
+          <w:color w:val="auto"/>
+          <w:sz w:val="24"/>
+          <w:szCs w:val="24"/>
+          <w:lang w:val="el-GR"/>
+        </w:rPr>
+      </w:pPr>
+    </w:p>
+    <w:p>
+      <w:pPr>
+        <w:numPr>
+          <w:ilvl w:val="0"/>
+          <w:numId w:val="0"/>
+        </w:numPr>
+        <w:tabs>
+          <w:tab w:val="left" w:pos="425"/>
+        </w:tabs>
+        <w:jc w:val="left"/>
+        <w:rPr>
+          <w:rFonts w:hint="default" w:ascii="Times New Roman" w:hAnsi="Times New Roman" w:cs="Times New Roman"/>
+          <w:b w:val="0"/>
+          <w:bCs w:val="0"/>
+          <w:color w:val="auto"/>
+          <w:sz w:val="24"/>
+          <w:szCs w:val="24"/>
+          <w:lang w:val="el-GR"/>
+        </w:rPr>
+      </w:pPr>
+    </w:p>
+    <w:p>
+      <w:pPr>
+        <w:numPr>
+          <w:ilvl w:val="0"/>
+          <w:numId w:val="0"/>
+        </w:numPr>
+        <w:tabs>
+          <w:tab w:val="left" w:pos="425"/>
+        </w:tabs>
+        <w:jc w:val="left"/>
+        <w:rPr>
+          <w:rFonts w:hint="default" w:ascii="Times New Roman" w:hAnsi="Times New Roman" w:cs="Times New Roman"/>
+          <w:b w:val="0"/>
+          <w:bCs w:val="0"/>
+          <w:color w:val="auto"/>
+          <w:sz w:val="24"/>
+          <w:szCs w:val="24"/>
+          <w:lang w:val="el-GR"/>
+        </w:rPr>
+      </w:pPr>
+    </w:p>
+    <w:p>
+      <w:pPr>
+        <w:numPr>
+          <w:ilvl w:val="0"/>
+          <w:numId w:val="0"/>
+        </w:numPr>
+        <w:tabs>
+          <w:tab w:val="left" w:pos="425"/>
+        </w:tabs>
+        <w:jc w:val="left"/>
+        <w:rPr>
+          <w:rFonts w:hint="default" w:ascii="Times New Roman" w:hAnsi="Times New Roman" w:cs="Times New Roman"/>
+          <w:b w:val="0"/>
+          <w:bCs w:val="0"/>
+          <w:color w:val="auto"/>
+          <w:sz w:val="24"/>
+          <w:szCs w:val="24"/>
+          <w:lang w:val="el-GR"/>
+        </w:rPr>
+      </w:pPr>
+    </w:p>
+    <w:p>
+      <w:pPr>
+        <w:numPr>
+          <w:ilvl w:val="0"/>
+          <w:numId w:val="0"/>
+        </w:numPr>
+        <w:tabs>
+          <w:tab w:val="left" w:pos="425"/>
+        </w:tabs>
+        <w:jc w:val="left"/>
+        <w:rPr>
+          <w:rFonts w:hint="default" w:ascii="Times New Roman" w:hAnsi="Times New Roman" w:cs="Times New Roman"/>
+          <w:b w:val="0"/>
+          <w:bCs w:val="0"/>
+          <w:color w:val="auto"/>
+          <w:sz w:val="24"/>
+          <w:szCs w:val="24"/>
+          <w:lang w:val="el-GR"/>
+        </w:rPr>
+      </w:pPr>
+    </w:p>
+    <w:p>
+      <w:pPr>
+        <w:numPr>
+          <w:ilvl w:val="0"/>
+          <w:numId w:val="0"/>
+        </w:numPr>
+        <w:tabs>
+          <w:tab w:val="left" w:pos="425"/>
+        </w:tabs>
+        <w:jc w:val="left"/>
+        <w:rPr>
+          <w:rFonts w:hint="default" w:ascii="Times New Roman" w:hAnsi="Times New Roman" w:cs="Times New Roman"/>
+          <w:b w:val="0"/>
+          <w:bCs w:val="0"/>
+          <w:color w:val="auto"/>
+          <w:sz w:val="24"/>
+          <w:szCs w:val="24"/>
+          <w:lang w:val="el-GR"/>
+        </w:rPr>
+      </w:pPr>
+    </w:p>
+    <w:p>
+      <w:pPr>
+        <w:numPr>
+          <w:ilvl w:val="0"/>
+          <w:numId w:val="0"/>
+        </w:numPr>
+        <w:tabs>
+          <w:tab w:val="left" w:pos="425"/>
+        </w:tabs>
+        <w:jc w:val="left"/>
+        <w:rPr>
+          <w:rFonts w:hint="default" w:ascii="Times New Roman" w:hAnsi="Times New Roman" w:cs="Times New Roman"/>
+          <w:b w:val="0"/>
+          <w:bCs w:val="0"/>
+          <w:color w:val="auto"/>
+          <w:sz w:val="24"/>
+          <w:szCs w:val="24"/>
+          <w:lang w:val="el-GR"/>
+        </w:rPr>
+      </w:pPr>
+    </w:p>
+    <w:p>
+      <w:pPr>
+        <w:numPr>
+          <w:ilvl w:val="0"/>
+          <w:numId w:val="0"/>
+        </w:numPr>
+        <w:tabs>
+          <w:tab w:val="left" w:pos="425"/>
+        </w:tabs>
+        <w:jc w:val="left"/>
+        <w:rPr>
+          <w:rFonts w:hint="default" w:ascii="Times New Roman" w:hAnsi="Times New Roman" w:cs="Times New Roman"/>
+          <w:b w:val="0"/>
+          <w:bCs w:val="0"/>
+          <w:color w:val="auto"/>
+          <w:sz w:val="24"/>
+          <w:szCs w:val="24"/>
+          <w:lang w:val="el-GR"/>
+        </w:rPr>
+      </w:pPr>
+    </w:p>
+    <w:p>
+      <w:pPr>
+        <w:numPr>
+          <w:ilvl w:val="0"/>
+          <w:numId w:val="0"/>
+        </w:numPr>
+        <w:tabs>
+          <w:tab w:val="left" w:pos="425"/>
+        </w:tabs>
+        <w:jc w:val="left"/>
+        <w:rPr>
+          <w:rFonts w:hint="default" w:ascii="Times New Roman" w:hAnsi="Times New Roman" w:cs="Times New Roman"/>
+          <w:b w:val="0"/>
+          <w:bCs w:val="0"/>
+          <w:color w:val="auto"/>
+          <w:sz w:val="24"/>
+          <w:szCs w:val="24"/>
+          <w:lang w:val="el-GR"/>
+        </w:rPr>
+      </w:pPr>
+    </w:p>
+    <w:p>
+      <w:pPr>
+        <w:numPr>
+          <w:ilvl w:val="0"/>
+          <w:numId w:val="0"/>
+        </w:numPr>
+        <w:tabs>
+          <w:tab w:val="left" w:pos="425"/>
+        </w:tabs>
+        <w:jc w:val="left"/>
+        <w:rPr>
+          <w:rFonts w:hint="default" w:ascii="Times New Roman" w:hAnsi="Times New Roman" w:cs="Times New Roman"/>
+          <w:b w:val="0"/>
+          <w:bCs w:val="0"/>
+          <w:color w:val="auto"/>
           <w:sz w:val="24"/>
           <w:szCs w:val="24"/>
           <w:highlight w:val="none"/>
@@ -1673,7 +1767,7 @@
           <w:rFonts w:hint="default" w:ascii="Times New Roman" w:hAnsi="Times New Roman" w:cs="Times New Roman"/>
           <w:b w:val="0"/>
           <w:bCs w:val="0"/>
-          <w:color w:val="C55A11" w:themeColor="accent2" w:themeShade="BF"/>
+          <w:color w:val="auto"/>
           <w:sz w:val="24"/>
           <w:szCs w:val="24"/>
           <w:highlight w:val="none"/>
@@ -1686,7 +1780,7 @@
           <w:rFonts w:hint="default" w:ascii="Times New Roman" w:hAnsi="Times New Roman" w:cs="Times New Roman"/>
           <w:b w:val="0"/>
           <w:bCs w:val="0"/>
-          <w:color w:val="C55A11" w:themeColor="accent2" w:themeShade="BF"/>
+          <w:color w:val="auto"/>
           <w:sz w:val="24"/>
           <w:szCs w:val="24"/>
           <w:highlight w:val="none"/>
@@ -1699,7 +1793,7 @@
           <w:rFonts w:hint="default" w:ascii="Times New Roman" w:hAnsi="Times New Roman" w:cs="Times New Roman"/>
           <w:b w:val="0"/>
           <w:bCs w:val="0"/>
-          <w:color w:val="C55A11" w:themeColor="accent2" w:themeShade="BF"/>
+          <w:color w:val="auto"/>
           <w:sz w:val="24"/>
           <w:szCs w:val="24"/>
           <w:highlight w:val="none"/>
@@ -1712,7 +1806,7 @@
           <w:rFonts w:hint="default" w:ascii="Times New Roman" w:hAnsi="Times New Roman" w:cs="Times New Roman"/>
           <w:b w:val="0"/>
           <w:bCs w:val="0"/>
-          <w:color w:val="C55A11" w:themeColor="accent2" w:themeShade="BF"/>
+          <w:color w:val="auto"/>
           <w:sz w:val="24"/>
           <w:szCs w:val="24"/>
           <w:highlight w:val="none"/>
@@ -1726,7 +1820,7 @@
           <w:rFonts w:hint="default" w:ascii="Times New Roman" w:hAnsi="Times New Roman" w:cs="Times New Roman"/>
           <w:b w:val="0"/>
           <w:bCs w:val="0"/>
-          <w:color w:val="C55A11" w:themeColor="accent2" w:themeShade="BF"/>
+          <w:color w:val="auto"/>
           <w:sz w:val="24"/>
           <w:szCs w:val="24"/>
           <w:highlight w:val="none"/>
@@ -1750,7 +1844,7 @@
           <w:rFonts w:hint="default" w:ascii="Times New Roman" w:hAnsi="Times New Roman" w:cs="Times New Roman"/>
           <w:b w:val="0"/>
           <w:bCs w:val="0"/>
-          <w:color w:val="C55A11" w:themeColor="accent2" w:themeShade="BF"/>
+          <w:color w:val="auto"/>
           <w:sz w:val="24"/>
           <w:szCs w:val="24"/>
           <w:highlight w:val="none"/>
@@ -1773,19 +1867,19 @@
           <w:rFonts w:hint="default" w:ascii="Times New Roman" w:hAnsi="Times New Roman" w:cs="Times New Roman"/>
           <w:b w:val="0"/>
           <w:bCs w:val="0"/>
-          <w:color w:val="C55A11" w:themeColor="accent2" w:themeShade="BF"/>
-          <w:sz w:val="24"/>
-          <w:szCs w:val="24"/>
-          <w:highlight w:val="none"/>
-          <w:lang w:val="el-GR"/>
-        </w:rPr>
-      </w:pPr>
-      <w:r>
-        <w:rPr>
-          <w:rFonts w:hint="default" w:ascii="Times New Roman" w:hAnsi="Times New Roman" w:cs="Times New Roman"/>
-          <w:b w:val="0"/>
-          <w:bCs w:val="0"/>
-          <w:color w:val="C55A11" w:themeColor="accent2" w:themeShade="BF"/>
+          <w:color w:val="auto"/>
+          <w:sz w:val="24"/>
+          <w:szCs w:val="24"/>
+          <w:highlight w:val="none"/>
+          <w:lang w:val="el-GR"/>
+        </w:rPr>
+      </w:pPr>
+      <w:r>
+        <w:rPr>
+          <w:rFonts w:hint="default" w:ascii="Times New Roman" w:hAnsi="Times New Roman" w:cs="Times New Roman"/>
+          <w:b w:val="0"/>
+          <w:bCs w:val="0"/>
+          <w:color w:val="auto"/>
           <w:sz w:val="24"/>
           <w:szCs w:val="24"/>
           <w:highlight w:val="none"/>
@@ -1808,19 +1902,19 @@
           <w:rFonts w:hint="default" w:ascii="Times New Roman" w:hAnsi="Times New Roman" w:cs="Times New Roman"/>
           <w:b w:val="0"/>
           <w:bCs w:val="0"/>
-          <w:color w:val="C55A11" w:themeColor="accent2" w:themeShade="BF"/>
-          <w:sz w:val="24"/>
-          <w:szCs w:val="24"/>
-          <w:highlight w:val="none"/>
-          <w:lang w:val="el-GR"/>
-        </w:rPr>
-      </w:pPr>
-      <w:r>
-        <w:rPr>
-          <w:rFonts w:hint="default" w:ascii="Times New Roman" w:hAnsi="Times New Roman" w:cs="Times New Roman"/>
-          <w:b w:val="0"/>
-          <w:bCs w:val="0"/>
-          <w:color w:val="C55A11" w:themeColor="accent2" w:themeShade="BF"/>
+          <w:color w:val="auto"/>
+          <w:sz w:val="24"/>
+          <w:szCs w:val="24"/>
+          <w:highlight w:val="none"/>
+          <w:lang w:val="el-GR"/>
+        </w:rPr>
+      </w:pPr>
+      <w:r>
+        <w:rPr>
+          <w:rFonts w:hint="default" w:ascii="Times New Roman" w:hAnsi="Times New Roman" w:cs="Times New Roman"/>
+          <w:b w:val="0"/>
+          <w:bCs w:val="0"/>
+          <w:color w:val="auto"/>
           <w:sz w:val="24"/>
           <w:szCs w:val="24"/>
           <w:highlight w:val="none"/>
@@ -1833,7 +1927,7 @@
           <w:rFonts w:hint="default" w:ascii="Times New Roman" w:hAnsi="Times New Roman" w:cs="Times New Roman"/>
           <w:b w:val="0"/>
           <w:bCs w:val="0"/>
-          <w:color w:val="C55A11" w:themeColor="accent2" w:themeShade="BF"/>
+          <w:color w:val="auto"/>
           <w:sz w:val="24"/>
           <w:szCs w:val="24"/>
           <w:highlight w:val="none"/>
@@ -1846,7 +1940,7 @@
           <w:rFonts w:hint="default" w:ascii="Times New Roman" w:hAnsi="Times New Roman" w:cs="Times New Roman"/>
           <w:b w:val="0"/>
           <w:bCs w:val="0"/>
-          <w:color w:val="C55A11" w:themeColor="accent2" w:themeShade="BF"/>
+          <w:color w:val="auto"/>
           <w:sz w:val="24"/>
           <w:szCs w:val="24"/>
           <w:highlight w:val="none"/>
@@ -1859,7 +1953,7 @@
           <w:rFonts w:hint="default" w:ascii="Times New Roman" w:hAnsi="Times New Roman" w:cs="Times New Roman"/>
           <w:b w:val="0"/>
           <w:bCs w:val="0"/>
-          <w:color w:val="C55A11" w:themeColor="accent2" w:themeShade="BF"/>
+          <w:color w:val="auto"/>
           <w:sz w:val="24"/>
           <w:szCs w:val="24"/>
           <w:highlight w:val="none"/>
@@ -1872,7 +1966,7 @@
           <w:rFonts w:hint="default" w:ascii="Times New Roman" w:hAnsi="Times New Roman" w:cs="Times New Roman"/>
           <w:b w:val="0"/>
           <w:bCs w:val="0"/>
-          <w:color w:val="C55A11" w:themeColor="accent2" w:themeShade="BF"/>
+          <w:color w:val="auto"/>
           <w:sz w:val="24"/>
           <w:szCs w:val="24"/>
           <w:highlight w:val="none"/>
@@ -1895,6 +1989,7 @@
           <w:rFonts w:hint="default" w:ascii="Times New Roman" w:hAnsi="Times New Roman" w:cs="Times New Roman"/>
           <w:b w:val="0"/>
           <w:bCs w:val="0"/>
+          <w:color w:val="auto"/>
           <w:sz w:val="24"/>
           <w:szCs w:val="24"/>
           <w:highlight w:val="lightGray"/>
@@ -1906,6 +2001,7 @@
           <w:rFonts w:hint="default" w:ascii="Times New Roman" w:hAnsi="Times New Roman" w:cs="Times New Roman"/>
           <w:b w:val="0"/>
           <w:bCs w:val="0"/>
+          <w:color w:val="auto"/>
           <w:sz w:val="24"/>
           <w:szCs w:val="24"/>
           <w:highlight w:val="none"/>
@@ -1918,6 +2014,7 @@
           <w:rFonts w:hint="default" w:ascii="Times New Roman" w:hAnsi="Times New Roman" w:cs="Times New Roman"/>
           <w:b w:val="0"/>
           <w:bCs w:val="0"/>
+          <w:color w:val="auto"/>
           <w:sz w:val="24"/>
           <w:szCs w:val="24"/>
           <w:highlight w:val="none"/>
@@ -1930,7 +2027,7 @@
           <w:rFonts w:hint="default" w:ascii="Times New Roman" w:hAnsi="Times New Roman" w:cs="Times New Roman"/>
           <w:b w:val="0"/>
           <w:bCs w:val="0"/>
-          <w:color w:val="C55A11" w:themeColor="accent2" w:themeShade="BF"/>
+          <w:color w:val="auto"/>
           <w:sz w:val="24"/>
           <w:szCs w:val="24"/>
           <w:highlight w:val="none"/>
@@ -1943,7 +2040,7 @@
           <w:rFonts w:hint="default" w:ascii="Times New Roman" w:hAnsi="Times New Roman" w:cs="Times New Roman"/>
           <w:b w:val="0"/>
           <w:bCs w:val="0"/>
-          <w:color w:val="C55A11" w:themeColor="accent2" w:themeShade="BF"/>
+          <w:color w:val="auto"/>
           <w:sz w:val="24"/>
           <w:szCs w:val="24"/>
           <w:highlight w:val="none"/>
@@ -1966,6 +2063,7 @@
           <w:rFonts w:hint="default" w:ascii="Times New Roman" w:hAnsi="Times New Roman" w:cs="Times New Roman"/>
           <w:b w:val="0"/>
           <w:bCs w:val="0"/>
+          <w:color w:val="auto"/>
           <w:sz w:val="24"/>
           <w:szCs w:val="24"/>
           <w:lang w:val="el-GR"/>
@@ -1978,6 +2076,7 @@
           <w:bCs w:val="0"/>
           <w:strike/>
           <w:dstrike w:val="0"/>
+          <w:color w:val="auto"/>
           <w:sz w:val="24"/>
           <w:szCs w:val="24"/>
           <w:lang w:val="el-GR"/>
@@ -1991,6 +2090,7 @@
           <w:bCs w:val="0"/>
           <w:strike/>
           <w:dstrike w:val="0"/>
+          <w:color w:val="auto"/>
           <w:sz w:val="24"/>
           <w:szCs w:val="24"/>
           <w:lang w:val="en-GB"/>
@@ -2004,6 +2104,7 @@
           <w:bCs w:val="0"/>
           <w:strike/>
           <w:dstrike w:val="0"/>
+          <w:color w:val="auto"/>
           <w:sz w:val="24"/>
           <w:szCs w:val="24"/>
           <w:lang w:val="el-GR"/>
@@ -2025,126 +2126,133 @@
           <w:rFonts w:hint="default" w:ascii="Times New Roman" w:hAnsi="Times New Roman" w:cs="Times New Roman"/>
           <w:b w:val="0"/>
           <w:bCs w:val="0"/>
-          <w:sz w:val="24"/>
-          <w:szCs w:val="24"/>
-          <w:lang w:val="el-GR"/>
-        </w:rPr>
-      </w:pPr>
-    </w:p>
-    <w:p>
-      <w:pPr>
-        <w:numPr>
-          <w:ilvl w:val="0"/>
-          <w:numId w:val="0"/>
-        </w:numPr>
-        <w:tabs>
-          <w:tab w:val="left" w:pos="425"/>
-        </w:tabs>
-        <w:jc w:val="left"/>
-        <w:rPr>
-          <w:rFonts w:hint="default" w:ascii="Times New Roman" w:hAnsi="Times New Roman" w:cs="Times New Roman"/>
-          <w:b w:val="0"/>
-          <w:bCs w:val="0"/>
-          <w:sz w:val="24"/>
-          <w:szCs w:val="24"/>
-          <w:lang w:val="el-GR"/>
-        </w:rPr>
-      </w:pPr>
-    </w:p>
-    <w:p>
-      <w:pPr>
-        <w:numPr>
-          <w:ilvl w:val="0"/>
-          <w:numId w:val="0"/>
-        </w:numPr>
-        <w:tabs>
-          <w:tab w:val="left" w:pos="425"/>
-        </w:tabs>
-        <w:jc w:val="left"/>
-        <w:rPr>
-          <w:rFonts w:hint="default" w:ascii="Times New Roman" w:hAnsi="Times New Roman" w:cs="Times New Roman"/>
-          <w:b w:val="0"/>
-          <w:bCs w:val="0"/>
-          <w:sz w:val="24"/>
-          <w:szCs w:val="24"/>
-          <w:lang w:val="el-GR"/>
-        </w:rPr>
-      </w:pPr>
-    </w:p>
-    <w:p>
-      <w:pPr>
-        <w:numPr>
-          <w:ilvl w:val="0"/>
-          <w:numId w:val="0"/>
-        </w:numPr>
-        <w:tabs>
-          <w:tab w:val="left" w:pos="425"/>
-        </w:tabs>
-        <w:jc w:val="left"/>
-        <w:rPr>
-          <w:rFonts w:hint="default" w:ascii="Times New Roman" w:hAnsi="Times New Roman" w:cs="Times New Roman"/>
-          <w:b w:val="0"/>
-          <w:bCs w:val="0"/>
-          <w:sz w:val="24"/>
-          <w:szCs w:val="24"/>
-          <w:lang w:val="el-GR"/>
-        </w:rPr>
-      </w:pPr>
-    </w:p>
-    <w:p>
-      <w:pPr>
-        <w:numPr>
-          <w:ilvl w:val="0"/>
-          <w:numId w:val="0"/>
-        </w:numPr>
-        <w:tabs>
-          <w:tab w:val="left" w:pos="425"/>
-        </w:tabs>
-        <w:jc w:val="left"/>
-        <w:rPr>
-          <w:rFonts w:hint="default" w:ascii="Times New Roman" w:hAnsi="Times New Roman" w:cs="Times New Roman"/>
-          <w:b w:val="0"/>
-          <w:bCs w:val="0"/>
-          <w:sz w:val="24"/>
-          <w:szCs w:val="24"/>
-          <w:lang w:val="el-GR"/>
-        </w:rPr>
-      </w:pPr>
-    </w:p>
-    <w:p>
-      <w:pPr>
-        <w:numPr>
-          <w:ilvl w:val="0"/>
-          <w:numId w:val="0"/>
-        </w:numPr>
-        <w:tabs>
-          <w:tab w:val="left" w:pos="425"/>
-        </w:tabs>
-        <w:jc w:val="left"/>
-        <w:rPr>
-          <w:rFonts w:hint="default" w:ascii="Times New Roman" w:hAnsi="Times New Roman" w:cs="Times New Roman"/>
-          <w:b w:val="0"/>
-          <w:bCs w:val="0"/>
-          <w:sz w:val="24"/>
-          <w:szCs w:val="24"/>
-          <w:lang w:val="el-GR"/>
-        </w:rPr>
-      </w:pPr>
-    </w:p>
-    <w:p>
-      <w:pPr>
-        <w:numPr>
-          <w:ilvl w:val="0"/>
-          <w:numId w:val="0"/>
-        </w:numPr>
-        <w:tabs>
-          <w:tab w:val="left" w:pos="425"/>
-        </w:tabs>
-        <w:jc w:val="left"/>
-        <w:rPr>
-          <w:rFonts w:hint="default" w:ascii="Times New Roman" w:hAnsi="Times New Roman" w:cs="Times New Roman"/>
-          <w:b w:val="0"/>
-          <w:bCs w:val="0"/>
+          <w:color w:val="auto"/>
+          <w:sz w:val="24"/>
+          <w:szCs w:val="24"/>
+          <w:lang w:val="el-GR"/>
+        </w:rPr>
+      </w:pPr>
+    </w:p>
+    <w:p>
+      <w:pPr>
+        <w:numPr>
+          <w:ilvl w:val="0"/>
+          <w:numId w:val="0"/>
+        </w:numPr>
+        <w:tabs>
+          <w:tab w:val="left" w:pos="425"/>
+        </w:tabs>
+        <w:jc w:val="left"/>
+        <w:rPr>
+          <w:rFonts w:hint="default" w:ascii="Times New Roman" w:hAnsi="Times New Roman" w:cs="Times New Roman"/>
+          <w:b w:val="0"/>
+          <w:bCs w:val="0"/>
+          <w:color w:val="auto"/>
+          <w:sz w:val="24"/>
+          <w:szCs w:val="24"/>
+          <w:lang w:val="el-GR"/>
+        </w:rPr>
+      </w:pPr>
+    </w:p>
+    <w:p>
+      <w:pPr>
+        <w:numPr>
+          <w:ilvl w:val="0"/>
+          <w:numId w:val="0"/>
+        </w:numPr>
+        <w:tabs>
+          <w:tab w:val="left" w:pos="425"/>
+        </w:tabs>
+        <w:jc w:val="left"/>
+        <w:rPr>
+          <w:rFonts w:hint="default" w:ascii="Times New Roman" w:hAnsi="Times New Roman" w:cs="Times New Roman"/>
+          <w:b w:val="0"/>
+          <w:bCs w:val="0"/>
+          <w:color w:val="auto"/>
+          <w:sz w:val="24"/>
+          <w:szCs w:val="24"/>
+          <w:lang w:val="el-GR"/>
+        </w:rPr>
+      </w:pPr>
+    </w:p>
+    <w:p>
+      <w:pPr>
+        <w:numPr>
+          <w:ilvl w:val="0"/>
+          <w:numId w:val="0"/>
+        </w:numPr>
+        <w:tabs>
+          <w:tab w:val="left" w:pos="425"/>
+        </w:tabs>
+        <w:jc w:val="left"/>
+        <w:rPr>
+          <w:rFonts w:hint="default" w:ascii="Times New Roman" w:hAnsi="Times New Roman" w:cs="Times New Roman"/>
+          <w:b w:val="0"/>
+          <w:bCs w:val="0"/>
+          <w:color w:val="auto"/>
+          <w:sz w:val="24"/>
+          <w:szCs w:val="24"/>
+          <w:lang w:val="el-GR"/>
+        </w:rPr>
+      </w:pPr>
+    </w:p>
+    <w:p>
+      <w:pPr>
+        <w:numPr>
+          <w:ilvl w:val="0"/>
+          <w:numId w:val="0"/>
+        </w:numPr>
+        <w:tabs>
+          <w:tab w:val="left" w:pos="425"/>
+        </w:tabs>
+        <w:jc w:val="left"/>
+        <w:rPr>
+          <w:rFonts w:hint="default" w:ascii="Times New Roman" w:hAnsi="Times New Roman" w:cs="Times New Roman"/>
+          <w:b w:val="0"/>
+          <w:bCs w:val="0"/>
+          <w:color w:val="auto"/>
+          <w:sz w:val="24"/>
+          <w:szCs w:val="24"/>
+          <w:lang w:val="el-GR"/>
+        </w:rPr>
+      </w:pPr>
+    </w:p>
+    <w:p>
+      <w:pPr>
+        <w:numPr>
+          <w:ilvl w:val="0"/>
+          <w:numId w:val="0"/>
+        </w:numPr>
+        <w:tabs>
+          <w:tab w:val="left" w:pos="425"/>
+        </w:tabs>
+        <w:jc w:val="left"/>
+        <w:rPr>
+          <w:rFonts w:hint="default" w:ascii="Times New Roman" w:hAnsi="Times New Roman" w:cs="Times New Roman"/>
+          <w:b w:val="0"/>
+          <w:bCs w:val="0"/>
+          <w:color w:val="auto"/>
+          <w:sz w:val="24"/>
+          <w:szCs w:val="24"/>
+          <w:lang w:val="el-GR"/>
+        </w:rPr>
+      </w:pPr>
+    </w:p>
+    <w:p>
+      <w:pPr>
+        <w:numPr>
+          <w:ilvl w:val="0"/>
+          <w:numId w:val="0"/>
+        </w:numPr>
+        <w:tabs>
+          <w:tab w:val="left" w:pos="425"/>
+        </w:tabs>
+        <w:jc w:val="left"/>
+        <w:rPr>
+          <w:rFonts w:hint="default" w:ascii="Times New Roman" w:hAnsi="Times New Roman" w:cs="Times New Roman"/>
+          <w:b w:val="0"/>
+          <w:bCs w:val="0"/>
+          <w:color w:val="auto"/>
           <w:sz w:val="24"/>
           <w:szCs w:val="24"/>
           <w:lang w:val="en-GB"/>
@@ -2165,366 +2273,385 @@
           <w:rFonts w:hint="default" w:ascii="Times New Roman" w:hAnsi="Times New Roman" w:cs="Times New Roman"/>
           <w:b w:val="0"/>
           <w:bCs w:val="0"/>
-          <w:sz w:val="24"/>
-          <w:szCs w:val="24"/>
-          <w:lang w:val="el-GR"/>
-        </w:rPr>
-      </w:pPr>
-    </w:p>
-    <w:p>
-      <w:pPr>
-        <w:numPr>
-          <w:ilvl w:val="0"/>
-          <w:numId w:val="0"/>
-        </w:numPr>
-        <w:tabs>
-          <w:tab w:val="left" w:pos="425"/>
-        </w:tabs>
-        <w:jc w:val="left"/>
-        <w:rPr>
-          <w:rFonts w:hint="default" w:ascii="Times New Roman" w:hAnsi="Times New Roman" w:cs="Times New Roman"/>
-          <w:b w:val="0"/>
-          <w:bCs w:val="0"/>
-          <w:sz w:val="24"/>
-          <w:szCs w:val="24"/>
-          <w:lang w:val="el-GR"/>
-        </w:rPr>
-      </w:pPr>
-    </w:p>
-    <w:p>
-      <w:pPr>
-        <w:numPr>
-          <w:ilvl w:val="0"/>
-          <w:numId w:val="0"/>
-        </w:numPr>
-        <w:tabs>
-          <w:tab w:val="left" w:pos="425"/>
-        </w:tabs>
-        <w:jc w:val="left"/>
-        <w:rPr>
-          <w:rFonts w:hint="default" w:ascii="Times New Roman" w:hAnsi="Times New Roman" w:cs="Times New Roman"/>
-          <w:b w:val="0"/>
-          <w:bCs w:val="0"/>
-          <w:sz w:val="24"/>
-          <w:szCs w:val="24"/>
-          <w:lang w:val="el-GR"/>
-        </w:rPr>
-      </w:pPr>
-    </w:p>
-    <w:p>
-      <w:pPr>
-        <w:numPr>
-          <w:ilvl w:val="0"/>
-          <w:numId w:val="0"/>
-        </w:numPr>
-        <w:tabs>
-          <w:tab w:val="left" w:pos="425"/>
-        </w:tabs>
-        <w:jc w:val="left"/>
-        <w:rPr>
-          <w:rFonts w:hint="default" w:ascii="Times New Roman" w:hAnsi="Times New Roman" w:cs="Times New Roman"/>
-          <w:b w:val="0"/>
-          <w:bCs w:val="0"/>
-          <w:sz w:val="24"/>
-          <w:szCs w:val="24"/>
-          <w:lang w:val="el-GR"/>
-        </w:rPr>
-      </w:pPr>
-    </w:p>
-    <w:p>
-      <w:pPr>
-        <w:numPr>
-          <w:ilvl w:val="0"/>
-          <w:numId w:val="0"/>
-        </w:numPr>
-        <w:tabs>
-          <w:tab w:val="left" w:pos="425"/>
-        </w:tabs>
-        <w:jc w:val="left"/>
-        <w:rPr>
-          <w:rFonts w:hint="default" w:ascii="Times New Roman" w:hAnsi="Times New Roman" w:cs="Times New Roman"/>
-          <w:b w:val="0"/>
-          <w:bCs w:val="0"/>
-          <w:sz w:val="24"/>
-          <w:szCs w:val="24"/>
-          <w:lang w:val="el-GR"/>
-        </w:rPr>
-      </w:pPr>
-    </w:p>
-    <w:p>
-      <w:pPr>
-        <w:numPr>
-          <w:ilvl w:val="0"/>
-          <w:numId w:val="0"/>
-        </w:numPr>
-        <w:tabs>
-          <w:tab w:val="left" w:pos="425"/>
-        </w:tabs>
-        <w:jc w:val="left"/>
-        <w:rPr>
-          <w:rFonts w:hint="default" w:ascii="Times New Roman" w:hAnsi="Times New Roman" w:cs="Times New Roman"/>
-          <w:b w:val="0"/>
-          <w:bCs w:val="0"/>
-          <w:sz w:val="24"/>
-          <w:szCs w:val="24"/>
-          <w:lang w:val="el-GR"/>
-        </w:rPr>
-      </w:pPr>
-    </w:p>
-    <w:p>
-      <w:pPr>
-        <w:numPr>
-          <w:ilvl w:val="0"/>
-          <w:numId w:val="0"/>
-        </w:numPr>
-        <w:tabs>
-          <w:tab w:val="left" w:pos="425"/>
-        </w:tabs>
-        <w:jc w:val="left"/>
-        <w:rPr>
-          <w:rFonts w:hint="default" w:ascii="Times New Roman" w:hAnsi="Times New Roman" w:cs="Times New Roman"/>
-          <w:b w:val="0"/>
-          <w:bCs w:val="0"/>
-          <w:sz w:val="24"/>
-          <w:szCs w:val="24"/>
-          <w:lang w:val="el-GR"/>
-        </w:rPr>
-      </w:pPr>
-    </w:p>
-    <w:p>
-      <w:pPr>
-        <w:numPr>
-          <w:ilvl w:val="0"/>
-          <w:numId w:val="0"/>
-        </w:numPr>
-        <w:tabs>
-          <w:tab w:val="left" w:pos="425"/>
-        </w:tabs>
-        <w:jc w:val="left"/>
-        <w:rPr>
-          <w:rFonts w:hint="default" w:ascii="Times New Roman" w:hAnsi="Times New Roman" w:cs="Times New Roman"/>
-          <w:b w:val="0"/>
-          <w:bCs w:val="0"/>
-          <w:sz w:val="24"/>
-          <w:szCs w:val="24"/>
-          <w:lang w:val="el-GR"/>
-        </w:rPr>
-      </w:pPr>
-    </w:p>
-    <w:p>
-      <w:pPr>
-        <w:numPr>
-          <w:ilvl w:val="0"/>
-          <w:numId w:val="0"/>
-        </w:numPr>
-        <w:tabs>
-          <w:tab w:val="left" w:pos="425"/>
-        </w:tabs>
-        <w:jc w:val="left"/>
-        <w:rPr>
-          <w:rFonts w:hint="default" w:ascii="Times New Roman" w:hAnsi="Times New Roman" w:cs="Times New Roman"/>
-          <w:b w:val="0"/>
-          <w:bCs w:val="0"/>
-          <w:sz w:val="24"/>
-          <w:szCs w:val="24"/>
-          <w:lang w:val="el-GR"/>
-        </w:rPr>
-      </w:pPr>
-    </w:p>
-    <w:p>
-      <w:pPr>
-        <w:numPr>
-          <w:ilvl w:val="0"/>
-          <w:numId w:val="0"/>
-        </w:numPr>
-        <w:tabs>
-          <w:tab w:val="left" w:pos="425"/>
-        </w:tabs>
-        <w:jc w:val="left"/>
-        <w:rPr>
-          <w:rFonts w:hint="default" w:ascii="Times New Roman" w:hAnsi="Times New Roman" w:cs="Times New Roman"/>
-          <w:b w:val="0"/>
-          <w:bCs w:val="0"/>
-          <w:sz w:val="24"/>
-          <w:szCs w:val="24"/>
-          <w:lang w:val="el-GR"/>
-        </w:rPr>
-      </w:pPr>
-    </w:p>
-    <w:p>
-      <w:pPr>
-        <w:numPr>
-          <w:ilvl w:val="0"/>
-          <w:numId w:val="0"/>
-        </w:numPr>
-        <w:tabs>
-          <w:tab w:val="left" w:pos="425"/>
-        </w:tabs>
-        <w:jc w:val="left"/>
-        <w:rPr>
-          <w:rFonts w:hint="default" w:ascii="Times New Roman" w:hAnsi="Times New Roman" w:cs="Times New Roman"/>
-          <w:b w:val="0"/>
-          <w:bCs w:val="0"/>
-          <w:sz w:val="24"/>
-          <w:szCs w:val="24"/>
-          <w:lang w:val="el-GR"/>
-        </w:rPr>
-      </w:pPr>
-    </w:p>
-    <w:p>
-      <w:pPr>
-        <w:numPr>
-          <w:ilvl w:val="0"/>
-          <w:numId w:val="0"/>
-        </w:numPr>
-        <w:tabs>
-          <w:tab w:val="left" w:pos="425"/>
-        </w:tabs>
-        <w:jc w:val="left"/>
-        <w:rPr>
-          <w:rFonts w:hint="default" w:ascii="Times New Roman" w:hAnsi="Times New Roman" w:cs="Times New Roman"/>
-          <w:b w:val="0"/>
-          <w:bCs w:val="0"/>
-          <w:sz w:val="24"/>
-          <w:szCs w:val="24"/>
-          <w:lang w:val="el-GR"/>
-        </w:rPr>
-      </w:pPr>
-    </w:p>
-    <w:p>
-      <w:pPr>
-        <w:numPr>
-          <w:ilvl w:val="0"/>
-          <w:numId w:val="0"/>
-        </w:numPr>
-        <w:tabs>
-          <w:tab w:val="left" w:pos="425"/>
-        </w:tabs>
-        <w:jc w:val="left"/>
-        <w:rPr>
-          <w:rFonts w:hint="default" w:ascii="Times New Roman" w:hAnsi="Times New Roman" w:cs="Times New Roman"/>
-          <w:b w:val="0"/>
-          <w:bCs w:val="0"/>
-          <w:sz w:val="24"/>
-          <w:szCs w:val="24"/>
-          <w:lang w:val="el-GR"/>
-        </w:rPr>
-      </w:pPr>
-    </w:p>
-    <w:p>
-      <w:pPr>
-        <w:numPr>
-          <w:ilvl w:val="0"/>
-          <w:numId w:val="0"/>
-        </w:numPr>
-        <w:tabs>
-          <w:tab w:val="left" w:pos="425"/>
-        </w:tabs>
-        <w:jc w:val="left"/>
-        <w:rPr>
-          <w:rFonts w:hint="default" w:ascii="Times New Roman" w:hAnsi="Times New Roman" w:cs="Times New Roman"/>
-          <w:b w:val="0"/>
-          <w:bCs w:val="0"/>
-          <w:sz w:val="24"/>
-          <w:szCs w:val="24"/>
-          <w:lang w:val="el-GR"/>
-        </w:rPr>
-      </w:pPr>
-    </w:p>
-    <w:p>
-      <w:pPr>
-        <w:numPr>
-          <w:ilvl w:val="0"/>
-          <w:numId w:val="0"/>
-        </w:numPr>
-        <w:tabs>
-          <w:tab w:val="left" w:pos="425"/>
-        </w:tabs>
-        <w:jc w:val="left"/>
-        <w:rPr>
-          <w:rFonts w:hint="default" w:ascii="Times New Roman" w:hAnsi="Times New Roman" w:cs="Times New Roman"/>
-          <w:b w:val="0"/>
-          <w:bCs w:val="0"/>
-          <w:sz w:val="24"/>
-          <w:szCs w:val="24"/>
-          <w:lang w:val="el-GR"/>
-        </w:rPr>
-      </w:pPr>
-    </w:p>
-    <w:p>
-      <w:pPr>
-        <w:numPr>
-          <w:ilvl w:val="0"/>
-          <w:numId w:val="0"/>
-        </w:numPr>
-        <w:tabs>
-          <w:tab w:val="left" w:pos="425"/>
-        </w:tabs>
-        <w:jc w:val="left"/>
-        <w:rPr>
-          <w:rFonts w:hint="default" w:ascii="Times New Roman" w:hAnsi="Times New Roman" w:cs="Times New Roman"/>
-          <w:b w:val="0"/>
-          <w:bCs w:val="0"/>
-          <w:sz w:val="24"/>
-          <w:szCs w:val="24"/>
-          <w:lang w:val="el-GR"/>
-        </w:rPr>
-      </w:pPr>
-    </w:p>
-    <w:p>
-      <w:pPr>
-        <w:numPr>
-          <w:ilvl w:val="0"/>
-          <w:numId w:val="0"/>
-        </w:numPr>
-        <w:tabs>
-          <w:tab w:val="left" w:pos="425"/>
-        </w:tabs>
-        <w:jc w:val="left"/>
-        <w:rPr>
-          <w:rFonts w:hint="default" w:ascii="Times New Roman" w:hAnsi="Times New Roman" w:cs="Times New Roman"/>
-          <w:b w:val="0"/>
-          <w:bCs w:val="0"/>
-          <w:sz w:val="24"/>
-          <w:szCs w:val="24"/>
-          <w:lang w:val="el-GR"/>
-        </w:rPr>
-      </w:pPr>
-    </w:p>
-    <w:p>
-      <w:pPr>
-        <w:numPr>
-          <w:ilvl w:val="0"/>
-          <w:numId w:val="0"/>
-        </w:numPr>
-        <w:tabs>
-          <w:tab w:val="left" w:pos="425"/>
-        </w:tabs>
-        <w:jc w:val="left"/>
-        <w:rPr>
-          <w:rFonts w:hint="default" w:ascii="Times New Roman" w:hAnsi="Times New Roman" w:cs="Times New Roman"/>
-          <w:b w:val="0"/>
-          <w:bCs w:val="0"/>
-          <w:sz w:val="24"/>
-          <w:szCs w:val="24"/>
-          <w:lang w:val="el-GR"/>
-        </w:rPr>
-      </w:pPr>
-    </w:p>
-    <w:p>
-      <w:pPr>
-        <w:numPr>
-          <w:ilvl w:val="0"/>
-          <w:numId w:val="0"/>
-        </w:numPr>
-        <w:tabs>
-          <w:tab w:val="left" w:pos="425"/>
-        </w:tabs>
-        <w:jc w:val="left"/>
-        <w:rPr>
-          <w:rFonts w:hint="default" w:ascii="Times New Roman" w:hAnsi="Times New Roman" w:cs="Times New Roman"/>
-          <w:b w:val="0"/>
-          <w:bCs w:val="0"/>
+          <w:color w:val="auto"/>
+          <w:sz w:val="24"/>
+          <w:szCs w:val="24"/>
+          <w:lang w:val="el-GR"/>
+        </w:rPr>
+      </w:pPr>
+    </w:p>
+    <w:p>
+      <w:pPr>
+        <w:numPr>
+          <w:ilvl w:val="0"/>
+          <w:numId w:val="0"/>
+        </w:numPr>
+        <w:tabs>
+          <w:tab w:val="left" w:pos="425"/>
+        </w:tabs>
+        <w:jc w:val="left"/>
+        <w:rPr>
+          <w:rFonts w:hint="default" w:ascii="Times New Roman" w:hAnsi="Times New Roman" w:cs="Times New Roman"/>
+          <w:b w:val="0"/>
+          <w:bCs w:val="0"/>
+          <w:color w:val="auto"/>
+          <w:sz w:val="24"/>
+          <w:szCs w:val="24"/>
+          <w:lang w:val="el-GR"/>
+        </w:rPr>
+      </w:pPr>
+    </w:p>
+    <w:p>
+      <w:pPr>
+        <w:numPr>
+          <w:ilvl w:val="0"/>
+          <w:numId w:val="0"/>
+        </w:numPr>
+        <w:tabs>
+          <w:tab w:val="left" w:pos="425"/>
+        </w:tabs>
+        <w:jc w:val="left"/>
+        <w:rPr>
+          <w:rFonts w:hint="default" w:ascii="Times New Roman" w:hAnsi="Times New Roman" w:cs="Times New Roman"/>
+          <w:b w:val="0"/>
+          <w:bCs w:val="0"/>
+          <w:color w:val="auto"/>
+          <w:sz w:val="24"/>
+          <w:szCs w:val="24"/>
+          <w:lang w:val="el-GR"/>
+        </w:rPr>
+      </w:pPr>
+    </w:p>
+    <w:p>
+      <w:pPr>
+        <w:numPr>
+          <w:ilvl w:val="0"/>
+          <w:numId w:val="0"/>
+        </w:numPr>
+        <w:tabs>
+          <w:tab w:val="left" w:pos="425"/>
+        </w:tabs>
+        <w:jc w:val="left"/>
+        <w:rPr>
+          <w:rFonts w:hint="default" w:ascii="Times New Roman" w:hAnsi="Times New Roman" w:cs="Times New Roman"/>
+          <w:b w:val="0"/>
+          <w:bCs w:val="0"/>
+          <w:color w:val="auto"/>
+          <w:sz w:val="24"/>
+          <w:szCs w:val="24"/>
+          <w:lang w:val="el-GR"/>
+        </w:rPr>
+      </w:pPr>
+    </w:p>
+    <w:p>
+      <w:pPr>
+        <w:numPr>
+          <w:ilvl w:val="0"/>
+          <w:numId w:val="0"/>
+        </w:numPr>
+        <w:tabs>
+          <w:tab w:val="left" w:pos="425"/>
+        </w:tabs>
+        <w:jc w:val="left"/>
+        <w:rPr>
+          <w:rFonts w:hint="default" w:ascii="Times New Roman" w:hAnsi="Times New Roman" w:cs="Times New Roman"/>
+          <w:b w:val="0"/>
+          <w:bCs w:val="0"/>
+          <w:color w:val="auto"/>
+          <w:sz w:val="24"/>
+          <w:szCs w:val="24"/>
+          <w:lang w:val="el-GR"/>
+        </w:rPr>
+      </w:pPr>
+    </w:p>
+    <w:p>
+      <w:pPr>
+        <w:numPr>
+          <w:ilvl w:val="0"/>
+          <w:numId w:val="0"/>
+        </w:numPr>
+        <w:tabs>
+          <w:tab w:val="left" w:pos="425"/>
+        </w:tabs>
+        <w:jc w:val="left"/>
+        <w:rPr>
+          <w:rFonts w:hint="default" w:ascii="Times New Roman" w:hAnsi="Times New Roman" w:cs="Times New Roman"/>
+          <w:b w:val="0"/>
+          <w:bCs w:val="0"/>
+          <w:color w:val="auto"/>
+          <w:sz w:val="24"/>
+          <w:szCs w:val="24"/>
+          <w:lang w:val="el-GR"/>
+        </w:rPr>
+      </w:pPr>
+    </w:p>
+    <w:p>
+      <w:pPr>
+        <w:numPr>
+          <w:ilvl w:val="0"/>
+          <w:numId w:val="0"/>
+        </w:numPr>
+        <w:tabs>
+          <w:tab w:val="left" w:pos="425"/>
+        </w:tabs>
+        <w:jc w:val="left"/>
+        <w:rPr>
+          <w:rFonts w:hint="default" w:ascii="Times New Roman" w:hAnsi="Times New Roman" w:cs="Times New Roman"/>
+          <w:b w:val="0"/>
+          <w:bCs w:val="0"/>
+          <w:color w:val="auto"/>
+          <w:sz w:val="24"/>
+          <w:szCs w:val="24"/>
+          <w:lang w:val="el-GR"/>
+        </w:rPr>
+      </w:pPr>
+    </w:p>
+    <w:p>
+      <w:pPr>
+        <w:numPr>
+          <w:ilvl w:val="0"/>
+          <w:numId w:val="0"/>
+        </w:numPr>
+        <w:tabs>
+          <w:tab w:val="left" w:pos="425"/>
+        </w:tabs>
+        <w:jc w:val="left"/>
+        <w:rPr>
+          <w:rFonts w:hint="default" w:ascii="Times New Roman" w:hAnsi="Times New Roman" w:cs="Times New Roman"/>
+          <w:b w:val="0"/>
+          <w:bCs w:val="0"/>
+          <w:color w:val="auto"/>
+          <w:sz w:val="24"/>
+          <w:szCs w:val="24"/>
+          <w:lang w:val="el-GR"/>
+        </w:rPr>
+      </w:pPr>
+    </w:p>
+    <w:p>
+      <w:pPr>
+        <w:numPr>
+          <w:ilvl w:val="0"/>
+          <w:numId w:val="0"/>
+        </w:numPr>
+        <w:tabs>
+          <w:tab w:val="left" w:pos="425"/>
+        </w:tabs>
+        <w:jc w:val="left"/>
+        <w:rPr>
+          <w:rFonts w:hint="default" w:ascii="Times New Roman" w:hAnsi="Times New Roman" w:cs="Times New Roman"/>
+          <w:b w:val="0"/>
+          <w:bCs w:val="0"/>
+          <w:color w:val="auto"/>
+          <w:sz w:val="24"/>
+          <w:szCs w:val="24"/>
+          <w:lang w:val="el-GR"/>
+        </w:rPr>
+      </w:pPr>
+    </w:p>
+    <w:p>
+      <w:pPr>
+        <w:numPr>
+          <w:ilvl w:val="0"/>
+          <w:numId w:val="0"/>
+        </w:numPr>
+        <w:tabs>
+          <w:tab w:val="left" w:pos="425"/>
+        </w:tabs>
+        <w:jc w:val="left"/>
+        <w:rPr>
+          <w:rFonts w:hint="default" w:ascii="Times New Roman" w:hAnsi="Times New Roman" w:cs="Times New Roman"/>
+          <w:b w:val="0"/>
+          <w:bCs w:val="0"/>
+          <w:color w:val="auto"/>
+          <w:sz w:val="24"/>
+          <w:szCs w:val="24"/>
+          <w:lang w:val="el-GR"/>
+        </w:rPr>
+      </w:pPr>
+    </w:p>
+    <w:p>
+      <w:pPr>
+        <w:numPr>
+          <w:ilvl w:val="0"/>
+          <w:numId w:val="0"/>
+        </w:numPr>
+        <w:tabs>
+          <w:tab w:val="left" w:pos="425"/>
+        </w:tabs>
+        <w:jc w:val="left"/>
+        <w:rPr>
+          <w:rFonts w:hint="default" w:ascii="Times New Roman" w:hAnsi="Times New Roman" w:cs="Times New Roman"/>
+          <w:b w:val="0"/>
+          <w:bCs w:val="0"/>
+          <w:color w:val="auto"/>
+          <w:sz w:val="24"/>
+          <w:szCs w:val="24"/>
+          <w:lang w:val="el-GR"/>
+        </w:rPr>
+      </w:pPr>
+    </w:p>
+    <w:p>
+      <w:pPr>
+        <w:numPr>
+          <w:ilvl w:val="0"/>
+          <w:numId w:val="0"/>
+        </w:numPr>
+        <w:tabs>
+          <w:tab w:val="left" w:pos="425"/>
+        </w:tabs>
+        <w:jc w:val="left"/>
+        <w:rPr>
+          <w:rFonts w:hint="default" w:ascii="Times New Roman" w:hAnsi="Times New Roman" w:cs="Times New Roman"/>
+          <w:b w:val="0"/>
+          <w:bCs w:val="0"/>
+          <w:color w:val="auto"/>
+          <w:sz w:val="24"/>
+          <w:szCs w:val="24"/>
+          <w:lang w:val="el-GR"/>
+        </w:rPr>
+      </w:pPr>
+    </w:p>
+    <w:p>
+      <w:pPr>
+        <w:numPr>
+          <w:ilvl w:val="0"/>
+          <w:numId w:val="0"/>
+        </w:numPr>
+        <w:tabs>
+          <w:tab w:val="left" w:pos="425"/>
+        </w:tabs>
+        <w:jc w:val="left"/>
+        <w:rPr>
+          <w:rFonts w:hint="default" w:ascii="Times New Roman" w:hAnsi="Times New Roman" w:cs="Times New Roman"/>
+          <w:b w:val="0"/>
+          <w:bCs w:val="0"/>
+          <w:color w:val="auto"/>
+          <w:sz w:val="24"/>
+          <w:szCs w:val="24"/>
+          <w:lang w:val="el-GR"/>
+        </w:rPr>
+      </w:pPr>
+    </w:p>
+    <w:p>
+      <w:pPr>
+        <w:numPr>
+          <w:ilvl w:val="0"/>
+          <w:numId w:val="0"/>
+        </w:numPr>
+        <w:tabs>
+          <w:tab w:val="left" w:pos="425"/>
+        </w:tabs>
+        <w:jc w:val="left"/>
+        <w:rPr>
+          <w:rFonts w:hint="default" w:ascii="Times New Roman" w:hAnsi="Times New Roman" w:cs="Times New Roman"/>
+          <w:b w:val="0"/>
+          <w:bCs w:val="0"/>
+          <w:color w:val="auto"/>
+          <w:sz w:val="24"/>
+          <w:szCs w:val="24"/>
+          <w:lang w:val="el-GR"/>
+        </w:rPr>
+      </w:pPr>
+    </w:p>
+    <w:p>
+      <w:pPr>
+        <w:numPr>
+          <w:ilvl w:val="0"/>
+          <w:numId w:val="0"/>
+        </w:numPr>
+        <w:tabs>
+          <w:tab w:val="left" w:pos="425"/>
+        </w:tabs>
+        <w:jc w:val="left"/>
+        <w:rPr>
+          <w:rFonts w:hint="default" w:ascii="Times New Roman" w:hAnsi="Times New Roman" w:cs="Times New Roman"/>
+          <w:b w:val="0"/>
+          <w:bCs w:val="0"/>
+          <w:color w:val="auto"/>
+          <w:sz w:val="24"/>
+          <w:szCs w:val="24"/>
+          <w:lang w:val="el-GR"/>
+        </w:rPr>
+      </w:pPr>
+    </w:p>
+    <w:p>
+      <w:pPr>
+        <w:numPr>
+          <w:ilvl w:val="0"/>
+          <w:numId w:val="0"/>
+        </w:numPr>
+        <w:tabs>
+          <w:tab w:val="left" w:pos="425"/>
+        </w:tabs>
+        <w:jc w:val="left"/>
+        <w:rPr>
+          <w:rFonts w:hint="default" w:ascii="Times New Roman" w:hAnsi="Times New Roman" w:cs="Times New Roman"/>
+          <w:b w:val="0"/>
+          <w:bCs w:val="0"/>
+          <w:color w:val="auto"/>
+          <w:sz w:val="24"/>
+          <w:szCs w:val="24"/>
+          <w:lang w:val="el-GR"/>
+        </w:rPr>
+      </w:pPr>
+    </w:p>
+    <w:p>
+      <w:pPr>
+        <w:numPr>
+          <w:ilvl w:val="0"/>
+          <w:numId w:val="0"/>
+        </w:numPr>
+        <w:tabs>
+          <w:tab w:val="left" w:pos="425"/>
+        </w:tabs>
+        <w:jc w:val="left"/>
+        <w:rPr>
+          <w:rFonts w:hint="default" w:ascii="Times New Roman" w:hAnsi="Times New Roman" w:cs="Times New Roman"/>
+          <w:b w:val="0"/>
+          <w:bCs w:val="0"/>
+          <w:color w:val="auto"/>
+          <w:sz w:val="24"/>
+          <w:szCs w:val="24"/>
+          <w:lang w:val="el-GR"/>
+        </w:rPr>
+      </w:pPr>
+    </w:p>
+    <w:p>
+      <w:pPr>
+        <w:numPr>
+          <w:ilvl w:val="0"/>
+          <w:numId w:val="0"/>
+        </w:numPr>
+        <w:tabs>
+          <w:tab w:val="left" w:pos="425"/>
+        </w:tabs>
+        <w:jc w:val="left"/>
+        <w:rPr>
+          <w:rFonts w:hint="default" w:ascii="Times New Roman" w:hAnsi="Times New Roman" w:cs="Times New Roman"/>
+          <w:b w:val="0"/>
+          <w:bCs w:val="0"/>
+          <w:color w:val="auto"/>
+          <w:sz w:val="24"/>
+          <w:szCs w:val="24"/>
+          <w:lang w:val="el-GR"/>
+        </w:rPr>
+      </w:pPr>
+    </w:p>
+    <w:p>
+      <w:pPr>
+        <w:numPr>
+          <w:ilvl w:val="0"/>
+          <w:numId w:val="0"/>
+        </w:numPr>
+        <w:tabs>
+          <w:tab w:val="left" w:pos="425"/>
+        </w:tabs>
+        <w:jc w:val="left"/>
+        <w:rPr>
+          <w:rFonts w:hint="default" w:ascii="Times New Roman" w:hAnsi="Times New Roman" w:cs="Times New Roman"/>
+          <w:b w:val="0"/>
+          <w:bCs w:val="0"/>
+          <w:color w:val="auto"/>
           <w:sz w:val="24"/>
           <w:szCs w:val="24"/>
           <w:lang w:val="el-GR"/>
@@ -2545,6 +2672,7 @@
           <w:rFonts w:hint="default" w:ascii="Times New Roman" w:hAnsi="Times New Roman" w:cs="Times New Roman"/>
           <w:b/>
           <w:bCs/>
+          <w:color w:val="auto"/>
           <w:sz w:val="24"/>
           <w:szCs w:val="24"/>
           <w:lang w:val="el-GR"/>
@@ -2555,6 +2683,7 @@
           <w:rFonts w:hint="default" w:ascii="Times New Roman" w:hAnsi="Times New Roman" w:cs="Times New Roman"/>
           <w:b/>
           <w:bCs/>
+          <w:color w:val="auto"/>
           <w:sz w:val="24"/>
           <w:szCs w:val="24"/>
           <w:lang w:val="el-GR"/>
@@ -2576,37 +2705,39 @@
           <w:rFonts w:hint="default" w:ascii="Times New Roman" w:hAnsi="Times New Roman" w:cs="Times New Roman"/>
           <w:b w:val="0"/>
           <w:bCs w:val="0"/>
-          <w:sz w:val="24"/>
-          <w:szCs w:val="24"/>
-          <w:lang w:val="el-GR"/>
-        </w:rPr>
-      </w:pPr>
-    </w:p>
-    <w:p>
-      <w:pPr>
-        <w:numPr>
-          <w:ilvl w:val="0"/>
-          <w:numId w:val="0"/>
-        </w:numPr>
-        <w:tabs>
-          <w:tab w:val="left" w:pos="425"/>
-        </w:tabs>
-        <w:jc w:val="left"/>
-        <w:rPr>
-          <w:rFonts w:hint="default" w:ascii="Times New Roman" w:hAnsi="Times New Roman" w:cs="Times New Roman"/>
-          <w:b w:val="0"/>
-          <w:bCs w:val="0"/>
-          <w:sz w:val="24"/>
-          <w:szCs w:val="24"/>
-          <w:lang w:val="el-GR"/>
-        </w:rPr>
-      </w:pPr>
-      <w:r>
-        <w:rPr>
-          <w:rFonts w:hint="default" w:ascii="Times New Roman" w:hAnsi="Times New Roman" w:cs="Times New Roman"/>
-          <w:b w:val="0"/>
-          <w:bCs w:val="0"/>
-          <w:color w:val="C55A11" w:themeColor="accent2" w:themeShade="BF"/>
+          <w:color w:val="auto"/>
+          <w:sz w:val="24"/>
+          <w:szCs w:val="24"/>
+          <w:lang w:val="el-GR"/>
+        </w:rPr>
+      </w:pPr>
+    </w:p>
+    <w:p>
+      <w:pPr>
+        <w:numPr>
+          <w:ilvl w:val="0"/>
+          <w:numId w:val="0"/>
+        </w:numPr>
+        <w:tabs>
+          <w:tab w:val="left" w:pos="425"/>
+        </w:tabs>
+        <w:jc w:val="left"/>
+        <w:rPr>
+          <w:rFonts w:hint="default" w:ascii="Times New Roman" w:hAnsi="Times New Roman" w:cs="Times New Roman"/>
+          <w:b w:val="0"/>
+          <w:bCs w:val="0"/>
+          <w:color w:val="auto"/>
+          <w:sz w:val="24"/>
+          <w:szCs w:val="24"/>
+          <w:lang w:val="el-GR"/>
+        </w:rPr>
+      </w:pPr>
+      <w:r>
+        <w:rPr>
+          <w:rFonts w:hint="default" w:ascii="Times New Roman" w:hAnsi="Times New Roman" w:cs="Times New Roman"/>
+          <w:b w:val="0"/>
+          <w:bCs w:val="0"/>
+          <w:color w:val="auto"/>
           <w:sz w:val="24"/>
           <w:szCs w:val="24"/>
           <w:highlight w:val="none"/>
@@ -2619,6 +2750,7 @@
           <w:rFonts w:hint="default" w:ascii="Times New Roman" w:hAnsi="Times New Roman" w:cs="Times New Roman"/>
           <w:b w:val="0"/>
           <w:bCs w:val="0"/>
+          <w:color w:val="auto"/>
           <w:sz w:val="24"/>
           <w:szCs w:val="24"/>
           <w:lang w:val="el-GR"/>
@@ -2630,7 +2762,7 @@
           <w:rFonts w:hint="default" w:ascii="Times New Roman" w:hAnsi="Times New Roman" w:cs="Times New Roman"/>
           <w:b w:val="0"/>
           <w:bCs w:val="0"/>
-          <w:color w:val="C55A11" w:themeColor="accent2" w:themeShade="BF"/>
+          <w:color w:val="auto"/>
           <w:sz w:val="24"/>
           <w:szCs w:val="24"/>
           <w:highlight w:val="none"/>
@@ -2643,6 +2775,7 @@
           <w:rFonts w:hint="default" w:ascii="Times New Roman" w:hAnsi="Times New Roman" w:cs="Times New Roman"/>
           <w:b w:val="0"/>
           <w:bCs w:val="0"/>
+          <w:color w:val="auto"/>
           <w:sz w:val="24"/>
           <w:szCs w:val="24"/>
           <w:lang w:val="el-GR"/>
@@ -2654,7 +2787,7 @@
           <w:rFonts w:hint="default" w:ascii="Times New Roman" w:hAnsi="Times New Roman" w:cs="Times New Roman"/>
           <w:b w:val="0"/>
           <w:bCs w:val="0"/>
-          <w:color w:val="C55A11" w:themeColor="accent2" w:themeShade="BF"/>
+          <w:color w:val="auto"/>
           <w:sz w:val="24"/>
           <w:szCs w:val="24"/>
           <w:highlight w:val="none"/>
@@ -2668,6 +2801,7 @@
           <w:rFonts w:hint="default" w:ascii="Times New Roman" w:hAnsi="Times New Roman" w:cs="Times New Roman"/>
           <w:b w:val="0"/>
           <w:bCs w:val="0"/>
+          <w:color w:val="auto"/>
           <w:sz w:val="24"/>
           <w:szCs w:val="24"/>
           <w:lang w:val="el-GR"/>
@@ -2679,7 +2813,7 @@
           <w:rFonts w:hint="default" w:ascii="Times New Roman" w:hAnsi="Times New Roman" w:cs="Times New Roman"/>
           <w:b w:val="0"/>
           <w:bCs w:val="0"/>
-          <w:color w:val="C55A11" w:themeColor="accent2" w:themeShade="BF"/>
+          <w:color w:val="auto"/>
           <w:sz w:val="24"/>
           <w:szCs w:val="24"/>
           <w:highlight w:val="none"/>
@@ -2692,6 +2826,7 @@
           <w:rFonts w:hint="default" w:ascii="Times New Roman" w:hAnsi="Times New Roman" w:cs="Times New Roman"/>
           <w:b w:val="0"/>
           <w:bCs w:val="0"/>
+          <w:color w:val="auto"/>
           <w:sz w:val="24"/>
           <w:szCs w:val="24"/>
           <w:lang w:val="el-GR"/>
@@ -2703,6 +2838,7 @@
           <w:rFonts w:hint="default" w:ascii="Times New Roman" w:hAnsi="Times New Roman" w:cs="Times New Roman"/>
           <w:b w:val="0"/>
           <w:bCs w:val="0"/>
+          <w:color w:val="auto"/>
           <w:sz w:val="24"/>
           <w:szCs w:val="24"/>
           <w:lang w:val="el-GR"/>
@@ -2714,6 +2850,7 @@
           <w:rFonts w:hint="default" w:ascii="Times New Roman" w:hAnsi="Times New Roman" w:cs="Times New Roman"/>
           <w:b w:val="0"/>
           <w:bCs w:val="0"/>
+          <w:color w:val="auto"/>
           <w:sz w:val="24"/>
           <w:szCs w:val="24"/>
           <w:lang w:val="el-GR"/>
@@ -2735,6 +2872,7 @@
           <w:rFonts w:hint="default" w:ascii="Times New Roman" w:hAnsi="Times New Roman" w:cs="Times New Roman"/>
           <w:b w:val="0"/>
           <w:bCs w:val="0"/>
+          <w:color w:val="auto"/>
           <w:sz w:val="24"/>
           <w:szCs w:val="24"/>
           <w:lang w:val="el-GR"/>
@@ -2766,7 +2904,7 @@
           <w:rFonts w:hint="default" w:ascii="Times New Roman" w:hAnsi="Times New Roman" w:cs="Times New Roman"/>
           <w:b w:val="0"/>
           <w:bCs w:val="0"/>
-          <w:color w:val="C55A11" w:themeColor="accent2" w:themeShade="BF"/>
+          <w:color w:val="auto"/>
           <w:sz w:val="24"/>
           <w:szCs w:val="24"/>
           <w:lang w:val="el-GR"/>
@@ -2778,6 +2916,7 @@
           <w:rFonts w:hint="default" w:ascii="Times New Roman" w:hAnsi="Times New Roman" w:cs="Times New Roman"/>
           <w:b w:val="0"/>
           <w:bCs w:val="0"/>
+          <w:color w:val="auto"/>
           <w:sz w:val="24"/>
           <w:szCs w:val="24"/>
           <w:lang w:val="el-GR"/>
@@ -2789,6 +2928,7 @@
           <w:rFonts w:hint="default" w:ascii="Times New Roman" w:hAnsi="Times New Roman" w:cs="Times New Roman"/>
           <w:b w:val="0"/>
           <w:bCs w:val="0"/>
+          <w:color w:val="auto"/>
           <w:sz w:val="24"/>
           <w:szCs w:val="24"/>
           <w:lang w:val="el-GR"/>
@@ -2800,6 +2940,7 @@
           <w:rFonts w:hint="default" w:ascii="Times New Roman" w:hAnsi="Times New Roman" w:cs="Times New Roman"/>
           <w:b w:val="0"/>
           <w:bCs w:val="0"/>
+          <w:color w:val="auto"/>
           <w:sz w:val="24"/>
           <w:szCs w:val="24"/>
           <w:lang w:val="el-GR"/>
@@ -2833,18 +2974,18 @@
           <w:rFonts w:hint="default" w:ascii="Times New Roman" w:hAnsi="Times New Roman" w:cs="Times New Roman"/>
           <w:b w:val="0"/>
           <w:bCs w:val="0"/>
-          <w:color w:val="C55A11" w:themeColor="accent2" w:themeShade="BF"/>
-          <w:sz w:val="24"/>
-          <w:szCs w:val="24"/>
-          <w:lang w:val="el-GR"/>
-        </w:rPr>
-      </w:pPr>
-      <w:r>
-        <w:rPr>
-          <w:rFonts w:hint="default" w:ascii="Times New Roman" w:hAnsi="Times New Roman" w:cs="Times New Roman"/>
-          <w:b w:val="0"/>
-          <w:bCs w:val="0"/>
-          <w:color w:val="C55A11" w:themeColor="accent2" w:themeShade="BF"/>
+          <w:color w:val="auto"/>
+          <w:sz w:val="24"/>
+          <w:szCs w:val="24"/>
+          <w:lang w:val="el-GR"/>
+        </w:rPr>
+      </w:pPr>
+      <w:r>
+        <w:rPr>
+          <w:rFonts w:hint="default" w:ascii="Times New Roman" w:hAnsi="Times New Roman" w:cs="Times New Roman"/>
+          <w:b w:val="0"/>
+          <w:bCs w:val="0"/>
+          <w:color w:val="auto"/>
           <w:sz w:val="24"/>
           <w:szCs w:val="24"/>
           <w:lang w:val="el-GR"/>
@@ -2866,16 +3007,18 @@
           <w:rFonts w:hint="default" w:ascii="Times New Roman" w:hAnsi="Times New Roman" w:cs="Times New Roman"/>
           <w:b w:val="0"/>
           <w:bCs w:val="0"/>
-          <w:sz w:val="24"/>
-          <w:szCs w:val="24"/>
-          <w:lang w:val="el-GR"/>
-        </w:rPr>
-      </w:pPr>
-      <w:r>
-        <w:rPr>
-          <w:rFonts w:hint="default" w:ascii="Times New Roman" w:hAnsi="Times New Roman" w:cs="Times New Roman"/>
-          <w:b w:val="0"/>
-          <w:bCs w:val="0"/>
+          <w:color w:val="auto"/>
+          <w:sz w:val="24"/>
+          <w:szCs w:val="24"/>
+          <w:lang w:val="el-GR"/>
+        </w:rPr>
+      </w:pPr>
+      <w:r>
+        <w:rPr>
+          <w:rFonts w:hint="default" w:ascii="Times New Roman" w:hAnsi="Times New Roman" w:cs="Times New Roman"/>
+          <w:b w:val="0"/>
+          <w:bCs w:val="0"/>
+          <w:color w:val="auto"/>
           <w:sz w:val="24"/>
           <w:szCs w:val="24"/>
           <w:lang w:val="el-GR"/>
@@ -2887,6 +3030,7 @@
           <w:rFonts w:hint="default" w:ascii="Times New Roman" w:hAnsi="Times New Roman" w:cs="Times New Roman"/>
           <w:b w:val="0"/>
           <w:bCs w:val="0"/>
+          <w:color w:val="auto"/>
           <w:sz w:val="24"/>
           <w:szCs w:val="24"/>
           <w:lang w:val="el-GR"/>
@@ -2898,7 +3042,7 @@
           <w:rFonts w:hint="default" w:ascii="Times New Roman" w:hAnsi="Times New Roman" w:cs="Times New Roman"/>
           <w:b w:val="0"/>
           <w:bCs w:val="0"/>
-          <w:color w:val="C55A11" w:themeColor="accent2" w:themeShade="BF"/>
+          <w:color w:val="auto"/>
           <w:sz w:val="24"/>
           <w:szCs w:val="24"/>
           <w:lang w:val="el-GR"/>
@@ -2910,6 +3054,7 @@
           <w:rFonts w:hint="default" w:ascii="Times New Roman" w:hAnsi="Times New Roman" w:cs="Times New Roman"/>
           <w:b w:val="0"/>
           <w:bCs w:val="0"/>
+          <w:color w:val="auto"/>
           <w:sz w:val="24"/>
           <w:szCs w:val="24"/>
           <w:lang w:val="el-GR"/>
@@ -2931,16 +3076,18 @@
           <w:rFonts w:hint="default" w:ascii="Times New Roman" w:hAnsi="Times New Roman" w:cs="Times New Roman"/>
           <w:b w:val="0"/>
           <w:bCs w:val="0"/>
-          <w:sz w:val="24"/>
-          <w:szCs w:val="24"/>
-          <w:lang w:val="el-GR"/>
-        </w:rPr>
-      </w:pPr>
-      <w:r>
-        <w:rPr>
-          <w:rFonts w:hint="default" w:ascii="Times New Roman" w:hAnsi="Times New Roman" w:cs="Times New Roman"/>
-          <w:b w:val="0"/>
-          <w:bCs w:val="0"/>
+          <w:color w:val="auto"/>
+          <w:sz w:val="24"/>
+          <w:szCs w:val="24"/>
+          <w:lang w:val="el-GR"/>
+        </w:rPr>
+      </w:pPr>
+      <w:r>
+        <w:rPr>
+          <w:rFonts w:hint="default" w:ascii="Times New Roman" w:hAnsi="Times New Roman" w:cs="Times New Roman"/>
+          <w:b w:val="0"/>
+          <w:bCs w:val="0"/>
+          <w:color w:val="auto"/>
           <w:sz w:val="24"/>
           <w:szCs w:val="24"/>
           <w:lang w:val="el-GR"/>
@@ -2962,6 +3109,7 @@
           <w:rFonts w:hint="default" w:ascii="Times New Roman" w:hAnsi="Times New Roman" w:cs="Times New Roman"/>
           <w:b w:val="0"/>
           <w:bCs w:val="0"/>
+          <w:color w:val="auto"/>
           <w:sz w:val="24"/>
           <w:szCs w:val="24"/>
           <w:highlight w:val="yellow"/>
@@ -2973,6 +3121,7 @@
           <w:rFonts w:hint="default" w:ascii="Times New Roman" w:hAnsi="Times New Roman" w:cs="Times New Roman"/>
           <w:b w:val="0"/>
           <w:bCs w:val="0"/>
+          <w:color w:val="auto"/>
           <w:sz w:val="24"/>
           <w:szCs w:val="24"/>
           <w:lang w:val="el-GR"/>
@@ -2984,6 +3133,7 @@
           <w:rFonts w:hint="default" w:ascii="Times New Roman" w:hAnsi="Times New Roman" w:cs="Times New Roman"/>
           <w:b w:val="0"/>
           <w:bCs w:val="0"/>
+          <w:color w:val="auto"/>
           <w:sz w:val="24"/>
           <w:szCs w:val="24"/>
           <w:lang w:val="el-GR"/>
@@ -2995,92 +3145,245 @@
           <w:rFonts w:hint="default" w:ascii="Times New Roman" w:hAnsi="Times New Roman" w:cs="Times New Roman"/>
           <w:b w:val="0"/>
           <w:bCs w:val="0"/>
-          <w:color w:val="C55A11" w:themeColor="accent2" w:themeShade="BF"/>
-          <w:sz w:val="24"/>
-          <w:szCs w:val="24"/>
-          <w:lang w:val="el-GR"/>
-        </w:rPr>
-        <w:t>όσο πιο προσαρμοστικό κάνουμε ένα σύστημα, διασφαλίζοντας ταυτόχρονα ότι παραμένει διαρκώς σταθερό, τόσο πιο εύρωστο θα είναι και τόσο καλύτερα θα αποδίδει όταν θα κληθεί να λειτουργήσει σε ένα μη  σταθερό περιβάλλον</w:t>
-      </w:r>
-      <w:r>
-        <w:rPr>
-          <w:rFonts w:hint="default" w:ascii="Times New Roman" w:hAnsi="Times New Roman" w:cs="Times New Roman"/>
-          <w:b w:val="0"/>
-          <w:bCs w:val="0"/>
-          <w:sz w:val="24"/>
-          <w:szCs w:val="24"/>
-          <w:lang w:val="el-GR"/>
-        </w:rPr>
-        <w:t xml:space="preserve">.Ωστόσο θα πρέπει να επισημανθεί  ότι η προσαρμοστικότητα δεν οδηγεί πάντα στην ευρωστία, στην πραγματικότητα μπορεί να κανει το αντίθετο. Έτσι θα προκληθεί το πρόβλημα γνωστό και ως </w:t>
-      </w:r>
-      <w:r>
-        <w:rPr>
-          <w:rFonts w:hint="default" w:ascii="Times New Roman" w:hAnsi="Times New Roman" w:cs="Times New Roman"/>
-          <w:b w:val="0"/>
-          <w:bCs w:val="0"/>
-          <w:sz w:val="24"/>
-          <w:szCs w:val="24"/>
-          <w:highlight w:val="yellow"/>
-          <w:lang w:val="el-GR"/>
-        </w:rPr>
-        <w:t>δίλημμα σταθερότητας - πλαστικότητας (</w:t>
-      </w:r>
-      <w:r>
-        <w:rPr>
-          <w:rFonts w:hint="default" w:ascii="Times New Roman" w:hAnsi="Times New Roman" w:cs="Times New Roman"/>
-          <w:b w:val="0"/>
-          <w:bCs w:val="0"/>
-          <w:sz w:val="24"/>
-          <w:szCs w:val="24"/>
-          <w:highlight w:val="yellow"/>
+          <w:color w:val="auto"/>
+          <w:sz w:val="24"/>
+          <w:szCs w:val="24"/>
+          <w:lang w:val="el-GR"/>
+        </w:rPr>
+        <w:t xml:space="preserve">όσο πιο προσαρμοστικό κάνουμε ένα σύστημα, διασφαλίζοντας ταυτόχρονα ότι παραμένει διαρκώς σταθερό, τόσο πιο εύρωστο θα είναι και τόσο καλύτερα θα αποδίδει όταν θα κληθεί να </w:t>
+      </w:r>
+      <w:r>
+        <w:rPr>
+          <w:rFonts w:hint="default" w:ascii="Times New Roman" w:hAnsi="Times New Roman" w:cs="Times New Roman"/>
+          <w:b w:val="0"/>
+          <w:bCs w:val="0"/>
+          <w:color w:val="auto"/>
+          <w:sz w:val="24"/>
+          <w:szCs w:val="24"/>
+          <w:highlight w:val="none"/>
+          <w:lang w:val="el-GR"/>
+        </w:rPr>
+        <w:t>λειτουργήσει σε ένα μη  σταθερό περιβάλλον.Ωστόσο θα πρέπει να επισημανθεί  ότι η προσαρμοστικότητα δεν οδηγεί πάντα στην ευρωστία, στην πραγματικότητα μπορεί να κανει το αντίθετο. Έτσι θα προκληθεί το πρόβλημα γνωστό και ως δίλημμα σταθερότητας - πλαστικότητας (</w:t>
+      </w:r>
+      <w:r>
+        <w:rPr>
+          <w:rFonts w:hint="default" w:ascii="Times New Roman" w:hAnsi="Times New Roman" w:cs="Times New Roman"/>
+          <w:b w:val="0"/>
+          <w:bCs w:val="0"/>
+          <w:color w:val="auto"/>
+          <w:sz w:val="24"/>
+          <w:szCs w:val="24"/>
+          <w:highlight w:val="none"/>
           <w:lang w:val="en-GB"/>
         </w:rPr>
-        <w:t>Grossberg, 1988)</w:t>
-      </w:r>
-      <w:r>
-        <w:rPr>
-          <w:rFonts w:hint="default" w:ascii="Times New Roman" w:hAnsi="Times New Roman" w:cs="Times New Roman"/>
-          <w:b w:val="0"/>
-          <w:bCs w:val="0"/>
+        <w:t xml:space="preserve">Grossberg, 1988) </w:t>
+      </w:r>
+      <w:r>
+        <w:rPr>
+          <w:rFonts w:hint="default" w:ascii="Times New Roman" w:hAnsi="Times New Roman" w:cs="Times New Roman"/>
+          <w:b w:val="0"/>
+          <w:bCs w:val="0"/>
+          <w:color w:val="auto"/>
+          <w:sz w:val="24"/>
+          <w:szCs w:val="24"/>
+          <w:highlight w:val="none"/>
+          <w:lang w:val="el-GR"/>
+        </w:rPr>
+        <w:t>κατά το οποίο:</w:t>
+      </w:r>
+      <w:r>
+        <w:rPr>
+          <w:rFonts w:hint="default" w:ascii="Times New Roman" w:hAnsi="Times New Roman" w:cs="Times New Roman"/>
+          <w:b w:val="0"/>
+          <w:bCs w:val="0"/>
+          <w:color w:val="auto"/>
+          <w:sz w:val="24"/>
+          <w:szCs w:val="24"/>
+          <w:highlight w:val="none"/>
+          <w:lang w:val="el-GR"/>
+        </w:rPr>
+        <w:br w:type="textWrapping"/>
+      </w:r>
+      <w:r>
+        <w:rPr>
+          <w:rFonts w:hint="default" w:ascii="Times New Roman" w:hAnsi="Times New Roman" w:cs="Times New Roman"/>
+          <w:b w:val="0"/>
+          <w:bCs w:val="0"/>
+          <w:color w:val="auto"/>
+          <w:sz w:val="24"/>
+          <w:szCs w:val="24"/>
+          <w:highlight w:val="none"/>
+          <w:lang w:val="el-GR"/>
+        </w:rPr>
+        <w:t>Ένα προσαρμοστικό σύστημα με σταθερές χρόνου μικρής διάρκειας μπορεί να αλλάζει κατάσταση πολύ γρήγορα και λόγω αυτού, να αποκρίνεται σε πλασματικές διαταραχές, γεγονός που προκαλεί δραστική μείωση της απόδοσης του. Για την αξιοποίηση όλων των πλεονεκτημάτων της προσαρμοστικότητας, οι κύριες σταθερές χρόνου του συστήματος θα πρέπει να έχουν επαρκή διάρκεια έτσι ώστε το σύστημα να αγνοεί της πλαστικές διαταραχές και ταυτόχρονα επαρκώς μικρής διάρκειας  ώστε το σύστημα να ανταποκρίνεται σε μεταβολές του περιβάλλοντος του που έχουν πραγματικά σημασία.</w:t>
+      </w:r>
+    </w:p>
+    <w:p>
+      <w:pPr>
+        <w:numPr>
+          <w:ilvl w:val="0"/>
+          <w:numId w:val="6"/>
+        </w:numPr>
+        <w:tabs>
+          <w:tab w:val="left" w:pos="425"/>
+        </w:tabs>
+        <w:jc w:val="left"/>
+        <w:rPr>
+          <w:rFonts w:hint="default" w:ascii="Times New Roman" w:hAnsi="Times New Roman" w:cs="Times New Roman"/>
+          <w:b w:val="0"/>
+          <w:bCs w:val="0"/>
+          <w:color w:val="auto"/>
+          <w:sz w:val="24"/>
+          <w:szCs w:val="24"/>
+          <w:lang w:val="el-GR"/>
+        </w:rPr>
+      </w:pPr>
+      <w:r>
+        <w:rPr>
+          <w:rFonts w:hint="default" w:ascii="Times New Roman" w:hAnsi="Times New Roman" w:cs="Times New Roman"/>
+          <w:b w:val="0"/>
+          <w:bCs w:val="0"/>
+          <w:color w:val="auto"/>
+          <w:sz w:val="24"/>
+          <w:szCs w:val="24"/>
+          <w:lang w:val="el-GR"/>
+        </w:rPr>
+        <w:t>Ενδεικτική απόκριση</w:t>
+      </w:r>
+    </w:p>
+    <w:p>
+      <w:pPr>
+        <w:numPr>
+          <w:ilvl w:val="0"/>
+          <w:numId w:val="0"/>
+        </w:numPr>
+        <w:tabs>
+          <w:tab w:val="left" w:pos="425"/>
+        </w:tabs>
+        <w:jc w:val="left"/>
+        <w:rPr>
+          <w:rFonts w:hint="default" w:ascii="Times New Roman" w:hAnsi="Times New Roman" w:cs="Times New Roman"/>
+          <w:b w:val="0"/>
+          <w:bCs w:val="0"/>
+          <w:color w:val="auto"/>
+          <w:sz w:val="24"/>
+          <w:szCs w:val="24"/>
+          <w:lang w:val="el-GR"/>
+        </w:rPr>
+      </w:pPr>
+      <w:r>
+        <w:rPr>
+          <w:rFonts w:hint="default" w:ascii="Times New Roman" w:hAnsi="Times New Roman" w:cs="Times New Roman"/>
+          <w:b w:val="0"/>
+          <w:bCs w:val="0"/>
+          <w:color w:val="auto"/>
+          <w:sz w:val="24"/>
+          <w:szCs w:val="24"/>
+          <w:lang w:val="el-GR"/>
+        </w:rPr>
+        <w:tab/>
+      </w:r>
+      <w:r>
+        <w:rPr>
+          <w:rFonts w:hint="default" w:ascii="Times New Roman" w:hAnsi="Times New Roman" w:cs="Times New Roman"/>
+          <w:b w:val="0"/>
+          <w:bCs w:val="0"/>
+          <w:color w:val="auto"/>
+          <w:sz w:val="24"/>
+          <w:szCs w:val="24"/>
+          <w:lang w:val="el-GR"/>
+        </w:rPr>
+        <w:t>Στο πλαίσιο της ταξινόμησης προτύπων ένα Ν.Δ. μπορεί να σχεδιαστεί ώστε να παρέχει πληροφορία όχι μόνο για το ποιο συγκεκριμένο πρότυπο θα επιλεγεί, αλλά επίσης σχετικά με τον βαθμό εμπιστοσύνης στην ληφθείσα απόφαση. Κάτι το οποίο (2) μπορεί να χρησιμοποιηθεί για την απόρριψη των διφορούμενων μοτίβων, εάν προκύψουν και κατ’ επέκταση τη βελτίωση της απόδοσης του δικτύου.</w:t>
+      </w:r>
+    </w:p>
+    <w:p>
+      <w:pPr>
+        <w:numPr>
+          <w:ilvl w:val="0"/>
+          <w:numId w:val="6"/>
+        </w:numPr>
+        <w:tabs>
+          <w:tab w:val="left" w:pos="425"/>
+        </w:tabs>
+        <w:jc w:val="left"/>
+        <w:rPr>
+          <w:rFonts w:hint="default" w:ascii="Times New Roman" w:hAnsi="Times New Roman" w:cs="Times New Roman"/>
+          <w:b w:val="0"/>
+          <w:bCs w:val="0"/>
+          <w:color w:val="auto"/>
+          <w:sz w:val="24"/>
+          <w:szCs w:val="24"/>
+          <w:lang w:val="el-GR"/>
+        </w:rPr>
+      </w:pPr>
+      <w:r>
+        <w:rPr>
+          <w:rFonts w:hint="default" w:ascii="Times New Roman" w:hAnsi="Times New Roman" w:cs="Times New Roman"/>
+          <w:b w:val="0"/>
+          <w:bCs w:val="0"/>
+          <w:color w:val="auto"/>
+          <w:sz w:val="24"/>
+          <w:szCs w:val="24"/>
+          <w:lang w:val="el-GR"/>
+        </w:rPr>
+        <w:t>Πληροφορία σχετική με το περιεχόμενο</w:t>
+      </w:r>
+    </w:p>
+    <w:p>
+      <w:pPr>
+        <w:numPr>
+          <w:ilvl w:val="0"/>
+          <w:numId w:val="0"/>
+        </w:numPr>
+        <w:tabs>
+          <w:tab w:val="left" w:pos="425"/>
+        </w:tabs>
+        <w:jc w:val="left"/>
+        <w:rPr>
+          <w:rFonts w:hint="default" w:ascii="Times New Roman" w:hAnsi="Times New Roman" w:cs="Times New Roman"/>
+          <w:b w:val="0"/>
+          <w:bCs w:val="0"/>
+          <w:color w:val="auto"/>
           <w:sz w:val="24"/>
           <w:szCs w:val="24"/>
           <w:lang w:val="en-GB"/>
         </w:rPr>
-        <w:t xml:space="preserve"> </w:t>
-      </w:r>
-      <w:r>
-        <w:rPr>
-          <w:rFonts w:hint="default" w:ascii="Times New Roman" w:hAnsi="Times New Roman" w:cs="Times New Roman"/>
-          <w:b w:val="0"/>
-          <w:bCs w:val="0"/>
-          <w:sz w:val="24"/>
-          <w:szCs w:val="24"/>
-          <w:lang w:val="el-GR"/>
-        </w:rPr>
-        <w:t>κατά το οποίο:</w:t>
-      </w:r>
-      <w:r>
-        <w:rPr>
-          <w:rFonts w:hint="default" w:ascii="Times New Roman" w:hAnsi="Times New Roman" w:cs="Times New Roman"/>
-          <w:b w:val="0"/>
-          <w:bCs w:val="0"/>
-          <w:sz w:val="24"/>
-          <w:szCs w:val="24"/>
-          <w:lang w:val="el-GR"/>
-        </w:rPr>
-        <w:br w:type="textWrapping"/>
-      </w:r>
-      <w:r>
-        <w:rPr>
-          <w:rFonts w:hint="default" w:ascii="Times New Roman" w:hAnsi="Times New Roman" w:cs="Times New Roman"/>
-          <w:b w:val="0"/>
-          <w:bCs w:val="0"/>
-          <w:sz w:val="24"/>
-          <w:szCs w:val="24"/>
-          <w:highlight w:val="yellow"/>
-          <w:lang w:val="el-GR"/>
-        </w:rPr>
-        <w:t>Ένα προσαρμοστικό σύστημα με σταθερές χρόνου μικρής διάρκειας μπορεί να αλλάζει κατάσταση πολύ γρήγορα και λόγω αυτού, να αποκρίνεται σε πλασματικές διαταραχές, γεγονός που προκαλεί δραστική μείωση της απόδοσης του. Για την αξιοποίηση όλων των πλεονεκτημάτων της προσαρμοστικότητας, οι κύριες σταθερές χρόνου του συστήματος θα πρέπει να έχουν επαρκή διάρκεια έτσι ώστε το σύστημα να αγνοεί της πλαστικές διαταραχές και ταυτόχρονα επαρκώς μικρής διάρκειας  ώστε το σύστημα να ανταποκρίνεται σε μεταβολές του περιβάλλοντος του που έχουν πραγματικά σημασία.</w:t>
+      </w:pPr>
+      <w:r>
+        <w:rPr>
+          <w:rFonts w:hint="default" w:ascii="Times New Roman" w:hAnsi="Times New Roman" w:cs="Times New Roman"/>
+          <w:b w:val="0"/>
+          <w:bCs w:val="0"/>
+          <w:color w:val="auto"/>
+          <w:sz w:val="24"/>
+          <w:szCs w:val="24"/>
+          <w:lang w:val="el-GR"/>
+        </w:rPr>
+        <w:tab/>
+      </w:r>
+      <w:r>
+        <w:rPr>
+          <w:rFonts w:hint="default" w:ascii="Times New Roman" w:hAnsi="Times New Roman" w:cs="Times New Roman"/>
+          <w:b w:val="0"/>
+          <w:bCs w:val="0"/>
+          <w:color w:val="auto"/>
+          <w:sz w:val="24"/>
+          <w:szCs w:val="24"/>
+          <w:lang w:val="el-GR"/>
+        </w:rPr>
+        <w:t xml:space="preserve">Η γνώση αντιπροσωπεύεται από την ίδια τη δομή και κατάσταση ενεργοποίησης ενός Ν.Δ. Κάθε νευρώνας στο δίκτυο ενδεχομένως να επηρεάζεται από τη συνολική δραστηριότητα όλων των άλλων νευρώνων του δικτύου. Αυτό σημαίνει ότι το ν.δ. χειρίζεται με φυσικό τρόπο τη σχετική με το περιεχόμενο πληροφορία </w:t>
+      </w:r>
+      <w:r>
+        <w:rPr>
+          <w:rFonts w:hint="default" w:ascii="Times New Roman" w:hAnsi="Times New Roman" w:cs="Times New Roman"/>
+          <w:b w:val="0"/>
+          <w:bCs w:val="0"/>
+          <w:color w:val="auto"/>
+          <w:sz w:val="24"/>
+          <w:szCs w:val="24"/>
+          <w:lang w:val="en-GB"/>
+        </w:rPr>
+        <w:t>(contextual information).</w:t>
       </w:r>
     </w:p>
     <w:p>
@@ -3097,50 +3400,453 @@
           <w:rFonts w:hint="default" w:ascii="Times New Roman" w:hAnsi="Times New Roman" w:cs="Times New Roman"/>
           <w:b w:val="0"/>
           <w:bCs w:val="0"/>
-          <w:sz w:val="24"/>
-          <w:szCs w:val="24"/>
-          <w:lang w:val="el-GR"/>
-        </w:rPr>
-      </w:pPr>
-      <w:r>
-        <w:rPr>
-          <w:rFonts w:hint="default" w:ascii="Times New Roman" w:hAnsi="Times New Roman" w:cs="Times New Roman"/>
-          <w:b w:val="0"/>
-          <w:bCs w:val="0"/>
-          <w:sz w:val="24"/>
-          <w:szCs w:val="24"/>
-          <w:lang w:val="el-GR"/>
-        </w:rPr>
-        <w:t>Ενδεικτική απόκριση</w:t>
-      </w:r>
-    </w:p>
-    <w:p>
-      <w:pPr>
-        <w:numPr>
-          <w:ilvl w:val="0"/>
-          <w:numId w:val="0"/>
-        </w:numPr>
-        <w:tabs>
-          <w:tab w:val="left" w:pos="425"/>
-        </w:tabs>
-        <w:jc w:val="left"/>
-        <w:rPr>
-          <w:rFonts w:hint="default" w:ascii="Times New Roman" w:hAnsi="Times New Roman" w:cs="Times New Roman"/>
-          <w:b w:val="0"/>
-          <w:bCs w:val="0"/>
-          <w:sz w:val="24"/>
-          <w:szCs w:val="24"/>
-          <w:lang w:val="el-GR"/>
-        </w:rPr>
-      </w:pPr>
-      <w:r>
-        <w:rPr>
-          <w:rFonts w:hint="default" w:ascii="Times New Roman" w:hAnsi="Times New Roman" w:cs="Times New Roman"/>
-          <w:b w:val="0"/>
-          <w:bCs w:val="0"/>
-          <w:sz w:val="24"/>
-          <w:szCs w:val="24"/>
-          <w:lang w:val="el-GR"/>
+          <w:color w:val="auto"/>
+          <w:sz w:val="24"/>
+          <w:szCs w:val="24"/>
+          <w:lang w:val="el-GR"/>
+        </w:rPr>
+      </w:pPr>
+      <w:r>
+        <w:rPr>
+          <w:rFonts w:hint="default" w:ascii="Times New Roman" w:hAnsi="Times New Roman" w:cs="Times New Roman"/>
+          <w:b w:val="0"/>
+          <w:bCs w:val="0"/>
+          <w:color w:val="auto"/>
+          <w:sz w:val="24"/>
+          <w:szCs w:val="24"/>
+          <w:lang w:val="el-GR"/>
+        </w:rPr>
+        <w:t>Ανοχή σε βλάβες</w:t>
+      </w:r>
+    </w:p>
+    <w:p>
+      <w:pPr>
+        <w:numPr>
+          <w:ilvl w:val="0"/>
+          <w:numId w:val="0"/>
+        </w:numPr>
+        <w:tabs>
+          <w:tab w:val="left" w:pos="425"/>
+        </w:tabs>
+        <w:ind w:left="420" w:leftChars="0"/>
+        <w:jc w:val="left"/>
+        <w:rPr>
+          <w:rFonts w:hint="default" w:ascii="Times New Roman" w:hAnsi="Times New Roman" w:cs="Times New Roman"/>
+          <w:b w:val="0"/>
+          <w:bCs w:val="0"/>
+          <w:color w:val="auto"/>
+          <w:sz w:val="24"/>
+          <w:szCs w:val="24"/>
+          <w:lang w:val="el-GR"/>
+        </w:rPr>
+      </w:pPr>
+      <w:r>
+        <w:rPr>
+          <w:rFonts w:hint="default" w:ascii="Times New Roman" w:hAnsi="Times New Roman" w:cs="Times New Roman"/>
+          <w:b w:val="0"/>
+          <w:bCs w:val="0"/>
+          <w:color w:val="auto"/>
+          <w:sz w:val="24"/>
+          <w:szCs w:val="24"/>
+          <w:lang w:val="el-GR"/>
+        </w:rPr>
+        <w:t xml:space="preserve">Ένα Ν.Δ., υλοποιημένο σε μορφή </w:t>
+      </w:r>
+      <w:r>
+        <w:rPr>
+          <w:rFonts w:hint="default" w:ascii="Times New Roman" w:hAnsi="Times New Roman" w:cs="Times New Roman"/>
+          <w:b w:val="0"/>
+          <w:bCs w:val="0"/>
+          <w:color w:val="auto"/>
+          <w:sz w:val="24"/>
+          <w:szCs w:val="24"/>
+          <w:lang w:val="en-GB"/>
+        </w:rPr>
+        <w:t>hardware</w:t>
+      </w:r>
+      <w:r>
+        <w:rPr>
+          <w:rFonts w:hint="default" w:ascii="Times New Roman" w:hAnsi="Times New Roman" w:cs="Times New Roman"/>
+          <w:b w:val="0"/>
+          <w:bCs w:val="0"/>
+          <w:color w:val="auto"/>
+          <w:sz w:val="24"/>
+          <w:szCs w:val="24"/>
+          <w:lang w:val="el-GR"/>
+        </w:rPr>
+        <w:t>, έχει την εγγενή δυνατότητα να είναι ανεκτικό σε βλάβες, ή εύρωστο υπό την έννοια ότι η απόδοση του μειώνεται βαθμιαία και ομαλά υπό αντίξοες συνθήκες λειτουργίας.</w:t>
+      </w:r>
+      <w:r>
+        <w:rPr>
+          <w:rFonts w:hint="default" w:ascii="Times New Roman" w:hAnsi="Times New Roman" w:cs="Times New Roman"/>
+          <w:b w:val="0"/>
+          <w:bCs w:val="0"/>
+          <w:color w:val="auto"/>
+          <w:sz w:val="24"/>
+          <w:szCs w:val="24"/>
+          <w:lang w:val="el-GR"/>
+        </w:rPr>
+        <w:t xml:space="preserve"> Για παράδειγμα αν ένας νευρώνας ή οι συνδέσεις του καταστραφούν, η ποιότητα της ανάκλησης ενός αποθηκευμένο σε αυτό προτύπου μειώνεται. Ωστόσο </w:t>
+      </w:r>
+      <w:r>
+        <w:rPr>
+          <w:rFonts w:hint="default" w:ascii="Times New Roman" w:hAnsi="Times New Roman" w:cs="Times New Roman"/>
+          <w:b w:val="0"/>
+          <w:bCs w:val="0"/>
+          <w:color w:val="auto"/>
+          <w:sz w:val="24"/>
+          <w:szCs w:val="24"/>
+          <w:lang w:val="el-GR"/>
+        </w:rPr>
+        <w:t>λόγω της κατανεμημένης φύσης της πληροφορίας που αποθηκεύεται στο δίκτυο</w:t>
+      </w:r>
+      <w:r>
+        <w:rPr>
+          <w:rFonts w:hint="default" w:ascii="Times New Roman" w:hAnsi="Times New Roman" w:cs="Times New Roman"/>
+          <w:b w:val="0"/>
+          <w:bCs w:val="0"/>
+          <w:color w:val="auto"/>
+          <w:sz w:val="24"/>
+          <w:szCs w:val="24"/>
+          <w:lang w:val="el-GR"/>
+        </w:rPr>
+        <w:t xml:space="preserve"> επιδεικνύει ομαλή μείωση στην απόδοση και όχι καταστροφική αποτυχία.</w:t>
+      </w:r>
+    </w:p>
+    <w:p>
+      <w:pPr>
+        <w:numPr>
+          <w:ilvl w:val="0"/>
+          <w:numId w:val="6"/>
+        </w:numPr>
+        <w:tabs>
+          <w:tab w:val="left" w:pos="425"/>
+        </w:tabs>
+        <w:jc w:val="left"/>
+        <w:rPr>
+          <w:rFonts w:hint="default" w:ascii="Times New Roman" w:hAnsi="Times New Roman" w:cs="Times New Roman"/>
+          <w:b w:val="0"/>
+          <w:bCs w:val="0"/>
+          <w:color w:val="auto"/>
+          <w:sz w:val="24"/>
+          <w:szCs w:val="24"/>
+          <w:lang w:val="el-GR"/>
+        </w:rPr>
+      </w:pPr>
+      <w:r>
+        <w:rPr>
+          <w:rFonts w:hint="default" w:ascii="Times New Roman" w:hAnsi="Times New Roman" w:cs="Times New Roman"/>
+          <w:b w:val="0"/>
+          <w:bCs w:val="0"/>
+          <w:color w:val="auto"/>
+          <w:sz w:val="24"/>
+          <w:szCs w:val="24"/>
+          <w:lang w:val="el-GR"/>
+        </w:rPr>
+        <w:t xml:space="preserve">Δυνατότητα υλοποίησης σε </w:t>
+      </w:r>
+      <w:r>
+        <w:rPr>
+          <w:rFonts w:hint="default" w:ascii="Times New Roman" w:hAnsi="Times New Roman" w:cs="Times New Roman"/>
+          <w:b w:val="0"/>
+          <w:bCs w:val="0"/>
+          <w:color w:val="auto"/>
+          <w:sz w:val="24"/>
+          <w:szCs w:val="24"/>
+          <w:lang w:val="en-GB"/>
+        </w:rPr>
+        <w:t>VLSI</w:t>
+      </w:r>
+    </w:p>
+    <w:p>
+      <w:pPr>
+        <w:numPr>
+          <w:ilvl w:val="0"/>
+          <w:numId w:val="0"/>
+        </w:numPr>
+        <w:tabs>
+          <w:tab w:val="left" w:pos="425"/>
+        </w:tabs>
+        <w:ind w:left="420" w:leftChars="0"/>
+        <w:jc w:val="left"/>
+        <w:rPr>
+          <w:rFonts w:hint="default" w:ascii="Times New Roman" w:hAnsi="Times New Roman" w:cs="Times New Roman"/>
+          <w:b w:val="0"/>
+          <w:bCs w:val="0"/>
+          <w:color w:val="auto"/>
+          <w:sz w:val="24"/>
+          <w:szCs w:val="24"/>
+          <w:lang w:val="en-GB"/>
+        </w:rPr>
+      </w:pPr>
+      <w:r>
+        <w:rPr>
+          <w:rFonts w:hint="default" w:ascii="Times New Roman" w:hAnsi="Times New Roman" w:cs="Times New Roman"/>
+          <w:b w:val="0"/>
+          <w:bCs w:val="0"/>
+          <w:color w:val="auto"/>
+          <w:sz w:val="24"/>
+          <w:szCs w:val="24"/>
+          <w:lang w:val="el-GR"/>
+        </w:rPr>
+        <w:t xml:space="preserve">Η μαζικά παράλληλη φύση ενός ν.δ. το καθιστά ενδεχομένως γρήγορο για τον υπολογισμό συγκεκριμένων εργασιών. Αυτό το χαρακτηριστικό καθιστά ένα ν.δ. ιδιαίτερα κατάλληλο για χρήση τεχνολογίας πολύ μεγάλης κλίμακας ολοκλήρωσης </w:t>
+      </w:r>
+      <w:r>
+        <w:rPr>
+          <w:rFonts w:hint="default" w:ascii="Times New Roman" w:hAnsi="Times New Roman" w:cs="Times New Roman"/>
+          <w:b w:val="0"/>
+          <w:bCs w:val="0"/>
+          <w:color w:val="auto"/>
+          <w:sz w:val="24"/>
+          <w:szCs w:val="24"/>
+          <w:lang w:val="en-GB"/>
+        </w:rPr>
+        <w:t>(VLSI)</w:t>
+      </w:r>
+    </w:p>
+    <w:p>
+      <w:pPr>
+        <w:numPr>
+          <w:ilvl w:val="0"/>
+          <w:numId w:val="6"/>
+        </w:numPr>
+        <w:tabs>
+          <w:tab w:val="left" w:pos="425"/>
+        </w:tabs>
+        <w:jc w:val="left"/>
+        <w:rPr>
+          <w:rFonts w:hint="default" w:ascii="Times New Roman" w:hAnsi="Times New Roman" w:cs="Times New Roman"/>
+          <w:b w:val="0"/>
+          <w:bCs w:val="0"/>
+          <w:color w:val="auto"/>
+          <w:sz w:val="24"/>
+          <w:szCs w:val="24"/>
+          <w:lang w:val="el-GR"/>
+        </w:rPr>
+      </w:pPr>
+      <w:r>
+        <w:rPr>
+          <w:rFonts w:hint="default" w:ascii="Times New Roman" w:hAnsi="Times New Roman" w:cs="Times New Roman"/>
+          <w:b w:val="0"/>
+          <w:bCs w:val="0"/>
+          <w:color w:val="auto"/>
+          <w:sz w:val="24"/>
+          <w:szCs w:val="24"/>
+          <w:lang w:val="el-GR"/>
+        </w:rPr>
+        <w:t>Ομοιομορφία ανάλυσης και σχεδίασης</w:t>
+      </w:r>
+    </w:p>
+    <w:p>
+      <w:pPr>
+        <w:numPr>
+          <w:ilvl w:val="0"/>
+          <w:numId w:val="0"/>
+        </w:numPr>
+        <w:tabs>
+          <w:tab w:val="left" w:pos="425"/>
+        </w:tabs>
+        <w:ind w:left="420" w:leftChars="0"/>
+        <w:jc w:val="left"/>
+        <w:rPr>
+          <w:rFonts w:hint="default" w:ascii="Times New Roman" w:hAnsi="Times New Roman" w:cs="Times New Roman"/>
+          <w:b w:val="0"/>
+          <w:bCs w:val="0"/>
+          <w:color w:val="auto"/>
+          <w:sz w:val="24"/>
+          <w:szCs w:val="24"/>
+          <w:lang w:val="el-GR"/>
+        </w:rPr>
+      </w:pPr>
+      <w:r>
+        <w:rPr>
+          <w:rFonts w:hint="default" w:ascii="Times New Roman" w:hAnsi="Times New Roman" w:cs="Times New Roman"/>
+          <w:b w:val="0"/>
+          <w:bCs w:val="0"/>
+          <w:color w:val="auto"/>
+          <w:sz w:val="24"/>
+          <w:szCs w:val="24"/>
+          <w:lang w:val="el-GR"/>
+        </w:rPr>
+        <w:t>Ουσιαστικά τα ν.δ. απολαμβάνουν καθολικής αποδοχής ως επεξεργαστές πληροφοριών, υπό την έννοια ότι χρησιμοποιείται η ίδια σημειογραφία σε όλα τα πεδία εφαρμογής τους. Αυτό το χαρακτηριστικό εκδηλώνεται με διάφορους τόπους.</w:t>
+      </w:r>
+    </w:p>
+    <w:p>
+      <w:pPr>
+        <w:numPr>
+          <w:ilvl w:val="0"/>
+          <w:numId w:val="7"/>
+        </w:numPr>
+        <w:tabs>
+          <w:tab w:val="left" w:pos="425"/>
+        </w:tabs>
+        <w:ind w:left="425" w:leftChars="0" w:firstLine="0" w:firstLineChars="0"/>
+        <w:jc w:val="left"/>
+        <w:rPr>
+          <w:rFonts w:hint="default" w:ascii="Times New Roman" w:hAnsi="Times New Roman" w:cs="Times New Roman"/>
+          <w:b w:val="0"/>
+          <w:bCs w:val="0"/>
+          <w:color w:val="auto"/>
+          <w:sz w:val="24"/>
+          <w:szCs w:val="24"/>
+          <w:lang w:val="en-GB"/>
+        </w:rPr>
+      </w:pPr>
+      <w:r>
+        <w:rPr>
+          <w:rFonts w:hint="default" w:ascii="Times New Roman" w:hAnsi="Times New Roman" w:cs="Times New Roman"/>
+          <w:b w:val="0"/>
+          <w:bCs w:val="0"/>
+          <w:color w:val="auto"/>
+          <w:sz w:val="24"/>
+          <w:szCs w:val="24"/>
+          <w:lang w:val="el-GR"/>
+        </w:rPr>
+        <w:t>Οι νευρώνες σε οποιαδήποτε μορφή, αντιπροσωπεύουν ένα συστατικό κοινό σε όλα τα ν.δ.</w:t>
+      </w:r>
+    </w:p>
+    <w:p>
+      <w:pPr>
+        <w:numPr>
+          <w:ilvl w:val="0"/>
+          <w:numId w:val="7"/>
+        </w:numPr>
+        <w:tabs>
+          <w:tab w:val="left" w:pos="425"/>
+        </w:tabs>
+        <w:ind w:left="425" w:leftChars="0" w:firstLine="0" w:firstLineChars="0"/>
+        <w:jc w:val="left"/>
+        <w:rPr>
+          <w:rFonts w:hint="default" w:ascii="Times New Roman" w:hAnsi="Times New Roman" w:cs="Times New Roman"/>
+          <w:b w:val="0"/>
+          <w:bCs w:val="0"/>
+          <w:color w:val="auto"/>
+          <w:sz w:val="24"/>
+          <w:szCs w:val="24"/>
+          <w:lang w:val="en-GB"/>
+        </w:rPr>
+      </w:pPr>
+      <w:r>
+        <w:rPr>
+          <w:rFonts w:hint="default" w:ascii="Times New Roman" w:hAnsi="Times New Roman" w:cs="Times New Roman"/>
+          <w:b w:val="0"/>
+          <w:bCs w:val="0"/>
+          <w:color w:val="auto"/>
+          <w:sz w:val="24"/>
+          <w:szCs w:val="24"/>
+          <w:lang w:val="el-GR"/>
+        </w:rPr>
+        <w:t>Αυτός ο &lt;&lt; κοινός &gt;&gt; χαρακτήρας καθιστά εφικτή τη χρήση των ίδιων θεωριών και αλγόριθμων μάθησης σε διαφορετικές εφαρμογές των ν.δ.</w:t>
+      </w:r>
+    </w:p>
+    <w:p>
+      <w:pPr>
+        <w:numPr>
+          <w:ilvl w:val="0"/>
+          <w:numId w:val="7"/>
+        </w:numPr>
+        <w:tabs>
+          <w:tab w:val="left" w:pos="425"/>
+        </w:tabs>
+        <w:ind w:left="425" w:leftChars="0" w:firstLine="0" w:firstLineChars="0"/>
+        <w:jc w:val="left"/>
+        <w:rPr>
+          <w:rFonts w:hint="default" w:ascii="Times New Roman" w:hAnsi="Times New Roman" w:cs="Times New Roman"/>
+          <w:b w:val="0"/>
+          <w:bCs w:val="0"/>
+          <w:color w:val="auto"/>
+          <w:sz w:val="24"/>
+          <w:szCs w:val="24"/>
+          <w:lang w:val="en-GB"/>
+        </w:rPr>
+      </w:pPr>
+      <w:r>
+        <w:rPr>
+          <w:rFonts w:hint="default" w:ascii="Times New Roman" w:hAnsi="Times New Roman" w:cs="Times New Roman"/>
+          <w:b w:val="0"/>
+          <w:bCs w:val="0"/>
+          <w:color w:val="auto"/>
+          <w:sz w:val="24"/>
+          <w:szCs w:val="24"/>
+          <w:lang w:val="el-GR"/>
+        </w:rPr>
+        <w:t>&lt;&lt; Σπονδυλωτά&gt;&gt; δίκτυα μπορούν να κατασκευάζονται με απρόσκοπτη ενοποίηση επιμέρους λειτουργικών μονάδων (</w:t>
+      </w:r>
+      <w:r>
+        <w:rPr>
+          <w:rFonts w:hint="default" w:ascii="Times New Roman" w:hAnsi="Times New Roman" w:cs="Times New Roman"/>
+          <w:b w:val="0"/>
+          <w:bCs w:val="0"/>
+          <w:color w:val="auto"/>
+          <w:sz w:val="24"/>
+          <w:szCs w:val="24"/>
+          <w:lang w:val="en-GB"/>
+        </w:rPr>
+        <w:t>modules).</w:t>
+      </w:r>
+    </w:p>
+    <w:p>
+      <w:pPr>
+        <w:numPr>
+          <w:ilvl w:val="0"/>
+          <w:numId w:val="6"/>
+        </w:numPr>
+        <w:tabs>
+          <w:tab w:val="left" w:pos="425"/>
+        </w:tabs>
+        <w:jc w:val="left"/>
+        <w:rPr>
+          <w:rFonts w:hint="default" w:ascii="Times New Roman" w:hAnsi="Times New Roman" w:cs="Times New Roman"/>
+          <w:b w:val="0"/>
+          <w:bCs w:val="0"/>
+          <w:color w:val="auto"/>
+          <w:sz w:val="24"/>
+          <w:szCs w:val="24"/>
+          <w:lang w:val="el-GR"/>
+        </w:rPr>
+      </w:pPr>
+      <w:r>
+        <w:rPr>
+          <w:rFonts w:hint="default" w:ascii="Times New Roman" w:hAnsi="Times New Roman" w:cs="Times New Roman"/>
+          <w:b w:val="0"/>
+          <w:bCs w:val="0"/>
+          <w:color w:val="auto"/>
+          <w:sz w:val="24"/>
+          <w:szCs w:val="24"/>
+          <w:lang w:val="el-GR"/>
+        </w:rPr>
+        <w:t>Αναλογία με τη νευροφυσιολογια του εγκεφάλου</w:t>
+      </w:r>
+    </w:p>
+    <w:p>
+      <w:pPr>
+        <w:numPr>
+          <w:ilvl w:val="0"/>
+          <w:numId w:val="0"/>
+        </w:numPr>
+        <w:tabs>
+          <w:tab w:val="left" w:pos="425"/>
+        </w:tabs>
+        <w:jc w:val="left"/>
+        <w:rPr>
+          <w:rFonts w:hint="default" w:ascii="Times New Roman" w:hAnsi="Times New Roman" w:cs="Times New Roman"/>
+          <w:b w:val="0"/>
+          <w:bCs w:val="0"/>
+          <w:color w:val="auto"/>
+          <w:sz w:val="24"/>
+          <w:szCs w:val="24"/>
+          <w:lang w:val="el-GR"/>
+        </w:rPr>
+      </w:pPr>
+      <w:r>
+        <w:rPr>
+          <w:rFonts w:hint="default" w:ascii="Times New Roman" w:hAnsi="Times New Roman" w:cs="Times New Roman"/>
+          <w:b w:val="0"/>
+          <w:bCs w:val="0"/>
+          <w:color w:val="auto"/>
+          <w:sz w:val="24"/>
+          <w:szCs w:val="24"/>
+          <w:lang w:val="en-GB"/>
         </w:rPr>
         <w:tab/>
       </w:r>
@@ -3149,548 +3855,7 @@
           <w:rFonts w:hint="default" w:ascii="Times New Roman" w:hAnsi="Times New Roman" w:cs="Times New Roman"/>
           <w:b w:val="0"/>
           <w:bCs w:val="0"/>
-          <w:color w:val="C55A11" w:themeColor="accent2" w:themeShade="BF"/>
-          <w:sz w:val="24"/>
-          <w:szCs w:val="24"/>
-          <w:lang w:val="el-GR"/>
-        </w:rPr>
-        <w:t>Στο πλαίσιο της ταξινόμησης προτύπων ένα Ν.Δ. μπορεί να σχεδιαστεί ώστε να παρέχει πληροφορία όχι μόνο για το ποιο συγκεκριμένο πρότυπο θα επιλεγεί, αλλά επίσης σχετικά με τον βαθμό εμπιστοσύνης στην ληφθείσα απόφαση. Κάτι το οποίο (2) μπορεί να χρησιμοποιηθεί για την απόρριψη των διφορούμενων μοτίβων, εάν προκύψουν και κατ’ επέκταση τη βελτίωση της απόδοσης του δικτύου.</w:t>
-      </w:r>
-    </w:p>
-    <w:p>
-      <w:pPr>
-        <w:numPr>
-          <w:ilvl w:val="0"/>
-          <w:numId w:val="6"/>
-        </w:numPr>
-        <w:tabs>
-          <w:tab w:val="left" w:pos="425"/>
-        </w:tabs>
-        <w:jc w:val="left"/>
-        <w:rPr>
-          <w:rFonts w:hint="default" w:ascii="Times New Roman" w:hAnsi="Times New Roman" w:cs="Times New Roman"/>
-          <w:b w:val="0"/>
-          <w:bCs w:val="0"/>
-          <w:sz w:val="24"/>
-          <w:szCs w:val="24"/>
-          <w:lang w:val="el-GR"/>
-        </w:rPr>
-      </w:pPr>
-      <w:r>
-        <w:rPr>
-          <w:rFonts w:hint="default" w:ascii="Times New Roman" w:hAnsi="Times New Roman" w:cs="Times New Roman"/>
-          <w:b w:val="0"/>
-          <w:bCs w:val="0"/>
-          <w:sz w:val="24"/>
-          <w:szCs w:val="24"/>
-          <w:lang w:val="el-GR"/>
-        </w:rPr>
-        <w:t>Πληροφορία σχετική με το περιεχόμενο</w:t>
-      </w:r>
-    </w:p>
-    <w:p>
-      <w:pPr>
-        <w:numPr>
-          <w:ilvl w:val="0"/>
-          <w:numId w:val="0"/>
-        </w:numPr>
-        <w:tabs>
-          <w:tab w:val="left" w:pos="425"/>
-        </w:tabs>
-        <w:jc w:val="left"/>
-        <w:rPr>
-          <w:rFonts w:hint="default" w:ascii="Times New Roman" w:hAnsi="Times New Roman" w:cs="Times New Roman"/>
-          <w:b w:val="0"/>
-          <w:bCs w:val="0"/>
-          <w:color w:val="C55A11" w:themeColor="accent2" w:themeShade="BF"/>
-          <w:sz w:val="24"/>
-          <w:szCs w:val="24"/>
-          <w:lang w:val="en-GB"/>
-        </w:rPr>
-      </w:pPr>
-      <w:r>
-        <w:rPr>
-          <w:rFonts w:hint="default" w:ascii="Times New Roman" w:hAnsi="Times New Roman" w:cs="Times New Roman"/>
-          <w:b w:val="0"/>
-          <w:bCs w:val="0"/>
-          <w:sz w:val="24"/>
-          <w:szCs w:val="24"/>
-          <w:lang w:val="el-GR"/>
-        </w:rPr>
-        <w:tab/>
-      </w:r>
-      <w:r>
-        <w:rPr>
-          <w:rFonts w:hint="default" w:ascii="Times New Roman" w:hAnsi="Times New Roman" w:cs="Times New Roman"/>
-          <w:b w:val="0"/>
-          <w:bCs w:val="0"/>
-          <w:color w:val="C55A11" w:themeColor="accent2" w:themeShade="BF"/>
-          <w:sz w:val="24"/>
-          <w:szCs w:val="24"/>
-          <w:lang w:val="el-GR"/>
-        </w:rPr>
-        <w:t xml:space="preserve">Η γνώση αντιπροσωπεύεται από την ίδια τη δομή και κατάσταση ενεργοποίησης ενός Ν.Δ. Κάθε νευρώνας στο δίκτυο ενδεχομένως να επηρεάζεται από τη συνολική δραστηριότητα όλων των άλλων νευρώνων του δικτύου. Αυτό σημαίνει ότι το ν.δ. χειρίζεται με φυσικό τρόπο τη σχετική με το περιεχόμενο πληροφορία </w:t>
-      </w:r>
-      <w:r>
-        <w:rPr>
-          <w:rFonts w:hint="default" w:ascii="Times New Roman" w:hAnsi="Times New Roman" w:cs="Times New Roman"/>
-          <w:b w:val="0"/>
-          <w:bCs w:val="0"/>
-          <w:color w:val="C55A11" w:themeColor="accent2" w:themeShade="BF"/>
-          <w:sz w:val="24"/>
-          <w:szCs w:val="24"/>
-          <w:lang w:val="en-GB"/>
-        </w:rPr>
-        <w:t>(contextual information).</w:t>
-      </w:r>
-    </w:p>
-    <w:p>
-      <w:pPr>
-        <w:numPr>
-          <w:ilvl w:val="0"/>
-          <w:numId w:val="6"/>
-        </w:numPr>
-        <w:tabs>
-          <w:tab w:val="left" w:pos="425"/>
-        </w:tabs>
-        <w:jc w:val="left"/>
-        <w:rPr>
-          <w:rFonts w:hint="default" w:ascii="Times New Roman" w:hAnsi="Times New Roman" w:cs="Times New Roman"/>
-          <w:b w:val="0"/>
-          <w:bCs w:val="0"/>
-          <w:sz w:val="24"/>
-          <w:szCs w:val="24"/>
-          <w:lang w:val="el-GR"/>
-        </w:rPr>
-      </w:pPr>
-      <w:r>
-        <w:rPr>
-          <w:rFonts w:hint="default" w:ascii="Times New Roman" w:hAnsi="Times New Roman" w:cs="Times New Roman"/>
-          <w:b w:val="0"/>
-          <w:bCs w:val="0"/>
-          <w:sz w:val="24"/>
-          <w:szCs w:val="24"/>
-          <w:lang w:val="el-GR"/>
-        </w:rPr>
-        <w:t>Ανοχή σε βλάβες</w:t>
-      </w:r>
-    </w:p>
-    <w:p>
-      <w:pPr>
-        <w:numPr>
-          <w:ilvl w:val="0"/>
-          <w:numId w:val="0"/>
-        </w:numPr>
-        <w:tabs>
-          <w:tab w:val="left" w:pos="425"/>
-        </w:tabs>
-        <w:ind w:left="420" w:leftChars="0"/>
-        <w:jc w:val="left"/>
-        <w:rPr>
-          <w:rFonts w:hint="default" w:ascii="Times New Roman" w:hAnsi="Times New Roman" w:cs="Times New Roman"/>
-          <w:b w:val="0"/>
-          <w:bCs w:val="0"/>
-          <w:sz w:val="24"/>
-          <w:szCs w:val="24"/>
-          <w:lang w:val="el-GR"/>
-        </w:rPr>
-      </w:pPr>
-      <w:r>
-        <w:rPr>
-          <w:rFonts w:hint="default" w:ascii="Times New Roman" w:hAnsi="Times New Roman" w:cs="Times New Roman"/>
-          <w:b w:val="0"/>
-          <w:bCs w:val="0"/>
-          <w:color w:val="C55A11" w:themeColor="accent2" w:themeShade="BF"/>
-          <w:sz w:val="24"/>
-          <w:szCs w:val="24"/>
-          <w:lang w:val="el-GR"/>
-        </w:rPr>
-        <w:t xml:space="preserve">Ένα Ν.Δ., υλοποιημένο σε μορφή </w:t>
-      </w:r>
-      <w:r>
-        <w:rPr>
-          <w:rFonts w:hint="default" w:ascii="Times New Roman" w:hAnsi="Times New Roman" w:cs="Times New Roman"/>
-          <w:b w:val="0"/>
-          <w:bCs w:val="0"/>
-          <w:color w:val="C55A11" w:themeColor="accent2" w:themeShade="BF"/>
-          <w:sz w:val="24"/>
-          <w:szCs w:val="24"/>
-          <w:lang w:val="en-GB"/>
-        </w:rPr>
-        <w:t>hardware</w:t>
-      </w:r>
-      <w:r>
-        <w:rPr>
-          <w:rFonts w:hint="default" w:ascii="Times New Roman" w:hAnsi="Times New Roman" w:cs="Times New Roman"/>
-          <w:b w:val="0"/>
-          <w:bCs w:val="0"/>
-          <w:color w:val="C55A11" w:themeColor="accent2" w:themeShade="BF"/>
-          <w:sz w:val="24"/>
-          <w:szCs w:val="24"/>
-          <w:lang w:val="el-GR"/>
-        </w:rPr>
-        <w:t>, έχει την εγγενή δυνατότητα να είναι ανεκτικό σε βλάβες, ή εύρωστο υπό την έννοια ότι η απόδοση του μειώνεται βαθμιαία και ομαλά υπό αντίξοες συνθήκες λειτουργίας.</w:t>
-      </w:r>
-      <w:r>
-        <w:rPr>
-          <w:rFonts w:hint="default" w:ascii="Times New Roman" w:hAnsi="Times New Roman" w:cs="Times New Roman"/>
-          <w:b w:val="0"/>
-          <w:bCs w:val="0"/>
-          <w:sz w:val="24"/>
-          <w:szCs w:val="24"/>
-          <w:lang w:val="el-GR"/>
-        </w:rPr>
-        <w:t xml:space="preserve"> Για παράδειγμα αν ένας νευρώνας ή οι συνδέσεις του καταστραφούν, η ποιότητα της ανάκλησης ενός αποθηκευμένο σε αυτό προτύπου μειώνεται. Ωστόσο </w:t>
-      </w:r>
-      <w:r>
-        <w:rPr>
-          <w:rFonts w:hint="default" w:ascii="Times New Roman" w:hAnsi="Times New Roman" w:cs="Times New Roman"/>
-          <w:b w:val="0"/>
-          <w:bCs w:val="0"/>
-          <w:color w:val="C55A11" w:themeColor="accent2" w:themeShade="BF"/>
-          <w:sz w:val="24"/>
-          <w:szCs w:val="24"/>
-          <w:lang w:val="el-GR"/>
-        </w:rPr>
-        <w:t>λόγω της κατανεμημένης φύσης της πληροφορίας που αποθηκεύεται στο δίκτυο</w:t>
-      </w:r>
-      <w:r>
-        <w:rPr>
-          <w:rFonts w:hint="default" w:ascii="Times New Roman" w:hAnsi="Times New Roman" w:cs="Times New Roman"/>
-          <w:b w:val="0"/>
-          <w:bCs w:val="0"/>
-          <w:sz w:val="24"/>
-          <w:szCs w:val="24"/>
-          <w:lang w:val="el-GR"/>
-        </w:rPr>
-        <w:t xml:space="preserve"> επιδεικνύει ομαλή μείωση στην απόδοση και όχι καταστροφική αποτυχία.</w:t>
-      </w:r>
-    </w:p>
-    <w:p>
-      <w:pPr>
-        <w:numPr>
-          <w:ilvl w:val="0"/>
-          <w:numId w:val="6"/>
-        </w:numPr>
-        <w:tabs>
-          <w:tab w:val="left" w:pos="425"/>
-        </w:tabs>
-        <w:jc w:val="left"/>
-        <w:rPr>
-          <w:rFonts w:hint="default" w:ascii="Times New Roman" w:hAnsi="Times New Roman" w:cs="Times New Roman"/>
-          <w:b w:val="0"/>
-          <w:bCs w:val="0"/>
-          <w:sz w:val="24"/>
-          <w:szCs w:val="24"/>
-          <w:lang w:val="el-GR"/>
-        </w:rPr>
-      </w:pPr>
-      <w:r>
-        <w:rPr>
-          <w:rFonts w:hint="default" w:ascii="Times New Roman" w:hAnsi="Times New Roman" w:cs="Times New Roman"/>
-          <w:b w:val="0"/>
-          <w:bCs w:val="0"/>
-          <w:sz w:val="24"/>
-          <w:szCs w:val="24"/>
-          <w:lang w:val="el-GR"/>
-        </w:rPr>
-        <w:t xml:space="preserve">Δυνατότητα υλοποίησης σε </w:t>
-      </w:r>
-      <w:r>
-        <w:rPr>
-          <w:rFonts w:hint="default" w:ascii="Times New Roman" w:hAnsi="Times New Roman" w:cs="Times New Roman"/>
-          <w:b w:val="0"/>
-          <w:bCs w:val="0"/>
-          <w:sz w:val="24"/>
-          <w:szCs w:val="24"/>
-          <w:lang w:val="en-GB"/>
-        </w:rPr>
-        <w:t>VLSI</w:t>
-      </w:r>
-    </w:p>
-    <w:p>
-      <w:pPr>
-        <w:numPr>
-          <w:ilvl w:val="0"/>
-          <w:numId w:val="0"/>
-        </w:numPr>
-        <w:tabs>
-          <w:tab w:val="left" w:pos="425"/>
-        </w:tabs>
-        <w:ind w:left="420" w:leftChars="0"/>
-        <w:jc w:val="left"/>
-        <w:rPr>
-          <w:rFonts w:hint="default" w:ascii="Times New Roman" w:hAnsi="Times New Roman" w:cs="Times New Roman"/>
-          <w:b w:val="0"/>
-          <w:bCs w:val="0"/>
-          <w:color w:val="C55A11" w:themeColor="accent2" w:themeShade="BF"/>
-          <w:sz w:val="24"/>
-          <w:szCs w:val="24"/>
-          <w:lang w:val="en-GB"/>
-        </w:rPr>
-      </w:pPr>
-      <w:r>
-        <w:rPr>
-          <w:rFonts w:hint="default" w:ascii="Times New Roman" w:hAnsi="Times New Roman" w:cs="Times New Roman"/>
-          <w:b w:val="0"/>
-          <w:bCs w:val="0"/>
-          <w:color w:val="C55A11" w:themeColor="accent2" w:themeShade="BF"/>
-          <w:sz w:val="24"/>
-          <w:szCs w:val="24"/>
-          <w:lang w:val="el-GR"/>
-        </w:rPr>
-        <w:t xml:space="preserve">Η μαζικά παράλληλη φύση ενός ν.δ. το καθιστά ενδεχομένως γρήγορο για τον υπολογισμό συγκεκριμένων εργασιών. Αυτό το χαρακτηριστικό καθιστά ένα ν.δ. ιδιαίτερα κατάλληλο για χρήση τεχνολογίας πολύ μεγάλης κλίμακας ολοκλήρωσης </w:t>
-      </w:r>
-      <w:r>
-        <w:rPr>
-          <w:rFonts w:hint="default" w:ascii="Times New Roman" w:hAnsi="Times New Roman" w:cs="Times New Roman"/>
-          <w:b w:val="0"/>
-          <w:bCs w:val="0"/>
-          <w:color w:val="C55A11" w:themeColor="accent2" w:themeShade="BF"/>
-          <w:sz w:val="24"/>
-          <w:szCs w:val="24"/>
-          <w:lang w:val="en-GB"/>
-        </w:rPr>
-        <w:t>(VLSI)</w:t>
-      </w:r>
-    </w:p>
-    <w:p>
-      <w:pPr>
-        <w:numPr>
-          <w:ilvl w:val="0"/>
-          <w:numId w:val="6"/>
-        </w:numPr>
-        <w:tabs>
-          <w:tab w:val="left" w:pos="425"/>
-        </w:tabs>
-        <w:jc w:val="left"/>
-        <w:rPr>
-          <w:rFonts w:hint="default" w:ascii="Times New Roman" w:hAnsi="Times New Roman" w:cs="Times New Roman"/>
-          <w:b w:val="0"/>
-          <w:bCs w:val="0"/>
-          <w:sz w:val="24"/>
-          <w:szCs w:val="24"/>
-          <w:lang w:val="el-GR"/>
-        </w:rPr>
-      </w:pPr>
-      <w:r>
-        <w:rPr>
-          <w:rFonts w:hint="default" w:ascii="Times New Roman" w:hAnsi="Times New Roman" w:cs="Times New Roman"/>
-          <w:b w:val="0"/>
-          <w:bCs w:val="0"/>
-          <w:sz w:val="24"/>
-          <w:szCs w:val="24"/>
-          <w:lang w:val="el-GR"/>
-        </w:rPr>
-        <w:t>Ομοιομορφία ανάλυσης και σχεδίασης</w:t>
-      </w:r>
-    </w:p>
-    <w:p>
-      <w:pPr>
-        <w:numPr>
-          <w:ilvl w:val="0"/>
-          <w:numId w:val="0"/>
-        </w:numPr>
-        <w:tabs>
-          <w:tab w:val="left" w:pos="425"/>
-        </w:tabs>
-        <w:ind w:left="420" w:leftChars="0"/>
-        <w:jc w:val="left"/>
-        <w:rPr>
-          <w:rFonts w:hint="default" w:ascii="Times New Roman" w:hAnsi="Times New Roman" w:cs="Times New Roman"/>
-          <w:b w:val="0"/>
-          <w:bCs w:val="0"/>
-          <w:sz w:val="24"/>
-          <w:szCs w:val="24"/>
-          <w:lang w:val="el-GR"/>
-        </w:rPr>
-      </w:pPr>
-      <w:r>
-        <w:rPr>
-          <w:rFonts w:hint="default" w:ascii="Times New Roman" w:hAnsi="Times New Roman" w:cs="Times New Roman"/>
-          <w:b w:val="0"/>
-          <w:bCs w:val="0"/>
-          <w:sz w:val="24"/>
-          <w:szCs w:val="24"/>
-          <w:lang w:val="el-GR"/>
-        </w:rPr>
-        <w:t>Ουσιαστικά τα ν.δ. απολαμβάνουν καθολικής αποδοχής ως επεξεργαστές πληροφοριών, υπό την έννοια ότι χρησιμοποιείται η ίδια σημειογραφία σε όλα τα πεδία εφαρμογής τους. Αυτό το χαρακτηριστικό εκδηλώνεται με διάφορους τόπους.</w:t>
-      </w:r>
-    </w:p>
-    <w:p>
-      <w:pPr>
-        <w:numPr>
-          <w:ilvl w:val="0"/>
-          <w:numId w:val="7"/>
-        </w:numPr>
-        <w:tabs>
-          <w:tab w:val="left" w:pos="425"/>
-        </w:tabs>
-        <w:ind w:left="425" w:leftChars="0" w:firstLine="0" w:firstLineChars="0"/>
-        <w:jc w:val="left"/>
-        <w:rPr>
-          <w:rFonts w:hint="default" w:ascii="Times New Roman" w:hAnsi="Times New Roman" w:cs="Times New Roman"/>
-          <w:b w:val="0"/>
-          <w:bCs w:val="0"/>
-          <w:sz w:val="24"/>
-          <w:szCs w:val="24"/>
-          <w:lang w:val="en-GB"/>
-        </w:rPr>
-      </w:pPr>
-      <w:r>
-        <w:rPr>
-          <w:rFonts w:hint="default" w:ascii="Times New Roman" w:hAnsi="Times New Roman" w:cs="Times New Roman"/>
-          <w:b w:val="0"/>
-          <w:bCs w:val="0"/>
-          <w:sz w:val="24"/>
-          <w:szCs w:val="24"/>
-          <w:lang w:val="el-GR"/>
-        </w:rPr>
-        <w:t>Οι νευρώνες σε οποιαδήποτε μορφή, αντιπροσωπεύουν ένα συστατικό κοινό σε όλα τα ν.δ.</w:t>
-      </w:r>
-    </w:p>
-    <w:p>
-      <w:pPr>
-        <w:numPr>
-          <w:ilvl w:val="0"/>
-          <w:numId w:val="7"/>
-        </w:numPr>
-        <w:tabs>
-          <w:tab w:val="left" w:pos="425"/>
-        </w:tabs>
-        <w:ind w:left="425" w:leftChars="0" w:firstLine="0" w:firstLineChars="0"/>
-        <w:jc w:val="left"/>
-        <w:rPr>
-          <w:rFonts w:hint="default" w:ascii="Times New Roman" w:hAnsi="Times New Roman" w:cs="Times New Roman"/>
-          <w:b w:val="0"/>
-          <w:bCs w:val="0"/>
-          <w:sz w:val="24"/>
-          <w:szCs w:val="24"/>
-          <w:lang w:val="en-GB"/>
-        </w:rPr>
-      </w:pPr>
-      <w:r>
-        <w:rPr>
-          <w:rFonts w:hint="default" w:ascii="Times New Roman" w:hAnsi="Times New Roman" w:cs="Times New Roman"/>
-          <w:b w:val="0"/>
-          <w:bCs w:val="0"/>
-          <w:sz w:val="24"/>
-          <w:szCs w:val="24"/>
-          <w:lang w:val="el-GR"/>
-        </w:rPr>
-        <w:t>Αυτός ο &lt;&lt; κοινός &gt;&gt; χαρακτήρας καθιστά εφικτή τη χρήση των ίδιων θεωριών και αλγόριθμων μάθησης σε διαφορετικές εφαρμογές των ν.δ.</w:t>
-      </w:r>
-    </w:p>
-    <w:p>
-      <w:pPr>
-        <w:numPr>
-          <w:ilvl w:val="0"/>
-          <w:numId w:val="7"/>
-        </w:numPr>
-        <w:tabs>
-          <w:tab w:val="left" w:pos="425"/>
-        </w:tabs>
-        <w:ind w:left="425" w:leftChars="0" w:firstLine="0" w:firstLineChars="0"/>
-        <w:jc w:val="left"/>
-        <w:rPr>
-          <w:rFonts w:hint="default" w:ascii="Times New Roman" w:hAnsi="Times New Roman" w:cs="Times New Roman"/>
-          <w:b w:val="0"/>
-          <w:bCs w:val="0"/>
-          <w:sz w:val="24"/>
-          <w:szCs w:val="24"/>
-          <w:lang w:val="en-GB"/>
-        </w:rPr>
-      </w:pPr>
-      <w:r>
-        <w:rPr>
-          <w:rFonts w:hint="default" w:ascii="Times New Roman" w:hAnsi="Times New Roman" w:cs="Times New Roman"/>
-          <w:b w:val="0"/>
-          <w:bCs w:val="0"/>
-          <w:sz w:val="24"/>
-          <w:szCs w:val="24"/>
-          <w:lang w:val="el-GR"/>
-        </w:rPr>
-        <w:t>&lt;&lt; Σπονδυλωτά&gt;&gt; δίκτυα μπορούν να κατασκευάζονται με απρόσκοπτη ενοποίηση επιμέρους λειτουργικών μονάδων (</w:t>
-      </w:r>
-      <w:r>
-        <w:rPr>
-          <w:rFonts w:hint="default" w:ascii="Times New Roman" w:hAnsi="Times New Roman" w:cs="Times New Roman"/>
-          <w:b w:val="0"/>
-          <w:bCs w:val="0"/>
-          <w:sz w:val="24"/>
-          <w:szCs w:val="24"/>
-          <w:lang w:val="en-GB"/>
-        </w:rPr>
-        <w:t>modules).</w:t>
-      </w:r>
-    </w:p>
-    <w:p>
-      <w:pPr>
-        <w:numPr>
-          <w:ilvl w:val="0"/>
-          <w:numId w:val="6"/>
-        </w:numPr>
-        <w:tabs>
-          <w:tab w:val="left" w:pos="425"/>
-        </w:tabs>
-        <w:jc w:val="left"/>
-        <w:rPr>
-          <w:rFonts w:hint="default" w:ascii="Times New Roman" w:hAnsi="Times New Roman" w:cs="Times New Roman"/>
-          <w:b w:val="0"/>
-          <w:bCs w:val="0"/>
-          <w:sz w:val="24"/>
-          <w:szCs w:val="24"/>
-          <w:lang w:val="el-GR"/>
-        </w:rPr>
-      </w:pPr>
-      <w:r>
-        <w:rPr>
-          <w:rFonts w:hint="default" w:ascii="Times New Roman" w:hAnsi="Times New Roman" w:cs="Times New Roman"/>
-          <w:b w:val="0"/>
-          <w:bCs w:val="0"/>
-          <w:sz w:val="24"/>
-          <w:szCs w:val="24"/>
-          <w:lang w:val="el-GR"/>
-        </w:rPr>
-        <w:t>Αναλογία με τη νευροφυσιολογια του εγκεφάλου</w:t>
-      </w:r>
-    </w:p>
-    <w:p>
-      <w:pPr>
-        <w:numPr>
-          <w:ilvl w:val="0"/>
-          <w:numId w:val="0"/>
-        </w:numPr>
-        <w:tabs>
-          <w:tab w:val="left" w:pos="425"/>
-        </w:tabs>
-        <w:jc w:val="left"/>
-        <w:rPr>
-          <w:rFonts w:hint="default" w:ascii="Times New Roman" w:hAnsi="Times New Roman" w:cs="Times New Roman"/>
-          <w:b w:val="0"/>
-          <w:bCs w:val="0"/>
-          <w:sz w:val="24"/>
-          <w:szCs w:val="24"/>
-          <w:lang w:val="el-GR"/>
-        </w:rPr>
-      </w:pPr>
-      <w:r>
-        <w:rPr>
-          <w:rFonts w:hint="default" w:ascii="Times New Roman" w:hAnsi="Times New Roman" w:cs="Times New Roman"/>
-          <w:b w:val="0"/>
-          <w:bCs w:val="0"/>
-          <w:sz w:val="24"/>
-          <w:szCs w:val="24"/>
-          <w:lang w:val="en-GB"/>
-        </w:rPr>
-        <w:tab/>
-      </w:r>
-      <w:r>
-        <w:rPr>
-          <w:rFonts w:hint="default" w:ascii="Times New Roman" w:hAnsi="Times New Roman" w:cs="Times New Roman"/>
-          <w:b w:val="0"/>
-          <w:bCs w:val="0"/>
-          <w:color w:val="C55A11" w:themeColor="accent2" w:themeShade="BF"/>
+          <w:color w:val="auto"/>
           <w:sz w:val="24"/>
           <w:szCs w:val="24"/>
           <w:lang w:val="el-GR"/>
@@ -3702,6 +3867,7 @@
           <w:rFonts w:hint="default" w:ascii="Times New Roman" w:hAnsi="Times New Roman" w:cs="Times New Roman"/>
           <w:b w:val="0"/>
           <w:bCs w:val="0"/>
+          <w:color w:val="auto"/>
           <w:sz w:val="24"/>
           <w:szCs w:val="24"/>
           <w:lang w:val="el-GR"/>
@@ -3723,66 +3889,70 @@
           <w:rFonts w:hint="default" w:ascii="Times New Roman" w:hAnsi="Times New Roman" w:cs="Times New Roman"/>
           <w:b w:val="0"/>
           <w:bCs w:val="0"/>
-          <w:sz w:val="24"/>
-          <w:szCs w:val="24"/>
-          <w:lang w:val="el-GR"/>
-        </w:rPr>
-      </w:pPr>
-    </w:p>
-    <w:p>
-      <w:pPr>
-        <w:numPr>
-          <w:ilvl w:val="0"/>
-          <w:numId w:val="0"/>
-        </w:numPr>
-        <w:tabs>
-          <w:tab w:val="left" w:pos="425"/>
-        </w:tabs>
-        <w:jc w:val="left"/>
-        <w:rPr>
-          <w:rFonts w:hint="default" w:ascii="Times New Roman" w:hAnsi="Times New Roman" w:cs="Times New Roman"/>
-          <w:b w:val="0"/>
-          <w:bCs w:val="0"/>
-          <w:sz w:val="24"/>
-          <w:szCs w:val="24"/>
-          <w:lang w:val="el-GR"/>
-        </w:rPr>
-      </w:pPr>
-    </w:p>
-    <w:p>
-      <w:pPr>
-        <w:numPr>
-          <w:ilvl w:val="0"/>
-          <w:numId w:val="0"/>
-        </w:numPr>
-        <w:tabs>
-          <w:tab w:val="left" w:pos="425"/>
-        </w:tabs>
-        <w:jc w:val="left"/>
-        <w:rPr>
-          <w:rFonts w:hint="default" w:ascii="Times New Roman" w:hAnsi="Times New Roman" w:cs="Times New Roman"/>
-          <w:b w:val="0"/>
-          <w:bCs w:val="0"/>
-          <w:sz w:val="24"/>
-          <w:szCs w:val="24"/>
-          <w:lang w:val="el-GR"/>
-        </w:rPr>
-      </w:pPr>
-    </w:p>
-    <w:p>
-      <w:pPr>
-        <w:numPr>
-          <w:ilvl w:val="0"/>
-          <w:numId w:val="0"/>
-        </w:numPr>
-        <w:tabs>
-          <w:tab w:val="left" w:pos="425"/>
-        </w:tabs>
-        <w:jc w:val="left"/>
-        <w:rPr>
-          <w:rFonts w:hint="default" w:ascii="Times New Roman" w:hAnsi="Times New Roman" w:cs="Times New Roman"/>
-          <w:b w:val="0"/>
-          <w:bCs w:val="0"/>
+          <w:color w:val="auto"/>
+          <w:sz w:val="24"/>
+          <w:szCs w:val="24"/>
+          <w:lang w:val="el-GR"/>
+        </w:rPr>
+      </w:pPr>
+    </w:p>
+    <w:p>
+      <w:pPr>
+        <w:numPr>
+          <w:ilvl w:val="0"/>
+          <w:numId w:val="0"/>
+        </w:numPr>
+        <w:tabs>
+          <w:tab w:val="left" w:pos="425"/>
+        </w:tabs>
+        <w:jc w:val="left"/>
+        <w:rPr>
+          <w:rFonts w:hint="default" w:ascii="Times New Roman" w:hAnsi="Times New Roman" w:cs="Times New Roman"/>
+          <w:b w:val="0"/>
+          <w:bCs w:val="0"/>
+          <w:color w:val="auto"/>
+          <w:sz w:val="24"/>
+          <w:szCs w:val="24"/>
+          <w:lang w:val="el-GR"/>
+        </w:rPr>
+      </w:pPr>
+    </w:p>
+    <w:p>
+      <w:pPr>
+        <w:numPr>
+          <w:ilvl w:val="0"/>
+          <w:numId w:val="0"/>
+        </w:numPr>
+        <w:tabs>
+          <w:tab w:val="left" w:pos="425"/>
+        </w:tabs>
+        <w:jc w:val="left"/>
+        <w:rPr>
+          <w:rFonts w:hint="default" w:ascii="Times New Roman" w:hAnsi="Times New Roman" w:cs="Times New Roman"/>
+          <w:b w:val="0"/>
+          <w:bCs w:val="0"/>
+          <w:color w:val="auto"/>
+          <w:sz w:val="24"/>
+          <w:szCs w:val="24"/>
+          <w:lang w:val="el-GR"/>
+        </w:rPr>
+      </w:pPr>
+    </w:p>
+    <w:p>
+      <w:pPr>
+        <w:numPr>
+          <w:ilvl w:val="0"/>
+          <w:numId w:val="0"/>
+        </w:numPr>
+        <w:tabs>
+          <w:tab w:val="left" w:pos="425"/>
+        </w:tabs>
+        <w:jc w:val="left"/>
+        <w:rPr>
+          <w:rFonts w:hint="default" w:ascii="Times New Roman" w:hAnsi="Times New Roman" w:cs="Times New Roman"/>
+          <w:b w:val="0"/>
+          <w:bCs w:val="0"/>
+          <w:color w:val="auto"/>
           <w:sz w:val="24"/>
           <w:szCs w:val="24"/>
           <w:lang w:val="el-GR"/>
@@ -3806,26 +3976,28 @@
           <w:rFonts w:hint="default" w:ascii="Times New Roman" w:hAnsi="Times New Roman" w:cs="Times New Roman"/>
           <w:b w:val="0"/>
           <w:bCs w:val="0"/>
-          <w:sz w:val="24"/>
-          <w:szCs w:val="24"/>
-          <w:lang w:val="el-GR"/>
-        </w:rPr>
-      </w:pPr>
-    </w:p>
-    <w:p>
-      <w:pPr>
-        <w:numPr>
-          <w:ilvl w:val="0"/>
-          <w:numId w:val="0"/>
-        </w:numPr>
-        <w:tabs>
-          <w:tab w:val="left" w:pos="425"/>
-        </w:tabs>
-        <w:jc w:val="left"/>
-        <w:rPr>
-          <w:rFonts w:hint="default" w:ascii="Times New Roman" w:hAnsi="Times New Roman" w:cs="Times New Roman"/>
-          <w:b w:val="0"/>
-          <w:bCs w:val="0"/>
+          <w:color w:val="auto"/>
+          <w:sz w:val="24"/>
+          <w:szCs w:val="24"/>
+          <w:lang w:val="el-GR"/>
+        </w:rPr>
+      </w:pPr>
+    </w:p>
+    <w:p>
+      <w:pPr>
+        <w:numPr>
+          <w:ilvl w:val="0"/>
+          <w:numId w:val="0"/>
+        </w:numPr>
+        <w:tabs>
+          <w:tab w:val="left" w:pos="425"/>
+        </w:tabs>
+        <w:jc w:val="left"/>
+        <w:rPr>
+          <w:rFonts w:hint="default" w:ascii="Times New Roman" w:hAnsi="Times New Roman" w:cs="Times New Roman"/>
+          <w:b w:val="0"/>
+          <w:bCs w:val="0"/>
+          <w:color w:val="auto"/>
           <w:sz w:val="24"/>
           <w:szCs w:val="24"/>
           <w:lang w:val="el-GR"/>
@@ -3843,6 +4015,7 @@
         <w:jc w:val="left"/>
         <w:rPr>
           <w:rFonts w:hint="default" w:ascii="Times New Roman" w:hAnsi="Times New Roman" w:cs="Times New Roman"/>
+          <w:color w:val="auto"/>
           <w:sz w:val="24"/>
           <w:szCs w:val="24"/>
           <w:highlight w:val="yellow"/>
@@ -3860,6 +4033,7 @@
         <w:jc w:val="left"/>
         <w:rPr>
           <w:rFonts w:hint="default" w:ascii="Times New Roman" w:hAnsi="Times New Roman" w:cs="Times New Roman"/>
+          <w:color w:val="auto"/>
           <w:sz w:val="24"/>
           <w:szCs w:val="24"/>
           <w:highlight w:val="yellow"/>
@@ -3877,6 +4051,7 @@
         <w:jc w:val="left"/>
         <w:rPr>
           <w:rFonts w:hint="default" w:ascii="Times New Roman" w:hAnsi="Times New Roman" w:cs="Times New Roman"/>
+          <w:color w:val="auto"/>
           <w:sz w:val="24"/>
           <w:szCs w:val="24"/>
           <w:highlight w:val="yellow"/>
@@ -3895,6 +4070,7 @@
         <w:jc w:val="left"/>
         <w:rPr>
           <w:rFonts w:hint="default" w:ascii="Times New Roman" w:hAnsi="Times New Roman" w:cs="Times New Roman"/>
+          <w:color w:val="auto"/>
           <w:sz w:val="24"/>
           <w:szCs w:val="24"/>
           <w:highlight w:val="yellow"/>
@@ -3907,6 +4083,7 @@
         <w:pStyle w:val="4"/>
         <w:rPr>
           <w:rFonts w:hint="default" w:ascii="Times New Roman" w:hAnsi="Times New Roman" w:cs="Times New Roman"/>
+          <w:color w:val="auto"/>
           <w:sz w:val="24"/>
           <w:szCs w:val="24"/>
           <w:highlight w:val="yellow"/>
@@ -3919,6 +4096,7 @@
         <w:pStyle w:val="4"/>
         <w:rPr>
           <w:rFonts w:hint="default" w:ascii="Times New Roman" w:hAnsi="Times New Roman" w:cs="Times New Roman"/>
+          <w:color w:val="auto"/>
           <w:sz w:val="24"/>
           <w:szCs w:val="24"/>
           <w:highlight w:val="yellow"/>
@@ -3931,6 +4109,7 @@
         <w:pStyle w:val="4"/>
         <w:rPr>
           <w:rFonts w:hint="default" w:ascii="Times New Roman" w:hAnsi="Times New Roman" w:cs="Times New Roman"/>
+          <w:color w:val="auto"/>
           <w:sz w:val="24"/>
           <w:szCs w:val="24"/>
           <w:highlight w:val="yellow"/>
@@ -3943,6 +4122,7 @@
         <w:pStyle w:val="4"/>
         <w:rPr>
           <w:rFonts w:hint="default" w:ascii="Times New Roman" w:hAnsi="Times New Roman" w:cs="Times New Roman"/>
+          <w:color w:val="auto"/>
           <w:sz w:val="24"/>
           <w:szCs w:val="24"/>
           <w:highlight w:val="yellow"/>
@@ -3955,6 +4135,7 @@
         <w:pStyle w:val="4"/>
         <w:rPr>
           <w:rFonts w:hint="default" w:ascii="Times New Roman" w:hAnsi="Times New Roman" w:cs="Times New Roman"/>
+          <w:color w:val="auto"/>
           <w:sz w:val="24"/>
           <w:szCs w:val="24"/>
           <w:highlight w:val="yellow"/>
@@ -3967,6 +4148,7 @@
         <w:pStyle w:val="4"/>
         <w:rPr>
           <w:rFonts w:hint="default" w:ascii="Times New Roman" w:hAnsi="Times New Roman" w:cs="Times New Roman"/>
+          <w:color w:val="auto"/>
           <w:sz w:val="24"/>
           <w:szCs w:val="24"/>
           <w:highlight w:val="yellow"/>
@@ -3979,6 +4161,7 @@
         <w:pStyle w:val="4"/>
         <w:rPr>
           <w:rFonts w:hint="default" w:ascii="Times New Roman" w:hAnsi="Times New Roman" w:cs="Times New Roman"/>
+          <w:color w:val="auto"/>
           <w:sz w:val="24"/>
           <w:szCs w:val="24"/>
           <w:highlight w:val="yellow"/>
@@ -3991,6 +4174,7 @@
         <w:pStyle w:val="4"/>
         <w:rPr>
           <w:rFonts w:hint="default" w:ascii="Times New Roman" w:hAnsi="Times New Roman" w:cs="Times New Roman"/>
+          <w:color w:val="auto"/>
           <w:sz w:val="24"/>
           <w:szCs w:val="24"/>
           <w:highlight w:val="yellow"/>
@@ -4003,6 +4187,7 @@
         <w:pStyle w:val="4"/>
         <w:rPr>
           <w:rFonts w:hint="default" w:ascii="Times New Roman" w:hAnsi="Times New Roman" w:cs="Times New Roman"/>
+          <w:color w:val="auto"/>
           <w:sz w:val="24"/>
           <w:szCs w:val="24"/>
           <w:highlight w:val="yellow"/>
@@ -4015,6 +4200,7 @@
         <w:pStyle w:val="4"/>
         <w:rPr>
           <w:rFonts w:hint="default" w:ascii="Times New Roman" w:hAnsi="Times New Roman" w:cs="Times New Roman"/>
+          <w:color w:val="auto"/>
           <w:sz w:val="24"/>
           <w:szCs w:val="24"/>
           <w:highlight w:val="yellow"/>
@@ -4027,6 +4213,7 @@
         <w:pStyle w:val="4"/>
         <w:rPr>
           <w:rFonts w:hint="default" w:ascii="Times New Roman" w:hAnsi="Times New Roman" w:cs="Times New Roman"/>
+          <w:color w:val="auto"/>
           <w:sz w:val="24"/>
           <w:szCs w:val="24"/>
           <w:highlight w:val="yellow"/>
@@ -4039,6 +4226,7 @@
         <w:pStyle w:val="4"/>
         <w:rPr>
           <w:rFonts w:hint="default" w:ascii="Times New Roman" w:hAnsi="Times New Roman" w:cs="Times New Roman"/>
+          <w:color w:val="auto"/>
           <w:sz w:val="24"/>
           <w:szCs w:val="24"/>
           <w:highlight w:val="yellow"/>
@@ -4051,6 +4239,7 @@
         <w:pStyle w:val="4"/>
         <w:rPr>
           <w:rFonts w:hint="default" w:ascii="Times New Roman" w:hAnsi="Times New Roman" w:cs="Times New Roman"/>
+          <w:color w:val="auto"/>
           <w:sz w:val="24"/>
           <w:szCs w:val="24"/>
           <w:highlight w:val="yellow"/>
@@ -4063,6 +4252,7 @@
         <w:pStyle w:val="4"/>
         <w:rPr>
           <w:rFonts w:hint="default" w:ascii="Times New Roman" w:hAnsi="Times New Roman" w:cs="Times New Roman"/>
+          <w:color w:val="auto"/>
           <w:sz w:val="24"/>
           <w:szCs w:val="24"/>
           <w:highlight w:val="yellow"/>
@@ -4075,6 +4265,7 @@
         <w:pStyle w:val="4"/>
         <w:rPr>
           <w:rFonts w:hint="default" w:ascii="Times New Roman" w:hAnsi="Times New Roman" w:cs="Times New Roman"/>
+          <w:color w:val="auto"/>
           <w:sz w:val="24"/>
           <w:szCs w:val="24"/>
           <w:highlight w:val="yellow"/>
@@ -4087,6 +4278,7 @@
         <w:pStyle w:val="4"/>
         <w:rPr>
           <w:rFonts w:hint="default" w:ascii="Times New Roman" w:hAnsi="Times New Roman" w:cs="Times New Roman"/>
+          <w:color w:val="auto"/>
           <w:sz w:val="24"/>
           <w:szCs w:val="24"/>
           <w:highlight w:val="yellow"/>
@@ -4099,6 +4291,7 @@
         <w:pStyle w:val="4"/>
         <w:rPr>
           <w:rFonts w:hint="default" w:ascii="Times New Roman" w:hAnsi="Times New Roman" w:cs="Times New Roman"/>
+          <w:color w:val="auto"/>
           <w:sz w:val="24"/>
           <w:szCs w:val="24"/>
           <w:highlight w:val="yellow"/>
@@ -4111,6 +4304,7 @@
         <w:pStyle w:val="4"/>
         <w:rPr>
           <w:rFonts w:hint="default" w:ascii="Times New Roman" w:hAnsi="Times New Roman" w:cs="Times New Roman"/>
+          <w:color w:val="auto"/>
           <w:sz w:val="24"/>
           <w:szCs w:val="24"/>
           <w:highlight w:val="yellow"/>
@@ -4123,6 +4317,7 @@
         <w:pStyle w:val="4"/>
         <w:rPr>
           <w:rFonts w:hint="default" w:ascii="Times New Roman" w:hAnsi="Times New Roman" w:cs="Times New Roman"/>
+          <w:color w:val="auto"/>
           <w:sz w:val="24"/>
           <w:szCs w:val="24"/>
           <w:highlight w:val="yellow"/>
@@ -4142,17 +4337,19 @@
         <w:jc w:val="left"/>
         <w:rPr>
           <w:rFonts w:hint="default" w:ascii="Times New Roman" w:hAnsi="Times New Roman" w:cs="Times New Roman"/>
-          <w:sz w:val="24"/>
-          <w:szCs w:val="24"/>
-          <w:highlight w:val="yellow"/>
-        </w:rPr>
-      </w:pPr>
-      <w:r>
-        <w:rPr>
-          <w:rFonts w:hint="default" w:ascii="Times New Roman" w:hAnsi="Times New Roman" w:cs="Times New Roman"/>
-          <w:sz w:val="24"/>
-          <w:szCs w:val="24"/>
-          <w:highlight w:val="yellow"/>
+          <w:color w:val="auto"/>
+          <w:sz w:val="24"/>
+          <w:szCs w:val="24"/>
+          <w:highlight w:val="none"/>
+        </w:rPr>
+      </w:pPr>
+      <w:r>
+        <w:rPr>
+          <w:rFonts w:hint="default" w:ascii="Times New Roman" w:hAnsi="Times New Roman" w:cs="Times New Roman"/>
+          <w:color w:val="auto"/>
+          <w:sz w:val="24"/>
+          <w:szCs w:val="24"/>
+          <w:highlight w:val="none"/>
           <w:lang w:val="el-GR"/>
         </w:rPr>
         <w:t>[</w:t>
@@ -4160,18 +4357,20 @@
       <w:r>
         <w:rPr>
           <w:rFonts w:hint="default" w:ascii="Times New Roman" w:hAnsi="Times New Roman" w:cs="Times New Roman"/>
-          <w:sz w:val="24"/>
-          <w:szCs w:val="24"/>
-          <w:highlight w:val="yellow"/>
+          <w:color w:val="auto"/>
+          <w:sz w:val="24"/>
+          <w:szCs w:val="24"/>
+          <w:highlight w:val="none"/>
         </w:rPr>
         <w:t>1.2  Μάθηση συναρτήσεων</w:t>
       </w:r>
       <w:r>
         <w:rPr>
           <w:rFonts w:hint="default" w:ascii="Times New Roman" w:hAnsi="Times New Roman" w:cs="Times New Roman"/>
-          <w:sz w:val="24"/>
-          <w:szCs w:val="24"/>
-          <w:highlight w:val="yellow"/>
+          <w:color w:val="auto"/>
+          <w:sz w:val="24"/>
+          <w:szCs w:val="24"/>
+          <w:highlight w:val="none"/>
           <w:lang w:val="el-GR"/>
         </w:rPr>
         <w:t>]</w:t>
@@ -4191,6 +4390,7 @@
           <w:rFonts w:hint="default" w:ascii="Times New Roman" w:hAnsi="Times New Roman" w:cs="Times New Roman"/>
           <w:b/>
           <w:bCs/>
+          <w:color w:val="auto"/>
           <w:sz w:val="24"/>
           <w:szCs w:val="24"/>
           <w:lang w:val="el-GR"/>
@@ -4211,7 +4411,7 @@
           <w:rFonts w:hint="default" w:ascii="Times New Roman" w:hAnsi="Times New Roman" w:cs="Times New Roman"/>
           <w:b/>
           <w:bCs/>
-          <w:color w:val="C55A11" w:themeColor="accent2" w:themeShade="BF"/>
+          <w:color w:val="auto"/>
           <w:sz w:val="24"/>
           <w:szCs w:val="24"/>
           <w:lang w:val="el-GR"/>
@@ -4222,7 +4422,7 @@
           <w:rFonts w:hint="default" w:ascii="Times New Roman" w:hAnsi="Times New Roman" w:cs="Times New Roman"/>
           <w:b/>
           <w:bCs/>
-          <w:color w:val="C55A11" w:themeColor="accent2" w:themeShade="BF"/>
+          <w:color w:val="auto"/>
           <w:sz w:val="24"/>
           <w:szCs w:val="24"/>
           <w:lang w:val="el-GR"/>
@@ -4244,28 +4444,28 @@
           <w:rFonts w:hint="default" w:ascii="Times New Roman" w:hAnsi="Times New Roman" w:cs="Times New Roman"/>
           <w:b w:val="0"/>
           <w:bCs w:val="0"/>
-          <w:color w:val="C55A11" w:themeColor="accent2" w:themeShade="BF"/>
-          <w:sz w:val="24"/>
-          <w:szCs w:val="24"/>
-          <w:lang w:val="el-GR"/>
-        </w:rPr>
-      </w:pPr>
-    </w:p>
-    <w:p>
-      <w:pPr>
-        <w:numPr>
-          <w:ilvl w:val="0"/>
-          <w:numId w:val="0"/>
-        </w:numPr>
-        <w:tabs>
-          <w:tab w:val="left" w:pos="425"/>
-        </w:tabs>
-        <w:jc w:val="left"/>
-        <w:rPr>
-          <w:rFonts w:hint="default" w:ascii="Times New Roman" w:hAnsi="Times New Roman" w:cs="Times New Roman"/>
-          <w:b w:val="0"/>
-          <w:bCs w:val="0"/>
-          <w:color w:val="C55A11" w:themeColor="accent2" w:themeShade="BF"/>
+          <w:color w:val="auto"/>
+          <w:sz w:val="24"/>
+          <w:szCs w:val="24"/>
+          <w:lang w:val="el-GR"/>
+        </w:rPr>
+      </w:pPr>
+    </w:p>
+    <w:p>
+      <w:pPr>
+        <w:numPr>
+          <w:ilvl w:val="0"/>
+          <w:numId w:val="0"/>
+        </w:numPr>
+        <w:tabs>
+          <w:tab w:val="left" w:pos="425"/>
+        </w:tabs>
+        <w:jc w:val="left"/>
+        <w:rPr>
+          <w:rFonts w:hint="default" w:ascii="Times New Roman" w:hAnsi="Times New Roman" w:cs="Times New Roman"/>
+          <w:b w:val="0"/>
+          <w:bCs w:val="0"/>
+          <w:color w:val="auto"/>
           <w:sz w:val="24"/>
           <w:szCs w:val="24"/>
           <w:highlight w:val="none"/>
@@ -4277,7 +4477,7 @@
           <w:rFonts w:hint="default" w:ascii="Times New Roman" w:hAnsi="Times New Roman" w:cs="Times New Roman"/>
           <w:b w:val="0"/>
           <w:bCs w:val="0"/>
-          <w:color w:val="C55A11" w:themeColor="accent2" w:themeShade="BF"/>
+          <w:color w:val="auto"/>
           <w:sz w:val="24"/>
           <w:szCs w:val="24"/>
           <w:highlight w:val="none"/>
@@ -4290,7 +4490,7 @@
           <w:rFonts w:hint="default" w:ascii="Times New Roman" w:hAnsi="Times New Roman" w:cs="Times New Roman"/>
           <w:b w:val="0"/>
           <w:bCs w:val="0"/>
-          <w:color w:val="C55A11" w:themeColor="accent2" w:themeShade="BF"/>
+          <w:color w:val="auto"/>
           <w:sz w:val="24"/>
           <w:szCs w:val="24"/>
           <w:highlight w:val="none"/>
@@ -4303,7 +4503,7 @@
           <w:rFonts w:hint="default" w:ascii="Times New Roman" w:hAnsi="Times New Roman" w:cs="Times New Roman"/>
           <w:b w:val="0"/>
           <w:bCs w:val="0"/>
-          <w:color w:val="C55A11" w:themeColor="accent2" w:themeShade="BF"/>
+          <w:color w:val="auto"/>
           <w:sz w:val="24"/>
           <w:szCs w:val="24"/>
           <w:highlight w:val="none"/>
@@ -4316,7 +4516,7 @@
           <w:rFonts w:hint="default" w:ascii="Times New Roman" w:hAnsi="Times New Roman" w:cs="Times New Roman"/>
           <w:b w:val="0"/>
           <w:bCs w:val="0"/>
-          <w:color w:val="C55A11" w:themeColor="accent2" w:themeShade="BF"/>
+          <w:color w:val="auto"/>
           <w:sz w:val="24"/>
           <w:szCs w:val="24"/>
           <w:highlight w:val="none"/>
@@ -4329,7 +4529,7 @@
           <w:rFonts w:hint="default" w:ascii="Times New Roman" w:hAnsi="Times New Roman" w:cs="Times New Roman"/>
           <w:b/>
           <w:bCs/>
-          <w:color w:val="C55A11" w:themeColor="accent2" w:themeShade="BF"/>
+          <w:color w:val="auto"/>
           <w:sz w:val="24"/>
           <w:szCs w:val="24"/>
           <w:highlight w:val="none"/>
@@ -4342,7 +4542,7 @@
           <w:rFonts w:hint="default" w:ascii="Times New Roman" w:hAnsi="Times New Roman" w:cs="Times New Roman"/>
           <w:b w:val="0"/>
           <w:bCs w:val="0"/>
-          <w:color w:val="C55A11" w:themeColor="accent2" w:themeShade="BF"/>
+          <w:color w:val="auto"/>
           <w:sz w:val="24"/>
           <w:szCs w:val="24"/>
           <w:highlight w:val="none"/>
@@ -4355,7 +4555,7 @@
           <w:rFonts w:hint="default" w:ascii="Times New Roman" w:hAnsi="Times New Roman" w:cs="Times New Roman"/>
           <w:b w:val="0"/>
           <w:bCs w:val="0"/>
-          <w:color w:val="C55A11" w:themeColor="accent2" w:themeShade="BF"/>
+          <w:color w:val="auto"/>
           <w:sz w:val="24"/>
           <w:szCs w:val="24"/>
           <w:highlight w:val="none"/>
@@ -4378,6 +4578,7 @@
           <w:rFonts w:hint="default" w:ascii="Times New Roman" w:hAnsi="Times New Roman" w:cs="Times New Roman"/>
           <w:b w:val="0"/>
           <w:bCs w:val="0"/>
+          <w:color w:val="auto"/>
           <w:sz w:val="24"/>
           <w:szCs w:val="24"/>
           <w:highlight w:val="none"/>
@@ -4396,6 +4597,7 @@
           <w:rFonts w:hint="default" w:ascii="Times New Roman" w:hAnsi="Times New Roman" w:cs="Times New Roman"/>
           <w:b w:val="0"/>
           <w:bCs w:val="0"/>
+          <w:color w:val="auto"/>
           <w:sz w:val="24"/>
           <w:szCs w:val="24"/>
           <w:highlight w:val="none"/>
@@ -4410,6 +4612,7 @@
             </m:rPr>
             <w:rPr>
               <w:rFonts w:hint="default" w:ascii="Cambria Math" w:hAnsi="Cambria Math" w:cs="Times New Roman"/>
+              <w:color w:val="auto"/>
               <w:sz w:val="24"/>
               <w:szCs w:val="24"/>
               <w:highlight w:val="none"/>
@@ -4426,6 +4629,7 @@
                   <w:rFonts w:hint="default" w:ascii="Cambria Math" w:hAnsi="Cambria Math" w:cs="Times New Roman"/>
                   <w:b/>
                   <w:bCs/>
+                  <w:color w:val="auto"/>
                   <w:sz w:val="24"/>
                   <w:szCs w:val="24"/>
                   <w:highlight w:val="none"/>
@@ -4441,6 +4645,7 @@
                       <w:rFonts w:hint="default" w:ascii="Cambria Math" w:hAnsi="Cambria Math" w:cs="Times New Roman"/>
                       <w:b/>
                       <w:bCs/>
+                      <w:color w:val="auto"/>
                       <w:sz w:val="24"/>
                       <w:szCs w:val="24"/>
                       <w:highlight w:val="none"/>
@@ -4455,6 +4660,7 @@
                     </m:rPr>
                     <w:rPr>
                       <w:rFonts w:hint="default" w:ascii="Cambria Math" w:hAnsi="Cambria Math" w:cs="Times New Roman"/>
+                      <w:color w:val="auto"/>
                       <w:sz w:val="24"/>
                       <w:szCs w:val="24"/>
                       <w:highlight w:val="none"/>
@@ -4468,6 +4674,7 @@
                     </m:rPr>
                     <w:rPr>
                       <w:rFonts w:hint="default" w:ascii="Cambria Math" w:hAnsi="Cambria Math" w:cs="Times New Roman"/>
+                      <w:color w:val="auto"/>
                       <w:sz w:val="24"/>
                       <w:szCs w:val="24"/>
                       <w:highlight w:val="none"/>
@@ -4481,6 +4688,7 @@
                     </m:rPr>
                     <w:rPr>
                       <w:rFonts w:hint="default" w:ascii="Cambria Math" w:hAnsi="Cambria Math" w:cs="Times New Roman"/>
+                      <w:color w:val="auto"/>
                       <w:sz w:val="24"/>
                       <w:szCs w:val="24"/>
                       <w:highlight w:val="none"/>
@@ -4494,6 +4702,7 @@
                     </m:rPr>
                     <w:rPr>
                       <w:rFonts w:hint="default" w:ascii="Cambria Math" w:hAnsi="Cambria Math" w:cs="Times New Roman"/>
+                      <w:color w:val="auto"/>
                       <w:sz w:val="24"/>
                       <w:szCs w:val="24"/>
                       <w:highlight w:val="none"/>
@@ -4507,6 +4716,7 @@
                     </m:rPr>
                     <w:rPr>
                       <w:rFonts w:hint="default" w:ascii="Cambria Math" w:hAnsi="Cambria Math" w:cs="Times New Roman"/>
+                      <w:color w:val="auto"/>
                       <w:sz w:val="24"/>
                       <w:szCs w:val="24"/>
                       <w:highlight w:val="none"/>
@@ -4520,6 +4730,7 @@
                     </m:rPr>
                     <w:rPr>
                       <w:rFonts w:hint="default" w:ascii="Cambria Math" w:hAnsi="Cambria Math" w:cs="Times New Roman"/>
+                      <w:color w:val="auto"/>
                       <w:sz w:val="24"/>
                       <w:szCs w:val="24"/>
                       <w:highlight w:val="none"/>
@@ -4532,6 +4743,7 @@
                       <w:rFonts w:hint="default" w:ascii="Cambria Math" w:hAnsi="Cambria Math" w:cs="Times New Roman"/>
                       <w:b/>
                       <w:bCs/>
+                      <w:color w:val="auto"/>
                       <w:sz w:val="24"/>
                       <w:szCs w:val="24"/>
                       <w:highlight w:val="none"/>
@@ -4546,6 +4758,7 @@
                     </m:rPr>
                     <w:rPr>
                       <w:rFonts w:hint="default" w:ascii="Cambria Math" w:hAnsi="Cambria Math" w:cs="Times New Roman"/>
+                      <w:color w:val="auto"/>
                       <w:sz w:val="24"/>
                       <w:szCs w:val="24"/>
                       <w:highlight w:val="none"/>
@@ -4559,6 +4772,7 @@
                     </m:rPr>
                     <w:rPr>
                       <w:rFonts w:hint="default" w:ascii="Cambria Math" w:hAnsi="Cambria Math" w:cs="Times New Roman"/>
+                      <w:color w:val="auto"/>
                       <w:sz w:val="24"/>
                       <w:szCs w:val="24"/>
                       <w:highlight w:val="none"/>
@@ -4572,6 +4786,7 @@
                     </m:rPr>
                     <w:rPr>
                       <w:rFonts w:hint="default" w:ascii="Cambria Math" w:hAnsi="Cambria Math" w:cs="Times New Roman"/>
+                      <w:color w:val="auto"/>
                       <w:sz w:val="24"/>
                       <w:szCs w:val="24"/>
                       <w:highlight w:val="none"/>
@@ -4585,6 +4800,7 @@
                     </m:rPr>
                     <w:rPr>
                       <w:rFonts w:hint="default" w:ascii="Cambria Math" w:hAnsi="Cambria Math" w:cs="Times New Roman"/>
+                      <w:color w:val="auto"/>
                       <w:sz w:val="24"/>
                       <w:szCs w:val="24"/>
                       <w:highlight w:val="none"/>
@@ -4598,6 +4814,7 @@
                     </m:rPr>
                     <w:rPr>
                       <w:rFonts w:hint="default" w:ascii="Cambria Math" w:hAnsi="Cambria Math" w:cs="Times New Roman"/>
+                      <w:color w:val="auto"/>
                       <w:sz w:val="24"/>
                       <w:szCs w:val="24"/>
                       <w:highlight w:val="none"/>
@@ -4611,6 +4828,7 @@
                     </m:rPr>
                     <w:rPr>
                       <w:rFonts w:hint="default" w:ascii="Cambria Math" w:hAnsi="Cambria Math" w:cs="Times New Roman"/>
+                      <w:color w:val="auto"/>
                       <w:sz w:val="24"/>
                       <w:szCs w:val="24"/>
                       <w:highlight w:val="none"/>
@@ -4623,6 +4841,7 @@
                       <w:rFonts w:hint="default" w:ascii="Cambria Math" w:hAnsi="Cambria Math" w:cs="Times New Roman"/>
                       <w:b/>
                       <w:bCs/>
+                      <w:color w:val="auto"/>
                       <w:sz w:val="24"/>
                       <w:szCs w:val="24"/>
                       <w:highlight w:val="none"/>
@@ -4636,6 +4855,7 @@
                   <w:rFonts w:hint="default" w:ascii="Cambria Math" w:hAnsi="Cambria Math" w:cs="Times New Roman"/>
                   <w:b/>
                   <w:bCs/>
+                  <w:color w:val="auto"/>
                   <w:sz w:val="24"/>
                   <w:szCs w:val="24"/>
                   <w:highlight w:val="none"/>
@@ -4663,7 +4883,7 @@
           <w:bCs w:val="0"/>
           <w:strike w:val="0"/>
           <w:dstrike w:val="0"/>
-          <w:color w:val="C55A11" w:themeColor="accent2" w:themeShade="BF"/>
+          <w:color w:val="auto"/>
           <w:sz w:val="24"/>
           <w:szCs w:val="24"/>
           <w:highlight w:val="none"/>
@@ -4677,6 +4897,7 @@
           <w:bCs w:val="0"/>
           <w:strike/>
           <w:dstrike w:val="0"/>
+          <w:color w:val="auto"/>
           <w:sz w:val="24"/>
           <w:szCs w:val="24"/>
           <w:highlight w:val="none"/>
@@ -4691,7 +4912,7 @@
           <w:bCs w:val="0"/>
           <w:strike w:val="0"/>
           <w:dstrike w:val="0"/>
-          <w:color w:val="C55A11" w:themeColor="accent2" w:themeShade="BF"/>
+          <w:color w:val="auto"/>
           <w:sz w:val="24"/>
           <w:szCs w:val="24"/>
           <w:highlight w:val="none"/>
@@ -4706,7 +4927,7 @@
           <w:bCs w:val="0"/>
           <w:strike w:val="0"/>
           <w:dstrike w:val="0"/>
-          <w:color w:val="C55A11" w:themeColor="accent2" w:themeShade="BF"/>
+          <w:color w:val="auto"/>
           <w:sz w:val="24"/>
           <w:szCs w:val="24"/>
           <w:highlight w:val="none"/>
@@ -4729,6 +4950,7 @@
           <w:rFonts w:hint="default" w:ascii="Times New Roman" w:hAnsi="Times New Roman" w:cs="Times New Roman"/>
           <w:b w:val="0"/>
           <w:bCs w:val="0"/>
+          <w:color w:val="auto"/>
           <w:sz w:val="24"/>
           <w:szCs w:val="24"/>
           <w:highlight w:val="none"/>
@@ -4750,6 +4972,7 @@
           <w:rFonts w:hint="default" w:ascii="Times New Roman" w:hAnsi="Times New Roman" w:cs="Times New Roman"/>
           <w:b w:val="0"/>
           <w:bCs w:val="0"/>
+          <w:color w:val="auto"/>
           <w:sz w:val="24"/>
           <w:szCs w:val="24"/>
           <w:lang w:val="en-GB"/>
@@ -4770,6 +4993,7 @@
           <w:rFonts w:hint="default" w:ascii="Times New Roman" w:hAnsi="Times New Roman" w:cs="Times New Roman"/>
           <w:b w:val="0"/>
           <w:bCs w:val="0"/>
+          <w:color w:val="auto"/>
           <w:sz w:val="24"/>
           <w:szCs w:val="24"/>
           <w:lang w:val="en-GB"/>
@@ -4790,6 +5014,7 @@
           <w:rFonts w:hint="default" w:ascii="Times New Roman" w:hAnsi="Times New Roman" w:cs="Times New Roman"/>
           <w:b w:val="0"/>
           <w:bCs w:val="0"/>
+          <w:color w:val="auto"/>
           <w:sz w:val="24"/>
           <w:szCs w:val="24"/>
           <w:lang w:val="en-GB"/>
@@ -4810,6 +5035,7 @@
           <w:rFonts w:hint="default" w:ascii="Times New Roman" w:hAnsi="Times New Roman" w:cs="Times New Roman"/>
           <w:b w:val="0"/>
           <w:bCs w:val="0"/>
+          <w:color w:val="auto"/>
           <w:sz w:val="24"/>
           <w:szCs w:val="24"/>
           <w:lang w:val="en-GB"/>
@@ -4830,6 +5056,7 @@
           <w:rFonts w:hint="default" w:ascii="Times New Roman" w:hAnsi="Times New Roman" w:cs="Times New Roman"/>
           <w:b w:val="0"/>
           <w:bCs w:val="0"/>
+          <w:color w:val="auto"/>
           <w:sz w:val="24"/>
           <w:szCs w:val="24"/>
           <w:lang w:val="en-GB"/>
@@ -4850,6 +5077,7 @@
           <w:rFonts w:hint="default" w:ascii="Times New Roman" w:hAnsi="Times New Roman" w:cs="Times New Roman"/>
           <w:b/>
           <w:bCs/>
+          <w:color w:val="auto"/>
           <w:sz w:val="24"/>
           <w:szCs w:val="24"/>
           <w:lang w:val="el-GR"/>
@@ -4860,6 +5088,7 @@
           <w:rFonts w:hint="default" w:ascii="Times New Roman" w:hAnsi="Times New Roman" w:cs="Times New Roman"/>
           <w:b/>
           <w:bCs/>
+          <w:color w:val="auto"/>
           <w:sz w:val="24"/>
           <w:szCs w:val="24"/>
           <w:lang w:val="el-GR"/>
@@ -4881,39 +5110,40 @@
           <w:rFonts w:hint="default" w:ascii="Times New Roman" w:hAnsi="Times New Roman" w:cs="Times New Roman"/>
           <w:b/>
           <w:bCs/>
-          <w:sz w:val="24"/>
-          <w:szCs w:val="24"/>
-          <w:lang w:val="el-GR"/>
-        </w:rPr>
-      </w:pPr>
-    </w:p>
-    <w:p>
-      <w:pPr>
-        <w:numPr>
-          <w:ilvl w:val="0"/>
-          <w:numId w:val="0"/>
-        </w:numPr>
-        <w:tabs>
-          <w:tab w:val="left" w:pos="425"/>
-        </w:tabs>
-        <w:jc w:val="left"/>
-        <w:rPr>
-          <w:rFonts w:hint="default" w:ascii="Times New Roman" w:hAnsi="Times New Roman" w:cs="Times New Roman"/>
-          <w:b w:val="0"/>
-          <w:bCs w:val="0"/>
-          <w:color w:val="C55A11" w:themeColor="accent2" w:themeShade="BF"/>
-          <w:sz w:val="24"/>
-          <w:szCs w:val="24"/>
-          <w:highlight w:val="none"/>
-          <w:lang w:val="el-GR"/>
-        </w:rPr>
-      </w:pPr>
-      <w:r>
-        <w:rPr>
-          <w:rFonts w:hint="default" w:ascii="Times New Roman" w:hAnsi="Times New Roman" w:cs="Times New Roman"/>
-          <w:b w:val="0"/>
-          <w:bCs w:val="0"/>
-          <w:color w:val="C55A11" w:themeColor="accent2" w:themeShade="BF"/>
+          <w:color w:val="auto"/>
+          <w:sz w:val="24"/>
+          <w:szCs w:val="24"/>
+          <w:lang w:val="el-GR"/>
+        </w:rPr>
+      </w:pPr>
+    </w:p>
+    <w:p>
+      <w:pPr>
+        <w:numPr>
+          <w:ilvl w:val="0"/>
+          <w:numId w:val="0"/>
+        </w:numPr>
+        <w:tabs>
+          <w:tab w:val="left" w:pos="425"/>
+        </w:tabs>
+        <w:jc w:val="left"/>
+        <w:rPr>
+          <w:rFonts w:hint="default" w:ascii="Times New Roman" w:hAnsi="Times New Roman" w:cs="Times New Roman"/>
+          <w:b w:val="0"/>
+          <w:bCs w:val="0"/>
+          <w:color w:val="auto"/>
+          <w:sz w:val="24"/>
+          <w:szCs w:val="24"/>
+          <w:highlight w:val="none"/>
+          <w:lang w:val="el-GR"/>
+        </w:rPr>
+      </w:pPr>
+      <w:r>
+        <w:rPr>
+          <w:rFonts w:hint="default" w:ascii="Times New Roman" w:hAnsi="Times New Roman" w:cs="Times New Roman"/>
+          <w:b w:val="0"/>
+          <w:bCs w:val="0"/>
+          <w:color w:val="auto"/>
           <w:sz w:val="24"/>
           <w:szCs w:val="24"/>
           <w:highlight w:val="none"/>
@@ -4926,7 +5156,7 @@
           <w:rFonts w:hint="default" w:ascii="Times New Roman" w:hAnsi="Times New Roman" w:cs="Times New Roman"/>
           <w:b w:val="0"/>
           <w:bCs w:val="0"/>
-          <w:color w:val="C55A11" w:themeColor="accent2" w:themeShade="BF"/>
+          <w:color w:val="auto"/>
           <w:sz w:val="24"/>
           <w:szCs w:val="24"/>
           <w:highlight w:val="none"/>
@@ -4939,7 +5169,7 @@
           <w:rFonts w:hint="default" w:ascii="Times New Roman" w:hAnsi="Times New Roman" w:cs="Times New Roman"/>
           <w:b w:val="0"/>
           <w:bCs w:val="0"/>
-          <w:color w:val="C55A11" w:themeColor="accent2" w:themeShade="BF"/>
+          <w:color w:val="auto"/>
           <w:sz w:val="24"/>
           <w:szCs w:val="24"/>
           <w:highlight w:val="none"/>
@@ -4962,41 +5192,41 @@
           <w:rFonts w:hint="default" w:ascii="Times New Roman" w:hAnsi="Times New Roman" w:cs="Times New Roman"/>
           <w:b w:val="0"/>
           <w:bCs w:val="0"/>
-          <w:color w:val="C55A11" w:themeColor="accent2" w:themeShade="BF"/>
-          <w:sz w:val="24"/>
-          <w:szCs w:val="24"/>
-          <w:highlight w:val="none"/>
-          <w:lang w:val="el-GR"/>
-        </w:rPr>
-      </w:pPr>
-    </w:p>
-    <w:p>
-      <w:pPr>
-        <w:numPr>
-          <w:ilvl w:val="0"/>
-          <w:numId w:val="0"/>
-        </w:numPr>
-        <w:tabs>
-          <w:tab w:val="left" w:pos="425"/>
-        </w:tabs>
-        <w:jc w:val="left"/>
-        <w:rPr>
-          <w:rFonts w:hint="default" w:ascii="Times New Roman" w:hAnsi="Times New Roman" w:cs="Times New Roman"/>
-          <w:b w:val="0"/>
-          <w:bCs w:val="0"/>
-          <w:color w:val="C55A11" w:themeColor="accent2" w:themeShade="BF"/>
-          <w:sz w:val="24"/>
-          <w:szCs w:val="24"/>
-          <w:highlight w:val="none"/>
-          <w:lang w:val="el-GR"/>
-        </w:rPr>
-      </w:pPr>
-      <w:r>
-        <w:rPr>
-          <w:rFonts w:hint="default" w:ascii="Times New Roman" w:hAnsi="Times New Roman" w:cs="Times New Roman"/>
-          <w:b w:val="0"/>
-          <w:bCs w:val="0"/>
-          <w:color w:val="C55A11" w:themeColor="accent2" w:themeShade="BF"/>
+          <w:color w:val="auto"/>
+          <w:sz w:val="24"/>
+          <w:szCs w:val="24"/>
+          <w:highlight w:val="none"/>
+          <w:lang w:val="el-GR"/>
+        </w:rPr>
+      </w:pPr>
+    </w:p>
+    <w:p>
+      <w:pPr>
+        <w:numPr>
+          <w:ilvl w:val="0"/>
+          <w:numId w:val="0"/>
+        </w:numPr>
+        <w:tabs>
+          <w:tab w:val="left" w:pos="425"/>
+        </w:tabs>
+        <w:jc w:val="left"/>
+        <w:rPr>
+          <w:rFonts w:hint="default" w:ascii="Times New Roman" w:hAnsi="Times New Roman" w:cs="Times New Roman"/>
+          <w:b w:val="0"/>
+          <w:bCs w:val="0"/>
+          <w:color w:val="auto"/>
+          <w:sz w:val="24"/>
+          <w:szCs w:val="24"/>
+          <w:highlight w:val="none"/>
+          <w:lang w:val="el-GR"/>
+        </w:rPr>
+      </w:pPr>
+      <w:r>
+        <w:rPr>
+          <w:rFonts w:hint="default" w:ascii="Times New Roman" w:hAnsi="Times New Roman" w:cs="Times New Roman"/>
+          <w:b w:val="0"/>
+          <w:bCs w:val="0"/>
+          <w:color w:val="auto"/>
           <w:sz w:val="24"/>
           <w:szCs w:val="24"/>
           <w:highlight w:val="none"/>
@@ -5009,7 +5239,7 @@
           <w:rFonts w:hint="default" w:ascii="Times New Roman" w:hAnsi="Times New Roman" w:cs="Times New Roman"/>
           <w:b w:val="0"/>
           <w:bCs w:val="0"/>
-          <w:color w:val="C55A11" w:themeColor="accent2" w:themeShade="BF"/>
+          <w:color w:val="auto"/>
           <w:sz w:val="24"/>
           <w:szCs w:val="24"/>
           <w:highlight w:val="none"/>
@@ -5017,8 +5247,6 @@
         </w:rPr>
         <w:br w:type="textWrapping"/>
       </w:r>
-      <w:bookmarkStart w:id="0" w:name="_GoBack"/>
-      <w:bookmarkEnd w:id="0"/>
     </w:p>
     <w:p>
       <w:pPr>
@@ -5034,7 +5262,7 @@
           <w:rFonts w:hint="default" w:ascii="Times New Roman" w:hAnsi="Times New Roman" w:cs="Times New Roman"/>
           <w:b/>
           <w:bCs/>
-          <w:color w:val="C55A11" w:themeColor="accent2" w:themeShade="BF"/>
+          <w:color w:val="auto"/>
           <w:sz w:val="24"/>
           <w:szCs w:val="24"/>
           <w:highlight w:val="none"/>
@@ -5047,7 +5275,7 @@
           <w:rFonts w:hint="default" w:ascii="Times New Roman" w:hAnsi="Times New Roman" w:cs="Times New Roman"/>
           <w:b/>
           <w:bCs/>
-          <w:color w:val="C55A11" w:themeColor="accent2" w:themeShade="BF"/>
+          <w:color w:val="auto"/>
           <w:sz w:val="24"/>
           <w:szCs w:val="24"/>
           <w:highlight w:val="none"/>
@@ -5058,7 +5286,7 @@
           <wp:inline distT="0" distB="0" distL="114300" distR="114300">
             <wp:extent cx="2143125" cy="272415"/>
             <wp:effectExtent l="0" t="0" r="9525" b="13335"/>
-            <wp:docPr id="12" name="2384804F-3998-4D57-9195-F3826E402611-3" descr="C:/Users/Evita/AppData/Local/Temp/wps.lZoZRYwps"/>
+            <wp:docPr id="12" name="2384804F-3998-4D57-9195-F3826E402611-1" descr="C:/Users/Evita/AppData/Local/Temp/wps.lZoZRYwps"/>
             <wp:cNvGraphicFramePr>
               <a:graphicFrameLocks xmlns:a="http://schemas.openxmlformats.org/drawingml/2006/main" noChangeAspect="1"/>
             </wp:cNvGraphicFramePr>
@@ -5066,7 +5294,7 @@
               <a:graphicData uri="http://schemas.openxmlformats.org/drawingml/2006/picture">
                 <pic:pic xmlns:pic="http://schemas.openxmlformats.org/drawingml/2006/picture">
                   <pic:nvPicPr>
-                    <pic:cNvPr id="12" name="2384804F-3998-4D57-9195-F3826E402611-3" descr="C:/Users/Evita/AppData/Local/Temp/wps.lZoZRYwps"/>
+                    <pic:cNvPr id="12" name="2384804F-3998-4D57-9195-F3826E402611-1" descr="C:/Users/Evita/AppData/Local/Temp/wps.lZoZRYwps"/>
                     <pic:cNvPicPr>
                       <a:picLocks noChangeAspect="1"/>
                     </pic:cNvPicPr>
@@ -5113,7 +5341,7 @@
           <w:rFonts w:hint="default" w:ascii="Times New Roman" w:hAnsi="Times New Roman" w:cs="Times New Roman"/>
           <w:b w:val="0"/>
           <w:bCs w:val="0"/>
-          <w:color w:val="C55A11" w:themeColor="accent2" w:themeShade="BF"/>
+          <w:color w:val="auto"/>
           <w:sz w:val="24"/>
           <w:szCs w:val="24"/>
           <w:highlight w:val="none"/>
@@ -5148,7 +5376,7 @@
           <w:rFonts w:hint="default" w:ascii="Times New Roman" w:hAnsi="Times New Roman" w:cs="Times New Roman"/>
           <w:b w:val="0"/>
           <w:bCs w:val="0"/>
-          <w:color w:val="C55A11" w:themeColor="accent2" w:themeShade="BF"/>
+          <w:color w:val="auto"/>
           <w:sz w:val="24"/>
           <w:szCs w:val="24"/>
           <w:highlight w:val="none"/>
@@ -5162,7 +5390,7 @@
           <w:rFonts w:hint="default" w:ascii="Times New Roman" w:hAnsi="Times New Roman" w:cs="Times New Roman"/>
           <w:b w:val="0"/>
           <w:bCs w:val="0"/>
-          <w:color w:val="C55A11" w:themeColor="accent2" w:themeShade="BF"/>
+          <w:color w:val="auto"/>
           <w:sz w:val="24"/>
           <w:szCs w:val="24"/>
           <w:highlight w:val="none"/>
@@ -5176,7 +5404,7 @@
           <w:rFonts w:hint="default" w:ascii="Times New Roman" w:hAnsi="Times New Roman" w:cs="Times New Roman"/>
           <w:b w:val="0"/>
           <w:bCs w:val="0"/>
-          <w:color w:val="C55A11" w:themeColor="accent2" w:themeShade="BF"/>
+          <w:color w:val="auto"/>
           <w:sz w:val="24"/>
           <w:szCs w:val="24"/>
           <w:highlight w:val="none"/>
@@ -5230,7 +5458,7 @@
           <w:rFonts w:hint="default" w:ascii="Times New Roman" w:hAnsi="Times New Roman" w:cs="Times New Roman"/>
           <w:b w:val="0"/>
           <w:bCs w:val="0"/>
-          <w:color w:val="C55A11" w:themeColor="accent2" w:themeShade="BF"/>
+          <w:color w:val="auto"/>
           <w:sz w:val="24"/>
           <w:szCs w:val="24"/>
           <w:highlight w:val="none"/>
@@ -5253,7 +5481,7 @@
           <w:rFonts w:hint="default" w:ascii="Times New Roman" w:hAnsi="Times New Roman" w:cs="Times New Roman"/>
           <w:b w:val="0"/>
           <w:bCs w:val="0"/>
-          <w:color w:val="C55A11" w:themeColor="accent2" w:themeShade="BF"/>
+          <w:color w:val="auto"/>
           <w:sz w:val="24"/>
           <w:szCs w:val="24"/>
           <w:highlight w:val="none"/>
@@ -5266,7 +5494,7 @@
           <w:rFonts w:hint="default" w:ascii="Times New Roman" w:hAnsi="Times New Roman" w:cs="Times New Roman"/>
           <w:b w:val="0"/>
           <w:bCs w:val="0"/>
-          <w:color w:val="C55A11" w:themeColor="accent2" w:themeShade="BF"/>
+          <w:color w:val="auto"/>
           <w:sz w:val="24"/>
           <w:szCs w:val="24"/>
           <w:highlight w:val="none"/>
@@ -5290,7 +5518,7 @@
           <w:rFonts w:hint="default" w:ascii="Times New Roman" w:hAnsi="Times New Roman" w:cs="Times New Roman"/>
           <w:b w:val="0"/>
           <w:bCs w:val="0"/>
-          <w:color w:val="C55A11" w:themeColor="accent2" w:themeShade="BF"/>
+          <w:color w:val="auto"/>
           <w:sz w:val="24"/>
           <w:szCs w:val="24"/>
           <w:highlight w:val="none"/>
@@ -5303,7 +5531,7 @@
           <w:rFonts w:hint="default" w:ascii="Times New Roman" w:hAnsi="Times New Roman" w:cs="Times New Roman"/>
           <w:b w:val="0"/>
           <w:bCs w:val="0"/>
-          <w:color w:val="C55A11" w:themeColor="accent2" w:themeShade="BF"/>
+          <w:color w:val="auto"/>
           <w:sz w:val="24"/>
           <w:szCs w:val="24"/>
           <w:highlight w:val="none"/>
@@ -5327,7 +5555,7 @@
           <w:rFonts w:hint="default" w:ascii="Times New Roman" w:hAnsi="Times New Roman" w:cs="Times New Roman"/>
           <w:b w:val="0"/>
           <w:bCs w:val="0"/>
-          <w:color w:val="C55A11" w:themeColor="accent2" w:themeShade="BF"/>
+          <w:color w:val="auto"/>
           <w:sz w:val="24"/>
           <w:szCs w:val="24"/>
           <w:highlight w:val="none"/>
@@ -5350,7 +5578,7 @@
           <w:rFonts w:hint="default" w:ascii="Times New Roman" w:hAnsi="Times New Roman" w:cs="Times New Roman"/>
           <w:b w:val="0"/>
           <w:bCs w:val="0"/>
-          <w:color w:val="C55A11" w:themeColor="accent2" w:themeShade="BF"/>
+          <w:color w:val="auto"/>
           <w:sz w:val="24"/>
           <w:szCs w:val="24"/>
           <w:highlight w:val="none"/>
@@ -5363,7 +5591,7 @@
           <w:rFonts w:hint="default" w:ascii="Times New Roman" w:hAnsi="Times New Roman" w:cs="Times New Roman"/>
           <w:b w:val="0"/>
           <w:bCs w:val="0"/>
-          <w:color w:val="C55A11" w:themeColor="accent2" w:themeShade="BF"/>
+          <w:color w:val="auto"/>
           <w:sz w:val="24"/>
           <w:szCs w:val="24"/>
           <w:highlight w:val="none"/>
@@ -5387,7 +5615,7 @@
           <w:rFonts w:hint="default" w:ascii="Times New Roman" w:hAnsi="Times New Roman" w:cs="Times New Roman"/>
           <w:b w:val="0"/>
           <w:bCs w:val="0"/>
-          <w:color w:val="C55A11" w:themeColor="accent2" w:themeShade="BF"/>
+          <w:color w:val="auto"/>
           <w:sz w:val="24"/>
           <w:szCs w:val="24"/>
           <w:highlight w:val="none"/>
@@ -5410,6 +5638,7 @@
           <w:rFonts w:hint="default" w:ascii="Times New Roman" w:hAnsi="Times New Roman" w:cs="Times New Roman"/>
           <w:b w:val="0"/>
           <w:bCs w:val="0"/>
+          <w:color w:val="auto"/>
           <w:sz w:val="24"/>
           <w:szCs w:val="24"/>
           <w:highlight w:val="none"/>
@@ -5422,7 +5651,7 @@
           <w:rFonts w:hint="default" w:ascii="Times New Roman" w:hAnsi="Times New Roman" w:cs="Times New Roman"/>
           <w:b w:val="0"/>
           <w:bCs w:val="0"/>
-          <w:color w:val="C55A11" w:themeColor="accent2" w:themeShade="BF"/>
+          <w:color w:val="auto"/>
           <w:sz w:val="24"/>
           <w:szCs w:val="24"/>
           <w:highlight w:val="none"/>
@@ -5436,6 +5665,7 @@
           <w:rFonts w:hint="default" w:ascii="Times New Roman" w:hAnsi="Times New Roman" w:cs="Times New Roman"/>
           <w:b w:val="0"/>
           <w:bCs w:val="0"/>
+          <w:color w:val="auto"/>
           <w:sz w:val="24"/>
           <w:szCs w:val="24"/>
           <w:highlight w:val="none"/>
@@ -5459,6 +5689,7 @@
           <w:rFonts w:hint="default" w:ascii="Times New Roman" w:hAnsi="Times New Roman" w:cs="Times New Roman"/>
           <w:b w:val="0"/>
           <w:bCs w:val="0"/>
+          <w:color w:val="auto"/>
           <w:sz w:val="24"/>
           <w:szCs w:val="24"/>
           <w:vertAlign w:val="baseline"/>
@@ -5480,7 +5711,7 @@
           <w:rFonts w:hint="default" w:ascii="Times New Roman" w:hAnsi="Times New Roman" w:cs="Times New Roman"/>
           <w:b w:val="0"/>
           <w:bCs w:val="0"/>
-          <w:color w:val="C55A11" w:themeColor="accent2" w:themeShade="BF"/>
+          <w:color w:val="auto"/>
           <w:sz w:val="24"/>
           <w:szCs w:val="24"/>
           <w:highlight w:val="none"/>
@@ -5493,7 +5724,7 @@
           <w:rFonts w:hint="default" w:ascii="Times New Roman" w:hAnsi="Times New Roman" w:cs="Times New Roman"/>
           <w:b w:val="0"/>
           <w:bCs w:val="0"/>
-          <w:color w:val="C55A11" w:themeColor="accent2" w:themeShade="BF"/>
+          <w:color w:val="auto"/>
           <w:sz w:val="24"/>
           <w:szCs w:val="24"/>
           <w:highlight w:val="none"/>
@@ -5507,7 +5738,7 @@
           <w:rFonts w:hint="default" w:ascii="Times New Roman" w:hAnsi="Times New Roman" w:cs="Times New Roman"/>
           <w:b w:val="0"/>
           <w:bCs w:val="0"/>
-          <w:color w:val="C55A11" w:themeColor="accent2" w:themeShade="BF"/>
+          <w:color w:val="auto"/>
           <w:sz w:val="24"/>
           <w:szCs w:val="24"/>
           <w:highlight w:val="none"/>
@@ -5521,7 +5752,7 @@
           <w:rFonts w:hint="default" w:ascii="Times New Roman" w:hAnsi="Times New Roman" w:cs="Times New Roman"/>
           <w:b w:val="0"/>
           <w:bCs w:val="0"/>
-          <w:color w:val="C55A11" w:themeColor="accent2" w:themeShade="BF"/>
+          <w:color w:val="auto"/>
           <w:sz w:val="24"/>
           <w:szCs w:val="24"/>
           <w:highlight w:val="none"/>
@@ -5535,7 +5766,7 @@
           <w:rFonts w:hint="default" w:ascii="Times New Roman" w:hAnsi="Times New Roman" w:cs="Times New Roman"/>
           <w:b w:val="0"/>
           <w:bCs w:val="0"/>
-          <w:color w:val="C55A11" w:themeColor="accent2" w:themeShade="BF"/>
+          <w:color w:val="auto"/>
           <w:sz w:val="24"/>
           <w:szCs w:val="24"/>
           <w:highlight w:val="none"/>
@@ -5601,7 +5832,7 @@
           <w:rFonts w:hint="default" w:ascii="Times New Roman" w:hAnsi="Times New Roman" w:cs="Times New Roman"/>
           <w:b w:val="0"/>
           <w:bCs w:val="0"/>
-          <w:color w:val="C55A11" w:themeColor="accent2" w:themeShade="BF"/>
+          <w:color w:val="auto"/>
           <w:sz w:val="24"/>
           <w:szCs w:val="24"/>
           <w:highlight w:val="none"/>
@@ -5624,7 +5855,7 @@
           <w:rFonts w:hint="default" w:ascii="Times New Roman" w:hAnsi="Times New Roman" w:cs="Times New Roman"/>
           <w:b w:val="0"/>
           <w:bCs w:val="0"/>
-          <w:color w:val="C55A11" w:themeColor="accent2" w:themeShade="BF"/>
+          <w:color w:val="auto"/>
           <w:sz w:val="24"/>
           <w:szCs w:val="24"/>
           <w:highlight w:val="none"/>
@@ -5637,7 +5868,7 @@
           <w:rFonts w:hint="default" w:ascii="Times New Roman" w:hAnsi="Times New Roman" w:cs="Times New Roman"/>
           <w:b w:val="0"/>
           <w:bCs w:val="0"/>
-          <w:color w:val="C55A11" w:themeColor="accent2" w:themeShade="BF"/>
+          <w:color w:val="auto"/>
           <w:sz w:val="24"/>
           <w:szCs w:val="24"/>
           <w:highlight w:val="none"/>
@@ -5661,6 +5892,7 @@
           <w:rFonts w:hint="default" w:ascii="Times New Roman" w:hAnsi="Times New Roman" w:cs="Times New Roman"/>
           <w:b w:val="0"/>
           <w:bCs w:val="0"/>
+          <w:color w:val="auto"/>
           <w:sz w:val="24"/>
           <w:szCs w:val="24"/>
           <w:vertAlign w:val="baseline"/>
@@ -5685,6 +5917,7 @@
           <w:rFonts w:hint="default" w:ascii="Times New Roman" w:hAnsi="Times New Roman" w:cs="Times New Roman"/>
           <w:b w:val="0"/>
           <w:bCs w:val="0"/>
+          <w:color w:val="auto"/>
           <w:sz w:val="24"/>
           <w:szCs w:val="24"/>
           <w:vertAlign w:val="baseline"/>
@@ -6675,11 +6908,11 @@
     <customSectPr/>
   </customSectProps>
   <extobjs>
+    <extobj name="2384804F-3998-4D57-9195-F3826E402611-1">
+      <extobjdata type="2384804F-3998-4D57-9195-F3826E402611" data="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"/>
+    </extobj>
     <extobj name="2384804F-3998-4D57-9195-F3826E402611-2">
       <extobjdata type="2384804F-3998-4D57-9195-F3826E402611" data="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"/>
-    </extobj>
-    <extobj name="2384804F-3998-4D57-9195-F3826E402611-3">
-      <extobjdata type="2384804F-3998-4D57-9195-F3826E402611" data="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"/>
     </extobj>
   </extobjs>
 </s:customData>

--- a/ΝΕΥΡΩΝΙΚΑ ΔΙΚΤΥΑ ΚΑΙ ΜΗΧΑΝΙΚΗ ΜΑΘΗΣΗ - Simon Haykin (Βιβλίο).docx
+++ b/ΝΕΥΡΩΝΙΚΑ ΔΙΚΤΥΑ ΚΑΙ ΜΗΧΑΝΙΚΗ ΜΑΘΗΣΗ - Simon Haykin (Βιβλίο).docx
@@ -819,20 +819,7 @@
           <w:highlight w:val="none"/>
           <w:lang w:val="el-GR"/>
         </w:rPr>
-        <w:t>Το έργο στο επιστημονικό πεδίο των Τ.Ν.Δ. ( χάριν συντομίας, αποκαλούνται συνήθως &lt;&lt;νευρωνικά δίκτυα&gt;&gt;) βασίστηκε, από τις απαρχές του, στο γεγονός ότι ο ανθρώπινος εγκέφαλος εκτελεί τους υπολογισμούς με εντελώς διαφορετικό τρόπο από το συμβατικό ψηφιακό υπολογιστή.</w:t>
-      </w:r>
-      <w:r>
-        <w:rPr>
-          <w:rFonts w:hint="default" w:ascii="Times New Roman" w:hAnsi="Times New Roman" w:cs="Times New Roman"/>
-          <w:b w:val="0"/>
-          <w:bCs w:val="0"/>
-          <w:color w:val="auto"/>
-          <w:sz w:val="24"/>
-          <w:szCs w:val="24"/>
-          <w:highlight w:val="none"/>
-          <w:lang w:val="el-GR"/>
-        </w:rPr>
-        <w:t xml:space="preserve"> </w:t>
+        <w:t xml:space="preserve">Το έργο στο επιστημονικό πεδίο των Τ.Ν.Δ. ( χάριν συντομίας, αποκαλούνται συνήθως &lt;&lt;νευρωνικά δίκτυα&gt;&gt;) βασίστηκε, από τις απαρχές του, στο γεγονός ότι ο ανθρώπινος εγκέφαλος εκτελεί τους υπολογισμούς με εντελώς διαφορετικό τρόπο από το συμβατικό ψηφιακό υπολογιστή. </w:t>
       </w:r>
       <w:r>
         <w:rPr>
@@ -1304,20 +1291,7 @@
           <w:highlight w:val="none"/>
           <w:lang w:val="el-GR"/>
         </w:rPr>
-        <w:t xml:space="preserve">εξίσου σημαντική για τα νευρωνικά δίκτυα που αποτελούνται από τεχνητούς νευρώνες. </w:t>
-      </w:r>
-      <w:r>
-        <w:rPr>
-          <w:rFonts w:hint="default" w:ascii="Times New Roman" w:hAnsi="Times New Roman" w:cs="Times New Roman"/>
-          <w:b w:val="0"/>
-          <w:bCs w:val="0"/>
-          <w:color w:val="auto"/>
-          <w:sz w:val="24"/>
-          <w:szCs w:val="24"/>
-          <w:highlight w:val="none"/>
-          <w:lang w:val="el-GR"/>
-        </w:rPr>
-        <w:t>Στην πλέον γενική μορφή του, ένα νευρωνικό δίκτυο είναι μία ψμε τον οποίο ο εγκέφαλος εκτελεί μία συγκεκριμένη εργασία ή λειτουργία.</w:t>
+        <w:t>εξίσου σημαντική για τα νευρωνικά δίκτυα που αποτελούνται από τεχνητούς νευρώνες. Στην πλέον γενική μορφή του, ένα νευρωνικό δίκτυο είναι μία ψμε τον οποίο ο εγκέφαλος εκτελεί μία συγκεκριμένη εργασία ή λειτουργία.</w:t>
       </w:r>
       <w:r>
         <w:rPr>
@@ -1331,6 +1305,1745 @@
           <w:lang w:val="el-GR"/>
         </w:rPr>
         <w:br w:type="textWrapping"/>
+      </w:r>
+      <w:r>
+        <w:rPr>
+          <w:rFonts w:hint="default" w:ascii="Times New Roman" w:hAnsi="Times New Roman" w:cs="Times New Roman"/>
+          <w:b w:val="0"/>
+          <w:bCs w:val="0"/>
+          <w:color w:val="auto"/>
+          <w:sz w:val="24"/>
+          <w:szCs w:val="24"/>
+          <w:lang w:val="el-GR"/>
+        </w:rPr>
+        <w:br w:type="textWrapping"/>
+      </w:r>
+      <w:r>
+        <w:rPr>
+          <w:rFonts w:hint="default" w:ascii="Times New Roman" w:hAnsi="Times New Roman" w:cs="Times New Roman"/>
+          <w:b w:val="0"/>
+          <w:bCs w:val="0"/>
+          <w:color w:val="auto"/>
+          <w:sz w:val="24"/>
+          <w:szCs w:val="24"/>
+          <w:lang w:val="el-GR"/>
+        </w:rPr>
+        <w:t>Το δίκτυο υλοποιείται συνήθως με τη χρήση ηλεκτρονικών συστατικών ή προσομοιώνεται με τη χρήση λογισμικού σ’ έναν υπολογιστή.</w:t>
+      </w:r>
+    </w:p>
+    <w:p>
+      <w:pPr>
+        <w:numPr>
+          <w:ilvl w:val="0"/>
+          <w:numId w:val="0"/>
+        </w:numPr>
+        <w:tabs>
+          <w:tab w:val="left" w:pos="425"/>
+        </w:tabs>
+        <w:jc w:val="left"/>
+        <w:rPr>
+          <w:rFonts w:hint="default" w:ascii="Times New Roman" w:hAnsi="Times New Roman" w:cs="Times New Roman"/>
+          <w:b w:val="0"/>
+          <w:bCs w:val="0"/>
+          <w:color w:val="auto"/>
+          <w:sz w:val="24"/>
+          <w:szCs w:val="24"/>
+          <w:lang w:val="el-GR"/>
+        </w:rPr>
+      </w:pPr>
+    </w:p>
+    <w:p>
+      <w:pPr>
+        <w:numPr>
+          <w:ilvl w:val="0"/>
+          <w:numId w:val="0"/>
+        </w:numPr>
+        <w:tabs>
+          <w:tab w:val="left" w:pos="425"/>
+        </w:tabs>
+        <w:jc w:val="left"/>
+        <w:rPr>
+          <w:rFonts w:hint="default" w:ascii="Times New Roman" w:hAnsi="Times New Roman" w:cs="Times New Roman"/>
+          <w:b/>
+          <w:bCs/>
+          <w:color w:val="auto"/>
+          <w:sz w:val="24"/>
+          <w:szCs w:val="24"/>
+          <w:highlight w:val="none"/>
+          <w:lang w:val="el-GR"/>
+        </w:rPr>
+      </w:pPr>
+      <w:r>
+        <w:rPr>
+          <w:rFonts w:hint="default" w:ascii="Times New Roman" w:hAnsi="Times New Roman" w:cs="Times New Roman"/>
+          <w:b w:val="0"/>
+          <w:bCs w:val="0"/>
+          <w:color w:val="auto"/>
+          <w:sz w:val="24"/>
+          <w:szCs w:val="24"/>
+          <w:lang w:val="el-GR"/>
+        </w:rPr>
+        <w:t xml:space="preserve">ΣΗΜΑΝΤΙΚΗ ΚΑΤΗΓΟΡΙΑ ΝΕΥΡΩΝΙΚΩΝ ΔΙΚΤΥΩΝ ΤΑ ΟΠΟΙΑ ΕΚΤΕΛΟΥΝ ΧΡΗΣΙΜΟΥΣ ΥΠΟΛΟΓΙΣΜΟΥΣ ΑΦΟΥ ΕΚΠΑΙΔΕΥΤΟΥΝ ΜΕΣΩ ΜΙΑΣ ΔΙΑΔΙΚΑΣΙΑΣ ΜΑΘΗΣΗΣ. </w:t>
+      </w:r>
+      <w:r>
+        <w:rPr>
+          <w:rFonts w:hint="default" w:ascii="Times New Roman" w:hAnsi="Times New Roman" w:cs="Times New Roman"/>
+          <w:b w:val="0"/>
+          <w:bCs w:val="0"/>
+          <w:color w:val="auto"/>
+          <w:sz w:val="24"/>
+          <w:szCs w:val="24"/>
+          <w:highlight w:val="none"/>
+          <w:lang w:val="el-GR"/>
+        </w:rPr>
+        <w:t xml:space="preserve">Για να επιτυγχάνουν καλή απόδοση τα νευρωνικά δίκτυα χρησιμοποιούν τεράστιο αριθμό απλών, διασυνδεδεμένων μεταξύ τους υπολογιστικών κυττάρων, τα οποία αποκαλούνται </w:t>
+      </w:r>
+      <w:r>
+        <w:rPr>
+          <w:rFonts w:hint="default" w:ascii="Times New Roman" w:hAnsi="Times New Roman" w:cs="Times New Roman"/>
+          <w:b/>
+          <w:bCs/>
+          <w:color w:val="auto"/>
+          <w:sz w:val="24"/>
+          <w:szCs w:val="24"/>
+          <w:highlight w:val="none"/>
+          <w:lang w:val="el-GR"/>
+        </w:rPr>
+        <w:t xml:space="preserve">νευρώνες </w:t>
+      </w:r>
+      <w:r>
+        <w:rPr>
+          <w:rFonts w:hint="default" w:ascii="Times New Roman" w:hAnsi="Times New Roman" w:cs="Times New Roman"/>
+          <w:b w:val="0"/>
+          <w:bCs w:val="0"/>
+          <w:color w:val="auto"/>
+          <w:sz w:val="24"/>
+          <w:szCs w:val="24"/>
+          <w:highlight w:val="none"/>
+          <w:lang w:val="el-GR"/>
+        </w:rPr>
+        <w:t xml:space="preserve">ή </w:t>
+      </w:r>
+      <w:r>
+        <w:rPr>
+          <w:rFonts w:hint="default" w:ascii="Times New Roman" w:hAnsi="Times New Roman" w:cs="Times New Roman"/>
+          <w:b/>
+          <w:bCs/>
+          <w:color w:val="auto"/>
+          <w:sz w:val="24"/>
+          <w:szCs w:val="24"/>
+          <w:highlight w:val="none"/>
+          <w:lang w:val="el-GR"/>
+        </w:rPr>
+        <w:t>μονάδες επεξεργασίας.</w:t>
+      </w:r>
+    </w:p>
+    <w:p>
+      <w:pPr>
+        <w:numPr>
+          <w:ilvl w:val="0"/>
+          <w:numId w:val="0"/>
+        </w:numPr>
+        <w:tabs>
+          <w:tab w:val="left" w:pos="425"/>
+        </w:tabs>
+        <w:jc w:val="left"/>
+        <w:rPr>
+          <w:rFonts w:hint="default" w:ascii="Times New Roman" w:hAnsi="Times New Roman" w:cs="Times New Roman"/>
+          <w:b/>
+          <w:bCs/>
+          <w:color w:val="auto"/>
+          <w:sz w:val="24"/>
+          <w:szCs w:val="24"/>
+          <w:highlight w:val="none"/>
+          <w:lang w:val="el-GR"/>
+        </w:rPr>
+      </w:pPr>
+    </w:p>
+    <w:p>
+      <w:pPr>
+        <w:numPr>
+          <w:ilvl w:val="0"/>
+          <w:numId w:val="0"/>
+        </w:numPr>
+        <w:tabs>
+          <w:tab w:val="left" w:pos="425"/>
+        </w:tabs>
+        <w:jc w:val="left"/>
+        <w:rPr>
+          <w:rFonts w:hint="default" w:ascii="Times New Roman" w:hAnsi="Times New Roman" w:cs="Times New Roman"/>
+          <w:b w:val="0"/>
+          <w:bCs w:val="0"/>
+          <w:color w:val="auto"/>
+          <w:sz w:val="24"/>
+          <w:szCs w:val="24"/>
+          <w:lang w:val="el-GR"/>
+        </w:rPr>
+      </w:pPr>
+    </w:p>
+    <w:p>
+      <w:pPr>
+        <w:numPr>
+          <w:ilvl w:val="0"/>
+          <w:numId w:val="0"/>
+        </w:numPr>
+        <w:tabs>
+          <w:tab w:val="left" w:pos="425"/>
+        </w:tabs>
+        <w:jc w:val="left"/>
+        <w:rPr>
+          <w:rFonts w:hint="default" w:ascii="Times New Roman" w:hAnsi="Times New Roman" w:cs="Times New Roman"/>
+          <w:b w:val="0"/>
+          <w:bCs w:val="0"/>
+          <w:color w:val="auto"/>
+          <w:sz w:val="24"/>
+          <w:szCs w:val="24"/>
+          <w:lang w:val="el-GR"/>
+        </w:rPr>
+      </w:pPr>
+    </w:p>
+    <w:p>
+      <w:pPr>
+        <w:numPr>
+          <w:ilvl w:val="0"/>
+          <w:numId w:val="0"/>
+        </w:numPr>
+        <w:tabs>
+          <w:tab w:val="left" w:pos="425"/>
+        </w:tabs>
+        <w:jc w:val="left"/>
+        <w:rPr>
+          <w:rFonts w:hint="default" w:ascii="Times New Roman" w:hAnsi="Times New Roman" w:cs="Times New Roman"/>
+          <w:b w:val="0"/>
+          <w:bCs w:val="0"/>
+          <w:color w:val="auto"/>
+          <w:sz w:val="24"/>
+          <w:szCs w:val="24"/>
+          <w:lang w:val="el-GR"/>
+        </w:rPr>
+      </w:pPr>
+    </w:p>
+    <w:p>
+      <w:pPr>
+        <w:numPr>
+          <w:ilvl w:val="0"/>
+          <w:numId w:val="0"/>
+        </w:numPr>
+        <w:tabs>
+          <w:tab w:val="left" w:pos="425"/>
+        </w:tabs>
+        <w:jc w:val="left"/>
+        <w:rPr>
+          <w:rFonts w:hint="default" w:ascii="Times New Roman" w:hAnsi="Times New Roman" w:cs="Times New Roman"/>
+          <w:b w:val="0"/>
+          <w:bCs w:val="0"/>
+          <w:color w:val="auto"/>
+          <w:sz w:val="24"/>
+          <w:szCs w:val="24"/>
+          <w:lang w:val="el-GR"/>
+        </w:rPr>
+      </w:pPr>
+    </w:p>
+    <w:p>
+      <w:pPr>
+        <w:numPr>
+          <w:ilvl w:val="0"/>
+          <w:numId w:val="0"/>
+        </w:numPr>
+        <w:tabs>
+          <w:tab w:val="left" w:pos="425"/>
+        </w:tabs>
+        <w:jc w:val="left"/>
+        <w:rPr>
+          <w:rFonts w:hint="default" w:ascii="Times New Roman" w:hAnsi="Times New Roman" w:cs="Times New Roman"/>
+          <w:b w:val="0"/>
+          <w:bCs w:val="0"/>
+          <w:color w:val="auto"/>
+          <w:sz w:val="24"/>
+          <w:szCs w:val="24"/>
+          <w:lang w:val="el-GR"/>
+        </w:rPr>
+      </w:pPr>
+    </w:p>
+    <w:p>
+      <w:pPr>
+        <w:numPr>
+          <w:ilvl w:val="0"/>
+          <w:numId w:val="0"/>
+        </w:numPr>
+        <w:tabs>
+          <w:tab w:val="left" w:pos="425"/>
+        </w:tabs>
+        <w:jc w:val="left"/>
+        <w:rPr>
+          <w:rFonts w:hint="default" w:ascii="Times New Roman" w:hAnsi="Times New Roman" w:cs="Times New Roman"/>
+          <w:b w:val="0"/>
+          <w:bCs w:val="0"/>
+          <w:color w:val="auto"/>
+          <w:sz w:val="24"/>
+          <w:szCs w:val="24"/>
+          <w:lang w:val="el-GR"/>
+        </w:rPr>
+      </w:pPr>
+    </w:p>
+    <w:p>
+      <w:pPr>
+        <w:numPr>
+          <w:ilvl w:val="0"/>
+          <w:numId w:val="0"/>
+        </w:numPr>
+        <w:tabs>
+          <w:tab w:val="left" w:pos="425"/>
+        </w:tabs>
+        <w:jc w:val="left"/>
+        <w:rPr>
+          <w:rFonts w:hint="default" w:ascii="Times New Roman" w:hAnsi="Times New Roman" w:cs="Times New Roman"/>
+          <w:b w:val="0"/>
+          <w:bCs w:val="0"/>
+          <w:color w:val="auto"/>
+          <w:sz w:val="24"/>
+          <w:szCs w:val="24"/>
+          <w:lang w:val="el-GR"/>
+        </w:rPr>
+      </w:pPr>
+    </w:p>
+    <w:p>
+      <w:pPr>
+        <w:numPr>
+          <w:ilvl w:val="0"/>
+          <w:numId w:val="0"/>
+        </w:numPr>
+        <w:tabs>
+          <w:tab w:val="left" w:pos="425"/>
+        </w:tabs>
+        <w:jc w:val="left"/>
+        <w:rPr>
+          <w:rFonts w:hint="default" w:ascii="Times New Roman" w:hAnsi="Times New Roman" w:cs="Times New Roman"/>
+          <w:b w:val="0"/>
+          <w:bCs w:val="0"/>
+          <w:color w:val="auto"/>
+          <w:sz w:val="24"/>
+          <w:szCs w:val="24"/>
+          <w:lang w:val="el-GR"/>
+        </w:rPr>
+      </w:pPr>
+    </w:p>
+    <w:p>
+      <w:pPr>
+        <w:numPr>
+          <w:ilvl w:val="0"/>
+          <w:numId w:val="0"/>
+        </w:numPr>
+        <w:tabs>
+          <w:tab w:val="left" w:pos="425"/>
+        </w:tabs>
+        <w:jc w:val="left"/>
+        <w:rPr>
+          <w:rFonts w:hint="default" w:ascii="Times New Roman" w:hAnsi="Times New Roman" w:cs="Times New Roman"/>
+          <w:b w:val="0"/>
+          <w:bCs w:val="0"/>
+          <w:color w:val="auto"/>
+          <w:sz w:val="24"/>
+          <w:szCs w:val="24"/>
+          <w:lang w:val="el-GR"/>
+        </w:rPr>
+      </w:pPr>
+    </w:p>
+    <w:p>
+      <w:pPr>
+        <w:numPr>
+          <w:ilvl w:val="0"/>
+          <w:numId w:val="0"/>
+        </w:numPr>
+        <w:tabs>
+          <w:tab w:val="left" w:pos="425"/>
+        </w:tabs>
+        <w:jc w:val="left"/>
+        <w:rPr>
+          <w:rFonts w:hint="default" w:ascii="Times New Roman" w:hAnsi="Times New Roman" w:cs="Times New Roman"/>
+          <w:b w:val="0"/>
+          <w:bCs w:val="0"/>
+          <w:color w:val="auto"/>
+          <w:sz w:val="24"/>
+          <w:szCs w:val="24"/>
+          <w:lang w:val="el-GR"/>
+        </w:rPr>
+      </w:pPr>
+    </w:p>
+    <w:p>
+      <w:pPr>
+        <w:numPr>
+          <w:ilvl w:val="0"/>
+          <w:numId w:val="0"/>
+        </w:numPr>
+        <w:tabs>
+          <w:tab w:val="left" w:pos="425"/>
+        </w:tabs>
+        <w:jc w:val="left"/>
+        <w:rPr>
+          <w:rFonts w:hint="default" w:ascii="Times New Roman" w:hAnsi="Times New Roman" w:cs="Times New Roman"/>
+          <w:b w:val="0"/>
+          <w:bCs w:val="0"/>
+          <w:color w:val="auto"/>
+          <w:sz w:val="24"/>
+          <w:szCs w:val="24"/>
+          <w:lang w:val="el-GR"/>
+        </w:rPr>
+      </w:pPr>
+    </w:p>
+    <w:p>
+      <w:pPr>
+        <w:numPr>
+          <w:ilvl w:val="0"/>
+          <w:numId w:val="0"/>
+        </w:numPr>
+        <w:tabs>
+          <w:tab w:val="left" w:pos="425"/>
+        </w:tabs>
+        <w:jc w:val="left"/>
+        <w:rPr>
+          <w:rFonts w:hint="default" w:ascii="Times New Roman" w:hAnsi="Times New Roman" w:cs="Times New Roman"/>
+          <w:b w:val="0"/>
+          <w:bCs w:val="0"/>
+          <w:color w:val="auto"/>
+          <w:sz w:val="24"/>
+          <w:szCs w:val="24"/>
+          <w:lang w:val="el-GR"/>
+        </w:rPr>
+      </w:pPr>
+    </w:p>
+    <w:p>
+      <w:pPr>
+        <w:numPr>
+          <w:ilvl w:val="0"/>
+          <w:numId w:val="0"/>
+        </w:numPr>
+        <w:tabs>
+          <w:tab w:val="left" w:pos="425"/>
+        </w:tabs>
+        <w:jc w:val="left"/>
+        <w:rPr>
+          <w:rFonts w:hint="default" w:ascii="Times New Roman" w:hAnsi="Times New Roman" w:cs="Times New Roman"/>
+          <w:b w:val="0"/>
+          <w:bCs w:val="0"/>
+          <w:color w:val="auto"/>
+          <w:sz w:val="24"/>
+          <w:szCs w:val="24"/>
+          <w:highlight w:val="none"/>
+          <w:bdr w:val="single" w:sz="4" w:space="0"/>
+          <w:lang w:val="el-GR"/>
+        </w:rPr>
+      </w:pPr>
+      <w:r>
+        <w:rPr>
+          <w:rFonts w:hint="default" w:ascii="Times New Roman" w:hAnsi="Times New Roman" w:cs="Times New Roman"/>
+          <w:b w:val="0"/>
+          <w:bCs w:val="0"/>
+          <w:color w:val="auto"/>
+          <w:sz w:val="24"/>
+          <w:szCs w:val="24"/>
+          <w:highlight w:val="none"/>
+          <w:lang w:val="el-GR"/>
+        </w:rPr>
+        <w:t>Μπορούμε λοιπόν να διατυπώσουμε τον ακόλουθο ορισμό ενός νευρωνικού δικτύου ως προσαρμόσιμη μηχανή:</w:t>
+      </w:r>
+      <w:r>
+        <w:rPr>
+          <w:rFonts w:hint="default" w:ascii="Times New Roman" w:hAnsi="Times New Roman" w:cs="Times New Roman"/>
+          <w:b w:val="0"/>
+          <w:bCs w:val="0"/>
+          <w:color w:val="auto"/>
+          <w:sz w:val="24"/>
+          <w:szCs w:val="24"/>
+          <w:highlight w:val="none"/>
+          <w:lang w:val="el-GR"/>
+        </w:rPr>
+        <w:br w:type="textWrapping"/>
+      </w:r>
+      <w:r>
+        <w:rPr>
+          <w:rFonts w:hint="default" w:ascii="Times New Roman" w:hAnsi="Times New Roman" w:cs="Times New Roman"/>
+          <w:b w:val="0"/>
+          <w:bCs w:val="0"/>
+          <w:color w:val="auto"/>
+          <w:sz w:val="24"/>
+          <w:szCs w:val="24"/>
+          <w:highlight w:val="none"/>
+          <w:lang w:val="el-GR"/>
+        </w:rPr>
+        <w:br w:type="textWrapping"/>
+      </w:r>
+      <w:r>
+        <w:rPr>
+          <w:rFonts w:hint="default" w:ascii="Times New Roman" w:hAnsi="Times New Roman" w:cs="Times New Roman"/>
+          <w:b w:val="0"/>
+          <w:bCs w:val="0"/>
+          <w:color w:val="auto"/>
+          <w:sz w:val="24"/>
+          <w:szCs w:val="24"/>
+          <w:highlight w:val="none"/>
+          <w:bdr w:val="single" w:sz="4" w:space="0"/>
+          <w:lang w:val="el-GR"/>
+        </w:rPr>
+        <w:t>Ένα νευρωνικό δίκτυο είναι ένας τεράστιος παράλληλος επεξεργαστής με κατανεμημένη αρχιτεκτονική, ο οποίος αποτελείται από απλές μονάδες επεξεργασίας και έχει από τη φύση του τη δυνατότητα να αποθηκεύει εμπειρική γνώση και να την καθιστά διαθέσιμη για χρήση. Μοιάζει με τον ανθρώπινο εγκέφαλο σε δύο σημεία.</w:t>
+      </w:r>
+      <w:r>
+        <w:rPr>
+          <w:rFonts w:hint="default" w:ascii="Times New Roman" w:hAnsi="Times New Roman" w:cs="Times New Roman"/>
+          <w:b w:val="0"/>
+          <w:bCs w:val="0"/>
+          <w:color w:val="auto"/>
+          <w:sz w:val="24"/>
+          <w:szCs w:val="24"/>
+          <w:highlight w:val="none"/>
+          <w:bdr w:val="single" w:sz="4" w:space="0"/>
+          <w:lang w:val="el-GR"/>
+        </w:rPr>
+        <w:br w:type="textWrapping"/>
+      </w:r>
+    </w:p>
+    <w:p>
+      <w:pPr>
+        <w:numPr>
+          <w:ilvl w:val="0"/>
+          <w:numId w:val="0"/>
+        </w:numPr>
+        <w:tabs>
+          <w:tab w:val="left" w:pos="425"/>
+        </w:tabs>
+        <w:jc w:val="left"/>
+        <w:rPr>
+          <w:rFonts w:hint="default" w:ascii="Times New Roman" w:hAnsi="Times New Roman" w:cs="Times New Roman"/>
+          <w:b w:val="0"/>
+          <w:bCs w:val="0"/>
+          <w:color w:val="auto"/>
+          <w:sz w:val="24"/>
+          <w:szCs w:val="24"/>
+          <w:highlight w:val="none"/>
+          <w:bdr w:val="single" w:sz="4" w:space="0"/>
+          <w:lang w:val="el-GR"/>
+        </w:rPr>
+      </w:pPr>
+    </w:p>
+    <w:p>
+      <w:pPr>
+        <w:numPr>
+          <w:ilvl w:val="0"/>
+          <w:numId w:val="5"/>
+        </w:numPr>
+        <w:tabs>
+          <w:tab w:val="left" w:pos="425"/>
+        </w:tabs>
+        <w:jc w:val="left"/>
+        <w:rPr>
+          <w:rFonts w:hint="default" w:ascii="Times New Roman" w:hAnsi="Times New Roman" w:cs="Times New Roman"/>
+          <w:b w:val="0"/>
+          <w:bCs w:val="0"/>
+          <w:color w:val="auto"/>
+          <w:sz w:val="24"/>
+          <w:szCs w:val="24"/>
+          <w:highlight w:val="none"/>
+          <w:lang w:val="el-GR"/>
+        </w:rPr>
+      </w:pPr>
+      <w:r>
+        <w:rPr>
+          <w:rFonts w:hint="default" w:ascii="Times New Roman" w:hAnsi="Times New Roman" w:cs="Times New Roman"/>
+          <w:b w:val="0"/>
+          <w:bCs w:val="0"/>
+          <w:color w:val="auto"/>
+          <w:sz w:val="24"/>
+          <w:szCs w:val="24"/>
+          <w:highlight w:val="none"/>
+          <w:lang w:val="el-GR"/>
+        </w:rPr>
+        <w:t>Το δίκτυο προσλαμβάνει τη γνώση από το περιβάλλον του, μέσω μίας διαδικασίας μάθησης.</w:t>
+      </w:r>
+    </w:p>
+    <w:p>
+      <w:pPr>
+        <w:numPr>
+          <w:ilvl w:val="0"/>
+          <w:numId w:val="5"/>
+        </w:numPr>
+        <w:tabs>
+          <w:tab w:val="left" w:pos="425"/>
+        </w:tabs>
+        <w:jc w:val="left"/>
+        <w:rPr>
+          <w:rFonts w:hint="default" w:ascii="Times New Roman" w:hAnsi="Times New Roman" w:cs="Times New Roman"/>
+          <w:b w:val="0"/>
+          <w:bCs w:val="0"/>
+          <w:color w:val="auto"/>
+          <w:sz w:val="24"/>
+          <w:szCs w:val="24"/>
+          <w:highlight w:val="none"/>
+          <w:lang w:val="el-GR"/>
+        </w:rPr>
+      </w:pPr>
+      <w:r>
+        <w:rPr>
+          <w:rFonts w:hint="default" w:ascii="Times New Roman" w:hAnsi="Times New Roman" w:cs="Times New Roman"/>
+          <w:b w:val="0"/>
+          <w:bCs w:val="0"/>
+          <w:color w:val="auto"/>
+          <w:sz w:val="24"/>
+          <w:szCs w:val="24"/>
+          <w:highlight w:val="none"/>
+          <w:lang w:val="el-GR"/>
+        </w:rPr>
+        <w:t xml:space="preserve">Η ισχύς των συνδέσεων </w:t>
+      </w:r>
+      <w:r>
+        <w:rPr>
+          <w:rFonts w:hint="default" w:ascii="Times New Roman" w:hAnsi="Times New Roman" w:cs="Times New Roman"/>
+          <w:b w:val="0"/>
+          <w:bCs w:val="0"/>
+          <w:color w:val="auto"/>
+          <w:sz w:val="24"/>
+          <w:szCs w:val="24"/>
+          <w:highlight w:val="none"/>
+          <w:lang w:val="en-GB"/>
+        </w:rPr>
+        <w:t>μεταξύ</w:t>
+      </w:r>
+      <w:r>
+        <w:rPr>
+          <w:rFonts w:hint="default" w:ascii="Times New Roman" w:hAnsi="Times New Roman" w:cs="Times New Roman"/>
+          <w:b w:val="0"/>
+          <w:bCs w:val="0"/>
+          <w:color w:val="auto"/>
+          <w:sz w:val="24"/>
+          <w:szCs w:val="24"/>
+          <w:highlight w:val="none"/>
+          <w:lang w:val="el-GR"/>
+        </w:rPr>
+        <w:t xml:space="preserve"> των νευρώνων, που αποκαλείται συναπτικό βάρος, χρησιμοποιείται για την αποθήκευση της γνώσης που </w:t>
+      </w:r>
+      <w:r>
+        <w:rPr>
+          <w:rFonts w:hint="default" w:ascii="Times New Roman" w:hAnsi="Times New Roman" w:cs="Times New Roman"/>
+          <w:b w:val="0"/>
+          <w:bCs w:val="0"/>
+          <w:color w:val="auto"/>
+          <w:sz w:val="24"/>
+          <w:szCs w:val="24"/>
+          <w:highlight w:val="none"/>
+          <w:lang w:val="en-GB"/>
+        </w:rPr>
+        <w:t>αποκτιέται</w:t>
+      </w:r>
+      <w:r>
+        <w:rPr>
+          <w:rFonts w:hint="default" w:ascii="Times New Roman" w:hAnsi="Times New Roman" w:cs="Times New Roman"/>
+          <w:b w:val="0"/>
+          <w:bCs w:val="0"/>
+          <w:color w:val="auto"/>
+          <w:sz w:val="24"/>
+          <w:szCs w:val="24"/>
+          <w:highlight w:val="none"/>
+          <w:lang w:val="el-GR"/>
+        </w:rPr>
+        <w:t>.</w:t>
+      </w:r>
+    </w:p>
+    <w:p>
+      <w:pPr>
+        <w:numPr>
+          <w:ilvl w:val="0"/>
+          <w:numId w:val="0"/>
+        </w:numPr>
+        <w:tabs>
+          <w:tab w:val="left" w:pos="425"/>
+        </w:tabs>
+        <w:jc w:val="left"/>
+        <w:rPr>
+          <w:rFonts w:hint="default" w:ascii="Times New Roman" w:hAnsi="Times New Roman" w:cs="Times New Roman"/>
+          <w:b w:val="0"/>
+          <w:bCs w:val="0"/>
+          <w:color w:val="auto"/>
+          <w:sz w:val="24"/>
+          <w:szCs w:val="24"/>
+          <w:highlight w:val="lightGray"/>
+          <w:lang w:val="el-GR"/>
+        </w:rPr>
+      </w:pPr>
+      <w:r>
+        <w:rPr>
+          <w:rFonts w:hint="default" w:ascii="Times New Roman" w:hAnsi="Times New Roman" w:cs="Times New Roman"/>
+          <w:b w:val="0"/>
+          <w:bCs w:val="0"/>
+          <w:color w:val="auto"/>
+          <w:sz w:val="24"/>
+          <w:szCs w:val="24"/>
+          <w:highlight w:val="none"/>
+          <w:lang w:val="el-GR"/>
+        </w:rPr>
+        <w:br w:type="textWrapping"/>
+      </w:r>
+      <w:r>
+        <w:rPr>
+          <w:rFonts w:hint="default" w:ascii="Times New Roman" w:hAnsi="Times New Roman" w:cs="Times New Roman"/>
+          <w:b w:val="0"/>
+          <w:bCs w:val="0"/>
+          <w:color w:val="auto"/>
+          <w:sz w:val="24"/>
+          <w:szCs w:val="24"/>
+          <w:highlight w:val="none"/>
+          <w:lang w:val="el-GR"/>
+        </w:rPr>
+        <w:br w:type="textWrapping"/>
+      </w:r>
+      <w:r>
+        <w:rPr>
+          <w:rFonts w:hint="default" w:ascii="Times New Roman" w:hAnsi="Times New Roman" w:cs="Times New Roman"/>
+          <w:b w:val="0"/>
+          <w:bCs w:val="0"/>
+          <w:color w:val="auto"/>
+          <w:sz w:val="24"/>
+          <w:szCs w:val="24"/>
+          <w:highlight w:val="none"/>
+          <w:lang w:val="el-GR"/>
+        </w:rPr>
+        <w:t>Η διαδικασία μέσω της οποία επιτυγχάνεται η μάθηση αποκαλείται αλγόριθμος μάθησης και η λειτουργία του είναι να τροποποιεί τα συναπτικά βάρη του δικτύου με τον κατάλληλο τρόπο για την επίτευξη του επιθυμητού στόχου.</w:t>
+      </w:r>
+      <w:r>
+        <w:rPr>
+          <w:rFonts w:hint="default" w:ascii="Times New Roman" w:hAnsi="Times New Roman" w:cs="Times New Roman"/>
+          <w:b w:val="0"/>
+          <w:bCs w:val="0"/>
+          <w:color w:val="auto"/>
+          <w:sz w:val="24"/>
+          <w:szCs w:val="24"/>
+          <w:highlight w:val="none"/>
+          <w:lang w:val="el-GR"/>
+        </w:rPr>
+        <w:br w:type="textWrapping"/>
+      </w:r>
+    </w:p>
+    <w:p>
+      <w:pPr>
+        <w:numPr>
+          <w:ilvl w:val="0"/>
+          <w:numId w:val="0"/>
+        </w:numPr>
+        <w:tabs>
+          <w:tab w:val="left" w:pos="425"/>
+        </w:tabs>
+        <w:jc w:val="left"/>
+        <w:rPr>
+          <w:rFonts w:hint="default" w:ascii="Times New Roman" w:hAnsi="Times New Roman" w:cs="Times New Roman"/>
+          <w:b w:val="0"/>
+          <w:bCs w:val="0"/>
+          <w:color w:val="auto"/>
+          <w:sz w:val="24"/>
+          <w:szCs w:val="24"/>
+          <w:lang w:val="el-GR"/>
+        </w:rPr>
+      </w:pPr>
+      <w:r>
+        <w:rPr>
+          <w:rFonts w:hint="default" w:ascii="Times New Roman" w:hAnsi="Times New Roman" w:cs="Times New Roman"/>
+          <w:b w:val="0"/>
+          <w:bCs w:val="0"/>
+          <w:strike/>
+          <w:dstrike w:val="0"/>
+          <w:color w:val="auto"/>
+          <w:sz w:val="24"/>
+          <w:szCs w:val="24"/>
+          <w:lang w:val="el-GR"/>
+        </w:rPr>
+        <w:t>Η τροποποίηση των συναπτικών βαρών αποτελεί την &lt;&lt;παραδοσιακή&gt;&gt; μέθοδο σχεδιασμού νευρωνικών δικτύων. Αυτή η προσέγγιση βρίσκεται πλησιέστερα στην θεωρία γραμμικών προσαρμοστικών φίλτρων, η οποία είναι από καιρό καθιερωμένο και εφαρμόζεται επιτυχώς σε πολλά διαφορετικά πεδία</w:t>
+      </w:r>
+      <w:r>
+        <w:rPr>
+          <w:rFonts w:hint="default" w:ascii="Times New Roman" w:hAnsi="Times New Roman" w:cs="Times New Roman"/>
+          <w:b w:val="0"/>
+          <w:bCs w:val="0"/>
+          <w:strike/>
+          <w:dstrike w:val="0"/>
+          <w:color w:val="auto"/>
+          <w:sz w:val="24"/>
+          <w:szCs w:val="24"/>
+          <w:lang w:val="en-GB"/>
+        </w:rPr>
+        <w:t xml:space="preserve"> (Widrow &amp; Stearns, 1985. Haykin, 2002). </w:t>
+      </w:r>
+      <w:r>
+        <w:rPr>
+          <w:rFonts w:hint="default" w:ascii="Times New Roman" w:hAnsi="Times New Roman" w:cs="Times New Roman"/>
+          <w:b w:val="0"/>
+          <w:bCs w:val="0"/>
+          <w:strike/>
+          <w:dstrike w:val="0"/>
+          <w:color w:val="auto"/>
+          <w:sz w:val="24"/>
+          <w:szCs w:val="24"/>
+          <w:lang w:val="el-GR"/>
+        </w:rPr>
+        <w:t>Ωστόσο, ένα νευρωνικό δίκτυο έχει τη δυνατότητα να τροποποιεί την τοπολογία του και αυτό επειδή κάποιοι νευρώνες του ανθρώπινου εγκεφάλου μπορεί να &lt;&lt;πεθάνουν&gt;&gt; ενώ επίσης μπορεί να αναπτύσσονται νέες συναπτικές συνδέσεις.</w:t>
+      </w:r>
+    </w:p>
+    <w:p>
+      <w:pPr>
+        <w:numPr>
+          <w:ilvl w:val="0"/>
+          <w:numId w:val="0"/>
+        </w:numPr>
+        <w:tabs>
+          <w:tab w:val="left" w:pos="425"/>
+        </w:tabs>
+        <w:jc w:val="left"/>
+        <w:rPr>
+          <w:rFonts w:hint="default" w:ascii="Times New Roman" w:hAnsi="Times New Roman" w:cs="Times New Roman"/>
+          <w:b w:val="0"/>
+          <w:bCs w:val="0"/>
+          <w:color w:val="auto"/>
+          <w:sz w:val="24"/>
+          <w:szCs w:val="24"/>
+          <w:lang w:val="el-GR"/>
+        </w:rPr>
+      </w:pPr>
+    </w:p>
+    <w:p>
+      <w:pPr>
+        <w:numPr>
+          <w:ilvl w:val="0"/>
+          <w:numId w:val="0"/>
+        </w:numPr>
+        <w:tabs>
+          <w:tab w:val="left" w:pos="425"/>
+        </w:tabs>
+        <w:jc w:val="left"/>
+        <w:rPr>
+          <w:rFonts w:hint="default" w:ascii="Times New Roman" w:hAnsi="Times New Roman" w:cs="Times New Roman"/>
+          <w:b w:val="0"/>
+          <w:bCs w:val="0"/>
+          <w:color w:val="auto"/>
+          <w:sz w:val="24"/>
+          <w:szCs w:val="24"/>
+          <w:lang w:val="el-GR"/>
+        </w:rPr>
+      </w:pPr>
+    </w:p>
+    <w:p>
+      <w:pPr>
+        <w:numPr>
+          <w:ilvl w:val="0"/>
+          <w:numId w:val="0"/>
+        </w:numPr>
+        <w:tabs>
+          <w:tab w:val="left" w:pos="425"/>
+        </w:tabs>
+        <w:jc w:val="left"/>
+        <w:rPr>
+          <w:rFonts w:hint="default" w:ascii="Times New Roman" w:hAnsi="Times New Roman" w:cs="Times New Roman"/>
+          <w:b w:val="0"/>
+          <w:bCs w:val="0"/>
+          <w:color w:val="auto"/>
+          <w:sz w:val="24"/>
+          <w:szCs w:val="24"/>
+          <w:lang w:val="el-GR"/>
+        </w:rPr>
+      </w:pPr>
+    </w:p>
+    <w:p>
+      <w:pPr>
+        <w:numPr>
+          <w:ilvl w:val="0"/>
+          <w:numId w:val="0"/>
+        </w:numPr>
+        <w:tabs>
+          <w:tab w:val="left" w:pos="425"/>
+        </w:tabs>
+        <w:jc w:val="left"/>
+        <w:rPr>
+          <w:rFonts w:hint="default" w:ascii="Times New Roman" w:hAnsi="Times New Roman" w:cs="Times New Roman"/>
+          <w:b w:val="0"/>
+          <w:bCs w:val="0"/>
+          <w:color w:val="auto"/>
+          <w:sz w:val="24"/>
+          <w:szCs w:val="24"/>
+          <w:lang w:val="el-GR"/>
+        </w:rPr>
+      </w:pPr>
+    </w:p>
+    <w:p>
+      <w:pPr>
+        <w:numPr>
+          <w:ilvl w:val="0"/>
+          <w:numId w:val="0"/>
+        </w:numPr>
+        <w:tabs>
+          <w:tab w:val="left" w:pos="425"/>
+        </w:tabs>
+        <w:jc w:val="left"/>
+        <w:rPr>
+          <w:rFonts w:hint="default" w:ascii="Times New Roman" w:hAnsi="Times New Roman" w:cs="Times New Roman"/>
+          <w:b w:val="0"/>
+          <w:bCs w:val="0"/>
+          <w:color w:val="auto"/>
+          <w:sz w:val="24"/>
+          <w:szCs w:val="24"/>
+          <w:lang w:val="el-GR"/>
+        </w:rPr>
+      </w:pPr>
+    </w:p>
+    <w:p>
+      <w:pPr>
+        <w:numPr>
+          <w:ilvl w:val="0"/>
+          <w:numId w:val="0"/>
+        </w:numPr>
+        <w:tabs>
+          <w:tab w:val="left" w:pos="425"/>
+        </w:tabs>
+        <w:jc w:val="left"/>
+        <w:rPr>
+          <w:rFonts w:hint="default" w:ascii="Times New Roman" w:hAnsi="Times New Roman" w:cs="Times New Roman"/>
+          <w:b w:val="0"/>
+          <w:bCs w:val="0"/>
+          <w:color w:val="auto"/>
+          <w:sz w:val="24"/>
+          <w:szCs w:val="24"/>
+          <w:lang w:val="el-GR"/>
+        </w:rPr>
+      </w:pPr>
+    </w:p>
+    <w:p>
+      <w:pPr>
+        <w:numPr>
+          <w:ilvl w:val="0"/>
+          <w:numId w:val="0"/>
+        </w:numPr>
+        <w:tabs>
+          <w:tab w:val="left" w:pos="425"/>
+        </w:tabs>
+        <w:jc w:val="left"/>
+        <w:rPr>
+          <w:rFonts w:hint="default" w:ascii="Times New Roman" w:hAnsi="Times New Roman" w:cs="Times New Roman"/>
+          <w:b w:val="0"/>
+          <w:bCs w:val="0"/>
+          <w:color w:val="auto"/>
+          <w:sz w:val="24"/>
+          <w:szCs w:val="24"/>
+          <w:lang w:val="en-GB"/>
+        </w:rPr>
+      </w:pPr>
+    </w:p>
+    <w:p>
+      <w:pPr>
+        <w:numPr>
+          <w:ilvl w:val="0"/>
+          <w:numId w:val="0"/>
+        </w:numPr>
+        <w:tabs>
+          <w:tab w:val="left" w:pos="425"/>
+        </w:tabs>
+        <w:jc w:val="left"/>
+        <w:rPr>
+          <w:rFonts w:hint="default" w:ascii="Times New Roman" w:hAnsi="Times New Roman" w:cs="Times New Roman"/>
+          <w:b w:val="0"/>
+          <w:bCs w:val="0"/>
+          <w:color w:val="auto"/>
+          <w:sz w:val="24"/>
+          <w:szCs w:val="24"/>
+          <w:lang w:val="el-GR"/>
+        </w:rPr>
+      </w:pPr>
+    </w:p>
+    <w:p>
+      <w:pPr>
+        <w:numPr>
+          <w:ilvl w:val="0"/>
+          <w:numId w:val="0"/>
+        </w:numPr>
+        <w:tabs>
+          <w:tab w:val="left" w:pos="425"/>
+        </w:tabs>
+        <w:jc w:val="left"/>
+        <w:rPr>
+          <w:rFonts w:hint="default" w:ascii="Times New Roman" w:hAnsi="Times New Roman" w:cs="Times New Roman"/>
+          <w:b w:val="0"/>
+          <w:bCs w:val="0"/>
+          <w:color w:val="auto"/>
+          <w:sz w:val="24"/>
+          <w:szCs w:val="24"/>
+          <w:lang w:val="el-GR"/>
+        </w:rPr>
+      </w:pPr>
+    </w:p>
+    <w:p>
+      <w:pPr>
+        <w:numPr>
+          <w:ilvl w:val="0"/>
+          <w:numId w:val="0"/>
+        </w:numPr>
+        <w:tabs>
+          <w:tab w:val="left" w:pos="425"/>
+        </w:tabs>
+        <w:jc w:val="left"/>
+        <w:rPr>
+          <w:rFonts w:hint="default" w:ascii="Times New Roman" w:hAnsi="Times New Roman" w:cs="Times New Roman"/>
+          <w:b w:val="0"/>
+          <w:bCs w:val="0"/>
+          <w:color w:val="auto"/>
+          <w:sz w:val="24"/>
+          <w:szCs w:val="24"/>
+          <w:lang w:val="el-GR"/>
+        </w:rPr>
+      </w:pPr>
+    </w:p>
+    <w:p>
+      <w:pPr>
+        <w:numPr>
+          <w:ilvl w:val="0"/>
+          <w:numId w:val="0"/>
+        </w:numPr>
+        <w:tabs>
+          <w:tab w:val="left" w:pos="425"/>
+        </w:tabs>
+        <w:jc w:val="left"/>
+        <w:rPr>
+          <w:rFonts w:hint="default" w:ascii="Times New Roman" w:hAnsi="Times New Roman" w:cs="Times New Roman"/>
+          <w:b w:val="0"/>
+          <w:bCs w:val="0"/>
+          <w:color w:val="auto"/>
+          <w:sz w:val="24"/>
+          <w:szCs w:val="24"/>
+          <w:lang w:val="el-GR"/>
+        </w:rPr>
+      </w:pPr>
+    </w:p>
+    <w:p>
+      <w:pPr>
+        <w:numPr>
+          <w:ilvl w:val="0"/>
+          <w:numId w:val="0"/>
+        </w:numPr>
+        <w:tabs>
+          <w:tab w:val="left" w:pos="425"/>
+        </w:tabs>
+        <w:jc w:val="left"/>
+        <w:rPr>
+          <w:rFonts w:hint="default" w:ascii="Times New Roman" w:hAnsi="Times New Roman" w:cs="Times New Roman"/>
+          <w:b w:val="0"/>
+          <w:bCs w:val="0"/>
+          <w:color w:val="auto"/>
+          <w:sz w:val="24"/>
+          <w:szCs w:val="24"/>
+          <w:lang w:val="el-GR"/>
+        </w:rPr>
+      </w:pPr>
+    </w:p>
+    <w:p>
+      <w:pPr>
+        <w:numPr>
+          <w:ilvl w:val="0"/>
+          <w:numId w:val="0"/>
+        </w:numPr>
+        <w:tabs>
+          <w:tab w:val="left" w:pos="425"/>
+        </w:tabs>
+        <w:jc w:val="left"/>
+        <w:rPr>
+          <w:rFonts w:hint="default" w:ascii="Times New Roman" w:hAnsi="Times New Roman" w:cs="Times New Roman"/>
+          <w:b w:val="0"/>
+          <w:bCs w:val="0"/>
+          <w:color w:val="auto"/>
+          <w:sz w:val="24"/>
+          <w:szCs w:val="24"/>
+          <w:lang w:val="el-GR"/>
+        </w:rPr>
+      </w:pPr>
+    </w:p>
+    <w:p>
+      <w:pPr>
+        <w:numPr>
+          <w:ilvl w:val="0"/>
+          <w:numId w:val="0"/>
+        </w:numPr>
+        <w:tabs>
+          <w:tab w:val="left" w:pos="425"/>
+        </w:tabs>
+        <w:jc w:val="left"/>
+        <w:rPr>
+          <w:rFonts w:hint="default" w:ascii="Times New Roman" w:hAnsi="Times New Roman" w:cs="Times New Roman"/>
+          <w:b w:val="0"/>
+          <w:bCs w:val="0"/>
+          <w:color w:val="auto"/>
+          <w:sz w:val="24"/>
+          <w:szCs w:val="24"/>
+          <w:lang w:val="el-GR"/>
+        </w:rPr>
+      </w:pPr>
+    </w:p>
+    <w:p>
+      <w:pPr>
+        <w:numPr>
+          <w:ilvl w:val="0"/>
+          <w:numId w:val="0"/>
+        </w:numPr>
+        <w:tabs>
+          <w:tab w:val="left" w:pos="425"/>
+        </w:tabs>
+        <w:jc w:val="left"/>
+        <w:rPr>
+          <w:rFonts w:hint="default" w:ascii="Times New Roman" w:hAnsi="Times New Roman" w:cs="Times New Roman"/>
+          <w:b w:val="0"/>
+          <w:bCs w:val="0"/>
+          <w:color w:val="auto"/>
+          <w:sz w:val="24"/>
+          <w:szCs w:val="24"/>
+          <w:lang w:val="el-GR"/>
+        </w:rPr>
+      </w:pPr>
+    </w:p>
+    <w:p>
+      <w:pPr>
+        <w:numPr>
+          <w:ilvl w:val="0"/>
+          <w:numId w:val="0"/>
+        </w:numPr>
+        <w:tabs>
+          <w:tab w:val="left" w:pos="425"/>
+        </w:tabs>
+        <w:jc w:val="left"/>
+        <w:rPr>
+          <w:rFonts w:hint="default" w:ascii="Times New Roman" w:hAnsi="Times New Roman" w:cs="Times New Roman"/>
+          <w:b w:val="0"/>
+          <w:bCs w:val="0"/>
+          <w:color w:val="auto"/>
+          <w:sz w:val="24"/>
+          <w:szCs w:val="24"/>
+          <w:lang w:val="el-GR"/>
+        </w:rPr>
+      </w:pPr>
+    </w:p>
+    <w:p>
+      <w:pPr>
+        <w:numPr>
+          <w:ilvl w:val="0"/>
+          <w:numId w:val="0"/>
+        </w:numPr>
+        <w:tabs>
+          <w:tab w:val="left" w:pos="425"/>
+        </w:tabs>
+        <w:jc w:val="left"/>
+        <w:rPr>
+          <w:rFonts w:hint="default" w:ascii="Times New Roman" w:hAnsi="Times New Roman" w:cs="Times New Roman"/>
+          <w:b w:val="0"/>
+          <w:bCs w:val="0"/>
+          <w:color w:val="auto"/>
+          <w:sz w:val="24"/>
+          <w:szCs w:val="24"/>
+          <w:lang w:val="el-GR"/>
+        </w:rPr>
+      </w:pPr>
+    </w:p>
+    <w:p>
+      <w:pPr>
+        <w:numPr>
+          <w:ilvl w:val="0"/>
+          <w:numId w:val="0"/>
+        </w:numPr>
+        <w:tabs>
+          <w:tab w:val="left" w:pos="425"/>
+        </w:tabs>
+        <w:jc w:val="left"/>
+        <w:rPr>
+          <w:rFonts w:hint="default" w:ascii="Times New Roman" w:hAnsi="Times New Roman" w:cs="Times New Roman"/>
+          <w:b w:val="0"/>
+          <w:bCs w:val="0"/>
+          <w:color w:val="auto"/>
+          <w:sz w:val="24"/>
+          <w:szCs w:val="24"/>
+          <w:lang w:val="el-GR"/>
+        </w:rPr>
+      </w:pPr>
+    </w:p>
+    <w:p>
+      <w:pPr>
+        <w:numPr>
+          <w:ilvl w:val="0"/>
+          <w:numId w:val="0"/>
+        </w:numPr>
+        <w:tabs>
+          <w:tab w:val="left" w:pos="425"/>
+        </w:tabs>
+        <w:jc w:val="left"/>
+        <w:rPr>
+          <w:rFonts w:hint="default" w:ascii="Times New Roman" w:hAnsi="Times New Roman" w:cs="Times New Roman"/>
+          <w:b w:val="0"/>
+          <w:bCs w:val="0"/>
+          <w:color w:val="auto"/>
+          <w:sz w:val="24"/>
+          <w:szCs w:val="24"/>
+          <w:lang w:val="el-GR"/>
+        </w:rPr>
+      </w:pPr>
+    </w:p>
+    <w:p>
+      <w:pPr>
+        <w:numPr>
+          <w:ilvl w:val="0"/>
+          <w:numId w:val="0"/>
+        </w:numPr>
+        <w:tabs>
+          <w:tab w:val="left" w:pos="425"/>
+        </w:tabs>
+        <w:jc w:val="left"/>
+        <w:rPr>
+          <w:rFonts w:hint="default" w:ascii="Times New Roman" w:hAnsi="Times New Roman" w:cs="Times New Roman"/>
+          <w:b w:val="0"/>
+          <w:bCs w:val="0"/>
+          <w:color w:val="auto"/>
+          <w:sz w:val="24"/>
+          <w:szCs w:val="24"/>
+          <w:lang w:val="el-GR"/>
+        </w:rPr>
+      </w:pPr>
+    </w:p>
+    <w:p>
+      <w:pPr>
+        <w:numPr>
+          <w:ilvl w:val="0"/>
+          <w:numId w:val="0"/>
+        </w:numPr>
+        <w:tabs>
+          <w:tab w:val="left" w:pos="425"/>
+        </w:tabs>
+        <w:jc w:val="left"/>
+        <w:rPr>
+          <w:rFonts w:hint="default" w:ascii="Times New Roman" w:hAnsi="Times New Roman" w:cs="Times New Roman"/>
+          <w:b w:val="0"/>
+          <w:bCs w:val="0"/>
+          <w:color w:val="auto"/>
+          <w:sz w:val="24"/>
+          <w:szCs w:val="24"/>
+          <w:lang w:val="el-GR"/>
+        </w:rPr>
+      </w:pPr>
+    </w:p>
+    <w:p>
+      <w:pPr>
+        <w:numPr>
+          <w:ilvl w:val="0"/>
+          <w:numId w:val="0"/>
+        </w:numPr>
+        <w:tabs>
+          <w:tab w:val="left" w:pos="425"/>
+        </w:tabs>
+        <w:jc w:val="left"/>
+        <w:rPr>
+          <w:rFonts w:hint="default" w:ascii="Times New Roman" w:hAnsi="Times New Roman" w:cs="Times New Roman"/>
+          <w:b w:val="0"/>
+          <w:bCs w:val="0"/>
+          <w:color w:val="auto"/>
+          <w:sz w:val="24"/>
+          <w:szCs w:val="24"/>
+          <w:lang w:val="el-GR"/>
+        </w:rPr>
+      </w:pPr>
+    </w:p>
+    <w:p>
+      <w:pPr>
+        <w:numPr>
+          <w:ilvl w:val="0"/>
+          <w:numId w:val="0"/>
+        </w:numPr>
+        <w:tabs>
+          <w:tab w:val="left" w:pos="425"/>
+        </w:tabs>
+        <w:jc w:val="left"/>
+        <w:rPr>
+          <w:rFonts w:hint="default" w:ascii="Times New Roman" w:hAnsi="Times New Roman" w:cs="Times New Roman"/>
+          <w:b w:val="0"/>
+          <w:bCs w:val="0"/>
+          <w:color w:val="auto"/>
+          <w:sz w:val="24"/>
+          <w:szCs w:val="24"/>
+          <w:lang w:val="el-GR"/>
+        </w:rPr>
+      </w:pPr>
+    </w:p>
+    <w:p>
+      <w:pPr>
+        <w:numPr>
+          <w:ilvl w:val="0"/>
+          <w:numId w:val="0"/>
+        </w:numPr>
+        <w:tabs>
+          <w:tab w:val="left" w:pos="425"/>
+        </w:tabs>
+        <w:jc w:val="left"/>
+        <w:rPr>
+          <w:rFonts w:hint="default" w:ascii="Times New Roman" w:hAnsi="Times New Roman" w:cs="Times New Roman"/>
+          <w:b w:val="0"/>
+          <w:bCs w:val="0"/>
+          <w:color w:val="auto"/>
+          <w:sz w:val="24"/>
+          <w:szCs w:val="24"/>
+          <w:lang w:val="el-GR"/>
+        </w:rPr>
+      </w:pPr>
+    </w:p>
+    <w:p>
+      <w:pPr>
+        <w:numPr>
+          <w:ilvl w:val="0"/>
+          <w:numId w:val="0"/>
+        </w:numPr>
+        <w:tabs>
+          <w:tab w:val="left" w:pos="425"/>
+        </w:tabs>
+        <w:jc w:val="left"/>
+        <w:rPr>
+          <w:rFonts w:hint="default" w:ascii="Times New Roman" w:hAnsi="Times New Roman" w:cs="Times New Roman"/>
+          <w:b w:val="0"/>
+          <w:bCs w:val="0"/>
+          <w:color w:val="auto"/>
+          <w:sz w:val="24"/>
+          <w:szCs w:val="24"/>
+          <w:lang w:val="el-GR"/>
+        </w:rPr>
+      </w:pPr>
+    </w:p>
+    <w:p>
+      <w:pPr>
+        <w:numPr>
+          <w:ilvl w:val="0"/>
+          <w:numId w:val="0"/>
+        </w:numPr>
+        <w:tabs>
+          <w:tab w:val="left" w:pos="425"/>
+        </w:tabs>
+        <w:jc w:val="left"/>
+        <w:rPr>
+          <w:rFonts w:hint="default" w:ascii="Times New Roman" w:hAnsi="Times New Roman" w:cs="Times New Roman"/>
+          <w:b w:val="0"/>
+          <w:bCs w:val="0"/>
+          <w:color w:val="auto"/>
+          <w:sz w:val="24"/>
+          <w:szCs w:val="24"/>
+          <w:lang w:val="el-GR"/>
+        </w:rPr>
+      </w:pPr>
+    </w:p>
+    <w:p>
+      <w:pPr>
+        <w:numPr>
+          <w:ilvl w:val="0"/>
+          <w:numId w:val="0"/>
+        </w:numPr>
+        <w:tabs>
+          <w:tab w:val="left" w:pos="425"/>
+        </w:tabs>
+        <w:jc w:val="center"/>
+        <w:rPr>
+          <w:rFonts w:hint="default" w:ascii="Times New Roman" w:hAnsi="Times New Roman" w:cs="Times New Roman"/>
+          <w:b/>
+          <w:bCs/>
+          <w:color w:val="auto"/>
+          <w:sz w:val="24"/>
+          <w:szCs w:val="24"/>
+          <w:lang w:val="el-GR"/>
+        </w:rPr>
+      </w:pPr>
+      <w:r>
+        <w:rPr>
+          <w:rFonts w:hint="default" w:ascii="Times New Roman" w:hAnsi="Times New Roman" w:cs="Times New Roman"/>
+          <w:b/>
+          <w:bCs/>
+          <w:color w:val="auto"/>
+          <w:sz w:val="24"/>
+          <w:szCs w:val="24"/>
+          <w:lang w:val="el-GR"/>
+        </w:rPr>
+        <w:t>ΠΛΕΟΝΕΚΤΗΜΑΤΑ ΤΩΝ ΝΕΥΡΩΝΙΚΩΝ ΔΙΚΤΥΩΝ</w:t>
+      </w:r>
+    </w:p>
+    <w:p>
+      <w:pPr>
+        <w:numPr>
+          <w:ilvl w:val="0"/>
+          <w:numId w:val="0"/>
+        </w:numPr>
+        <w:tabs>
+          <w:tab w:val="left" w:pos="425"/>
+        </w:tabs>
+        <w:jc w:val="left"/>
+        <w:rPr>
+          <w:rFonts w:hint="default" w:ascii="Times New Roman" w:hAnsi="Times New Roman" w:cs="Times New Roman"/>
+          <w:b w:val="0"/>
+          <w:bCs w:val="0"/>
+          <w:color w:val="auto"/>
+          <w:sz w:val="24"/>
+          <w:szCs w:val="24"/>
+          <w:lang w:val="el-GR"/>
+        </w:rPr>
+      </w:pPr>
+    </w:p>
+    <w:p>
+      <w:pPr>
+        <w:numPr>
+          <w:ilvl w:val="0"/>
+          <w:numId w:val="0"/>
+        </w:numPr>
+        <w:tabs>
+          <w:tab w:val="left" w:pos="425"/>
+        </w:tabs>
+        <w:jc w:val="left"/>
+        <w:rPr>
+          <w:rFonts w:hint="default" w:ascii="Times New Roman" w:hAnsi="Times New Roman" w:cs="Times New Roman"/>
+          <w:b w:val="0"/>
+          <w:bCs w:val="0"/>
+          <w:color w:val="auto"/>
+          <w:sz w:val="24"/>
+          <w:szCs w:val="24"/>
+          <w:lang w:val="el-GR"/>
+        </w:rPr>
+      </w:pPr>
+      <w:r>
+        <w:rPr>
+          <w:rFonts w:hint="default" w:ascii="Times New Roman" w:hAnsi="Times New Roman" w:cs="Times New Roman"/>
+          <w:b w:val="0"/>
+          <w:bCs w:val="0"/>
+          <w:color w:val="auto"/>
+          <w:sz w:val="24"/>
+          <w:szCs w:val="24"/>
+          <w:highlight w:val="none"/>
+          <w:lang w:val="el-GR"/>
+        </w:rPr>
+        <w:t>Είναι προφανές ότι ένα νευρωνικό δίκτυο οφείλει την υπολογιστική ισχύ του κατά πρώτον στην παράλληλη, κατανεμημένη δομή του και κατά δεύτερον στην ικανότητα του να μαθαίνει, και ως εκ τούτου να γενικεύει</w:t>
+      </w:r>
+      <w:r>
+        <w:rPr>
+          <w:rFonts w:hint="default" w:ascii="Times New Roman" w:hAnsi="Times New Roman" w:cs="Times New Roman"/>
+          <w:b w:val="0"/>
+          <w:bCs w:val="0"/>
+          <w:color w:val="auto"/>
+          <w:sz w:val="24"/>
+          <w:szCs w:val="24"/>
+          <w:lang w:val="el-GR"/>
+        </w:rPr>
+        <w:t xml:space="preserve">. Ο όρος γενίκευση αναφέρεται στην παραγωγή, από το νευρωνικό δίκτυο, λογικών εξόδων για εισόδους στις οποίες δεν έχει συναντήσει κατά τη διάρκεια της εκπαίδευσης του. Αυτές οι δύο δυνατότητες </w:t>
+      </w:r>
+      <w:r>
+        <w:rPr>
+          <w:rFonts w:hint="default" w:ascii="Times New Roman" w:hAnsi="Times New Roman" w:cs="Times New Roman"/>
+          <w:b w:val="0"/>
+          <w:bCs w:val="0"/>
+          <w:color w:val="auto"/>
+          <w:sz w:val="24"/>
+          <w:szCs w:val="24"/>
+          <w:highlight w:val="none"/>
+          <w:lang w:val="el-GR"/>
+        </w:rPr>
+        <w:t>δίνουν στα νευρωνικά δίκτυα τη δυνατότητα να βρίσκουν καλές προσεγγιστικές λύσεις σε πολύπλοκα (μεγάλης κλίμακας) προβλήματα, τα οποία είναι μη επιδεκτικά σε λύσεις</w:t>
+      </w:r>
+      <w:r>
+        <w:rPr>
+          <w:rFonts w:hint="default" w:ascii="Times New Roman" w:hAnsi="Times New Roman" w:cs="Times New Roman"/>
+          <w:b w:val="0"/>
+          <w:bCs w:val="0"/>
+          <w:color w:val="auto"/>
+          <w:sz w:val="24"/>
+          <w:szCs w:val="24"/>
+          <w:lang w:val="el-GR"/>
+        </w:rPr>
+        <w:t>. Στη πράξη ωστόσο,</w:t>
+      </w:r>
+      <w:r>
+        <w:rPr>
+          <w:rFonts w:hint="default" w:ascii="Times New Roman" w:hAnsi="Times New Roman" w:cs="Times New Roman"/>
+          <w:b w:val="0"/>
+          <w:bCs w:val="0"/>
+          <w:color w:val="auto"/>
+          <w:sz w:val="24"/>
+          <w:szCs w:val="24"/>
+          <w:highlight w:val="none"/>
+          <w:u w:val="none"/>
+          <w:lang w:val="el-GR"/>
+        </w:rPr>
+        <w:t xml:space="preserve"> τα νευρωνικά δίκτυα δεν μπορούν να παρέχουν λύση αν λειτουργούν ατομικά</w:t>
+      </w:r>
+      <w:r>
+        <w:rPr>
+          <w:rFonts w:hint="default" w:ascii="Times New Roman" w:hAnsi="Times New Roman" w:cs="Times New Roman"/>
+          <w:b w:val="0"/>
+          <w:bCs w:val="0"/>
+          <w:color w:val="auto"/>
+          <w:sz w:val="24"/>
+          <w:szCs w:val="24"/>
+          <w:lang w:val="el-GR"/>
+        </w:rPr>
+        <w:t xml:space="preserve">. Απεναντίας, χρειάζεται να ενταχθούν σε μία ευρύτερη αλλά συνεπή προσέγγιση ανάπτυξης του συστήματος. </w:t>
+      </w:r>
+      <w:r>
+        <w:rPr>
+          <w:rFonts w:hint="default" w:ascii="Times New Roman" w:hAnsi="Times New Roman" w:cs="Times New Roman"/>
+          <w:b w:val="0"/>
+          <w:bCs w:val="0"/>
+          <w:color w:val="auto"/>
+          <w:sz w:val="24"/>
+          <w:szCs w:val="24"/>
+          <w:highlight w:val="none"/>
+          <w:lang w:val="el-GR"/>
+        </w:rPr>
+        <w:t>Συγκεκριμένα, ένα πολύπλοκο πρόβλημα αποσυντίθεται σε έναν αριθμό σχετικά απλών εργασιών και τα νευρωνικά δίκτυα αναλαμβάνουν ένα υποσύνολο των εργασιών που ταιριάζουν με τις εγγενείς δυνατότητες τους. Θα πρέπει ωστόσο, να αποδεχτούμε ότι έχουμε να διανύσουμε πολύ δρόμο ακόμη μέχρι να μπορέσουμε να κατασκευάσουμε μία αρχιτεκτονική υπολογιστών που θα μιμείται τον ανθρώπινο εγκέφαλο.</w:t>
+      </w:r>
+      <w:r>
+        <w:rPr>
+          <w:rFonts w:hint="default" w:ascii="Times New Roman" w:hAnsi="Times New Roman" w:cs="Times New Roman"/>
+          <w:b w:val="0"/>
+          <w:bCs w:val="0"/>
+          <w:color w:val="auto"/>
+          <w:sz w:val="24"/>
+          <w:szCs w:val="24"/>
+          <w:lang w:val="el-GR"/>
+        </w:rPr>
+        <w:br w:type="textWrapping"/>
+      </w:r>
+      <w:r>
+        <w:rPr>
+          <w:rFonts w:hint="default" w:ascii="Times New Roman" w:hAnsi="Times New Roman" w:cs="Times New Roman"/>
+          <w:b w:val="0"/>
+          <w:bCs w:val="0"/>
+          <w:color w:val="auto"/>
+          <w:sz w:val="24"/>
+          <w:szCs w:val="24"/>
+          <w:lang w:val="el-GR"/>
+        </w:rPr>
+        <w:br w:type="textWrapping"/>
+      </w:r>
+      <w:r>
+        <w:rPr>
+          <w:rFonts w:hint="default" w:ascii="Times New Roman" w:hAnsi="Times New Roman" w:cs="Times New Roman"/>
+          <w:b w:val="0"/>
+          <w:bCs w:val="0"/>
+          <w:color w:val="auto"/>
+          <w:sz w:val="24"/>
+          <w:szCs w:val="24"/>
+          <w:lang w:val="el-GR"/>
+        </w:rPr>
+        <w:t>Τα Ν.Δ. προσφέρουν τις ακόλουθες χρήσιμες ιδιότητες και δυνατότητες:</w:t>
+      </w:r>
+    </w:p>
+    <w:p>
+      <w:pPr>
+        <w:numPr>
+          <w:ilvl w:val="0"/>
+          <w:numId w:val="0"/>
+        </w:numPr>
+        <w:tabs>
+          <w:tab w:val="left" w:pos="425"/>
+        </w:tabs>
+        <w:jc w:val="left"/>
+        <w:rPr>
+          <w:rFonts w:hint="default" w:ascii="Times New Roman" w:hAnsi="Times New Roman" w:cs="Times New Roman"/>
+          <w:b w:val="0"/>
+          <w:bCs w:val="0"/>
+          <w:color w:val="auto"/>
+          <w:sz w:val="24"/>
+          <w:szCs w:val="24"/>
+          <w:lang w:val="el-GR"/>
+        </w:rPr>
+      </w:pPr>
+    </w:p>
+    <w:p>
+      <w:pPr>
+        <w:numPr>
+          <w:ilvl w:val="0"/>
+          <w:numId w:val="6"/>
+        </w:numPr>
+        <w:tabs>
+          <w:tab w:val="left" w:pos="425"/>
+        </w:tabs>
+        <w:jc w:val="left"/>
+        <w:rPr>
+          <w:rFonts w:hint="default" w:ascii="Times New Roman" w:hAnsi="Times New Roman" w:cs="Times New Roman"/>
+          <w:b w:val="0"/>
+          <w:bCs w:val="0"/>
+          <w:color w:val="auto"/>
+          <w:sz w:val="24"/>
+          <w:szCs w:val="24"/>
+          <w:lang w:val="el-GR"/>
+        </w:rPr>
+      </w:pPr>
+      <w:r>
+        <w:rPr>
+          <w:rFonts w:hint="default" w:ascii="Times New Roman" w:hAnsi="Times New Roman" w:cs="Times New Roman"/>
+          <w:b w:val="0"/>
+          <w:bCs w:val="0"/>
+          <w:color w:val="auto"/>
+          <w:sz w:val="24"/>
+          <w:szCs w:val="24"/>
+          <w:lang w:val="el-GR"/>
+        </w:rPr>
+        <w:t>Μη γραμμικότητα.</w:t>
+      </w:r>
+      <w:r>
+        <w:rPr>
+          <w:rFonts w:hint="default" w:ascii="Times New Roman" w:hAnsi="Times New Roman" w:cs="Times New Roman"/>
+          <w:b w:val="0"/>
+          <w:bCs w:val="0"/>
+          <w:color w:val="auto"/>
+          <w:sz w:val="24"/>
+          <w:szCs w:val="24"/>
+          <w:lang w:val="el-GR"/>
+        </w:rPr>
+        <w:br w:type="textWrapping"/>
+      </w:r>
+      <w:r>
+        <w:rPr>
+          <w:rFonts w:hint="default" w:ascii="Times New Roman" w:hAnsi="Times New Roman" w:cs="Times New Roman"/>
+          <w:b w:val="0"/>
+          <w:bCs w:val="0"/>
+          <w:color w:val="auto"/>
+          <w:sz w:val="24"/>
+          <w:szCs w:val="24"/>
+          <w:lang w:val="el-GR"/>
+        </w:rPr>
+        <w:tab/>
+      </w:r>
+      <w:r>
+        <w:rPr>
+          <w:rFonts w:hint="default" w:ascii="Times New Roman" w:hAnsi="Times New Roman" w:cs="Times New Roman"/>
+          <w:b w:val="0"/>
+          <w:bCs w:val="0"/>
+          <w:color w:val="auto"/>
+          <w:sz w:val="24"/>
+          <w:szCs w:val="24"/>
+          <w:lang w:val="el-GR"/>
+        </w:rPr>
+        <w:t>Ένας τεχνητός νευρώνας δεν είναι απαραίτητο να είναι γραμμικός.</w:t>
+      </w:r>
+    </w:p>
+    <w:p>
+      <w:pPr>
+        <w:numPr>
+          <w:ilvl w:val="0"/>
+          <w:numId w:val="6"/>
+        </w:numPr>
+        <w:tabs>
+          <w:tab w:val="left" w:pos="425"/>
+        </w:tabs>
+        <w:jc w:val="left"/>
+        <w:rPr>
+          <w:rFonts w:hint="default" w:ascii="Times New Roman" w:hAnsi="Times New Roman" w:cs="Times New Roman"/>
+          <w:b w:val="0"/>
+          <w:bCs w:val="0"/>
+          <w:color w:val="auto"/>
+          <w:sz w:val="24"/>
+          <w:szCs w:val="24"/>
+          <w:lang w:val="el-GR"/>
+        </w:rPr>
+      </w:pPr>
+      <w:r>
+        <w:rPr>
+          <w:rFonts w:hint="default" w:ascii="Times New Roman" w:hAnsi="Times New Roman" w:cs="Times New Roman"/>
+          <w:b w:val="0"/>
+          <w:bCs w:val="0"/>
+          <w:color w:val="auto"/>
+          <w:sz w:val="24"/>
+          <w:szCs w:val="24"/>
+          <w:lang w:val="el-GR"/>
+        </w:rPr>
+        <w:t>Αντιστοίχιση εισόδου - εξόδου</w:t>
+      </w:r>
+    </w:p>
+    <w:p>
+      <w:pPr>
+        <w:numPr>
+          <w:ilvl w:val="0"/>
+          <w:numId w:val="0"/>
+        </w:numPr>
+        <w:tabs>
+          <w:tab w:val="left" w:pos="425"/>
+        </w:tabs>
+        <w:jc w:val="left"/>
+        <w:rPr>
+          <w:rFonts w:hint="default" w:ascii="Times New Roman" w:hAnsi="Times New Roman" w:cs="Times New Roman"/>
+          <w:b w:val="0"/>
+          <w:bCs w:val="0"/>
+          <w:color w:val="auto"/>
+          <w:sz w:val="24"/>
+          <w:szCs w:val="24"/>
+          <w:lang w:val="el-GR"/>
+        </w:rPr>
+      </w:pPr>
+      <w:r>
+        <w:rPr>
+          <w:rFonts w:hint="default" w:ascii="Times New Roman" w:hAnsi="Times New Roman" w:cs="Times New Roman"/>
+          <w:b w:val="0"/>
+          <w:bCs w:val="0"/>
+          <w:color w:val="auto"/>
+          <w:sz w:val="24"/>
+          <w:szCs w:val="24"/>
+          <w:lang w:val="el-GR"/>
+        </w:rPr>
+        <w:tab/>
+      </w:r>
+      <w:r>
+        <w:rPr>
+          <w:rFonts w:hint="default" w:ascii="Times New Roman" w:hAnsi="Times New Roman" w:cs="Times New Roman"/>
+          <w:b w:val="0"/>
+          <w:bCs w:val="0"/>
+          <w:color w:val="auto"/>
+          <w:sz w:val="24"/>
+          <w:szCs w:val="24"/>
+          <w:lang w:val="el-GR"/>
+        </w:rPr>
+        <w:t xml:space="preserve">Ένα δημοφιλές παράδειγμα μάθησης είναι η αποκαλούμενη μάθηση με επίβλεψη. Σε αυτήν συνίσταται η τροποποίηση των συναπτικών βαρών ενός νευρωνικού δικτύου εφαρμόζοντας ένα σύνολο χαρακτηρισμένων παραδειγμάτων εκπαίδευσης ή παραδειγμάτων εργασιών. Κάθε παράδειγμα αποτελείται από ένα μοναδικό σήμα εισόδου και μία αντίστοιχη επιθυμητή απόκριση (στόχος). Στο δίκτυο παρουσιάζεται </w:t>
+      </w:r>
+      <w:r>
+        <w:rPr>
+          <w:rFonts w:hint="default" w:ascii="Times New Roman" w:hAnsi="Times New Roman" w:cs="Times New Roman"/>
+          <w:b w:val="0"/>
+          <w:bCs w:val="0"/>
+          <w:color w:val="auto"/>
+          <w:sz w:val="24"/>
+          <w:szCs w:val="24"/>
+          <w:lang w:val="en-GB"/>
+        </w:rPr>
+        <w:t>ένα</w:t>
+      </w:r>
+      <w:r>
+        <w:rPr>
+          <w:rFonts w:hint="default" w:ascii="Times New Roman" w:hAnsi="Times New Roman" w:cs="Times New Roman"/>
+          <w:b w:val="0"/>
+          <w:bCs w:val="0"/>
+          <w:color w:val="auto"/>
+          <w:sz w:val="24"/>
+          <w:szCs w:val="24"/>
+          <w:lang w:val="el-GR"/>
+        </w:rPr>
+        <w:t xml:space="preserve"> παράδειγμα επιλεγμένο τυχαία από το σύνολο και τα συναπτικά βάρη (ελεύθερες παράμετροι)  του δικτύου τροποποιούνται ώστε να ελαχιστοποιηθεί η διαφορά μεταξύ της επιθυμητής και της πραγματικής απόκρισης του δικτύου που παράγεται από το σήμα εισόδου, σύμφωνα με ένα κατάλληλο στατιστικό κριτήριο. Η εκπαίδευση του δικτύου επαναλαμβάνεται για πολλά παραδείγματα του συνόλου εκπαίδευσης, </w:t>
+      </w:r>
+      <w:r>
+        <w:rPr>
+          <w:rFonts w:hint="default" w:ascii="Times New Roman" w:hAnsi="Times New Roman" w:cs="Times New Roman"/>
+          <w:b w:val="0"/>
+          <w:bCs w:val="0"/>
+          <w:color w:val="auto"/>
+          <w:sz w:val="24"/>
+          <w:szCs w:val="24"/>
+          <w:lang w:val="en-GB"/>
+        </w:rPr>
+        <w:t>έως</w:t>
+      </w:r>
+      <w:r>
+        <w:rPr>
+          <w:rFonts w:hint="default" w:ascii="Times New Roman" w:hAnsi="Times New Roman" w:cs="Times New Roman"/>
+          <w:b w:val="0"/>
+          <w:bCs w:val="0"/>
+          <w:color w:val="auto"/>
+          <w:sz w:val="24"/>
+          <w:szCs w:val="24"/>
+          <w:lang w:val="el-GR"/>
+        </w:rPr>
+        <w:t xml:space="preserve"> ότου το δίκτυο φτάσει σε μία ευσταθή κατάσταση, όπου δεν υπάρχουν περαιτέρω σημαντικές μεταβολές στα συναπτικά βάρη. Τα προηγούμενα παραδείγματα εκπαίδευσης που εφαρμόστηκαν θα μπορούσαν να εφαρμοστούν εκ νέου κατά τη διάρκεια της εκπαίδευσης αλλά με διαφορετική σειρά. Έτσι, το δίκτυο μαθαίνει από παραδείγματα, κατασκευάζοντας μία α</w:t>
       </w:r>
       <w:bookmarkStart w:id="0" w:name="_GoBack"/>
       <w:bookmarkEnd w:id="0"/>
@@ -1344,6 +3057,259 @@
           <w:szCs w:val="24"/>
           <w:lang w:val="el-GR"/>
         </w:rPr>
+        <w:t>ντιστοίχιση εισόδου - εξόδου για το δοθέν πρόβλημα.</w:t>
+      </w:r>
+    </w:p>
+    <w:p>
+      <w:pPr>
+        <w:numPr>
+          <w:ilvl w:val="0"/>
+          <w:numId w:val="6"/>
+        </w:numPr>
+        <w:tabs>
+          <w:tab w:val="left" w:pos="425"/>
+        </w:tabs>
+        <w:jc w:val="left"/>
+        <w:rPr>
+          <w:rFonts w:hint="default" w:ascii="Times New Roman" w:hAnsi="Times New Roman" w:cs="Times New Roman"/>
+          <w:b w:val="0"/>
+          <w:bCs w:val="0"/>
+          <w:color w:val="auto"/>
+          <w:sz w:val="24"/>
+          <w:szCs w:val="24"/>
+          <w:lang w:val="el-GR"/>
+        </w:rPr>
+      </w:pPr>
+      <w:r>
+        <w:rPr>
+          <w:rFonts w:hint="default" w:ascii="Times New Roman" w:hAnsi="Times New Roman" w:cs="Times New Roman"/>
+          <w:b w:val="0"/>
+          <w:bCs w:val="0"/>
+          <w:color w:val="auto"/>
+          <w:sz w:val="24"/>
+          <w:szCs w:val="24"/>
+          <w:lang w:val="el-GR"/>
+        </w:rPr>
+        <w:t>Προσαρμοστικότητα</w:t>
+      </w:r>
+    </w:p>
+    <w:p>
+      <w:pPr>
+        <w:numPr>
+          <w:ilvl w:val="0"/>
+          <w:numId w:val="0"/>
+        </w:numPr>
+        <w:tabs>
+          <w:tab w:val="left" w:pos="425"/>
+        </w:tabs>
+        <w:jc w:val="left"/>
+        <w:rPr>
+          <w:rFonts w:hint="default" w:ascii="Times New Roman" w:hAnsi="Times New Roman" w:cs="Times New Roman"/>
+          <w:b w:val="0"/>
+          <w:bCs w:val="0"/>
+          <w:color w:val="auto"/>
+          <w:sz w:val="24"/>
+          <w:szCs w:val="24"/>
+          <w:highlight w:val="yellow"/>
+          <w:lang w:val="el-GR"/>
+        </w:rPr>
+      </w:pPr>
+      <w:r>
+        <w:rPr>
+          <w:rFonts w:hint="default" w:ascii="Times New Roman" w:hAnsi="Times New Roman" w:cs="Times New Roman"/>
+          <w:b w:val="0"/>
+          <w:bCs w:val="0"/>
+          <w:color w:val="auto"/>
+          <w:sz w:val="24"/>
+          <w:szCs w:val="24"/>
+          <w:lang w:val="el-GR"/>
+        </w:rPr>
+        <w:tab/>
+      </w:r>
+      <w:r>
+        <w:rPr>
+          <w:rFonts w:hint="default" w:ascii="Times New Roman" w:hAnsi="Times New Roman" w:cs="Times New Roman"/>
+          <w:b w:val="0"/>
+          <w:bCs w:val="0"/>
+          <w:color w:val="auto"/>
+          <w:sz w:val="24"/>
+          <w:szCs w:val="24"/>
+          <w:lang w:val="el-GR"/>
+        </w:rPr>
+        <w:t xml:space="preserve">Τα Ν.Δ. έχουν εγγενή δυνατότητα να προσαρμόζουν τα συναπτικά τους βάρη ανάλογα με τις μεταβολές που γίνονται στο περιβάλλον τους. Συγκεκριμένα, ένα Ν.Δ. εκπαιδευόμενο να λειτουργεί σε ένα συγκεκριμένο περιβάλλον, </w:t>
+      </w:r>
+      <w:r>
+        <w:rPr>
+          <w:rFonts w:hint="default" w:ascii="Times New Roman" w:hAnsi="Times New Roman" w:cs="Times New Roman"/>
+          <w:b w:val="0"/>
+          <w:bCs w:val="0"/>
+          <w:color w:val="auto"/>
+          <w:sz w:val="24"/>
+          <w:szCs w:val="24"/>
+          <w:lang w:val="en-GB"/>
+        </w:rPr>
+        <w:t>μπορεί</w:t>
+      </w:r>
+      <w:r>
+        <w:rPr>
+          <w:rFonts w:hint="default" w:ascii="Times New Roman" w:hAnsi="Times New Roman" w:cs="Times New Roman"/>
+          <w:b w:val="0"/>
+          <w:bCs w:val="0"/>
+          <w:color w:val="auto"/>
+          <w:sz w:val="24"/>
+          <w:szCs w:val="24"/>
+          <w:lang w:val="el-GR"/>
+        </w:rPr>
+        <w:t xml:space="preserve"> εύκολα να επαν-εκπαιδευτεί ώστε να χειρίεται ήσσονος σημασίας μεταβολές στις συνθήκες του περιβάλλοντος λειτουργίας του. Επιπλέον, όταν λειτουργεί σε </w:t>
+      </w:r>
+      <w:r>
+        <w:rPr>
+          <w:rFonts w:hint="default" w:ascii="Times New Roman" w:hAnsi="Times New Roman" w:cs="Times New Roman"/>
+          <w:b w:val="0"/>
+          <w:bCs w:val="0"/>
+          <w:color w:val="auto"/>
+          <w:sz w:val="24"/>
+          <w:szCs w:val="24"/>
+          <w:lang w:val="en-GB"/>
+        </w:rPr>
+        <w:t>ένα</w:t>
+      </w:r>
+      <w:r>
+        <w:rPr>
+          <w:rFonts w:hint="default" w:ascii="Times New Roman" w:hAnsi="Times New Roman" w:cs="Times New Roman"/>
+          <w:b w:val="0"/>
+          <w:bCs w:val="0"/>
+          <w:color w:val="auto"/>
+          <w:sz w:val="24"/>
+          <w:szCs w:val="24"/>
+          <w:lang w:val="el-GR"/>
+        </w:rPr>
+        <w:t xml:space="preserve"> μη-στατικο </w:t>
+      </w:r>
+      <w:r>
+        <w:rPr>
+          <w:rFonts w:hint="default" w:ascii="Times New Roman" w:hAnsi="Times New Roman" w:cs="Times New Roman"/>
+          <w:b w:val="0"/>
+          <w:bCs w:val="0"/>
+          <w:color w:val="auto"/>
+          <w:sz w:val="24"/>
+          <w:szCs w:val="24"/>
+          <w:lang w:val="en-GB"/>
+        </w:rPr>
+        <w:t>περιβάλλον</w:t>
+      </w:r>
+      <w:r>
+        <w:rPr>
+          <w:rFonts w:hint="default" w:ascii="Times New Roman" w:hAnsi="Times New Roman" w:cs="Times New Roman"/>
+          <w:b w:val="0"/>
+          <w:bCs w:val="0"/>
+          <w:color w:val="auto"/>
+          <w:sz w:val="24"/>
+          <w:szCs w:val="24"/>
+          <w:lang w:val="el-GR"/>
+        </w:rPr>
+        <w:t xml:space="preserve">  (δηλ. Ένα περιβάλλον του οποίου τα στατιστικά στοιχεία μεταβάλλονται με το χρόνο), ένα Ν.Δ. μπορεί να </w:t>
+      </w:r>
+      <w:r>
+        <w:rPr>
+          <w:rFonts w:hint="default" w:ascii="Times New Roman" w:hAnsi="Times New Roman" w:cs="Times New Roman"/>
+          <w:b w:val="0"/>
+          <w:bCs w:val="0"/>
+          <w:color w:val="auto"/>
+          <w:sz w:val="24"/>
+          <w:szCs w:val="24"/>
+          <w:lang w:val="en-GB"/>
+        </w:rPr>
+        <w:t>σχεδιαστεί</w:t>
+      </w:r>
+      <w:r>
+        <w:rPr>
+          <w:rFonts w:hint="default" w:ascii="Times New Roman" w:hAnsi="Times New Roman" w:cs="Times New Roman"/>
+          <w:b w:val="0"/>
+          <w:bCs w:val="0"/>
+          <w:color w:val="auto"/>
+          <w:sz w:val="24"/>
+          <w:szCs w:val="24"/>
+          <w:lang w:val="el-GR"/>
+        </w:rPr>
+        <w:t xml:space="preserve"> ώστε να μεταβάλλει τα συναπτικά του βάρη σε πραγματικό χρόνο. Σαν γενικό κανόνα, θα μπορούσαμε να πούμε ότι όσο πιο προσαρμοστικό κάνουμε ένα σύστημα, διασφαλίζοντας ταυτόχρονα ότι παραμένει διαρκώς σταθερό, τόσο πιο εύρωστο θα είναι και τόσο καλύτερα θα αποδίδει όταν θα κληθεί να </w:t>
+      </w:r>
+      <w:r>
+        <w:rPr>
+          <w:rFonts w:hint="default" w:ascii="Times New Roman" w:hAnsi="Times New Roman" w:cs="Times New Roman"/>
+          <w:b w:val="0"/>
+          <w:bCs w:val="0"/>
+          <w:color w:val="auto"/>
+          <w:sz w:val="24"/>
+          <w:szCs w:val="24"/>
+          <w:highlight w:val="none"/>
+          <w:lang w:val="el-GR"/>
+        </w:rPr>
+        <w:t xml:space="preserve">λειτουργήσει σε ένα μη  σταθερό περιβάλλον.Ωστόσο θα πρέπει να επισημανθεί  ότι η προσαρμοστικότητα δεν οδηγεί πάντα στην ευρωστία, στην πραγματικότητα μπορεί να </w:t>
+      </w:r>
+      <w:r>
+        <w:rPr>
+          <w:rFonts w:hint="default" w:ascii="Times New Roman" w:hAnsi="Times New Roman" w:cs="Times New Roman"/>
+          <w:b w:val="0"/>
+          <w:bCs w:val="0"/>
+          <w:color w:val="auto"/>
+          <w:sz w:val="24"/>
+          <w:szCs w:val="24"/>
+          <w:highlight w:val="none"/>
+          <w:lang w:val="en-GB"/>
+        </w:rPr>
+        <w:t>κάνει</w:t>
+      </w:r>
+      <w:r>
+        <w:rPr>
+          <w:rFonts w:hint="default" w:ascii="Times New Roman" w:hAnsi="Times New Roman" w:cs="Times New Roman"/>
+          <w:b w:val="0"/>
+          <w:bCs w:val="0"/>
+          <w:color w:val="auto"/>
+          <w:sz w:val="24"/>
+          <w:szCs w:val="24"/>
+          <w:highlight w:val="none"/>
+          <w:lang w:val="el-GR"/>
+        </w:rPr>
+        <w:t xml:space="preserve"> το αντίθετο. Έτσι θα προκληθεί το πρόβλημα γνωστό και ως δίλημμα σταθερότητας - πλαστικότητας (</w:t>
+      </w:r>
+      <w:r>
+        <w:rPr>
+          <w:rFonts w:hint="default" w:ascii="Times New Roman" w:hAnsi="Times New Roman" w:cs="Times New Roman"/>
+          <w:b w:val="0"/>
+          <w:bCs w:val="0"/>
+          <w:color w:val="auto"/>
+          <w:sz w:val="24"/>
+          <w:szCs w:val="24"/>
+          <w:highlight w:val="none"/>
+          <w:lang w:val="en-GB"/>
+        </w:rPr>
+        <w:t xml:space="preserve">Grossberg, 1988) </w:t>
+      </w:r>
+      <w:r>
+        <w:rPr>
+          <w:rFonts w:hint="default" w:ascii="Times New Roman" w:hAnsi="Times New Roman" w:cs="Times New Roman"/>
+          <w:b w:val="0"/>
+          <w:bCs w:val="0"/>
+          <w:color w:val="auto"/>
+          <w:sz w:val="24"/>
+          <w:szCs w:val="24"/>
+          <w:highlight w:val="none"/>
+          <w:lang w:val="el-GR"/>
+        </w:rPr>
+        <w:t>κατά το οποίο:</w:t>
+      </w:r>
+      <w:r>
+        <w:rPr>
+          <w:rFonts w:hint="default" w:ascii="Times New Roman" w:hAnsi="Times New Roman" w:cs="Times New Roman"/>
+          <w:b w:val="0"/>
+          <w:bCs w:val="0"/>
+          <w:color w:val="auto"/>
+          <w:sz w:val="24"/>
+          <w:szCs w:val="24"/>
+          <w:highlight w:val="none"/>
+          <w:lang w:val="el-GR"/>
+        </w:rPr>
         <w:br w:type="textWrapping"/>
       </w:r>
       <w:r>
@@ -1354,900 +3320,304 @@
           <w:color w:val="auto"/>
           <w:sz w:val="24"/>
           <w:szCs w:val="24"/>
-          <w:lang w:val="el-GR"/>
-        </w:rPr>
-        <w:t>Το δίκτυο υλοποιείται συνήθως με τη χρήση ηλεκτρονικών συστατικών ή προσομοιώνεται με τη χρήση λογισμικού σ’ έναν υπολογιστή.</w:t>
-      </w:r>
-    </w:p>
-    <w:p>
-      <w:pPr>
-        <w:numPr>
-          <w:ilvl w:val="0"/>
-          <w:numId w:val="0"/>
-        </w:numPr>
-        <w:tabs>
-          <w:tab w:val="left" w:pos="425"/>
-        </w:tabs>
-        <w:jc w:val="left"/>
-        <w:rPr>
-          <w:rFonts w:hint="default" w:ascii="Times New Roman" w:hAnsi="Times New Roman" w:cs="Times New Roman"/>
-          <w:b w:val="0"/>
-          <w:bCs w:val="0"/>
-          <w:color w:val="auto"/>
-          <w:sz w:val="24"/>
-          <w:szCs w:val="24"/>
-          <w:lang w:val="el-GR"/>
-        </w:rPr>
-      </w:pPr>
-    </w:p>
-    <w:p>
-      <w:pPr>
-        <w:numPr>
-          <w:ilvl w:val="0"/>
-          <w:numId w:val="0"/>
-        </w:numPr>
-        <w:tabs>
-          <w:tab w:val="left" w:pos="425"/>
-        </w:tabs>
-        <w:jc w:val="left"/>
-        <w:rPr>
-          <w:rFonts w:hint="default" w:ascii="Times New Roman" w:hAnsi="Times New Roman" w:cs="Times New Roman"/>
-          <w:b/>
-          <w:bCs/>
-          <w:color w:val="auto"/>
-          <w:sz w:val="24"/>
-          <w:szCs w:val="24"/>
-          <w:highlight w:val="none"/>
-          <w:lang w:val="el-GR"/>
-        </w:rPr>
-      </w:pPr>
-      <w:r>
-        <w:rPr>
-          <w:rFonts w:hint="default" w:ascii="Times New Roman" w:hAnsi="Times New Roman" w:cs="Times New Roman"/>
-          <w:b w:val="0"/>
-          <w:bCs w:val="0"/>
-          <w:color w:val="auto"/>
-          <w:sz w:val="24"/>
-          <w:szCs w:val="24"/>
-          <w:lang w:val="el-GR"/>
-        </w:rPr>
-        <w:t xml:space="preserve">ΣΗΜΑΝΤΙΚΗ ΚΑΤΗΓΟΡΙΑ ΝΕΥΡΩΝΙΚΩΝ ΔΙΚΤΥΩΝ ΤΑ ΟΠΟΙΑ ΕΚΤΕΛΟΥΝ ΧΡΗΣΙΜΟΥΣ ΥΠΟΛΟΓΙΣΜΟΥΣ ΑΦΟΥ ΕΚΠΑΙΔΕΥΤΟΥΝ ΜΕΣΩ ΜΙΑΣ ΔΙΑΔΙΚΑΣΙΑΣ ΜΑΘΗΣΗΣ. </w:t>
-      </w:r>
-      <w:r>
-        <w:rPr>
-          <w:rFonts w:hint="default" w:ascii="Times New Roman" w:hAnsi="Times New Roman" w:cs="Times New Roman"/>
-          <w:b w:val="0"/>
-          <w:bCs w:val="0"/>
-          <w:color w:val="auto"/>
-          <w:sz w:val="24"/>
-          <w:szCs w:val="24"/>
-          <w:highlight w:val="none"/>
-          <w:lang w:val="el-GR"/>
-        </w:rPr>
-        <w:t xml:space="preserve">Για να επιτυγχάνουν καλή απόδοση τα νευρωνικά δίκτυα χρησιμοποιούν τεράστιο αριθμό απλών, διασυνδεδεμένων μεταξύ τους υπολογιστικών κυττάρων, τα οποία αποκαλούνται </w:t>
-      </w:r>
-      <w:r>
-        <w:rPr>
-          <w:rFonts w:hint="default" w:ascii="Times New Roman" w:hAnsi="Times New Roman" w:cs="Times New Roman"/>
-          <w:b/>
-          <w:bCs/>
-          <w:color w:val="auto"/>
-          <w:sz w:val="24"/>
-          <w:szCs w:val="24"/>
-          <w:highlight w:val="none"/>
-          <w:lang w:val="el-GR"/>
-        </w:rPr>
-        <w:t xml:space="preserve">νευρώνες </w:t>
-      </w:r>
-      <w:r>
-        <w:rPr>
-          <w:rFonts w:hint="default" w:ascii="Times New Roman" w:hAnsi="Times New Roman" w:cs="Times New Roman"/>
-          <w:b w:val="0"/>
-          <w:bCs w:val="0"/>
-          <w:color w:val="auto"/>
-          <w:sz w:val="24"/>
-          <w:szCs w:val="24"/>
-          <w:highlight w:val="none"/>
-          <w:lang w:val="el-GR"/>
-        </w:rPr>
-        <w:t xml:space="preserve">ή </w:t>
-      </w:r>
-      <w:r>
-        <w:rPr>
-          <w:rFonts w:hint="default" w:ascii="Times New Roman" w:hAnsi="Times New Roman" w:cs="Times New Roman"/>
-          <w:b/>
-          <w:bCs/>
-          <w:color w:val="auto"/>
-          <w:sz w:val="24"/>
-          <w:szCs w:val="24"/>
-          <w:highlight w:val="none"/>
-          <w:lang w:val="el-GR"/>
-        </w:rPr>
-        <w:t>μονάδες επεξεργασίας.</w:t>
-      </w:r>
-    </w:p>
-    <w:p>
-      <w:pPr>
-        <w:numPr>
-          <w:ilvl w:val="0"/>
-          <w:numId w:val="0"/>
-        </w:numPr>
-        <w:tabs>
-          <w:tab w:val="left" w:pos="425"/>
-        </w:tabs>
-        <w:jc w:val="left"/>
-        <w:rPr>
-          <w:rFonts w:hint="default" w:ascii="Times New Roman" w:hAnsi="Times New Roman" w:cs="Times New Roman"/>
-          <w:b/>
-          <w:bCs/>
-          <w:color w:val="auto"/>
-          <w:sz w:val="24"/>
-          <w:szCs w:val="24"/>
-          <w:highlight w:val="none"/>
-          <w:lang w:val="el-GR"/>
-        </w:rPr>
-      </w:pPr>
-    </w:p>
-    <w:p>
-      <w:pPr>
-        <w:numPr>
-          <w:ilvl w:val="0"/>
-          <w:numId w:val="0"/>
-        </w:numPr>
-        <w:tabs>
-          <w:tab w:val="left" w:pos="425"/>
-        </w:tabs>
-        <w:jc w:val="left"/>
-        <w:rPr>
-          <w:rFonts w:hint="default" w:ascii="Times New Roman" w:hAnsi="Times New Roman" w:cs="Times New Roman"/>
-          <w:b w:val="0"/>
-          <w:bCs w:val="0"/>
-          <w:color w:val="auto"/>
-          <w:sz w:val="24"/>
-          <w:szCs w:val="24"/>
-          <w:lang w:val="el-GR"/>
-        </w:rPr>
-      </w:pPr>
-    </w:p>
-    <w:p>
-      <w:pPr>
-        <w:numPr>
-          <w:ilvl w:val="0"/>
-          <w:numId w:val="0"/>
-        </w:numPr>
-        <w:tabs>
-          <w:tab w:val="left" w:pos="425"/>
-        </w:tabs>
-        <w:jc w:val="left"/>
-        <w:rPr>
-          <w:rFonts w:hint="default" w:ascii="Times New Roman" w:hAnsi="Times New Roman" w:cs="Times New Roman"/>
-          <w:b w:val="0"/>
-          <w:bCs w:val="0"/>
-          <w:color w:val="auto"/>
-          <w:sz w:val="24"/>
-          <w:szCs w:val="24"/>
-          <w:lang w:val="el-GR"/>
-        </w:rPr>
-      </w:pPr>
-    </w:p>
-    <w:p>
-      <w:pPr>
-        <w:numPr>
-          <w:ilvl w:val="0"/>
-          <w:numId w:val="0"/>
-        </w:numPr>
-        <w:tabs>
-          <w:tab w:val="left" w:pos="425"/>
-        </w:tabs>
-        <w:jc w:val="left"/>
-        <w:rPr>
-          <w:rFonts w:hint="default" w:ascii="Times New Roman" w:hAnsi="Times New Roman" w:cs="Times New Roman"/>
-          <w:b w:val="0"/>
-          <w:bCs w:val="0"/>
-          <w:color w:val="auto"/>
-          <w:sz w:val="24"/>
-          <w:szCs w:val="24"/>
-          <w:lang w:val="el-GR"/>
-        </w:rPr>
-      </w:pPr>
-    </w:p>
-    <w:p>
-      <w:pPr>
-        <w:numPr>
-          <w:ilvl w:val="0"/>
-          <w:numId w:val="0"/>
-        </w:numPr>
-        <w:tabs>
-          <w:tab w:val="left" w:pos="425"/>
-        </w:tabs>
-        <w:jc w:val="left"/>
-        <w:rPr>
-          <w:rFonts w:hint="default" w:ascii="Times New Roman" w:hAnsi="Times New Roman" w:cs="Times New Roman"/>
-          <w:b w:val="0"/>
-          <w:bCs w:val="0"/>
-          <w:color w:val="auto"/>
-          <w:sz w:val="24"/>
-          <w:szCs w:val="24"/>
-          <w:lang w:val="el-GR"/>
-        </w:rPr>
-      </w:pPr>
-    </w:p>
-    <w:p>
-      <w:pPr>
-        <w:numPr>
-          <w:ilvl w:val="0"/>
-          <w:numId w:val="0"/>
-        </w:numPr>
-        <w:tabs>
-          <w:tab w:val="left" w:pos="425"/>
-        </w:tabs>
-        <w:jc w:val="left"/>
-        <w:rPr>
-          <w:rFonts w:hint="default" w:ascii="Times New Roman" w:hAnsi="Times New Roman" w:cs="Times New Roman"/>
-          <w:b w:val="0"/>
-          <w:bCs w:val="0"/>
-          <w:color w:val="auto"/>
-          <w:sz w:val="24"/>
-          <w:szCs w:val="24"/>
-          <w:lang w:val="el-GR"/>
-        </w:rPr>
-      </w:pPr>
-    </w:p>
-    <w:p>
-      <w:pPr>
-        <w:numPr>
-          <w:ilvl w:val="0"/>
-          <w:numId w:val="0"/>
-        </w:numPr>
-        <w:tabs>
-          <w:tab w:val="left" w:pos="425"/>
-        </w:tabs>
-        <w:jc w:val="left"/>
-        <w:rPr>
-          <w:rFonts w:hint="default" w:ascii="Times New Roman" w:hAnsi="Times New Roman" w:cs="Times New Roman"/>
-          <w:b w:val="0"/>
-          <w:bCs w:val="0"/>
-          <w:color w:val="auto"/>
-          <w:sz w:val="24"/>
-          <w:szCs w:val="24"/>
-          <w:lang w:val="el-GR"/>
-        </w:rPr>
-      </w:pPr>
-    </w:p>
-    <w:p>
-      <w:pPr>
-        <w:numPr>
-          <w:ilvl w:val="0"/>
-          <w:numId w:val="0"/>
-        </w:numPr>
-        <w:tabs>
-          <w:tab w:val="left" w:pos="425"/>
-        </w:tabs>
-        <w:jc w:val="left"/>
-        <w:rPr>
-          <w:rFonts w:hint="default" w:ascii="Times New Roman" w:hAnsi="Times New Roman" w:cs="Times New Roman"/>
-          <w:b w:val="0"/>
-          <w:bCs w:val="0"/>
-          <w:color w:val="auto"/>
-          <w:sz w:val="24"/>
-          <w:szCs w:val="24"/>
-          <w:lang w:val="el-GR"/>
-        </w:rPr>
-      </w:pPr>
-    </w:p>
-    <w:p>
-      <w:pPr>
-        <w:numPr>
-          <w:ilvl w:val="0"/>
-          <w:numId w:val="0"/>
-        </w:numPr>
-        <w:tabs>
-          <w:tab w:val="left" w:pos="425"/>
-        </w:tabs>
-        <w:jc w:val="left"/>
-        <w:rPr>
-          <w:rFonts w:hint="default" w:ascii="Times New Roman" w:hAnsi="Times New Roman" w:cs="Times New Roman"/>
-          <w:b w:val="0"/>
-          <w:bCs w:val="0"/>
-          <w:color w:val="auto"/>
-          <w:sz w:val="24"/>
-          <w:szCs w:val="24"/>
-          <w:lang w:val="el-GR"/>
-        </w:rPr>
-      </w:pPr>
-    </w:p>
-    <w:p>
-      <w:pPr>
-        <w:numPr>
-          <w:ilvl w:val="0"/>
-          <w:numId w:val="0"/>
-        </w:numPr>
-        <w:tabs>
-          <w:tab w:val="left" w:pos="425"/>
-        </w:tabs>
-        <w:jc w:val="left"/>
-        <w:rPr>
-          <w:rFonts w:hint="default" w:ascii="Times New Roman" w:hAnsi="Times New Roman" w:cs="Times New Roman"/>
-          <w:b w:val="0"/>
-          <w:bCs w:val="0"/>
-          <w:color w:val="auto"/>
-          <w:sz w:val="24"/>
-          <w:szCs w:val="24"/>
-          <w:lang w:val="el-GR"/>
-        </w:rPr>
-      </w:pPr>
-    </w:p>
-    <w:p>
-      <w:pPr>
-        <w:numPr>
-          <w:ilvl w:val="0"/>
-          <w:numId w:val="0"/>
-        </w:numPr>
-        <w:tabs>
-          <w:tab w:val="left" w:pos="425"/>
-        </w:tabs>
-        <w:jc w:val="left"/>
-        <w:rPr>
-          <w:rFonts w:hint="default" w:ascii="Times New Roman" w:hAnsi="Times New Roman" w:cs="Times New Roman"/>
-          <w:b w:val="0"/>
-          <w:bCs w:val="0"/>
-          <w:color w:val="auto"/>
-          <w:sz w:val="24"/>
-          <w:szCs w:val="24"/>
-          <w:lang w:val="el-GR"/>
-        </w:rPr>
-      </w:pPr>
-    </w:p>
-    <w:p>
-      <w:pPr>
-        <w:numPr>
-          <w:ilvl w:val="0"/>
-          <w:numId w:val="0"/>
-        </w:numPr>
-        <w:tabs>
-          <w:tab w:val="left" w:pos="425"/>
-        </w:tabs>
-        <w:jc w:val="left"/>
-        <w:rPr>
-          <w:rFonts w:hint="default" w:ascii="Times New Roman" w:hAnsi="Times New Roman" w:cs="Times New Roman"/>
-          <w:b w:val="0"/>
-          <w:bCs w:val="0"/>
-          <w:color w:val="auto"/>
-          <w:sz w:val="24"/>
-          <w:szCs w:val="24"/>
-          <w:lang w:val="el-GR"/>
-        </w:rPr>
-      </w:pPr>
-    </w:p>
-    <w:p>
-      <w:pPr>
-        <w:numPr>
-          <w:ilvl w:val="0"/>
-          <w:numId w:val="0"/>
-        </w:numPr>
-        <w:tabs>
-          <w:tab w:val="left" w:pos="425"/>
-        </w:tabs>
-        <w:jc w:val="left"/>
-        <w:rPr>
-          <w:rFonts w:hint="default" w:ascii="Times New Roman" w:hAnsi="Times New Roman" w:cs="Times New Roman"/>
-          <w:b w:val="0"/>
-          <w:bCs w:val="0"/>
-          <w:color w:val="auto"/>
-          <w:sz w:val="24"/>
-          <w:szCs w:val="24"/>
-          <w:lang w:val="el-GR"/>
-        </w:rPr>
-      </w:pPr>
-    </w:p>
-    <w:p>
-      <w:pPr>
-        <w:numPr>
-          <w:ilvl w:val="0"/>
-          <w:numId w:val="0"/>
-        </w:numPr>
-        <w:tabs>
-          <w:tab w:val="left" w:pos="425"/>
-        </w:tabs>
-        <w:jc w:val="left"/>
-        <w:rPr>
-          <w:rFonts w:hint="default" w:ascii="Times New Roman" w:hAnsi="Times New Roman" w:cs="Times New Roman"/>
-          <w:b w:val="0"/>
-          <w:bCs w:val="0"/>
-          <w:color w:val="auto"/>
-          <w:sz w:val="24"/>
-          <w:szCs w:val="24"/>
-          <w:highlight w:val="none"/>
-          <w:bdr w:val="single" w:sz="4" w:space="0"/>
-          <w:lang w:val="el-GR"/>
-        </w:rPr>
-      </w:pPr>
-      <w:r>
-        <w:rPr>
-          <w:rFonts w:hint="default" w:ascii="Times New Roman" w:hAnsi="Times New Roman" w:cs="Times New Roman"/>
-          <w:b w:val="0"/>
-          <w:bCs w:val="0"/>
-          <w:color w:val="auto"/>
-          <w:sz w:val="24"/>
-          <w:szCs w:val="24"/>
-          <w:highlight w:val="none"/>
-          <w:lang w:val="el-GR"/>
-        </w:rPr>
-        <w:t>Μπορούμε λοιπόν να διατυπώσουμε τον ακόλουθο ορισμό ενός νευρωνικού δικτύου ως προσαρμόσιμη μηχανή:</w:t>
-      </w:r>
-      <w:r>
-        <w:rPr>
-          <w:rFonts w:hint="default" w:ascii="Times New Roman" w:hAnsi="Times New Roman" w:cs="Times New Roman"/>
-          <w:b w:val="0"/>
-          <w:bCs w:val="0"/>
-          <w:color w:val="auto"/>
-          <w:sz w:val="24"/>
-          <w:szCs w:val="24"/>
-          <w:highlight w:val="none"/>
-          <w:lang w:val="el-GR"/>
-        </w:rPr>
-        <w:br w:type="textWrapping"/>
-      </w:r>
-      <w:r>
-        <w:rPr>
-          <w:rFonts w:hint="default" w:ascii="Times New Roman" w:hAnsi="Times New Roman" w:cs="Times New Roman"/>
-          <w:b w:val="0"/>
-          <w:bCs w:val="0"/>
-          <w:color w:val="auto"/>
-          <w:sz w:val="24"/>
-          <w:szCs w:val="24"/>
-          <w:highlight w:val="none"/>
-          <w:lang w:val="el-GR"/>
-        </w:rPr>
-        <w:br w:type="textWrapping"/>
-      </w:r>
-      <w:r>
-        <w:rPr>
-          <w:rFonts w:hint="default" w:ascii="Times New Roman" w:hAnsi="Times New Roman" w:cs="Times New Roman"/>
-          <w:b w:val="0"/>
-          <w:bCs w:val="0"/>
-          <w:color w:val="auto"/>
-          <w:sz w:val="24"/>
-          <w:szCs w:val="24"/>
-          <w:highlight w:val="none"/>
-          <w:bdr w:val="single" w:sz="4" w:space="0"/>
-          <w:lang w:val="el-GR"/>
-        </w:rPr>
-        <w:t>Ένα νευρωνικό δίκτυο είναι ένας τεράστιος παράλληλος επεξεργαστής με κατανεμημένη αρχιτεκτονική, ο οποίος αποτελείται από απλές μονάδες επεξεργασίας και έχει από τη φύση του τη δυνατότητα να αποθηκεύει εμπειρική γνώση και να την καθιστά διαθέσιμη για χρήση. Μοιάζει με τον ανθρώπινο εγκέφαλο σε δύο σημεία.</w:t>
-      </w:r>
-      <w:r>
-        <w:rPr>
-          <w:rFonts w:hint="default" w:ascii="Times New Roman" w:hAnsi="Times New Roman" w:cs="Times New Roman"/>
-          <w:b w:val="0"/>
-          <w:bCs w:val="0"/>
-          <w:color w:val="auto"/>
-          <w:sz w:val="24"/>
-          <w:szCs w:val="24"/>
-          <w:highlight w:val="none"/>
-          <w:bdr w:val="single" w:sz="4" w:space="0"/>
-          <w:lang w:val="el-GR"/>
-        </w:rPr>
-        <w:br w:type="textWrapping"/>
-      </w:r>
-    </w:p>
-    <w:p>
-      <w:pPr>
-        <w:numPr>
-          <w:ilvl w:val="0"/>
-          <w:numId w:val="0"/>
-        </w:numPr>
-        <w:tabs>
-          <w:tab w:val="left" w:pos="425"/>
-        </w:tabs>
-        <w:jc w:val="left"/>
-        <w:rPr>
-          <w:rFonts w:hint="default" w:ascii="Times New Roman" w:hAnsi="Times New Roman" w:cs="Times New Roman"/>
-          <w:b w:val="0"/>
-          <w:bCs w:val="0"/>
-          <w:color w:val="auto"/>
-          <w:sz w:val="24"/>
-          <w:szCs w:val="24"/>
-          <w:highlight w:val="none"/>
-          <w:bdr w:val="single" w:sz="4" w:space="0"/>
-          <w:lang w:val="el-GR"/>
-        </w:rPr>
-      </w:pPr>
-    </w:p>
-    <w:p>
-      <w:pPr>
-        <w:numPr>
-          <w:ilvl w:val="0"/>
-          <w:numId w:val="5"/>
-        </w:numPr>
-        <w:tabs>
-          <w:tab w:val="left" w:pos="425"/>
-        </w:tabs>
-        <w:jc w:val="left"/>
-        <w:rPr>
-          <w:rFonts w:hint="default" w:ascii="Times New Roman" w:hAnsi="Times New Roman" w:cs="Times New Roman"/>
-          <w:b w:val="0"/>
-          <w:bCs w:val="0"/>
-          <w:color w:val="auto"/>
-          <w:sz w:val="24"/>
-          <w:szCs w:val="24"/>
-          <w:highlight w:val="none"/>
-          <w:lang w:val="el-GR"/>
-        </w:rPr>
-      </w:pPr>
-      <w:r>
-        <w:rPr>
-          <w:rFonts w:hint="default" w:ascii="Times New Roman" w:hAnsi="Times New Roman" w:cs="Times New Roman"/>
-          <w:b w:val="0"/>
-          <w:bCs w:val="0"/>
-          <w:color w:val="auto"/>
-          <w:sz w:val="24"/>
-          <w:szCs w:val="24"/>
-          <w:highlight w:val="none"/>
-          <w:lang w:val="el-GR"/>
-        </w:rPr>
-        <w:t>Το δίκτυο προσλαμβάνει τη γνώση από το περιβάλλον του, μέσω μίας διαδικασίας μάθησης.</w:t>
-      </w:r>
-    </w:p>
-    <w:p>
-      <w:pPr>
-        <w:numPr>
-          <w:ilvl w:val="0"/>
-          <w:numId w:val="5"/>
-        </w:numPr>
-        <w:tabs>
-          <w:tab w:val="left" w:pos="425"/>
-        </w:tabs>
-        <w:jc w:val="left"/>
-        <w:rPr>
-          <w:rFonts w:hint="default" w:ascii="Times New Roman" w:hAnsi="Times New Roman" w:cs="Times New Roman"/>
-          <w:b w:val="0"/>
-          <w:bCs w:val="0"/>
-          <w:color w:val="auto"/>
-          <w:sz w:val="24"/>
-          <w:szCs w:val="24"/>
-          <w:highlight w:val="none"/>
-          <w:lang w:val="el-GR"/>
-        </w:rPr>
-      </w:pPr>
-      <w:r>
-        <w:rPr>
-          <w:rFonts w:hint="default" w:ascii="Times New Roman" w:hAnsi="Times New Roman" w:cs="Times New Roman"/>
-          <w:b w:val="0"/>
-          <w:bCs w:val="0"/>
-          <w:color w:val="auto"/>
-          <w:sz w:val="24"/>
-          <w:szCs w:val="24"/>
-          <w:highlight w:val="none"/>
-          <w:lang w:val="el-GR"/>
-        </w:rPr>
-        <w:t xml:space="preserve">Η ισχύς των συνδέσεων </w:t>
-      </w:r>
-      <w:r>
-        <w:rPr>
-          <w:rFonts w:hint="default" w:ascii="Times New Roman" w:hAnsi="Times New Roman" w:cs="Times New Roman"/>
-          <w:b w:val="0"/>
-          <w:bCs w:val="0"/>
-          <w:color w:val="auto"/>
-          <w:sz w:val="24"/>
-          <w:szCs w:val="24"/>
-          <w:highlight w:val="none"/>
+          <w:highlight w:val="none"/>
+          <w:lang w:val="el-GR"/>
+        </w:rPr>
+        <w:t>Ένα προσαρμοστικό σύστημα με σταθερές χρόνου μικρής διάρκειας μπορεί να αλλάζει κατάσταση πολύ γρήγορα και λόγω αυτού, να αποκρίνεται σε πλασματικές διαταραχές, γεγονός που προκαλεί δραστική μείωση της απόδοσης του. Για την αξιοποίηση όλων των πλεονεκτημάτων της προσαρμοστικότητας, οι κύριες σταθερές χρόνου του συστήματος θα πρέπει να έχουν επαρκή διάρκεια έτσι ώστε το σύστημα να αγνοεί της πλαστικές διαταραχές και ταυτόχρονα επαρκώς μικρής διάρκειας  ώστε το σύστημα να ανταποκρίνεται σε μεταβολές του περιβάλλοντος του που έχουν πραγματικά σημασία.</w:t>
+      </w:r>
+    </w:p>
+    <w:p>
+      <w:pPr>
+        <w:numPr>
+          <w:ilvl w:val="0"/>
+          <w:numId w:val="6"/>
+        </w:numPr>
+        <w:tabs>
+          <w:tab w:val="left" w:pos="425"/>
+        </w:tabs>
+        <w:jc w:val="left"/>
+        <w:rPr>
+          <w:rFonts w:hint="default" w:ascii="Times New Roman" w:hAnsi="Times New Roman" w:cs="Times New Roman"/>
+          <w:b w:val="0"/>
+          <w:bCs w:val="0"/>
+          <w:color w:val="auto"/>
+          <w:sz w:val="24"/>
+          <w:szCs w:val="24"/>
+          <w:lang w:val="el-GR"/>
+        </w:rPr>
+      </w:pPr>
+      <w:r>
+        <w:rPr>
+          <w:rFonts w:hint="default" w:ascii="Times New Roman" w:hAnsi="Times New Roman" w:cs="Times New Roman"/>
+          <w:b w:val="0"/>
+          <w:bCs w:val="0"/>
+          <w:color w:val="auto"/>
+          <w:sz w:val="24"/>
+          <w:szCs w:val="24"/>
+          <w:lang w:val="el-GR"/>
+        </w:rPr>
+        <w:t>Ενδεικτική απόκριση</w:t>
+      </w:r>
+    </w:p>
+    <w:p>
+      <w:pPr>
+        <w:numPr>
+          <w:ilvl w:val="0"/>
+          <w:numId w:val="0"/>
+        </w:numPr>
+        <w:tabs>
+          <w:tab w:val="left" w:pos="425"/>
+        </w:tabs>
+        <w:jc w:val="left"/>
+        <w:rPr>
+          <w:rFonts w:hint="default" w:ascii="Times New Roman" w:hAnsi="Times New Roman" w:cs="Times New Roman"/>
+          <w:b w:val="0"/>
+          <w:bCs w:val="0"/>
+          <w:color w:val="auto"/>
+          <w:sz w:val="24"/>
+          <w:szCs w:val="24"/>
+          <w:lang w:val="el-GR"/>
+        </w:rPr>
+      </w:pPr>
+      <w:r>
+        <w:rPr>
+          <w:rFonts w:hint="default" w:ascii="Times New Roman" w:hAnsi="Times New Roman" w:cs="Times New Roman"/>
+          <w:b w:val="0"/>
+          <w:bCs w:val="0"/>
+          <w:color w:val="auto"/>
+          <w:sz w:val="24"/>
+          <w:szCs w:val="24"/>
+          <w:lang w:val="el-GR"/>
+        </w:rPr>
+        <w:tab/>
+      </w:r>
+      <w:r>
+        <w:rPr>
+          <w:rFonts w:hint="default" w:ascii="Times New Roman" w:hAnsi="Times New Roman" w:cs="Times New Roman"/>
+          <w:b w:val="0"/>
+          <w:bCs w:val="0"/>
+          <w:color w:val="auto"/>
+          <w:sz w:val="24"/>
+          <w:szCs w:val="24"/>
+          <w:lang w:val="el-GR"/>
+        </w:rPr>
+        <w:t>Στο πλαίσιο της ταξινόμησης προτύπων ένα Ν.Δ. μπορεί να σχεδιαστεί ώστε να παρέχει πληροφορία όχι μόνο για το ποιο συγκεκριμένο πρότυπο θα επιλεγεί, αλλά επίσης σχετικά με τον βαθμό εμπιστοσύνης στην ληφθείσα απόφαση. Κάτι το οποίο (2) μπορεί να χρησιμοποιηθεί για την απόρριψη των διφορούμενων μοτίβων, εάν προκύψουν και κατ’ επέκταση τη βελτίωση της απόδοσης του δικτύου.</w:t>
+      </w:r>
+    </w:p>
+    <w:p>
+      <w:pPr>
+        <w:numPr>
+          <w:ilvl w:val="0"/>
+          <w:numId w:val="6"/>
+        </w:numPr>
+        <w:tabs>
+          <w:tab w:val="left" w:pos="425"/>
+        </w:tabs>
+        <w:jc w:val="left"/>
+        <w:rPr>
+          <w:rFonts w:hint="default" w:ascii="Times New Roman" w:hAnsi="Times New Roman" w:cs="Times New Roman"/>
+          <w:b w:val="0"/>
+          <w:bCs w:val="0"/>
+          <w:color w:val="auto"/>
+          <w:sz w:val="24"/>
+          <w:szCs w:val="24"/>
+          <w:lang w:val="el-GR"/>
+        </w:rPr>
+      </w:pPr>
+      <w:r>
+        <w:rPr>
+          <w:rFonts w:hint="default" w:ascii="Times New Roman" w:hAnsi="Times New Roman" w:cs="Times New Roman"/>
+          <w:b w:val="0"/>
+          <w:bCs w:val="0"/>
+          <w:color w:val="auto"/>
+          <w:sz w:val="24"/>
+          <w:szCs w:val="24"/>
+          <w:lang w:val="el-GR"/>
+        </w:rPr>
+        <w:t>Πληροφορία σχετική με το περιεχόμενο</w:t>
+      </w:r>
+    </w:p>
+    <w:p>
+      <w:pPr>
+        <w:numPr>
+          <w:ilvl w:val="0"/>
+          <w:numId w:val="0"/>
+        </w:numPr>
+        <w:tabs>
+          <w:tab w:val="left" w:pos="425"/>
+        </w:tabs>
+        <w:jc w:val="left"/>
+        <w:rPr>
+          <w:rFonts w:hint="default" w:ascii="Times New Roman" w:hAnsi="Times New Roman" w:cs="Times New Roman"/>
+          <w:b w:val="0"/>
+          <w:bCs w:val="0"/>
+          <w:color w:val="auto"/>
+          <w:sz w:val="24"/>
+          <w:szCs w:val="24"/>
           <w:lang w:val="en-GB"/>
         </w:rPr>
-        <w:t>μεταξύ</w:t>
-      </w:r>
-      <w:r>
-        <w:rPr>
-          <w:rFonts w:hint="default" w:ascii="Times New Roman" w:hAnsi="Times New Roman" w:cs="Times New Roman"/>
-          <w:b w:val="0"/>
-          <w:bCs w:val="0"/>
-          <w:color w:val="auto"/>
-          <w:sz w:val="24"/>
-          <w:szCs w:val="24"/>
-          <w:highlight w:val="none"/>
-          <w:lang w:val="el-GR"/>
-        </w:rPr>
-        <w:t xml:space="preserve"> των νευρώνων, που αποκαλείται συναπτικό βάρος, χρησιμοποιείται για την αποθήκευση της γνώσης που </w:t>
-      </w:r>
-      <w:r>
-        <w:rPr>
-          <w:rFonts w:hint="default" w:ascii="Times New Roman" w:hAnsi="Times New Roman" w:cs="Times New Roman"/>
-          <w:b w:val="0"/>
-          <w:bCs w:val="0"/>
-          <w:color w:val="auto"/>
-          <w:sz w:val="24"/>
-          <w:szCs w:val="24"/>
-          <w:highlight w:val="none"/>
+      </w:pPr>
+      <w:r>
+        <w:rPr>
+          <w:rFonts w:hint="default" w:ascii="Times New Roman" w:hAnsi="Times New Roman" w:cs="Times New Roman"/>
+          <w:b w:val="0"/>
+          <w:bCs w:val="0"/>
+          <w:color w:val="auto"/>
+          <w:sz w:val="24"/>
+          <w:szCs w:val="24"/>
+          <w:lang w:val="el-GR"/>
+        </w:rPr>
+        <w:tab/>
+      </w:r>
+      <w:r>
+        <w:rPr>
+          <w:rFonts w:hint="default" w:ascii="Times New Roman" w:hAnsi="Times New Roman" w:cs="Times New Roman"/>
+          <w:b w:val="0"/>
+          <w:bCs w:val="0"/>
+          <w:color w:val="auto"/>
+          <w:sz w:val="24"/>
+          <w:szCs w:val="24"/>
+          <w:lang w:val="el-GR"/>
+        </w:rPr>
+        <w:t xml:space="preserve">Η γνώση αντιπροσωπεύεται από την ίδια τη δομή και κατάσταση ενεργοποίησης ενός Ν.Δ. Κάθε νευρώνας στο δίκτυο ενδεχομένως να επηρεάζεται από τη συνολική δραστηριότητα όλων των άλλων νευρώνων του δικτύου. Αυτό σημαίνει ότι το ν.δ. χειρίζεται με φυσικό τρόπο τη σχετική με το περιεχόμενο πληροφορία </w:t>
+      </w:r>
+      <w:r>
+        <w:rPr>
+          <w:rFonts w:hint="default" w:ascii="Times New Roman" w:hAnsi="Times New Roman" w:cs="Times New Roman"/>
+          <w:b w:val="0"/>
+          <w:bCs w:val="0"/>
+          <w:color w:val="auto"/>
+          <w:sz w:val="24"/>
+          <w:szCs w:val="24"/>
           <w:lang w:val="en-GB"/>
         </w:rPr>
-        <w:t>αποκτιέται</w:t>
-      </w:r>
-      <w:r>
-        <w:rPr>
-          <w:rFonts w:hint="default" w:ascii="Times New Roman" w:hAnsi="Times New Roman" w:cs="Times New Roman"/>
-          <w:b w:val="0"/>
-          <w:bCs w:val="0"/>
-          <w:color w:val="auto"/>
-          <w:sz w:val="24"/>
-          <w:szCs w:val="24"/>
-          <w:highlight w:val="none"/>
-          <w:lang w:val="el-GR"/>
-        </w:rPr>
-        <w:t>.</w:t>
-      </w:r>
-    </w:p>
-    <w:p>
-      <w:pPr>
-        <w:numPr>
-          <w:ilvl w:val="0"/>
-          <w:numId w:val="0"/>
-        </w:numPr>
-        <w:tabs>
-          <w:tab w:val="left" w:pos="425"/>
-        </w:tabs>
-        <w:jc w:val="left"/>
-        <w:rPr>
-          <w:rFonts w:hint="default" w:ascii="Times New Roman" w:hAnsi="Times New Roman" w:cs="Times New Roman"/>
-          <w:b w:val="0"/>
-          <w:bCs w:val="0"/>
-          <w:color w:val="auto"/>
-          <w:sz w:val="24"/>
-          <w:szCs w:val="24"/>
-          <w:highlight w:val="lightGray"/>
-          <w:lang w:val="el-GR"/>
-        </w:rPr>
-      </w:pPr>
-      <w:r>
-        <w:rPr>
-          <w:rFonts w:hint="default" w:ascii="Times New Roman" w:hAnsi="Times New Roman" w:cs="Times New Roman"/>
-          <w:b w:val="0"/>
-          <w:bCs w:val="0"/>
-          <w:color w:val="auto"/>
-          <w:sz w:val="24"/>
-          <w:szCs w:val="24"/>
-          <w:highlight w:val="none"/>
-          <w:lang w:val="el-GR"/>
-        </w:rPr>
-        <w:br w:type="textWrapping"/>
-      </w:r>
-      <w:r>
-        <w:rPr>
-          <w:rFonts w:hint="default" w:ascii="Times New Roman" w:hAnsi="Times New Roman" w:cs="Times New Roman"/>
-          <w:b w:val="0"/>
-          <w:bCs w:val="0"/>
-          <w:color w:val="auto"/>
-          <w:sz w:val="24"/>
-          <w:szCs w:val="24"/>
-          <w:highlight w:val="none"/>
-          <w:lang w:val="el-GR"/>
-        </w:rPr>
-        <w:br w:type="textWrapping"/>
-      </w:r>
-      <w:r>
-        <w:rPr>
-          <w:rFonts w:hint="default" w:ascii="Times New Roman" w:hAnsi="Times New Roman" w:cs="Times New Roman"/>
-          <w:b w:val="0"/>
-          <w:bCs w:val="0"/>
-          <w:color w:val="auto"/>
-          <w:sz w:val="24"/>
-          <w:szCs w:val="24"/>
-          <w:highlight w:val="none"/>
-          <w:lang w:val="el-GR"/>
-        </w:rPr>
-        <w:t>Η διαδικασία μέσω της οποία επιτυγχάνεται η μάθηση αποκαλείται αλγόριθμος μάθησης και η λειτουργία του είναι να τροποποιεί τα συναπτικά βάρη του δικτύου με τον κατάλληλο τρόπο για την επίτευξη του επιθυμητού στόχου.</w:t>
-      </w:r>
-      <w:r>
-        <w:rPr>
-          <w:rFonts w:hint="default" w:ascii="Times New Roman" w:hAnsi="Times New Roman" w:cs="Times New Roman"/>
-          <w:b w:val="0"/>
-          <w:bCs w:val="0"/>
-          <w:color w:val="auto"/>
-          <w:sz w:val="24"/>
-          <w:szCs w:val="24"/>
-          <w:highlight w:val="none"/>
-          <w:lang w:val="el-GR"/>
-        </w:rPr>
-        <w:br w:type="textWrapping"/>
-      </w:r>
-    </w:p>
-    <w:p>
-      <w:pPr>
-        <w:numPr>
-          <w:ilvl w:val="0"/>
-          <w:numId w:val="0"/>
-        </w:numPr>
-        <w:tabs>
-          <w:tab w:val="left" w:pos="425"/>
-        </w:tabs>
-        <w:jc w:val="left"/>
-        <w:rPr>
-          <w:rFonts w:hint="default" w:ascii="Times New Roman" w:hAnsi="Times New Roman" w:cs="Times New Roman"/>
-          <w:b w:val="0"/>
-          <w:bCs w:val="0"/>
-          <w:color w:val="auto"/>
-          <w:sz w:val="24"/>
-          <w:szCs w:val="24"/>
-          <w:lang w:val="el-GR"/>
-        </w:rPr>
-      </w:pPr>
-      <w:r>
-        <w:rPr>
-          <w:rFonts w:hint="default" w:ascii="Times New Roman" w:hAnsi="Times New Roman" w:cs="Times New Roman"/>
-          <w:b w:val="0"/>
-          <w:bCs w:val="0"/>
-          <w:strike/>
-          <w:dstrike w:val="0"/>
-          <w:color w:val="auto"/>
-          <w:sz w:val="24"/>
-          <w:szCs w:val="24"/>
-          <w:lang w:val="el-GR"/>
-        </w:rPr>
-        <w:t>Η τροποποίηση των συναπτικών βαρών αποτελεί την &lt;&lt;παραδοσιακή&gt;&gt; μέθοδο σχεδιασμού νευρωνικών δικτύων. Αυτή η προσέγγιση βρίσκεται πλησιέστερα στην θεωρία γραμμικών προσαρμοστικών φίλτρων, η οποία είναι από καιρό καθιερωμένο και εφαρμόζεται επιτυχώς σε πολλά διαφορετικά πεδία</w:t>
-      </w:r>
-      <w:r>
-        <w:rPr>
-          <w:rFonts w:hint="default" w:ascii="Times New Roman" w:hAnsi="Times New Roman" w:cs="Times New Roman"/>
-          <w:b w:val="0"/>
-          <w:bCs w:val="0"/>
-          <w:strike/>
-          <w:dstrike w:val="0"/>
+        <w:t>(contextual information).</w:t>
+      </w:r>
+    </w:p>
+    <w:p>
+      <w:pPr>
+        <w:numPr>
+          <w:ilvl w:val="0"/>
+          <w:numId w:val="6"/>
+        </w:numPr>
+        <w:tabs>
+          <w:tab w:val="left" w:pos="425"/>
+        </w:tabs>
+        <w:jc w:val="left"/>
+        <w:rPr>
+          <w:rFonts w:hint="default" w:ascii="Times New Roman" w:hAnsi="Times New Roman" w:cs="Times New Roman"/>
+          <w:b w:val="0"/>
+          <w:bCs w:val="0"/>
+          <w:color w:val="auto"/>
+          <w:sz w:val="24"/>
+          <w:szCs w:val="24"/>
+          <w:lang w:val="el-GR"/>
+        </w:rPr>
+      </w:pPr>
+      <w:r>
+        <w:rPr>
+          <w:rFonts w:hint="default" w:ascii="Times New Roman" w:hAnsi="Times New Roman" w:cs="Times New Roman"/>
+          <w:b w:val="0"/>
+          <w:bCs w:val="0"/>
+          <w:color w:val="auto"/>
+          <w:sz w:val="24"/>
+          <w:szCs w:val="24"/>
+          <w:lang w:val="el-GR"/>
+        </w:rPr>
+        <w:t>Ανοχή σε βλάβες</w:t>
+      </w:r>
+    </w:p>
+    <w:p>
+      <w:pPr>
+        <w:numPr>
+          <w:ilvl w:val="0"/>
+          <w:numId w:val="0"/>
+        </w:numPr>
+        <w:tabs>
+          <w:tab w:val="left" w:pos="425"/>
+        </w:tabs>
+        <w:ind w:left="420" w:leftChars="0"/>
+        <w:jc w:val="left"/>
+        <w:rPr>
+          <w:rFonts w:hint="default" w:ascii="Times New Roman" w:hAnsi="Times New Roman" w:cs="Times New Roman"/>
+          <w:b w:val="0"/>
+          <w:bCs w:val="0"/>
+          <w:color w:val="auto"/>
+          <w:sz w:val="24"/>
+          <w:szCs w:val="24"/>
+          <w:lang w:val="el-GR"/>
+        </w:rPr>
+      </w:pPr>
+      <w:r>
+        <w:rPr>
+          <w:rFonts w:hint="default" w:ascii="Times New Roman" w:hAnsi="Times New Roman" w:cs="Times New Roman"/>
+          <w:b w:val="0"/>
+          <w:bCs w:val="0"/>
+          <w:color w:val="auto"/>
+          <w:sz w:val="24"/>
+          <w:szCs w:val="24"/>
+          <w:lang w:val="el-GR"/>
+        </w:rPr>
+        <w:t xml:space="preserve">Ένα Ν.Δ., υλοποιημένο σε μορφή </w:t>
+      </w:r>
+      <w:r>
+        <w:rPr>
+          <w:rFonts w:hint="default" w:ascii="Times New Roman" w:hAnsi="Times New Roman" w:cs="Times New Roman"/>
+          <w:b w:val="0"/>
+          <w:bCs w:val="0"/>
           <w:color w:val="auto"/>
           <w:sz w:val="24"/>
           <w:szCs w:val="24"/>
           <w:lang w:val="en-GB"/>
         </w:rPr>
-        <w:t xml:space="preserve"> (Widrow &amp; Stearns, 1985. Haykin, 2002). </w:t>
-      </w:r>
-      <w:r>
-        <w:rPr>
-          <w:rFonts w:hint="default" w:ascii="Times New Roman" w:hAnsi="Times New Roman" w:cs="Times New Roman"/>
-          <w:b w:val="0"/>
-          <w:bCs w:val="0"/>
-          <w:strike/>
-          <w:dstrike w:val="0"/>
-          <w:color w:val="auto"/>
-          <w:sz w:val="24"/>
-          <w:szCs w:val="24"/>
-          <w:lang w:val="el-GR"/>
-        </w:rPr>
-        <w:t>Ωστόσο, ένα νευρωνικό δίκτυο έχει τη δυνατότητα να τροποποιεί την τοπολογία του και αυτό επειδή κάποιοι νευρώνες του ανθρώπινου εγκεφάλου μπορεί να &lt;&lt;πεθάνουν&gt;&gt; ενώ επίσης μπορεί να αναπτύσσονται νέες συναπτικές συνδέσεις.</w:t>
-      </w:r>
-    </w:p>
-    <w:p>
-      <w:pPr>
-        <w:numPr>
-          <w:ilvl w:val="0"/>
-          <w:numId w:val="0"/>
-        </w:numPr>
-        <w:tabs>
-          <w:tab w:val="left" w:pos="425"/>
-        </w:tabs>
-        <w:jc w:val="left"/>
-        <w:rPr>
-          <w:rFonts w:hint="default" w:ascii="Times New Roman" w:hAnsi="Times New Roman" w:cs="Times New Roman"/>
-          <w:b w:val="0"/>
-          <w:bCs w:val="0"/>
-          <w:color w:val="auto"/>
-          <w:sz w:val="24"/>
-          <w:szCs w:val="24"/>
-          <w:lang w:val="el-GR"/>
-        </w:rPr>
-      </w:pPr>
-    </w:p>
-    <w:p>
-      <w:pPr>
-        <w:numPr>
-          <w:ilvl w:val="0"/>
-          <w:numId w:val="0"/>
-        </w:numPr>
-        <w:tabs>
-          <w:tab w:val="left" w:pos="425"/>
-        </w:tabs>
-        <w:jc w:val="left"/>
-        <w:rPr>
-          <w:rFonts w:hint="default" w:ascii="Times New Roman" w:hAnsi="Times New Roman" w:cs="Times New Roman"/>
-          <w:b w:val="0"/>
-          <w:bCs w:val="0"/>
-          <w:color w:val="auto"/>
-          <w:sz w:val="24"/>
-          <w:szCs w:val="24"/>
-          <w:lang w:val="el-GR"/>
-        </w:rPr>
-      </w:pPr>
-    </w:p>
-    <w:p>
-      <w:pPr>
-        <w:numPr>
-          <w:ilvl w:val="0"/>
-          <w:numId w:val="0"/>
-        </w:numPr>
-        <w:tabs>
-          <w:tab w:val="left" w:pos="425"/>
-        </w:tabs>
-        <w:jc w:val="left"/>
-        <w:rPr>
-          <w:rFonts w:hint="default" w:ascii="Times New Roman" w:hAnsi="Times New Roman" w:cs="Times New Roman"/>
-          <w:b w:val="0"/>
-          <w:bCs w:val="0"/>
-          <w:color w:val="auto"/>
-          <w:sz w:val="24"/>
-          <w:szCs w:val="24"/>
-          <w:lang w:val="el-GR"/>
-        </w:rPr>
-      </w:pPr>
-    </w:p>
-    <w:p>
-      <w:pPr>
-        <w:numPr>
-          <w:ilvl w:val="0"/>
-          <w:numId w:val="0"/>
-        </w:numPr>
-        <w:tabs>
-          <w:tab w:val="left" w:pos="425"/>
-        </w:tabs>
-        <w:jc w:val="left"/>
-        <w:rPr>
-          <w:rFonts w:hint="default" w:ascii="Times New Roman" w:hAnsi="Times New Roman" w:cs="Times New Roman"/>
-          <w:b w:val="0"/>
-          <w:bCs w:val="0"/>
-          <w:color w:val="auto"/>
-          <w:sz w:val="24"/>
-          <w:szCs w:val="24"/>
-          <w:lang w:val="el-GR"/>
-        </w:rPr>
-      </w:pPr>
-    </w:p>
-    <w:p>
-      <w:pPr>
-        <w:numPr>
-          <w:ilvl w:val="0"/>
-          <w:numId w:val="0"/>
-        </w:numPr>
-        <w:tabs>
-          <w:tab w:val="left" w:pos="425"/>
-        </w:tabs>
-        <w:jc w:val="left"/>
-        <w:rPr>
-          <w:rFonts w:hint="default" w:ascii="Times New Roman" w:hAnsi="Times New Roman" w:cs="Times New Roman"/>
-          <w:b w:val="0"/>
-          <w:bCs w:val="0"/>
-          <w:color w:val="auto"/>
-          <w:sz w:val="24"/>
-          <w:szCs w:val="24"/>
-          <w:lang w:val="el-GR"/>
-        </w:rPr>
-      </w:pPr>
-    </w:p>
-    <w:p>
-      <w:pPr>
-        <w:numPr>
-          <w:ilvl w:val="0"/>
-          <w:numId w:val="0"/>
-        </w:numPr>
-        <w:tabs>
-          <w:tab w:val="left" w:pos="425"/>
-        </w:tabs>
-        <w:jc w:val="left"/>
-        <w:rPr>
-          <w:rFonts w:hint="default" w:ascii="Times New Roman" w:hAnsi="Times New Roman" w:cs="Times New Roman"/>
-          <w:b w:val="0"/>
-          <w:bCs w:val="0"/>
-          <w:color w:val="auto"/>
-          <w:sz w:val="24"/>
-          <w:szCs w:val="24"/>
-          <w:lang w:val="el-GR"/>
-        </w:rPr>
-      </w:pPr>
-    </w:p>
-    <w:p>
-      <w:pPr>
-        <w:numPr>
-          <w:ilvl w:val="0"/>
-          <w:numId w:val="0"/>
-        </w:numPr>
-        <w:tabs>
-          <w:tab w:val="left" w:pos="425"/>
-        </w:tabs>
-        <w:jc w:val="left"/>
+        <w:t>hardware</w:t>
+      </w:r>
+      <w:r>
+        <w:rPr>
+          <w:rFonts w:hint="default" w:ascii="Times New Roman" w:hAnsi="Times New Roman" w:cs="Times New Roman"/>
+          <w:b w:val="0"/>
+          <w:bCs w:val="0"/>
+          <w:color w:val="auto"/>
+          <w:sz w:val="24"/>
+          <w:szCs w:val="24"/>
+          <w:lang w:val="el-GR"/>
+        </w:rPr>
+        <w:t>, έχει την εγγενή δυνατότητα να είναι ανεκτικό σε βλάβες, ή εύρωστο υπό την έννοια ότι η απόδοση του μειώνεται βαθμιαία και ομαλά υπό αντίξοες συνθήκες λειτουργίας. Για παράδειγμα αν ένας νευρώνας ή οι συνδέσεις του καταστραφούν, η ποιότητα της ανάκλησης ενός αποθηκευμένο σε αυτό προτύπου μειώνεται. Ωστόσο λόγω της κατανεμημένης φύσης της πληροφορίας που αποθηκεύεται στο δίκτυο επιδεικνύει ομαλή μείωση στην απόδοση και όχι καταστροφική αποτυχία.</w:t>
+      </w:r>
+    </w:p>
+    <w:p>
+      <w:pPr>
+        <w:numPr>
+          <w:ilvl w:val="0"/>
+          <w:numId w:val="6"/>
+        </w:numPr>
+        <w:tabs>
+          <w:tab w:val="left" w:pos="425"/>
+        </w:tabs>
+        <w:jc w:val="left"/>
+        <w:rPr>
+          <w:rFonts w:hint="default" w:ascii="Times New Roman" w:hAnsi="Times New Roman" w:cs="Times New Roman"/>
+          <w:b w:val="0"/>
+          <w:bCs w:val="0"/>
+          <w:color w:val="auto"/>
+          <w:sz w:val="24"/>
+          <w:szCs w:val="24"/>
+          <w:lang w:val="el-GR"/>
+        </w:rPr>
+      </w:pPr>
+      <w:r>
+        <w:rPr>
+          <w:rFonts w:hint="default" w:ascii="Times New Roman" w:hAnsi="Times New Roman" w:cs="Times New Roman"/>
+          <w:b w:val="0"/>
+          <w:bCs w:val="0"/>
+          <w:color w:val="auto"/>
+          <w:sz w:val="24"/>
+          <w:szCs w:val="24"/>
+          <w:lang w:val="el-GR"/>
+        </w:rPr>
+        <w:t xml:space="preserve">Δυνατότητα υλοποίησης σε </w:t>
+      </w:r>
+      <w:r>
         <w:rPr>
           <w:rFonts w:hint="default" w:ascii="Times New Roman" w:hAnsi="Times New Roman" w:cs="Times New Roman"/>
           <w:b w:val="0"/>
@@ -2257,627 +3627,54 @@
           <w:szCs w:val="24"/>
           <w:lang w:val="en-GB"/>
         </w:rPr>
-      </w:pPr>
-    </w:p>
-    <w:p>
-      <w:pPr>
-        <w:numPr>
-          <w:ilvl w:val="0"/>
-          <w:numId w:val="0"/>
-        </w:numPr>
-        <w:tabs>
-          <w:tab w:val="left" w:pos="425"/>
-        </w:tabs>
-        <w:jc w:val="left"/>
-        <w:rPr>
-          <w:rFonts w:hint="default" w:ascii="Times New Roman" w:hAnsi="Times New Roman" w:cs="Times New Roman"/>
-          <w:b w:val="0"/>
-          <w:bCs w:val="0"/>
-          <w:color w:val="auto"/>
-          <w:sz w:val="24"/>
-          <w:szCs w:val="24"/>
-          <w:lang w:val="el-GR"/>
-        </w:rPr>
-      </w:pPr>
-    </w:p>
-    <w:p>
-      <w:pPr>
-        <w:numPr>
-          <w:ilvl w:val="0"/>
-          <w:numId w:val="0"/>
-        </w:numPr>
-        <w:tabs>
-          <w:tab w:val="left" w:pos="425"/>
-        </w:tabs>
-        <w:jc w:val="left"/>
-        <w:rPr>
-          <w:rFonts w:hint="default" w:ascii="Times New Roman" w:hAnsi="Times New Roman" w:cs="Times New Roman"/>
-          <w:b w:val="0"/>
-          <w:bCs w:val="0"/>
-          <w:color w:val="auto"/>
-          <w:sz w:val="24"/>
-          <w:szCs w:val="24"/>
-          <w:lang w:val="el-GR"/>
-        </w:rPr>
-      </w:pPr>
-    </w:p>
-    <w:p>
-      <w:pPr>
-        <w:numPr>
-          <w:ilvl w:val="0"/>
-          <w:numId w:val="0"/>
-        </w:numPr>
-        <w:tabs>
-          <w:tab w:val="left" w:pos="425"/>
-        </w:tabs>
-        <w:jc w:val="left"/>
-        <w:rPr>
-          <w:rFonts w:hint="default" w:ascii="Times New Roman" w:hAnsi="Times New Roman" w:cs="Times New Roman"/>
-          <w:b w:val="0"/>
-          <w:bCs w:val="0"/>
-          <w:color w:val="auto"/>
-          <w:sz w:val="24"/>
-          <w:szCs w:val="24"/>
-          <w:lang w:val="el-GR"/>
-        </w:rPr>
-      </w:pPr>
-    </w:p>
-    <w:p>
-      <w:pPr>
-        <w:numPr>
-          <w:ilvl w:val="0"/>
-          <w:numId w:val="0"/>
-        </w:numPr>
-        <w:tabs>
-          <w:tab w:val="left" w:pos="425"/>
-        </w:tabs>
-        <w:jc w:val="left"/>
-        <w:rPr>
-          <w:rFonts w:hint="default" w:ascii="Times New Roman" w:hAnsi="Times New Roman" w:cs="Times New Roman"/>
-          <w:b w:val="0"/>
-          <w:bCs w:val="0"/>
-          <w:color w:val="auto"/>
-          <w:sz w:val="24"/>
-          <w:szCs w:val="24"/>
-          <w:lang w:val="el-GR"/>
-        </w:rPr>
-      </w:pPr>
-    </w:p>
-    <w:p>
-      <w:pPr>
-        <w:numPr>
-          <w:ilvl w:val="0"/>
-          <w:numId w:val="0"/>
-        </w:numPr>
-        <w:tabs>
-          <w:tab w:val="left" w:pos="425"/>
-        </w:tabs>
-        <w:jc w:val="left"/>
-        <w:rPr>
-          <w:rFonts w:hint="default" w:ascii="Times New Roman" w:hAnsi="Times New Roman" w:cs="Times New Roman"/>
-          <w:b w:val="0"/>
-          <w:bCs w:val="0"/>
-          <w:color w:val="auto"/>
-          <w:sz w:val="24"/>
-          <w:szCs w:val="24"/>
-          <w:lang w:val="el-GR"/>
-        </w:rPr>
-      </w:pPr>
-    </w:p>
-    <w:p>
-      <w:pPr>
-        <w:numPr>
-          <w:ilvl w:val="0"/>
-          <w:numId w:val="0"/>
-        </w:numPr>
-        <w:tabs>
-          <w:tab w:val="left" w:pos="425"/>
-        </w:tabs>
-        <w:jc w:val="left"/>
-        <w:rPr>
-          <w:rFonts w:hint="default" w:ascii="Times New Roman" w:hAnsi="Times New Roman" w:cs="Times New Roman"/>
-          <w:b w:val="0"/>
-          <w:bCs w:val="0"/>
-          <w:color w:val="auto"/>
-          <w:sz w:val="24"/>
-          <w:szCs w:val="24"/>
-          <w:lang w:val="el-GR"/>
-        </w:rPr>
-      </w:pPr>
-    </w:p>
-    <w:p>
-      <w:pPr>
-        <w:numPr>
-          <w:ilvl w:val="0"/>
-          <w:numId w:val="0"/>
-        </w:numPr>
-        <w:tabs>
-          <w:tab w:val="left" w:pos="425"/>
-        </w:tabs>
-        <w:jc w:val="left"/>
-        <w:rPr>
-          <w:rFonts w:hint="default" w:ascii="Times New Roman" w:hAnsi="Times New Roman" w:cs="Times New Roman"/>
-          <w:b w:val="0"/>
-          <w:bCs w:val="0"/>
-          <w:color w:val="auto"/>
-          <w:sz w:val="24"/>
-          <w:szCs w:val="24"/>
-          <w:lang w:val="el-GR"/>
-        </w:rPr>
-      </w:pPr>
-    </w:p>
-    <w:p>
-      <w:pPr>
-        <w:numPr>
-          <w:ilvl w:val="0"/>
-          <w:numId w:val="0"/>
-        </w:numPr>
-        <w:tabs>
-          <w:tab w:val="left" w:pos="425"/>
-        </w:tabs>
-        <w:jc w:val="left"/>
-        <w:rPr>
-          <w:rFonts w:hint="default" w:ascii="Times New Roman" w:hAnsi="Times New Roman" w:cs="Times New Roman"/>
-          <w:b w:val="0"/>
-          <w:bCs w:val="0"/>
-          <w:color w:val="auto"/>
-          <w:sz w:val="24"/>
-          <w:szCs w:val="24"/>
-          <w:lang w:val="el-GR"/>
-        </w:rPr>
-      </w:pPr>
-    </w:p>
-    <w:p>
-      <w:pPr>
-        <w:numPr>
-          <w:ilvl w:val="0"/>
-          <w:numId w:val="0"/>
-        </w:numPr>
-        <w:tabs>
-          <w:tab w:val="left" w:pos="425"/>
-        </w:tabs>
-        <w:jc w:val="left"/>
-        <w:rPr>
-          <w:rFonts w:hint="default" w:ascii="Times New Roman" w:hAnsi="Times New Roman" w:cs="Times New Roman"/>
-          <w:b w:val="0"/>
-          <w:bCs w:val="0"/>
-          <w:color w:val="auto"/>
-          <w:sz w:val="24"/>
-          <w:szCs w:val="24"/>
-          <w:lang w:val="el-GR"/>
-        </w:rPr>
-      </w:pPr>
-    </w:p>
-    <w:p>
-      <w:pPr>
-        <w:numPr>
-          <w:ilvl w:val="0"/>
-          <w:numId w:val="0"/>
-        </w:numPr>
-        <w:tabs>
-          <w:tab w:val="left" w:pos="425"/>
-        </w:tabs>
-        <w:jc w:val="left"/>
-        <w:rPr>
-          <w:rFonts w:hint="default" w:ascii="Times New Roman" w:hAnsi="Times New Roman" w:cs="Times New Roman"/>
-          <w:b w:val="0"/>
-          <w:bCs w:val="0"/>
-          <w:color w:val="auto"/>
-          <w:sz w:val="24"/>
-          <w:szCs w:val="24"/>
-          <w:lang w:val="el-GR"/>
-        </w:rPr>
-      </w:pPr>
-    </w:p>
-    <w:p>
-      <w:pPr>
-        <w:numPr>
-          <w:ilvl w:val="0"/>
-          <w:numId w:val="0"/>
-        </w:numPr>
-        <w:tabs>
-          <w:tab w:val="left" w:pos="425"/>
-        </w:tabs>
-        <w:jc w:val="left"/>
-        <w:rPr>
-          <w:rFonts w:hint="default" w:ascii="Times New Roman" w:hAnsi="Times New Roman" w:cs="Times New Roman"/>
-          <w:b w:val="0"/>
-          <w:bCs w:val="0"/>
-          <w:color w:val="auto"/>
-          <w:sz w:val="24"/>
-          <w:szCs w:val="24"/>
-          <w:lang w:val="el-GR"/>
-        </w:rPr>
-      </w:pPr>
-    </w:p>
-    <w:p>
-      <w:pPr>
-        <w:numPr>
-          <w:ilvl w:val="0"/>
-          <w:numId w:val="0"/>
-        </w:numPr>
-        <w:tabs>
-          <w:tab w:val="left" w:pos="425"/>
-        </w:tabs>
-        <w:jc w:val="left"/>
-        <w:rPr>
-          <w:rFonts w:hint="default" w:ascii="Times New Roman" w:hAnsi="Times New Roman" w:cs="Times New Roman"/>
-          <w:b w:val="0"/>
-          <w:bCs w:val="0"/>
-          <w:color w:val="auto"/>
-          <w:sz w:val="24"/>
-          <w:szCs w:val="24"/>
-          <w:lang w:val="el-GR"/>
-        </w:rPr>
-      </w:pPr>
-    </w:p>
-    <w:p>
-      <w:pPr>
-        <w:numPr>
-          <w:ilvl w:val="0"/>
-          <w:numId w:val="0"/>
-        </w:numPr>
-        <w:tabs>
-          <w:tab w:val="left" w:pos="425"/>
-        </w:tabs>
-        <w:jc w:val="left"/>
-        <w:rPr>
-          <w:rFonts w:hint="default" w:ascii="Times New Roman" w:hAnsi="Times New Roman" w:cs="Times New Roman"/>
-          <w:b w:val="0"/>
-          <w:bCs w:val="0"/>
-          <w:color w:val="auto"/>
-          <w:sz w:val="24"/>
-          <w:szCs w:val="24"/>
-          <w:lang w:val="el-GR"/>
-        </w:rPr>
-      </w:pPr>
-    </w:p>
-    <w:p>
-      <w:pPr>
-        <w:numPr>
-          <w:ilvl w:val="0"/>
-          <w:numId w:val="0"/>
-        </w:numPr>
-        <w:tabs>
-          <w:tab w:val="left" w:pos="425"/>
-        </w:tabs>
-        <w:jc w:val="left"/>
-        <w:rPr>
-          <w:rFonts w:hint="default" w:ascii="Times New Roman" w:hAnsi="Times New Roman" w:cs="Times New Roman"/>
-          <w:b w:val="0"/>
-          <w:bCs w:val="0"/>
-          <w:color w:val="auto"/>
-          <w:sz w:val="24"/>
-          <w:szCs w:val="24"/>
-          <w:lang w:val="el-GR"/>
-        </w:rPr>
-      </w:pPr>
-    </w:p>
-    <w:p>
-      <w:pPr>
-        <w:numPr>
-          <w:ilvl w:val="0"/>
-          <w:numId w:val="0"/>
-        </w:numPr>
-        <w:tabs>
-          <w:tab w:val="left" w:pos="425"/>
-        </w:tabs>
-        <w:jc w:val="left"/>
-        <w:rPr>
-          <w:rFonts w:hint="default" w:ascii="Times New Roman" w:hAnsi="Times New Roman" w:cs="Times New Roman"/>
-          <w:b w:val="0"/>
-          <w:bCs w:val="0"/>
-          <w:color w:val="auto"/>
-          <w:sz w:val="24"/>
-          <w:szCs w:val="24"/>
-          <w:lang w:val="el-GR"/>
-        </w:rPr>
-      </w:pPr>
-    </w:p>
-    <w:p>
-      <w:pPr>
-        <w:numPr>
-          <w:ilvl w:val="0"/>
-          <w:numId w:val="0"/>
-        </w:numPr>
-        <w:tabs>
-          <w:tab w:val="left" w:pos="425"/>
-        </w:tabs>
-        <w:jc w:val="left"/>
-        <w:rPr>
-          <w:rFonts w:hint="default" w:ascii="Times New Roman" w:hAnsi="Times New Roman" w:cs="Times New Roman"/>
-          <w:b w:val="0"/>
-          <w:bCs w:val="0"/>
-          <w:color w:val="auto"/>
-          <w:sz w:val="24"/>
-          <w:szCs w:val="24"/>
-          <w:lang w:val="el-GR"/>
-        </w:rPr>
-      </w:pPr>
-    </w:p>
-    <w:p>
-      <w:pPr>
-        <w:numPr>
-          <w:ilvl w:val="0"/>
-          <w:numId w:val="0"/>
-        </w:numPr>
-        <w:tabs>
-          <w:tab w:val="left" w:pos="425"/>
-        </w:tabs>
-        <w:jc w:val="left"/>
-        <w:rPr>
-          <w:rFonts w:hint="default" w:ascii="Times New Roman" w:hAnsi="Times New Roman" w:cs="Times New Roman"/>
-          <w:b w:val="0"/>
-          <w:bCs w:val="0"/>
-          <w:color w:val="auto"/>
-          <w:sz w:val="24"/>
-          <w:szCs w:val="24"/>
-          <w:lang w:val="el-GR"/>
-        </w:rPr>
-      </w:pPr>
-    </w:p>
-    <w:p>
-      <w:pPr>
-        <w:numPr>
-          <w:ilvl w:val="0"/>
-          <w:numId w:val="0"/>
-        </w:numPr>
-        <w:tabs>
-          <w:tab w:val="left" w:pos="425"/>
-        </w:tabs>
-        <w:jc w:val="left"/>
-        <w:rPr>
-          <w:rFonts w:hint="default" w:ascii="Times New Roman" w:hAnsi="Times New Roman" w:cs="Times New Roman"/>
-          <w:b w:val="0"/>
-          <w:bCs w:val="0"/>
-          <w:color w:val="auto"/>
-          <w:sz w:val="24"/>
-          <w:szCs w:val="24"/>
-          <w:lang w:val="el-GR"/>
-        </w:rPr>
-      </w:pPr>
-    </w:p>
-    <w:p>
-      <w:pPr>
-        <w:numPr>
-          <w:ilvl w:val="0"/>
-          <w:numId w:val="0"/>
-        </w:numPr>
-        <w:tabs>
-          <w:tab w:val="left" w:pos="425"/>
-        </w:tabs>
-        <w:jc w:val="left"/>
-        <w:rPr>
-          <w:rFonts w:hint="default" w:ascii="Times New Roman" w:hAnsi="Times New Roman" w:cs="Times New Roman"/>
-          <w:b w:val="0"/>
-          <w:bCs w:val="0"/>
-          <w:color w:val="auto"/>
-          <w:sz w:val="24"/>
-          <w:szCs w:val="24"/>
-          <w:lang w:val="el-GR"/>
-        </w:rPr>
-      </w:pPr>
-    </w:p>
-    <w:p>
-      <w:pPr>
-        <w:numPr>
-          <w:ilvl w:val="0"/>
-          <w:numId w:val="0"/>
-        </w:numPr>
-        <w:tabs>
-          <w:tab w:val="left" w:pos="425"/>
-        </w:tabs>
-        <w:jc w:val="center"/>
-        <w:rPr>
-          <w:rFonts w:hint="default" w:ascii="Times New Roman" w:hAnsi="Times New Roman" w:cs="Times New Roman"/>
-          <w:b/>
-          <w:bCs/>
-          <w:color w:val="auto"/>
-          <w:sz w:val="24"/>
-          <w:szCs w:val="24"/>
-          <w:lang w:val="el-GR"/>
-        </w:rPr>
-      </w:pPr>
-      <w:r>
-        <w:rPr>
-          <w:rFonts w:hint="default" w:ascii="Times New Roman" w:hAnsi="Times New Roman" w:cs="Times New Roman"/>
-          <w:b/>
-          <w:bCs/>
-          <w:color w:val="auto"/>
-          <w:sz w:val="24"/>
-          <w:szCs w:val="24"/>
-          <w:lang w:val="el-GR"/>
-        </w:rPr>
-        <w:t>ΠΛΕΟΝΕΚΤΗΜΑΤΑ ΤΩΝ ΝΕΥΡΩΝΙΚΩΝ ΔΙΚΤΥΩΝ</w:t>
-      </w:r>
-    </w:p>
-    <w:p>
-      <w:pPr>
-        <w:numPr>
-          <w:ilvl w:val="0"/>
-          <w:numId w:val="0"/>
-        </w:numPr>
-        <w:tabs>
-          <w:tab w:val="left" w:pos="425"/>
-        </w:tabs>
-        <w:jc w:val="left"/>
-        <w:rPr>
-          <w:rFonts w:hint="default" w:ascii="Times New Roman" w:hAnsi="Times New Roman" w:cs="Times New Roman"/>
-          <w:b w:val="0"/>
-          <w:bCs w:val="0"/>
-          <w:color w:val="auto"/>
-          <w:sz w:val="24"/>
-          <w:szCs w:val="24"/>
-          <w:lang w:val="el-GR"/>
-        </w:rPr>
-      </w:pPr>
-    </w:p>
-    <w:p>
-      <w:pPr>
-        <w:numPr>
-          <w:ilvl w:val="0"/>
-          <w:numId w:val="0"/>
-        </w:numPr>
-        <w:tabs>
-          <w:tab w:val="left" w:pos="425"/>
-        </w:tabs>
-        <w:jc w:val="left"/>
-        <w:rPr>
-          <w:rFonts w:hint="default" w:ascii="Times New Roman" w:hAnsi="Times New Roman" w:cs="Times New Roman"/>
-          <w:b w:val="0"/>
-          <w:bCs w:val="0"/>
-          <w:color w:val="auto"/>
-          <w:sz w:val="24"/>
-          <w:szCs w:val="24"/>
-          <w:lang w:val="el-GR"/>
-        </w:rPr>
-      </w:pPr>
-      <w:r>
-        <w:rPr>
-          <w:rFonts w:hint="default" w:ascii="Times New Roman" w:hAnsi="Times New Roman" w:cs="Times New Roman"/>
-          <w:b w:val="0"/>
-          <w:bCs w:val="0"/>
-          <w:color w:val="auto"/>
-          <w:sz w:val="24"/>
-          <w:szCs w:val="24"/>
-          <w:highlight w:val="none"/>
-          <w:lang w:val="el-GR"/>
-        </w:rPr>
-        <w:t>Είναι προφανές ότι ένα νευρωνικό δίκτυο οφείλει την υπολογιστική ισχύ του κατά πρώτον στην παράλληλη, κατανεμημένη δομή του και κατά δεύτερον στην ικανότητα του να μαθαίνει, και ως εκ τούτου να γενικεύει</w:t>
-      </w:r>
-      <w:r>
-        <w:rPr>
-          <w:rFonts w:hint="default" w:ascii="Times New Roman" w:hAnsi="Times New Roman" w:cs="Times New Roman"/>
-          <w:b w:val="0"/>
-          <w:bCs w:val="0"/>
-          <w:color w:val="auto"/>
-          <w:sz w:val="24"/>
-          <w:szCs w:val="24"/>
-          <w:lang w:val="el-GR"/>
-        </w:rPr>
-        <w:t xml:space="preserve">. Ο όρος γενίκευση αναφέρεται στην παραγωγή, από το νευρωνικό δίκτυο, λογικών εξόδων για εισόδους στις οποίες δεν έχει συναντήσει κατά τη διάρκεια της εκπαίδευσης του. Αυτές οι δύο δυνατότητες </w:t>
-      </w:r>
-      <w:r>
-        <w:rPr>
-          <w:rFonts w:hint="default" w:ascii="Times New Roman" w:hAnsi="Times New Roman" w:cs="Times New Roman"/>
-          <w:b w:val="0"/>
-          <w:bCs w:val="0"/>
-          <w:color w:val="auto"/>
-          <w:sz w:val="24"/>
-          <w:szCs w:val="24"/>
-          <w:highlight w:val="none"/>
-          <w:lang w:val="el-GR"/>
-        </w:rPr>
-        <w:t>δίνουν στα νευρωνικά δίκτυα τη δυνατότητα να βρίσκουν καλές προσεγγιστικές λύσεις σε πολύπλοκα (μεγάλης κλίμακας) προβλήματα, τα οποία είναι μη επιδεκτικά σε λύσεις</w:t>
-      </w:r>
-      <w:r>
-        <w:rPr>
-          <w:rFonts w:hint="default" w:ascii="Times New Roman" w:hAnsi="Times New Roman" w:cs="Times New Roman"/>
-          <w:b w:val="0"/>
-          <w:bCs w:val="0"/>
-          <w:color w:val="auto"/>
-          <w:sz w:val="24"/>
-          <w:szCs w:val="24"/>
-          <w:lang w:val="el-GR"/>
-        </w:rPr>
-        <w:t>. Στη πράξη ωστόσο,</w:t>
-      </w:r>
-      <w:r>
-        <w:rPr>
-          <w:rFonts w:hint="default" w:ascii="Times New Roman" w:hAnsi="Times New Roman" w:cs="Times New Roman"/>
-          <w:b w:val="0"/>
-          <w:bCs w:val="0"/>
-          <w:color w:val="auto"/>
-          <w:sz w:val="24"/>
-          <w:szCs w:val="24"/>
-          <w:highlight w:val="none"/>
-          <w:u w:val="none"/>
-          <w:lang w:val="el-GR"/>
-        </w:rPr>
-        <w:t xml:space="preserve"> τα νευρωνικά δίκτυα δεν μπορούν να παρέχουν λύση αν λειτουργούν ατομικά</w:t>
-      </w:r>
-      <w:r>
-        <w:rPr>
-          <w:rFonts w:hint="default" w:ascii="Times New Roman" w:hAnsi="Times New Roman" w:cs="Times New Roman"/>
-          <w:b w:val="0"/>
-          <w:bCs w:val="0"/>
-          <w:color w:val="auto"/>
-          <w:sz w:val="24"/>
-          <w:szCs w:val="24"/>
-          <w:lang w:val="el-GR"/>
-        </w:rPr>
-        <w:t xml:space="preserve">. Απεναντίας, χρειάζεται να ενταχθούν σε μία ευρύτερη αλλά συνεπή προσέγγιση ανάπτυξης του συστήματος. </w:t>
-      </w:r>
-      <w:r>
-        <w:rPr>
-          <w:rFonts w:hint="default" w:ascii="Times New Roman" w:hAnsi="Times New Roman" w:cs="Times New Roman"/>
-          <w:b w:val="0"/>
-          <w:bCs w:val="0"/>
-          <w:color w:val="auto"/>
-          <w:sz w:val="24"/>
-          <w:szCs w:val="24"/>
-          <w:highlight w:val="none"/>
-          <w:lang w:val="el-GR"/>
-        </w:rPr>
-        <w:t>Συγκεκριμένα, ένα πολύπλοκο πρόβλημα αποσυντίθεται σε έναν αριθμό σχετικά απλών εργασιών και τα νευρωνικά δίκτυα αναλαμβάνουν ένα υποσύνολο των εργασιών που ταιριάζουν με τις εγγενείς δυνατότητες τους. Θα πρέπει ωστόσο, να αποδεχτούμε ότι έχουμε να διανύσουμε πολύ δρόμο ακόμη μέχρι να μπορέσουμε να κατασκευάσουμε μία αρχιτεκτονική υπολογιστών που θα μιμείται τον ανθρώπινο εγκέφαλο.</w:t>
-      </w:r>
-      <w:r>
-        <w:rPr>
-          <w:rFonts w:hint="default" w:ascii="Times New Roman" w:hAnsi="Times New Roman" w:cs="Times New Roman"/>
-          <w:b w:val="0"/>
-          <w:bCs w:val="0"/>
-          <w:color w:val="auto"/>
-          <w:sz w:val="24"/>
-          <w:szCs w:val="24"/>
-          <w:lang w:val="el-GR"/>
-        </w:rPr>
-        <w:br w:type="textWrapping"/>
-      </w:r>
-      <w:r>
-        <w:rPr>
-          <w:rFonts w:hint="default" w:ascii="Times New Roman" w:hAnsi="Times New Roman" w:cs="Times New Roman"/>
-          <w:b w:val="0"/>
-          <w:bCs w:val="0"/>
-          <w:color w:val="auto"/>
-          <w:sz w:val="24"/>
-          <w:szCs w:val="24"/>
-          <w:lang w:val="el-GR"/>
-        </w:rPr>
-        <w:br w:type="textWrapping"/>
-      </w:r>
-      <w:r>
-        <w:rPr>
-          <w:rFonts w:hint="default" w:ascii="Times New Roman" w:hAnsi="Times New Roman" w:cs="Times New Roman"/>
-          <w:b w:val="0"/>
-          <w:bCs w:val="0"/>
-          <w:color w:val="auto"/>
-          <w:sz w:val="24"/>
-          <w:szCs w:val="24"/>
-          <w:lang w:val="el-GR"/>
-        </w:rPr>
-        <w:t>Τα Ν.Δ. προσφέρουν τις ακόλουθες χρήσιμες ιδιότητες και δυνατότητες:</w:t>
-      </w:r>
-    </w:p>
-    <w:p>
-      <w:pPr>
-        <w:numPr>
-          <w:ilvl w:val="0"/>
-          <w:numId w:val="0"/>
-        </w:numPr>
-        <w:tabs>
-          <w:tab w:val="left" w:pos="425"/>
-        </w:tabs>
-        <w:jc w:val="left"/>
-        <w:rPr>
-          <w:rFonts w:hint="default" w:ascii="Times New Roman" w:hAnsi="Times New Roman" w:cs="Times New Roman"/>
-          <w:b w:val="0"/>
-          <w:bCs w:val="0"/>
-          <w:color w:val="auto"/>
-          <w:sz w:val="24"/>
-          <w:szCs w:val="24"/>
-          <w:lang w:val="el-GR"/>
-        </w:rPr>
-      </w:pPr>
+        <w:t>VLSI</w:t>
+      </w:r>
+    </w:p>
+    <w:p>
+      <w:pPr>
+        <w:numPr>
+          <w:ilvl w:val="0"/>
+          <w:numId w:val="0"/>
+        </w:numPr>
+        <w:tabs>
+          <w:tab w:val="left" w:pos="425"/>
+        </w:tabs>
+        <w:ind w:left="420" w:leftChars="0"/>
+        <w:jc w:val="left"/>
+        <w:rPr>
+          <w:rFonts w:hint="default" w:ascii="Times New Roman" w:hAnsi="Times New Roman" w:cs="Times New Roman"/>
+          <w:b w:val="0"/>
+          <w:bCs w:val="0"/>
+          <w:color w:val="auto"/>
+          <w:sz w:val="24"/>
+          <w:szCs w:val="24"/>
+          <w:lang w:val="en-GB"/>
+        </w:rPr>
+      </w:pPr>
+      <w:r>
+        <w:rPr>
+          <w:rFonts w:hint="default" w:ascii="Times New Roman" w:hAnsi="Times New Roman" w:cs="Times New Roman"/>
+          <w:b w:val="0"/>
+          <w:bCs w:val="0"/>
+          <w:color w:val="auto"/>
+          <w:sz w:val="24"/>
+          <w:szCs w:val="24"/>
+          <w:lang w:val="el-GR"/>
+        </w:rPr>
+        <w:t xml:space="preserve">Η μαζικά παράλληλη φύση ενός ν.δ. το καθιστά ενδεχομένως γρήγορο για τον υπολογισμό συγκεκριμένων εργασιών. Αυτό το χαρακτηριστικό καθιστά ένα ν.δ. ιδιαίτερα κατάλληλο για χρήση τεχνολογίας πολύ μεγάλης κλίμακας ολοκλήρωσης </w:t>
+      </w:r>
+      <w:r>
+        <w:rPr>
+          <w:rFonts w:hint="default" w:ascii="Times New Roman" w:hAnsi="Times New Roman" w:cs="Times New Roman"/>
+          <w:b w:val="0"/>
+          <w:bCs w:val="0"/>
+          <w:color w:val="auto"/>
+          <w:sz w:val="24"/>
+          <w:szCs w:val="24"/>
+          <w:lang w:val="en-GB"/>
+        </w:rPr>
+        <w:t>(VLSI)</w:t>
+      </w:r>
     </w:p>
     <w:p>
       <w:pPr>
@@ -2909,41 +3706,219 @@
           <w:szCs w:val="24"/>
           <w:lang w:val="el-GR"/>
         </w:rPr>
-        <w:t>Μη γραμμικότητα</w:t>
-      </w:r>
-      <w:r>
-        <w:rPr>
-          <w:rFonts w:hint="default" w:ascii="Times New Roman" w:hAnsi="Times New Roman" w:cs="Times New Roman"/>
-          <w:b w:val="0"/>
-          <w:bCs w:val="0"/>
-          <w:color w:val="auto"/>
-          <w:sz w:val="24"/>
-          <w:szCs w:val="24"/>
-          <w:lang w:val="el-GR"/>
-        </w:rPr>
-        <w:t>.</w:t>
-      </w:r>
-      <w:r>
-        <w:rPr>
-          <w:rFonts w:hint="default" w:ascii="Times New Roman" w:hAnsi="Times New Roman" w:cs="Times New Roman"/>
-          <w:b w:val="0"/>
-          <w:bCs w:val="0"/>
-          <w:color w:val="auto"/>
-          <w:sz w:val="24"/>
-          <w:szCs w:val="24"/>
-          <w:lang w:val="el-GR"/>
-        </w:rPr>
-        <w:br w:type="textWrapping"/>
-      </w:r>
-      <w:r>
-        <w:rPr>
-          <w:rFonts w:hint="default" w:ascii="Times New Roman" w:hAnsi="Times New Roman" w:cs="Times New Roman"/>
-          <w:b w:val="0"/>
-          <w:bCs w:val="0"/>
-          <w:color w:val="auto"/>
-          <w:sz w:val="24"/>
-          <w:szCs w:val="24"/>
-          <w:lang w:val="el-GR"/>
+        <w:t>Ομοιομορφία ανάλυσης και σχεδίασης</w:t>
+      </w:r>
+    </w:p>
+    <w:p>
+      <w:pPr>
+        <w:numPr>
+          <w:ilvl w:val="0"/>
+          <w:numId w:val="0"/>
+        </w:numPr>
+        <w:tabs>
+          <w:tab w:val="left" w:pos="425"/>
+        </w:tabs>
+        <w:ind w:left="420" w:leftChars="0"/>
+        <w:jc w:val="left"/>
+        <w:rPr>
+          <w:rFonts w:hint="default" w:ascii="Times New Roman" w:hAnsi="Times New Roman" w:cs="Times New Roman"/>
+          <w:b w:val="0"/>
+          <w:bCs w:val="0"/>
+          <w:color w:val="auto"/>
+          <w:sz w:val="24"/>
+          <w:szCs w:val="24"/>
+          <w:lang w:val="el-GR"/>
+        </w:rPr>
+      </w:pPr>
+      <w:r>
+        <w:rPr>
+          <w:rFonts w:hint="default" w:ascii="Times New Roman" w:hAnsi="Times New Roman" w:cs="Times New Roman"/>
+          <w:b w:val="0"/>
+          <w:bCs w:val="0"/>
+          <w:color w:val="auto"/>
+          <w:sz w:val="24"/>
+          <w:szCs w:val="24"/>
+          <w:lang w:val="el-GR"/>
+        </w:rPr>
+        <w:t>Ουσιαστικά τα ν.δ. απολαμβάνουν καθολικής αποδοχής ως επεξεργαστές πληροφοριών, υπό την έννοια ότι χρησιμοποιείται η ίδια σημειογραφία σε όλα τα πεδία εφαρμογής τους. Αυτό το χαρακτηριστικό εκδηλώνεται με διάφορους τόπους.</w:t>
+      </w:r>
+    </w:p>
+    <w:p>
+      <w:pPr>
+        <w:numPr>
+          <w:ilvl w:val="0"/>
+          <w:numId w:val="7"/>
+        </w:numPr>
+        <w:tabs>
+          <w:tab w:val="left" w:pos="425"/>
+        </w:tabs>
+        <w:ind w:left="425" w:leftChars="0" w:firstLine="0" w:firstLineChars="0"/>
+        <w:jc w:val="left"/>
+        <w:rPr>
+          <w:rFonts w:hint="default" w:ascii="Times New Roman" w:hAnsi="Times New Roman" w:cs="Times New Roman"/>
+          <w:b w:val="0"/>
+          <w:bCs w:val="0"/>
+          <w:color w:val="auto"/>
+          <w:sz w:val="24"/>
+          <w:szCs w:val="24"/>
+          <w:lang w:val="en-GB"/>
+        </w:rPr>
+      </w:pPr>
+      <w:r>
+        <w:rPr>
+          <w:rFonts w:hint="default" w:ascii="Times New Roman" w:hAnsi="Times New Roman" w:cs="Times New Roman"/>
+          <w:b w:val="0"/>
+          <w:bCs w:val="0"/>
+          <w:color w:val="auto"/>
+          <w:sz w:val="24"/>
+          <w:szCs w:val="24"/>
+          <w:lang w:val="el-GR"/>
+        </w:rPr>
+        <w:t>Οι νευρώνες σε οποιαδήποτε μορφή, αντιπροσωπεύουν ένα συστατικό κοινό σε όλα τα ν.δ.</w:t>
+      </w:r>
+    </w:p>
+    <w:p>
+      <w:pPr>
+        <w:numPr>
+          <w:ilvl w:val="0"/>
+          <w:numId w:val="7"/>
+        </w:numPr>
+        <w:tabs>
+          <w:tab w:val="left" w:pos="425"/>
+        </w:tabs>
+        <w:ind w:left="425" w:leftChars="0" w:firstLine="0" w:firstLineChars="0"/>
+        <w:jc w:val="left"/>
+        <w:rPr>
+          <w:rFonts w:hint="default" w:ascii="Times New Roman" w:hAnsi="Times New Roman" w:cs="Times New Roman"/>
+          <w:b w:val="0"/>
+          <w:bCs w:val="0"/>
+          <w:color w:val="auto"/>
+          <w:sz w:val="24"/>
+          <w:szCs w:val="24"/>
+          <w:lang w:val="en-GB"/>
+        </w:rPr>
+      </w:pPr>
+      <w:r>
+        <w:rPr>
+          <w:rFonts w:hint="default" w:ascii="Times New Roman" w:hAnsi="Times New Roman" w:cs="Times New Roman"/>
+          <w:b w:val="0"/>
+          <w:bCs w:val="0"/>
+          <w:color w:val="auto"/>
+          <w:sz w:val="24"/>
+          <w:szCs w:val="24"/>
+          <w:lang w:val="el-GR"/>
+        </w:rPr>
+        <w:t>Αυτός ο &lt;&lt; κοινός &gt;&gt; χαρακτήρας καθιστά εφικτή τη χρήση των ίδιων θεωριών και αλγόριθμων μάθησης σε διαφορετικές εφαρμογές των ν.δ.</w:t>
+      </w:r>
+    </w:p>
+    <w:p>
+      <w:pPr>
+        <w:numPr>
+          <w:ilvl w:val="0"/>
+          <w:numId w:val="7"/>
+        </w:numPr>
+        <w:tabs>
+          <w:tab w:val="left" w:pos="425"/>
+        </w:tabs>
+        <w:ind w:left="425" w:leftChars="0" w:firstLine="0" w:firstLineChars="0"/>
+        <w:jc w:val="left"/>
+        <w:rPr>
+          <w:rFonts w:hint="default" w:ascii="Times New Roman" w:hAnsi="Times New Roman" w:cs="Times New Roman"/>
+          <w:b w:val="0"/>
+          <w:bCs w:val="0"/>
+          <w:color w:val="auto"/>
+          <w:sz w:val="24"/>
+          <w:szCs w:val="24"/>
+          <w:lang w:val="en-GB"/>
+        </w:rPr>
+      </w:pPr>
+      <w:r>
+        <w:rPr>
+          <w:rFonts w:hint="default" w:ascii="Times New Roman" w:hAnsi="Times New Roman" w:cs="Times New Roman"/>
+          <w:b w:val="0"/>
+          <w:bCs w:val="0"/>
+          <w:color w:val="auto"/>
+          <w:sz w:val="24"/>
+          <w:szCs w:val="24"/>
+          <w:lang w:val="el-GR"/>
+        </w:rPr>
+        <w:t>&lt;&lt; Σπονδυλωτά&gt;&gt; δίκτυα μπορούν να κατασκευάζονται με απρόσκοπτη ενοποίηση επιμέρους λειτουργικών μονάδων (</w:t>
+      </w:r>
+      <w:r>
+        <w:rPr>
+          <w:rFonts w:hint="default" w:ascii="Times New Roman" w:hAnsi="Times New Roman" w:cs="Times New Roman"/>
+          <w:b w:val="0"/>
+          <w:bCs w:val="0"/>
+          <w:color w:val="auto"/>
+          <w:sz w:val="24"/>
+          <w:szCs w:val="24"/>
+          <w:lang w:val="en-GB"/>
+        </w:rPr>
+        <w:t>modules).</w:t>
+      </w:r>
+    </w:p>
+    <w:p>
+      <w:pPr>
+        <w:numPr>
+          <w:ilvl w:val="0"/>
+          <w:numId w:val="6"/>
+        </w:numPr>
+        <w:tabs>
+          <w:tab w:val="left" w:pos="425"/>
+        </w:tabs>
+        <w:jc w:val="left"/>
+        <w:rPr>
+          <w:rFonts w:hint="default" w:ascii="Times New Roman" w:hAnsi="Times New Roman" w:cs="Times New Roman"/>
+          <w:b w:val="0"/>
+          <w:bCs w:val="0"/>
+          <w:color w:val="auto"/>
+          <w:sz w:val="24"/>
+          <w:szCs w:val="24"/>
+          <w:lang w:val="el-GR"/>
+        </w:rPr>
+      </w:pPr>
+      <w:r>
+        <w:rPr>
+          <w:rFonts w:hint="default" w:ascii="Times New Roman" w:hAnsi="Times New Roman" w:cs="Times New Roman"/>
+          <w:b w:val="0"/>
+          <w:bCs w:val="0"/>
+          <w:color w:val="auto"/>
+          <w:sz w:val="24"/>
+          <w:szCs w:val="24"/>
+          <w:lang w:val="el-GR"/>
+        </w:rPr>
+        <w:t>Αναλογία με τη νευροφυσιολογια του εγκεφάλου</w:t>
+      </w:r>
+    </w:p>
+    <w:p>
+      <w:pPr>
+        <w:numPr>
+          <w:ilvl w:val="0"/>
+          <w:numId w:val="0"/>
+        </w:numPr>
+        <w:tabs>
+          <w:tab w:val="left" w:pos="425"/>
+        </w:tabs>
+        <w:jc w:val="left"/>
+        <w:rPr>
+          <w:rFonts w:hint="default" w:ascii="Times New Roman" w:hAnsi="Times New Roman" w:cs="Times New Roman"/>
+          <w:b w:val="0"/>
+          <w:bCs w:val="0"/>
+          <w:color w:val="auto"/>
+          <w:sz w:val="24"/>
+          <w:szCs w:val="24"/>
+          <w:lang w:val="el-GR"/>
+        </w:rPr>
+      </w:pPr>
+      <w:r>
+        <w:rPr>
+          <w:rFonts w:hint="default" w:ascii="Times New Roman" w:hAnsi="Times New Roman" w:cs="Times New Roman"/>
+          <w:b w:val="0"/>
+          <w:bCs w:val="0"/>
+          <w:color w:val="auto"/>
+          <w:sz w:val="24"/>
+          <w:szCs w:val="24"/>
+          <w:lang w:val="en-GB"/>
         </w:rPr>
         <w:tab/>
       </w:r>
@@ -2957,388 +3932,33 @@
           <w:szCs w:val="24"/>
           <w:lang w:val="el-GR"/>
         </w:rPr>
-        <w:t>Ένας τεχνητός νευρώνας δεν είναι απαραίτητο να είναι γραμμικός.</w:t>
-      </w:r>
-    </w:p>
-    <w:p>
-      <w:pPr>
-        <w:numPr>
-          <w:ilvl w:val="0"/>
-          <w:numId w:val="6"/>
-        </w:numPr>
-        <w:tabs>
-          <w:tab w:val="left" w:pos="425"/>
-        </w:tabs>
-        <w:jc w:val="left"/>
-        <w:rPr>
-          <w:rFonts w:hint="default" w:ascii="Times New Roman" w:hAnsi="Times New Roman" w:cs="Times New Roman"/>
-          <w:b w:val="0"/>
-          <w:bCs w:val="0"/>
-          <w:color w:val="auto"/>
-          <w:sz w:val="24"/>
-          <w:szCs w:val="24"/>
-          <w:lang w:val="el-GR"/>
-        </w:rPr>
-      </w:pPr>
-      <w:r>
-        <w:rPr>
-          <w:rFonts w:hint="default" w:ascii="Times New Roman" w:hAnsi="Times New Roman" w:cs="Times New Roman"/>
-          <w:b w:val="0"/>
-          <w:bCs w:val="0"/>
-          <w:color w:val="auto"/>
-          <w:sz w:val="24"/>
-          <w:szCs w:val="24"/>
-          <w:lang w:val="el-GR"/>
-        </w:rPr>
-        <w:t>Αντιστοίχιση εισόδου - εξόδου</w:t>
-      </w:r>
-    </w:p>
-    <w:p>
-      <w:pPr>
-        <w:numPr>
-          <w:ilvl w:val="0"/>
-          <w:numId w:val="0"/>
-        </w:numPr>
-        <w:tabs>
-          <w:tab w:val="left" w:pos="425"/>
-        </w:tabs>
-        <w:jc w:val="left"/>
-        <w:rPr>
-          <w:rFonts w:hint="default" w:ascii="Times New Roman" w:hAnsi="Times New Roman" w:cs="Times New Roman"/>
-          <w:b w:val="0"/>
-          <w:bCs w:val="0"/>
-          <w:color w:val="auto"/>
-          <w:sz w:val="24"/>
-          <w:szCs w:val="24"/>
-          <w:lang w:val="el-GR"/>
-        </w:rPr>
-      </w:pPr>
-      <w:r>
-        <w:rPr>
-          <w:rFonts w:hint="default" w:ascii="Times New Roman" w:hAnsi="Times New Roman" w:cs="Times New Roman"/>
-          <w:b w:val="0"/>
-          <w:bCs w:val="0"/>
-          <w:color w:val="auto"/>
-          <w:sz w:val="24"/>
-          <w:szCs w:val="24"/>
-          <w:lang w:val="el-GR"/>
-        </w:rPr>
-        <w:tab/>
-      </w:r>
-      <w:r>
-        <w:rPr>
-          <w:rFonts w:hint="default" w:ascii="Times New Roman" w:hAnsi="Times New Roman" w:cs="Times New Roman"/>
-          <w:b w:val="0"/>
-          <w:bCs w:val="0"/>
-          <w:color w:val="auto"/>
-          <w:sz w:val="24"/>
-          <w:szCs w:val="24"/>
-          <w:lang w:val="el-GR"/>
-        </w:rPr>
-        <w:t xml:space="preserve">Ένα δημοφιλές παράδειγμα μάθησης είναι η αποκαλούμενη </w:t>
-      </w:r>
-      <w:r>
-        <w:rPr>
-          <w:rFonts w:hint="default" w:ascii="Times New Roman" w:hAnsi="Times New Roman" w:cs="Times New Roman"/>
-          <w:b w:val="0"/>
-          <w:bCs w:val="0"/>
-          <w:color w:val="auto"/>
-          <w:sz w:val="24"/>
-          <w:szCs w:val="24"/>
-          <w:lang w:val="el-GR"/>
-        </w:rPr>
-        <w:t>μάθηση με επίβλεψη.</w:t>
-      </w:r>
-      <w:r>
-        <w:rPr>
-          <w:rFonts w:hint="default" w:ascii="Times New Roman" w:hAnsi="Times New Roman" w:cs="Times New Roman"/>
-          <w:b w:val="0"/>
-          <w:bCs w:val="0"/>
-          <w:color w:val="auto"/>
-          <w:sz w:val="24"/>
-          <w:szCs w:val="24"/>
-          <w:lang w:val="el-GR"/>
-        </w:rPr>
-        <w:t xml:space="preserve"> Σε αυτήν συνίσταται η τροποποίηση των συναπτικών βαρών ενός νευρωνικού δικτύου εφαρμόζοντας ένα σύνολο χαρακτηρισμένων παραδειγμάτων εκπαίδευσης ή παραδειγμάτων εργασιών. Κάθε παράδειγμα αποτελείται από ένα μοναδικό σήμα εισόδου και μία αντίστοιχη επιθυμητή απόκριση (στόχος). Στο δίκτυο παρουσιάζεται ενα παράδειγμα επιλεγμένο τυχαία από το σύνολο και τα συναπτικά βάρη (ελεύθερες παράμετροι)  του δικτύου τροποποιούνται ώστε να ελαχιστοποιηθεί η διαφορά μεταξύ της επιθυμητής και της πραγματικής απόκρισης του δικτύου που παράγεται από το σήμα εισόδου, σύμφωνα με ένα κατάλληλο στατιστικό κριτήριο. Η εκπαίδευση του δικτύου επαναλαμβάνεται για πολλά παραδείγματα του συνόλου εκπαίδευσης, εως ότου το δίκτυο φτάσει σε μία ευσταθή κατάσταση, όπου δεν υπάρχουν περαιτέρω σημαντικές μεταβολές στα συναπτικά βάρη. Τα προηγούμενα παραδείγματα εκπαίδευσης που εφαρμόστηκαν θα μπορούσαν να εφαρμοστούν εκ νέου κατά τη διάρκεια της εκπαίδευσης αλλά με διαφορετική σειρά. Έτσι, το δίκτυο μαθαίνει από παραδείγματα, κατασκευάζοντας μία αντιστοίχιση εισόδου - εξόδου για το δοθέν πρόβλημα.</w:t>
-      </w:r>
-    </w:p>
-    <w:p>
-      <w:pPr>
-        <w:numPr>
-          <w:ilvl w:val="0"/>
-          <w:numId w:val="6"/>
-        </w:numPr>
-        <w:tabs>
-          <w:tab w:val="left" w:pos="425"/>
-        </w:tabs>
-        <w:jc w:val="left"/>
-        <w:rPr>
-          <w:rFonts w:hint="default" w:ascii="Times New Roman" w:hAnsi="Times New Roman" w:cs="Times New Roman"/>
-          <w:b w:val="0"/>
-          <w:bCs w:val="0"/>
-          <w:color w:val="auto"/>
-          <w:sz w:val="24"/>
-          <w:szCs w:val="24"/>
-          <w:lang w:val="el-GR"/>
-        </w:rPr>
-      </w:pPr>
-      <w:r>
-        <w:rPr>
-          <w:rFonts w:hint="default" w:ascii="Times New Roman" w:hAnsi="Times New Roman" w:cs="Times New Roman"/>
-          <w:b w:val="0"/>
-          <w:bCs w:val="0"/>
-          <w:color w:val="auto"/>
-          <w:sz w:val="24"/>
-          <w:szCs w:val="24"/>
-          <w:lang w:val="el-GR"/>
-        </w:rPr>
-        <w:t>Προσαρμοστικότητα</w:t>
-      </w:r>
-    </w:p>
-    <w:p>
-      <w:pPr>
-        <w:numPr>
-          <w:ilvl w:val="0"/>
-          <w:numId w:val="0"/>
-        </w:numPr>
-        <w:tabs>
-          <w:tab w:val="left" w:pos="425"/>
-        </w:tabs>
-        <w:jc w:val="left"/>
-        <w:rPr>
-          <w:rFonts w:hint="default" w:ascii="Times New Roman" w:hAnsi="Times New Roman" w:cs="Times New Roman"/>
-          <w:b w:val="0"/>
-          <w:bCs w:val="0"/>
-          <w:color w:val="auto"/>
-          <w:sz w:val="24"/>
-          <w:szCs w:val="24"/>
-          <w:highlight w:val="yellow"/>
-          <w:lang w:val="el-GR"/>
-        </w:rPr>
-      </w:pPr>
-      <w:r>
-        <w:rPr>
-          <w:rFonts w:hint="default" w:ascii="Times New Roman" w:hAnsi="Times New Roman" w:cs="Times New Roman"/>
-          <w:b w:val="0"/>
-          <w:bCs w:val="0"/>
-          <w:color w:val="auto"/>
-          <w:sz w:val="24"/>
-          <w:szCs w:val="24"/>
-          <w:lang w:val="el-GR"/>
-        </w:rPr>
-        <w:tab/>
-      </w:r>
-      <w:r>
-        <w:rPr>
-          <w:rFonts w:hint="default" w:ascii="Times New Roman" w:hAnsi="Times New Roman" w:cs="Times New Roman"/>
-          <w:b w:val="0"/>
-          <w:bCs w:val="0"/>
-          <w:color w:val="auto"/>
-          <w:sz w:val="24"/>
-          <w:szCs w:val="24"/>
-          <w:lang w:val="el-GR"/>
-        </w:rPr>
-        <w:t xml:space="preserve">Τα Ν.Δ. έχουν εγγενή δυνατότητα να προσαρμόζουν τα συναπτικά τους βάρη ανάλογα με τις μεταβολές που γίνονται στο περιβάλλον τους. Συγκεκριμένα, ένα Ν.Δ. εκπαιδευόμενο να λειτουργεί σε ένα συγκεκριμένο περιβάλλον, μπορει εύκολα να επαν-εκπαιδευτεί ώστε να χειρίεται ήσσονος σημασίας μεταβολές στις συνθήκες του περιβάλλοντος λειτουργίας του. Επιπλέον, όταν λειτουργεί σε ενα μη-στατικο περιβαλλον  (δηλ. Ένα περιβάλλον του οποίου τα στατιστικά στοιχεία μεταβάλλονται με το χρόνο), ένα Ν.Δ. μπορεί να σχεδιαστει ώστε να μεταβάλλει τα συναπτικά του βάρη σε πραγματικό χρόνο. Σαν γενικό κανόνα, θα μπορούσαμε να πούμε ότι </w:t>
-      </w:r>
-      <w:r>
-        <w:rPr>
-          <w:rFonts w:hint="default" w:ascii="Times New Roman" w:hAnsi="Times New Roman" w:cs="Times New Roman"/>
-          <w:b w:val="0"/>
-          <w:bCs w:val="0"/>
-          <w:color w:val="auto"/>
-          <w:sz w:val="24"/>
-          <w:szCs w:val="24"/>
-          <w:lang w:val="el-GR"/>
-        </w:rPr>
-        <w:t xml:space="preserve">όσο πιο προσαρμοστικό κάνουμε ένα σύστημα, διασφαλίζοντας ταυτόχρονα ότι παραμένει διαρκώς σταθερό, τόσο πιο εύρωστο θα είναι και τόσο καλύτερα θα αποδίδει όταν θα κληθεί να </w:t>
-      </w:r>
-      <w:r>
-        <w:rPr>
-          <w:rFonts w:hint="default" w:ascii="Times New Roman" w:hAnsi="Times New Roman" w:cs="Times New Roman"/>
-          <w:b w:val="0"/>
-          <w:bCs w:val="0"/>
-          <w:color w:val="auto"/>
-          <w:sz w:val="24"/>
-          <w:szCs w:val="24"/>
-          <w:highlight w:val="none"/>
-          <w:lang w:val="el-GR"/>
-        </w:rPr>
-        <w:t>λειτουργήσει σε ένα μη  σταθερό περιβάλλον.Ωστόσο θα πρέπει να επισημανθεί  ότι η προσαρμοστικότητα δεν οδηγεί πάντα στην ευρωστία, στην πραγματικότητα μπορεί να κανει το αντίθετο. Έτσι θα προκληθεί το πρόβλημα γνωστό και ως δίλημμα σταθερότητας - πλαστικότητας (</w:t>
-      </w:r>
-      <w:r>
-        <w:rPr>
-          <w:rFonts w:hint="default" w:ascii="Times New Roman" w:hAnsi="Times New Roman" w:cs="Times New Roman"/>
-          <w:b w:val="0"/>
-          <w:bCs w:val="0"/>
-          <w:color w:val="auto"/>
-          <w:sz w:val="24"/>
-          <w:szCs w:val="24"/>
-          <w:highlight w:val="none"/>
+        <w:t xml:space="preserve">Η σχεδίαση ενός ν.δ. δανείζεται στοιχεία από τη λειτουργία του ανθρώπινου εγκεφάλου, ο οποίος είναι η ζωντανή απόδειξη ότι η εύρωστη, παράλληλη επεξεργασία δεν </w:t>
+      </w:r>
+      <w:r>
+        <w:rPr>
+          <w:rFonts w:hint="default" w:ascii="Times New Roman" w:hAnsi="Times New Roman" w:cs="Times New Roman"/>
+          <w:b w:val="0"/>
+          <w:bCs w:val="0"/>
+          <w:color w:val="auto"/>
+          <w:sz w:val="24"/>
+          <w:szCs w:val="24"/>
           <w:lang w:val="en-GB"/>
         </w:rPr>
-        <w:t xml:space="preserve">Grossberg, 1988) </w:t>
-      </w:r>
-      <w:r>
-        <w:rPr>
-          <w:rFonts w:hint="default" w:ascii="Times New Roman" w:hAnsi="Times New Roman" w:cs="Times New Roman"/>
-          <w:b w:val="0"/>
-          <w:bCs w:val="0"/>
-          <w:color w:val="auto"/>
-          <w:sz w:val="24"/>
-          <w:szCs w:val="24"/>
-          <w:highlight w:val="none"/>
-          <w:lang w:val="el-GR"/>
-        </w:rPr>
-        <w:t>κατά το οποίο:</w:t>
-      </w:r>
-      <w:r>
-        <w:rPr>
-          <w:rFonts w:hint="default" w:ascii="Times New Roman" w:hAnsi="Times New Roman" w:cs="Times New Roman"/>
-          <w:b w:val="0"/>
-          <w:bCs w:val="0"/>
-          <w:color w:val="auto"/>
-          <w:sz w:val="24"/>
-          <w:szCs w:val="24"/>
-          <w:highlight w:val="none"/>
-          <w:lang w:val="el-GR"/>
-        </w:rPr>
-        <w:br w:type="textWrapping"/>
-      </w:r>
-      <w:r>
-        <w:rPr>
-          <w:rFonts w:hint="default" w:ascii="Times New Roman" w:hAnsi="Times New Roman" w:cs="Times New Roman"/>
-          <w:b w:val="0"/>
-          <w:bCs w:val="0"/>
-          <w:color w:val="auto"/>
-          <w:sz w:val="24"/>
-          <w:szCs w:val="24"/>
-          <w:highlight w:val="none"/>
-          <w:lang w:val="el-GR"/>
-        </w:rPr>
-        <w:t>Ένα προσαρμοστικό σύστημα με σταθερές χρόνου μικρής διάρκειας μπορεί να αλλάζει κατάσταση πολύ γρήγορα και λόγω αυτού, να αποκρίνεται σε πλασματικές διαταραχές, γεγονός που προκαλεί δραστική μείωση της απόδοσης του. Για την αξιοποίηση όλων των πλεονεκτημάτων της προσαρμοστικότητας, οι κύριες σταθερές χρόνου του συστήματος θα πρέπει να έχουν επαρκή διάρκεια έτσι ώστε το σύστημα να αγνοεί της πλαστικές διαταραχές και ταυτόχρονα επαρκώς μικρής διάρκειας  ώστε το σύστημα να ανταποκρίνεται σε μεταβολές του περιβάλλοντος του που έχουν πραγματικά σημασία.</w:t>
-      </w:r>
-    </w:p>
-    <w:p>
-      <w:pPr>
-        <w:numPr>
-          <w:ilvl w:val="0"/>
-          <w:numId w:val="6"/>
-        </w:numPr>
-        <w:tabs>
-          <w:tab w:val="left" w:pos="425"/>
-        </w:tabs>
-        <w:jc w:val="left"/>
-        <w:rPr>
-          <w:rFonts w:hint="default" w:ascii="Times New Roman" w:hAnsi="Times New Roman" w:cs="Times New Roman"/>
-          <w:b w:val="0"/>
-          <w:bCs w:val="0"/>
-          <w:color w:val="auto"/>
-          <w:sz w:val="24"/>
-          <w:szCs w:val="24"/>
-          <w:lang w:val="el-GR"/>
-        </w:rPr>
-      </w:pPr>
-      <w:r>
-        <w:rPr>
-          <w:rFonts w:hint="default" w:ascii="Times New Roman" w:hAnsi="Times New Roman" w:cs="Times New Roman"/>
-          <w:b w:val="0"/>
-          <w:bCs w:val="0"/>
-          <w:color w:val="auto"/>
-          <w:sz w:val="24"/>
-          <w:szCs w:val="24"/>
-          <w:lang w:val="el-GR"/>
-        </w:rPr>
-        <w:t>Ενδεικτική απόκριση</w:t>
-      </w:r>
-    </w:p>
-    <w:p>
-      <w:pPr>
-        <w:numPr>
-          <w:ilvl w:val="0"/>
-          <w:numId w:val="0"/>
-        </w:numPr>
-        <w:tabs>
-          <w:tab w:val="left" w:pos="425"/>
-        </w:tabs>
-        <w:jc w:val="left"/>
-        <w:rPr>
-          <w:rFonts w:hint="default" w:ascii="Times New Roman" w:hAnsi="Times New Roman" w:cs="Times New Roman"/>
-          <w:b w:val="0"/>
-          <w:bCs w:val="0"/>
-          <w:color w:val="auto"/>
-          <w:sz w:val="24"/>
-          <w:szCs w:val="24"/>
-          <w:lang w:val="el-GR"/>
-        </w:rPr>
-      </w:pPr>
-      <w:r>
-        <w:rPr>
-          <w:rFonts w:hint="default" w:ascii="Times New Roman" w:hAnsi="Times New Roman" w:cs="Times New Roman"/>
-          <w:b w:val="0"/>
-          <w:bCs w:val="0"/>
-          <w:color w:val="auto"/>
-          <w:sz w:val="24"/>
-          <w:szCs w:val="24"/>
-          <w:lang w:val="el-GR"/>
-        </w:rPr>
-        <w:tab/>
-      </w:r>
-      <w:r>
-        <w:rPr>
-          <w:rFonts w:hint="default" w:ascii="Times New Roman" w:hAnsi="Times New Roman" w:cs="Times New Roman"/>
-          <w:b w:val="0"/>
-          <w:bCs w:val="0"/>
-          <w:color w:val="auto"/>
-          <w:sz w:val="24"/>
-          <w:szCs w:val="24"/>
-          <w:lang w:val="el-GR"/>
-        </w:rPr>
-        <w:t>Στο πλαίσιο της ταξινόμησης προτύπων ένα Ν.Δ. μπορεί να σχεδιαστεί ώστε να παρέχει πληροφορία όχι μόνο για το ποιο συγκεκριμένο πρότυπο θα επιλεγεί, αλλά επίσης σχετικά με τον βαθμό εμπιστοσύνης στην ληφθείσα απόφαση. Κάτι το οποίο (2) μπορεί να χρησιμοποιηθεί για την απόρριψη των διφορούμενων μοτίβων, εάν προκύψουν και κατ’ επέκταση τη βελτίωση της απόδοσης του δικτύου.</w:t>
-      </w:r>
-    </w:p>
-    <w:p>
-      <w:pPr>
-        <w:numPr>
-          <w:ilvl w:val="0"/>
-          <w:numId w:val="6"/>
-        </w:numPr>
-        <w:tabs>
-          <w:tab w:val="left" w:pos="425"/>
-        </w:tabs>
-        <w:jc w:val="left"/>
-        <w:rPr>
-          <w:rFonts w:hint="default" w:ascii="Times New Roman" w:hAnsi="Times New Roman" w:cs="Times New Roman"/>
-          <w:b w:val="0"/>
-          <w:bCs w:val="0"/>
-          <w:color w:val="auto"/>
-          <w:sz w:val="24"/>
-          <w:szCs w:val="24"/>
-          <w:lang w:val="el-GR"/>
-        </w:rPr>
-      </w:pPr>
-      <w:r>
-        <w:rPr>
-          <w:rFonts w:hint="default" w:ascii="Times New Roman" w:hAnsi="Times New Roman" w:cs="Times New Roman"/>
-          <w:b w:val="0"/>
-          <w:bCs w:val="0"/>
-          <w:color w:val="auto"/>
-          <w:sz w:val="24"/>
-          <w:szCs w:val="24"/>
-          <w:lang w:val="el-GR"/>
-        </w:rPr>
-        <w:t>Πληροφορία σχετική με το περιεχόμενο</w:t>
-      </w:r>
-    </w:p>
-    <w:p>
-      <w:pPr>
-        <w:numPr>
-          <w:ilvl w:val="0"/>
-          <w:numId w:val="0"/>
-        </w:numPr>
-        <w:tabs>
-          <w:tab w:val="left" w:pos="425"/>
-        </w:tabs>
-        <w:jc w:val="left"/>
+        <w:t>είναι</w:t>
+      </w:r>
+      <w:r>
+        <w:rPr>
+          <w:rFonts w:hint="default" w:ascii="Times New Roman" w:hAnsi="Times New Roman" w:cs="Times New Roman"/>
+          <w:b w:val="0"/>
+          <w:bCs w:val="0"/>
+          <w:color w:val="auto"/>
+          <w:sz w:val="24"/>
+          <w:szCs w:val="24"/>
+          <w:lang w:val="el-GR"/>
+        </w:rPr>
+        <w:t xml:space="preserve"> </w:t>
+      </w:r>
+      <w:r>
         <w:rPr>
           <w:rFonts w:hint="default" w:ascii="Times New Roman" w:hAnsi="Times New Roman" w:cs="Times New Roman"/>
           <w:b w:val="0"/>
@@ -3348,531 +3968,19 @@
           <w:szCs w:val="24"/>
           <w:lang w:val="en-GB"/>
         </w:rPr>
-      </w:pPr>
-      <w:r>
-        <w:rPr>
-          <w:rFonts w:hint="default" w:ascii="Times New Roman" w:hAnsi="Times New Roman" w:cs="Times New Roman"/>
-          <w:b w:val="0"/>
-          <w:bCs w:val="0"/>
-          <w:color w:val="auto"/>
-          <w:sz w:val="24"/>
-          <w:szCs w:val="24"/>
-          <w:lang w:val="el-GR"/>
-        </w:rPr>
-        <w:tab/>
-      </w:r>
-      <w:r>
-        <w:rPr>
-          <w:rFonts w:hint="default" w:ascii="Times New Roman" w:hAnsi="Times New Roman" w:cs="Times New Roman"/>
-          <w:b w:val="0"/>
-          <w:bCs w:val="0"/>
-          <w:color w:val="auto"/>
-          <w:sz w:val="24"/>
-          <w:szCs w:val="24"/>
-          <w:lang w:val="el-GR"/>
-        </w:rPr>
-        <w:t xml:space="preserve">Η γνώση αντιπροσωπεύεται από την ίδια τη δομή και κατάσταση ενεργοποίησης ενός Ν.Δ. Κάθε νευρώνας στο δίκτυο ενδεχομένως να επηρεάζεται από τη συνολική δραστηριότητα όλων των άλλων νευρώνων του δικτύου. Αυτό σημαίνει ότι το ν.δ. χειρίζεται με φυσικό τρόπο τη σχετική με το περιεχόμενο πληροφορία </w:t>
-      </w:r>
-      <w:r>
-        <w:rPr>
-          <w:rFonts w:hint="default" w:ascii="Times New Roman" w:hAnsi="Times New Roman" w:cs="Times New Roman"/>
-          <w:b w:val="0"/>
-          <w:bCs w:val="0"/>
-          <w:color w:val="auto"/>
-          <w:sz w:val="24"/>
-          <w:szCs w:val="24"/>
-          <w:lang w:val="en-GB"/>
-        </w:rPr>
-        <w:t>(contextual information).</w:t>
-      </w:r>
-    </w:p>
-    <w:p>
-      <w:pPr>
-        <w:numPr>
-          <w:ilvl w:val="0"/>
-          <w:numId w:val="6"/>
-        </w:numPr>
-        <w:tabs>
-          <w:tab w:val="left" w:pos="425"/>
-        </w:tabs>
-        <w:jc w:val="left"/>
-        <w:rPr>
-          <w:rFonts w:hint="default" w:ascii="Times New Roman" w:hAnsi="Times New Roman" w:cs="Times New Roman"/>
-          <w:b w:val="0"/>
-          <w:bCs w:val="0"/>
-          <w:color w:val="auto"/>
-          <w:sz w:val="24"/>
-          <w:szCs w:val="24"/>
-          <w:lang w:val="el-GR"/>
-        </w:rPr>
-      </w:pPr>
-      <w:r>
-        <w:rPr>
-          <w:rFonts w:hint="default" w:ascii="Times New Roman" w:hAnsi="Times New Roman" w:cs="Times New Roman"/>
-          <w:b w:val="0"/>
-          <w:bCs w:val="0"/>
-          <w:color w:val="auto"/>
-          <w:sz w:val="24"/>
-          <w:szCs w:val="24"/>
-          <w:lang w:val="el-GR"/>
-        </w:rPr>
-        <w:t>Ανοχή σε βλάβες</w:t>
-      </w:r>
-    </w:p>
-    <w:p>
-      <w:pPr>
-        <w:numPr>
-          <w:ilvl w:val="0"/>
-          <w:numId w:val="0"/>
-        </w:numPr>
-        <w:tabs>
-          <w:tab w:val="left" w:pos="425"/>
-        </w:tabs>
-        <w:ind w:left="420" w:leftChars="0"/>
-        <w:jc w:val="left"/>
-        <w:rPr>
-          <w:rFonts w:hint="default" w:ascii="Times New Roman" w:hAnsi="Times New Roman" w:cs="Times New Roman"/>
-          <w:b w:val="0"/>
-          <w:bCs w:val="0"/>
-          <w:color w:val="auto"/>
-          <w:sz w:val="24"/>
-          <w:szCs w:val="24"/>
-          <w:lang w:val="el-GR"/>
-        </w:rPr>
-      </w:pPr>
-      <w:r>
-        <w:rPr>
-          <w:rFonts w:hint="default" w:ascii="Times New Roman" w:hAnsi="Times New Roman" w:cs="Times New Roman"/>
-          <w:b w:val="0"/>
-          <w:bCs w:val="0"/>
-          <w:color w:val="auto"/>
-          <w:sz w:val="24"/>
-          <w:szCs w:val="24"/>
-          <w:lang w:val="el-GR"/>
-        </w:rPr>
-        <w:t xml:space="preserve">Ένα Ν.Δ., υλοποιημένο σε μορφή </w:t>
-      </w:r>
-      <w:r>
-        <w:rPr>
-          <w:rFonts w:hint="default" w:ascii="Times New Roman" w:hAnsi="Times New Roman" w:cs="Times New Roman"/>
-          <w:b w:val="0"/>
-          <w:bCs w:val="0"/>
-          <w:color w:val="auto"/>
-          <w:sz w:val="24"/>
-          <w:szCs w:val="24"/>
-          <w:lang w:val="en-GB"/>
-        </w:rPr>
-        <w:t>hardware</w:t>
-      </w:r>
-      <w:r>
-        <w:rPr>
-          <w:rFonts w:hint="default" w:ascii="Times New Roman" w:hAnsi="Times New Roman" w:cs="Times New Roman"/>
-          <w:b w:val="0"/>
-          <w:bCs w:val="0"/>
-          <w:color w:val="auto"/>
-          <w:sz w:val="24"/>
-          <w:szCs w:val="24"/>
-          <w:lang w:val="el-GR"/>
-        </w:rPr>
-        <w:t>, έχει την εγγενή δυνατότητα να είναι ανεκτικό σε βλάβες, ή εύρωστο υπό την έννοια ότι η απόδοση του μειώνεται βαθμιαία και ομαλά υπό αντίξοες συνθήκες λειτουργίας.</w:t>
-      </w:r>
-      <w:r>
-        <w:rPr>
-          <w:rFonts w:hint="default" w:ascii="Times New Roman" w:hAnsi="Times New Roman" w:cs="Times New Roman"/>
-          <w:b w:val="0"/>
-          <w:bCs w:val="0"/>
-          <w:color w:val="auto"/>
-          <w:sz w:val="24"/>
-          <w:szCs w:val="24"/>
-          <w:lang w:val="el-GR"/>
-        </w:rPr>
-        <w:t xml:space="preserve"> Για παράδειγμα αν ένας νευρώνας ή οι συνδέσεις του καταστραφούν, η ποιότητα της ανάκλησης ενός αποθηκευμένο σε αυτό προτύπου μειώνεται. Ωστόσο </w:t>
-      </w:r>
-      <w:r>
-        <w:rPr>
-          <w:rFonts w:hint="default" w:ascii="Times New Roman" w:hAnsi="Times New Roman" w:cs="Times New Roman"/>
-          <w:b w:val="0"/>
-          <w:bCs w:val="0"/>
-          <w:color w:val="auto"/>
-          <w:sz w:val="24"/>
-          <w:szCs w:val="24"/>
-          <w:lang w:val="el-GR"/>
-        </w:rPr>
-        <w:t>λόγω της κατανεμημένης φύσης της πληροφορίας που αποθηκεύεται στο δίκτυο</w:t>
-      </w:r>
-      <w:r>
-        <w:rPr>
-          <w:rFonts w:hint="default" w:ascii="Times New Roman" w:hAnsi="Times New Roman" w:cs="Times New Roman"/>
-          <w:b w:val="0"/>
-          <w:bCs w:val="0"/>
-          <w:color w:val="auto"/>
-          <w:sz w:val="24"/>
-          <w:szCs w:val="24"/>
-          <w:lang w:val="el-GR"/>
-        </w:rPr>
-        <w:t xml:space="preserve"> επιδεικνύει ομαλή μείωση στην απόδοση και όχι καταστροφική αποτυχία.</w:t>
-      </w:r>
-    </w:p>
-    <w:p>
-      <w:pPr>
-        <w:numPr>
-          <w:ilvl w:val="0"/>
-          <w:numId w:val="6"/>
-        </w:numPr>
-        <w:tabs>
-          <w:tab w:val="left" w:pos="425"/>
-        </w:tabs>
-        <w:jc w:val="left"/>
-        <w:rPr>
-          <w:rFonts w:hint="default" w:ascii="Times New Roman" w:hAnsi="Times New Roman" w:cs="Times New Roman"/>
-          <w:b w:val="0"/>
-          <w:bCs w:val="0"/>
-          <w:color w:val="auto"/>
-          <w:sz w:val="24"/>
-          <w:szCs w:val="24"/>
-          <w:lang w:val="el-GR"/>
-        </w:rPr>
-      </w:pPr>
-      <w:r>
-        <w:rPr>
-          <w:rFonts w:hint="default" w:ascii="Times New Roman" w:hAnsi="Times New Roman" w:cs="Times New Roman"/>
-          <w:b w:val="0"/>
-          <w:bCs w:val="0"/>
-          <w:color w:val="auto"/>
-          <w:sz w:val="24"/>
-          <w:szCs w:val="24"/>
-          <w:lang w:val="el-GR"/>
-        </w:rPr>
-        <w:t xml:space="preserve">Δυνατότητα υλοποίησης σε </w:t>
-      </w:r>
-      <w:r>
-        <w:rPr>
-          <w:rFonts w:hint="default" w:ascii="Times New Roman" w:hAnsi="Times New Roman" w:cs="Times New Roman"/>
-          <w:b w:val="0"/>
-          <w:bCs w:val="0"/>
-          <w:color w:val="auto"/>
-          <w:sz w:val="24"/>
-          <w:szCs w:val="24"/>
-          <w:lang w:val="en-GB"/>
-        </w:rPr>
-        <w:t>VLSI</w:t>
-      </w:r>
-    </w:p>
-    <w:p>
-      <w:pPr>
-        <w:numPr>
-          <w:ilvl w:val="0"/>
-          <w:numId w:val="0"/>
-        </w:numPr>
-        <w:tabs>
-          <w:tab w:val="left" w:pos="425"/>
-        </w:tabs>
-        <w:ind w:left="420" w:leftChars="0"/>
-        <w:jc w:val="left"/>
-        <w:rPr>
-          <w:rFonts w:hint="default" w:ascii="Times New Roman" w:hAnsi="Times New Roman" w:cs="Times New Roman"/>
-          <w:b w:val="0"/>
-          <w:bCs w:val="0"/>
-          <w:color w:val="auto"/>
-          <w:sz w:val="24"/>
-          <w:szCs w:val="24"/>
-          <w:lang w:val="en-GB"/>
-        </w:rPr>
-      </w:pPr>
-      <w:r>
-        <w:rPr>
-          <w:rFonts w:hint="default" w:ascii="Times New Roman" w:hAnsi="Times New Roman" w:cs="Times New Roman"/>
-          <w:b w:val="0"/>
-          <w:bCs w:val="0"/>
-          <w:color w:val="auto"/>
-          <w:sz w:val="24"/>
-          <w:szCs w:val="24"/>
-          <w:lang w:val="el-GR"/>
-        </w:rPr>
-        <w:t xml:space="preserve">Η μαζικά παράλληλη φύση ενός ν.δ. το καθιστά ενδεχομένως γρήγορο για τον υπολογισμό συγκεκριμένων εργασιών. Αυτό το χαρακτηριστικό καθιστά ένα ν.δ. ιδιαίτερα κατάλληλο για χρήση τεχνολογίας πολύ μεγάλης κλίμακας ολοκλήρωσης </w:t>
-      </w:r>
-      <w:r>
-        <w:rPr>
-          <w:rFonts w:hint="default" w:ascii="Times New Roman" w:hAnsi="Times New Roman" w:cs="Times New Roman"/>
-          <w:b w:val="0"/>
-          <w:bCs w:val="0"/>
-          <w:color w:val="auto"/>
-          <w:sz w:val="24"/>
-          <w:szCs w:val="24"/>
-          <w:lang w:val="en-GB"/>
-        </w:rPr>
-        <w:t>(VLSI)</w:t>
-      </w:r>
-    </w:p>
-    <w:p>
-      <w:pPr>
-        <w:numPr>
-          <w:ilvl w:val="0"/>
-          <w:numId w:val="6"/>
-        </w:numPr>
-        <w:tabs>
-          <w:tab w:val="left" w:pos="425"/>
-        </w:tabs>
-        <w:jc w:val="left"/>
-        <w:rPr>
-          <w:rFonts w:hint="default" w:ascii="Times New Roman" w:hAnsi="Times New Roman" w:cs="Times New Roman"/>
-          <w:b w:val="0"/>
-          <w:bCs w:val="0"/>
-          <w:color w:val="auto"/>
-          <w:sz w:val="24"/>
-          <w:szCs w:val="24"/>
-          <w:lang w:val="el-GR"/>
-        </w:rPr>
-      </w:pPr>
-      <w:r>
-        <w:rPr>
-          <w:rFonts w:hint="default" w:ascii="Times New Roman" w:hAnsi="Times New Roman" w:cs="Times New Roman"/>
-          <w:b w:val="0"/>
-          <w:bCs w:val="0"/>
-          <w:color w:val="auto"/>
-          <w:sz w:val="24"/>
-          <w:szCs w:val="24"/>
-          <w:lang w:val="el-GR"/>
-        </w:rPr>
-        <w:t>Ομοιομορφία ανάλυσης και σχεδίασης</w:t>
-      </w:r>
-    </w:p>
-    <w:p>
-      <w:pPr>
-        <w:numPr>
-          <w:ilvl w:val="0"/>
-          <w:numId w:val="0"/>
-        </w:numPr>
-        <w:tabs>
-          <w:tab w:val="left" w:pos="425"/>
-        </w:tabs>
-        <w:ind w:left="420" w:leftChars="0"/>
-        <w:jc w:val="left"/>
-        <w:rPr>
-          <w:rFonts w:hint="default" w:ascii="Times New Roman" w:hAnsi="Times New Roman" w:cs="Times New Roman"/>
-          <w:b w:val="0"/>
-          <w:bCs w:val="0"/>
-          <w:color w:val="auto"/>
-          <w:sz w:val="24"/>
-          <w:szCs w:val="24"/>
-          <w:lang w:val="el-GR"/>
-        </w:rPr>
-      </w:pPr>
-      <w:r>
-        <w:rPr>
-          <w:rFonts w:hint="default" w:ascii="Times New Roman" w:hAnsi="Times New Roman" w:cs="Times New Roman"/>
-          <w:b w:val="0"/>
-          <w:bCs w:val="0"/>
-          <w:color w:val="auto"/>
-          <w:sz w:val="24"/>
-          <w:szCs w:val="24"/>
-          <w:lang w:val="el-GR"/>
-        </w:rPr>
-        <w:t>Ουσιαστικά τα ν.δ. απολαμβάνουν καθολικής αποδοχής ως επεξεργαστές πληροφοριών, υπό την έννοια ότι χρησιμοποιείται η ίδια σημειογραφία σε όλα τα πεδία εφαρμογής τους. Αυτό το χαρακτηριστικό εκδηλώνεται με διάφορους τόπους.</w:t>
-      </w:r>
-    </w:p>
-    <w:p>
-      <w:pPr>
-        <w:numPr>
-          <w:ilvl w:val="0"/>
-          <w:numId w:val="7"/>
-        </w:numPr>
-        <w:tabs>
-          <w:tab w:val="left" w:pos="425"/>
-        </w:tabs>
-        <w:ind w:left="425" w:leftChars="0" w:firstLine="0" w:firstLineChars="0"/>
-        <w:jc w:val="left"/>
-        <w:rPr>
-          <w:rFonts w:hint="default" w:ascii="Times New Roman" w:hAnsi="Times New Roman" w:cs="Times New Roman"/>
-          <w:b w:val="0"/>
-          <w:bCs w:val="0"/>
-          <w:color w:val="auto"/>
-          <w:sz w:val="24"/>
-          <w:szCs w:val="24"/>
-          <w:lang w:val="en-GB"/>
-        </w:rPr>
-      </w:pPr>
-      <w:r>
-        <w:rPr>
-          <w:rFonts w:hint="default" w:ascii="Times New Roman" w:hAnsi="Times New Roman" w:cs="Times New Roman"/>
-          <w:b w:val="0"/>
-          <w:bCs w:val="0"/>
-          <w:color w:val="auto"/>
-          <w:sz w:val="24"/>
-          <w:szCs w:val="24"/>
-          <w:lang w:val="el-GR"/>
-        </w:rPr>
-        <w:t>Οι νευρώνες σε οποιαδήποτε μορφή, αντιπροσωπεύουν ένα συστατικό κοινό σε όλα τα ν.δ.</w:t>
-      </w:r>
-    </w:p>
-    <w:p>
-      <w:pPr>
-        <w:numPr>
-          <w:ilvl w:val="0"/>
-          <w:numId w:val="7"/>
-        </w:numPr>
-        <w:tabs>
-          <w:tab w:val="left" w:pos="425"/>
-        </w:tabs>
-        <w:ind w:left="425" w:leftChars="0" w:firstLine="0" w:firstLineChars="0"/>
-        <w:jc w:val="left"/>
-        <w:rPr>
-          <w:rFonts w:hint="default" w:ascii="Times New Roman" w:hAnsi="Times New Roman" w:cs="Times New Roman"/>
-          <w:b w:val="0"/>
-          <w:bCs w:val="0"/>
-          <w:color w:val="auto"/>
-          <w:sz w:val="24"/>
-          <w:szCs w:val="24"/>
-          <w:lang w:val="en-GB"/>
-        </w:rPr>
-      </w:pPr>
-      <w:r>
-        <w:rPr>
-          <w:rFonts w:hint="default" w:ascii="Times New Roman" w:hAnsi="Times New Roman" w:cs="Times New Roman"/>
-          <w:b w:val="0"/>
-          <w:bCs w:val="0"/>
-          <w:color w:val="auto"/>
-          <w:sz w:val="24"/>
-          <w:szCs w:val="24"/>
-          <w:lang w:val="el-GR"/>
-        </w:rPr>
-        <w:t>Αυτός ο &lt;&lt; κοινός &gt;&gt; χαρακτήρας καθιστά εφικτή τη χρήση των ίδιων θεωριών και αλγόριθμων μάθησης σε διαφορετικές εφαρμογές των ν.δ.</w:t>
-      </w:r>
-    </w:p>
-    <w:p>
-      <w:pPr>
-        <w:numPr>
-          <w:ilvl w:val="0"/>
-          <w:numId w:val="7"/>
-        </w:numPr>
-        <w:tabs>
-          <w:tab w:val="left" w:pos="425"/>
-        </w:tabs>
-        <w:ind w:left="425" w:leftChars="0" w:firstLine="0" w:firstLineChars="0"/>
-        <w:jc w:val="left"/>
-        <w:rPr>
-          <w:rFonts w:hint="default" w:ascii="Times New Roman" w:hAnsi="Times New Roman" w:cs="Times New Roman"/>
-          <w:b w:val="0"/>
-          <w:bCs w:val="0"/>
-          <w:color w:val="auto"/>
-          <w:sz w:val="24"/>
-          <w:szCs w:val="24"/>
-          <w:lang w:val="en-GB"/>
-        </w:rPr>
-      </w:pPr>
-      <w:r>
-        <w:rPr>
-          <w:rFonts w:hint="default" w:ascii="Times New Roman" w:hAnsi="Times New Roman" w:cs="Times New Roman"/>
-          <w:b w:val="0"/>
-          <w:bCs w:val="0"/>
-          <w:color w:val="auto"/>
-          <w:sz w:val="24"/>
-          <w:szCs w:val="24"/>
-          <w:lang w:val="el-GR"/>
-        </w:rPr>
-        <w:t>&lt;&lt; Σπονδυλωτά&gt;&gt; δίκτυα μπορούν να κατασκευάζονται με απρόσκοπτη ενοποίηση επιμέρους λειτουργικών μονάδων (</w:t>
-      </w:r>
-      <w:r>
-        <w:rPr>
-          <w:rFonts w:hint="default" w:ascii="Times New Roman" w:hAnsi="Times New Roman" w:cs="Times New Roman"/>
-          <w:b w:val="0"/>
-          <w:bCs w:val="0"/>
-          <w:color w:val="auto"/>
-          <w:sz w:val="24"/>
-          <w:szCs w:val="24"/>
-          <w:lang w:val="en-GB"/>
-        </w:rPr>
-        <w:t>modules).</w:t>
-      </w:r>
-    </w:p>
-    <w:p>
-      <w:pPr>
-        <w:numPr>
-          <w:ilvl w:val="0"/>
-          <w:numId w:val="6"/>
-        </w:numPr>
-        <w:tabs>
-          <w:tab w:val="left" w:pos="425"/>
-        </w:tabs>
-        <w:jc w:val="left"/>
-        <w:rPr>
-          <w:rFonts w:hint="default" w:ascii="Times New Roman" w:hAnsi="Times New Roman" w:cs="Times New Roman"/>
-          <w:b w:val="0"/>
-          <w:bCs w:val="0"/>
-          <w:color w:val="auto"/>
-          <w:sz w:val="24"/>
-          <w:szCs w:val="24"/>
-          <w:lang w:val="el-GR"/>
-        </w:rPr>
-      </w:pPr>
-      <w:r>
-        <w:rPr>
-          <w:rFonts w:hint="default" w:ascii="Times New Roman" w:hAnsi="Times New Roman" w:cs="Times New Roman"/>
-          <w:b w:val="0"/>
-          <w:bCs w:val="0"/>
-          <w:color w:val="auto"/>
-          <w:sz w:val="24"/>
-          <w:szCs w:val="24"/>
-          <w:lang w:val="el-GR"/>
-        </w:rPr>
-        <w:t>Αναλογία με τη νευροφυσιολογια του εγκεφάλου</w:t>
-      </w:r>
-    </w:p>
-    <w:p>
-      <w:pPr>
-        <w:numPr>
-          <w:ilvl w:val="0"/>
-          <w:numId w:val="0"/>
-        </w:numPr>
-        <w:tabs>
-          <w:tab w:val="left" w:pos="425"/>
-        </w:tabs>
-        <w:jc w:val="left"/>
-        <w:rPr>
-          <w:rFonts w:hint="default" w:ascii="Times New Roman" w:hAnsi="Times New Roman" w:cs="Times New Roman"/>
-          <w:b w:val="0"/>
-          <w:bCs w:val="0"/>
-          <w:color w:val="auto"/>
-          <w:sz w:val="24"/>
-          <w:szCs w:val="24"/>
-          <w:lang w:val="el-GR"/>
-        </w:rPr>
-      </w:pPr>
-      <w:r>
-        <w:rPr>
-          <w:rFonts w:hint="default" w:ascii="Times New Roman" w:hAnsi="Times New Roman" w:cs="Times New Roman"/>
-          <w:b w:val="0"/>
-          <w:bCs w:val="0"/>
-          <w:color w:val="auto"/>
-          <w:sz w:val="24"/>
-          <w:szCs w:val="24"/>
-          <w:lang w:val="en-GB"/>
-        </w:rPr>
-        <w:tab/>
-      </w:r>
-      <w:r>
-        <w:rPr>
-          <w:rFonts w:hint="default" w:ascii="Times New Roman" w:hAnsi="Times New Roman" w:cs="Times New Roman"/>
-          <w:b w:val="0"/>
-          <w:bCs w:val="0"/>
-          <w:color w:val="auto"/>
-          <w:sz w:val="24"/>
-          <w:szCs w:val="24"/>
-          <w:lang w:val="el-GR"/>
-        </w:rPr>
-        <w:t>Η σχεδίαση ενός ν.δ. δανείζεται στοιχεία από τη λειτουργία του ανθρώπινου εγκεφάλου, ο οποίος είναι η ζωντανή απόδειξη ότι η εύρωστη, παράλληλη επεξεργασία δεν ειναι μονο φυσικά εφικτή, αλλά επίσης γρήγορη και ισχυρή.</w:t>
-      </w:r>
-      <w:r>
-        <w:rPr>
-          <w:rFonts w:hint="default" w:ascii="Times New Roman" w:hAnsi="Times New Roman" w:cs="Times New Roman"/>
-          <w:b w:val="0"/>
-          <w:bCs w:val="0"/>
-          <w:color w:val="auto"/>
-          <w:sz w:val="24"/>
-          <w:szCs w:val="24"/>
-          <w:lang w:val="el-GR"/>
-        </w:rPr>
-        <w:t xml:space="preserve"> Οι νευροβιολογοι αντιμετωπίζουν τα Τ.Ν.Δ.ως ένα ερευνητικό εργαλείο για την ερμηνεία νευροβιολογικών φαινομένων. Από την άλλη, οι μηχανικοί αναζητούν στον τομέα της νευροβιολογίας νέες ιδέες για την επίλυση προβλημάτων που είναι πολύ πιο πολύπλοκα από αυτά που βασίζονται στις συμβατικές τεχνικές σχεδίασης.</w:t>
+        <w:t>μόνο</w:t>
+      </w:r>
+      <w:r>
+        <w:rPr>
+          <w:rFonts w:hint="default" w:ascii="Times New Roman" w:hAnsi="Times New Roman" w:cs="Times New Roman"/>
+          <w:b w:val="0"/>
+          <w:bCs w:val="0"/>
+          <w:color w:val="auto"/>
+          <w:sz w:val="24"/>
+          <w:szCs w:val="24"/>
+          <w:lang w:val="el-GR"/>
+        </w:rPr>
+        <w:t xml:space="preserve"> φυσικά εφικτή, αλλά επίσης γρήγορη και ισχυρή. Οι νευροβιολογοι αντιμετωπίζουν τα Τ.Ν.Δ.ως ένα ερευνητικό εργαλείο για την ερμηνεία νευροβιολογικών φαινομένων. Από την άλλη, οι μηχανικοί αναζητούν στον τομέα της νευροβιολογίας νέες ιδέες για την επίλυση προβλημάτων που είναι πολύ πιο πολύπλοκα από αυτά που βασίζονται στις συμβατικές τεχνικές σχεδίασης.</w:t>
       </w:r>
     </w:p>
     <w:p>
@@ -5175,7 +5283,85 @@
           <w:highlight w:val="none"/>
           <w:lang w:val="el-GR"/>
         </w:rPr>
-        <w:t>Είναι η πλέον κοινή μορφή συνάρτησης ενεργοποίησης που χρησιμοποείται στην κατασκευή ν.δ. Ορίζεται ως αυστηρά αύξουσα συνάρτηση που επιδυκνύει κομψή ισοροπία μεταξύ γραμμικής και μη γραμμικής συμπεριφοράς.</w:t>
+        <w:t xml:space="preserve">Είναι η πλέον κοινή μορφή συνάρτησης ενεργοποίησης που </w:t>
+      </w:r>
+      <w:r>
+        <w:rPr>
+          <w:rFonts w:hint="default" w:ascii="Times New Roman" w:hAnsi="Times New Roman" w:cs="Times New Roman"/>
+          <w:b w:val="0"/>
+          <w:bCs w:val="0"/>
+          <w:color w:val="auto"/>
+          <w:sz w:val="24"/>
+          <w:szCs w:val="24"/>
+          <w:highlight w:val="none"/>
+          <w:lang w:val="en-GB"/>
+        </w:rPr>
+        <w:t>χρησιμοποιείται</w:t>
+      </w:r>
+      <w:r>
+        <w:rPr>
+          <w:rFonts w:hint="default" w:ascii="Times New Roman" w:hAnsi="Times New Roman" w:cs="Times New Roman"/>
+          <w:b w:val="0"/>
+          <w:bCs w:val="0"/>
+          <w:color w:val="auto"/>
+          <w:sz w:val="24"/>
+          <w:szCs w:val="24"/>
+          <w:highlight w:val="none"/>
+          <w:lang w:val="el-GR"/>
+        </w:rPr>
+        <w:t xml:space="preserve"> στην κατασκευή ν.δ. Ορίζεται ως αυστηρά αύξουσα συνάρτηση που </w:t>
+      </w:r>
+      <w:r>
+        <w:rPr>
+          <w:rFonts w:hint="default" w:ascii="Times New Roman" w:hAnsi="Times New Roman" w:cs="Times New Roman"/>
+          <w:b w:val="0"/>
+          <w:bCs w:val="0"/>
+          <w:color w:val="auto"/>
+          <w:sz w:val="24"/>
+          <w:szCs w:val="24"/>
+          <w:highlight w:val="none"/>
+          <w:lang w:val="en-GB"/>
+        </w:rPr>
+        <w:t>επιδεικνύει</w:t>
+      </w:r>
+      <w:r>
+        <w:rPr>
+          <w:rFonts w:hint="default" w:ascii="Times New Roman" w:hAnsi="Times New Roman" w:cs="Times New Roman"/>
+          <w:b w:val="0"/>
+          <w:bCs w:val="0"/>
+          <w:color w:val="auto"/>
+          <w:sz w:val="24"/>
+          <w:szCs w:val="24"/>
+          <w:highlight w:val="none"/>
+          <w:lang w:val="el-GR"/>
+        </w:rPr>
+        <w:t xml:space="preserve"> κομψή </w:t>
+      </w:r>
+      <w:r>
+        <w:rPr>
+          <w:rFonts w:hint="default" w:ascii="Times New Roman" w:hAnsi="Times New Roman" w:cs="Times New Roman"/>
+          <w:b w:val="0"/>
+          <w:bCs w:val="0"/>
+          <w:color w:val="auto"/>
+          <w:sz w:val="24"/>
+          <w:szCs w:val="24"/>
+          <w:highlight w:val="none"/>
+          <w:lang w:val="en-GB"/>
+        </w:rPr>
+        <w:t>ισορροπία</w:t>
+      </w:r>
+      <w:r>
+        <w:rPr>
+          <w:rFonts w:hint="default" w:ascii="Times New Roman" w:hAnsi="Times New Roman" w:cs="Times New Roman"/>
+          <w:b w:val="0"/>
+          <w:bCs w:val="0"/>
+          <w:color w:val="auto"/>
+          <w:sz w:val="24"/>
+          <w:szCs w:val="24"/>
+          <w:highlight w:val="none"/>
+          <w:lang w:val="el-GR"/>
+        </w:rPr>
+        <w:t xml:space="preserve"> μεταξύ γραμμικής και μη γραμμικής συμπεριφοράς.</w:t>
       </w:r>
     </w:p>
     <w:p>
@@ -5411,21 +5597,7 @@
           <w:vertAlign w:val="baseline"/>
           <w:lang w:val="el-GR"/>
         </w:rPr>
-        <w:t>είναι η παράμετρος κλίσης της σιγμοειδούς συνάρτησης.</w:t>
-      </w:r>
-      <w:r>
-        <w:rPr>
-          <w:rFonts w:hint="default" w:ascii="Times New Roman" w:hAnsi="Times New Roman" w:cs="Times New Roman"/>
-          <w:b w:val="0"/>
-          <w:bCs w:val="0"/>
-          <w:color w:val="auto"/>
-          <w:sz w:val="24"/>
-          <w:szCs w:val="24"/>
-          <w:highlight w:val="none"/>
-          <w:vertAlign w:val="baseline"/>
-          <w:lang w:val="el-GR"/>
-        </w:rPr>
-        <w:t xml:space="preserve"> </w:t>
+        <w:t xml:space="preserve">είναι η παράμετρος κλίσης της σιγμοειδούς συνάρτησης. </w:t>
       </w:r>
       <w:r>
         <w:rPr>
@@ -5538,7 +5710,35 @@
           <w:vertAlign w:val="baseline"/>
           <w:lang w:val="el-GR"/>
         </w:rPr>
-        <w:t>Στο όριο, καθώς η παράμετρος προσεγγίζει το άπειρο, η σιγμοειδής συνάρτηση γίνεται απλώς μία συνάρτηση κατωφλιού. Ενώ μία συνάρτηση κατωφλιού λαμβάνει τιμή 0 ή 1, μία σιγμοειδής συνάρτηση μπορεί να λαμβάνει τιμές από ένα συνεχές πεδίο τιμών, από 0 εως 1.</w:t>
+        <w:t xml:space="preserve">Στο όριο, καθώς η παράμετρος προσεγγίζει το άπειρο, η σιγμοειδής συνάρτηση γίνεται απλώς μία συνάρτηση κατωφλιού. Ενώ μία συνάρτηση κατωφλιού λαμβάνει τιμή 0 ή 1, μία σιγμοειδής συνάρτηση μπορεί να λαμβάνει τιμές από ένα συνεχές πεδίο τιμών, από 0 </w:t>
+      </w:r>
+      <w:r>
+        <w:rPr>
+          <w:rFonts w:hint="default" w:ascii="Times New Roman" w:hAnsi="Times New Roman" w:cs="Times New Roman"/>
+          <w:b w:val="0"/>
+          <w:bCs w:val="0"/>
+          <w:color w:val="auto"/>
+          <w:sz w:val="24"/>
+          <w:szCs w:val="24"/>
+          <w:highlight w:val="none"/>
+          <w:vertAlign w:val="baseline"/>
+          <w:lang w:val="en-GB"/>
+        </w:rPr>
+        <w:t>έως</w:t>
+      </w:r>
+      <w:r>
+        <w:rPr>
+          <w:rFonts w:hint="default" w:ascii="Times New Roman" w:hAnsi="Times New Roman" w:cs="Times New Roman"/>
+          <w:b w:val="0"/>
+          <w:bCs w:val="0"/>
+          <w:color w:val="auto"/>
+          <w:sz w:val="24"/>
+          <w:szCs w:val="24"/>
+          <w:highlight w:val="none"/>
+          <w:vertAlign w:val="baseline"/>
+          <w:lang w:val="el-GR"/>
+        </w:rPr>
+        <w:t xml:space="preserve"> 1.</w:t>
       </w:r>
     </w:p>
     <w:p>
@@ -5658,7 +5858,7 @@
           <w:vertAlign w:val="baseline"/>
           <w:lang w:val="el-GR"/>
         </w:rPr>
-        <w:t>Σε ορισμένες περιπτώσεις είναι επιθυμητό να έχουμε για τη συναρτηση ενεργοποίησης πεδίο τιμών -1 εώς και +1, τότε η συνάρτηση ενεργοποίησης είναι μία περιττή συνάρτηση του τοπικού πεδίου</w:t>
+        <w:t xml:space="preserve">Σε ορισμένες περιπτώσεις είναι επιθυμητό να έχουμε για τη </w:t>
       </w:r>
       <w:r>
         <w:rPr>
@@ -5670,9 +5870,51 @@
           <w:szCs w:val="24"/>
           <w:highlight w:val="none"/>
           <w:vertAlign w:val="baseline"/>
-          <w:lang w:val="el-GR"/>
-        </w:rPr>
-        <w:t>.</w:t>
+          <w:lang w:val="en-GB"/>
+        </w:rPr>
+        <w:t>συνάρτηση</w:t>
+      </w:r>
+      <w:r>
+        <w:rPr>
+          <w:rFonts w:hint="default" w:ascii="Times New Roman" w:hAnsi="Times New Roman" w:cs="Times New Roman"/>
+          <w:b w:val="0"/>
+          <w:bCs w:val="0"/>
+          <w:color w:val="auto"/>
+          <w:sz w:val="24"/>
+          <w:szCs w:val="24"/>
+          <w:highlight w:val="none"/>
+          <w:vertAlign w:val="baseline"/>
+          <w:lang w:val="el-GR"/>
+        </w:rPr>
+        <w:t xml:space="preserve"> ενεργοποίησης πεδίο τιμών -1 </w:t>
+      </w:r>
+      <w:r>
+        <w:rPr>
+          <w:rFonts w:hint="default" w:ascii="Times New Roman" w:hAnsi="Times New Roman" w:cs="Times New Roman"/>
+          <w:b w:val="0"/>
+          <w:bCs w:val="0"/>
+          <w:color w:val="auto"/>
+          <w:sz w:val="24"/>
+          <w:szCs w:val="24"/>
+          <w:highlight w:val="none"/>
+          <w:vertAlign w:val="baseline"/>
+          <w:lang w:val="en-GB"/>
+        </w:rPr>
+        <w:t>έως</w:t>
+      </w:r>
+      <w:r>
+        <w:rPr>
+          <w:rFonts w:hint="default" w:ascii="Times New Roman" w:hAnsi="Times New Roman" w:cs="Times New Roman"/>
+          <w:b w:val="0"/>
+          <w:bCs w:val="0"/>
+          <w:color w:val="auto"/>
+          <w:sz w:val="24"/>
+          <w:szCs w:val="24"/>
+          <w:highlight w:val="none"/>
+          <w:vertAlign w:val="baseline"/>
+          <w:lang w:val="el-GR"/>
+        </w:rPr>
+        <w:t xml:space="preserve"> και +1, τότε η συνάρτηση ενεργοποίησης είναι μία περιττή συνάρτηση του τοπικού πεδίου.</w:t>
       </w:r>
     </w:p>
     <w:p>
@@ -6425,7 +6667,7 @@
     <w:lsdException w:unhideWhenUsed="0" w:uiPriority="0" w:semiHidden="0" w:name="HTML Sample"/>
     <w:lsdException w:unhideWhenUsed="0" w:uiPriority="0" w:semiHidden="0" w:name="HTML Typewriter"/>
     <w:lsdException w:unhideWhenUsed="0" w:uiPriority="0" w:semiHidden="0" w:name="HTML Variable"/>
-    <w:lsdException w:unhideWhenUsed="0" w:uiPriority="0" w:name="Normal Table"/>
+    <w:lsdException w:qFormat="1" w:unhideWhenUsed="0" w:uiPriority="0" w:name="Normal Table"/>
     <w:lsdException w:unhideWhenUsed="0" w:uiPriority="0" w:semiHidden="0" w:name="annotation subject"/>
     <w:lsdException w:unhideWhenUsed="0" w:uiPriority="0" w:semiHidden="0" w:name="Table Simple 1"/>
     <w:lsdException w:unhideWhenUsed="0" w:uiPriority="0" w:semiHidden="0" w:name="Table Simple 2"/>
@@ -6609,6 +6851,7 @@
   <w:style w:type="table" w:default="1" w:styleId="6">
     <w:name w:val="Normal Table"/>
     <w:semiHidden/>
+    <w:qFormat/>
     <w:uiPriority w:val="0"/>
     <w:tblPr>
       <w:tblCellMar>

--- a/ΝΕΥΡΩΝΙΚΑ ΔΙΚΤΥΑ ΚΑΙ ΜΗΧΑΝΙΚΗ ΜΑΘΗΣΗ - Simon Haykin (Βιβλίο).docx
+++ b/ΝΕΥΡΩΝΙΚΑ ΔΙΚΤΥΑ ΚΑΙ ΜΗΧΑΝΙΚΗ ΜΑΘΗΣΗ - Simon Haykin (Βιβλίο).docx
@@ -3043,21 +3043,7 @@
           <w:szCs w:val="24"/>
           <w:lang w:val="el-GR"/>
         </w:rPr>
-        <w:t xml:space="preserve"> ότου το δίκτυο φτάσει σε μία ευσταθή κατάσταση, όπου δεν υπάρχουν περαιτέρω σημαντικές μεταβολές στα συναπτικά βάρη. Τα προηγούμενα παραδείγματα εκπαίδευσης που εφαρμόστηκαν θα μπορούσαν να εφαρμοστούν εκ νέου κατά τη διάρκεια της εκπαίδευσης αλλά με διαφορετική σειρά. Έτσι, το δίκτυο μαθαίνει από παραδείγματα, κατασκευάζοντας μία α</w:t>
-      </w:r>
-      <w:bookmarkStart w:id="0" w:name="_GoBack"/>
-      <w:bookmarkEnd w:id="0"/>
-      <w:r>
-        <w:rPr>
-          <w:rFonts w:hint="default" w:ascii="Times New Roman" w:hAnsi="Times New Roman" w:cs="Times New Roman"/>
-          <w:b w:val="0"/>
-          <w:bCs w:val="0"/>
-          <w:color w:val="auto"/>
-          <w:sz w:val="24"/>
-          <w:szCs w:val="24"/>
-          <w:lang w:val="el-GR"/>
-        </w:rPr>
-        <w:t>ντιστοίχιση εισόδου - εξόδου για το δοθέν πρόβλημα.</w:t>
+        <w:t xml:space="preserve"> ότου το δίκτυο φτάσει σε μία ευσταθή κατάσταση, όπου δεν υπάρχουν περαιτέρω σημαντικές μεταβολές στα συναπτικά βάρη. Τα προηγούμενα παραδείγματα εκπαίδευσης που εφαρμόστηκαν θα μπορούσαν να εφαρμοστούν εκ νέου κατά τη διάρκεια της εκπαίδευσης αλλά με διαφορετική σειρά. Έτσι, το δίκτυο μαθαίνει από παραδείγματα, κατασκευάζοντας μία αντιστοίχιση εισόδου - εξόδου για το δοθέν πρόβλημα.</w:t>
       </w:r>
     </w:p>
     <w:p>
@@ -5256,6 +5242,19 @@
           <w:szCs w:val="24"/>
           <w:highlight w:val="none"/>
           <w:lang w:val="el-GR"/>
+          <w14:textFill>
+            <w14:gradFill>
+              <w14:gsLst>
+                <w14:gs w14:pos="0">
+                  <w14:srgbClr w14:val="E30000"/>
+                </w14:gs>
+                <w14:gs w14:pos="100000">
+                  <w14:srgbClr w14:val="760303"/>
+                </w14:gs>
+              </w14:gsLst>
+              <w14:lin w14:scaled="0"/>
+            </w14:gradFill>
+          </w14:textFill>
         </w:rPr>
         <w:t xml:space="preserve">Η γραφική της αναπαράσταση έχει σχήμα </w:t>
       </w:r>
@@ -5269,19 +5268,58 @@
           <w:szCs w:val="24"/>
           <w:highlight w:val="none"/>
           <w:lang w:val="en-GB"/>
-        </w:rPr>
-        <w:t xml:space="preserve">&lt;&lt;S&gt;&gt;. </w:t>
-      </w:r>
-      <w:r>
-        <w:rPr>
-          <w:rFonts w:hint="default" w:ascii="Times New Roman" w:hAnsi="Times New Roman" w:cs="Times New Roman"/>
-          <w:b w:val="0"/>
-          <w:bCs w:val="0"/>
-          <w:color w:val="auto"/>
-          <w:sz w:val="24"/>
-          <w:szCs w:val="24"/>
-          <w:highlight w:val="none"/>
-          <w:lang w:val="el-GR"/>
+          <w14:textFill>
+            <w14:gradFill>
+              <w14:gsLst>
+                <w14:gs w14:pos="0">
+                  <w14:srgbClr w14:val="E30000"/>
+                </w14:gs>
+                <w14:gs w14:pos="100000">
+                  <w14:srgbClr w14:val="760303"/>
+                </w14:gs>
+              </w14:gsLst>
+              <w14:lin w14:scaled="0"/>
+            </w14:gradFill>
+          </w14:textFill>
+        </w:rPr>
+        <w:t>&lt;&lt;S&gt;&gt;.</w:t>
+      </w:r>
+      <w:r>
+        <w:rPr>
+          <w:rFonts w:hint="default" w:ascii="Times New Roman" w:hAnsi="Times New Roman" w:cs="Times New Roman"/>
+          <w:b w:val="0"/>
+          <w:bCs w:val="0"/>
+          <w:color w:val="auto"/>
+          <w:sz w:val="24"/>
+          <w:szCs w:val="24"/>
+          <w:highlight w:val="none"/>
+          <w:lang w:val="en-GB"/>
+        </w:rPr>
+        <w:t xml:space="preserve"> </w:t>
+      </w:r>
+      <w:r>
+        <w:rPr>
+          <w:rFonts w:hint="default" w:ascii="Times New Roman" w:hAnsi="Times New Roman" w:cs="Times New Roman"/>
+          <w:b w:val="0"/>
+          <w:bCs w:val="0"/>
+          <w:color w:val="auto"/>
+          <w:sz w:val="24"/>
+          <w:szCs w:val="24"/>
+          <w:highlight w:val="none"/>
+          <w:lang w:val="el-GR"/>
+          <w14:textFill>
+            <w14:gradFill>
+              <w14:gsLst>
+                <w14:gs w14:pos="0">
+                  <w14:srgbClr w14:val="E30000"/>
+                </w14:gs>
+                <w14:gs w14:pos="100000">
+                  <w14:srgbClr w14:val="760303"/>
+                </w14:gs>
+              </w14:gsLst>
+              <w14:lin w14:scaled="0"/>
+            </w14:gradFill>
+          </w14:textFill>
         </w:rPr>
         <w:t xml:space="preserve">Είναι η πλέον κοινή μορφή συνάρτησης ενεργοποίησης που </w:t>
       </w:r>
@@ -5295,6 +5333,19 @@
           <w:szCs w:val="24"/>
           <w:highlight w:val="none"/>
           <w:lang w:val="en-GB"/>
+          <w14:textFill>
+            <w14:gradFill>
+              <w14:gsLst>
+                <w14:gs w14:pos="0">
+                  <w14:srgbClr w14:val="E30000"/>
+                </w14:gs>
+                <w14:gs w14:pos="100000">
+                  <w14:srgbClr w14:val="760303"/>
+                </w14:gs>
+              </w14:gsLst>
+              <w14:lin w14:scaled="0"/>
+            </w14:gradFill>
+          </w14:textFill>
         </w:rPr>
         <w:t>χρησιμοποιείται</w:t>
       </w:r>
@@ -5308,8 +5359,34 @@
           <w:szCs w:val="24"/>
           <w:highlight w:val="none"/>
           <w:lang w:val="el-GR"/>
-        </w:rPr>
-        <w:t xml:space="preserve"> στην κατασκευή ν.δ. Ορίζεται ως αυστηρά αύξουσα συνάρτηση που </w:t>
+          <w14:textFill>
+            <w14:gradFill>
+              <w14:gsLst>
+                <w14:gs w14:pos="0">
+                  <w14:srgbClr w14:val="E30000"/>
+                </w14:gs>
+                <w14:gs w14:pos="100000">
+                  <w14:srgbClr w14:val="760303"/>
+                </w14:gs>
+              </w14:gsLst>
+              <w14:lin w14:scaled="0"/>
+            </w14:gradFill>
+          </w14:textFill>
+        </w:rPr>
+        <w:t xml:space="preserve"> στην κατασκευή ν.δ</w:t>
+      </w:r>
+      <w:r>
+        <w:rPr>
+          <w:rFonts w:hint="default" w:ascii="Times New Roman" w:hAnsi="Times New Roman" w:cs="Times New Roman"/>
+          <w:b w:val="0"/>
+          <w:bCs w:val="0"/>
+          <w:color w:val="auto"/>
+          <w:sz w:val="24"/>
+          <w:szCs w:val="24"/>
+          <w:highlight w:val="none"/>
+          <w:lang w:val="el-GR"/>
+        </w:rPr>
+        <w:t xml:space="preserve">. Ορίζεται ως αυστηρά αύξουσα συνάρτηση που </w:t>
       </w:r>
       <w:r>
         <w:rPr>
@@ -6187,6 +6264,8 @@
           <w:lang w:val="el-GR"/>
         </w:rPr>
       </w:pPr>
+      <w:bookmarkStart w:id="0" w:name="_GoBack"/>
+      <w:bookmarkEnd w:id="0"/>
     </w:p>
     <w:sectPr>
       <w:pgSz w:w="11906" w:h="16838"/>

--- a/ΝΕΥΡΩΝΙΚΑ ΔΙΚΤΥΑ ΚΑΙ ΜΗΧΑΝΙΚΗ ΜΑΘΗΣΗ - Simon Haykin (Βιβλίο).docx
+++ b/ΝΕΥΡΩΝΙΚΑ ΔΙΚΤΥΑ ΚΑΙ ΜΗΧΑΝΙΚΗ ΜΑΘΗΣΗ - Simon Haykin (Βιβλίο).docx
@@ -804,22 +804,87 @@
           <w:color w:val="auto"/>
           <w:sz w:val="24"/>
           <w:szCs w:val="24"/>
-          <w:highlight w:val="none"/>
-          <w:lang w:val="el-GR"/>
-        </w:rPr>
-      </w:pPr>
-      <w:r>
-        <w:rPr>
-          <w:rFonts w:hint="default" w:ascii="Times New Roman" w:hAnsi="Times New Roman" w:cs="Times New Roman"/>
-          <w:b w:val="0"/>
-          <w:bCs w:val="0"/>
-          <w:color w:val="auto"/>
-          <w:sz w:val="24"/>
-          <w:szCs w:val="24"/>
-          <w:highlight w:val="none"/>
-          <w:lang w:val="el-GR"/>
-        </w:rPr>
-        <w:t xml:space="preserve">Το έργο στο επιστημονικό πεδίο των Τ.Ν.Δ. ( χάριν συντομίας, αποκαλούνται συνήθως &lt;&lt;νευρωνικά δίκτυα&gt;&gt;) βασίστηκε, από τις απαρχές του, στο γεγονός ότι ο ανθρώπινος εγκέφαλος εκτελεί τους υπολογισμούς με εντελώς διαφορετικό τρόπο από το συμβατικό ψηφιακό υπολογιστή. </w:t>
+          <w:highlight w:val="yellow"/>
+          <w:lang w:val="el-GR"/>
+        </w:rPr>
+      </w:pPr>
+      <w:r>
+        <w:rPr>
+          <w:rFonts w:hint="default" w:ascii="Times New Roman" w:hAnsi="Times New Roman" w:cs="Times New Roman"/>
+          <w:b w:val="0"/>
+          <w:bCs w:val="0"/>
+          <w:color w:val="auto"/>
+          <w:sz w:val="24"/>
+          <w:szCs w:val="24"/>
+          <w:highlight w:val="yellow"/>
+          <w:lang w:val="el-GR"/>
+        </w:rPr>
+        <w:t xml:space="preserve">Το έργο στο επιστημονικό πεδίο των Τ.Ν.Δ. </w:t>
+      </w:r>
+      <w:r>
+        <w:rPr>
+          <w:rFonts w:hint="default" w:ascii="Times New Roman" w:hAnsi="Times New Roman" w:cs="Times New Roman"/>
+          <w:b w:val="0"/>
+          <w:bCs w:val="0"/>
+          <w:color w:val="auto"/>
+          <w:sz w:val="24"/>
+          <w:szCs w:val="24"/>
+          <w:highlight w:val="none"/>
+          <w:lang w:val="el-GR"/>
+        </w:rPr>
+        <w:t>(</w:t>
+      </w:r>
+      <w:r>
+        <w:rPr>
+          <w:rFonts w:hint="default" w:ascii="Times New Roman" w:hAnsi="Times New Roman" w:cs="Times New Roman"/>
+          <w:b w:val="0"/>
+          <w:bCs w:val="0"/>
+          <w:color w:val="auto"/>
+          <w:sz w:val="24"/>
+          <w:szCs w:val="24"/>
+          <w:highlight w:val="none"/>
+          <w:lang w:val="el-GR"/>
+          <w14:textFill>
+            <w14:gradFill>
+              <w14:gsLst>
+                <w14:gs w14:pos="0">
+                  <w14:srgbClr w14:val="E30000"/>
+                </w14:gs>
+                <w14:gs w14:pos="100000">
+                  <w14:srgbClr w14:val="760303"/>
+                </w14:gs>
+              </w14:gsLst>
+              <w14:lin w14:scaled="0"/>
+            </w14:gradFill>
+          </w14:textFill>
+        </w:rPr>
+        <w:t xml:space="preserve"> χάριν συντομίας, αποκαλούνται συνήθως &lt;&lt;νευρωνικά δίκτυα&gt;&gt;</w:t>
+      </w:r>
+      <w:r>
+        <w:rPr>
+          <w:rFonts w:hint="default" w:ascii="Times New Roman" w:hAnsi="Times New Roman" w:cs="Times New Roman"/>
+          <w:b w:val="0"/>
+          <w:bCs w:val="0"/>
+          <w:color w:val="auto"/>
+          <w:sz w:val="24"/>
+          <w:szCs w:val="24"/>
+          <w:highlight w:val="none"/>
+          <w:lang w:val="el-GR"/>
+        </w:rPr>
+        <w:t xml:space="preserve">) </w:t>
+      </w:r>
+      <w:r>
+        <w:rPr>
+          <w:rFonts w:hint="default" w:ascii="Times New Roman" w:hAnsi="Times New Roman" w:cs="Times New Roman"/>
+          <w:b w:val="0"/>
+          <w:bCs w:val="0"/>
+          <w:color w:val="auto"/>
+          <w:sz w:val="24"/>
+          <w:szCs w:val="24"/>
+          <w:highlight w:val="yellow"/>
+          <w:lang w:val="el-GR"/>
+        </w:rPr>
+        <w:t xml:space="preserve">βασίστηκε, από τις απαρχές του, στο γεγονός ότι ο ανθρώπινος εγκέφαλος εκτελεί τους υπολογισμούς με εντελώς διαφορετικό τρόπο από το συμβατικό ψηφιακό υπολογιστή. </w:t>
       </w:r>
       <w:r>
         <w:rPr>
@@ -831,7 +896,7 @@
           <w:color w:val="auto"/>
           <w:sz w:val="24"/>
           <w:szCs w:val="24"/>
-          <w:highlight w:val="none"/>
+          <w:highlight w:val="yellow"/>
           <w:lang w:val="el-GR"/>
         </w:rPr>
         <w:t>Ο εγκέφαλος είναι ένας εξαιρετικά πολύπλοκος, μη γραμμικός, παράλληλος υπολογιστής (σύστημα επεξεργασίας πληροφορίας). Έχει τη δυνατότητα να οργανώνει τα δομικά του στοιχεία, γνωστά ως νευρώνες με τρόπο ώστε να εκτελούν συγκεκριμένους υπολογισμούς (πχ αναγνώριση προτύπων, αντίληψη και έλεγχο της κίνησης) με ταχύτητα πολλαπλάσια από αυτή του γρηγορότερου ψηφιακού υπολογιστή που υπάρχει σήμερα</w:t>
@@ -844,7 +909,7 @@
           <w:color w:val="auto"/>
           <w:sz w:val="24"/>
           <w:szCs w:val="24"/>
-          <w:highlight w:val="none"/>
+          <w:highlight w:val="yellow"/>
           <w:lang w:val="el-GR"/>
         </w:rPr>
         <w:t xml:space="preserve">. </w:t>
@@ -859,7 +924,7 @@
           <w:color w:val="auto"/>
           <w:sz w:val="24"/>
           <w:szCs w:val="24"/>
-          <w:highlight w:val="none"/>
+          <w:highlight w:val="yellow"/>
           <w:u w:val="none"/>
           <w:lang w:val="el-GR"/>
         </w:rPr>
@@ -875,7 +940,7 @@
           <w:color w:val="auto"/>
           <w:sz w:val="24"/>
           <w:szCs w:val="24"/>
-          <w:highlight w:val="none"/>
+          <w:highlight w:val="yellow"/>
           <w:u w:val="none"/>
           <w:lang w:val="el-GR"/>
         </w:rPr>
@@ -891,7 +956,7 @@
           <w:color w:val="auto"/>
           <w:sz w:val="24"/>
           <w:szCs w:val="24"/>
-          <w:highlight w:val="none"/>
+          <w:highlight w:val="yellow"/>
           <w:u w:val="none"/>
           <w:lang w:val="en-GB"/>
         </w:rPr>
@@ -907,7 +972,7 @@
           <w:color w:val="auto"/>
           <w:sz w:val="24"/>
           <w:szCs w:val="24"/>
-          <w:highlight w:val="none"/>
+          <w:highlight w:val="yellow"/>
           <w:u w:val="none"/>
           <w:lang w:val="el-GR"/>
         </w:rPr>
@@ -923,7 +988,7 @@
           <w:color w:val="auto"/>
           <w:sz w:val="24"/>
           <w:szCs w:val="24"/>
-          <w:highlight w:val="none"/>
+          <w:highlight w:val="yellow"/>
           <w:u w:val="none"/>
           <w:lang w:val="el-GR"/>
         </w:rPr>
@@ -939,7 +1004,7 @@
           <w:color w:val="auto"/>
           <w:sz w:val="24"/>
           <w:szCs w:val="24"/>
-          <w:highlight w:val="none"/>
+          <w:highlight w:val="yellow"/>
           <w:lang w:val="el-GR"/>
         </w:rPr>
         <w:t xml:space="preserve"> εργασίες πολύ μικρότερου βαθμού πολυπλοκότητας απαιτούν πολύ μεγαλύτερους χρόνους για να εκτελεστούν από έναν ισχυρό υπολογιστή.</w:t>
@@ -1744,6 +1809,19 @@
           <w:szCs w:val="24"/>
           <w:highlight w:val="none"/>
           <w:lang w:val="el-GR"/>
+          <w14:textFill>
+            <w14:gradFill>
+              <w14:gsLst>
+                <w14:gs w14:pos="0">
+                  <w14:srgbClr w14:val="E30000"/>
+                </w14:gs>
+                <w14:gs w14:pos="100000">
+                  <w14:srgbClr w14:val="760303"/>
+                </w14:gs>
+              </w14:gsLst>
+              <w14:lin w14:scaled="0"/>
+            </w14:gradFill>
+          </w14:textFill>
         </w:rPr>
         <w:t>Μπορούμε λοιπόν να διατυπώσουμε τον ακόλουθο ορισμό ενός νευρωνικού δικτύου ως προσαρμόσιμη μηχανή:</w:t>
       </w:r>
@@ -1757,6 +1835,19 @@
           <w:szCs w:val="24"/>
           <w:highlight w:val="none"/>
           <w:lang w:val="el-GR"/>
+          <w14:textFill>
+            <w14:gradFill>
+              <w14:gsLst>
+                <w14:gs w14:pos="0">
+                  <w14:srgbClr w14:val="E30000"/>
+                </w14:gs>
+                <w14:gs w14:pos="100000">
+                  <w14:srgbClr w14:val="760303"/>
+                </w14:gs>
+              </w14:gsLst>
+              <w14:lin w14:scaled="0"/>
+            </w14:gradFill>
+          </w14:textFill>
         </w:rPr>
         <w:br w:type="textWrapping"/>
       </w:r>
@@ -1770,6 +1861,19 @@
           <w:szCs w:val="24"/>
           <w:highlight w:val="none"/>
           <w:lang w:val="el-GR"/>
+          <w14:textFill>
+            <w14:gradFill>
+              <w14:gsLst>
+                <w14:gs w14:pos="0">
+                  <w14:srgbClr w14:val="E30000"/>
+                </w14:gs>
+                <w14:gs w14:pos="100000">
+                  <w14:srgbClr w14:val="760303"/>
+                </w14:gs>
+              </w14:gsLst>
+              <w14:lin w14:scaled="0"/>
+            </w14:gradFill>
+          </w14:textFill>
         </w:rPr>
         <w:br w:type="textWrapping"/>
       </w:r>
@@ -1784,6 +1888,19 @@
           <w:highlight w:val="none"/>
           <w:bdr w:val="single" w:sz="4" w:space="0"/>
           <w:lang w:val="el-GR"/>
+          <w14:textFill>
+            <w14:gradFill>
+              <w14:gsLst>
+                <w14:gs w14:pos="0">
+                  <w14:srgbClr w14:val="E30000"/>
+                </w14:gs>
+                <w14:gs w14:pos="100000">
+                  <w14:srgbClr w14:val="760303"/>
+                </w14:gs>
+              </w14:gsLst>
+              <w14:lin w14:scaled="0"/>
+            </w14:gradFill>
+          </w14:textFill>
         </w:rPr>
         <w:t>Ένα νευρωνικό δίκτυο είναι ένας τεράστιος παράλληλος επεξεργαστής με κατανεμημένη αρχιτεκτονική, ο οποίος αποτελείται από απλές μονάδες επεξεργασίας και έχει από τη φύση του τη δυνατότητα να αποθηκεύει εμπειρική γνώση και να την καθιστά διαθέσιμη για χρήση. Μοιάζει με τον ανθρώπινο εγκέφαλο σε δύο σημεία.</w:t>
       </w:r>
@@ -1844,18 +1961,44 @@
           <w:szCs w:val="24"/>
           <w:highlight w:val="none"/>
           <w:lang w:val="el-GR"/>
-        </w:rPr>
-      </w:pPr>
-      <w:r>
-        <w:rPr>
-          <w:rFonts w:hint="default" w:ascii="Times New Roman" w:hAnsi="Times New Roman" w:cs="Times New Roman"/>
-          <w:b w:val="0"/>
-          <w:bCs w:val="0"/>
-          <w:color w:val="auto"/>
-          <w:sz w:val="24"/>
-          <w:szCs w:val="24"/>
-          <w:highlight w:val="none"/>
-          <w:lang w:val="el-GR"/>
+          <w14:textFill>
+            <w14:gradFill>
+              <w14:gsLst>
+                <w14:gs w14:pos="0">
+                  <w14:srgbClr w14:val="E30000"/>
+                </w14:gs>
+                <w14:gs w14:pos="100000">
+                  <w14:srgbClr w14:val="760303"/>
+                </w14:gs>
+              </w14:gsLst>
+              <w14:lin w14:scaled="0"/>
+            </w14:gradFill>
+          </w14:textFill>
+        </w:rPr>
+      </w:pPr>
+      <w:r>
+        <w:rPr>
+          <w:rFonts w:hint="default" w:ascii="Times New Roman" w:hAnsi="Times New Roman" w:cs="Times New Roman"/>
+          <w:b w:val="0"/>
+          <w:bCs w:val="0"/>
+          <w:color w:val="auto"/>
+          <w:sz w:val="24"/>
+          <w:szCs w:val="24"/>
+          <w:highlight w:val="none"/>
+          <w:lang w:val="el-GR"/>
+          <w14:textFill>
+            <w14:gradFill>
+              <w14:gsLst>
+                <w14:gs w14:pos="0">
+                  <w14:srgbClr w14:val="E30000"/>
+                </w14:gs>
+                <w14:gs w14:pos="100000">
+                  <w14:srgbClr w14:val="760303"/>
+                </w14:gs>
+              </w14:gsLst>
+              <w14:lin w14:scaled="0"/>
+            </w14:gradFill>
+          </w14:textFill>
         </w:rPr>
         <w:t>Το δίκτυο προσλαμβάνει τη γνώση από το περιβάλλον του, μέσω μίας διαδικασίας μάθησης.</w:t>
       </w:r>
@@ -1879,18 +2022,44 @@
           <w:szCs w:val="24"/>
           <w:highlight w:val="none"/>
           <w:lang w:val="el-GR"/>
-        </w:rPr>
-      </w:pPr>
-      <w:r>
-        <w:rPr>
-          <w:rFonts w:hint="default" w:ascii="Times New Roman" w:hAnsi="Times New Roman" w:cs="Times New Roman"/>
-          <w:b w:val="0"/>
-          <w:bCs w:val="0"/>
-          <w:color w:val="auto"/>
-          <w:sz w:val="24"/>
-          <w:szCs w:val="24"/>
-          <w:highlight w:val="none"/>
-          <w:lang w:val="el-GR"/>
+          <w14:textFill>
+            <w14:gradFill>
+              <w14:gsLst>
+                <w14:gs w14:pos="0">
+                  <w14:srgbClr w14:val="E30000"/>
+                </w14:gs>
+                <w14:gs w14:pos="100000">
+                  <w14:srgbClr w14:val="760303"/>
+                </w14:gs>
+              </w14:gsLst>
+              <w14:lin w14:scaled="0"/>
+            </w14:gradFill>
+          </w14:textFill>
+        </w:rPr>
+      </w:pPr>
+      <w:r>
+        <w:rPr>
+          <w:rFonts w:hint="default" w:ascii="Times New Roman" w:hAnsi="Times New Roman" w:cs="Times New Roman"/>
+          <w:b w:val="0"/>
+          <w:bCs w:val="0"/>
+          <w:color w:val="auto"/>
+          <w:sz w:val="24"/>
+          <w:szCs w:val="24"/>
+          <w:highlight w:val="none"/>
+          <w:lang w:val="el-GR"/>
+          <w14:textFill>
+            <w14:gradFill>
+              <w14:gsLst>
+                <w14:gs w14:pos="0">
+                  <w14:srgbClr w14:val="E30000"/>
+                </w14:gs>
+                <w14:gs w14:pos="100000">
+                  <w14:srgbClr w14:val="760303"/>
+                </w14:gs>
+              </w14:gsLst>
+              <w14:lin w14:scaled="0"/>
+            </w14:gradFill>
+          </w14:textFill>
         </w:rPr>
         <w:t xml:space="preserve">Η ισχύς των συνδέσεων </w:t>
       </w:r>
@@ -1904,6 +2073,19 @@
           <w:szCs w:val="24"/>
           <w:highlight w:val="none"/>
           <w:lang w:val="en-GB"/>
+          <w14:textFill>
+            <w14:gradFill>
+              <w14:gsLst>
+                <w14:gs w14:pos="0">
+                  <w14:srgbClr w14:val="E30000"/>
+                </w14:gs>
+                <w14:gs w14:pos="100000">
+                  <w14:srgbClr w14:val="760303"/>
+                </w14:gs>
+              </w14:gsLst>
+              <w14:lin w14:scaled="0"/>
+            </w14:gradFill>
+          </w14:textFill>
         </w:rPr>
         <w:t>μεταξύ</w:t>
       </w:r>
@@ -1917,6 +2099,19 @@
           <w:szCs w:val="24"/>
           <w:highlight w:val="none"/>
           <w:lang w:val="el-GR"/>
+          <w14:textFill>
+            <w14:gradFill>
+              <w14:gsLst>
+                <w14:gs w14:pos="0">
+                  <w14:srgbClr w14:val="E30000"/>
+                </w14:gs>
+                <w14:gs w14:pos="100000">
+                  <w14:srgbClr w14:val="760303"/>
+                </w14:gs>
+              </w14:gsLst>
+              <w14:lin w14:scaled="0"/>
+            </w14:gradFill>
+          </w14:textFill>
         </w:rPr>
         <w:t xml:space="preserve"> των νευρώνων, που αποκαλείται συναπτικό βάρος, χρησιμοποιείται για την αποθήκευση της γνώσης που </w:t>
       </w:r>
@@ -1930,6 +2125,19 @@
           <w:szCs w:val="24"/>
           <w:highlight w:val="none"/>
           <w:lang w:val="en-GB"/>
+          <w14:textFill>
+            <w14:gradFill>
+              <w14:gsLst>
+                <w14:gs w14:pos="0">
+                  <w14:srgbClr w14:val="E30000"/>
+                </w14:gs>
+                <w14:gs w14:pos="100000">
+                  <w14:srgbClr w14:val="760303"/>
+                </w14:gs>
+              </w14:gsLst>
+              <w14:lin w14:scaled="0"/>
+            </w14:gradFill>
+          </w14:textFill>
         </w:rPr>
         <w:t>αποκτιέται</w:t>
       </w:r>
@@ -1943,6 +2151,19 @@
           <w:szCs w:val="24"/>
           <w:highlight w:val="none"/>
           <w:lang w:val="el-GR"/>
+          <w14:textFill>
+            <w14:gradFill>
+              <w14:gsLst>
+                <w14:gs w14:pos="0">
+                  <w14:srgbClr w14:val="E30000"/>
+                </w14:gs>
+                <w14:gs w14:pos="100000">
+                  <w14:srgbClr w14:val="760303"/>
+                </w14:gs>
+              </w14:gsLst>
+              <w14:lin w14:scaled="0"/>
+            </w14:gradFill>
+          </w14:textFill>
         </w:rPr>
         <w:t>.</w:t>
       </w:r>
@@ -1968,6 +2189,8 @@
           <w:lang w:val="el-GR"/>
         </w:rPr>
       </w:pPr>
+      <w:bookmarkStart w:id="0" w:name="_GoBack"/>
+      <w:bookmarkEnd w:id="0"/>
       <w:r>
         <w:rPr>
           <w:rFonts w:hint="default" w:ascii="Times New Roman" w:hAnsi="Times New Roman" w:cs="Times New Roman"/>
@@ -6264,8 +6487,6 @@
           <w:lang w:val="el-GR"/>
         </w:rPr>
       </w:pPr>
-      <w:bookmarkStart w:id="0" w:name="_GoBack"/>
-      <w:bookmarkEnd w:id="0"/>
     </w:p>
     <w:sectPr>
       <w:pgSz w:w="11906" w:h="16838"/>
@@ -6708,7 +6929,7 @@
     <w:lsdException w:qFormat="1" w:unhideWhenUsed="0" w:uiPriority="0" w:semiHidden="0" w:name="Title"/>
     <w:lsdException w:unhideWhenUsed="0" w:uiPriority="0" w:semiHidden="0" w:name="Closing"/>
     <w:lsdException w:unhideWhenUsed="0" w:uiPriority="0" w:semiHidden="0" w:name="Signature"/>
-    <w:lsdException w:unhideWhenUsed="0" w:uiPriority="0" w:name="Default Paragraph Font"/>
+    <w:lsdException w:qFormat="1" w:unhideWhenUsed="0" w:uiPriority="0" w:name="Default Paragraph Font"/>
     <w:lsdException w:qFormat="1" w:unhideWhenUsed="0" w:uiPriority="0" w:semiHidden="0" w:name="Body Text"/>
     <w:lsdException w:unhideWhenUsed="0" w:uiPriority="0" w:semiHidden="0" w:name="Body Text Indent"/>
     <w:lsdException w:unhideWhenUsed="0" w:uiPriority="0" w:semiHidden="0" w:name="List Continue"/>
@@ -6925,6 +7146,7 @@
   <w:style w:type="character" w:default="1" w:styleId="5">
     <w:name w:val="Default Paragraph Font"/>
     <w:semiHidden/>
+    <w:qFormat/>
     <w:uiPriority w:val="0"/>
   </w:style>
   <w:style w:type="table" w:default="1" w:styleId="6">
